--- a/工作日志.docx
+++ b/工作日志.docx
@@ -156,9 +156,11 @@
       <w:r>
         <w:t>、使用</w:t>
       </w:r>
+      <w:proofErr w:type="spellStart"/>
       <w:r>
         <w:t>tooltipster</w:t>
       </w:r>
+      <w:proofErr w:type="spellEnd"/>
       <w:r>
         <w:t>插件生成弹出框，如何定位该弹出框的位置</w:t>
       </w:r>
@@ -231,9 +233,11 @@
       <w:r>
         <w:t>、</w:t>
       </w:r>
+      <w:proofErr w:type="spellStart"/>
       <w:r>
         <w:t>safary</w:t>
       </w:r>
+      <w:proofErr w:type="spellEnd"/>
       <w:r>
         <w:t>里显示效果没有问题，在</w:t>
       </w:r>
@@ -297,10 +301,7 @@
         <w:t>下的</w:t>
       </w:r>
       <w:r>
-        <w:t>media query</w:t>
-      </w:r>
-      <w:r>
-        <w:t xml:space="preserve"> hack</w:t>
+        <w:t>media query hack</w:t>
       </w:r>
       <w:r>
         <w:t>的</w:t>
@@ -456,6 +457,7 @@
         </w:rPr>
         <w:t>、由他人分享的经验解决</w:t>
       </w:r>
+      <w:proofErr w:type="spellStart"/>
       <w:r>
         <w:rPr>
           <w:rFonts w:ascii="Consolas;Monaco;Andale Mono;mon" w:hAnsi="Consolas;Monaco;Andale Mono;mon"/>
@@ -463,6 +465,7 @@
         </w:rPr>
         <w:t>tooltipster</w:t>
       </w:r>
+      <w:proofErr w:type="spellEnd"/>
       <w:r>
         <w:rPr>
           <w:rFonts w:ascii="Consolas;Monaco;Andale Mono;mon" w:hAnsi="Consolas;Monaco;Andale Mono;mon"/>
@@ -470,6 +473,7 @@
         </w:rPr>
         <w:t>插件谈框位置的问题：通过</w:t>
       </w:r>
+      <w:proofErr w:type="spellStart"/>
       <w:r>
         <w:rPr>
           <w:rFonts w:ascii="Consolas;Monaco;Andale Mono;mon" w:hAnsi="Consolas;Monaco;Andale Mono;mon"/>
@@ -477,6 +481,7 @@
         </w:rPr>
         <w:t>offsetX</w:t>
       </w:r>
+      <w:proofErr w:type="spellEnd"/>
       <w:r>
         <w:rPr>
           <w:rFonts w:ascii="Consolas;Monaco;Andale Mono;mon" w:hAnsi="Consolas;Monaco;Andale Mono;mon"/>
@@ -484,6 +489,7 @@
         </w:rPr>
         <w:t>和</w:t>
       </w:r>
+      <w:proofErr w:type="spellStart"/>
       <w:r>
         <w:rPr>
           <w:rFonts w:ascii="Consolas;Monaco;Andale Mono;mon" w:hAnsi="Consolas;Monaco;Andale Mono;mon"/>
@@ -491,6 +497,7 @@
         </w:rPr>
         <w:t>offsetY</w:t>
       </w:r>
+      <w:proofErr w:type="spellEnd"/>
       <w:r>
         <w:rPr>
           <w:rFonts w:ascii="Consolas;Monaco;Andale Mono;mon" w:hAnsi="Consolas;Monaco;Andale Mono;mon"/>
@@ -524,14 +531,7 @@
           <w:rFonts w:ascii="Consolas;Monaco;Andale Mono;mon" w:hAnsi="Consolas;Monaco;Andale Mono;mon"/>
           <w:color w:val="000000"/>
         </w:rPr>
-        <w:t>属</w:t>
-      </w:r>
-      <w:r>
-        <w:rPr>
-          <w:rFonts w:ascii="Consolas;Monaco;Andale Mono;mon" w:hAnsi="Consolas;Monaco;Andale Mono;mon"/>
-          <w:color w:val="000000"/>
-        </w:rPr>
-        <w:t>性值的基础上定义新的</w:t>
+        <w:t>属性值的基础上定义新的</w:t>
       </w:r>
       <w:r>
         <w:rPr>
@@ -1155,6 +1155,7 @@
         </w:rPr>
         <w:t>的</w:t>
       </w:r>
+      <w:proofErr w:type="spellStart"/>
       <w:r>
         <w:rPr>
           <w:sz w:val="22"/>
@@ -1162,6 +1163,7 @@
         </w:rPr>
         <w:t>mvc</w:t>
       </w:r>
+      <w:proofErr w:type="spellEnd"/>
       <w:r>
         <w:rPr>
           <w:sz w:val="22"/>
@@ -1254,12 +1256,21 @@
           <w:szCs w:val="22"/>
         </w:rPr>
       </w:pPr>
-      <w:r>
-        <w:rPr>
-          <w:sz w:val="22"/>
-          <w:szCs w:val="22"/>
-        </w:rPr>
-        <w:t>span div</w:t>
+      <w:proofErr w:type="gramStart"/>
+      <w:r>
+        <w:rPr>
+          <w:sz w:val="22"/>
+          <w:szCs w:val="22"/>
+        </w:rPr>
+        <w:t>span</w:t>
+      </w:r>
+      <w:proofErr w:type="gramEnd"/>
+      <w:r>
+        <w:rPr>
+          <w:sz w:val="22"/>
+          <w:szCs w:val="22"/>
+        </w:rPr>
+        <w:t xml:space="preserve"> div</w:t>
       </w:r>
     </w:p>
     <w:p>
@@ -1271,35 +1282,55 @@
           <w:szCs w:val="22"/>
         </w:rPr>
       </w:pPr>
-      <w:r>
-        <w:rPr>
-          <w:sz w:val="22"/>
-          <w:szCs w:val="22"/>
-        </w:rPr>
-        <w:t>im</w:t>
-      </w:r>
-      <w:r>
-        <w:rPr>
-          <w:sz w:val="22"/>
-          <w:szCs w:val="22"/>
-        </w:rPr>
-        <w:t>portant ie</w:t>
-      </w:r>
-    </w:p>
-    <w:p>
-      <w:pPr>
-        <w:jc w:val="left"/>
-        <w:rPr>
-          <w:sz w:val="22"/>
-          <w:szCs w:val="22"/>
-        </w:rPr>
-      </w:pPr>
-      <w:r>
-        <w:rPr>
-          <w:sz w:val="22"/>
-          <w:szCs w:val="22"/>
-        </w:rPr>
-        <w:t>git pull --rebase:</w:t>
+      <w:proofErr w:type="gramStart"/>
+      <w:r>
+        <w:rPr>
+          <w:sz w:val="22"/>
+          <w:szCs w:val="22"/>
+        </w:rPr>
+        <w:t>important</w:t>
+      </w:r>
+      <w:proofErr w:type="gramEnd"/>
+      <w:r>
+        <w:rPr>
+          <w:sz w:val="22"/>
+          <w:szCs w:val="22"/>
+        </w:rPr>
+        <w:t xml:space="preserve"> </w:t>
+      </w:r>
+      <w:proofErr w:type="spellStart"/>
+      <w:r>
+        <w:rPr>
+          <w:sz w:val="22"/>
+          <w:szCs w:val="22"/>
+        </w:rPr>
+        <w:t>ie</w:t>
+      </w:r>
+      <w:proofErr w:type="spellEnd"/>
+    </w:p>
+    <w:p>
+      <w:pPr>
+        <w:jc w:val="left"/>
+        <w:rPr>
+          <w:sz w:val="22"/>
+          <w:szCs w:val="22"/>
+        </w:rPr>
+      </w:pPr>
+      <w:proofErr w:type="spellStart"/>
+      <w:r>
+        <w:rPr>
+          <w:sz w:val="22"/>
+          <w:szCs w:val="22"/>
+        </w:rPr>
+        <w:t>git</w:t>
+      </w:r>
+      <w:proofErr w:type="spellEnd"/>
+      <w:r>
+        <w:rPr>
+          <w:sz w:val="22"/>
+          <w:szCs w:val="22"/>
+        </w:rPr>
+        <w:t xml:space="preserve"> pull --rebase:</w:t>
       </w:r>
       <w:r>
         <w:rPr>
@@ -1338,23 +1369,55 @@
           <w:sz w:val="22"/>
           <w:szCs w:val="22"/>
         </w:rPr>
-        <w:t xml:space="preserve">  before pull code</w:t>
-      </w:r>
-    </w:p>
-    <w:p>
-      <w:pPr>
-        <w:jc w:val="left"/>
-        <w:rPr>
-          <w:sz w:val="22"/>
-          <w:szCs w:val="22"/>
-        </w:rPr>
-      </w:pPr>
-      <w:r>
-        <w:rPr>
-          <w:sz w:val="22"/>
-          <w:szCs w:val="22"/>
-        </w:rPr>
-        <w:t xml:space="preserve">    develop           HEAD</w:t>
+        <w:t xml:space="preserve">  </w:t>
+      </w:r>
+      <w:proofErr w:type="gramStart"/>
+      <w:r>
+        <w:rPr>
+          <w:sz w:val="22"/>
+          <w:szCs w:val="22"/>
+        </w:rPr>
+        <w:t>before</w:t>
+      </w:r>
+      <w:proofErr w:type="gramEnd"/>
+      <w:r>
+        <w:rPr>
+          <w:sz w:val="22"/>
+          <w:szCs w:val="22"/>
+        </w:rPr>
+        <w:t xml:space="preserve"> pull code</w:t>
+      </w:r>
+    </w:p>
+    <w:p>
+      <w:pPr>
+        <w:jc w:val="left"/>
+        <w:rPr>
+          <w:sz w:val="22"/>
+          <w:szCs w:val="22"/>
+        </w:rPr>
+      </w:pPr>
+      <w:r>
+        <w:rPr>
+          <w:sz w:val="22"/>
+          <w:szCs w:val="22"/>
+        </w:rPr>
+        <w:t xml:space="preserve">    </w:t>
+      </w:r>
+      <w:proofErr w:type="gramStart"/>
+      <w:r>
+        <w:rPr>
+          <w:sz w:val="22"/>
+          <w:szCs w:val="22"/>
+        </w:rPr>
+        <w:t>develop</w:t>
+      </w:r>
+      <w:proofErr w:type="gramEnd"/>
+      <w:r>
+        <w:rPr>
+          <w:sz w:val="22"/>
+          <w:szCs w:val="22"/>
+        </w:rPr>
+        <w:t xml:space="preserve">           HEAD</w:t>
       </w:r>
     </w:p>
     <w:p>
@@ -1383,12 +1446,21 @@
           <w:szCs w:val="22"/>
         </w:rPr>
       </w:pPr>
-      <w:r>
-        <w:rPr>
-          <w:sz w:val="22"/>
-          <w:szCs w:val="22"/>
-        </w:rPr>
-        <w:t xml:space="preserve">Lyy                     </w:t>
+      <w:proofErr w:type="spellStart"/>
+      <w:r>
+        <w:rPr>
+          <w:sz w:val="22"/>
+          <w:szCs w:val="22"/>
+        </w:rPr>
+        <w:t>Lyy</w:t>
+      </w:r>
+      <w:proofErr w:type="spellEnd"/>
+      <w:r>
+        <w:rPr>
+          <w:sz w:val="22"/>
+          <w:szCs w:val="22"/>
+        </w:rPr>
+        <w:t xml:space="preserve">                     </w:t>
       </w:r>
     </w:p>
     <w:p>
@@ -1400,12 +1472,21 @@
           <w:szCs w:val="22"/>
         </w:rPr>
       </w:pPr>
-      <w:r>
-        <w:rPr>
-          <w:sz w:val="22"/>
-          <w:szCs w:val="22"/>
-        </w:rPr>
-        <w:t>Moode               c d</w:t>
+      <w:proofErr w:type="spellStart"/>
+      <w:r>
+        <w:rPr>
+          <w:sz w:val="22"/>
+          <w:szCs w:val="22"/>
+        </w:rPr>
+        <w:t>Moode</w:t>
+      </w:r>
+      <w:proofErr w:type="spellEnd"/>
+      <w:r>
+        <w:rPr>
+          <w:sz w:val="22"/>
+          <w:szCs w:val="22"/>
+        </w:rPr>
+        <w:t xml:space="preserve">               c d</w:t>
       </w:r>
     </w:p>
     <w:p>
@@ -1423,6 +1504,7 @@
         </w:rPr>
         <w:t>把</w:t>
       </w:r>
+      <w:proofErr w:type="spellStart"/>
       <w:r>
         <w:rPr>
           <w:sz w:val="22"/>
@@ -1430,6 +1512,7 @@
         </w:rPr>
         <w:t>moode</w:t>
       </w:r>
+      <w:proofErr w:type="spellEnd"/>
       <w:r>
         <w:rPr>
           <w:sz w:val="22"/>
@@ -1475,19 +1558,21 @@
           <w:szCs w:val="22"/>
         </w:rPr>
       </w:pPr>
-      <w:r>
-        <w:rPr>
-          <w:sz w:val="22"/>
-          <w:szCs w:val="22"/>
-        </w:rPr>
-        <w:t xml:space="preserve">local              c  a </w:t>
-      </w:r>
-      <w:r>
-        <w:rPr>
-          <w:sz w:val="22"/>
-          <w:szCs w:val="22"/>
-        </w:rPr>
-        <w:t xml:space="preserve"> b   d</w:t>
+      <w:proofErr w:type="gramStart"/>
+      <w:r>
+        <w:rPr>
+          <w:sz w:val="22"/>
+          <w:szCs w:val="22"/>
+        </w:rPr>
+        <w:t>local</w:t>
+      </w:r>
+      <w:proofErr w:type="gramEnd"/>
+      <w:r>
+        <w:rPr>
+          <w:sz w:val="22"/>
+          <w:szCs w:val="22"/>
+        </w:rPr>
+        <w:t xml:space="preserve">              c  a  b   d</w:t>
       </w:r>
     </w:p>
     <w:p>
@@ -1499,12 +1584,23 @@
           <w:szCs w:val="22"/>
         </w:rPr>
       </w:pPr>
-      <w:r>
-        <w:rPr>
-          <w:sz w:val="22"/>
-          <w:szCs w:val="22"/>
-        </w:rPr>
-        <w:t xml:space="preserve">lyy   </w:t>
+      <w:proofErr w:type="spellStart"/>
+      <w:proofErr w:type="gramStart"/>
+      <w:r>
+        <w:rPr>
+          <w:sz w:val="22"/>
+          <w:szCs w:val="22"/>
+        </w:rPr>
+        <w:t>lyy</w:t>
+      </w:r>
+      <w:proofErr w:type="spellEnd"/>
+      <w:proofErr w:type="gramEnd"/>
+      <w:r>
+        <w:rPr>
+          <w:sz w:val="22"/>
+          <w:szCs w:val="22"/>
+        </w:rPr>
+        <w:t xml:space="preserve">   </w:t>
       </w:r>
     </w:p>
     <w:p>
@@ -1516,12 +1612,23 @@
           <w:szCs w:val="22"/>
         </w:rPr>
       </w:pPr>
-      <w:r>
-        <w:rPr>
-          <w:sz w:val="22"/>
-          <w:szCs w:val="22"/>
-        </w:rPr>
-        <w:t>moode          c   d</w:t>
+      <w:proofErr w:type="spellStart"/>
+      <w:proofErr w:type="gramStart"/>
+      <w:r>
+        <w:rPr>
+          <w:sz w:val="22"/>
+          <w:szCs w:val="22"/>
+        </w:rPr>
+        <w:t>moode</w:t>
+      </w:r>
+      <w:proofErr w:type="spellEnd"/>
+      <w:proofErr w:type="gramEnd"/>
+      <w:r>
+        <w:rPr>
+          <w:sz w:val="22"/>
+          <w:szCs w:val="22"/>
+        </w:rPr>
+        <w:t xml:space="preserve">          c   d</w:t>
       </w:r>
     </w:p>
     <w:p>
@@ -1567,6 +1674,7 @@
         </w:rPr>
         <w:t>到</w:t>
       </w:r>
+      <w:proofErr w:type="spellStart"/>
       <w:r>
         <w:rPr>
           <w:sz w:val="22"/>
@@ -1574,6 +1682,7 @@
         </w:rPr>
         <w:t>lyy</w:t>
       </w:r>
+      <w:proofErr w:type="spellEnd"/>
       <w:r>
         <w:rPr>
           <w:sz w:val="22"/>
@@ -1595,7 +1704,23 @@
           <w:sz w:val="22"/>
           <w:szCs w:val="22"/>
         </w:rPr>
-        <w:t xml:space="preserve">      local              c  a  b   d</w:t>
+        <w:t xml:space="preserve">      </w:t>
+      </w:r>
+      <w:proofErr w:type="gramStart"/>
+      <w:r>
+        <w:rPr>
+          <w:sz w:val="22"/>
+          <w:szCs w:val="22"/>
+        </w:rPr>
+        <w:t>local</w:t>
+      </w:r>
+      <w:proofErr w:type="gramEnd"/>
+      <w:r>
+        <w:rPr>
+          <w:sz w:val="22"/>
+          <w:szCs w:val="22"/>
+        </w:rPr>
+        <w:t xml:space="preserve">              c  a  b   d</w:t>
       </w:r>
     </w:p>
     <w:p>
@@ -1607,12 +1732,23 @@
           <w:szCs w:val="22"/>
         </w:rPr>
       </w:pPr>
-      <w:r>
-        <w:rPr>
-          <w:sz w:val="22"/>
-          <w:szCs w:val="22"/>
-        </w:rPr>
-        <w:t>lyy                c  a  b   d</w:t>
+      <w:proofErr w:type="spellStart"/>
+      <w:proofErr w:type="gramStart"/>
+      <w:r>
+        <w:rPr>
+          <w:sz w:val="22"/>
+          <w:szCs w:val="22"/>
+        </w:rPr>
+        <w:t>lyy</w:t>
+      </w:r>
+      <w:proofErr w:type="spellEnd"/>
+      <w:proofErr w:type="gramEnd"/>
+      <w:r>
+        <w:rPr>
+          <w:sz w:val="22"/>
+          <w:szCs w:val="22"/>
+        </w:rPr>
+        <w:t xml:space="preserve">                c  a  b   d</w:t>
       </w:r>
     </w:p>
     <w:p>
@@ -1624,12 +1760,23 @@
           <w:szCs w:val="22"/>
         </w:rPr>
       </w:pPr>
-      <w:r>
-        <w:rPr>
-          <w:sz w:val="22"/>
-          <w:szCs w:val="22"/>
-        </w:rPr>
-        <w:t>moode         c   d</w:t>
+      <w:proofErr w:type="spellStart"/>
+      <w:proofErr w:type="gramStart"/>
+      <w:r>
+        <w:rPr>
+          <w:sz w:val="22"/>
+          <w:szCs w:val="22"/>
+        </w:rPr>
+        <w:t>moode</w:t>
+      </w:r>
+      <w:proofErr w:type="spellEnd"/>
+      <w:proofErr w:type="gramEnd"/>
+      <w:r>
+        <w:rPr>
+          <w:sz w:val="22"/>
+          <w:szCs w:val="22"/>
+        </w:rPr>
+        <w:t xml:space="preserve">         c   d</w:t>
       </w:r>
     </w:p>
     <w:p>
@@ -1657,6 +1804,7 @@
         </w:rPr>
         <w:t>合并</w:t>
       </w:r>
+      <w:proofErr w:type="spellStart"/>
       <w:r>
         <w:rPr>
           <w:sz w:val="22"/>
@@ -1664,6 +1812,7 @@
         </w:rPr>
         <w:t>moode</w:t>
       </w:r>
+      <w:proofErr w:type="spellEnd"/>
       <w:r>
         <w:rPr>
           <w:sz w:val="22"/>
@@ -1671,6 +1820,7 @@
         </w:rPr>
         <w:t>和</w:t>
       </w:r>
+      <w:proofErr w:type="spellStart"/>
       <w:r>
         <w:rPr>
           <w:sz w:val="22"/>
@@ -1678,6 +1828,7 @@
         </w:rPr>
         <w:t>lyy</w:t>
       </w:r>
+      <w:proofErr w:type="spellEnd"/>
       <w:r>
         <w:rPr>
           <w:sz w:val="22"/>
@@ -1699,7 +1850,23 @@
           <w:sz w:val="22"/>
           <w:szCs w:val="22"/>
         </w:rPr>
-        <w:t xml:space="preserve">      local              </w:t>
+        <w:t xml:space="preserve">      </w:t>
+      </w:r>
+      <w:proofErr w:type="gramStart"/>
+      <w:r>
+        <w:rPr>
+          <w:sz w:val="22"/>
+          <w:szCs w:val="22"/>
+        </w:rPr>
+        <w:t>local</w:t>
+      </w:r>
+      <w:proofErr w:type="gramEnd"/>
+      <w:r>
+        <w:rPr>
+          <w:sz w:val="22"/>
+          <w:szCs w:val="22"/>
+        </w:rPr>
+        <w:t xml:space="preserve">              </w:t>
       </w:r>
     </w:p>
     <w:p>
@@ -1711,12 +1878,23 @@
           <w:szCs w:val="22"/>
         </w:rPr>
       </w:pPr>
-      <w:r>
-        <w:rPr>
-          <w:sz w:val="22"/>
-          <w:szCs w:val="22"/>
-        </w:rPr>
-        <w:t xml:space="preserve">lyy                </w:t>
+      <w:proofErr w:type="spellStart"/>
+      <w:proofErr w:type="gramStart"/>
+      <w:r>
+        <w:rPr>
+          <w:sz w:val="22"/>
+          <w:szCs w:val="22"/>
+        </w:rPr>
+        <w:t>lyy</w:t>
+      </w:r>
+      <w:proofErr w:type="spellEnd"/>
+      <w:proofErr w:type="gramEnd"/>
+      <w:r>
+        <w:rPr>
+          <w:sz w:val="22"/>
+          <w:szCs w:val="22"/>
+        </w:rPr>
+        <w:t xml:space="preserve">                </w:t>
       </w:r>
     </w:p>
     <w:p>
@@ -1728,12 +1906,23 @@
           <w:szCs w:val="22"/>
         </w:rPr>
       </w:pPr>
-      <w:r>
-        <w:rPr>
-          <w:sz w:val="22"/>
-          <w:szCs w:val="22"/>
-        </w:rPr>
-        <w:t>moode         e</w:t>
+      <w:proofErr w:type="spellStart"/>
+      <w:proofErr w:type="gramStart"/>
+      <w:r>
+        <w:rPr>
+          <w:sz w:val="22"/>
+          <w:szCs w:val="22"/>
+        </w:rPr>
+        <w:t>moode</w:t>
+      </w:r>
+      <w:proofErr w:type="spellEnd"/>
+      <w:proofErr w:type="gramEnd"/>
+      <w:r>
+        <w:rPr>
+          <w:sz w:val="22"/>
+          <w:szCs w:val="22"/>
+        </w:rPr>
+        <w:t xml:space="preserve">         e</w:t>
       </w:r>
     </w:p>
     <w:p>
@@ -1752,6 +1941,7 @@
         </w:rPr>
         <w:t>合并之后，</w:t>
       </w:r>
+      <w:proofErr w:type="spellStart"/>
       <w:r>
         <w:rPr>
           <w:sz w:val="22"/>
@@ -1759,6 +1949,7 @@
         </w:rPr>
         <w:t>moode</w:t>
       </w:r>
+      <w:proofErr w:type="spellEnd"/>
       <w:r>
         <w:rPr>
           <w:sz w:val="22"/>
@@ -1796,6 +1987,7 @@
         </w:rPr>
         <w:t>再把</w:t>
       </w:r>
+      <w:proofErr w:type="spellStart"/>
       <w:r>
         <w:rPr>
           <w:sz w:val="22"/>
@@ -1803,6 +1995,7 @@
         </w:rPr>
         <w:t>moode</w:t>
       </w:r>
+      <w:proofErr w:type="spellEnd"/>
       <w:r>
         <w:rPr>
           <w:sz w:val="22"/>
@@ -1824,7 +2017,23 @@
           <w:sz w:val="22"/>
           <w:szCs w:val="22"/>
         </w:rPr>
-        <w:t xml:space="preserve">       local             e</w:t>
+        <w:t xml:space="preserve">       </w:t>
+      </w:r>
+      <w:proofErr w:type="gramStart"/>
+      <w:r>
+        <w:rPr>
+          <w:sz w:val="22"/>
+          <w:szCs w:val="22"/>
+        </w:rPr>
+        <w:t>local</w:t>
+      </w:r>
+      <w:proofErr w:type="gramEnd"/>
+      <w:r>
+        <w:rPr>
+          <w:sz w:val="22"/>
+          <w:szCs w:val="22"/>
+        </w:rPr>
+        <w:t xml:space="preserve">             e</w:t>
       </w:r>
     </w:p>
     <w:p>
@@ -1836,13 +2045,24 @@
           <w:szCs w:val="22"/>
         </w:rPr>
       </w:pPr>
+      <w:proofErr w:type="spellStart"/>
+      <w:proofErr w:type="gramStart"/>
       <w:r>
         <w:rPr>
           <w:sz w:val="22"/>
           <w:szCs w:val="22"/>
         </w:rPr>
         <w:lastRenderedPageBreak/>
-        <w:t xml:space="preserve">lyy                  </w:t>
+        <w:t>lyy</w:t>
+      </w:r>
+      <w:proofErr w:type="spellEnd"/>
+      <w:proofErr w:type="gramEnd"/>
+      <w:r>
+        <w:rPr>
+          <w:sz w:val="22"/>
+          <w:szCs w:val="22"/>
+        </w:rPr>
+        <w:t xml:space="preserve">                  </w:t>
       </w:r>
     </w:p>
     <w:p>
@@ -1854,12 +2074,23 @@
           <w:szCs w:val="22"/>
         </w:rPr>
       </w:pPr>
-      <w:r>
-        <w:rPr>
-          <w:sz w:val="22"/>
-          <w:szCs w:val="22"/>
-        </w:rPr>
-        <w:t>moode            e</w:t>
+      <w:proofErr w:type="spellStart"/>
+      <w:proofErr w:type="gramStart"/>
+      <w:r>
+        <w:rPr>
+          <w:sz w:val="22"/>
+          <w:szCs w:val="22"/>
+        </w:rPr>
+        <w:t>moode</w:t>
+      </w:r>
+      <w:proofErr w:type="spellEnd"/>
+      <w:proofErr w:type="gramEnd"/>
+      <w:r>
+        <w:rPr>
+          <w:sz w:val="22"/>
+          <w:szCs w:val="22"/>
+        </w:rPr>
+        <w:t xml:space="preserve">            e</w:t>
       </w:r>
     </w:p>
     <w:p>
@@ -1920,6 +2151,7 @@
         </w:rPr>
         <w:t>到</w:t>
       </w:r>
+      <w:proofErr w:type="spellStart"/>
       <w:r>
         <w:rPr>
           <w:sz w:val="22"/>
@@ -1927,6 +2159,7 @@
         </w:rPr>
         <w:t>lyy</w:t>
       </w:r>
+      <w:proofErr w:type="spellEnd"/>
       <w:r>
         <w:rPr>
           <w:sz w:val="22"/>
@@ -1943,12 +2176,37 @@
           <w:szCs w:val="22"/>
         </w:rPr>
       </w:pPr>
-      <w:r>
-        <w:rPr>
-          <w:sz w:val="22"/>
-          <w:szCs w:val="22"/>
-        </w:rPr>
-        <w:t>l    ocal             e</w:t>
+      <w:proofErr w:type="gramStart"/>
+      <w:r>
+        <w:rPr>
+          <w:sz w:val="22"/>
+          <w:szCs w:val="22"/>
+        </w:rPr>
+        <w:t>l</w:t>
+      </w:r>
+      <w:proofErr w:type="gramEnd"/>
+      <w:r>
+        <w:rPr>
+          <w:sz w:val="22"/>
+          <w:szCs w:val="22"/>
+        </w:rPr>
+        <w:t xml:space="preserve">    </w:t>
+      </w:r>
+      <w:proofErr w:type="spellStart"/>
+      <w:r>
+        <w:rPr>
+          <w:sz w:val="22"/>
+          <w:szCs w:val="22"/>
+        </w:rPr>
+        <w:t>ocal</w:t>
+      </w:r>
+      <w:proofErr w:type="spellEnd"/>
+      <w:r>
+        <w:rPr>
+          <w:sz w:val="22"/>
+          <w:szCs w:val="22"/>
+        </w:rPr>
+        <w:t xml:space="preserve">             e</w:t>
       </w:r>
     </w:p>
     <w:p>
@@ -1960,12 +2218,23 @@
           <w:szCs w:val="22"/>
         </w:rPr>
       </w:pPr>
-      <w:r>
-        <w:rPr>
-          <w:sz w:val="22"/>
-          <w:szCs w:val="22"/>
-        </w:rPr>
-        <w:t xml:space="preserve">lyy               e </w:t>
+      <w:proofErr w:type="spellStart"/>
+      <w:proofErr w:type="gramStart"/>
+      <w:r>
+        <w:rPr>
+          <w:sz w:val="22"/>
+          <w:szCs w:val="22"/>
+        </w:rPr>
+        <w:t>lyy</w:t>
+      </w:r>
+      <w:proofErr w:type="spellEnd"/>
+      <w:proofErr w:type="gramEnd"/>
+      <w:r>
+        <w:rPr>
+          <w:sz w:val="22"/>
+          <w:szCs w:val="22"/>
+        </w:rPr>
+        <w:t xml:space="preserve">               e </w:t>
       </w:r>
     </w:p>
     <w:p>
@@ -1977,12 +2246,23 @@
           <w:szCs w:val="22"/>
         </w:rPr>
       </w:pPr>
-      <w:r>
-        <w:rPr>
-          <w:sz w:val="22"/>
-          <w:szCs w:val="22"/>
-        </w:rPr>
-        <w:t>moode         e</w:t>
+      <w:proofErr w:type="spellStart"/>
+      <w:proofErr w:type="gramStart"/>
+      <w:r>
+        <w:rPr>
+          <w:sz w:val="22"/>
+          <w:szCs w:val="22"/>
+        </w:rPr>
+        <w:t>moode</w:t>
+      </w:r>
+      <w:proofErr w:type="spellEnd"/>
+      <w:proofErr w:type="gramEnd"/>
+      <w:r>
+        <w:rPr>
+          <w:sz w:val="22"/>
+          <w:szCs w:val="22"/>
+        </w:rPr>
+        <w:t xml:space="preserve">         e</w:t>
       </w:r>
     </w:p>
     <w:p>
@@ -2037,7 +2317,23 @@
           <w:sz w:val="22"/>
           <w:szCs w:val="22"/>
         </w:rPr>
-        <w:t xml:space="preserve">pull moode </w:t>
+        <w:t xml:space="preserve">pull </w:t>
+      </w:r>
+      <w:proofErr w:type="spellStart"/>
+      <w:r>
+        <w:rPr>
+          <w:sz w:val="22"/>
+          <w:szCs w:val="22"/>
+        </w:rPr>
+        <w:t>moode</w:t>
+      </w:r>
+      <w:proofErr w:type="spellEnd"/>
+      <w:r>
+        <w:rPr>
+          <w:sz w:val="22"/>
+          <w:szCs w:val="22"/>
+        </w:rPr>
+        <w:t xml:space="preserve"> </w:t>
       </w:r>
       <w:r>
         <w:rPr>
@@ -2051,7 +2347,55 @@
           <w:sz w:val="22"/>
           <w:szCs w:val="22"/>
         </w:rPr>
-        <w:t xml:space="preserve"> local-&gt;push lyy-&gt;pr-&gt;pull moode </w:t>
+        <w:t xml:space="preserve"> local-&gt;push </w:t>
+      </w:r>
+      <w:proofErr w:type="spellStart"/>
+      <w:r>
+        <w:rPr>
+          <w:sz w:val="22"/>
+          <w:szCs w:val="22"/>
+        </w:rPr>
+        <w:t>lyy</w:t>
+      </w:r>
+      <w:proofErr w:type="spellEnd"/>
+      <w:r>
+        <w:rPr>
+          <w:sz w:val="22"/>
+          <w:szCs w:val="22"/>
+        </w:rPr>
+        <w:t>-&gt;</w:t>
+      </w:r>
+      <w:proofErr w:type="spellStart"/>
+      <w:r>
+        <w:rPr>
+          <w:sz w:val="22"/>
+          <w:szCs w:val="22"/>
+        </w:rPr>
+        <w:t>pr</w:t>
+      </w:r>
+      <w:proofErr w:type="spellEnd"/>
+      <w:r>
+        <w:rPr>
+          <w:sz w:val="22"/>
+          <w:szCs w:val="22"/>
+        </w:rPr>
+        <w:t xml:space="preserve">-&gt;pull </w:t>
+      </w:r>
+      <w:proofErr w:type="spellStart"/>
+      <w:r>
+        <w:rPr>
+          <w:sz w:val="22"/>
+          <w:szCs w:val="22"/>
+        </w:rPr>
+        <w:t>moode</w:t>
+      </w:r>
+      <w:proofErr w:type="spellEnd"/>
+      <w:r>
+        <w:rPr>
+          <w:sz w:val="22"/>
+          <w:szCs w:val="22"/>
+        </w:rPr>
+        <w:t xml:space="preserve"> </w:t>
       </w:r>
       <w:r>
         <w:rPr>
@@ -2092,13 +2436,31 @@
         </w:rPr>
         <w:t>若是下面的情况，发了一次</w:t>
       </w:r>
-      <w:r>
-        <w:rPr>
-          <w:sz w:val="22"/>
-          <w:szCs w:val="22"/>
-        </w:rPr>
-        <w:t>pr moode</w:t>
-      </w:r>
+      <w:proofErr w:type="spellStart"/>
+      <w:r>
+        <w:rPr>
+          <w:sz w:val="22"/>
+          <w:szCs w:val="22"/>
+        </w:rPr>
+        <w:t>pr</w:t>
+      </w:r>
+      <w:proofErr w:type="spellEnd"/>
+      <w:r>
+        <w:rPr>
+          <w:sz w:val="22"/>
+          <w:szCs w:val="22"/>
+        </w:rPr>
+        <w:t xml:space="preserve"> </w:t>
+      </w:r>
+      <w:proofErr w:type="spellStart"/>
+      <w:r>
+        <w:rPr>
+          <w:sz w:val="22"/>
+          <w:szCs w:val="22"/>
+        </w:rPr>
+        <w:t>moode</w:t>
+      </w:r>
+      <w:proofErr w:type="spellEnd"/>
       <w:r>
         <w:rPr>
           <w:sz w:val="22"/>
@@ -2106,6 +2468,7 @@
         </w:rPr>
         <w:t>和</w:t>
       </w:r>
+      <w:proofErr w:type="spellStart"/>
       <w:r>
         <w:rPr>
           <w:sz w:val="22"/>
@@ -2113,6 +2476,7 @@
         </w:rPr>
         <w:t>lyy</w:t>
       </w:r>
+      <w:proofErr w:type="spellEnd"/>
       <w:r>
         <w:rPr>
           <w:sz w:val="22"/>
@@ -2134,6 +2498,7 @@
         </w:rPr>
         <w:t>到</w:t>
       </w:r>
+      <w:proofErr w:type="spellStart"/>
       <w:r>
         <w:rPr>
           <w:sz w:val="22"/>
@@ -2141,6 +2506,7 @@
         </w:rPr>
         <w:t>lyy</w:t>
       </w:r>
+      <w:proofErr w:type="spellEnd"/>
       <w:r>
         <w:rPr>
           <w:sz w:val="22"/>
@@ -2162,7 +2528,23 @@
           <w:sz w:val="22"/>
           <w:szCs w:val="22"/>
         </w:rPr>
-        <w:t xml:space="preserve">    develop           HEAD</w:t>
+        <w:t xml:space="preserve">    </w:t>
+      </w:r>
+      <w:proofErr w:type="gramStart"/>
+      <w:r>
+        <w:rPr>
+          <w:sz w:val="22"/>
+          <w:szCs w:val="22"/>
+        </w:rPr>
+        <w:t>develop</w:t>
+      </w:r>
+      <w:proofErr w:type="gramEnd"/>
+      <w:r>
+        <w:rPr>
+          <w:sz w:val="22"/>
+          <w:szCs w:val="22"/>
+        </w:rPr>
+        <w:t xml:space="preserve">           HEAD</w:t>
       </w:r>
     </w:p>
     <w:p>
@@ -2191,12 +2573,21 @@
           <w:szCs w:val="22"/>
         </w:rPr>
       </w:pPr>
-      <w:r>
-        <w:rPr>
-          <w:sz w:val="22"/>
-          <w:szCs w:val="22"/>
-        </w:rPr>
-        <w:t>Lyy                     a b</w:t>
+      <w:proofErr w:type="spellStart"/>
+      <w:r>
+        <w:rPr>
+          <w:sz w:val="22"/>
+          <w:szCs w:val="22"/>
+        </w:rPr>
+        <w:t>Lyy</w:t>
+      </w:r>
+      <w:proofErr w:type="spellEnd"/>
+      <w:r>
+        <w:rPr>
+          <w:sz w:val="22"/>
+          <w:szCs w:val="22"/>
+        </w:rPr>
+        <w:t xml:space="preserve">                     a b</w:t>
       </w:r>
     </w:p>
     <w:p>
@@ -2208,12 +2599,21 @@
           <w:szCs w:val="22"/>
         </w:rPr>
       </w:pPr>
-      <w:r>
-        <w:rPr>
-          <w:sz w:val="22"/>
-          <w:szCs w:val="22"/>
-        </w:rPr>
-        <w:t>Moode                c</w:t>
+      <w:proofErr w:type="spellStart"/>
+      <w:r>
+        <w:rPr>
+          <w:sz w:val="22"/>
+          <w:szCs w:val="22"/>
+        </w:rPr>
+        <w:t>Moode</w:t>
+      </w:r>
+      <w:proofErr w:type="spellEnd"/>
+      <w:r>
+        <w:rPr>
+          <w:sz w:val="22"/>
+          <w:szCs w:val="22"/>
+        </w:rPr>
+        <w:t xml:space="preserve">                c</w:t>
       </w:r>
     </w:p>
     <w:p>
@@ -2231,6 +2631,7 @@
         </w:rPr>
         <w:t>把</w:t>
       </w:r>
+      <w:proofErr w:type="spellStart"/>
       <w:r>
         <w:rPr>
           <w:sz w:val="22"/>
@@ -2238,6 +2639,7 @@
         </w:rPr>
         <w:t>moode</w:t>
       </w:r>
+      <w:proofErr w:type="spellEnd"/>
       <w:r>
         <w:rPr>
           <w:sz w:val="22"/>
@@ -2283,12 +2685,21 @@
           <w:szCs w:val="22"/>
         </w:rPr>
       </w:pPr>
-      <w:r>
-        <w:rPr>
-          <w:sz w:val="22"/>
-          <w:szCs w:val="22"/>
-        </w:rPr>
-        <w:t>local              c a b d</w:t>
+      <w:proofErr w:type="gramStart"/>
+      <w:r>
+        <w:rPr>
+          <w:sz w:val="22"/>
+          <w:szCs w:val="22"/>
+        </w:rPr>
+        <w:t>local</w:t>
+      </w:r>
+      <w:proofErr w:type="gramEnd"/>
+      <w:r>
+        <w:rPr>
+          <w:sz w:val="22"/>
+          <w:szCs w:val="22"/>
+        </w:rPr>
+        <w:t xml:space="preserve">              c a b d</w:t>
       </w:r>
     </w:p>
     <w:p>
@@ -2300,12 +2711,23 @@
           <w:szCs w:val="22"/>
         </w:rPr>
       </w:pPr>
-      <w:r>
-        <w:rPr>
-          <w:sz w:val="22"/>
-          <w:szCs w:val="22"/>
-        </w:rPr>
-        <w:t xml:space="preserve">lyy                 a b </w:t>
+      <w:proofErr w:type="spellStart"/>
+      <w:proofErr w:type="gramStart"/>
+      <w:r>
+        <w:rPr>
+          <w:sz w:val="22"/>
+          <w:szCs w:val="22"/>
+        </w:rPr>
+        <w:t>lyy</w:t>
+      </w:r>
+      <w:proofErr w:type="spellEnd"/>
+      <w:proofErr w:type="gramEnd"/>
+      <w:r>
+        <w:rPr>
+          <w:sz w:val="22"/>
+          <w:szCs w:val="22"/>
+        </w:rPr>
+        <w:t xml:space="preserve">                 a b </w:t>
       </w:r>
     </w:p>
     <w:p>
@@ -2317,12 +2739,23 @@
           <w:szCs w:val="22"/>
         </w:rPr>
       </w:pPr>
-      <w:r>
-        <w:rPr>
-          <w:sz w:val="22"/>
-          <w:szCs w:val="22"/>
-        </w:rPr>
-        <w:t>moode          c</w:t>
+      <w:proofErr w:type="spellStart"/>
+      <w:proofErr w:type="gramStart"/>
+      <w:r>
+        <w:rPr>
+          <w:sz w:val="22"/>
+          <w:szCs w:val="22"/>
+        </w:rPr>
+        <w:t>moode</w:t>
+      </w:r>
+      <w:proofErr w:type="spellEnd"/>
+      <w:proofErr w:type="gramEnd"/>
+      <w:r>
+        <w:rPr>
+          <w:sz w:val="22"/>
+          <w:szCs w:val="22"/>
+        </w:rPr>
+        <w:t xml:space="preserve">          c</w:t>
       </w:r>
     </w:p>
     <w:p>
@@ -2355,6 +2788,7 @@
         </w:rPr>
         <w:t>里有比</w:t>
       </w:r>
+      <w:proofErr w:type="spellStart"/>
       <w:r>
         <w:rPr>
           <w:sz w:val="22"/>
@@ -2362,6 +2796,7 @@
         </w:rPr>
         <w:t>lyy</w:t>
       </w:r>
+      <w:proofErr w:type="spellEnd"/>
       <w:r>
         <w:rPr>
           <w:sz w:val="22"/>
@@ -2369,6 +2804,7 @@
         </w:rPr>
         <w:t>里早的提交，</w:t>
       </w:r>
+      <w:proofErr w:type="spellStart"/>
       <w:r>
         <w:rPr>
           <w:sz w:val="22"/>
@@ -2376,6 +2812,7 @@
         </w:rPr>
         <w:t>lyy</w:t>
       </w:r>
+      <w:proofErr w:type="spellEnd"/>
       <w:r>
         <w:rPr>
           <w:sz w:val="22"/>
@@ -2400,6 +2837,7 @@
         </w:rPr>
         <w:t>那么就需要</w:t>
       </w:r>
+      <w:proofErr w:type="spellStart"/>
       <w:r>
         <w:rPr>
           <w:sz w:val="22"/>
@@ -2407,6 +2845,7 @@
         </w:rPr>
         <w:t>lyy</w:t>
       </w:r>
+      <w:proofErr w:type="spellEnd"/>
       <w:r>
         <w:rPr>
           <w:sz w:val="22"/>
@@ -2414,6 +2853,7 @@
         </w:rPr>
         <w:t>和</w:t>
       </w:r>
+      <w:proofErr w:type="spellStart"/>
       <w:r>
         <w:rPr>
           <w:sz w:val="22"/>
@@ -2421,6 +2861,7 @@
         </w:rPr>
         <w:t>moode</w:t>
       </w:r>
+      <w:proofErr w:type="spellEnd"/>
       <w:r>
         <w:rPr>
           <w:sz w:val="22"/>
@@ -2438,12 +2879,21 @@
           <w:szCs w:val="22"/>
         </w:rPr>
       </w:pPr>
-      <w:r>
-        <w:rPr>
-          <w:sz w:val="22"/>
-          <w:szCs w:val="22"/>
-        </w:rPr>
-        <w:t>local              d e</w:t>
+      <w:proofErr w:type="gramStart"/>
+      <w:r>
+        <w:rPr>
+          <w:sz w:val="22"/>
+          <w:szCs w:val="22"/>
+        </w:rPr>
+        <w:t>local</w:t>
+      </w:r>
+      <w:proofErr w:type="gramEnd"/>
+      <w:r>
+        <w:rPr>
+          <w:sz w:val="22"/>
+          <w:szCs w:val="22"/>
+        </w:rPr>
+        <w:t xml:space="preserve">              d e</w:t>
       </w:r>
     </w:p>
     <w:p>
@@ -2455,12 +2905,23 @@
           <w:szCs w:val="22"/>
         </w:rPr>
       </w:pPr>
-      <w:r>
-        <w:rPr>
-          <w:sz w:val="22"/>
-          <w:szCs w:val="22"/>
-        </w:rPr>
-        <w:t xml:space="preserve">lyy                 a b </w:t>
+      <w:proofErr w:type="spellStart"/>
+      <w:proofErr w:type="gramStart"/>
+      <w:r>
+        <w:rPr>
+          <w:sz w:val="22"/>
+          <w:szCs w:val="22"/>
+        </w:rPr>
+        <w:t>lyy</w:t>
+      </w:r>
+      <w:proofErr w:type="spellEnd"/>
+      <w:proofErr w:type="gramEnd"/>
+      <w:r>
+        <w:rPr>
+          <w:sz w:val="22"/>
+          <w:szCs w:val="22"/>
+        </w:rPr>
+        <w:t xml:space="preserve">                 a b </w:t>
       </w:r>
     </w:p>
     <w:p>
@@ -2472,12 +2933,23 @@
           <w:szCs w:val="22"/>
         </w:rPr>
       </w:pPr>
-      <w:r>
-        <w:rPr>
-          <w:sz w:val="22"/>
-          <w:szCs w:val="22"/>
-        </w:rPr>
-        <w:t>moode          e</w:t>
+      <w:proofErr w:type="spellStart"/>
+      <w:proofErr w:type="gramStart"/>
+      <w:r>
+        <w:rPr>
+          <w:sz w:val="22"/>
+          <w:szCs w:val="22"/>
+        </w:rPr>
+        <w:t>moode</w:t>
+      </w:r>
+      <w:proofErr w:type="spellEnd"/>
+      <w:proofErr w:type="gramEnd"/>
+      <w:r>
+        <w:rPr>
+          <w:sz w:val="22"/>
+          <w:szCs w:val="22"/>
+        </w:rPr>
+        <w:t xml:space="preserve">          e</w:t>
       </w:r>
     </w:p>
     <w:p>
@@ -2545,6 +3017,7 @@
         </w:rPr>
         <w:t>到</w:t>
       </w:r>
+      <w:proofErr w:type="spellStart"/>
       <w:r>
         <w:rPr>
           <w:sz w:val="22"/>
@@ -2552,6 +3025,7 @@
         </w:rPr>
         <w:t>lyy</w:t>
       </w:r>
+      <w:proofErr w:type="spellEnd"/>
       <w:r>
         <w:rPr>
           <w:sz w:val="22"/>
@@ -2568,6 +3042,7 @@
           <w:szCs w:val="22"/>
         </w:rPr>
       </w:pPr>
+      <w:proofErr w:type="spellStart"/>
       <w:r>
         <w:rPr>
           <w:sz w:val="22"/>
@@ -2575,6 +3050,7 @@
         </w:rPr>
         <w:t>nofilter</w:t>
       </w:r>
+      <w:proofErr w:type="spellEnd"/>
       <w:r>
         <w:rPr>
           <w:sz w:val="22"/>
@@ -2669,14 +3145,7 @@
           <w:sz w:val="22"/>
           <w:szCs w:val="22"/>
         </w:rPr>
-        <w:t>提</w:t>
-      </w:r>
-      <w:r>
-        <w:rPr>
-          <w:sz w:val="22"/>
-          <w:szCs w:val="22"/>
-        </w:rPr>
-        <w:t>示文本</w:t>
+        <w:t>提示文本</w:t>
       </w:r>
       <w:r>
         <w:rPr>
@@ -2979,6 +3448,7 @@
         </w:rPr>
         <w:t>本身就具有</w:t>
       </w:r>
+      <w:proofErr w:type="spellStart"/>
       <w:r>
         <w:rPr>
           <w:sz w:val="22"/>
@@ -2986,6 +3456,7 @@
         </w:rPr>
         <w:t>mvc</w:t>
       </w:r>
+      <w:proofErr w:type="spellEnd"/>
       <w:r>
         <w:rPr>
           <w:sz w:val="22"/>
@@ -2993,6 +3464,7 @@
         </w:rPr>
         <w:t>的结构，不需要在</w:t>
       </w:r>
+      <w:proofErr w:type="spellStart"/>
       <w:r>
         <w:rPr>
           <w:sz w:val="22"/>
@@ -3000,6 +3472,7 @@
         </w:rPr>
         <w:t>php</w:t>
       </w:r>
+      <w:proofErr w:type="spellEnd"/>
       <w:r>
         <w:rPr>
           <w:sz w:val="22"/>
@@ -3167,7 +3640,7 @@
           <w:sz w:val="22"/>
           <w:szCs w:val="22"/>
         </w:rPr>
-        <w:t>今天计划完成的任务：</w:t>
+        <w:t>计划完成的任务：</w:t>
       </w:r>
     </w:p>
     <w:p>
@@ -3252,6 +3725,73 @@
       </w:pPr>
       <w:bookmarkStart w:id="0" w:name="_GoBack"/>
       <w:bookmarkEnd w:id="0"/>
+      <w:r>
+        <w:rPr>
+          <w:rFonts w:hint="eastAsia"/>
+          <w:sz w:val="22"/>
+          <w:szCs w:val="22"/>
+        </w:rPr>
+        <w:t>3</w:t>
+      </w:r>
+      <w:r>
+        <w:rPr>
+          <w:rFonts w:hint="eastAsia"/>
+          <w:sz w:val="22"/>
+          <w:szCs w:val="22"/>
+        </w:rPr>
+        <w:t>、五大导航条错位</w:t>
+      </w:r>
+      <w:r>
+        <w:rPr>
+          <w:rFonts w:hint="eastAsia"/>
+          <w:sz w:val="22"/>
+          <w:szCs w:val="22"/>
+        </w:rPr>
+        <w:t>bug</w:t>
+      </w:r>
+      <w:r>
+        <w:rPr>
+          <w:rFonts w:hint="eastAsia"/>
+          <w:sz w:val="22"/>
+          <w:szCs w:val="22"/>
+        </w:rPr>
+        <w:t>解决</w:t>
+      </w:r>
+    </w:p>
+    <w:p>
+      <w:pPr>
+        <w:jc w:val="left"/>
+        <w:rPr>
+          <w:rFonts w:hint="eastAsia"/>
+          <w:sz w:val="22"/>
+          <w:szCs w:val="22"/>
+        </w:rPr>
+      </w:pPr>
+      <w:r>
+        <w:rPr>
+          <w:sz w:val="22"/>
+          <w:szCs w:val="22"/>
+        </w:rPr>
+        <w:t xml:space="preserve"> </w:t>
+      </w:r>
+      <w:r>
+        <w:rPr>
+          <w:rFonts w:hint="eastAsia"/>
+          <w:sz w:val="22"/>
+          <w:szCs w:val="22"/>
+        </w:rPr>
+        <w:t>实际完成的任务</w:t>
+      </w:r>
+    </w:p>
+    <w:p>
+      <w:pPr>
+        <w:jc w:val="left"/>
+        <w:rPr>
+          <w:rFonts w:hint="eastAsia"/>
+          <w:sz w:val="22"/>
+          <w:szCs w:val="22"/>
+        </w:rPr>
+      </w:pPr>
     </w:p>
     <w:sectPr>
       <w:footerReference w:type="default" r:id="rId7"/>

--- a/工作日志.docx
+++ b/工作日志.docx
@@ -292,7 +292,6 @@
         </w:rPr>
         <w:t>、使用</w:t>
       </w:r>
-      <w:proofErr w:type="spellStart"/>
       <w:r>
         <w:rPr>
           <w:sz w:val="21"/>
@@ -300,7 +299,6 @@
         </w:rPr>
         <w:t>tooltipster</w:t>
       </w:r>
-      <w:proofErr w:type="spellEnd"/>
       <w:r>
         <w:rPr>
           <w:sz w:val="21"/>
@@ -461,7 +459,6 @@
         </w:rPr>
         <w:t>、</w:t>
       </w:r>
-      <w:proofErr w:type="spellStart"/>
       <w:r>
         <w:rPr>
           <w:sz w:val="21"/>
@@ -469,7 +466,6 @@
         </w:rPr>
         <w:t>safary</w:t>
       </w:r>
-      <w:proofErr w:type="spellEnd"/>
       <w:r>
         <w:rPr>
           <w:sz w:val="21"/>
@@ -617,14 +613,7 @@
           <w:sz w:val="21"/>
           <w:szCs w:val="21"/>
         </w:rPr>
-        <w:t>media query</w:t>
-      </w:r>
-      <w:r>
-        <w:rPr>
-          <w:sz w:val="21"/>
-          <w:szCs w:val="21"/>
-        </w:rPr>
-        <w:t xml:space="preserve"> hack</w:t>
+        <w:t>media query hack</w:t>
       </w:r>
       <w:r>
         <w:rPr>
@@ -826,7 +815,6 @@
         </w:rPr>
         <w:t>、由他人分享的经验解决</w:t>
       </w:r>
-      <w:proofErr w:type="spellStart"/>
       <w:r>
         <w:rPr>
           <w:rFonts w:ascii="Consolas;Monaco;Andale Mono;mon" w:hAnsi="Consolas;Monaco;Andale Mono;mon"/>
@@ -836,7 +824,6 @@
         </w:rPr>
         <w:t>tooltipster</w:t>
       </w:r>
-      <w:proofErr w:type="spellEnd"/>
       <w:r>
         <w:rPr>
           <w:rFonts w:ascii="Consolas;Monaco;Andale Mono;mon" w:hAnsi="Consolas;Monaco;Andale Mono;mon"/>
@@ -846,7 +833,6 @@
         </w:rPr>
         <w:t>插件谈框位置的问题：通过</w:t>
       </w:r>
-      <w:proofErr w:type="spellStart"/>
       <w:r>
         <w:rPr>
           <w:rFonts w:ascii="Consolas;Monaco;Andale Mono;mon" w:hAnsi="Consolas;Monaco;Andale Mono;mon"/>
@@ -856,7 +842,6 @@
         </w:rPr>
         <w:t>offsetX</w:t>
       </w:r>
-      <w:proofErr w:type="spellEnd"/>
       <w:r>
         <w:rPr>
           <w:rFonts w:ascii="Consolas;Monaco;Andale Mono;mon" w:hAnsi="Consolas;Monaco;Andale Mono;mon"/>
@@ -866,7 +851,6 @@
         </w:rPr>
         <w:t>和</w:t>
       </w:r>
-      <w:proofErr w:type="spellStart"/>
       <w:r>
         <w:rPr>
           <w:rFonts w:ascii="Consolas;Monaco;Andale Mono;mon" w:hAnsi="Consolas;Monaco;Andale Mono;mon"/>
@@ -876,7 +860,6 @@
         </w:rPr>
         <w:t>offsetY</w:t>
       </w:r>
-      <w:proofErr w:type="spellEnd"/>
       <w:r>
         <w:rPr>
           <w:rFonts w:ascii="Consolas;Monaco;Andale Mono;mon" w:hAnsi="Consolas;Monaco;Andale Mono;mon"/>
@@ -920,7 +903,7 @@
           <w:sz w:val="21"/>
           <w:szCs w:val="21"/>
         </w:rPr>
-        <w:t>属</w:t>
+        <w:t>属性值的基础上定义新的</w:t>
       </w:r>
       <w:r>
         <w:rPr>
@@ -929,7 +912,7 @@
           <w:sz w:val="21"/>
           <w:szCs w:val="21"/>
         </w:rPr>
-        <w:t>性值的基础上定义新的</w:t>
+        <w:t>“left”</w:t>
       </w:r>
       <w:r>
         <w:rPr>
@@ -938,7 +921,7 @@
           <w:sz w:val="21"/>
           <w:szCs w:val="21"/>
         </w:rPr>
-        <w:t>“left”</w:t>
+        <w:t>和</w:t>
       </w:r>
       <w:r>
         <w:rPr>
@@ -947,7 +930,7 @@
           <w:sz w:val="21"/>
           <w:szCs w:val="21"/>
         </w:rPr>
-        <w:t>和</w:t>
+        <w:t>“top”</w:t>
       </w:r>
       <w:r>
         <w:rPr>
@@ -956,28 +939,28 @@
           <w:sz w:val="21"/>
           <w:szCs w:val="21"/>
         </w:rPr>
-        <w:t>“top”</w:t>
-      </w:r>
-      <w:r>
+        <w:t>值</w:t>
+      </w:r>
+    </w:p>
+    <w:p>
+      <w:pPr>
+        <w:jc w:val="left"/>
         <w:rPr>
           <w:rFonts w:ascii="Consolas;Monaco;Andale Mono;mon" w:hAnsi="Consolas;Monaco;Andale Mono;mon"/>
           <w:color w:val="000000"/>
           <w:sz w:val="21"/>
           <w:szCs w:val="21"/>
         </w:rPr>
-        <w:t>值</w:t>
-      </w:r>
-    </w:p>
-    <w:p>
-      <w:pPr>
-        <w:jc w:val="left"/>
+      </w:pPr>
+      <w:r>
         <w:rPr>
           <w:rFonts w:ascii="Consolas;Monaco;Andale Mono;mon" w:hAnsi="Consolas;Monaco;Andale Mono;mon"/>
           <w:color w:val="000000"/>
           <w:sz w:val="21"/>
           <w:szCs w:val="21"/>
         </w:rPr>
-      </w:pPr>
+        <w:t>5</w:t>
+      </w:r>
       <w:r>
         <w:rPr>
           <w:rFonts w:ascii="Consolas;Monaco;Andale Mono;mon" w:hAnsi="Consolas;Monaco;Andale Mono;mon"/>
@@ -985,28 +968,28 @@
           <w:sz w:val="21"/>
           <w:szCs w:val="21"/>
         </w:rPr>
-        <w:t>5</w:t>
-      </w:r>
-      <w:r>
+        <w:t>、解决了但没弄明白的问题：</w:t>
+      </w:r>
+    </w:p>
+    <w:p>
+      <w:pPr>
+        <w:jc w:val="left"/>
         <w:rPr>
           <w:rFonts w:ascii="Consolas;Monaco;Andale Mono;mon" w:hAnsi="Consolas;Monaco;Andale Mono;mon"/>
           <w:color w:val="000000"/>
           <w:sz w:val="21"/>
           <w:szCs w:val="21"/>
         </w:rPr>
-        <w:t>、解决了但没弄明白的问题：</w:t>
-      </w:r>
-    </w:p>
-    <w:p>
-      <w:pPr>
-        <w:jc w:val="left"/>
+      </w:pPr>
+      <w:r>
         <w:rPr>
           <w:rFonts w:ascii="Consolas;Monaco;Andale Mono;mon" w:hAnsi="Consolas;Monaco;Andale Mono;mon"/>
           <w:color w:val="000000"/>
           <w:sz w:val="21"/>
           <w:szCs w:val="21"/>
         </w:rPr>
-      </w:pPr>
+        <w:t xml:space="preserve">    a</w:t>
+      </w:r>
       <w:r>
         <w:rPr>
           <w:rFonts w:ascii="Consolas;Monaco;Andale Mono;mon" w:hAnsi="Consolas;Monaco;Andale Mono;mon"/>
@@ -1014,7 +997,7 @@
           <w:sz w:val="21"/>
           <w:szCs w:val="21"/>
         </w:rPr>
-        <w:t xml:space="preserve">    a</w:t>
+        <w:t>、通过设置</w:t>
       </w:r>
       <w:r>
         <w:rPr>
@@ -1023,7 +1006,7 @@
           <w:sz w:val="21"/>
           <w:szCs w:val="21"/>
         </w:rPr>
-        <w:t>、通过设置</w:t>
+        <w:t>margin</w:t>
       </w:r>
       <w:r>
         <w:rPr>
@@ -1032,28 +1015,28 @@
           <w:sz w:val="21"/>
           <w:szCs w:val="21"/>
         </w:rPr>
-        <w:t>margin</w:t>
-      </w:r>
-      <w:r>
+        <w:t>为负数来解决，某个元素被隐藏时，影响该元素最近的元素位置移动的问题</w:t>
+      </w:r>
+    </w:p>
+    <w:p>
+      <w:pPr>
+        <w:jc w:val="left"/>
         <w:rPr>
           <w:rFonts w:ascii="Consolas;Monaco;Andale Mono;mon" w:hAnsi="Consolas;Monaco;Andale Mono;mon"/>
           <w:color w:val="000000"/>
           <w:sz w:val="21"/>
           <w:szCs w:val="21"/>
         </w:rPr>
-        <w:t>为负数来解决，某个元素被隐藏时，影响该元素最近的元素位置移动的问题</w:t>
-      </w:r>
-    </w:p>
-    <w:p>
-      <w:pPr>
-        <w:jc w:val="left"/>
+      </w:pPr>
+      <w:r>
         <w:rPr>
           <w:rFonts w:ascii="Consolas;Monaco;Andale Mono;mon" w:hAnsi="Consolas;Monaco;Andale Mono;mon"/>
           <w:color w:val="000000"/>
           <w:sz w:val="21"/>
           <w:szCs w:val="21"/>
         </w:rPr>
-      </w:pPr>
+        <w:t xml:space="preserve">    b</w:t>
+      </w:r>
       <w:r>
         <w:rPr>
           <w:rFonts w:ascii="Consolas;Monaco;Andale Mono;mon" w:hAnsi="Consolas;Monaco;Andale Mono;mon"/>
@@ -1061,7 +1044,7 @@
           <w:sz w:val="21"/>
           <w:szCs w:val="21"/>
         </w:rPr>
-        <w:t xml:space="preserve">    b</w:t>
+        <w:t>、不知道</w:t>
       </w:r>
       <w:r>
         <w:rPr>
@@ -1070,7 +1053,7 @@
           <w:sz w:val="21"/>
           <w:szCs w:val="21"/>
         </w:rPr>
-        <w:t>、不知道</w:t>
+        <w:t>margin</w:t>
       </w:r>
       <w:r>
         <w:rPr>
@@ -1079,28 +1062,28 @@
           <w:sz w:val="21"/>
           <w:szCs w:val="21"/>
         </w:rPr>
-        <w:t>margin</w:t>
-      </w:r>
-      <w:r>
+        <w:t>设为负数的对元素的布局有什么影响</w:t>
+      </w:r>
+    </w:p>
+    <w:p>
+      <w:pPr>
+        <w:jc w:val="left"/>
         <w:rPr>
           <w:rFonts w:ascii="Consolas;Monaco;Andale Mono;mon" w:hAnsi="Consolas;Monaco;Andale Mono;mon"/>
           <w:color w:val="000000"/>
           <w:sz w:val="21"/>
           <w:szCs w:val="21"/>
         </w:rPr>
-        <w:t>设为负数的对元素的布局有什么影响</w:t>
-      </w:r>
-    </w:p>
-    <w:p>
-      <w:pPr>
-        <w:jc w:val="left"/>
+      </w:pPr>
+      <w:r>
         <w:rPr>
           <w:rFonts w:ascii="Consolas;Monaco;Andale Mono;mon" w:hAnsi="Consolas;Monaco;Andale Mono;mon"/>
           <w:color w:val="000000"/>
           <w:sz w:val="21"/>
           <w:szCs w:val="21"/>
         </w:rPr>
-      </w:pPr>
+        <w:t>6</w:t>
+      </w:r>
       <w:r>
         <w:rPr>
           <w:rFonts w:ascii="Consolas;Monaco;Andale Mono;mon" w:hAnsi="Consolas;Monaco;Andale Mono;mon"/>
@@ -1108,28 +1091,28 @@
           <w:sz w:val="21"/>
           <w:szCs w:val="21"/>
         </w:rPr>
-        <w:t>6</w:t>
-      </w:r>
-      <w:r>
+        <w:t>、困惑的地方：</w:t>
+      </w:r>
+    </w:p>
+    <w:p>
+      <w:pPr>
+        <w:jc w:val="left"/>
         <w:rPr>
           <w:rFonts w:ascii="Consolas;Monaco;Andale Mono;mon" w:hAnsi="Consolas;Monaco;Andale Mono;mon"/>
           <w:color w:val="000000"/>
           <w:sz w:val="21"/>
           <w:szCs w:val="21"/>
         </w:rPr>
-        <w:t>、困惑的地方：</w:t>
-      </w:r>
-    </w:p>
-    <w:p>
-      <w:pPr>
-        <w:jc w:val="left"/>
+      </w:pPr>
+      <w:r>
         <w:rPr>
           <w:rFonts w:ascii="Consolas;Monaco;Andale Mono;mon" w:hAnsi="Consolas;Monaco;Andale Mono;mon"/>
           <w:color w:val="000000"/>
           <w:sz w:val="21"/>
           <w:szCs w:val="21"/>
         </w:rPr>
-      </w:pPr>
+        <w:t xml:space="preserve">    </w:t>
+      </w:r>
       <w:r>
         <w:rPr>
           <w:rFonts w:ascii="Consolas;Monaco;Andale Mono;mon" w:hAnsi="Consolas;Monaco;Andale Mono;mon"/>
@@ -1137,15 +1120,6 @@
           <w:sz w:val="21"/>
           <w:szCs w:val="21"/>
         </w:rPr>
-        <w:t xml:space="preserve">    </w:t>
-      </w:r>
-      <w:r>
-        <w:rPr>
-          <w:rFonts w:ascii="Consolas;Monaco;Andale Mono;mon" w:hAnsi="Consolas;Monaco;Andale Mono;mon"/>
-          <w:color w:val="000000"/>
-          <w:sz w:val="21"/>
-          <w:szCs w:val="21"/>
-        </w:rPr>
         <w:t>做卡的时候，我是应该先将卡里的需求按要求完成，然去找需求可能未考虑到的问题，和需求确认后将该问题作为当前卡的点还是另算一个卡</w:t>
       </w:r>
     </w:p>
@@ -1361,14 +1335,7 @@
           <w:sz w:val="21"/>
           <w:szCs w:val="21"/>
         </w:rPr>
-        <w:t>的并不熟悉，可能就会在研究这个属性上浪费一定的时</w:t>
-      </w:r>
-      <w:r>
-        <w:rPr>
-          <w:sz w:val="21"/>
-          <w:szCs w:val="21"/>
-        </w:rPr>
-        <w:t>间，既然我知道问题的解决方案，就完全可以按照自己的熟练的方式去解决问题，先不考虑代码效率，解决问题的优先级设为最高</w:t>
+        <w:t>的并不熟悉，可能就会在研究这个属性上浪费一定的时间，既然我知道问题的解决方案，就完全可以按照自己的熟练的方式去解决问题，先不考虑代码效率，解决问题的优先级设为最高</w:t>
       </w:r>
     </w:p>
     <w:p>
@@ -1599,7 +1566,6 @@
         </w:rPr>
         <w:t>的</w:t>
       </w:r>
-      <w:proofErr w:type="spellStart"/>
       <w:r>
         <w:rPr>
           <w:sz w:val="21"/>
@@ -1607,7 +1573,6 @@
         </w:rPr>
         <w:t>mvc</w:t>
       </w:r>
-      <w:proofErr w:type="spellEnd"/>
       <w:r>
         <w:rPr>
           <w:sz w:val="21"/>
@@ -1700,21 +1665,12 @@
           <w:szCs w:val="21"/>
         </w:rPr>
       </w:pPr>
-      <w:proofErr w:type="gramStart"/>
-      <w:r>
-        <w:rPr>
-          <w:sz w:val="21"/>
-          <w:szCs w:val="21"/>
-        </w:rPr>
-        <w:t>span</w:t>
-      </w:r>
-      <w:proofErr w:type="gramEnd"/>
-      <w:r>
-        <w:rPr>
-          <w:sz w:val="21"/>
-          <w:szCs w:val="21"/>
-        </w:rPr>
-        <w:t xml:space="preserve"> div</w:t>
+      <w:r>
+        <w:rPr>
+          <w:sz w:val="21"/>
+          <w:szCs w:val="21"/>
+        </w:rPr>
+        <w:t>span div</w:t>
       </w:r>
     </w:p>
     <w:p>
@@ -1726,62 +1682,28 @@
           <w:szCs w:val="21"/>
         </w:rPr>
       </w:pPr>
-      <w:proofErr w:type="gramStart"/>
-      <w:r>
-        <w:rPr>
-          <w:sz w:val="21"/>
-          <w:szCs w:val="21"/>
-        </w:rPr>
-        <w:t>important</w:t>
-      </w:r>
-      <w:proofErr w:type="gramEnd"/>
-      <w:r>
-        <w:rPr>
-          <w:sz w:val="21"/>
-          <w:szCs w:val="21"/>
-        </w:rPr>
-        <w:t xml:space="preserve"> </w:t>
-      </w:r>
-      <w:proofErr w:type="spellStart"/>
-      <w:r>
-        <w:rPr>
-          <w:sz w:val="21"/>
-          <w:szCs w:val="21"/>
-        </w:rPr>
-        <w:t>ie</w:t>
-      </w:r>
-      <w:proofErr w:type="spellEnd"/>
-    </w:p>
-    <w:p>
-      <w:pPr>
-        <w:jc w:val="left"/>
-        <w:rPr>
-          <w:sz w:val="21"/>
-          <w:szCs w:val="21"/>
-        </w:rPr>
-      </w:pPr>
-      <w:proofErr w:type="spellStart"/>
-      <w:r>
-        <w:rPr>
-          <w:sz w:val="21"/>
-          <w:szCs w:val="21"/>
-        </w:rPr>
-        <w:t>git</w:t>
-      </w:r>
-      <w:proofErr w:type="spellEnd"/>
-      <w:r>
-        <w:rPr>
-          <w:sz w:val="21"/>
-          <w:szCs w:val="21"/>
-        </w:rPr>
-        <w:t xml:space="preserve"> pull --re</w:t>
-      </w:r>
-      <w:r>
-        <w:rPr>
-          <w:sz w:val="21"/>
-          <w:szCs w:val="21"/>
-        </w:rPr>
-        <w:t>base:</w:t>
+      <w:r>
+        <w:rPr>
+          <w:sz w:val="21"/>
+          <w:szCs w:val="21"/>
+        </w:rPr>
+        <w:t>important ie</w:t>
+      </w:r>
+    </w:p>
+    <w:p>
+      <w:pPr>
+        <w:jc w:val="left"/>
+        <w:rPr>
+          <w:sz w:val="21"/>
+          <w:szCs w:val="21"/>
+        </w:rPr>
+      </w:pPr>
+      <w:r>
+        <w:rPr>
+          <w:sz w:val="21"/>
+          <w:szCs w:val="21"/>
+        </w:rPr>
+        <w:t>git pull --rebase:</w:t>
       </w:r>
       <w:r>
         <w:rPr>
@@ -1820,55 +1742,23 @@
           <w:sz w:val="21"/>
           <w:szCs w:val="21"/>
         </w:rPr>
-        <w:t xml:space="preserve">  </w:t>
-      </w:r>
-      <w:proofErr w:type="gramStart"/>
-      <w:r>
-        <w:rPr>
-          <w:sz w:val="21"/>
-          <w:szCs w:val="21"/>
-        </w:rPr>
-        <w:t>before</w:t>
-      </w:r>
-      <w:proofErr w:type="gramEnd"/>
-      <w:r>
-        <w:rPr>
-          <w:sz w:val="21"/>
-          <w:szCs w:val="21"/>
-        </w:rPr>
-        <w:t xml:space="preserve"> pull code</w:t>
-      </w:r>
-    </w:p>
-    <w:p>
-      <w:pPr>
-        <w:jc w:val="left"/>
-        <w:rPr>
-          <w:sz w:val="21"/>
-          <w:szCs w:val="21"/>
-        </w:rPr>
-      </w:pPr>
-      <w:r>
-        <w:rPr>
-          <w:sz w:val="21"/>
-          <w:szCs w:val="21"/>
-        </w:rPr>
-        <w:t xml:space="preserve">    </w:t>
-      </w:r>
-      <w:proofErr w:type="gramStart"/>
-      <w:r>
-        <w:rPr>
-          <w:sz w:val="21"/>
-          <w:szCs w:val="21"/>
-        </w:rPr>
-        <w:t>develop</w:t>
-      </w:r>
-      <w:proofErr w:type="gramEnd"/>
-      <w:r>
-        <w:rPr>
-          <w:sz w:val="21"/>
-          <w:szCs w:val="21"/>
-        </w:rPr>
-        <w:t xml:space="preserve">           HEAD</w:t>
+        <w:t xml:space="preserve">  before pull code</w:t>
+      </w:r>
+    </w:p>
+    <w:p>
+      <w:pPr>
+        <w:jc w:val="left"/>
+        <w:rPr>
+          <w:sz w:val="21"/>
+          <w:szCs w:val="21"/>
+        </w:rPr>
+      </w:pPr>
+      <w:r>
+        <w:rPr>
+          <w:sz w:val="21"/>
+          <w:szCs w:val="21"/>
+        </w:rPr>
+        <w:t xml:space="preserve">    develop           HEAD</w:t>
       </w:r>
     </w:p>
     <w:p>
@@ -1897,21 +1787,12 @@
           <w:szCs w:val="21"/>
         </w:rPr>
       </w:pPr>
-      <w:proofErr w:type="spellStart"/>
-      <w:r>
-        <w:rPr>
-          <w:sz w:val="21"/>
-          <w:szCs w:val="21"/>
-        </w:rPr>
-        <w:t>Lyy</w:t>
-      </w:r>
-      <w:proofErr w:type="spellEnd"/>
-      <w:r>
-        <w:rPr>
-          <w:sz w:val="21"/>
-          <w:szCs w:val="21"/>
-        </w:rPr>
-        <w:t xml:space="preserve">                     </w:t>
+      <w:r>
+        <w:rPr>
+          <w:sz w:val="21"/>
+          <w:szCs w:val="21"/>
+        </w:rPr>
+        <w:t xml:space="preserve">Lyy                     </w:t>
       </w:r>
     </w:p>
     <w:p>
@@ -1923,21 +1804,12 @@
           <w:szCs w:val="21"/>
         </w:rPr>
       </w:pPr>
-      <w:proofErr w:type="spellStart"/>
-      <w:r>
-        <w:rPr>
-          <w:sz w:val="21"/>
-          <w:szCs w:val="21"/>
-        </w:rPr>
-        <w:t>Moode</w:t>
-      </w:r>
-      <w:proofErr w:type="spellEnd"/>
-      <w:r>
-        <w:rPr>
-          <w:sz w:val="21"/>
-          <w:szCs w:val="21"/>
-        </w:rPr>
-        <w:t xml:space="preserve">               c d</w:t>
+      <w:r>
+        <w:rPr>
+          <w:sz w:val="21"/>
+          <w:szCs w:val="21"/>
+        </w:rPr>
+        <w:t>Moode               c d</w:t>
       </w:r>
     </w:p>
     <w:p>
@@ -1955,7 +1827,6 @@
         </w:rPr>
         <w:t>把</w:t>
       </w:r>
-      <w:proofErr w:type="spellStart"/>
       <w:r>
         <w:rPr>
           <w:sz w:val="21"/>
@@ -1963,7 +1834,6 @@
         </w:rPr>
         <w:t>moode</w:t>
       </w:r>
-      <w:proofErr w:type="spellEnd"/>
       <w:r>
         <w:rPr>
           <w:sz w:val="21"/>
@@ -2009,7 +1879,63 @@
           <w:szCs w:val="21"/>
         </w:rPr>
       </w:pPr>
-      <w:proofErr w:type="gramStart"/>
+      <w:r>
+        <w:rPr>
+          <w:sz w:val="21"/>
+          <w:szCs w:val="21"/>
+        </w:rPr>
+        <w:t>local              c  a  b   d</w:t>
+      </w:r>
+    </w:p>
+    <w:p>
+      <w:pPr>
+        <w:ind w:firstLine="340"/>
+        <w:jc w:val="left"/>
+        <w:rPr>
+          <w:sz w:val="21"/>
+          <w:szCs w:val="21"/>
+        </w:rPr>
+      </w:pPr>
+      <w:r>
+        <w:rPr>
+          <w:sz w:val="21"/>
+          <w:szCs w:val="21"/>
+        </w:rPr>
+        <w:t xml:space="preserve">lyy   </w:t>
+      </w:r>
+    </w:p>
+    <w:p>
+      <w:pPr>
+        <w:ind w:firstLine="340"/>
+        <w:jc w:val="left"/>
+        <w:rPr>
+          <w:sz w:val="21"/>
+          <w:szCs w:val="21"/>
+        </w:rPr>
+      </w:pPr>
+      <w:r>
+        <w:rPr>
+          <w:sz w:val="21"/>
+          <w:szCs w:val="21"/>
+        </w:rPr>
+        <w:t>moode          c   d</w:t>
+      </w:r>
+    </w:p>
+    <w:p>
+      <w:pPr>
+        <w:jc w:val="left"/>
+        <w:rPr>
+          <w:sz w:val="21"/>
+          <w:szCs w:val="21"/>
+        </w:rPr>
+      </w:pPr>
+      <w:r>
+        <w:rPr>
+          <w:sz w:val="21"/>
+          <w:szCs w:val="21"/>
+        </w:rPr>
+        <w:t>将</w:t>
+      </w:r>
       <w:r>
         <w:rPr>
           <w:sz w:val="21"/>
@@ -2017,13 +1943,56 @@
         </w:rPr>
         <w:t>local</w:t>
       </w:r>
-      <w:proofErr w:type="gramEnd"/>
-      <w:r>
-        <w:rPr>
-          <w:sz w:val="21"/>
-          <w:szCs w:val="21"/>
-        </w:rPr>
-        <w:t xml:space="preserve">              c  a  b   d</w:t>
+      <w:r>
+        <w:rPr>
+          <w:sz w:val="21"/>
+          <w:szCs w:val="21"/>
+        </w:rPr>
+        <w:t>代码</w:t>
+      </w:r>
+      <w:r>
+        <w:rPr>
+          <w:sz w:val="21"/>
+          <w:szCs w:val="21"/>
+        </w:rPr>
+        <w:t>push</w:t>
+      </w:r>
+      <w:r>
+        <w:rPr>
+          <w:sz w:val="21"/>
+          <w:szCs w:val="21"/>
+        </w:rPr>
+        <w:t>到</w:t>
+      </w:r>
+      <w:r>
+        <w:rPr>
+          <w:sz w:val="21"/>
+          <w:szCs w:val="21"/>
+        </w:rPr>
+        <w:t>lyy</w:t>
+      </w:r>
+      <w:r>
+        <w:rPr>
+          <w:sz w:val="21"/>
+          <w:szCs w:val="21"/>
+        </w:rPr>
+        <w:t>（远程库）里</w:t>
+      </w:r>
+    </w:p>
+    <w:p>
+      <w:pPr>
+        <w:jc w:val="left"/>
+        <w:rPr>
+          <w:sz w:val="21"/>
+          <w:szCs w:val="21"/>
+        </w:rPr>
+      </w:pPr>
+      <w:r>
+        <w:rPr>
+          <w:sz w:val="21"/>
+          <w:szCs w:val="21"/>
+        </w:rPr>
+        <w:t xml:space="preserve">      local              c  a  b   d</w:t>
       </w:r>
     </w:p>
     <w:p>
@@ -2035,8 +2004,70 @@
           <w:szCs w:val="21"/>
         </w:rPr>
       </w:pPr>
-      <w:proofErr w:type="spellStart"/>
-      <w:proofErr w:type="gramStart"/>
+      <w:r>
+        <w:rPr>
+          <w:sz w:val="21"/>
+          <w:szCs w:val="21"/>
+        </w:rPr>
+        <w:t>lyy                c  a  b   d</w:t>
+      </w:r>
+    </w:p>
+    <w:p>
+      <w:pPr>
+        <w:ind w:firstLine="340"/>
+        <w:jc w:val="left"/>
+        <w:rPr>
+          <w:sz w:val="21"/>
+          <w:szCs w:val="21"/>
+        </w:rPr>
+      </w:pPr>
+      <w:r>
+        <w:rPr>
+          <w:sz w:val="21"/>
+          <w:szCs w:val="21"/>
+        </w:rPr>
+        <w:t>moode         c   d</w:t>
+      </w:r>
+    </w:p>
+    <w:p>
+      <w:pPr>
+        <w:ind w:firstLine="340"/>
+        <w:jc w:val="left"/>
+        <w:rPr>
+          <w:sz w:val="21"/>
+          <w:szCs w:val="21"/>
+        </w:rPr>
+      </w:pPr>
+    </w:p>
+    <w:p>
+      <w:pPr>
+        <w:jc w:val="left"/>
+        <w:rPr>
+          <w:sz w:val="21"/>
+          <w:szCs w:val="21"/>
+        </w:rPr>
+      </w:pPr>
+      <w:r>
+        <w:rPr>
+          <w:sz w:val="21"/>
+          <w:szCs w:val="21"/>
+        </w:rPr>
+        <w:t>合并</w:t>
+      </w:r>
+      <w:r>
+        <w:rPr>
+          <w:sz w:val="21"/>
+          <w:szCs w:val="21"/>
+        </w:rPr>
+        <w:t>moode</w:t>
+      </w:r>
+      <w:r>
+        <w:rPr>
+          <w:sz w:val="21"/>
+          <w:szCs w:val="21"/>
+        </w:rPr>
+        <w:t>和</w:t>
+      </w:r>
       <w:r>
         <w:rPr>
           <w:sz w:val="21"/>
@@ -2044,14 +2075,28 @@
         </w:rPr>
         <w:t>lyy</w:t>
       </w:r>
-      <w:proofErr w:type="spellEnd"/>
-      <w:proofErr w:type="gramEnd"/>
-      <w:r>
-        <w:rPr>
-          <w:sz w:val="21"/>
-          <w:szCs w:val="21"/>
-        </w:rPr>
-        <w:t xml:space="preserve">   </w:t>
+      <w:r>
+        <w:rPr>
+          <w:sz w:val="21"/>
+          <w:szCs w:val="21"/>
+        </w:rPr>
+        <w:t>的代码，不会出问题，合并之后：</w:t>
+      </w:r>
+    </w:p>
+    <w:p>
+      <w:pPr>
+        <w:jc w:val="left"/>
+        <w:rPr>
+          <w:sz w:val="21"/>
+          <w:szCs w:val="21"/>
+        </w:rPr>
+      </w:pPr>
+      <w:r>
+        <w:rPr>
+          <w:sz w:val="21"/>
+          <w:szCs w:val="21"/>
+        </w:rPr>
+        <w:t xml:space="preserve">      local              </w:t>
       </w:r>
     </w:p>
     <w:p>
@@ -2063,8 +2108,47 @@
           <w:szCs w:val="21"/>
         </w:rPr>
       </w:pPr>
-      <w:proofErr w:type="spellStart"/>
-      <w:proofErr w:type="gramStart"/>
+      <w:r>
+        <w:rPr>
+          <w:sz w:val="21"/>
+          <w:szCs w:val="21"/>
+        </w:rPr>
+        <w:t xml:space="preserve">lyy                </w:t>
+      </w:r>
+    </w:p>
+    <w:p>
+      <w:pPr>
+        <w:ind w:firstLine="340"/>
+        <w:jc w:val="left"/>
+        <w:rPr>
+          <w:sz w:val="21"/>
+          <w:szCs w:val="21"/>
+        </w:rPr>
+      </w:pPr>
+      <w:r>
+        <w:rPr>
+          <w:sz w:val="21"/>
+          <w:szCs w:val="21"/>
+        </w:rPr>
+        <w:t>moode         e</w:t>
+      </w:r>
+    </w:p>
+    <w:p>
+      <w:pPr>
+        <w:ind w:firstLine="340"/>
+        <w:jc w:val="left"/>
+        <w:rPr>
+          <w:sz w:val="21"/>
+          <w:szCs w:val="21"/>
+        </w:rPr>
+      </w:pPr>
+      <w:r>
+        <w:rPr>
+          <w:sz w:val="21"/>
+          <w:szCs w:val="21"/>
+        </w:rPr>
+        <w:t>合并之后，</w:t>
+      </w:r>
       <w:r>
         <w:rPr>
           <w:sz w:val="21"/>
@@ -2072,113 +2156,72 @@
         </w:rPr>
         <w:t>moode</w:t>
       </w:r>
-      <w:proofErr w:type="spellEnd"/>
-      <w:proofErr w:type="gramEnd"/>
-      <w:r>
-        <w:rPr>
-          <w:sz w:val="21"/>
-          <w:szCs w:val="21"/>
-        </w:rPr>
-        <w:t xml:space="preserve">     </w:t>
-      </w:r>
-      <w:r>
-        <w:rPr>
-          <w:sz w:val="21"/>
-          <w:szCs w:val="21"/>
-        </w:rPr>
-        <w:t xml:space="preserve">     c   d</w:t>
-      </w:r>
-    </w:p>
-    <w:p>
-      <w:pPr>
-        <w:jc w:val="left"/>
-        <w:rPr>
-          <w:sz w:val="21"/>
-          <w:szCs w:val="21"/>
-        </w:rPr>
-      </w:pPr>
-      <w:r>
-        <w:rPr>
-          <w:sz w:val="21"/>
-          <w:szCs w:val="21"/>
-        </w:rPr>
-        <w:t>将</w:t>
-      </w:r>
-      <w:r>
-        <w:rPr>
-          <w:sz w:val="21"/>
-          <w:szCs w:val="21"/>
-        </w:rPr>
-        <w:t>local</w:t>
-      </w:r>
-      <w:r>
-        <w:rPr>
-          <w:sz w:val="21"/>
-          <w:szCs w:val="21"/>
-        </w:rPr>
-        <w:t>代码</w:t>
-      </w:r>
-      <w:r>
-        <w:rPr>
-          <w:sz w:val="21"/>
-          <w:szCs w:val="21"/>
-        </w:rPr>
-        <w:t>push</w:t>
-      </w:r>
-      <w:r>
-        <w:rPr>
-          <w:sz w:val="21"/>
-          <w:szCs w:val="21"/>
-        </w:rPr>
-        <w:t>到</w:t>
-      </w:r>
-      <w:proofErr w:type="spellStart"/>
-      <w:r>
-        <w:rPr>
-          <w:sz w:val="21"/>
-          <w:szCs w:val="21"/>
-        </w:rPr>
-        <w:t>lyy</w:t>
-      </w:r>
-      <w:proofErr w:type="spellEnd"/>
-      <w:r>
-        <w:rPr>
-          <w:sz w:val="21"/>
-          <w:szCs w:val="21"/>
-        </w:rPr>
-        <w:t>（远程库）里</w:t>
-      </w:r>
-    </w:p>
-    <w:p>
-      <w:pPr>
-        <w:jc w:val="left"/>
-        <w:rPr>
-          <w:sz w:val="21"/>
-          <w:szCs w:val="21"/>
-        </w:rPr>
-      </w:pPr>
-      <w:r>
-        <w:rPr>
-          <w:sz w:val="21"/>
-          <w:szCs w:val="21"/>
-        </w:rPr>
-        <w:t xml:space="preserve">      </w:t>
-      </w:r>
-      <w:proofErr w:type="gramStart"/>
-      <w:r>
-        <w:rPr>
-          <w:sz w:val="21"/>
-          <w:szCs w:val="21"/>
-        </w:rPr>
-        <w:t>local</w:t>
-      </w:r>
-      <w:proofErr w:type="gramEnd"/>
-      <w:r>
-        <w:rPr>
-          <w:sz w:val="21"/>
-          <w:szCs w:val="21"/>
-        </w:rPr>
-        <w:t xml:space="preserve">              c  a  b   d</w:t>
+      <w:r>
+        <w:rPr>
+          <w:sz w:val="21"/>
+          <w:szCs w:val="21"/>
+        </w:rPr>
+        <w:t>里可能有</w:t>
+      </w:r>
+      <w:r>
+        <w:rPr>
+          <w:sz w:val="21"/>
+          <w:szCs w:val="21"/>
+        </w:rPr>
+        <w:t>e</w:t>
+      </w:r>
+      <w:r>
+        <w:rPr>
+          <w:sz w:val="21"/>
+          <w:szCs w:val="21"/>
+        </w:rPr>
+        <w:t>提交</w:t>
+      </w:r>
+    </w:p>
+    <w:p>
+      <w:pPr>
+        <w:jc w:val="left"/>
+        <w:rPr>
+          <w:sz w:val="21"/>
+          <w:szCs w:val="21"/>
+        </w:rPr>
+      </w:pPr>
+      <w:r>
+        <w:rPr>
+          <w:sz w:val="21"/>
+          <w:szCs w:val="21"/>
+        </w:rPr>
+        <w:t>再把</w:t>
+      </w:r>
+      <w:r>
+        <w:rPr>
+          <w:sz w:val="21"/>
+          <w:szCs w:val="21"/>
+        </w:rPr>
+        <w:t>moode</w:t>
+      </w:r>
+      <w:r>
+        <w:rPr>
+          <w:sz w:val="21"/>
+          <w:szCs w:val="21"/>
+        </w:rPr>
+        <w:t>的代码拉到本地：</w:t>
+      </w:r>
+    </w:p>
+    <w:p>
+      <w:pPr>
+        <w:jc w:val="left"/>
+        <w:rPr>
+          <w:sz w:val="21"/>
+          <w:szCs w:val="21"/>
+        </w:rPr>
+      </w:pPr>
+      <w:r>
+        <w:rPr>
+          <w:sz w:val="21"/>
+          <w:szCs w:val="21"/>
+        </w:rPr>
+        <w:t xml:space="preserve">       local             e</w:t>
       </w:r>
     </w:p>
     <w:p>
@@ -2190,23 +2233,12 @@
           <w:szCs w:val="21"/>
         </w:rPr>
       </w:pPr>
-      <w:proofErr w:type="spellStart"/>
-      <w:proofErr w:type="gramStart"/>
-      <w:r>
-        <w:rPr>
-          <w:sz w:val="21"/>
-          <w:szCs w:val="21"/>
-        </w:rPr>
-        <w:t>lyy</w:t>
-      </w:r>
-      <w:proofErr w:type="spellEnd"/>
-      <w:proofErr w:type="gramEnd"/>
-      <w:r>
-        <w:rPr>
-          <w:sz w:val="21"/>
-          <w:szCs w:val="21"/>
-        </w:rPr>
-        <w:t xml:space="preserve">                c  a  b   d</w:t>
+      <w:r>
+        <w:rPr>
+          <w:sz w:val="21"/>
+          <w:szCs w:val="21"/>
+        </w:rPr>
+        <w:t xml:space="preserve">lyy                  </w:t>
       </w:r>
     </w:p>
     <w:p>
@@ -2218,343 +2250,12 @@
           <w:szCs w:val="21"/>
         </w:rPr>
       </w:pPr>
-      <w:proofErr w:type="spellStart"/>
-      <w:proofErr w:type="gramStart"/>
-      <w:r>
-        <w:rPr>
-          <w:sz w:val="21"/>
-          <w:szCs w:val="21"/>
-        </w:rPr>
-        <w:t>moode</w:t>
-      </w:r>
-      <w:proofErr w:type="spellEnd"/>
-      <w:proofErr w:type="gramEnd"/>
-      <w:r>
-        <w:rPr>
-          <w:sz w:val="21"/>
-          <w:szCs w:val="21"/>
-        </w:rPr>
-        <w:t xml:space="preserve">         c   d</w:t>
-      </w:r>
-    </w:p>
-    <w:p>
-      <w:pPr>
-        <w:ind w:firstLine="340"/>
-        <w:jc w:val="left"/>
-        <w:rPr>
-          <w:sz w:val="21"/>
-          <w:szCs w:val="21"/>
-        </w:rPr>
-      </w:pPr>
-    </w:p>
-    <w:p>
-      <w:pPr>
-        <w:jc w:val="left"/>
-        <w:rPr>
-          <w:sz w:val="21"/>
-          <w:szCs w:val="21"/>
-        </w:rPr>
-      </w:pPr>
-      <w:r>
-        <w:rPr>
-          <w:sz w:val="21"/>
-          <w:szCs w:val="21"/>
-        </w:rPr>
-        <w:t>合并</w:t>
-      </w:r>
-      <w:proofErr w:type="spellStart"/>
-      <w:r>
-        <w:rPr>
-          <w:sz w:val="21"/>
-          <w:szCs w:val="21"/>
-        </w:rPr>
-        <w:t>moode</w:t>
-      </w:r>
-      <w:proofErr w:type="spellEnd"/>
-      <w:r>
-        <w:rPr>
-          <w:sz w:val="21"/>
-          <w:szCs w:val="21"/>
-        </w:rPr>
-        <w:t>和</w:t>
-      </w:r>
-      <w:proofErr w:type="spellStart"/>
-      <w:r>
-        <w:rPr>
-          <w:sz w:val="21"/>
-          <w:szCs w:val="21"/>
-        </w:rPr>
-        <w:t>lyy</w:t>
-      </w:r>
-      <w:proofErr w:type="spellEnd"/>
-      <w:r>
-        <w:rPr>
-          <w:sz w:val="21"/>
-          <w:szCs w:val="21"/>
-        </w:rPr>
-        <w:t>的代码，不会出问题，合并之后：</w:t>
-      </w:r>
-    </w:p>
-    <w:p>
-      <w:pPr>
-        <w:jc w:val="left"/>
-        <w:rPr>
-          <w:sz w:val="21"/>
-          <w:szCs w:val="21"/>
-        </w:rPr>
-      </w:pPr>
-      <w:r>
-        <w:rPr>
-          <w:sz w:val="21"/>
-          <w:szCs w:val="21"/>
-        </w:rPr>
-        <w:t xml:space="preserve">      </w:t>
-      </w:r>
-      <w:proofErr w:type="gramStart"/>
-      <w:r>
-        <w:rPr>
-          <w:sz w:val="21"/>
-          <w:szCs w:val="21"/>
-        </w:rPr>
-        <w:t>local</w:t>
-      </w:r>
-      <w:proofErr w:type="gramEnd"/>
-      <w:r>
-        <w:rPr>
-          <w:sz w:val="21"/>
-          <w:szCs w:val="21"/>
-        </w:rPr>
-        <w:t xml:space="preserve">              </w:t>
-      </w:r>
-    </w:p>
-    <w:p>
-      <w:pPr>
-        <w:ind w:firstLine="340"/>
-        <w:jc w:val="left"/>
-        <w:rPr>
-          <w:sz w:val="21"/>
-          <w:szCs w:val="21"/>
-        </w:rPr>
-      </w:pPr>
-      <w:proofErr w:type="spellStart"/>
-      <w:proofErr w:type="gramStart"/>
-      <w:r>
-        <w:rPr>
-          <w:sz w:val="21"/>
-          <w:szCs w:val="21"/>
-        </w:rPr>
-        <w:t>lyy</w:t>
-      </w:r>
-      <w:proofErr w:type="spellEnd"/>
-      <w:proofErr w:type="gramEnd"/>
-      <w:r>
-        <w:rPr>
-          <w:sz w:val="21"/>
-          <w:szCs w:val="21"/>
-        </w:rPr>
-        <w:t xml:space="preserve">                </w:t>
-      </w:r>
-    </w:p>
-    <w:p>
-      <w:pPr>
-        <w:ind w:firstLine="340"/>
-        <w:jc w:val="left"/>
-        <w:rPr>
-          <w:sz w:val="21"/>
-          <w:szCs w:val="21"/>
-        </w:rPr>
-      </w:pPr>
-      <w:proofErr w:type="spellStart"/>
-      <w:proofErr w:type="gramStart"/>
-      <w:r>
-        <w:rPr>
-          <w:sz w:val="21"/>
-          <w:szCs w:val="21"/>
-        </w:rPr>
-        <w:t>moode</w:t>
-      </w:r>
-      <w:proofErr w:type="spellEnd"/>
-      <w:proofErr w:type="gramEnd"/>
-      <w:r>
-        <w:rPr>
-          <w:sz w:val="21"/>
-          <w:szCs w:val="21"/>
-        </w:rPr>
-        <w:t xml:space="preserve">         e</w:t>
-      </w:r>
-    </w:p>
-    <w:p>
-      <w:pPr>
-        <w:ind w:firstLine="340"/>
-        <w:jc w:val="left"/>
-        <w:rPr>
-          <w:sz w:val="21"/>
-          <w:szCs w:val="21"/>
-        </w:rPr>
-      </w:pPr>
-      <w:r>
-        <w:rPr>
-          <w:sz w:val="21"/>
-          <w:szCs w:val="21"/>
-        </w:rPr>
-        <w:t>合并之后，</w:t>
-      </w:r>
-      <w:proofErr w:type="spellStart"/>
-      <w:r>
-        <w:rPr>
-          <w:sz w:val="21"/>
-          <w:szCs w:val="21"/>
-        </w:rPr>
-        <w:t>moode</w:t>
-      </w:r>
-      <w:proofErr w:type="spellEnd"/>
-      <w:r>
-        <w:rPr>
-          <w:sz w:val="21"/>
-          <w:szCs w:val="21"/>
-        </w:rPr>
-        <w:t>里可能有</w:t>
-      </w:r>
-      <w:r>
-        <w:rPr>
-          <w:sz w:val="21"/>
-          <w:szCs w:val="21"/>
-        </w:rPr>
-        <w:t>e</w:t>
-      </w:r>
-      <w:r>
-        <w:rPr>
-          <w:sz w:val="21"/>
-          <w:szCs w:val="21"/>
-        </w:rPr>
-        <w:t>提交</w:t>
-      </w:r>
-    </w:p>
-    <w:p>
-      <w:pPr>
-        <w:jc w:val="left"/>
-        <w:rPr>
-          <w:sz w:val="21"/>
-          <w:szCs w:val="21"/>
-        </w:rPr>
-      </w:pPr>
-      <w:r>
-        <w:rPr>
-          <w:sz w:val="21"/>
-          <w:szCs w:val="21"/>
-        </w:rPr>
-        <w:t>再把</w:t>
-      </w:r>
-      <w:proofErr w:type="spellStart"/>
-      <w:r>
-        <w:rPr>
-          <w:sz w:val="21"/>
-          <w:szCs w:val="21"/>
-        </w:rPr>
-        <w:t>moode</w:t>
-      </w:r>
-      <w:proofErr w:type="spellEnd"/>
-      <w:r>
-        <w:rPr>
-          <w:sz w:val="21"/>
-          <w:szCs w:val="21"/>
-        </w:rPr>
-        <w:t>的代码拉到本地：</w:t>
-      </w:r>
-    </w:p>
-    <w:p>
-      <w:pPr>
-        <w:jc w:val="left"/>
-        <w:rPr>
-          <w:sz w:val="21"/>
-          <w:szCs w:val="21"/>
-        </w:rPr>
-      </w:pPr>
-      <w:r>
-        <w:rPr>
-          <w:sz w:val="21"/>
-          <w:szCs w:val="21"/>
-        </w:rPr>
-        <w:t xml:space="preserve">       </w:t>
-      </w:r>
-      <w:proofErr w:type="gramStart"/>
-      <w:r>
-        <w:rPr>
-          <w:sz w:val="21"/>
-          <w:szCs w:val="21"/>
-        </w:rPr>
-        <w:t>loc</w:t>
-      </w:r>
-      <w:r>
-        <w:rPr>
-          <w:sz w:val="21"/>
-          <w:szCs w:val="21"/>
-        </w:rPr>
-        <w:t>al</w:t>
-      </w:r>
-      <w:proofErr w:type="gramEnd"/>
-      <w:r>
-        <w:rPr>
-          <w:sz w:val="21"/>
-          <w:szCs w:val="21"/>
-        </w:rPr>
-        <w:t xml:space="preserve">             e</w:t>
-      </w:r>
-    </w:p>
-    <w:p>
-      <w:pPr>
-        <w:ind w:firstLine="340"/>
-        <w:jc w:val="left"/>
-        <w:rPr>
-          <w:sz w:val="21"/>
-          <w:szCs w:val="21"/>
-        </w:rPr>
-      </w:pPr>
-      <w:proofErr w:type="spellStart"/>
-      <w:proofErr w:type="gramStart"/>
-      <w:r>
-        <w:rPr>
-          <w:sz w:val="21"/>
-          <w:szCs w:val="21"/>
-        </w:rPr>
-        <w:t>lyy</w:t>
-      </w:r>
-      <w:proofErr w:type="spellEnd"/>
-      <w:proofErr w:type="gramEnd"/>
-      <w:r>
-        <w:rPr>
-          <w:sz w:val="21"/>
-          <w:szCs w:val="21"/>
-        </w:rPr>
-        <w:t xml:space="preserve">                  </w:t>
-      </w:r>
-    </w:p>
-    <w:p>
-      <w:pPr>
-        <w:ind w:firstLine="340"/>
-        <w:jc w:val="left"/>
-        <w:rPr>
-          <w:sz w:val="21"/>
-          <w:szCs w:val="21"/>
-        </w:rPr>
-      </w:pPr>
-      <w:proofErr w:type="spellStart"/>
-      <w:proofErr w:type="gramStart"/>
-      <w:r>
-        <w:rPr>
-          <w:sz w:val="21"/>
-          <w:szCs w:val="21"/>
-        </w:rPr>
-        <w:t>moode</w:t>
-      </w:r>
-      <w:proofErr w:type="spellEnd"/>
-      <w:proofErr w:type="gramEnd"/>
-      <w:r>
-        <w:rPr>
-          <w:sz w:val="21"/>
-          <w:szCs w:val="21"/>
-        </w:rPr>
-        <w:t xml:space="preserve">            e</w:t>
+      <w:r>
+        <w:rPr>
+          <w:sz w:val="21"/>
+          <w:szCs w:val="21"/>
+        </w:rPr>
+        <w:t>moode            e</w:t>
       </w:r>
     </w:p>
     <w:p>
@@ -2616,7 +2317,6 @@
         </w:rPr>
         <w:t>到</w:t>
       </w:r>
-      <w:proofErr w:type="spellStart"/>
       <w:r>
         <w:rPr>
           <w:sz w:val="21"/>
@@ -2624,7 +2324,6 @@
         </w:rPr>
         <w:t>lyy</w:t>
       </w:r>
-      <w:proofErr w:type="spellEnd"/>
       <w:r>
         <w:rPr>
           <w:sz w:val="21"/>
@@ -2641,37 +2340,12 @@
           <w:szCs w:val="21"/>
         </w:rPr>
       </w:pPr>
-      <w:proofErr w:type="gramStart"/>
-      <w:r>
-        <w:rPr>
-          <w:sz w:val="21"/>
-          <w:szCs w:val="21"/>
-        </w:rPr>
-        <w:t>l</w:t>
-      </w:r>
-      <w:proofErr w:type="gramEnd"/>
-      <w:r>
-        <w:rPr>
-          <w:sz w:val="21"/>
-          <w:szCs w:val="21"/>
-        </w:rPr>
-        <w:t xml:space="preserve">    </w:t>
-      </w:r>
-      <w:proofErr w:type="spellStart"/>
-      <w:r>
-        <w:rPr>
-          <w:sz w:val="21"/>
-          <w:szCs w:val="21"/>
-        </w:rPr>
-        <w:t>ocal</w:t>
-      </w:r>
-      <w:proofErr w:type="spellEnd"/>
-      <w:r>
-        <w:rPr>
-          <w:sz w:val="21"/>
-          <w:szCs w:val="21"/>
-        </w:rPr>
-        <w:t xml:space="preserve">             e</w:t>
+      <w:r>
+        <w:rPr>
+          <w:sz w:val="21"/>
+          <w:szCs w:val="21"/>
+        </w:rPr>
+        <w:t>l    ocal             e</w:t>
       </w:r>
     </w:p>
     <w:p>
@@ -2683,8 +2357,152 @@
           <w:szCs w:val="21"/>
         </w:rPr>
       </w:pPr>
-      <w:proofErr w:type="spellStart"/>
-      <w:proofErr w:type="gramStart"/>
+      <w:r>
+        <w:rPr>
+          <w:sz w:val="21"/>
+          <w:szCs w:val="21"/>
+        </w:rPr>
+        <w:t xml:space="preserve">lyy               e </w:t>
+      </w:r>
+    </w:p>
+    <w:p>
+      <w:pPr>
+        <w:ind w:firstLine="340"/>
+        <w:jc w:val="left"/>
+        <w:rPr>
+          <w:sz w:val="21"/>
+          <w:szCs w:val="21"/>
+        </w:rPr>
+      </w:pPr>
+      <w:r>
+        <w:rPr>
+          <w:sz w:val="21"/>
+          <w:szCs w:val="21"/>
+        </w:rPr>
+        <w:t>moode         e</w:t>
+      </w:r>
+    </w:p>
+    <w:p>
+      <w:pPr>
+        <w:ind w:firstLine="340"/>
+        <w:jc w:val="left"/>
+        <w:rPr>
+          <w:sz w:val="21"/>
+          <w:szCs w:val="21"/>
+        </w:rPr>
+      </w:pPr>
+      <w:r>
+        <w:rPr>
+          <w:sz w:val="21"/>
+          <w:szCs w:val="21"/>
+        </w:rPr>
+        <w:t>保证三个库的状态一致</w:t>
+      </w:r>
+    </w:p>
+    <w:p>
+      <w:pPr>
+        <w:ind w:firstLine="340"/>
+        <w:jc w:val="left"/>
+        <w:rPr>
+          <w:sz w:val="21"/>
+          <w:szCs w:val="21"/>
+        </w:rPr>
+      </w:pPr>
+      <w:r>
+        <w:rPr>
+          <w:sz w:val="21"/>
+          <w:szCs w:val="21"/>
+        </w:rPr>
+        <w:t>之后再修改</w:t>
+      </w:r>
+      <w:r>
+        <w:rPr>
+          <w:sz w:val="21"/>
+          <w:szCs w:val="21"/>
+        </w:rPr>
+        <w:t>local</w:t>
+      </w:r>
+      <w:r>
+        <w:rPr>
+          <w:sz w:val="21"/>
+          <w:szCs w:val="21"/>
+        </w:rPr>
+        <w:t>，</w:t>
+      </w:r>
+      <w:r>
+        <w:rPr>
+          <w:sz w:val="21"/>
+          <w:szCs w:val="21"/>
+        </w:rPr>
+        <w:t xml:space="preserve">pull moode </w:t>
+      </w:r>
+      <w:r>
+        <w:rPr>
+          <w:sz w:val="21"/>
+          <w:szCs w:val="21"/>
+        </w:rPr>
+        <w:t>到</w:t>
+      </w:r>
+      <w:r>
+        <w:rPr>
+          <w:sz w:val="21"/>
+          <w:szCs w:val="21"/>
+        </w:rPr>
+        <w:t xml:space="preserve"> local-&gt;push lyy-&gt;pr-&gt;pull moode </w:t>
+      </w:r>
+      <w:r>
+        <w:rPr>
+          <w:sz w:val="21"/>
+          <w:szCs w:val="21"/>
+        </w:rPr>
+        <w:t>到</w:t>
+      </w:r>
+      <w:r>
+        <w:rPr>
+          <w:sz w:val="21"/>
+          <w:szCs w:val="21"/>
+        </w:rPr>
+        <w:t xml:space="preserve"> local-&gt;push</w:t>
+      </w:r>
+    </w:p>
+    <w:p>
+      <w:pPr>
+        <w:jc w:val="left"/>
+        <w:rPr>
+          <w:sz w:val="21"/>
+          <w:szCs w:val="21"/>
+        </w:rPr>
+      </w:pPr>
+    </w:p>
+    <w:p>
+      <w:pPr>
+        <w:jc w:val="left"/>
+        <w:rPr>
+          <w:sz w:val="21"/>
+          <w:szCs w:val="21"/>
+        </w:rPr>
+      </w:pPr>
+      <w:r>
+        <w:rPr>
+          <w:sz w:val="21"/>
+          <w:szCs w:val="21"/>
+        </w:rPr>
+        <w:t>若是下面的情况，发了一次</w:t>
+      </w:r>
+      <w:r>
+        <w:rPr>
+          <w:sz w:val="21"/>
+          <w:szCs w:val="21"/>
+        </w:rPr>
+        <w:t>pr moode</w:t>
+      </w:r>
+      <w:r>
+        <w:rPr>
+          <w:sz w:val="21"/>
+          <w:szCs w:val="21"/>
+        </w:rPr>
+        <w:t>和</w:t>
+      </w:r>
       <w:r>
         <w:rPr>
           <w:sz w:val="21"/>
@@ -2692,14 +2510,165 @@
         </w:rPr>
         <w:t>lyy</w:t>
       </w:r>
-      <w:proofErr w:type="spellEnd"/>
-      <w:proofErr w:type="gramEnd"/>
-      <w:r>
-        <w:rPr>
-          <w:sz w:val="21"/>
-          <w:szCs w:val="21"/>
-        </w:rPr>
-        <w:t xml:space="preserve">               e </w:t>
+      <w:r>
+        <w:rPr>
+          <w:sz w:val="21"/>
+          <w:szCs w:val="21"/>
+        </w:rPr>
+        <w:t>的代码并没有合并，又拉了一次代码，再将修改过的代码</w:t>
+      </w:r>
+      <w:r>
+        <w:rPr>
+          <w:sz w:val="21"/>
+          <w:szCs w:val="21"/>
+        </w:rPr>
+        <w:t>push</w:t>
+      </w:r>
+      <w:r>
+        <w:rPr>
+          <w:sz w:val="21"/>
+          <w:szCs w:val="21"/>
+        </w:rPr>
+        <w:t>到</w:t>
+      </w:r>
+      <w:r>
+        <w:rPr>
+          <w:sz w:val="21"/>
+          <w:szCs w:val="21"/>
+        </w:rPr>
+        <w:t>lyy</w:t>
+      </w:r>
+      <w:r>
+        <w:rPr>
+          <w:sz w:val="21"/>
+          <w:szCs w:val="21"/>
+        </w:rPr>
+        <w:t>就会被拒绝</w:t>
+      </w:r>
+    </w:p>
+    <w:p>
+      <w:pPr>
+        <w:jc w:val="left"/>
+        <w:rPr>
+          <w:sz w:val="21"/>
+          <w:szCs w:val="21"/>
+        </w:rPr>
+      </w:pPr>
+      <w:r>
+        <w:rPr>
+          <w:sz w:val="21"/>
+          <w:szCs w:val="21"/>
+        </w:rPr>
+        <w:t xml:space="preserve">    develop           HEAD</w:t>
+      </w:r>
+    </w:p>
+    <w:p>
+      <w:pPr>
+        <w:ind w:firstLine="240"/>
+        <w:jc w:val="left"/>
+        <w:rPr>
+          <w:sz w:val="21"/>
+          <w:szCs w:val="21"/>
+        </w:rPr>
+      </w:pPr>
+      <w:r>
+        <w:rPr>
+          <w:sz w:val="21"/>
+          <w:szCs w:val="21"/>
+        </w:rPr>
+        <w:t>Local                  a b</w:t>
+      </w:r>
+    </w:p>
+    <w:p>
+      <w:pPr>
+        <w:ind w:firstLine="240"/>
+        <w:jc w:val="left"/>
+        <w:rPr>
+          <w:sz w:val="21"/>
+          <w:szCs w:val="21"/>
+        </w:rPr>
+      </w:pPr>
+      <w:r>
+        <w:rPr>
+          <w:sz w:val="21"/>
+          <w:szCs w:val="21"/>
+        </w:rPr>
+        <w:t>Lyy                     a b</w:t>
+      </w:r>
+    </w:p>
+    <w:p>
+      <w:pPr>
+        <w:ind w:firstLine="240"/>
+        <w:jc w:val="left"/>
+        <w:rPr>
+          <w:sz w:val="21"/>
+          <w:szCs w:val="21"/>
+        </w:rPr>
+      </w:pPr>
+      <w:r>
+        <w:rPr>
+          <w:sz w:val="21"/>
+          <w:szCs w:val="21"/>
+        </w:rPr>
+        <w:t>Moode                c</w:t>
+      </w:r>
+    </w:p>
+    <w:p>
+      <w:pPr>
+        <w:jc w:val="left"/>
+        <w:rPr>
+          <w:sz w:val="21"/>
+          <w:szCs w:val="21"/>
+        </w:rPr>
+      </w:pPr>
+      <w:r>
+        <w:rPr>
+          <w:sz w:val="21"/>
+          <w:szCs w:val="21"/>
+        </w:rPr>
+        <w:t>把</w:t>
+      </w:r>
+      <w:r>
+        <w:rPr>
+          <w:sz w:val="21"/>
+          <w:szCs w:val="21"/>
+        </w:rPr>
+        <w:t>moode</w:t>
+      </w:r>
+      <w:r>
+        <w:rPr>
+          <w:sz w:val="21"/>
+          <w:szCs w:val="21"/>
+        </w:rPr>
+        <w:t>里的代码用</w:t>
+      </w:r>
+      <w:r>
+        <w:rPr>
+          <w:sz w:val="21"/>
+          <w:szCs w:val="21"/>
+        </w:rPr>
+        <w:t xml:space="preserve">pull  rebase </w:t>
+      </w:r>
+      <w:r>
+        <w:rPr>
+          <w:sz w:val="21"/>
+          <w:szCs w:val="21"/>
+        </w:rPr>
+        <w:t>拉到</w:t>
+      </w:r>
+      <w:r>
+        <w:rPr>
+          <w:sz w:val="21"/>
+          <w:szCs w:val="21"/>
+        </w:rPr>
+        <w:t>local</w:t>
+      </w:r>
+      <w:r>
+        <w:rPr>
+          <w:sz w:val="21"/>
+          <w:szCs w:val="21"/>
+        </w:rPr>
+        <w:t>之后，代码可能会成为下面的情况</w:t>
       </w:r>
     </w:p>
     <w:p>
@@ -2711,8 +2680,137 @@
           <w:szCs w:val="21"/>
         </w:rPr>
       </w:pPr>
-      <w:proofErr w:type="spellStart"/>
-      <w:proofErr w:type="gramStart"/>
+      <w:r>
+        <w:rPr>
+          <w:sz w:val="21"/>
+          <w:szCs w:val="21"/>
+        </w:rPr>
+        <w:t>local              c a b d</w:t>
+      </w:r>
+    </w:p>
+    <w:p>
+      <w:pPr>
+        <w:ind w:firstLine="340"/>
+        <w:jc w:val="left"/>
+        <w:rPr>
+          <w:sz w:val="21"/>
+          <w:szCs w:val="21"/>
+        </w:rPr>
+      </w:pPr>
+      <w:r>
+        <w:rPr>
+          <w:sz w:val="21"/>
+          <w:szCs w:val="21"/>
+        </w:rPr>
+        <w:t xml:space="preserve">lyy                 a b </w:t>
+      </w:r>
+    </w:p>
+    <w:p>
+      <w:pPr>
+        <w:ind w:firstLine="340"/>
+        <w:jc w:val="left"/>
+        <w:rPr>
+          <w:sz w:val="21"/>
+          <w:szCs w:val="21"/>
+        </w:rPr>
+      </w:pPr>
+      <w:r>
+        <w:rPr>
+          <w:sz w:val="21"/>
+          <w:szCs w:val="21"/>
+        </w:rPr>
+        <w:t>moode          c</w:t>
+      </w:r>
+    </w:p>
+    <w:p>
+      <w:pPr>
+        <w:ind w:firstLine="340"/>
+        <w:jc w:val="left"/>
+        <w:rPr>
+          <w:sz w:val="21"/>
+          <w:szCs w:val="21"/>
+        </w:rPr>
+      </w:pPr>
+      <w:r>
+        <w:rPr>
+          <w:sz w:val="21"/>
+          <w:szCs w:val="21"/>
+        </w:rPr>
+        <w:t>此时</w:t>
+      </w:r>
+      <w:r>
+        <w:rPr>
+          <w:sz w:val="21"/>
+          <w:szCs w:val="21"/>
+        </w:rPr>
+        <w:t>local</w:t>
+      </w:r>
+      <w:r>
+        <w:rPr>
+          <w:sz w:val="21"/>
+          <w:szCs w:val="21"/>
+        </w:rPr>
+        <w:t>里有比</w:t>
+      </w:r>
+      <w:r>
+        <w:rPr>
+          <w:sz w:val="21"/>
+          <w:szCs w:val="21"/>
+        </w:rPr>
+        <w:t>lyy</w:t>
+      </w:r>
+      <w:r>
+        <w:rPr>
+          <w:sz w:val="21"/>
+          <w:szCs w:val="21"/>
+        </w:rPr>
+        <w:t>里早的提交，</w:t>
+      </w:r>
+      <w:r>
+        <w:rPr>
+          <w:sz w:val="21"/>
+          <w:szCs w:val="21"/>
+        </w:rPr>
+        <w:t>lyy</w:t>
+      </w:r>
+      <w:r>
+        <w:rPr>
+          <w:sz w:val="21"/>
+          <w:szCs w:val="21"/>
+        </w:rPr>
+        <w:t>库就没法合并代码，</w:t>
+      </w:r>
+    </w:p>
+    <w:p>
+      <w:pPr>
+        <w:ind w:firstLine="340"/>
+        <w:jc w:val="left"/>
+        <w:rPr>
+          <w:sz w:val="21"/>
+          <w:szCs w:val="21"/>
+        </w:rPr>
+      </w:pPr>
+      <w:r>
+        <w:rPr>
+          <w:sz w:val="21"/>
+          <w:szCs w:val="21"/>
+        </w:rPr>
+        <w:t>那么就需要</w:t>
+      </w:r>
+      <w:r>
+        <w:rPr>
+          <w:sz w:val="21"/>
+          <w:szCs w:val="21"/>
+        </w:rPr>
+        <w:t>lyy</w:t>
+      </w:r>
+      <w:r>
+        <w:rPr>
+          <w:sz w:val="21"/>
+          <w:szCs w:val="21"/>
+        </w:rPr>
+        <w:t>和</w:t>
+      </w:r>
       <w:r>
         <w:rPr>
           <w:sz w:val="21"/>
@@ -2720,14 +2818,12 @@
         </w:rPr>
         <w:t>moode</w:t>
       </w:r>
-      <w:proofErr w:type="spellEnd"/>
-      <w:proofErr w:type="gramEnd"/>
-      <w:r>
-        <w:rPr>
-          <w:sz w:val="21"/>
-          <w:szCs w:val="21"/>
-        </w:rPr>
-        <w:t xml:space="preserve">         e</w:t>
+      <w:r>
+        <w:rPr>
+          <w:sz w:val="21"/>
+          <w:szCs w:val="21"/>
+        </w:rPr>
+        <w:t>合并一次，变成：</w:t>
       </w:r>
     </w:p>
     <w:p>
@@ -2744,7 +2840,7 @@
           <w:sz w:val="21"/>
           <w:szCs w:val="21"/>
         </w:rPr>
-        <w:t>保证三个库的状态一致</w:t>
+        <w:t>local              d e</w:t>
       </w:r>
     </w:p>
     <w:p>
@@ -2761,7 +2857,62 @@
           <w:sz w:val="21"/>
           <w:szCs w:val="21"/>
         </w:rPr>
-        <w:t>之后再修改</w:t>
+        <w:t xml:space="preserve">lyy                 a b </w:t>
+      </w:r>
+    </w:p>
+    <w:p>
+      <w:pPr>
+        <w:ind w:firstLine="340"/>
+        <w:jc w:val="left"/>
+        <w:rPr>
+          <w:sz w:val="21"/>
+          <w:szCs w:val="21"/>
+        </w:rPr>
+      </w:pPr>
+      <w:r>
+        <w:rPr>
+          <w:sz w:val="21"/>
+          <w:szCs w:val="21"/>
+        </w:rPr>
+        <w:t>moode          e</w:t>
+      </w:r>
+    </w:p>
+    <w:p>
+      <w:pPr>
+        <w:ind w:firstLine="340"/>
+        <w:jc w:val="left"/>
+        <w:rPr>
+          <w:sz w:val="21"/>
+          <w:szCs w:val="21"/>
+        </w:rPr>
+      </w:pPr>
+      <w:r>
+        <w:rPr>
+          <w:sz w:val="21"/>
+          <w:szCs w:val="21"/>
+        </w:rPr>
+        <w:t>d e</w:t>
+      </w:r>
+      <w:r>
+        <w:rPr>
+          <w:sz w:val="21"/>
+          <w:szCs w:val="21"/>
+        </w:rPr>
+        <w:t>的时间都比</w:t>
+      </w:r>
+      <w:r>
+        <w:rPr>
+          <w:sz w:val="21"/>
+          <w:szCs w:val="21"/>
+        </w:rPr>
+        <w:t>a b</w:t>
+      </w:r>
+      <w:r>
+        <w:rPr>
+          <w:sz w:val="21"/>
+          <w:szCs w:val="21"/>
+        </w:rPr>
+        <w:t>时间晚，此时就可以把</w:t>
       </w:r>
       <w:r>
         <w:rPr>
@@ -2775,24 +2926,162 @@
           <w:sz w:val="21"/>
           <w:szCs w:val="21"/>
         </w:rPr>
-        <w:t>，</w:t>
-      </w:r>
-      <w:r>
-        <w:rPr>
-          <w:sz w:val="21"/>
-          <w:szCs w:val="21"/>
-        </w:rPr>
-        <w:t xml:space="preserve">pull </w:t>
-      </w:r>
-      <w:proofErr w:type="spellStart"/>
-      <w:r>
-        <w:rPr>
-          <w:sz w:val="21"/>
-          <w:szCs w:val="21"/>
-        </w:rPr>
-        <w:t>moode</w:t>
-      </w:r>
-      <w:proofErr w:type="spellEnd"/>
+        <w:t>代码</w:t>
+      </w:r>
+      <w:r>
+        <w:rPr>
+          <w:sz w:val="21"/>
+          <w:szCs w:val="21"/>
+        </w:rPr>
+        <w:t>push</w:t>
+      </w:r>
+      <w:r>
+        <w:rPr>
+          <w:sz w:val="21"/>
+          <w:szCs w:val="21"/>
+        </w:rPr>
+        <w:t>到</w:t>
+      </w:r>
+      <w:r>
+        <w:rPr>
+          <w:sz w:val="21"/>
+          <w:szCs w:val="21"/>
+        </w:rPr>
+        <w:t>lyy</w:t>
+      </w:r>
+      <w:r>
+        <w:rPr>
+          <w:sz w:val="21"/>
+          <w:szCs w:val="21"/>
+        </w:rPr>
+        <w:t>了</w:t>
+      </w:r>
+    </w:p>
+    <w:p>
+      <w:pPr>
+        <w:jc w:val="left"/>
+        <w:rPr>
+          <w:sz w:val="21"/>
+          <w:szCs w:val="21"/>
+        </w:rPr>
+      </w:pPr>
+      <w:r>
+        <w:rPr>
+          <w:sz w:val="21"/>
+          <w:szCs w:val="21"/>
+        </w:rPr>
+        <w:t>nofilter</w:t>
+      </w:r>
+      <w:r>
+        <w:rPr>
+          <w:sz w:val="21"/>
+          <w:szCs w:val="21"/>
+        </w:rPr>
+        <w:t>：将加载的内容，有</w:t>
+      </w:r>
+      <w:r>
+        <w:rPr>
+          <w:sz w:val="21"/>
+          <w:szCs w:val="21"/>
+        </w:rPr>
+        <w:t>html</w:t>
+      </w:r>
+      <w:r>
+        <w:rPr>
+          <w:sz w:val="21"/>
+          <w:szCs w:val="21"/>
+        </w:rPr>
+        <w:t>标签的转换成％编码的格式</w:t>
+      </w:r>
+    </w:p>
+    <w:p>
+      <w:pPr>
+        <w:jc w:val="left"/>
+        <w:rPr>
+          <w:sz w:val="21"/>
+          <w:szCs w:val="21"/>
+        </w:rPr>
+      </w:pPr>
+      <w:r>
+        <w:rPr>
+          <w:sz w:val="21"/>
+          <w:szCs w:val="21"/>
+        </w:rPr>
+        <w:t>问题</w:t>
+      </w:r>
+      <w:r>
+        <w:rPr>
+          <w:sz w:val="21"/>
+          <w:szCs w:val="21"/>
+        </w:rPr>
+        <w:t>b</w:t>
+      </w:r>
+      <w:r>
+        <w:rPr>
+          <w:sz w:val="21"/>
+          <w:szCs w:val="21"/>
+        </w:rPr>
+        <w:t>分析</w:t>
+      </w:r>
+    </w:p>
+    <w:p>
+      <w:pPr>
+        <w:ind w:firstLine="240"/>
+        <w:jc w:val="left"/>
+        <w:rPr>
+          <w:sz w:val="21"/>
+          <w:szCs w:val="21"/>
+        </w:rPr>
+      </w:pPr>
+      <w:r>
+        <w:rPr>
+          <w:sz w:val="21"/>
+          <w:szCs w:val="21"/>
+        </w:rPr>
+        <w:t>最初，采用将</w:t>
+      </w:r>
+      <w:r>
+        <w:rPr>
+          <w:sz w:val="21"/>
+          <w:szCs w:val="21"/>
+        </w:rPr>
+        <w:t>“icon”</w:t>
+      </w:r>
+      <w:r>
+        <w:rPr>
+          <w:sz w:val="21"/>
+          <w:szCs w:val="21"/>
+        </w:rPr>
+        <w:t>作为</w:t>
+      </w:r>
+      <w:r>
+        <w:rPr>
+          <w:sz w:val="21"/>
+          <w:szCs w:val="21"/>
+        </w:rPr>
+        <w:t>“</w:t>
+      </w:r>
+      <w:r>
+        <w:rPr>
+          <w:sz w:val="21"/>
+          <w:szCs w:val="21"/>
+        </w:rPr>
+        <w:t>提示文本</w:t>
+      </w:r>
+      <w:r>
+        <w:rPr>
+          <w:sz w:val="21"/>
+          <w:szCs w:val="21"/>
+        </w:rPr>
+        <w:t>”</w:t>
+      </w:r>
+      <w:r>
+        <w:rPr>
+          <w:sz w:val="21"/>
+          <w:szCs w:val="21"/>
+        </w:rPr>
+        <w:t>的背景图片的额方式，来确定两者的间距，引发的问题，不同</w:t>
+      </w:r>
       <w:r>
         <w:rPr>
           <w:sz w:val="21"/>
@@ -2805,218 +3094,119 @@
           <w:sz w:val="21"/>
           <w:szCs w:val="21"/>
         </w:rPr>
-        <w:t>到</w:t>
-      </w:r>
-      <w:r>
-        <w:rPr>
-          <w:sz w:val="21"/>
-          <w:szCs w:val="21"/>
-        </w:rPr>
-        <w:t xml:space="preserve"> local-&gt;push </w:t>
-      </w:r>
-      <w:proofErr w:type="spellStart"/>
-      <w:r>
-        <w:rPr>
-          <w:sz w:val="21"/>
-          <w:szCs w:val="21"/>
-        </w:rPr>
-        <w:t>lyy</w:t>
-      </w:r>
-      <w:proofErr w:type="spellEnd"/>
-      <w:r>
-        <w:rPr>
-          <w:sz w:val="21"/>
-          <w:szCs w:val="21"/>
-        </w:rPr>
-        <w:t>-&gt;</w:t>
-      </w:r>
-      <w:proofErr w:type="spellStart"/>
-      <w:r>
-        <w:rPr>
-          <w:sz w:val="21"/>
-          <w:szCs w:val="21"/>
-        </w:rPr>
-        <w:t>pr</w:t>
-      </w:r>
-      <w:proofErr w:type="spellEnd"/>
-      <w:r>
-        <w:rPr>
-          <w:sz w:val="21"/>
-          <w:szCs w:val="21"/>
-        </w:rPr>
-        <w:t xml:space="preserve">-&gt;pull </w:t>
-      </w:r>
-      <w:proofErr w:type="spellStart"/>
-      <w:r>
-        <w:rPr>
-          <w:sz w:val="21"/>
-          <w:szCs w:val="21"/>
-        </w:rPr>
-        <w:t>moode</w:t>
-      </w:r>
-      <w:proofErr w:type="spellEnd"/>
-      <w:r>
-        <w:rPr>
-          <w:sz w:val="21"/>
-          <w:szCs w:val="21"/>
-        </w:rPr>
-        <w:t xml:space="preserve"> </w:t>
-      </w:r>
-      <w:r>
-        <w:rPr>
-          <w:sz w:val="21"/>
-          <w:szCs w:val="21"/>
-        </w:rPr>
-        <w:t>到</w:t>
-      </w:r>
-      <w:r>
-        <w:rPr>
-          <w:sz w:val="21"/>
-          <w:szCs w:val="21"/>
-        </w:rPr>
-        <w:t xml:space="preserve"> local-&gt;push</w:t>
-      </w:r>
-    </w:p>
-    <w:p>
-      <w:pPr>
-        <w:jc w:val="left"/>
-        <w:rPr>
-          <w:sz w:val="21"/>
-          <w:szCs w:val="21"/>
-        </w:rPr>
-      </w:pPr>
-    </w:p>
-    <w:p>
-      <w:pPr>
-        <w:jc w:val="left"/>
-        <w:rPr>
-          <w:sz w:val="21"/>
-          <w:szCs w:val="21"/>
-        </w:rPr>
-      </w:pPr>
-      <w:r>
-        <w:rPr>
-          <w:sz w:val="21"/>
-          <w:szCs w:val="21"/>
-        </w:rPr>
-        <w:t>若是下面的情况，发了一次</w:t>
-      </w:r>
-      <w:proofErr w:type="spellStart"/>
-      <w:r>
-        <w:rPr>
-          <w:sz w:val="21"/>
-          <w:szCs w:val="21"/>
-        </w:rPr>
-        <w:t>pr</w:t>
-      </w:r>
-      <w:proofErr w:type="spellEnd"/>
-      <w:r>
-        <w:rPr>
-          <w:sz w:val="21"/>
-          <w:szCs w:val="21"/>
-        </w:rPr>
-        <w:t xml:space="preserve"> </w:t>
-      </w:r>
-      <w:proofErr w:type="spellStart"/>
-      <w:r>
-        <w:rPr>
-          <w:sz w:val="21"/>
-          <w:szCs w:val="21"/>
-        </w:rPr>
-        <w:t>moode</w:t>
-      </w:r>
-      <w:proofErr w:type="spellEnd"/>
-      <w:r>
-        <w:rPr>
-          <w:sz w:val="21"/>
-          <w:szCs w:val="21"/>
-        </w:rPr>
-        <w:t>和</w:t>
-      </w:r>
-      <w:proofErr w:type="spellStart"/>
-      <w:r>
-        <w:rPr>
-          <w:sz w:val="21"/>
-          <w:szCs w:val="21"/>
-        </w:rPr>
-        <w:t>l</w:t>
-      </w:r>
-      <w:r>
-        <w:rPr>
-          <w:sz w:val="21"/>
-          <w:szCs w:val="21"/>
-        </w:rPr>
-        <w:t>yy</w:t>
-      </w:r>
-      <w:proofErr w:type="spellEnd"/>
-      <w:r>
-        <w:rPr>
-          <w:sz w:val="21"/>
-          <w:szCs w:val="21"/>
-        </w:rPr>
-        <w:t>的代码并没有合并，又拉了一次代码，再将修改过的代码</w:t>
-      </w:r>
-      <w:r>
-        <w:rPr>
-          <w:sz w:val="21"/>
-          <w:szCs w:val="21"/>
-        </w:rPr>
-        <w:t>push</w:t>
-      </w:r>
-      <w:r>
-        <w:rPr>
-          <w:sz w:val="21"/>
-          <w:szCs w:val="21"/>
-        </w:rPr>
-        <w:t>到</w:t>
-      </w:r>
-      <w:proofErr w:type="spellStart"/>
-      <w:r>
-        <w:rPr>
-          <w:sz w:val="21"/>
-          <w:szCs w:val="21"/>
-        </w:rPr>
-        <w:t>lyy</w:t>
-      </w:r>
-      <w:proofErr w:type="spellEnd"/>
-      <w:r>
-        <w:rPr>
-          <w:sz w:val="21"/>
-          <w:szCs w:val="21"/>
-        </w:rPr>
-        <w:t>就会被拒绝</w:t>
-      </w:r>
-    </w:p>
-    <w:p>
-      <w:pPr>
-        <w:jc w:val="left"/>
-        <w:rPr>
-          <w:sz w:val="21"/>
-          <w:szCs w:val="21"/>
-        </w:rPr>
-      </w:pPr>
-      <w:r>
-        <w:rPr>
-          <w:sz w:val="21"/>
-          <w:szCs w:val="21"/>
-        </w:rPr>
-        <w:t xml:space="preserve">    </w:t>
-      </w:r>
-      <w:proofErr w:type="gramStart"/>
-      <w:r>
-        <w:rPr>
-          <w:sz w:val="21"/>
-          <w:szCs w:val="21"/>
-        </w:rPr>
-        <w:t>develop</w:t>
-      </w:r>
-      <w:proofErr w:type="gramEnd"/>
-      <w:r>
-        <w:rPr>
-          <w:sz w:val="21"/>
-          <w:szCs w:val="21"/>
-        </w:rPr>
-        <w:t xml:space="preserve">           HEAD</w:t>
+        <w:t>情况的弹出框，</w:t>
+      </w:r>
+      <w:r>
+        <w:rPr>
+          <w:sz w:val="21"/>
+          <w:szCs w:val="21"/>
+        </w:rPr>
+        <w:t>“</w:t>
+      </w:r>
+      <w:r>
+        <w:rPr>
+          <w:sz w:val="21"/>
+          <w:szCs w:val="21"/>
+        </w:rPr>
+        <w:t>提示文本</w:t>
+      </w:r>
+      <w:r>
+        <w:rPr>
+          <w:sz w:val="21"/>
+          <w:szCs w:val="21"/>
+        </w:rPr>
+        <w:t>”</w:t>
+      </w:r>
+      <w:r>
+        <w:rPr>
+          <w:sz w:val="21"/>
+          <w:szCs w:val="21"/>
+        </w:rPr>
+        <w:t>的字数不一致，并且要求</w:t>
+      </w:r>
+      <w:r>
+        <w:rPr>
+          <w:sz w:val="21"/>
+          <w:szCs w:val="21"/>
+        </w:rPr>
+        <w:t>“</w:t>
+      </w:r>
+      <w:r>
+        <w:rPr>
+          <w:sz w:val="21"/>
+          <w:szCs w:val="21"/>
+        </w:rPr>
+        <w:t>提示文本</w:t>
+      </w:r>
+      <w:r>
+        <w:rPr>
+          <w:sz w:val="21"/>
+          <w:szCs w:val="21"/>
+        </w:rPr>
+        <w:t>”</w:t>
+      </w:r>
+      <w:r>
+        <w:rPr>
+          <w:sz w:val="21"/>
+          <w:szCs w:val="21"/>
+        </w:rPr>
+        <w:t>的居中显示，文本与</w:t>
+      </w:r>
+      <w:r>
+        <w:rPr>
+          <w:sz w:val="21"/>
+          <w:szCs w:val="21"/>
+        </w:rPr>
+        <w:t>icon</w:t>
+      </w:r>
+      <w:r>
+        <w:rPr>
+          <w:sz w:val="21"/>
+          <w:szCs w:val="21"/>
+        </w:rPr>
+        <w:t>的距离不变，因为所有的弹出框都共用一个模板，势必要分情况加样式，最先想到的办法是不同情况下设置不同的</w:t>
+      </w:r>
+      <w:r>
+        <w:rPr>
+          <w:sz w:val="21"/>
+          <w:szCs w:val="21"/>
+        </w:rPr>
+        <w:t>padding</w:t>
+      </w:r>
+      <w:r>
+        <w:rPr>
+          <w:sz w:val="21"/>
+          <w:szCs w:val="21"/>
+        </w:rPr>
+        <w:t>值，但这样做会和</w:t>
+      </w:r>
+      <w:r>
+        <w:rPr>
+          <w:sz w:val="21"/>
+          <w:szCs w:val="21"/>
+        </w:rPr>
+        <w:t>text-align</w:t>
+      </w:r>
+      <w:r>
+        <w:rPr>
+          <w:sz w:val="21"/>
+          <w:szCs w:val="21"/>
+        </w:rPr>
+        <w:t>：</w:t>
+      </w:r>
+      <w:r>
+        <w:rPr>
+          <w:sz w:val="21"/>
+          <w:szCs w:val="21"/>
+        </w:rPr>
+        <w:t>center</w:t>
+      </w:r>
+      <w:r>
+        <w:rPr>
+          <w:sz w:val="21"/>
+          <w:szCs w:val="21"/>
+        </w:rPr>
+        <w:t>；冲突</w:t>
       </w:r>
     </w:p>
     <w:p>
@@ -3028,13 +3218,6 @@
           <w:szCs w:val="21"/>
         </w:rPr>
       </w:pPr>
-      <w:r>
-        <w:rPr>
-          <w:sz w:val="21"/>
-          <w:szCs w:val="21"/>
-        </w:rPr>
-        <w:t>Local                  a b</w:t>
-      </w:r>
     </w:p>
     <w:p>
       <w:pPr>
@@ -3045,21 +3228,40 @@
           <w:szCs w:val="21"/>
         </w:rPr>
       </w:pPr>
-      <w:proofErr w:type="spellStart"/>
-      <w:r>
-        <w:rPr>
-          <w:sz w:val="21"/>
-          <w:szCs w:val="21"/>
-        </w:rPr>
-        <w:t>Lyy</w:t>
-      </w:r>
-      <w:proofErr w:type="spellEnd"/>
-      <w:r>
-        <w:rPr>
-          <w:sz w:val="21"/>
-          <w:szCs w:val="21"/>
-        </w:rPr>
-        <w:t xml:space="preserve">                     a b</w:t>
+      <w:r>
+        <w:rPr>
+          <w:sz w:val="21"/>
+          <w:szCs w:val="21"/>
+        </w:rPr>
+        <w:t>解决</w:t>
+      </w:r>
+      <w:r>
+        <w:rPr>
+          <w:sz w:val="21"/>
+          <w:szCs w:val="21"/>
+        </w:rPr>
+        <w:t>icon</w:t>
+      </w:r>
+      <w:r>
+        <w:rPr>
+          <w:sz w:val="21"/>
+          <w:szCs w:val="21"/>
+        </w:rPr>
+        <w:t>的位置不受文本位置影响，并保证和文本位置的间距不变，最简单的方法就是：将两者分开。所以最好不要将</w:t>
+      </w:r>
+      <w:r>
+        <w:rPr>
+          <w:sz w:val="21"/>
+          <w:szCs w:val="21"/>
+        </w:rPr>
+        <w:t>icon</w:t>
+      </w:r>
+      <w:r>
+        <w:rPr>
+          <w:sz w:val="21"/>
+          <w:szCs w:val="21"/>
+        </w:rPr>
+        <w:t>作为文本的背景的图片</w:t>
       </w:r>
     </w:p>
     <w:p>
@@ -3071,489 +3273,69 @@
           <w:szCs w:val="21"/>
         </w:rPr>
       </w:pPr>
-      <w:proofErr w:type="spellStart"/>
-      <w:r>
-        <w:rPr>
-          <w:sz w:val="21"/>
-          <w:szCs w:val="21"/>
-        </w:rPr>
-        <w:t>Moode</w:t>
-      </w:r>
-      <w:proofErr w:type="spellEnd"/>
-      <w:r>
-        <w:rPr>
-          <w:sz w:val="21"/>
-          <w:szCs w:val="21"/>
-        </w:rPr>
-        <w:t xml:space="preserve">                c</w:t>
-      </w:r>
-    </w:p>
-    <w:p>
-      <w:pPr>
-        <w:jc w:val="left"/>
-        <w:rPr>
-          <w:sz w:val="21"/>
-          <w:szCs w:val="21"/>
-        </w:rPr>
-      </w:pPr>
-      <w:r>
-        <w:rPr>
-          <w:sz w:val="21"/>
-          <w:szCs w:val="21"/>
-        </w:rPr>
-        <w:t>把</w:t>
-      </w:r>
-      <w:proofErr w:type="spellStart"/>
-      <w:r>
-        <w:rPr>
-          <w:sz w:val="21"/>
-          <w:szCs w:val="21"/>
-        </w:rPr>
-        <w:t>moode</w:t>
-      </w:r>
-      <w:proofErr w:type="spellEnd"/>
-      <w:r>
-        <w:rPr>
-          <w:sz w:val="21"/>
-          <w:szCs w:val="21"/>
-        </w:rPr>
-        <w:t>里的代码用</w:t>
-      </w:r>
-      <w:r>
-        <w:rPr>
-          <w:sz w:val="21"/>
-          <w:szCs w:val="21"/>
-        </w:rPr>
-        <w:t xml:space="preserve">pull  rebase </w:t>
-      </w:r>
-      <w:r>
-        <w:rPr>
-          <w:sz w:val="21"/>
-          <w:szCs w:val="21"/>
-        </w:rPr>
-        <w:t>拉到</w:t>
-      </w:r>
-      <w:r>
-        <w:rPr>
-          <w:sz w:val="21"/>
-          <w:szCs w:val="21"/>
-        </w:rPr>
-        <w:t>local</w:t>
-      </w:r>
-      <w:r>
-        <w:rPr>
-          <w:sz w:val="21"/>
-          <w:szCs w:val="21"/>
-        </w:rPr>
-        <w:t>之后，代码可能会成为下面的情况</w:t>
-      </w:r>
-    </w:p>
-    <w:p>
-      <w:pPr>
-        <w:ind w:firstLine="340"/>
-        <w:jc w:val="left"/>
-        <w:rPr>
-          <w:sz w:val="21"/>
-          <w:szCs w:val="21"/>
-        </w:rPr>
-      </w:pPr>
-      <w:proofErr w:type="gramStart"/>
-      <w:r>
-        <w:rPr>
-          <w:sz w:val="21"/>
-          <w:szCs w:val="21"/>
-        </w:rPr>
-        <w:t>local</w:t>
-      </w:r>
-      <w:proofErr w:type="gramEnd"/>
-      <w:r>
-        <w:rPr>
-          <w:sz w:val="21"/>
-          <w:szCs w:val="21"/>
-        </w:rPr>
-        <w:t xml:space="preserve">              c a b d</w:t>
-      </w:r>
-    </w:p>
-    <w:p>
-      <w:pPr>
-        <w:ind w:firstLine="340"/>
-        <w:jc w:val="left"/>
-        <w:rPr>
-          <w:sz w:val="21"/>
-          <w:szCs w:val="21"/>
-        </w:rPr>
-      </w:pPr>
-      <w:proofErr w:type="spellStart"/>
-      <w:proofErr w:type="gramStart"/>
-      <w:r>
-        <w:rPr>
-          <w:sz w:val="21"/>
-          <w:szCs w:val="21"/>
-        </w:rPr>
-        <w:t>lyy</w:t>
-      </w:r>
-      <w:proofErr w:type="spellEnd"/>
-      <w:proofErr w:type="gramEnd"/>
-      <w:r>
-        <w:rPr>
-          <w:sz w:val="21"/>
-          <w:szCs w:val="21"/>
-        </w:rPr>
-        <w:t xml:space="preserve">                 a b </w:t>
-      </w:r>
-    </w:p>
-    <w:p>
-      <w:pPr>
-        <w:ind w:firstLine="340"/>
-        <w:jc w:val="left"/>
-        <w:rPr>
-          <w:sz w:val="21"/>
-          <w:szCs w:val="21"/>
-        </w:rPr>
-      </w:pPr>
-      <w:proofErr w:type="spellStart"/>
-      <w:proofErr w:type="gramStart"/>
-      <w:r>
-        <w:rPr>
-          <w:sz w:val="21"/>
-          <w:szCs w:val="21"/>
-        </w:rPr>
-        <w:t>moode</w:t>
-      </w:r>
-      <w:proofErr w:type="spellEnd"/>
-      <w:proofErr w:type="gramEnd"/>
-      <w:r>
-        <w:rPr>
-          <w:sz w:val="21"/>
-          <w:szCs w:val="21"/>
-        </w:rPr>
-        <w:t xml:space="preserve">      </w:t>
-      </w:r>
-      <w:r>
-        <w:rPr>
-          <w:sz w:val="21"/>
-          <w:szCs w:val="21"/>
-        </w:rPr>
-        <w:t xml:space="preserve">    c</w:t>
-      </w:r>
-    </w:p>
-    <w:p>
-      <w:pPr>
-        <w:ind w:firstLine="340"/>
-        <w:jc w:val="left"/>
-        <w:rPr>
-          <w:sz w:val="21"/>
-          <w:szCs w:val="21"/>
-        </w:rPr>
-      </w:pPr>
-      <w:r>
-        <w:rPr>
-          <w:sz w:val="21"/>
-          <w:szCs w:val="21"/>
-        </w:rPr>
-        <w:t>此时</w:t>
-      </w:r>
-      <w:r>
-        <w:rPr>
-          <w:sz w:val="21"/>
-          <w:szCs w:val="21"/>
-        </w:rPr>
-        <w:t>local</w:t>
-      </w:r>
-      <w:r>
-        <w:rPr>
-          <w:sz w:val="21"/>
-          <w:szCs w:val="21"/>
-        </w:rPr>
-        <w:t>里有比</w:t>
-      </w:r>
-      <w:proofErr w:type="spellStart"/>
-      <w:r>
-        <w:rPr>
-          <w:sz w:val="21"/>
-          <w:szCs w:val="21"/>
-        </w:rPr>
-        <w:t>lyy</w:t>
-      </w:r>
-      <w:proofErr w:type="spellEnd"/>
-      <w:r>
-        <w:rPr>
-          <w:sz w:val="21"/>
-          <w:szCs w:val="21"/>
-        </w:rPr>
-        <w:t>里早的提交，</w:t>
-      </w:r>
-      <w:proofErr w:type="spellStart"/>
-      <w:r>
-        <w:rPr>
-          <w:sz w:val="21"/>
-          <w:szCs w:val="21"/>
-        </w:rPr>
-        <w:t>lyy</w:t>
-      </w:r>
-      <w:proofErr w:type="spellEnd"/>
-      <w:r>
-        <w:rPr>
-          <w:sz w:val="21"/>
-          <w:szCs w:val="21"/>
-        </w:rPr>
-        <w:t>库就没法合并代码，</w:t>
-      </w:r>
-    </w:p>
-    <w:p>
-      <w:pPr>
-        <w:ind w:firstLine="340"/>
-        <w:jc w:val="left"/>
-        <w:rPr>
-          <w:sz w:val="21"/>
-          <w:szCs w:val="21"/>
-        </w:rPr>
-      </w:pPr>
-      <w:r>
-        <w:rPr>
-          <w:sz w:val="21"/>
-          <w:szCs w:val="21"/>
-        </w:rPr>
-        <w:t>那么就需要</w:t>
-      </w:r>
-      <w:proofErr w:type="spellStart"/>
-      <w:r>
-        <w:rPr>
-          <w:sz w:val="21"/>
-          <w:szCs w:val="21"/>
-        </w:rPr>
-        <w:t>lyy</w:t>
-      </w:r>
-      <w:proofErr w:type="spellEnd"/>
-      <w:r>
-        <w:rPr>
-          <w:sz w:val="21"/>
-          <w:szCs w:val="21"/>
-        </w:rPr>
-        <w:t>和</w:t>
-      </w:r>
-      <w:proofErr w:type="spellStart"/>
-      <w:r>
-        <w:rPr>
-          <w:sz w:val="21"/>
-          <w:szCs w:val="21"/>
-        </w:rPr>
-        <w:t>moode</w:t>
-      </w:r>
-      <w:proofErr w:type="spellEnd"/>
-      <w:r>
-        <w:rPr>
-          <w:sz w:val="21"/>
-          <w:szCs w:val="21"/>
-        </w:rPr>
-        <w:t>合并一次，变成：</w:t>
-      </w:r>
-    </w:p>
-    <w:p>
-      <w:pPr>
-        <w:ind w:firstLine="340"/>
-        <w:jc w:val="left"/>
-        <w:rPr>
-          <w:sz w:val="21"/>
-          <w:szCs w:val="21"/>
-        </w:rPr>
-      </w:pPr>
-      <w:proofErr w:type="gramStart"/>
-      <w:r>
-        <w:rPr>
-          <w:sz w:val="21"/>
-          <w:szCs w:val="21"/>
-        </w:rPr>
-        <w:t>local</w:t>
-      </w:r>
-      <w:proofErr w:type="gramEnd"/>
-      <w:r>
-        <w:rPr>
-          <w:sz w:val="21"/>
-          <w:szCs w:val="21"/>
-        </w:rPr>
-        <w:t xml:space="preserve">              d e</w:t>
-      </w:r>
-    </w:p>
-    <w:p>
-      <w:pPr>
-        <w:ind w:firstLine="340"/>
-        <w:jc w:val="left"/>
-        <w:rPr>
-          <w:sz w:val="21"/>
-          <w:szCs w:val="21"/>
-        </w:rPr>
-      </w:pPr>
-      <w:proofErr w:type="spellStart"/>
-      <w:proofErr w:type="gramStart"/>
-      <w:r>
-        <w:rPr>
-          <w:sz w:val="21"/>
-          <w:szCs w:val="21"/>
-        </w:rPr>
-        <w:t>lyy</w:t>
-      </w:r>
-      <w:proofErr w:type="spellEnd"/>
-      <w:proofErr w:type="gramEnd"/>
-      <w:r>
-        <w:rPr>
-          <w:sz w:val="21"/>
-          <w:szCs w:val="21"/>
-        </w:rPr>
-        <w:t xml:space="preserve">                 a b </w:t>
-      </w:r>
-    </w:p>
-    <w:p>
-      <w:pPr>
-        <w:ind w:firstLine="340"/>
-        <w:jc w:val="left"/>
-        <w:rPr>
-          <w:sz w:val="21"/>
-          <w:szCs w:val="21"/>
-        </w:rPr>
-      </w:pPr>
-      <w:proofErr w:type="spellStart"/>
-      <w:proofErr w:type="gramStart"/>
-      <w:r>
-        <w:rPr>
-          <w:sz w:val="21"/>
-          <w:szCs w:val="21"/>
-        </w:rPr>
-        <w:t>moode</w:t>
-      </w:r>
-      <w:proofErr w:type="spellEnd"/>
-      <w:proofErr w:type="gramEnd"/>
-      <w:r>
-        <w:rPr>
-          <w:sz w:val="21"/>
-          <w:szCs w:val="21"/>
-        </w:rPr>
-        <w:t xml:space="preserve">          e</w:t>
-      </w:r>
-    </w:p>
-    <w:p>
-      <w:pPr>
-        <w:ind w:firstLine="340"/>
-        <w:jc w:val="left"/>
-        <w:rPr>
-          <w:sz w:val="21"/>
-          <w:szCs w:val="21"/>
-        </w:rPr>
-      </w:pPr>
-      <w:r>
-        <w:rPr>
-          <w:sz w:val="21"/>
-          <w:szCs w:val="21"/>
-        </w:rPr>
-        <w:t>d e</w:t>
-      </w:r>
-      <w:r>
-        <w:rPr>
-          <w:sz w:val="21"/>
-          <w:szCs w:val="21"/>
-        </w:rPr>
-        <w:t>的时间都比</w:t>
-      </w:r>
-      <w:r>
-        <w:rPr>
-          <w:sz w:val="21"/>
-          <w:szCs w:val="21"/>
-        </w:rPr>
-        <w:t>a b</w:t>
-      </w:r>
-      <w:r>
-        <w:rPr>
-          <w:sz w:val="21"/>
-          <w:szCs w:val="21"/>
-        </w:rPr>
-        <w:t>时间晚，此时就可以把</w:t>
-      </w:r>
-      <w:r>
-        <w:rPr>
-          <w:sz w:val="21"/>
-          <w:szCs w:val="21"/>
-        </w:rPr>
-        <w:t>local</w:t>
-      </w:r>
-      <w:r>
-        <w:rPr>
-          <w:sz w:val="21"/>
-          <w:szCs w:val="21"/>
-        </w:rPr>
-        <w:t>代码</w:t>
-      </w:r>
-      <w:r>
-        <w:rPr>
-          <w:sz w:val="21"/>
-          <w:szCs w:val="21"/>
-        </w:rPr>
-        <w:t>push</w:t>
-      </w:r>
-      <w:r>
-        <w:rPr>
-          <w:sz w:val="21"/>
-          <w:szCs w:val="21"/>
-        </w:rPr>
-        <w:t>到</w:t>
-      </w:r>
-      <w:proofErr w:type="spellStart"/>
-      <w:r>
-        <w:rPr>
-          <w:sz w:val="21"/>
-          <w:szCs w:val="21"/>
-        </w:rPr>
-        <w:t>lyy</w:t>
-      </w:r>
-      <w:proofErr w:type="spellEnd"/>
-      <w:r>
-        <w:rPr>
-          <w:sz w:val="21"/>
-          <w:szCs w:val="21"/>
-        </w:rPr>
-        <w:t>了</w:t>
-      </w:r>
-    </w:p>
-    <w:p>
-      <w:pPr>
-        <w:jc w:val="left"/>
-        <w:rPr>
-          <w:sz w:val="21"/>
-          <w:szCs w:val="21"/>
-        </w:rPr>
-      </w:pPr>
-      <w:proofErr w:type="spellStart"/>
-      <w:r>
-        <w:rPr>
-          <w:sz w:val="21"/>
-          <w:szCs w:val="21"/>
-        </w:rPr>
-        <w:t>nofilter</w:t>
-      </w:r>
-      <w:proofErr w:type="spellEnd"/>
-      <w:r>
-        <w:rPr>
-          <w:sz w:val="21"/>
-          <w:szCs w:val="21"/>
-        </w:rPr>
-        <w:t>：将加载的内容，有</w:t>
-      </w:r>
-      <w:r>
-        <w:rPr>
-          <w:sz w:val="21"/>
-          <w:szCs w:val="21"/>
-        </w:rPr>
-        <w:t>html</w:t>
-      </w:r>
-      <w:r>
-        <w:rPr>
-          <w:sz w:val="21"/>
-          <w:szCs w:val="21"/>
-        </w:rPr>
-        <w:t>标签的转换成％编码的格式</w:t>
-      </w:r>
-    </w:p>
-    <w:p>
-      <w:pPr>
+    </w:p>
+    <w:p>
+      <w:pPr>
+        <w:ind w:firstLine="240"/>
+        <w:jc w:val="left"/>
+        <w:rPr>
+          <w:sz w:val="21"/>
+          <w:szCs w:val="21"/>
+        </w:rPr>
+      </w:pPr>
+      <w:r>
+        <w:rPr>
+          <w:sz w:val="21"/>
+          <w:szCs w:val="21"/>
+        </w:rPr>
+        <w:t>突然想到其实最简单的解决方案就是设置</w:t>
+      </w:r>
+      <w:r>
+        <w:rPr>
+          <w:sz w:val="21"/>
+          <w:szCs w:val="21"/>
+        </w:rPr>
+        <w:t>margin</w:t>
+      </w:r>
+      <w:r>
+        <w:rPr>
+          <w:sz w:val="21"/>
+          <w:szCs w:val="21"/>
+        </w:rPr>
+        <w:t>值，不用</w:t>
+      </w:r>
+      <w:r>
+        <w:rPr>
+          <w:sz w:val="21"/>
+          <w:szCs w:val="21"/>
+        </w:rPr>
+        <w:t>text-align</w:t>
+      </w:r>
+      <w:r>
+        <w:rPr>
+          <w:sz w:val="21"/>
+          <w:szCs w:val="21"/>
+        </w:rPr>
+        <w:t>：</w:t>
+      </w:r>
+      <w:r>
+        <w:rPr>
+          <w:sz w:val="21"/>
+          <w:szCs w:val="21"/>
+        </w:rPr>
+        <w:t>center</w:t>
+      </w:r>
+      <w:r>
+        <w:rPr>
+          <w:sz w:val="21"/>
+          <w:szCs w:val="21"/>
+        </w:rPr>
+        <w:t>的属性</w:t>
+      </w:r>
+    </w:p>
+    <w:p>
+      <w:pPr>
+        <w:ind w:firstLine="240"/>
         <w:jc w:val="left"/>
         <w:rPr>
           <w:sz w:val="21"/>
@@ -3572,185 +3354,7 @@
           <w:sz w:val="21"/>
           <w:szCs w:val="21"/>
         </w:rPr>
-        <w:t>b</w:t>
-      </w:r>
-      <w:r>
-        <w:rPr>
-          <w:sz w:val="21"/>
-          <w:szCs w:val="21"/>
-        </w:rPr>
-        <w:t>分析</w:t>
-      </w:r>
-    </w:p>
-    <w:p>
-      <w:pPr>
-        <w:ind w:firstLine="240"/>
-        <w:jc w:val="left"/>
-        <w:rPr>
-          <w:sz w:val="21"/>
-          <w:szCs w:val="21"/>
-        </w:rPr>
-      </w:pPr>
-      <w:r>
-        <w:rPr>
-          <w:sz w:val="21"/>
-          <w:szCs w:val="21"/>
-        </w:rPr>
-        <w:t>最初，采用将</w:t>
-      </w:r>
-      <w:r>
-        <w:rPr>
-          <w:sz w:val="21"/>
-          <w:szCs w:val="21"/>
-        </w:rPr>
-        <w:t>“icon”</w:t>
-      </w:r>
-      <w:r>
-        <w:rPr>
-          <w:sz w:val="21"/>
-          <w:szCs w:val="21"/>
-        </w:rPr>
-        <w:t>作为</w:t>
-      </w:r>
-      <w:r>
-        <w:rPr>
-          <w:sz w:val="21"/>
-          <w:szCs w:val="21"/>
-        </w:rPr>
-        <w:t>“</w:t>
-      </w:r>
-      <w:r>
-        <w:rPr>
-          <w:sz w:val="21"/>
-          <w:szCs w:val="21"/>
-        </w:rPr>
-        <w:t>提示文本</w:t>
-      </w:r>
-      <w:r>
-        <w:rPr>
-          <w:sz w:val="21"/>
-          <w:szCs w:val="21"/>
-        </w:rPr>
-        <w:t>”</w:t>
-      </w:r>
-      <w:r>
-        <w:rPr>
-          <w:sz w:val="21"/>
-          <w:szCs w:val="21"/>
-        </w:rPr>
-        <w:t>的背景图片的额方式，来确定两者的间距，引发的问题，不同</w:t>
-      </w:r>
-      <w:r>
-        <w:rPr>
-          <w:sz w:val="21"/>
-          <w:szCs w:val="21"/>
-        </w:rPr>
-        <w:t xml:space="preserve"> </w:t>
-      </w:r>
-      <w:r>
-        <w:rPr>
-          <w:sz w:val="21"/>
-          <w:szCs w:val="21"/>
-        </w:rPr>
-        <w:t>情况的弹</w:t>
-      </w:r>
-      <w:r>
-        <w:rPr>
-          <w:sz w:val="21"/>
-          <w:szCs w:val="21"/>
-        </w:rPr>
-        <w:t>出框，</w:t>
-      </w:r>
-      <w:r>
-        <w:rPr>
-          <w:sz w:val="21"/>
-          <w:szCs w:val="21"/>
-        </w:rPr>
-        <w:t>“</w:t>
-      </w:r>
-      <w:r>
-        <w:rPr>
-          <w:sz w:val="21"/>
-          <w:szCs w:val="21"/>
-        </w:rPr>
-        <w:t>提示文本</w:t>
-      </w:r>
-      <w:r>
-        <w:rPr>
-          <w:sz w:val="21"/>
-          <w:szCs w:val="21"/>
-        </w:rPr>
-        <w:t>”</w:t>
-      </w:r>
-      <w:r>
-        <w:rPr>
-          <w:sz w:val="21"/>
-          <w:szCs w:val="21"/>
-        </w:rPr>
-        <w:t>的字数不一致，并且要求</w:t>
-      </w:r>
-      <w:r>
-        <w:rPr>
-          <w:sz w:val="21"/>
-          <w:szCs w:val="21"/>
-        </w:rPr>
-        <w:t>“</w:t>
-      </w:r>
-      <w:r>
-        <w:rPr>
-          <w:sz w:val="21"/>
-          <w:szCs w:val="21"/>
-        </w:rPr>
-        <w:t>提示文本</w:t>
-      </w:r>
-      <w:r>
-        <w:rPr>
-          <w:sz w:val="21"/>
-          <w:szCs w:val="21"/>
-        </w:rPr>
-        <w:t>”</w:t>
-      </w:r>
-      <w:r>
-        <w:rPr>
-          <w:sz w:val="21"/>
-          <w:szCs w:val="21"/>
-        </w:rPr>
-        <w:t>的居中显示，文本与</w:t>
-      </w:r>
-      <w:r>
-        <w:rPr>
-          <w:sz w:val="21"/>
-          <w:szCs w:val="21"/>
-        </w:rPr>
-        <w:t>icon</w:t>
-      </w:r>
-      <w:r>
-        <w:rPr>
-          <w:sz w:val="21"/>
-          <w:szCs w:val="21"/>
-        </w:rPr>
-        <w:t>的距离不变，因为所有的弹出框都共用一个模板，势必要分情况加样式，最先想到的办法是不同情况下设置不同的</w:t>
-      </w:r>
-      <w:r>
-        <w:rPr>
-          <w:sz w:val="21"/>
-          <w:szCs w:val="21"/>
-        </w:rPr>
-        <w:t>padding</w:t>
-      </w:r>
-      <w:r>
-        <w:rPr>
-          <w:sz w:val="21"/>
-          <w:szCs w:val="21"/>
-        </w:rPr>
-        <w:t>值，但这样做会和</w:t>
-      </w:r>
-      <w:r>
-        <w:rPr>
-          <w:sz w:val="21"/>
-          <w:szCs w:val="21"/>
-        </w:rPr>
-        <w:t>text-align</w:t>
+        <w:t>d</w:t>
       </w:r>
       <w:r>
         <w:rPr>
@@ -3764,175 +3368,6 @@
           <w:sz w:val="21"/>
           <w:szCs w:val="21"/>
         </w:rPr>
-        <w:t>center</w:t>
-      </w:r>
-      <w:r>
-        <w:rPr>
-          <w:sz w:val="21"/>
-          <w:szCs w:val="21"/>
-        </w:rPr>
-        <w:t>；冲突</w:t>
-      </w:r>
-    </w:p>
-    <w:p>
-      <w:pPr>
-        <w:ind w:firstLine="240"/>
-        <w:jc w:val="left"/>
-        <w:rPr>
-          <w:sz w:val="21"/>
-          <w:szCs w:val="21"/>
-        </w:rPr>
-      </w:pPr>
-    </w:p>
-    <w:p>
-      <w:pPr>
-        <w:ind w:firstLine="240"/>
-        <w:jc w:val="left"/>
-        <w:rPr>
-          <w:sz w:val="21"/>
-          <w:szCs w:val="21"/>
-        </w:rPr>
-      </w:pPr>
-      <w:r>
-        <w:rPr>
-          <w:sz w:val="21"/>
-          <w:szCs w:val="21"/>
-        </w:rPr>
-        <w:t>解决</w:t>
-      </w:r>
-      <w:r>
-        <w:rPr>
-          <w:sz w:val="21"/>
-          <w:szCs w:val="21"/>
-        </w:rPr>
-        <w:t>icon</w:t>
-      </w:r>
-      <w:r>
-        <w:rPr>
-          <w:sz w:val="21"/>
-          <w:szCs w:val="21"/>
-        </w:rPr>
-        <w:t>的位置不受文本位置影响，并保证和文本位置的间距不变，最简单的方法就是：将两者分开。所以最好不要将</w:t>
-      </w:r>
-      <w:r>
-        <w:rPr>
-          <w:sz w:val="21"/>
-          <w:szCs w:val="21"/>
-        </w:rPr>
-        <w:t>icon</w:t>
-      </w:r>
-      <w:r>
-        <w:rPr>
-          <w:sz w:val="21"/>
-          <w:szCs w:val="21"/>
-        </w:rPr>
-        <w:t>作为文本的背景的图片</w:t>
-      </w:r>
-    </w:p>
-    <w:p>
-      <w:pPr>
-        <w:ind w:firstLine="240"/>
-        <w:jc w:val="left"/>
-        <w:rPr>
-          <w:sz w:val="21"/>
-          <w:szCs w:val="21"/>
-        </w:rPr>
-      </w:pPr>
-    </w:p>
-    <w:p>
-      <w:pPr>
-        <w:ind w:firstLine="240"/>
-        <w:jc w:val="left"/>
-        <w:rPr>
-          <w:sz w:val="21"/>
-          <w:szCs w:val="21"/>
-        </w:rPr>
-      </w:pPr>
-      <w:r>
-        <w:rPr>
-          <w:sz w:val="21"/>
-          <w:szCs w:val="21"/>
-        </w:rPr>
-        <w:t>突然想到其实最简单的解决方案就是设置</w:t>
-      </w:r>
-      <w:r>
-        <w:rPr>
-          <w:sz w:val="21"/>
-          <w:szCs w:val="21"/>
-        </w:rPr>
-        <w:t>margin</w:t>
-      </w:r>
-      <w:r>
-        <w:rPr>
-          <w:sz w:val="21"/>
-          <w:szCs w:val="21"/>
-        </w:rPr>
-        <w:t>值，不用</w:t>
-      </w:r>
-      <w:r>
-        <w:rPr>
-          <w:sz w:val="21"/>
-          <w:szCs w:val="21"/>
-        </w:rPr>
-        <w:t>text-align</w:t>
-      </w:r>
-      <w:r>
-        <w:rPr>
-          <w:sz w:val="21"/>
-          <w:szCs w:val="21"/>
-        </w:rPr>
-        <w:t>：</w:t>
-      </w:r>
-      <w:r>
-        <w:rPr>
-          <w:sz w:val="21"/>
-          <w:szCs w:val="21"/>
-        </w:rPr>
-        <w:t>center</w:t>
-      </w:r>
-      <w:r>
-        <w:rPr>
-          <w:sz w:val="21"/>
-          <w:szCs w:val="21"/>
-        </w:rPr>
-        <w:t>的属性</w:t>
-      </w:r>
-    </w:p>
-    <w:p>
-      <w:pPr>
-        <w:ind w:firstLine="240"/>
-        <w:jc w:val="left"/>
-        <w:rPr>
-          <w:sz w:val="21"/>
-          <w:szCs w:val="21"/>
-        </w:rPr>
-      </w:pPr>
-      <w:r>
-        <w:rPr>
-          <w:sz w:val="21"/>
-          <w:szCs w:val="21"/>
-        </w:rPr>
-        <w:t>问题</w:t>
-      </w:r>
-      <w:r>
-        <w:rPr>
-          <w:sz w:val="21"/>
-          <w:szCs w:val="21"/>
-        </w:rPr>
-        <w:t>d</w:t>
-      </w:r>
-      <w:r>
-        <w:rPr>
-          <w:sz w:val="21"/>
-          <w:szCs w:val="21"/>
-        </w:rPr>
-        <w:t>：</w:t>
-      </w:r>
-      <w:r>
-        <w:rPr>
-          <w:sz w:val="21"/>
-          <w:szCs w:val="21"/>
-        </w:rPr>
         <w:t>angular</w:t>
       </w:r>
       <w:r>
@@ -3942,7 +3377,6 @@
         </w:rPr>
         <w:t>本身就具有</w:t>
       </w:r>
-      <w:proofErr w:type="spellStart"/>
       <w:r>
         <w:rPr>
           <w:sz w:val="21"/>
@@ -3950,7 +3384,6 @@
         </w:rPr>
         <w:t>mvc</w:t>
       </w:r>
-      <w:proofErr w:type="spellEnd"/>
       <w:r>
         <w:rPr>
           <w:sz w:val="21"/>
@@ -3958,7 +3391,6 @@
         </w:rPr>
         <w:t>的结构，不需要在</w:t>
       </w:r>
-      <w:proofErr w:type="spellStart"/>
       <w:r>
         <w:rPr>
           <w:sz w:val="21"/>
@@ -3966,7 +3398,6 @@
         </w:rPr>
         <w:t>php</w:t>
       </w:r>
-      <w:proofErr w:type="spellEnd"/>
       <w:r>
         <w:rPr>
           <w:sz w:val="21"/>
@@ -4627,7 +4058,6 @@
         </w:rPr>
         <w:t>的独立的</w:t>
       </w:r>
-      <w:proofErr w:type="spellStart"/>
       <w:r>
         <w:rPr>
           <w:sz w:val="21"/>
@@ -4635,7 +4065,6 @@
         </w:rPr>
         <w:t>mvc</w:t>
       </w:r>
-      <w:proofErr w:type="spellEnd"/>
       <w:r>
         <w:rPr>
           <w:sz w:val="21"/>
@@ -4643,7 +4072,6 @@
         </w:rPr>
         <w:t>模式，该模式不许要像</w:t>
       </w:r>
-      <w:proofErr w:type="spellStart"/>
       <w:r>
         <w:rPr>
           <w:sz w:val="21"/>
@@ -4651,7 +4079,6 @@
         </w:rPr>
         <w:t>zend</w:t>
       </w:r>
-      <w:proofErr w:type="spellEnd"/>
       <w:r>
         <w:rPr>
           <w:sz w:val="21"/>
@@ -4733,14 +4160,7 @@
           <w:sz w:val="21"/>
           <w:szCs w:val="21"/>
         </w:rPr>
-        <w:t>、按设计稿完</w:t>
-      </w:r>
-      <w:r>
-        <w:rPr>
-          <w:sz w:val="21"/>
-          <w:szCs w:val="21"/>
-        </w:rPr>
-        <w:t>成</w:t>
+        <w:t>、按设计稿完成</w:t>
       </w:r>
       <w:r>
         <w:rPr>
@@ -4865,69 +4285,115 @@
       <w:pPr>
         <w:jc w:val="left"/>
         <w:rPr>
+          <w:sz w:val="21"/>
+          <w:szCs w:val="21"/>
+        </w:rPr>
+      </w:pPr>
+      <w:r>
+        <w:rPr>
+          <w:sz w:val="21"/>
+          <w:szCs w:val="21"/>
+        </w:rPr>
+        <w:t>没遇到困难的地方，不过调样式还是慢了点，主要是因为遗留代码问题</w:t>
+      </w:r>
+    </w:p>
+    <w:p>
+      <w:pPr>
+        <w:jc w:val="left"/>
+        <w:rPr>
+          <w:sz w:val="21"/>
+          <w:szCs w:val="21"/>
+        </w:rPr>
+      </w:pPr>
+      <w:r>
+        <w:rPr>
           <w:rFonts w:hint="eastAsia"/>
-          <w:sz w:val="21"/>
-          <w:szCs w:val="21"/>
-        </w:rPr>
-      </w:pPr>
-      <w:r>
-        <w:rPr>
-          <w:sz w:val="21"/>
-          <w:szCs w:val="21"/>
-        </w:rPr>
-        <w:t>没遇到困难的地方，不过调样式还是慢了点，主要是因为遗留代码问题</w:t>
-      </w:r>
-    </w:p>
-    <w:p>
-      <w:pPr>
-        <w:jc w:val="left"/>
+        </w:rPr>
+        <w:t>2014/2/18</w:t>
+      </w:r>
+    </w:p>
+    <w:p>
+      <w:pPr>
+        <w:jc w:val="left"/>
+        <w:rPr>
+          <w:sz w:val="21"/>
+          <w:szCs w:val="21"/>
+        </w:rPr>
+      </w:pPr>
+      <w:r>
         <w:rPr>
           <w:rFonts w:hint="eastAsia"/>
           <w:sz w:val="21"/>
           <w:szCs w:val="21"/>
         </w:rPr>
-      </w:pPr>
+        <w:t xml:space="preserve"> 1</w:t>
+      </w:r>
       <w:r>
         <w:rPr>
           <w:rFonts w:hint="eastAsia"/>
-        </w:rPr>
-        <w:t>2014/2/18</w:t>
-      </w:r>
-    </w:p>
-    <w:p>
-      <w:pPr>
-        <w:jc w:val="left"/>
+          <w:sz w:val="21"/>
+          <w:szCs w:val="21"/>
+        </w:rPr>
+        <w:t>、计划完成任务：</w:t>
+      </w:r>
+    </w:p>
+    <w:p>
+      <w:pPr>
+        <w:jc w:val="left"/>
+        <w:rPr>
+          <w:sz w:val="21"/>
+          <w:szCs w:val="21"/>
+        </w:rPr>
+      </w:pPr>
+      <w:r>
         <w:rPr>
           <w:rFonts w:hint="eastAsia"/>
           <w:sz w:val="21"/>
           <w:szCs w:val="21"/>
         </w:rPr>
-      </w:pPr>
+        <w:t xml:space="preserve">       </w:t>
+      </w:r>
       <w:r>
         <w:rPr>
           <w:rFonts w:hint="eastAsia"/>
           <w:sz w:val="21"/>
           <w:szCs w:val="21"/>
         </w:rPr>
-        <w:t xml:space="preserve"> 1</w:t>
-      </w:r>
+        <w:t>按设计稿调整我的家园</w:t>
+      </w:r>
+    </w:p>
+    <w:p>
+      <w:pPr>
+        <w:jc w:val="left"/>
+        <w:rPr>
+          <w:sz w:val="21"/>
+          <w:szCs w:val="21"/>
+        </w:rPr>
+      </w:pPr>
       <w:r>
         <w:rPr>
           <w:rFonts w:hint="eastAsia"/>
           <w:sz w:val="21"/>
           <w:szCs w:val="21"/>
         </w:rPr>
-        <w:t>、计划完成任务：</w:t>
-      </w:r>
-    </w:p>
-    <w:p>
-      <w:pPr>
-        <w:jc w:val="left"/>
+        <w:t xml:space="preserve"> 2</w:t>
+      </w:r>
+      <w:r>
         <w:rPr>
           <w:rFonts w:hint="eastAsia"/>
           <w:sz w:val="21"/>
           <w:szCs w:val="21"/>
         </w:rPr>
+        <w:t>、实际工作量：</w:t>
+      </w:r>
+    </w:p>
+    <w:p>
+      <w:pPr>
+        <w:jc w:val="left"/>
+        <w:rPr>
+          <w:sz w:val="21"/>
+          <w:szCs w:val="21"/>
+        </w:rPr>
       </w:pPr>
       <w:r>
         <w:rPr>
@@ -4943,186 +4409,311 @@
           <w:sz w:val="21"/>
           <w:szCs w:val="21"/>
         </w:rPr>
-        <w:t>按设计稿调整我的家园</w:t>
-      </w:r>
-    </w:p>
-    <w:p>
-      <w:pPr>
-        <w:jc w:val="left"/>
+        <w:t>验卡：“旅行准备”和</w:t>
+      </w:r>
+      <w:r>
         <w:rPr>
           <w:rFonts w:hint="eastAsia"/>
           <w:sz w:val="21"/>
           <w:szCs w:val="21"/>
         </w:rPr>
-      </w:pPr>
+        <w:t xml:space="preserve"> </w:t>
+      </w:r>
       <w:r>
         <w:rPr>
           <w:rFonts w:hint="eastAsia"/>
           <w:sz w:val="21"/>
           <w:szCs w:val="21"/>
         </w:rPr>
-        <w:t xml:space="preserve"> 2</w:t>
-      </w:r>
+        <w:t>“当日行程”</w:t>
+      </w:r>
+    </w:p>
+    <w:p>
+      <w:pPr>
+        <w:ind w:firstLine="320"/>
+        <w:jc w:val="left"/>
+        <w:rPr>
+          <w:sz w:val="21"/>
+          <w:szCs w:val="21"/>
+        </w:rPr>
+      </w:pPr>
       <w:r>
         <w:rPr>
           <w:rFonts w:hint="eastAsia"/>
           <w:sz w:val="21"/>
           <w:szCs w:val="21"/>
         </w:rPr>
-        <w:t>、实际工作量：</w:t>
-      </w:r>
-    </w:p>
-    <w:p>
-      <w:pPr>
-        <w:jc w:val="left"/>
+        <w:t>调“旅行准备”和</w:t>
+      </w:r>
+      <w:r>
         <w:rPr>
           <w:rFonts w:hint="eastAsia"/>
           <w:sz w:val="21"/>
           <w:szCs w:val="21"/>
         </w:rPr>
-      </w:pPr>
+        <w:t xml:space="preserve"> </w:t>
+      </w:r>
       <w:r>
         <w:rPr>
           <w:rFonts w:hint="eastAsia"/>
           <w:sz w:val="21"/>
           <w:szCs w:val="21"/>
         </w:rPr>
+        <w:t>“当日行程”的样式</w:t>
+      </w:r>
+    </w:p>
+    <w:p>
+      <w:pPr>
+        <w:jc w:val="left"/>
+        <w:rPr>
+          <w:sz w:val="21"/>
+          <w:szCs w:val="21"/>
+        </w:rPr>
+      </w:pPr>
+      <w:r>
+        <w:rPr>
+          <w:rFonts w:hint="eastAsia"/>
+          <w:sz w:val="21"/>
+          <w:szCs w:val="21"/>
+        </w:rPr>
+        <w:t xml:space="preserve"> </w:t>
+      </w:r>
+      <w:r>
+        <w:rPr>
+          <w:rFonts w:hint="eastAsia"/>
+          <w:sz w:val="21"/>
+          <w:szCs w:val="21"/>
+        </w:rPr>
+        <w:t>总结：</w:t>
+      </w:r>
+    </w:p>
+    <w:p>
+      <w:pPr>
+        <w:jc w:val="left"/>
+        <w:rPr>
+          <w:sz w:val="21"/>
+          <w:szCs w:val="21"/>
+        </w:rPr>
+      </w:pPr>
+      <w:r>
+        <w:rPr>
+          <w:rFonts w:hint="eastAsia"/>
+          <w:sz w:val="21"/>
+          <w:szCs w:val="21"/>
+        </w:rPr>
+        <w:t xml:space="preserve">   </w:t>
+      </w:r>
+      <w:r>
+        <w:rPr>
+          <w:rFonts w:hint="eastAsia"/>
+          <w:sz w:val="21"/>
+          <w:szCs w:val="21"/>
+        </w:rPr>
+        <w:t>调样式花费大量时间，时间主要花在“验卡”以及按设计稿排版样式</w:t>
+      </w:r>
+      <w:r>
+        <w:rPr>
+          <w:rFonts w:hint="eastAsia"/>
+          <w:sz w:val="21"/>
+          <w:szCs w:val="21"/>
+        </w:rPr>
+        <w:t>上</w:t>
+      </w:r>
+    </w:p>
+    <w:p>
+      <w:pPr>
+        <w:pStyle w:val="a5"/>
+        <w:rPr>
+          <w:rFonts w:hint="eastAsia"/>
+        </w:rPr>
+      </w:pPr>
+      <w:r>
+        <w:rPr>
+          <w:rFonts w:hint="eastAsia"/>
+        </w:rPr>
+        <w:t>2014/2/20</w:t>
+      </w:r>
+    </w:p>
+    <w:p>
+      <w:pPr>
+        <w:jc w:val="left"/>
+        <w:rPr>
+          <w:rFonts w:hint="eastAsia"/>
+          <w:sz w:val="21"/>
+          <w:szCs w:val="21"/>
+        </w:rPr>
+      </w:pPr>
+      <w:r>
+        <w:rPr>
+          <w:rFonts w:hint="eastAsia"/>
+          <w:sz w:val="21"/>
+          <w:szCs w:val="21"/>
+        </w:rPr>
+        <w:t xml:space="preserve">   </w:t>
+      </w:r>
+      <w:r>
+        <w:rPr>
+          <w:rFonts w:hint="eastAsia"/>
+          <w:sz w:val="21"/>
+          <w:szCs w:val="21"/>
+        </w:rPr>
+        <w:t>主要解决的问题：</w:t>
+      </w:r>
+    </w:p>
+    <w:p>
+      <w:pPr>
+        <w:ind w:firstLine="280"/>
+        <w:jc w:val="left"/>
+        <w:rPr>
+          <w:rFonts w:hint="eastAsia"/>
+          <w:sz w:val="21"/>
+          <w:szCs w:val="21"/>
+        </w:rPr>
+      </w:pPr>
+      <w:r>
+        <w:rPr>
+          <w:rFonts w:hint="eastAsia"/>
+          <w:sz w:val="21"/>
+          <w:szCs w:val="21"/>
+        </w:rPr>
+        <w:t>弹出框的背景层要铺满真个窗口</w:t>
+      </w:r>
+    </w:p>
+    <w:p>
+      <w:pPr>
+        <w:ind w:firstLine="280"/>
+        <w:jc w:val="left"/>
+        <w:rPr>
+          <w:rFonts w:hint="eastAsia"/>
+          <w:sz w:val="21"/>
+          <w:szCs w:val="21"/>
+        </w:rPr>
+      </w:pPr>
+      <w:r>
+        <w:rPr>
+          <w:rFonts w:hint="eastAsia"/>
+          <w:sz w:val="21"/>
+          <w:szCs w:val="21"/>
+        </w:rPr>
+        <w:t>窗口尺寸改变是保证弹出框的位置始终居中</w:t>
+      </w:r>
+    </w:p>
+    <w:p>
+      <w:pPr>
+        <w:ind w:firstLine="280"/>
+        <w:jc w:val="left"/>
+        <w:rPr>
+          <w:rFonts w:hint="eastAsia"/>
+          <w:sz w:val="21"/>
+          <w:szCs w:val="21"/>
+        </w:rPr>
+      </w:pPr>
+      <w:r>
+        <w:rPr>
+          <w:rFonts w:hint="eastAsia"/>
+          <w:sz w:val="21"/>
+          <w:szCs w:val="21"/>
+        </w:rPr>
+        <w:t>页面放大，出现恨多样式问题</w:t>
+      </w:r>
+    </w:p>
+    <w:p>
+      <w:pPr>
+        <w:ind w:firstLine="280"/>
+        <w:jc w:val="left"/>
+        <w:rPr>
+          <w:rFonts w:hint="eastAsia"/>
+          <w:sz w:val="21"/>
+          <w:szCs w:val="21"/>
+        </w:rPr>
+      </w:pPr>
+      <w:r>
+        <w:rPr>
+          <w:rFonts w:hint="eastAsia"/>
+          <w:sz w:val="21"/>
+          <w:szCs w:val="21"/>
+        </w:rPr>
+        <w:t>用样式写</w:t>
+      </w:r>
+      <w:r>
+        <w:rPr>
+          <w:rFonts w:hint="eastAsia"/>
+          <w:sz w:val="21"/>
+          <w:szCs w:val="21"/>
+        </w:rPr>
+        <w:t>button</w:t>
+      </w:r>
+      <w:r>
+        <w:rPr>
+          <w:rFonts w:hint="eastAsia"/>
+          <w:sz w:val="21"/>
+          <w:szCs w:val="21"/>
+        </w:rPr>
+        <w:t>，的渐变效果</w:t>
+      </w:r>
+    </w:p>
+    <w:p>
+      <w:pPr>
+        <w:rPr>
+          <w:rFonts w:ascii="Times" w:eastAsia="Times New Roman" w:hAnsi="Times" w:cs="Times New Roman" w:hint="eastAsia"/>
+          <w:kern w:val="0"/>
+          <w:sz w:val="20"/>
+          <w:szCs w:val="20"/>
+        </w:rPr>
+      </w:pPr>
+      <w:r>
+        <w:rPr>
+          <w:rFonts w:hint="eastAsia"/>
+          <w:sz w:val="21"/>
+          <w:szCs w:val="21"/>
+        </w:rPr>
+        <w:t>IE</w:t>
+      </w:r>
+      <w:r>
+        <w:rPr>
+          <w:rFonts w:hint="eastAsia"/>
+          <w:sz w:val="21"/>
+          <w:szCs w:val="21"/>
+        </w:rPr>
+        <w:t>阴影：</w:t>
+      </w:r>
+      <w:r>
+        <w:rPr>
+          <w:sz w:val="21"/>
+          <w:szCs w:val="21"/>
+        </w:rPr>
+        <w:br/>
         <w:t xml:space="preserve">       </w:t>
       </w:r>
       <w:r>
         <w:rPr>
-          <w:rFonts w:hint="eastAsia"/>
-          <w:sz w:val="21"/>
-          <w:szCs w:val="21"/>
-        </w:rPr>
-        <w:t>验卡：“旅行准备”和</w:t>
-      </w:r>
-      <w:r>
-        <w:rPr>
-          <w:rFonts w:hint="eastAsia"/>
-          <w:sz w:val="21"/>
-          <w:szCs w:val="21"/>
-        </w:rPr>
-        <w:t xml:space="preserve"> </w:t>
-      </w:r>
-      <w:r>
-        <w:rPr>
-          <w:rFonts w:hint="eastAsia"/>
-          <w:sz w:val="21"/>
-          <w:szCs w:val="21"/>
-        </w:rPr>
-        <w:t>“当日行程”</w:t>
-      </w:r>
-    </w:p>
-    <w:p>
-      <w:pPr>
-        <w:ind w:firstLine="320"/>
-        <w:jc w:val="left"/>
-        <w:rPr>
-          <w:rFonts w:hint="eastAsia"/>
-          <w:sz w:val="21"/>
-          <w:szCs w:val="21"/>
-        </w:rPr>
-      </w:pPr>
-      <w:r>
-        <w:rPr>
-          <w:rFonts w:hint="eastAsia"/>
-          <w:sz w:val="21"/>
-          <w:szCs w:val="21"/>
-        </w:rPr>
-        <w:t>调</w:t>
-      </w:r>
-      <w:r>
-        <w:rPr>
-          <w:rFonts w:hint="eastAsia"/>
-          <w:sz w:val="21"/>
-          <w:szCs w:val="21"/>
-        </w:rPr>
-        <w:t>“旅行准备”和</w:t>
-      </w:r>
-      <w:r>
-        <w:rPr>
-          <w:rFonts w:hint="eastAsia"/>
-          <w:sz w:val="21"/>
-          <w:szCs w:val="21"/>
-        </w:rPr>
-        <w:t xml:space="preserve"> </w:t>
-      </w:r>
-      <w:r>
-        <w:rPr>
-          <w:rFonts w:hint="eastAsia"/>
-          <w:sz w:val="21"/>
-          <w:szCs w:val="21"/>
-        </w:rPr>
-        <w:t>“当日行程”</w:t>
-      </w:r>
-      <w:r>
-        <w:rPr>
-          <w:rFonts w:hint="eastAsia"/>
-          <w:sz w:val="21"/>
-          <w:szCs w:val="21"/>
-        </w:rPr>
-        <w:t>的样式</w:t>
-      </w:r>
-    </w:p>
-    <w:p>
-      <w:pPr>
-        <w:jc w:val="left"/>
-        <w:rPr>
-          <w:rFonts w:hint="eastAsia"/>
-          <w:sz w:val="21"/>
-          <w:szCs w:val="21"/>
-        </w:rPr>
-      </w:pPr>
-      <w:r>
-        <w:rPr>
-          <w:rFonts w:hint="eastAsia"/>
-          <w:sz w:val="21"/>
-          <w:szCs w:val="21"/>
-        </w:rPr>
-        <w:t xml:space="preserve"> </w:t>
-      </w:r>
-      <w:r>
-        <w:rPr>
-          <w:rFonts w:hint="eastAsia"/>
-          <w:sz w:val="21"/>
-          <w:szCs w:val="21"/>
-        </w:rPr>
-        <w:t>总结：</w:t>
-      </w:r>
-    </w:p>
-    <w:p>
-      <w:pPr>
-        <w:jc w:val="left"/>
-        <w:rPr>
-          <w:rFonts w:hint="eastAsia"/>
-          <w:sz w:val="21"/>
-          <w:szCs w:val="21"/>
-        </w:rPr>
-      </w:pPr>
-      <w:r>
-        <w:rPr>
-          <w:rFonts w:hint="eastAsia"/>
-          <w:sz w:val="21"/>
-          <w:szCs w:val="21"/>
-        </w:rPr>
-        <w:t xml:space="preserve">   </w:t>
-      </w:r>
-      <w:r>
-        <w:rPr>
-          <w:rFonts w:hint="eastAsia"/>
-          <w:sz w:val="21"/>
-          <w:szCs w:val="21"/>
-        </w:rPr>
-        <w:t>调样式花费大量时间，时间主要花在“验卡”以及按设计稿排版样式</w:t>
-      </w:r>
-      <w:r>
-        <w:rPr>
-          <w:rFonts w:hint="eastAsia"/>
-          <w:sz w:val="21"/>
-          <w:szCs w:val="21"/>
-        </w:rPr>
-        <w:t>上</w:t>
+          <w:rFonts w:ascii="微软雅黑" w:eastAsia="微软雅黑" w:hAnsi="微软雅黑" w:cs="Times New Roman" w:hint="eastAsia"/>
+          <w:color w:val="666666"/>
+          <w:kern w:val="0"/>
+          <w:sz w:val="21"/>
+          <w:szCs w:val="21"/>
+          <w:shd w:val="clear" w:color="auto" w:fill="FFFFFF"/>
+        </w:rPr>
+        <w:t>filter: progid:DXImageTransform.Microsoft.Shadow(color=’颜色值’, Direction=阴影角度（数值）, Strength=阴影半径（数值）);</w:t>
+      </w:r>
+    </w:p>
+    <w:p>
+      <w:pPr>
+        <w:rPr>
+          <w:rFonts w:ascii="Times" w:eastAsia="Times New Roman" w:hAnsi="Times" w:cs="Times New Roman" w:hint="eastAsia"/>
+          <w:kern w:val="0"/>
+          <w:sz w:val="20"/>
+          <w:szCs w:val="20"/>
+        </w:rPr>
+      </w:pPr>
+      <w:r>
+        <w:rPr>
+          <w:rFonts w:ascii="Times" w:eastAsia="Times New Roman" w:hAnsi="Times" w:cs="Times New Roman"/>
+          <w:kern w:val="0"/>
+          <w:sz w:val="20"/>
+          <w:szCs w:val="20"/>
+        </w:rPr>
+        <w:t>Getbootstrp.com/components</w:t>
       </w:r>
       <w:bookmarkStart w:id="1" w:name="_GoBack"/>
       <w:bookmarkEnd w:id="1"/>

--- a/工作日志.docx
+++ b/工作日志.docx
@@ -292,6 +292,7 @@
         </w:rPr>
         <w:t>、使用</w:t>
       </w:r>
+      <w:proofErr w:type="spellStart"/>
       <w:r>
         <w:rPr>
           <w:sz w:val="21"/>
@@ -299,6 +300,7 @@
         </w:rPr>
         <w:t>tooltipster</w:t>
       </w:r>
+      <w:proofErr w:type="spellEnd"/>
       <w:r>
         <w:rPr>
           <w:sz w:val="21"/>
@@ -459,6 +461,7 @@
         </w:rPr>
         <w:t>、</w:t>
       </w:r>
+      <w:proofErr w:type="spellStart"/>
       <w:r>
         <w:rPr>
           <w:sz w:val="21"/>
@@ -466,6 +469,7 @@
         </w:rPr>
         <w:t>safary</w:t>
       </w:r>
+      <w:proofErr w:type="spellEnd"/>
       <w:r>
         <w:rPr>
           <w:sz w:val="21"/>
@@ -815,6 +819,7 @@
         </w:rPr>
         <w:t>、由他人分享的经验解决</w:t>
       </w:r>
+      <w:proofErr w:type="spellStart"/>
       <w:r>
         <w:rPr>
           <w:rFonts w:ascii="Consolas;Monaco;Andale Mono;mon" w:hAnsi="Consolas;Monaco;Andale Mono;mon"/>
@@ -824,6 +829,7 @@
         </w:rPr>
         <w:t>tooltipster</w:t>
       </w:r>
+      <w:proofErr w:type="spellEnd"/>
       <w:r>
         <w:rPr>
           <w:rFonts w:ascii="Consolas;Monaco;Andale Mono;mon" w:hAnsi="Consolas;Monaco;Andale Mono;mon"/>
@@ -833,6 +839,7 @@
         </w:rPr>
         <w:t>插件谈框位置的问题：通过</w:t>
       </w:r>
+      <w:proofErr w:type="spellStart"/>
       <w:r>
         <w:rPr>
           <w:rFonts w:ascii="Consolas;Monaco;Andale Mono;mon" w:hAnsi="Consolas;Monaco;Andale Mono;mon"/>
@@ -842,6 +849,7 @@
         </w:rPr>
         <w:t>offsetX</w:t>
       </w:r>
+      <w:proofErr w:type="spellEnd"/>
       <w:r>
         <w:rPr>
           <w:rFonts w:ascii="Consolas;Monaco;Andale Mono;mon" w:hAnsi="Consolas;Monaco;Andale Mono;mon"/>
@@ -851,6 +859,7 @@
         </w:rPr>
         <w:t>和</w:t>
       </w:r>
+      <w:proofErr w:type="spellStart"/>
       <w:r>
         <w:rPr>
           <w:rFonts w:ascii="Consolas;Monaco;Andale Mono;mon" w:hAnsi="Consolas;Monaco;Andale Mono;mon"/>
@@ -860,6 +869,7 @@
         </w:rPr>
         <w:t>offsetY</w:t>
       </w:r>
+      <w:proofErr w:type="spellEnd"/>
       <w:r>
         <w:rPr>
           <w:rFonts w:ascii="Consolas;Monaco;Andale Mono;mon" w:hAnsi="Consolas;Monaco;Andale Mono;mon"/>
@@ -1566,6 +1576,7 @@
         </w:rPr>
         <w:t>的</w:t>
       </w:r>
+      <w:proofErr w:type="spellStart"/>
       <w:r>
         <w:rPr>
           <w:sz w:val="21"/>
@@ -1573,6 +1584,7 @@
         </w:rPr>
         <w:t>mvc</w:t>
       </w:r>
+      <w:proofErr w:type="spellEnd"/>
       <w:r>
         <w:rPr>
           <w:sz w:val="21"/>
@@ -1665,12 +1677,21 @@
           <w:szCs w:val="21"/>
         </w:rPr>
       </w:pPr>
-      <w:r>
-        <w:rPr>
-          <w:sz w:val="21"/>
-          <w:szCs w:val="21"/>
-        </w:rPr>
-        <w:t>span div</w:t>
+      <w:proofErr w:type="gramStart"/>
+      <w:r>
+        <w:rPr>
+          <w:sz w:val="21"/>
+          <w:szCs w:val="21"/>
+        </w:rPr>
+        <w:t>span</w:t>
+      </w:r>
+      <w:proofErr w:type="gramEnd"/>
+      <w:r>
+        <w:rPr>
+          <w:sz w:val="21"/>
+          <w:szCs w:val="21"/>
+        </w:rPr>
+        <w:t xml:space="preserve"> div</w:t>
       </w:r>
     </w:p>
     <w:p>
@@ -1682,28 +1703,55 @@
           <w:szCs w:val="21"/>
         </w:rPr>
       </w:pPr>
-      <w:r>
-        <w:rPr>
-          <w:sz w:val="21"/>
-          <w:szCs w:val="21"/>
-        </w:rPr>
-        <w:t>important ie</w:t>
-      </w:r>
-    </w:p>
-    <w:p>
-      <w:pPr>
-        <w:jc w:val="left"/>
-        <w:rPr>
-          <w:sz w:val="21"/>
-          <w:szCs w:val="21"/>
-        </w:rPr>
-      </w:pPr>
-      <w:r>
-        <w:rPr>
-          <w:sz w:val="21"/>
-          <w:szCs w:val="21"/>
-        </w:rPr>
-        <w:t>git pull --rebase:</w:t>
+      <w:proofErr w:type="gramStart"/>
+      <w:r>
+        <w:rPr>
+          <w:sz w:val="21"/>
+          <w:szCs w:val="21"/>
+        </w:rPr>
+        <w:t>important</w:t>
+      </w:r>
+      <w:proofErr w:type="gramEnd"/>
+      <w:r>
+        <w:rPr>
+          <w:sz w:val="21"/>
+          <w:szCs w:val="21"/>
+        </w:rPr>
+        <w:t xml:space="preserve"> </w:t>
+      </w:r>
+      <w:proofErr w:type="spellStart"/>
+      <w:r>
+        <w:rPr>
+          <w:sz w:val="21"/>
+          <w:szCs w:val="21"/>
+        </w:rPr>
+        <w:t>ie</w:t>
+      </w:r>
+      <w:proofErr w:type="spellEnd"/>
+    </w:p>
+    <w:p>
+      <w:pPr>
+        <w:jc w:val="left"/>
+        <w:rPr>
+          <w:sz w:val="21"/>
+          <w:szCs w:val="21"/>
+        </w:rPr>
+      </w:pPr>
+      <w:proofErr w:type="spellStart"/>
+      <w:r>
+        <w:rPr>
+          <w:sz w:val="21"/>
+          <w:szCs w:val="21"/>
+        </w:rPr>
+        <w:t>git</w:t>
+      </w:r>
+      <w:proofErr w:type="spellEnd"/>
+      <w:r>
+        <w:rPr>
+          <w:sz w:val="21"/>
+          <w:szCs w:val="21"/>
+        </w:rPr>
+        <w:t xml:space="preserve"> pull --rebase:</w:t>
       </w:r>
       <w:r>
         <w:rPr>
@@ -1742,23 +1790,55 @@
           <w:sz w:val="21"/>
           <w:szCs w:val="21"/>
         </w:rPr>
-        <w:t xml:space="preserve">  before pull code</w:t>
-      </w:r>
-    </w:p>
-    <w:p>
-      <w:pPr>
-        <w:jc w:val="left"/>
-        <w:rPr>
-          <w:sz w:val="21"/>
-          <w:szCs w:val="21"/>
-        </w:rPr>
-      </w:pPr>
-      <w:r>
-        <w:rPr>
-          <w:sz w:val="21"/>
-          <w:szCs w:val="21"/>
-        </w:rPr>
-        <w:t xml:space="preserve">    develop           HEAD</w:t>
+        <w:t xml:space="preserve">  </w:t>
+      </w:r>
+      <w:proofErr w:type="gramStart"/>
+      <w:r>
+        <w:rPr>
+          <w:sz w:val="21"/>
+          <w:szCs w:val="21"/>
+        </w:rPr>
+        <w:t>before</w:t>
+      </w:r>
+      <w:proofErr w:type="gramEnd"/>
+      <w:r>
+        <w:rPr>
+          <w:sz w:val="21"/>
+          <w:szCs w:val="21"/>
+        </w:rPr>
+        <w:t xml:space="preserve"> pull code</w:t>
+      </w:r>
+    </w:p>
+    <w:p>
+      <w:pPr>
+        <w:jc w:val="left"/>
+        <w:rPr>
+          <w:sz w:val="21"/>
+          <w:szCs w:val="21"/>
+        </w:rPr>
+      </w:pPr>
+      <w:r>
+        <w:rPr>
+          <w:sz w:val="21"/>
+          <w:szCs w:val="21"/>
+        </w:rPr>
+        <w:t xml:space="preserve">    </w:t>
+      </w:r>
+      <w:proofErr w:type="gramStart"/>
+      <w:r>
+        <w:rPr>
+          <w:sz w:val="21"/>
+          <w:szCs w:val="21"/>
+        </w:rPr>
+        <w:t>develop</w:t>
+      </w:r>
+      <w:proofErr w:type="gramEnd"/>
+      <w:r>
+        <w:rPr>
+          <w:sz w:val="21"/>
+          <w:szCs w:val="21"/>
+        </w:rPr>
+        <w:t xml:space="preserve">           HEAD</w:t>
       </w:r>
     </w:p>
     <w:p>
@@ -1787,12 +1867,21 @@
           <w:szCs w:val="21"/>
         </w:rPr>
       </w:pPr>
-      <w:r>
-        <w:rPr>
-          <w:sz w:val="21"/>
-          <w:szCs w:val="21"/>
-        </w:rPr>
-        <w:t xml:space="preserve">Lyy                     </w:t>
+      <w:proofErr w:type="spellStart"/>
+      <w:r>
+        <w:rPr>
+          <w:sz w:val="21"/>
+          <w:szCs w:val="21"/>
+        </w:rPr>
+        <w:t>Lyy</w:t>
+      </w:r>
+      <w:proofErr w:type="spellEnd"/>
+      <w:r>
+        <w:rPr>
+          <w:sz w:val="21"/>
+          <w:szCs w:val="21"/>
+        </w:rPr>
+        <w:t xml:space="preserve">                     </w:t>
       </w:r>
     </w:p>
     <w:p>
@@ -1804,12 +1893,21 @@
           <w:szCs w:val="21"/>
         </w:rPr>
       </w:pPr>
-      <w:r>
-        <w:rPr>
-          <w:sz w:val="21"/>
-          <w:szCs w:val="21"/>
-        </w:rPr>
-        <w:t>Moode               c d</w:t>
+      <w:proofErr w:type="spellStart"/>
+      <w:r>
+        <w:rPr>
+          <w:sz w:val="21"/>
+          <w:szCs w:val="21"/>
+        </w:rPr>
+        <w:t>Moode</w:t>
+      </w:r>
+      <w:proofErr w:type="spellEnd"/>
+      <w:r>
+        <w:rPr>
+          <w:sz w:val="21"/>
+          <w:szCs w:val="21"/>
+        </w:rPr>
+        <w:t xml:space="preserve">               c d</w:t>
       </w:r>
     </w:p>
     <w:p>
@@ -1827,6 +1925,7 @@
         </w:rPr>
         <w:t>把</w:t>
       </w:r>
+      <w:proofErr w:type="spellStart"/>
       <w:r>
         <w:rPr>
           <w:sz w:val="21"/>
@@ -1834,6 +1933,7 @@
         </w:rPr>
         <w:t>moode</w:t>
       </w:r>
+      <w:proofErr w:type="spellEnd"/>
       <w:r>
         <w:rPr>
           <w:sz w:val="21"/>
@@ -1879,12 +1979,21 @@
           <w:szCs w:val="21"/>
         </w:rPr>
       </w:pPr>
-      <w:r>
-        <w:rPr>
-          <w:sz w:val="21"/>
-          <w:szCs w:val="21"/>
-        </w:rPr>
-        <w:t>local              c  a  b   d</w:t>
+      <w:proofErr w:type="gramStart"/>
+      <w:r>
+        <w:rPr>
+          <w:sz w:val="21"/>
+          <w:szCs w:val="21"/>
+        </w:rPr>
+        <w:t>local</w:t>
+      </w:r>
+      <w:proofErr w:type="gramEnd"/>
+      <w:r>
+        <w:rPr>
+          <w:sz w:val="21"/>
+          <w:szCs w:val="21"/>
+        </w:rPr>
+        <w:t xml:space="preserve">              c  a  b   d</w:t>
       </w:r>
     </w:p>
     <w:p>
@@ -1896,12 +2005,23 @@
           <w:szCs w:val="21"/>
         </w:rPr>
       </w:pPr>
-      <w:r>
-        <w:rPr>
-          <w:sz w:val="21"/>
-          <w:szCs w:val="21"/>
-        </w:rPr>
-        <w:t xml:space="preserve">lyy   </w:t>
+      <w:proofErr w:type="spellStart"/>
+      <w:proofErr w:type="gramStart"/>
+      <w:r>
+        <w:rPr>
+          <w:sz w:val="21"/>
+          <w:szCs w:val="21"/>
+        </w:rPr>
+        <w:t>lyy</w:t>
+      </w:r>
+      <w:proofErr w:type="spellEnd"/>
+      <w:proofErr w:type="gramEnd"/>
+      <w:r>
+        <w:rPr>
+          <w:sz w:val="21"/>
+          <w:szCs w:val="21"/>
+        </w:rPr>
+        <w:t xml:space="preserve">   </w:t>
       </w:r>
     </w:p>
     <w:p>
@@ -1913,12 +2033,23 @@
           <w:szCs w:val="21"/>
         </w:rPr>
       </w:pPr>
-      <w:r>
-        <w:rPr>
-          <w:sz w:val="21"/>
-          <w:szCs w:val="21"/>
-        </w:rPr>
-        <w:t>moode          c   d</w:t>
+      <w:proofErr w:type="spellStart"/>
+      <w:proofErr w:type="gramStart"/>
+      <w:r>
+        <w:rPr>
+          <w:sz w:val="21"/>
+          <w:szCs w:val="21"/>
+        </w:rPr>
+        <w:t>moode</w:t>
+      </w:r>
+      <w:proofErr w:type="spellEnd"/>
+      <w:proofErr w:type="gramEnd"/>
+      <w:r>
+        <w:rPr>
+          <w:sz w:val="21"/>
+          <w:szCs w:val="21"/>
+        </w:rPr>
+        <w:t xml:space="preserve">          c   d</w:t>
       </w:r>
     </w:p>
     <w:p>
@@ -1964,6 +2095,7 @@
         </w:rPr>
         <w:t>到</w:t>
       </w:r>
+      <w:proofErr w:type="spellStart"/>
       <w:r>
         <w:rPr>
           <w:sz w:val="21"/>
@@ -1971,6 +2103,7 @@
         </w:rPr>
         <w:t>lyy</w:t>
       </w:r>
+      <w:proofErr w:type="spellEnd"/>
       <w:r>
         <w:rPr>
           <w:sz w:val="21"/>
@@ -1992,7 +2125,23 @@
           <w:sz w:val="21"/>
           <w:szCs w:val="21"/>
         </w:rPr>
-        <w:t xml:space="preserve">      local              c  a  b   d</w:t>
+        <w:t xml:space="preserve">      </w:t>
+      </w:r>
+      <w:proofErr w:type="gramStart"/>
+      <w:r>
+        <w:rPr>
+          <w:sz w:val="21"/>
+          <w:szCs w:val="21"/>
+        </w:rPr>
+        <w:t>local</w:t>
+      </w:r>
+      <w:proofErr w:type="gramEnd"/>
+      <w:r>
+        <w:rPr>
+          <w:sz w:val="21"/>
+          <w:szCs w:val="21"/>
+        </w:rPr>
+        <w:t xml:space="preserve">              c  a  b   d</w:t>
       </w:r>
     </w:p>
     <w:p>
@@ -2004,12 +2153,23 @@
           <w:szCs w:val="21"/>
         </w:rPr>
       </w:pPr>
-      <w:r>
-        <w:rPr>
-          <w:sz w:val="21"/>
-          <w:szCs w:val="21"/>
-        </w:rPr>
-        <w:t>lyy                c  a  b   d</w:t>
+      <w:proofErr w:type="spellStart"/>
+      <w:proofErr w:type="gramStart"/>
+      <w:r>
+        <w:rPr>
+          <w:sz w:val="21"/>
+          <w:szCs w:val="21"/>
+        </w:rPr>
+        <w:t>lyy</w:t>
+      </w:r>
+      <w:proofErr w:type="spellEnd"/>
+      <w:proofErr w:type="gramEnd"/>
+      <w:r>
+        <w:rPr>
+          <w:sz w:val="21"/>
+          <w:szCs w:val="21"/>
+        </w:rPr>
+        <w:t xml:space="preserve">                c  a  b   d</w:t>
       </w:r>
     </w:p>
     <w:p>
@@ -2021,12 +2181,23 @@
           <w:szCs w:val="21"/>
         </w:rPr>
       </w:pPr>
-      <w:r>
-        <w:rPr>
-          <w:sz w:val="21"/>
-          <w:szCs w:val="21"/>
-        </w:rPr>
-        <w:t>moode         c   d</w:t>
+      <w:proofErr w:type="spellStart"/>
+      <w:proofErr w:type="gramStart"/>
+      <w:r>
+        <w:rPr>
+          <w:sz w:val="21"/>
+          <w:szCs w:val="21"/>
+        </w:rPr>
+        <w:t>moode</w:t>
+      </w:r>
+      <w:proofErr w:type="spellEnd"/>
+      <w:proofErr w:type="gramEnd"/>
+      <w:r>
+        <w:rPr>
+          <w:sz w:val="21"/>
+          <w:szCs w:val="21"/>
+        </w:rPr>
+        <w:t xml:space="preserve">         c   d</w:t>
       </w:r>
     </w:p>
     <w:p>
@@ -2054,6 +2225,7 @@
         </w:rPr>
         <w:t>合并</w:t>
       </w:r>
+      <w:proofErr w:type="spellStart"/>
       <w:r>
         <w:rPr>
           <w:sz w:val="21"/>
@@ -2061,6 +2233,7 @@
         </w:rPr>
         <w:t>moode</w:t>
       </w:r>
+      <w:proofErr w:type="spellEnd"/>
       <w:r>
         <w:rPr>
           <w:sz w:val="21"/>
@@ -2068,6 +2241,7 @@
         </w:rPr>
         <w:t>和</w:t>
       </w:r>
+      <w:proofErr w:type="spellStart"/>
       <w:r>
         <w:rPr>
           <w:sz w:val="21"/>
@@ -2075,6 +2249,7 @@
         </w:rPr>
         <w:t>lyy</w:t>
       </w:r>
+      <w:proofErr w:type="spellEnd"/>
       <w:r>
         <w:rPr>
           <w:sz w:val="21"/>
@@ -2096,7 +2271,23 @@
           <w:sz w:val="21"/>
           <w:szCs w:val="21"/>
         </w:rPr>
-        <w:t xml:space="preserve">      local              </w:t>
+        <w:t xml:space="preserve">      </w:t>
+      </w:r>
+      <w:proofErr w:type="gramStart"/>
+      <w:r>
+        <w:rPr>
+          <w:sz w:val="21"/>
+          <w:szCs w:val="21"/>
+        </w:rPr>
+        <w:t>local</w:t>
+      </w:r>
+      <w:proofErr w:type="gramEnd"/>
+      <w:r>
+        <w:rPr>
+          <w:sz w:val="21"/>
+          <w:szCs w:val="21"/>
+        </w:rPr>
+        <w:t xml:space="preserve">              </w:t>
       </w:r>
     </w:p>
     <w:p>
@@ -2108,12 +2299,23 @@
           <w:szCs w:val="21"/>
         </w:rPr>
       </w:pPr>
-      <w:r>
-        <w:rPr>
-          <w:sz w:val="21"/>
-          <w:szCs w:val="21"/>
-        </w:rPr>
-        <w:t xml:space="preserve">lyy                </w:t>
+      <w:proofErr w:type="spellStart"/>
+      <w:proofErr w:type="gramStart"/>
+      <w:r>
+        <w:rPr>
+          <w:sz w:val="21"/>
+          <w:szCs w:val="21"/>
+        </w:rPr>
+        <w:t>lyy</w:t>
+      </w:r>
+      <w:proofErr w:type="spellEnd"/>
+      <w:proofErr w:type="gramEnd"/>
+      <w:r>
+        <w:rPr>
+          <w:sz w:val="21"/>
+          <w:szCs w:val="21"/>
+        </w:rPr>
+        <w:t xml:space="preserve">                </w:t>
       </w:r>
     </w:p>
     <w:p>
@@ -2125,12 +2327,23 @@
           <w:szCs w:val="21"/>
         </w:rPr>
       </w:pPr>
-      <w:r>
-        <w:rPr>
-          <w:sz w:val="21"/>
-          <w:szCs w:val="21"/>
-        </w:rPr>
-        <w:t>moode         e</w:t>
+      <w:proofErr w:type="spellStart"/>
+      <w:proofErr w:type="gramStart"/>
+      <w:r>
+        <w:rPr>
+          <w:sz w:val="21"/>
+          <w:szCs w:val="21"/>
+        </w:rPr>
+        <w:t>moode</w:t>
+      </w:r>
+      <w:proofErr w:type="spellEnd"/>
+      <w:proofErr w:type="gramEnd"/>
+      <w:r>
+        <w:rPr>
+          <w:sz w:val="21"/>
+          <w:szCs w:val="21"/>
+        </w:rPr>
+        <w:t xml:space="preserve">         e</w:t>
       </w:r>
     </w:p>
     <w:p>
@@ -2149,6 +2362,7 @@
         </w:rPr>
         <w:t>合并之后，</w:t>
       </w:r>
+      <w:proofErr w:type="spellStart"/>
       <w:r>
         <w:rPr>
           <w:sz w:val="21"/>
@@ -2156,6 +2370,7 @@
         </w:rPr>
         <w:t>moode</w:t>
       </w:r>
+      <w:proofErr w:type="spellEnd"/>
       <w:r>
         <w:rPr>
           <w:sz w:val="21"/>
@@ -2193,6 +2408,7 @@
         </w:rPr>
         <w:t>再把</w:t>
       </w:r>
+      <w:proofErr w:type="spellStart"/>
       <w:r>
         <w:rPr>
           <w:sz w:val="21"/>
@@ -2200,6 +2416,7 @@
         </w:rPr>
         <w:t>moode</w:t>
       </w:r>
+      <w:proofErr w:type="spellEnd"/>
       <w:r>
         <w:rPr>
           <w:sz w:val="21"/>
@@ -2221,7 +2438,23 @@
           <w:sz w:val="21"/>
           <w:szCs w:val="21"/>
         </w:rPr>
-        <w:t xml:space="preserve">       local             e</w:t>
+        <w:t xml:space="preserve">       </w:t>
+      </w:r>
+      <w:proofErr w:type="gramStart"/>
+      <w:r>
+        <w:rPr>
+          <w:sz w:val="21"/>
+          <w:szCs w:val="21"/>
+        </w:rPr>
+        <w:t>local</w:t>
+      </w:r>
+      <w:proofErr w:type="gramEnd"/>
+      <w:r>
+        <w:rPr>
+          <w:sz w:val="21"/>
+          <w:szCs w:val="21"/>
+        </w:rPr>
+        <w:t xml:space="preserve">             e</w:t>
       </w:r>
     </w:p>
     <w:p>
@@ -2233,12 +2466,23 @@
           <w:szCs w:val="21"/>
         </w:rPr>
       </w:pPr>
-      <w:r>
-        <w:rPr>
-          <w:sz w:val="21"/>
-          <w:szCs w:val="21"/>
-        </w:rPr>
-        <w:t xml:space="preserve">lyy                  </w:t>
+      <w:proofErr w:type="spellStart"/>
+      <w:proofErr w:type="gramStart"/>
+      <w:r>
+        <w:rPr>
+          <w:sz w:val="21"/>
+          <w:szCs w:val="21"/>
+        </w:rPr>
+        <w:t>lyy</w:t>
+      </w:r>
+      <w:proofErr w:type="spellEnd"/>
+      <w:proofErr w:type="gramEnd"/>
+      <w:r>
+        <w:rPr>
+          <w:sz w:val="21"/>
+          <w:szCs w:val="21"/>
+        </w:rPr>
+        <w:t xml:space="preserve">                  </w:t>
       </w:r>
     </w:p>
     <w:p>
@@ -2250,12 +2494,23 @@
           <w:szCs w:val="21"/>
         </w:rPr>
       </w:pPr>
-      <w:r>
-        <w:rPr>
-          <w:sz w:val="21"/>
-          <w:szCs w:val="21"/>
-        </w:rPr>
-        <w:t>moode            e</w:t>
+      <w:proofErr w:type="spellStart"/>
+      <w:proofErr w:type="gramStart"/>
+      <w:r>
+        <w:rPr>
+          <w:sz w:val="21"/>
+          <w:szCs w:val="21"/>
+        </w:rPr>
+        <w:t>moode</w:t>
+      </w:r>
+      <w:proofErr w:type="spellEnd"/>
+      <w:proofErr w:type="gramEnd"/>
+      <w:r>
+        <w:rPr>
+          <w:sz w:val="21"/>
+          <w:szCs w:val="21"/>
+        </w:rPr>
+        <w:t xml:space="preserve">            e</w:t>
       </w:r>
     </w:p>
     <w:p>
@@ -2317,6 +2572,7 @@
         </w:rPr>
         <w:t>到</w:t>
       </w:r>
+      <w:proofErr w:type="spellStart"/>
       <w:r>
         <w:rPr>
           <w:sz w:val="21"/>
@@ -2324,6 +2580,7 @@
         </w:rPr>
         <w:t>lyy</w:t>
       </w:r>
+      <w:proofErr w:type="spellEnd"/>
       <w:r>
         <w:rPr>
           <w:sz w:val="21"/>
@@ -2340,12 +2597,37 @@
           <w:szCs w:val="21"/>
         </w:rPr>
       </w:pPr>
-      <w:r>
-        <w:rPr>
-          <w:sz w:val="21"/>
-          <w:szCs w:val="21"/>
-        </w:rPr>
-        <w:t>l    ocal             e</w:t>
+      <w:proofErr w:type="gramStart"/>
+      <w:r>
+        <w:rPr>
+          <w:sz w:val="21"/>
+          <w:szCs w:val="21"/>
+        </w:rPr>
+        <w:t>l</w:t>
+      </w:r>
+      <w:proofErr w:type="gramEnd"/>
+      <w:r>
+        <w:rPr>
+          <w:sz w:val="21"/>
+          <w:szCs w:val="21"/>
+        </w:rPr>
+        <w:t xml:space="preserve">    </w:t>
+      </w:r>
+      <w:proofErr w:type="spellStart"/>
+      <w:r>
+        <w:rPr>
+          <w:sz w:val="21"/>
+          <w:szCs w:val="21"/>
+        </w:rPr>
+        <w:t>ocal</w:t>
+      </w:r>
+      <w:proofErr w:type="spellEnd"/>
+      <w:r>
+        <w:rPr>
+          <w:sz w:val="21"/>
+          <w:szCs w:val="21"/>
+        </w:rPr>
+        <w:t xml:space="preserve">             e</w:t>
       </w:r>
     </w:p>
     <w:p>
@@ -2357,12 +2639,23 @@
           <w:szCs w:val="21"/>
         </w:rPr>
       </w:pPr>
-      <w:r>
-        <w:rPr>
-          <w:sz w:val="21"/>
-          <w:szCs w:val="21"/>
-        </w:rPr>
-        <w:t xml:space="preserve">lyy               e </w:t>
+      <w:proofErr w:type="spellStart"/>
+      <w:proofErr w:type="gramStart"/>
+      <w:r>
+        <w:rPr>
+          <w:sz w:val="21"/>
+          <w:szCs w:val="21"/>
+        </w:rPr>
+        <w:t>lyy</w:t>
+      </w:r>
+      <w:proofErr w:type="spellEnd"/>
+      <w:proofErr w:type="gramEnd"/>
+      <w:r>
+        <w:rPr>
+          <w:sz w:val="21"/>
+          <w:szCs w:val="21"/>
+        </w:rPr>
+        <w:t xml:space="preserve">               e </w:t>
       </w:r>
     </w:p>
     <w:p>
@@ -2374,12 +2667,23 @@
           <w:szCs w:val="21"/>
         </w:rPr>
       </w:pPr>
-      <w:r>
-        <w:rPr>
-          <w:sz w:val="21"/>
-          <w:szCs w:val="21"/>
-        </w:rPr>
-        <w:t>moode         e</w:t>
+      <w:proofErr w:type="spellStart"/>
+      <w:proofErr w:type="gramStart"/>
+      <w:r>
+        <w:rPr>
+          <w:sz w:val="21"/>
+          <w:szCs w:val="21"/>
+        </w:rPr>
+        <w:t>moode</w:t>
+      </w:r>
+      <w:proofErr w:type="spellEnd"/>
+      <w:proofErr w:type="gramEnd"/>
+      <w:r>
+        <w:rPr>
+          <w:sz w:val="21"/>
+          <w:szCs w:val="21"/>
+        </w:rPr>
+        <w:t xml:space="preserve">         e</w:t>
       </w:r>
     </w:p>
     <w:p>
@@ -2434,7 +2738,23 @@
           <w:sz w:val="21"/>
           <w:szCs w:val="21"/>
         </w:rPr>
-        <w:t xml:space="preserve">pull moode </w:t>
+        <w:t xml:space="preserve">pull </w:t>
+      </w:r>
+      <w:proofErr w:type="spellStart"/>
+      <w:r>
+        <w:rPr>
+          <w:sz w:val="21"/>
+          <w:szCs w:val="21"/>
+        </w:rPr>
+        <w:t>moode</w:t>
+      </w:r>
+      <w:proofErr w:type="spellEnd"/>
+      <w:r>
+        <w:rPr>
+          <w:sz w:val="21"/>
+          <w:szCs w:val="21"/>
+        </w:rPr>
+        <w:t xml:space="preserve"> </w:t>
       </w:r>
       <w:r>
         <w:rPr>
@@ -2448,7 +2768,55 @@
           <w:sz w:val="21"/>
           <w:szCs w:val="21"/>
         </w:rPr>
-        <w:t xml:space="preserve"> local-&gt;push lyy-&gt;pr-&gt;pull moode </w:t>
+        <w:t xml:space="preserve"> local-&gt;push </w:t>
+      </w:r>
+      <w:proofErr w:type="spellStart"/>
+      <w:r>
+        <w:rPr>
+          <w:sz w:val="21"/>
+          <w:szCs w:val="21"/>
+        </w:rPr>
+        <w:t>lyy</w:t>
+      </w:r>
+      <w:proofErr w:type="spellEnd"/>
+      <w:r>
+        <w:rPr>
+          <w:sz w:val="21"/>
+          <w:szCs w:val="21"/>
+        </w:rPr>
+        <w:t>-&gt;</w:t>
+      </w:r>
+      <w:proofErr w:type="spellStart"/>
+      <w:r>
+        <w:rPr>
+          <w:sz w:val="21"/>
+          <w:szCs w:val="21"/>
+        </w:rPr>
+        <w:t>pr</w:t>
+      </w:r>
+      <w:proofErr w:type="spellEnd"/>
+      <w:r>
+        <w:rPr>
+          <w:sz w:val="21"/>
+          <w:szCs w:val="21"/>
+        </w:rPr>
+        <w:t xml:space="preserve">-&gt;pull </w:t>
+      </w:r>
+      <w:proofErr w:type="spellStart"/>
+      <w:r>
+        <w:rPr>
+          <w:sz w:val="21"/>
+          <w:szCs w:val="21"/>
+        </w:rPr>
+        <w:t>moode</w:t>
+      </w:r>
+      <w:proofErr w:type="spellEnd"/>
+      <w:r>
+        <w:rPr>
+          <w:sz w:val="21"/>
+          <w:szCs w:val="21"/>
+        </w:rPr>
+        <w:t xml:space="preserve"> </w:t>
       </w:r>
       <w:r>
         <w:rPr>
@@ -2489,13 +2857,31 @@
         </w:rPr>
         <w:t>若是下面的情况，发了一次</w:t>
       </w:r>
-      <w:r>
-        <w:rPr>
-          <w:sz w:val="21"/>
-          <w:szCs w:val="21"/>
-        </w:rPr>
-        <w:t>pr moode</w:t>
-      </w:r>
+      <w:proofErr w:type="spellStart"/>
+      <w:r>
+        <w:rPr>
+          <w:sz w:val="21"/>
+          <w:szCs w:val="21"/>
+        </w:rPr>
+        <w:t>pr</w:t>
+      </w:r>
+      <w:proofErr w:type="spellEnd"/>
+      <w:r>
+        <w:rPr>
+          <w:sz w:val="21"/>
+          <w:szCs w:val="21"/>
+        </w:rPr>
+        <w:t xml:space="preserve"> </w:t>
+      </w:r>
+      <w:proofErr w:type="spellStart"/>
+      <w:r>
+        <w:rPr>
+          <w:sz w:val="21"/>
+          <w:szCs w:val="21"/>
+        </w:rPr>
+        <w:t>moode</w:t>
+      </w:r>
+      <w:proofErr w:type="spellEnd"/>
       <w:r>
         <w:rPr>
           <w:sz w:val="21"/>
@@ -2503,6 +2889,7 @@
         </w:rPr>
         <w:t>和</w:t>
       </w:r>
+      <w:proofErr w:type="spellStart"/>
       <w:r>
         <w:rPr>
           <w:sz w:val="21"/>
@@ -2510,6 +2897,7 @@
         </w:rPr>
         <w:t>lyy</w:t>
       </w:r>
+      <w:proofErr w:type="spellEnd"/>
       <w:r>
         <w:rPr>
           <w:sz w:val="21"/>
@@ -2531,6 +2919,7 @@
         </w:rPr>
         <w:t>到</w:t>
       </w:r>
+      <w:proofErr w:type="spellStart"/>
       <w:r>
         <w:rPr>
           <w:sz w:val="21"/>
@@ -2538,6 +2927,7 @@
         </w:rPr>
         <w:t>lyy</w:t>
       </w:r>
+      <w:proofErr w:type="spellEnd"/>
       <w:r>
         <w:rPr>
           <w:sz w:val="21"/>
@@ -2559,7 +2949,23 @@
           <w:sz w:val="21"/>
           <w:szCs w:val="21"/>
         </w:rPr>
-        <w:t xml:space="preserve">    develop           HEAD</w:t>
+        <w:t xml:space="preserve">    </w:t>
+      </w:r>
+      <w:proofErr w:type="gramStart"/>
+      <w:r>
+        <w:rPr>
+          <w:sz w:val="21"/>
+          <w:szCs w:val="21"/>
+        </w:rPr>
+        <w:t>develop</w:t>
+      </w:r>
+      <w:proofErr w:type="gramEnd"/>
+      <w:r>
+        <w:rPr>
+          <w:sz w:val="21"/>
+          <w:szCs w:val="21"/>
+        </w:rPr>
+        <w:t xml:space="preserve">           HEAD</w:t>
       </w:r>
     </w:p>
     <w:p>
@@ -2588,12 +2994,21 @@
           <w:szCs w:val="21"/>
         </w:rPr>
       </w:pPr>
-      <w:r>
-        <w:rPr>
-          <w:sz w:val="21"/>
-          <w:szCs w:val="21"/>
-        </w:rPr>
-        <w:t>Lyy                     a b</w:t>
+      <w:proofErr w:type="spellStart"/>
+      <w:r>
+        <w:rPr>
+          <w:sz w:val="21"/>
+          <w:szCs w:val="21"/>
+        </w:rPr>
+        <w:t>Lyy</w:t>
+      </w:r>
+      <w:proofErr w:type="spellEnd"/>
+      <w:r>
+        <w:rPr>
+          <w:sz w:val="21"/>
+          <w:szCs w:val="21"/>
+        </w:rPr>
+        <w:t xml:space="preserve">                     a b</w:t>
       </w:r>
     </w:p>
     <w:p>
@@ -2605,12 +3020,21 @@
           <w:szCs w:val="21"/>
         </w:rPr>
       </w:pPr>
-      <w:r>
-        <w:rPr>
-          <w:sz w:val="21"/>
-          <w:szCs w:val="21"/>
-        </w:rPr>
-        <w:t>Moode                c</w:t>
+      <w:proofErr w:type="spellStart"/>
+      <w:r>
+        <w:rPr>
+          <w:sz w:val="21"/>
+          <w:szCs w:val="21"/>
+        </w:rPr>
+        <w:t>Moode</w:t>
+      </w:r>
+      <w:proofErr w:type="spellEnd"/>
+      <w:r>
+        <w:rPr>
+          <w:sz w:val="21"/>
+          <w:szCs w:val="21"/>
+        </w:rPr>
+        <w:t xml:space="preserve">                c</w:t>
       </w:r>
     </w:p>
     <w:p>
@@ -2628,6 +3052,7 @@
         </w:rPr>
         <w:t>把</w:t>
       </w:r>
+      <w:proofErr w:type="spellStart"/>
       <w:r>
         <w:rPr>
           <w:sz w:val="21"/>
@@ -2635,6 +3060,7 @@
         </w:rPr>
         <w:t>moode</w:t>
       </w:r>
+      <w:proofErr w:type="spellEnd"/>
       <w:r>
         <w:rPr>
           <w:sz w:val="21"/>
@@ -2680,12 +3106,21 @@
           <w:szCs w:val="21"/>
         </w:rPr>
       </w:pPr>
-      <w:r>
-        <w:rPr>
-          <w:sz w:val="21"/>
-          <w:szCs w:val="21"/>
-        </w:rPr>
-        <w:t>local              c a b d</w:t>
+      <w:proofErr w:type="gramStart"/>
+      <w:r>
+        <w:rPr>
+          <w:sz w:val="21"/>
+          <w:szCs w:val="21"/>
+        </w:rPr>
+        <w:t>local</w:t>
+      </w:r>
+      <w:proofErr w:type="gramEnd"/>
+      <w:r>
+        <w:rPr>
+          <w:sz w:val="21"/>
+          <w:szCs w:val="21"/>
+        </w:rPr>
+        <w:t xml:space="preserve">              c a b d</w:t>
       </w:r>
     </w:p>
     <w:p>
@@ -2697,12 +3132,23 @@
           <w:szCs w:val="21"/>
         </w:rPr>
       </w:pPr>
-      <w:r>
-        <w:rPr>
-          <w:sz w:val="21"/>
-          <w:szCs w:val="21"/>
-        </w:rPr>
-        <w:t xml:space="preserve">lyy                 a b </w:t>
+      <w:proofErr w:type="spellStart"/>
+      <w:proofErr w:type="gramStart"/>
+      <w:r>
+        <w:rPr>
+          <w:sz w:val="21"/>
+          <w:szCs w:val="21"/>
+        </w:rPr>
+        <w:t>lyy</w:t>
+      </w:r>
+      <w:proofErr w:type="spellEnd"/>
+      <w:proofErr w:type="gramEnd"/>
+      <w:r>
+        <w:rPr>
+          <w:sz w:val="21"/>
+          <w:szCs w:val="21"/>
+        </w:rPr>
+        <w:t xml:space="preserve">                 a b </w:t>
       </w:r>
     </w:p>
     <w:p>
@@ -2714,12 +3160,23 @@
           <w:szCs w:val="21"/>
         </w:rPr>
       </w:pPr>
-      <w:r>
-        <w:rPr>
-          <w:sz w:val="21"/>
-          <w:szCs w:val="21"/>
-        </w:rPr>
-        <w:t>moode          c</w:t>
+      <w:proofErr w:type="spellStart"/>
+      <w:proofErr w:type="gramStart"/>
+      <w:r>
+        <w:rPr>
+          <w:sz w:val="21"/>
+          <w:szCs w:val="21"/>
+        </w:rPr>
+        <w:t>moode</w:t>
+      </w:r>
+      <w:proofErr w:type="spellEnd"/>
+      <w:proofErr w:type="gramEnd"/>
+      <w:r>
+        <w:rPr>
+          <w:sz w:val="21"/>
+          <w:szCs w:val="21"/>
+        </w:rPr>
+        <w:t xml:space="preserve">          c</w:t>
       </w:r>
     </w:p>
     <w:p>
@@ -2752,6 +3209,7 @@
         </w:rPr>
         <w:t>里有比</w:t>
       </w:r>
+      <w:proofErr w:type="spellStart"/>
       <w:r>
         <w:rPr>
           <w:sz w:val="21"/>
@@ -2759,6 +3217,7 @@
         </w:rPr>
         <w:t>lyy</w:t>
       </w:r>
+      <w:proofErr w:type="spellEnd"/>
       <w:r>
         <w:rPr>
           <w:sz w:val="21"/>
@@ -2766,6 +3225,7 @@
         </w:rPr>
         <w:t>里早的提交，</w:t>
       </w:r>
+      <w:proofErr w:type="spellStart"/>
       <w:r>
         <w:rPr>
           <w:sz w:val="21"/>
@@ -2773,6 +3233,7 @@
         </w:rPr>
         <w:t>lyy</w:t>
       </w:r>
+      <w:proofErr w:type="spellEnd"/>
       <w:r>
         <w:rPr>
           <w:sz w:val="21"/>
@@ -2797,6 +3258,7 @@
         </w:rPr>
         <w:t>那么就需要</w:t>
       </w:r>
+      <w:proofErr w:type="spellStart"/>
       <w:r>
         <w:rPr>
           <w:sz w:val="21"/>
@@ -2804,6 +3266,7 @@
         </w:rPr>
         <w:t>lyy</w:t>
       </w:r>
+      <w:proofErr w:type="spellEnd"/>
       <w:r>
         <w:rPr>
           <w:sz w:val="21"/>
@@ -2811,6 +3274,7 @@
         </w:rPr>
         <w:t>和</w:t>
       </w:r>
+      <w:proofErr w:type="spellStart"/>
       <w:r>
         <w:rPr>
           <w:sz w:val="21"/>
@@ -2818,6 +3282,7 @@
         </w:rPr>
         <w:t>moode</w:t>
       </w:r>
+      <w:proofErr w:type="spellEnd"/>
       <w:r>
         <w:rPr>
           <w:sz w:val="21"/>
@@ -2835,12 +3300,21 @@
           <w:szCs w:val="21"/>
         </w:rPr>
       </w:pPr>
-      <w:r>
-        <w:rPr>
-          <w:sz w:val="21"/>
-          <w:szCs w:val="21"/>
-        </w:rPr>
-        <w:t>local              d e</w:t>
+      <w:proofErr w:type="gramStart"/>
+      <w:r>
+        <w:rPr>
+          <w:sz w:val="21"/>
+          <w:szCs w:val="21"/>
+        </w:rPr>
+        <w:t>local</w:t>
+      </w:r>
+      <w:proofErr w:type="gramEnd"/>
+      <w:r>
+        <w:rPr>
+          <w:sz w:val="21"/>
+          <w:szCs w:val="21"/>
+        </w:rPr>
+        <w:t xml:space="preserve">              d e</w:t>
       </w:r>
     </w:p>
     <w:p>
@@ -2852,12 +3326,23 @@
           <w:szCs w:val="21"/>
         </w:rPr>
       </w:pPr>
-      <w:r>
-        <w:rPr>
-          <w:sz w:val="21"/>
-          <w:szCs w:val="21"/>
-        </w:rPr>
-        <w:t xml:space="preserve">lyy                 a b </w:t>
+      <w:proofErr w:type="spellStart"/>
+      <w:proofErr w:type="gramStart"/>
+      <w:r>
+        <w:rPr>
+          <w:sz w:val="21"/>
+          <w:szCs w:val="21"/>
+        </w:rPr>
+        <w:t>lyy</w:t>
+      </w:r>
+      <w:proofErr w:type="spellEnd"/>
+      <w:proofErr w:type="gramEnd"/>
+      <w:r>
+        <w:rPr>
+          <w:sz w:val="21"/>
+          <w:szCs w:val="21"/>
+        </w:rPr>
+        <w:t xml:space="preserve">                 a b </w:t>
       </w:r>
     </w:p>
     <w:p>
@@ -2869,12 +3354,23 @@
           <w:szCs w:val="21"/>
         </w:rPr>
       </w:pPr>
-      <w:r>
-        <w:rPr>
-          <w:sz w:val="21"/>
-          <w:szCs w:val="21"/>
-        </w:rPr>
-        <w:t>moode          e</w:t>
+      <w:proofErr w:type="spellStart"/>
+      <w:proofErr w:type="gramStart"/>
+      <w:r>
+        <w:rPr>
+          <w:sz w:val="21"/>
+          <w:szCs w:val="21"/>
+        </w:rPr>
+        <w:t>moode</w:t>
+      </w:r>
+      <w:proofErr w:type="spellEnd"/>
+      <w:proofErr w:type="gramEnd"/>
+      <w:r>
+        <w:rPr>
+          <w:sz w:val="21"/>
+          <w:szCs w:val="21"/>
+        </w:rPr>
+        <w:t xml:space="preserve">          e</w:t>
       </w:r>
     </w:p>
     <w:p>
@@ -2942,6 +3438,7 @@
         </w:rPr>
         <w:t>到</w:t>
       </w:r>
+      <w:proofErr w:type="spellStart"/>
       <w:r>
         <w:rPr>
           <w:sz w:val="21"/>
@@ -2949,6 +3446,7 @@
         </w:rPr>
         <w:t>lyy</w:t>
       </w:r>
+      <w:proofErr w:type="spellEnd"/>
       <w:r>
         <w:rPr>
           <w:sz w:val="21"/>
@@ -2965,6 +3463,7 @@
           <w:szCs w:val="21"/>
         </w:rPr>
       </w:pPr>
+      <w:proofErr w:type="spellStart"/>
       <w:r>
         <w:rPr>
           <w:sz w:val="21"/>
@@ -2972,6 +3471,7 @@
         </w:rPr>
         <w:t>nofilter</w:t>
       </w:r>
+      <w:proofErr w:type="spellEnd"/>
       <w:r>
         <w:rPr>
           <w:sz w:val="21"/>
@@ -3377,6 +3877,7 @@
         </w:rPr>
         <w:t>本身就具有</w:t>
       </w:r>
+      <w:proofErr w:type="spellStart"/>
       <w:r>
         <w:rPr>
           <w:sz w:val="21"/>
@@ -3384,6 +3885,7 @@
         </w:rPr>
         <w:t>mvc</w:t>
       </w:r>
+      <w:proofErr w:type="spellEnd"/>
       <w:r>
         <w:rPr>
           <w:sz w:val="21"/>
@@ -3391,6 +3893,7 @@
         </w:rPr>
         <w:t>的结构，不需要在</w:t>
       </w:r>
+      <w:proofErr w:type="spellStart"/>
       <w:r>
         <w:rPr>
           <w:sz w:val="21"/>
@@ -3398,6 +3901,7 @@
         </w:rPr>
         <w:t>php</w:t>
       </w:r>
+      <w:proofErr w:type="spellEnd"/>
       <w:r>
         <w:rPr>
           <w:sz w:val="21"/>
@@ -4058,6 +4562,7 @@
         </w:rPr>
         <w:t>的独立的</w:t>
       </w:r>
+      <w:proofErr w:type="spellStart"/>
       <w:r>
         <w:rPr>
           <w:sz w:val="21"/>
@@ -4065,6 +4570,7 @@
         </w:rPr>
         <w:t>mvc</w:t>
       </w:r>
+      <w:proofErr w:type="spellEnd"/>
       <w:r>
         <w:rPr>
           <w:sz w:val="21"/>
@@ -4072,6 +4578,7 @@
         </w:rPr>
         <w:t>模式，该模式不许要像</w:t>
       </w:r>
+      <w:proofErr w:type="spellStart"/>
       <w:r>
         <w:rPr>
           <w:sz w:val="21"/>
@@ -4079,6 +4586,7 @@
         </w:rPr>
         <w:t>zend</w:t>
       </w:r>
+      <w:proofErr w:type="spellEnd"/>
       <w:r>
         <w:rPr>
           <w:sz w:val="21"/>
@@ -4694,7 +5202,31 @@
           <w:szCs w:val="21"/>
           <w:shd w:val="clear" w:color="auto" w:fill="FFFFFF"/>
         </w:rPr>
-        <w:t>filter: progid:DXImageTransform.Microsoft.Shadow(color=’颜色值’, Direction=阴影角度（数值）, Strength=阴影半径（数值）);</w:t>
+        <w:t xml:space="preserve">filter: </w:t>
+      </w:r>
+      <w:proofErr w:type="spellStart"/>
+      <w:r>
+        <w:rPr>
+          <w:rFonts w:ascii="微软雅黑" w:eastAsia="微软雅黑" w:hAnsi="微软雅黑" w:cs="Times New Roman" w:hint="eastAsia"/>
+          <w:color w:val="666666"/>
+          <w:kern w:val="0"/>
+          <w:sz w:val="21"/>
+          <w:szCs w:val="21"/>
+          <w:shd w:val="clear" w:color="auto" w:fill="FFFFFF"/>
+        </w:rPr>
+        <w:t>progid:DXImageTransform.Microsoft.Shadow</w:t>
+      </w:r>
+      <w:proofErr w:type="spellEnd"/>
+      <w:r>
+        <w:rPr>
+          <w:rFonts w:ascii="微软雅黑" w:eastAsia="微软雅黑" w:hAnsi="微软雅黑" w:cs="Times New Roman" w:hint="eastAsia"/>
+          <w:color w:val="666666"/>
+          <w:kern w:val="0"/>
+          <w:sz w:val="21"/>
+          <w:szCs w:val="21"/>
+          <w:shd w:val="clear" w:color="auto" w:fill="FFFFFF"/>
+        </w:rPr>
+        <w:t>(color=’颜色值’, Direction=阴影角度（数值）, Strength=阴影半径（数值）);</w:t>
       </w:r>
     </w:p>
     <w:p>
@@ -4713,7 +5245,25 @@
           <w:sz w:val="20"/>
           <w:szCs w:val="20"/>
         </w:rPr>
-        <w:t>Getbootstrp.com/components</w:t>
+        <w:t>Getbootstr</w:t>
+      </w:r>
+      <w:r>
+        <w:rPr>
+          <w:rFonts w:ascii="Times" w:eastAsia="Times New Roman" w:hAnsi="Times" w:cs="Times New Roman"/>
+          <w:kern w:val="0"/>
+          <w:sz w:val="20"/>
+          <w:szCs w:val="20"/>
+        </w:rPr>
+        <w:t>a</w:t>
+      </w:r>
+      <w:r>
+        <w:rPr>
+          <w:rFonts w:ascii="Times" w:eastAsia="Times New Roman" w:hAnsi="Times" w:cs="Times New Roman"/>
+          <w:kern w:val="0"/>
+          <w:sz w:val="20"/>
+          <w:szCs w:val="20"/>
+        </w:rPr>
+        <w:t>p.com/components</w:t>
       </w:r>
       <w:bookmarkStart w:id="1" w:name="_GoBack"/>
       <w:bookmarkEnd w:id="1"/>

--- a/工作日志.docx
+++ b/工作日志.docx
@@ -5788,15 +5788,7 @@
           <w:sz w:val="20"/>
           <w:szCs w:val="20"/>
         </w:rPr>
-        <w:t>add</w:t>
-      </w:r>
-      <w:r>
-        <w:rPr>
-          <w:rFonts w:ascii="Adobe 宋体 Std L" w:cs="Times New Roman" w:eastAsia="Adobe 宋体 Std L" w:hAnsi="Adobe 宋体 Std L"/>
-          <w:sz w:val="20"/>
-          <w:szCs w:val="20"/>
-        </w:rPr>
-        <w:t>Focus() cancelFocus()</w:t>
+        <w:t>addFocus() cancelFocus()</w:t>
       </w:r>
       <w:r>
         <w:rPr>
@@ -6099,10 +6091,584 @@
     <w:p>
       <w:pPr>
         <w:pStyle w:val="style0"/>
-        <w:rPr/>
-      </w:pPr>
-      <w:r>
-        <w:rPr/>
+        <w:rPr>
+          <w:rFonts w:ascii="Adobe 宋体 Std L" w:cs="Times New Roman" w:eastAsia="Adobe 宋体 Std L" w:hAnsi="Adobe 宋体 Std L"/>
+          <w:sz w:val="20"/>
+          <w:szCs w:val="20"/>
+        </w:rPr>
+      </w:pPr>
+      <w:r>
+        <w:rPr>
+          <w:rFonts w:ascii="Adobe 宋体 Std L" w:cs="Times New Roman" w:eastAsia="Adobe 宋体 Std L" w:hAnsi="Adobe 宋体 Std L"/>
+          <w:sz w:val="20"/>
+          <w:szCs w:val="20"/>
+        </w:rPr>
+        <w:t>2-24</w:t>
+      </w:r>
+      <w:r>
+        <w:rPr>
+          <w:rFonts w:ascii="Adobe 宋体 Std L" w:cs="Times New Roman" w:eastAsia="Adobe 宋体 Std L" w:hAnsi="Adobe 宋体 Std L"/>
+          <w:sz w:val="20"/>
+          <w:szCs w:val="20"/>
+        </w:rPr>
+        <w:t>～</w:t>
+      </w:r>
+      <w:r>
+        <w:rPr>
+          <w:rFonts w:ascii="Adobe 宋体 Std L" w:cs="Times New Roman" w:eastAsia="Adobe 宋体 Std L" w:hAnsi="Adobe 宋体 Std L"/>
+          <w:sz w:val="20"/>
+          <w:szCs w:val="20"/>
+        </w:rPr>
+        <w:t>2-28</w:t>
+      </w:r>
+      <w:r>
+        <w:rPr>
+          <w:rFonts w:ascii="Adobe 宋体 Std L" w:cs="Times New Roman" w:eastAsia="Adobe 宋体 Std L" w:hAnsi="Adobe 宋体 Std L"/>
+          <w:sz w:val="20"/>
+          <w:szCs w:val="20"/>
+        </w:rPr>
+        <w:t>迭代任务总结 ：</w:t>
+      </w:r>
+    </w:p>
+    <w:p>
+      <w:pPr>
+        <w:pStyle w:val="style0"/>
+        <w:rPr>
+          <w:rFonts w:ascii="Adobe 宋体 Std L" w:cs="Times New Roman" w:eastAsia="Adobe 宋体 Std L" w:hAnsi="Adobe 宋体 Std L"/>
+          <w:sz w:val="20"/>
+          <w:szCs w:val="20"/>
+        </w:rPr>
+      </w:pPr>
+      <w:r>
+        <w:rPr>
+          <w:rFonts w:ascii="Adobe 宋体 Std L" w:cs="Times New Roman" w:eastAsia="Adobe 宋体 Std L" w:hAnsi="Adobe 宋体 Std L"/>
+          <w:sz w:val="20"/>
+          <w:szCs w:val="20"/>
+        </w:rPr>
+        <w:t xml:space="preserve">  </w:t>
+      </w:r>
+      <w:r>
+        <w:rPr>
+          <w:rFonts w:ascii="Adobe 宋体 Std L" w:cs="Times New Roman" w:eastAsia="Adobe 宋体 Std L" w:hAnsi="Adobe 宋体 Std L"/>
+          <w:sz w:val="20"/>
+          <w:szCs w:val="20"/>
+        </w:rPr>
+        <w:t>1</w:t>
+      </w:r>
+      <w:r>
+        <w:rPr>
+          <w:rFonts w:ascii="Adobe 宋体 Std L" w:cs="Times New Roman" w:eastAsia="Adobe 宋体 Std L" w:hAnsi="Adobe 宋体 Std L"/>
+          <w:sz w:val="20"/>
+          <w:szCs w:val="20"/>
+        </w:rPr>
+        <w:t>、实现用户头像“下拉信息框”：</w:t>
+      </w:r>
+    </w:p>
+    <w:p>
+      <w:pPr>
+        <w:pStyle w:val="style0"/>
+        <w:rPr>
+          <w:rFonts w:ascii="Adobe 宋体 Std L" w:cs="Times New Roman" w:eastAsia="Adobe 宋体 Std L" w:hAnsi="Adobe 宋体 Std L"/>
+          <w:sz w:val="20"/>
+          <w:szCs w:val="20"/>
+        </w:rPr>
+      </w:pPr>
+      <w:r>
+        <w:rPr>
+          <w:rFonts w:ascii="Adobe 宋体 Std L" w:cs="Times New Roman" w:eastAsia="Adobe 宋体 Std L" w:hAnsi="Adobe 宋体 Std L"/>
+          <w:sz w:val="20"/>
+          <w:szCs w:val="20"/>
+        </w:rPr>
+        <w:tab/>
+        <w:t xml:space="preserve">  user_message.html</w:t>
+      </w:r>
+      <w:r>
+        <w:rPr>
+          <w:rFonts w:ascii="Adobe 宋体 Std L" w:cs="Times New Roman" w:eastAsia="Adobe 宋体 Std L" w:hAnsi="Adobe 宋体 Std L"/>
+          <w:sz w:val="20"/>
+          <w:szCs w:val="20"/>
+        </w:rPr>
+        <w:t>模板：</w:t>
+      </w:r>
+    </w:p>
+    <w:p>
+      <w:pPr>
+        <w:pStyle w:val="style0"/>
+        <w:rPr>
+          <w:rFonts w:ascii="Adobe 宋体 Std L" w:cs="Times New Roman" w:eastAsia="Adobe 宋体 Std L" w:hAnsi="Adobe 宋体 Std L"/>
+          <w:sz w:val="20"/>
+          <w:szCs w:val="20"/>
+        </w:rPr>
+      </w:pPr>
+      <w:r>
+        <w:rPr>
+          <w:rFonts w:ascii="Adobe 宋体 Std L" w:cs="Times New Roman" w:eastAsia="Adobe 宋体 Std L" w:hAnsi="Adobe 宋体 Std L"/>
+          <w:sz w:val="20"/>
+          <w:szCs w:val="20"/>
+        </w:rPr>
+        <w:t xml:space="preserve">         </w:t>
+      </w:r>
+      <w:r>
+        <w:rPr>
+          <w:rFonts w:ascii="Adobe 宋体 Std L" w:cs="Times New Roman" w:eastAsia="Adobe 宋体 Std L" w:hAnsi="Adobe 宋体 Std L"/>
+          <w:sz w:val="20"/>
+          <w:szCs w:val="20"/>
+        </w:rPr>
+        <w:t>动态改变模板里的数据：</w:t>
+      </w:r>
+    </w:p>
+    <w:p>
+      <w:pPr>
+        <w:pStyle w:val="style0"/>
+        <w:rPr>
+          <w:rFonts w:ascii="Adobe 宋体 Std L" w:cs="Times New Roman" w:eastAsia="Adobe 宋体 Std L" w:hAnsi="Adobe 宋体 Std L"/>
+          <w:sz w:val="20"/>
+          <w:szCs w:val="20"/>
+        </w:rPr>
+      </w:pPr>
+      <w:r>
+        <w:rPr>
+          <w:rFonts w:ascii="Adobe 宋体 Std L" w:cs="Times New Roman" w:eastAsia="Adobe 宋体 Std L" w:hAnsi="Adobe 宋体 Std L"/>
+          <w:sz w:val="20"/>
+          <w:szCs w:val="20"/>
+        </w:rPr>
+        <w:t xml:space="preserve">         </w:t>
+      </w:r>
+      <w:r>
+        <w:rPr>
+          <w:rFonts w:ascii="Adobe 宋体 Std L" w:cs="Times New Roman" w:eastAsia="Adobe 宋体 Std L" w:hAnsi="Adobe 宋体 Std L"/>
+          <w:sz w:val="20"/>
+          <w:szCs w:val="20"/>
+        </w:rPr>
+        <w:t>鼠标划过事件，</w:t>
+      </w:r>
+      <w:r>
+        <w:rPr>
+          <w:rFonts w:ascii="Adobe 宋体 Std L" w:cs="Times New Roman" w:eastAsia="Adobe 宋体 Std L" w:hAnsi="Adobe 宋体 Std L"/>
+          <w:sz w:val="20"/>
+          <w:szCs w:val="20"/>
+        </w:rPr>
+        <w:t>ajax</w:t>
+      </w:r>
+      <w:r>
+        <w:rPr>
+          <w:rFonts w:ascii="Adobe 宋体 Std L" w:cs="Times New Roman" w:eastAsia="Adobe 宋体 Std L" w:hAnsi="Adobe 宋体 Std L"/>
+          <w:sz w:val="20"/>
+          <w:szCs w:val="20"/>
+        </w:rPr>
+        <w:t>请求，返回值</w:t>
+      </w:r>
+    </w:p>
+    <w:p>
+      <w:pPr>
+        <w:pStyle w:val="style0"/>
+        <w:rPr>
+          <w:rFonts w:ascii="Adobe 宋体 Std L" w:cs="Times New Roman" w:eastAsia="Adobe 宋体 Std L" w:hAnsi="Adobe 宋体 Std L"/>
+          <w:sz w:val="20"/>
+          <w:szCs w:val="20"/>
+        </w:rPr>
+      </w:pPr>
+      <w:r>
+        <w:rPr>
+          <w:rFonts w:ascii="Adobe 宋体 Std L" w:cs="Times New Roman" w:eastAsia="Adobe 宋体 Std L" w:hAnsi="Adobe 宋体 Std L"/>
+          <w:sz w:val="20"/>
+          <w:szCs w:val="20"/>
+        </w:rPr>
+        <w:t xml:space="preserve">  </w:t>
+      </w:r>
+      <w:r>
+        <w:rPr>
+          <w:rFonts w:ascii="Adobe 宋体 Std L" w:cs="Times New Roman" w:eastAsia="Adobe 宋体 Std L" w:hAnsi="Adobe 宋体 Std L"/>
+          <w:sz w:val="20"/>
+          <w:szCs w:val="20"/>
+        </w:rPr>
+        <w:t>2</w:t>
+      </w:r>
+      <w:r>
+        <w:rPr>
+          <w:rFonts w:ascii="Adobe 宋体 Std L" w:cs="Times New Roman" w:eastAsia="Adobe 宋体 Std L" w:hAnsi="Adobe 宋体 Std L"/>
+          <w:sz w:val="20"/>
+          <w:szCs w:val="20"/>
+        </w:rPr>
+        <w:t>、实现个人中心和非个人中心的“加关注”和“取消关注”的逻辑</w:t>
+      </w:r>
+      <w:r>
+        <w:rPr>
+          <w:rFonts w:ascii="Adobe 宋体 Std L" w:cs="Times New Roman" w:eastAsia="Adobe 宋体 Std L" w:hAnsi="Adobe 宋体 Std L"/>
+          <w:sz w:val="20"/>
+          <w:szCs w:val="20"/>
+        </w:rPr>
+        <w:t>：</w:t>
+      </w:r>
+    </w:p>
+    <w:p>
+      <w:pPr>
+        <w:pStyle w:val="style0"/>
+        <w:rPr>
+          <w:rFonts w:ascii="Adobe 宋体 Std L" w:cs="Times New Roman" w:eastAsia="Adobe 宋体 Std L" w:hAnsi="Adobe 宋体 Std L"/>
+          <w:sz w:val="20"/>
+          <w:szCs w:val="20"/>
+        </w:rPr>
+      </w:pPr>
+      <w:r>
+        <w:rPr>
+          <w:rFonts w:ascii="Adobe 宋体 Std L" w:cs="Times New Roman" w:eastAsia="Adobe 宋体 Std L" w:hAnsi="Adobe 宋体 Std L"/>
+          <w:sz w:val="20"/>
+          <w:szCs w:val="20"/>
+        </w:rPr>
+        <w:t xml:space="preserve">        </w:t>
+      </w:r>
+      <w:r>
+        <w:rPr>
+          <w:rFonts w:ascii="Adobe 宋体 Std L" w:cs="Times New Roman" w:eastAsia="Adobe 宋体 Std L" w:hAnsi="Adobe 宋体 Std L"/>
+          <w:sz w:val="20"/>
+          <w:szCs w:val="20"/>
+        </w:rPr>
+        <w:t>自定义</w:t>
+      </w:r>
+      <w:r>
+        <w:rPr>
+          <w:rFonts w:ascii="Adobe 宋体 Std L" w:cs="Times New Roman" w:eastAsia="Adobe 宋体 Std L" w:hAnsi="Adobe 宋体 Std L"/>
+          <w:sz w:val="20"/>
+          <w:szCs w:val="20"/>
+        </w:rPr>
+        <w:t>action</w:t>
+      </w:r>
+      <w:r>
+        <w:rPr>
+          <w:rFonts w:ascii="Adobe 宋体 Std L" w:cs="Times New Roman" w:eastAsia="Adobe 宋体 Std L" w:hAnsi="Adobe 宋体 Std L"/>
+          <w:sz w:val="20"/>
+          <w:szCs w:val="20"/>
+        </w:rPr>
+        <w:t>：修改数据表</w:t>
+      </w:r>
+      <w:r>
+        <w:rPr>
+          <w:rFonts w:ascii="Adobe 宋体 Std L" w:cs="Times New Roman" w:eastAsia="Adobe 宋体 Std L" w:hAnsi="Adobe 宋体 Std L"/>
+          <w:sz w:val="20"/>
+          <w:szCs w:val="20"/>
+        </w:rPr>
+        <w:t>:xiu_fans</w:t>
+      </w:r>
+    </w:p>
+    <w:p>
+      <w:pPr>
+        <w:pStyle w:val="style0"/>
+        <w:rPr>
+          <w:rFonts w:ascii="Adobe 宋体 Std L" w:cs="Times New Roman" w:eastAsia="Adobe 宋体 Std L" w:hAnsi="Adobe 宋体 Std L"/>
+          <w:sz w:val="20"/>
+          <w:szCs w:val="20"/>
+        </w:rPr>
+      </w:pPr>
+      <w:r>
+        <w:rPr>
+          <w:rFonts w:ascii="Adobe 宋体 Std L" w:cs="Times New Roman" w:eastAsia="Adobe 宋体 Std L" w:hAnsi="Adobe 宋体 Std L"/>
+          <w:sz w:val="20"/>
+          <w:szCs w:val="20"/>
+        </w:rPr>
+        <w:t xml:space="preserve">        </w:t>
+      </w:r>
+      <w:r>
+        <w:rPr>
+          <w:rFonts w:ascii="Adobe 宋体 Std L" w:cs="Times New Roman" w:eastAsia="Adobe 宋体 Std L" w:hAnsi="Adobe 宋体 Std L"/>
+          <w:sz w:val="20"/>
+          <w:szCs w:val="20"/>
+        </w:rPr>
+        <w:t>tooltipster</w:t>
+      </w:r>
+      <w:r>
+        <w:rPr>
+          <w:rFonts w:ascii="Adobe 宋体 Std L" w:cs="Times New Roman" w:eastAsia="Adobe 宋体 Std L" w:hAnsi="Adobe 宋体 Std L"/>
+          <w:sz w:val="20"/>
+          <w:szCs w:val="20"/>
+        </w:rPr>
+        <w:t>函数的闭包影响下一次</w:t>
+      </w:r>
+      <w:r>
+        <w:rPr>
+          <w:rFonts w:ascii="Adobe 宋体 Std L" w:cs="Times New Roman" w:eastAsia="Adobe 宋体 Std L" w:hAnsi="Adobe 宋体 Std L"/>
+          <w:sz w:val="20"/>
+          <w:szCs w:val="20"/>
+        </w:rPr>
+        <w:t>tooltipster</w:t>
+      </w:r>
+      <w:r>
+        <w:rPr>
+          <w:rFonts w:ascii="Adobe 宋体 Std L" w:cs="Times New Roman" w:eastAsia="Adobe 宋体 Std L" w:hAnsi="Adobe 宋体 Std L"/>
+          <w:sz w:val="20"/>
+          <w:szCs w:val="20"/>
+        </w:rPr>
+        <w:t>的请求</w:t>
+      </w:r>
+      <w:r>
+        <w:rPr>
+          <w:rFonts w:ascii="Adobe 宋体 Std L" w:cs="Times New Roman" w:eastAsia="Adobe 宋体 Std L" w:hAnsi="Adobe 宋体 Std L"/>
+          <w:sz w:val="20"/>
+          <w:szCs w:val="20"/>
+        </w:rPr>
+        <w:t>ajax</w:t>
+      </w:r>
+      <w:r>
+        <w:rPr>
+          <w:rFonts w:ascii="Adobe 宋体 Std L" w:cs="Times New Roman" w:eastAsia="Adobe 宋体 Std L" w:hAnsi="Adobe 宋体 Std L"/>
+          <w:sz w:val="20"/>
+          <w:szCs w:val="20"/>
+        </w:rPr>
+        <w:t>的值（浪费较多时间）</w:t>
+      </w:r>
+    </w:p>
+    <w:p>
+      <w:pPr>
+        <w:pStyle w:val="style0"/>
+        <w:rPr>
+          <w:rFonts w:ascii="Adobe 宋体 Std L" w:cs="Times New Roman" w:eastAsia="Adobe 宋体 Std L" w:hAnsi="Adobe 宋体 Std L"/>
+          <w:sz w:val="20"/>
+          <w:szCs w:val="20"/>
+        </w:rPr>
+      </w:pPr>
+      <w:r>
+        <w:rPr>
+          <w:rFonts w:ascii="Adobe 宋体 Std L" w:cs="Times New Roman" w:eastAsia="Adobe 宋体 Std L" w:hAnsi="Adobe 宋体 Std L"/>
+          <w:sz w:val="20"/>
+          <w:szCs w:val="20"/>
+        </w:rPr>
+        <w:t xml:space="preserve"> </w:t>
+      </w:r>
+      <w:r>
+        <w:rPr>
+          <w:rFonts w:ascii="Adobe 宋体 Std L" w:cs="Times New Roman" w:eastAsia="Adobe 宋体 Std L" w:hAnsi="Adobe 宋体 Std L"/>
+          <w:sz w:val="20"/>
+          <w:szCs w:val="20"/>
+        </w:rPr>
+        <w:t>3</w:t>
+      </w:r>
+      <w:r>
+        <w:rPr>
+          <w:rFonts w:ascii="Adobe 宋体 Std L" w:cs="Times New Roman" w:eastAsia="Adobe 宋体 Std L" w:hAnsi="Adobe 宋体 Std L"/>
+          <w:sz w:val="20"/>
+          <w:szCs w:val="20"/>
+        </w:rPr>
+        <w:t>、借用之前的“手记编辑”的</w:t>
+      </w:r>
+      <w:r>
+        <w:rPr>
+          <w:rFonts w:ascii="Adobe 宋体 Std L" w:cs="Times New Roman" w:eastAsia="Adobe 宋体 Std L" w:hAnsi="Adobe 宋体 Std L"/>
+          <w:sz w:val="20"/>
+          <w:szCs w:val="20"/>
+        </w:rPr>
+        <w:t>angular</w:t>
+      </w:r>
+      <w:r>
+        <w:rPr>
+          <w:rFonts w:ascii="Adobe 宋体 Std L" w:cs="Times New Roman" w:eastAsia="Adobe 宋体 Std L" w:hAnsi="Adobe 宋体 Std L"/>
+          <w:sz w:val="20"/>
+          <w:szCs w:val="20"/>
+        </w:rPr>
+        <w:t>的框架，将“装备编辑”的框架的大概实现：</w:t>
+      </w:r>
+    </w:p>
+    <w:p>
+      <w:pPr>
+        <w:pStyle w:val="style0"/>
+        <w:rPr>
+          <w:rFonts w:ascii="Adobe 宋体 Std L" w:cs="Times New Roman" w:eastAsia="Adobe 宋体 Std L" w:hAnsi="Adobe 宋体 Std L"/>
+          <w:sz w:val="20"/>
+          <w:szCs w:val="20"/>
+        </w:rPr>
+      </w:pPr>
+      <w:r>
+        <w:rPr>
+          <w:rFonts w:ascii="Adobe 宋体 Std L" w:cs="Times New Roman" w:eastAsia="Adobe 宋体 Std L" w:hAnsi="Adobe 宋体 Std L"/>
+          <w:sz w:val="20"/>
+          <w:szCs w:val="20"/>
+        </w:rPr>
+        <w:t xml:space="preserve">       </w:t>
+      </w:r>
+      <w:r>
+        <w:rPr>
+          <w:rFonts w:ascii="Adobe 宋体 Std L" w:cs="Times New Roman" w:eastAsia="Adobe 宋体 Std L" w:hAnsi="Adobe 宋体 Std L"/>
+          <w:sz w:val="20"/>
+          <w:szCs w:val="20"/>
+        </w:rPr>
+        <w:t>所有的编辑信息写在一个页面，用</w:t>
+      </w:r>
+      <w:r>
+        <w:rPr>
+          <w:rFonts w:ascii="Adobe 宋体 Std L" w:cs="Times New Roman" w:eastAsia="Adobe 宋体 Std L" w:hAnsi="Adobe 宋体 Std L"/>
+          <w:sz w:val="20"/>
+          <w:szCs w:val="20"/>
+        </w:rPr>
+        <w:t>ng-switch</w:t>
+      </w:r>
+      <w:r>
+        <w:rPr>
+          <w:rFonts w:ascii="Adobe 宋体 Std L" w:cs="Times New Roman" w:eastAsia="Adobe 宋体 Std L" w:hAnsi="Adobe 宋体 Std L"/>
+          <w:sz w:val="20"/>
+          <w:szCs w:val="20"/>
+        </w:rPr>
+        <w:t>控制装备来源的编辑</w:t>
+      </w:r>
+    </w:p>
+    <w:p>
+      <w:pPr>
+        <w:pStyle w:val="style0"/>
+        <w:rPr>
+          <w:rFonts w:ascii="Adobe 宋体 Std L" w:cs="Times New Roman" w:eastAsia="Adobe 宋体 Std L" w:hAnsi="Adobe 宋体 Std L"/>
+          <w:sz w:val="20"/>
+          <w:szCs w:val="20"/>
+        </w:rPr>
+      </w:pPr>
+      <w:r>
+        <w:rPr>
+          <w:rFonts w:ascii="Adobe 宋体 Std L" w:cs="Times New Roman" w:eastAsia="Adobe 宋体 Std L" w:hAnsi="Adobe 宋体 Std L"/>
+          <w:sz w:val="20"/>
+          <w:szCs w:val="20"/>
+        </w:rPr>
+        <w:t xml:space="preserve"> </w:t>
+      </w:r>
+      <w:r>
+        <w:rPr>
+          <w:rFonts w:ascii="Adobe 宋体 Std L" w:cs="Times New Roman" w:eastAsia="Adobe 宋体 Std L" w:hAnsi="Adobe 宋体 Std L"/>
+          <w:sz w:val="20"/>
+          <w:szCs w:val="20"/>
+        </w:rPr>
+        <w:t>4</w:t>
+      </w:r>
+      <w:r>
+        <w:rPr>
+          <w:rFonts w:ascii="Adobe 宋体 Std L" w:cs="Times New Roman" w:eastAsia="Adobe 宋体 Std L" w:hAnsi="Adobe 宋体 Std L"/>
+          <w:sz w:val="20"/>
+          <w:szCs w:val="20"/>
+        </w:rPr>
+        <w:t>、参考之前的手记”草稿“页面实现”装备“的草稿页面：</w:t>
+      </w:r>
+    </w:p>
+    <w:p>
+      <w:pPr>
+        <w:pStyle w:val="style0"/>
+        <w:rPr>
+          <w:rFonts w:ascii="Adobe 宋体 Std L" w:cs="Times New Roman" w:eastAsia="Adobe 宋体 Std L" w:hAnsi="Adobe 宋体 Std L"/>
+          <w:sz w:val="20"/>
+          <w:szCs w:val="20"/>
+        </w:rPr>
+      </w:pPr>
+      <w:r>
+        <w:rPr>
+          <w:rFonts w:ascii="Adobe 宋体 Std L" w:cs="Times New Roman" w:eastAsia="Adobe 宋体 Std L" w:hAnsi="Adobe 宋体 Std L"/>
+          <w:sz w:val="20"/>
+          <w:szCs w:val="20"/>
+        </w:rPr>
+        <w:t xml:space="preserve">        </w:t>
+      </w:r>
+      <w:r>
+        <w:rPr>
+          <w:rFonts w:ascii="Adobe 宋体 Std L" w:cs="Times New Roman" w:eastAsia="Adobe 宋体 Std L" w:hAnsi="Adobe 宋体 Std L"/>
+          <w:sz w:val="20"/>
+          <w:szCs w:val="20"/>
+        </w:rPr>
+        <w:t>装备秀和手记从同一个表拿数据，通过</w:t>
+      </w:r>
+      <w:r>
+        <w:rPr>
+          <w:rFonts w:ascii="Adobe 宋体 Std L" w:cs="Times New Roman" w:eastAsia="Adobe 宋体 Std L" w:hAnsi="Adobe 宋体 Std L"/>
+          <w:sz w:val="20"/>
+          <w:szCs w:val="20"/>
+        </w:rPr>
+        <w:t>is_note</w:t>
+      </w:r>
+      <w:r>
+        <w:rPr>
+          <w:rFonts w:ascii="Adobe 宋体 Std L" w:cs="Times New Roman" w:eastAsia="Adobe 宋体 Std L" w:hAnsi="Adobe 宋体 Std L"/>
+          <w:sz w:val="20"/>
+          <w:szCs w:val="20"/>
+        </w:rPr>
+        <w:t>字段区分</w:t>
+      </w:r>
+    </w:p>
+    <w:p>
+      <w:pPr>
+        <w:pStyle w:val="style0"/>
+        <w:rPr>
+          <w:rFonts w:ascii="Adobe 宋体 Std L" w:cs="Times New Roman" w:eastAsia="Adobe 宋体 Std L" w:hAnsi="Adobe 宋体 Std L"/>
+          <w:sz w:val="20"/>
+          <w:szCs w:val="20"/>
+        </w:rPr>
+      </w:pPr>
+      <w:r>
+        <w:rPr>
+          <w:rFonts w:ascii="Adobe 宋体 Std L" w:cs="Times New Roman" w:eastAsia="Adobe 宋体 Std L" w:hAnsi="Adobe 宋体 Std L"/>
+          <w:sz w:val="20"/>
+          <w:szCs w:val="20"/>
+        </w:rPr>
+        <w:t xml:space="preserve"> </w:t>
+      </w:r>
+      <w:r>
+        <w:rPr>
+          <w:rFonts w:ascii="Adobe 宋体 Std L" w:cs="Times New Roman" w:eastAsia="Adobe 宋体 Std L" w:hAnsi="Adobe 宋体 Std L"/>
+          <w:sz w:val="20"/>
+          <w:szCs w:val="20"/>
+        </w:rPr>
+        <w:t>5</w:t>
+      </w:r>
+      <w:r>
+        <w:rPr>
+          <w:rFonts w:ascii="Adobe 宋体 Std L" w:cs="Times New Roman" w:eastAsia="Adobe 宋体 Std L" w:hAnsi="Adobe 宋体 Std L"/>
+          <w:sz w:val="20"/>
+          <w:szCs w:val="20"/>
+        </w:rPr>
+        <w:t>、遇到的问题：</w:t>
+      </w:r>
+    </w:p>
+    <w:p>
+      <w:pPr>
+        <w:pStyle w:val="style0"/>
+        <w:rPr>
+          <w:rFonts w:ascii="Adobe 宋体 Std L" w:cs="Times New Roman" w:eastAsia="Adobe 宋体 Std L" w:hAnsi="Adobe 宋体 Std L"/>
+          <w:sz w:val="20"/>
+          <w:szCs w:val="20"/>
+        </w:rPr>
+      </w:pPr>
+      <w:r>
+        <w:rPr>
+          <w:rFonts w:ascii="Adobe 宋体 Std L" w:cs="Times New Roman" w:eastAsia="Adobe 宋体 Std L" w:hAnsi="Adobe 宋体 Std L"/>
+          <w:sz w:val="20"/>
+          <w:szCs w:val="20"/>
+        </w:rPr>
+        <w:t xml:space="preserve">        </w:t>
+      </w:r>
+      <w:r>
+        <w:rPr>
+          <w:rFonts w:ascii="Adobe 宋体 Std L" w:cs="Times New Roman" w:eastAsia="Adobe 宋体 Std L" w:hAnsi="Adobe 宋体 Std L"/>
+          <w:sz w:val="20"/>
+          <w:szCs w:val="20"/>
+        </w:rPr>
+        <w:t>下拉框的“小三角”充满图片的样式不知道如何实现</w:t>
+      </w:r>
+    </w:p>
+    <w:p>
+      <w:pPr>
+        <w:pStyle w:val="style0"/>
+        <w:rPr>
+          <w:rFonts w:ascii="Adobe 宋体 Std L" w:cs="Times New Roman" w:eastAsia="Adobe 宋体 Std L" w:hAnsi="Adobe 宋体 Std L"/>
+          <w:sz w:val="20"/>
+          <w:szCs w:val="20"/>
+        </w:rPr>
+      </w:pPr>
+      <w:r>
+        <w:rPr>
+          <w:rFonts w:ascii="Adobe 宋体 Std L" w:cs="Times New Roman" w:eastAsia="Adobe 宋体 Std L" w:hAnsi="Adobe 宋体 Std L"/>
+          <w:sz w:val="20"/>
+          <w:szCs w:val="20"/>
+        </w:rPr>
+        <w:t xml:space="preserve"> </w:t>
+      </w:r>
+      <w:r>
+        <w:rPr>
+          <w:rFonts w:ascii="Adobe 宋体 Std L" w:cs="Times New Roman" w:eastAsia="Adobe 宋体 Std L" w:hAnsi="Adobe 宋体 Std L"/>
+          <w:sz w:val="20"/>
+          <w:szCs w:val="20"/>
+        </w:rPr>
+        <w:t>个人问题总结：</w:t>
       </w:r>
     </w:p>
     <w:p>
@@ -6121,6 +6687,174 @@
           <w:szCs w:val="20"/>
         </w:rPr>
         <w:t xml:space="preserve">    </w:t>
+      </w:r>
+      <w:r>
+        <w:rPr>
+          <w:rFonts w:ascii="Adobe 宋体 Std L" w:cs="Times New Roman" w:eastAsia="Adobe 宋体 Std L" w:hAnsi="Adobe 宋体 Std L"/>
+          <w:sz w:val="20"/>
+          <w:szCs w:val="20"/>
+        </w:rPr>
+        <w:t>1</w:t>
+      </w:r>
+      <w:r>
+        <w:rPr>
+          <w:rFonts w:ascii="Adobe 宋体 Std L" w:cs="Times New Roman" w:eastAsia="Adobe 宋体 Std L" w:hAnsi="Adobe 宋体 Std L"/>
+          <w:sz w:val="20"/>
+          <w:szCs w:val="20"/>
+        </w:rPr>
+        <w:t>、太在意小细节，往往会在一个小细节上花费过多时间</w:t>
+      </w:r>
+    </w:p>
+    <w:p>
+      <w:pPr>
+        <w:pStyle w:val="style0"/>
+        <w:rPr>
+          <w:rFonts w:ascii="Adobe 宋体 Std L" w:cs="Times New Roman" w:eastAsia="Adobe 宋体 Std L" w:hAnsi="Adobe 宋体 Std L"/>
+          <w:sz w:val="20"/>
+          <w:szCs w:val="20"/>
+        </w:rPr>
+      </w:pPr>
+      <w:r>
+        <w:rPr>
+          <w:rFonts w:ascii="Adobe 宋体 Std L" w:cs="Times New Roman" w:eastAsia="Adobe 宋体 Std L" w:hAnsi="Adobe 宋体 Std L"/>
+          <w:sz w:val="20"/>
+          <w:szCs w:val="20"/>
+        </w:rPr>
+        <w:t xml:space="preserve">    </w:t>
+      </w:r>
+      <w:r>
+        <w:rPr>
+          <w:rFonts w:ascii="Adobe 宋体 Std L" w:cs="Times New Roman" w:eastAsia="Adobe 宋体 Std L" w:hAnsi="Adobe 宋体 Std L"/>
+          <w:sz w:val="20"/>
+          <w:szCs w:val="20"/>
+        </w:rPr>
+        <w:t>2</w:t>
+      </w:r>
+      <w:r>
+        <w:rPr>
+          <w:rFonts w:ascii="Adobe 宋体 Std L" w:cs="Times New Roman" w:eastAsia="Adobe 宋体 Std L" w:hAnsi="Adobe 宋体 Std L"/>
+          <w:sz w:val="20"/>
+          <w:szCs w:val="20"/>
+        </w:rPr>
+        <w:t>、遇到问题时，还是不知道看</w:t>
+      </w:r>
+      <w:r>
+        <w:rPr>
+          <w:rFonts w:ascii="Adobe 宋体 Std L" w:cs="Times New Roman" w:eastAsia="Adobe 宋体 Std L" w:hAnsi="Adobe 宋体 Std L"/>
+          <w:sz w:val="20"/>
+          <w:szCs w:val="20"/>
+        </w:rPr>
+        <w:t>console log</w:t>
+      </w:r>
+      <w:r>
+        <w:rPr>
+          <w:rFonts w:ascii="Adobe 宋体 Std L" w:cs="Times New Roman" w:eastAsia="Adobe 宋体 Std L" w:hAnsi="Adobe 宋体 Std L"/>
+          <w:sz w:val="20"/>
+          <w:szCs w:val="20"/>
+        </w:rPr>
+        <w:t>，只是去猜问题，要么就直接问别人，这样很浪费帮我解决问题的人的时间，</w:t>
+      </w:r>
+    </w:p>
+    <w:p>
+      <w:pPr>
+        <w:pStyle w:val="style0"/>
+        <w:rPr>
+          <w:rFonts w:ascii="Adobe 宋体 Std L" w:cs="Times New Roman" w:eastAsia="Adobe 宋体 Std L" w:hAnsi="Adobe 宋体 Std L"/>
+          <w:sz w:val="20"/>
+          <w:szCs w:val="20"/>
+        </w:rPr>
+      </w:pPr>
+      <w:r>
+        <w:rPr>
+          <w:rFonts w:ascii="Adobe 宋体 Std L" w:cs="Times New Roman" w:eastAsia="Adobe 宋体 Std L" w:hAnsi="Adobe 宋体 Std L"/>
+          <w:sz w:val="20"/>
+          <w:szCs w:val="20"/>
+        </w:rPr>
+        <w:t xml:space="preserve">    </w:t>
+      </w:r>
+      <w:r>
+        <w:rPr>
+          <w:rFonts w:ascii="Adobe 宋体 Std L" w:cs="Times New Roman" w:eastAsia="Adobe 宋体 Std L" w:hAnsi="Adobe 宋体 Std L"/>
+          <w:sz w:val="20"/>
+          <w:szCs w:val="20"/>
+        </w:rPr>
+        <w:t>3</w:t>
+      </w:r>
+      <w:r>
+        <w:rPr>
+          <w:rFonts w:ascii="Adobe 宋体 Std L" w:cs="Times New Roman" w:eastAsia="Adobe 宋体 Std L" w:hAnsi="Adobe 宋体 Std L"/>
+          <w:sz w:val="20"/>
+          <w:szCs w:val="20"/>
+        </w:rPr>
+        <w:t>、做任务还是没有养成计时和写思路的习惯，总以为记到脑子里了，其实做的时候很容易陷到一个小问题出不来，不知不觉时间就浪费了，没有时间规划的意识</w:t>
+      </w:r>
+    </w:p>
+    <w:p>
+      <w:pPr>
+        <w:pStyle w:val="style0"/>
+        <w:rPr>
+          <w:rFonts w:ascii="Adobe 宋体 Std L" w:cs="Times New Roman" w:eastAsia="Adobe 宋体 Std L" w:hAnsi="Adobe 宋体 Std L"/>
+          <w:sz w:val="20"/>
+          <w:szCs w:val="20"/>
+        </w:rPr>
+      </w:pPr>
+      <w:r>
+        <w:rPr>
+          <w:rFonts w:ascii="Adobe 宋体 Std L" w:cs="Times New Roman" w:eastAsia="Adobe 宋体 Std L" w:hAnsi="Adobe 宋体 Std L"/>
+          <w:sz w:val="20"/>
+          <w:szCs w:val="20"/>
+        </w:rPr>
+        <w:t xml:space="preserve">    </w:t>
+      </w:r>
+      <w:r>
+        <w:rPr>
+          <w:rFonts w:ascii="Adobe 宋体 Std L" w:cs="Times New Roman" w:eastAsia="Adobe 宋体 Std L" w:hAnsi="Adobe 宋体 Std L"/>
+          <w:sz w:val="20"/>
+          <w:szCs w:val="20"/>
+        </w:rPr>
+        <w:t>4</w:t>
+      </w:r>
+      <w:r>
+        <w:rPr>
+          <w:rFonts w:ascii="Adobe 宋体 Std L" w:cs="Times New Roman" w:eastAsia="Adobe 宋体 Std L" w:hAnsi="Adobe 宋体 Std L"/>
+          <w:sz w:val="20"/>
+          <w:szCs w:val="20"/>
+        </w:rPr>
+        <w:t>、遇到不会的问题也不知道参考别人的东西，尤其是命名的问题，不会去参考比较成功的网站</w:t>
+      </w:r>
+    </w:p>
+    <w:p>
+      <w:pPr>
+        <w:pStyle w:val="style0"/>
+        <w:rPr>
+          <w:rFonts w:ascii="Adobe 宋体 Std L" w:cs="Times New Roman" w:eastAsia="Adobe 宋体 Std L" w:hAnsi="Adobe 宋体 Std L"/>
+          <w:sz w:val="20"/>
+          <w:szCs w:val="20"/>
+        </w:rPr>
+      </w:pPr>
+      <w:r>
+        <w:rPr>
+          <w:rFonts w:ascii="Adobe 宋体 Std L" w:cs="Times New Roman" w:eastAsia="Adobe 宋体 Std L" w:hAnsi="Adobe 宋体 Std L"/>
+          <w:sz w:val="20"/>
+          <w:szCs w:val="20"/>
+        </w:rPr>
+        <w:t xml:space="preserve">    </w:t>
+      </w:r>
+      <w:r>
+        <w:rPr>
+          <w:rFonts w:ascii="Adobe 宋体 Std L" w:cs="Times New Roman" w:eastAsia="Adobe 宋体 Std L" w:hAnsi="Adobe 宋体 Std L"/>
+          <w:sz w:val="20"/>
+          <w:szCs w:val="20"/>
+        </w:rPr>
+        <w:t>5</w:t>
+      </w:r>
+      <w:r>
+        <w:rPr>
+          <w:rFonts w:ascii="Adobe 宋体 Std L" w:cs="Times New Roman" w:eastAsia="Adobe 宋体 Std L" w:hAnsi="Adobe 宋体 Std L"/>
+          <w:sz w:val="20"/>
+          <w:szCs w:val="20"/>
+        </w:rPr>
+        <w:t>、不会分解任务，往往做一件事，会同时考虑别的事</w:t>
       </w:r>
     </w:p>
     <w:sectPr>
@@ -6163,7 +6897,7 @@
     </w:pPr>
     <w:rPr>
       <w:rFonts w:ascii="Cambria" w:cs="" w:eastAsia="DejaVu Sans" w:hAnsi="Cambria"/>
-      <w:color w:val="auto"/>
+      <w:color w:val="00000A"/>
       <w:sz w:val="24"/>
       <w:szCs w:val="24"/>
       <w:lang w:bidi="ar-SA" w:eastAsia="zh-CN" w:val="en-US"/>

--- a/工作日志.docx
+++ b/工作日志.docx
@@ -221,7 +221,25 @@
           <w:sz w:val="21"/>
           <w:szCs w:val="21"/>
         </w:rPr>
-        <w:t xml:space="preserve">    c、使用tooltipster插件生成弹出框，如何定位该弹出框的位置</w:t>
+        <w:t xml:space="preserve">    c、使用</w:t>
+      </w:r>
+      <w:proofErr w:type="spellStart"/>
+      <w:r>
+        <w:rPr>
+          <w:rFonts w:ascii="Adobe 宋体 Std L" w:eastAsia="Adobe 宋体 Std L" w:hAnsi="Adobe 宋体 Std L"/>
+          <w:sz w:val="21"/>
+          <w:szCs w:val="21"/>
+        </w:rPr>
+        <w:t>tooltipster</w:t>
+      </w:r>
+      <w:proofErr w:type="spellEnd"/>
+      <w:r>
+        <w:rPr>
+          <w:rFonts w:ascii="Adobe 宋体 Std L" w:eastAsia="Adobe 宋体 Std L" w:hAnsi="Adobe 宋体 Std L"/>
+          <w:sz w:val="21"/>
+          <w:szCs w:val="21"/>
+        </w:rPr>
+        <w:t>插件生成弹出框，如何定位该弹出框的位置</w:t>
       </w:r>
     </w:p>
     <w:p>
@@ -275,7 +293,25 @@
           <w:sz w:val="21"/>
           <w:szCs w:val="21"/>
         </w:rPr>
-        <w:t xml:space="preserve">      font-size：10px；在火狐、chrome、safary里显示效果没有问题，在chrome里实际是10px，但看到的结果是12px；所以在chrome李可以用到transform属性来缩小看到的效果，但要保证其它常用浏览器里，该元素不能有”transform“属性；</w:t>
+        <w:t xml:space="preserve">      font-size：10px；在火狐、chrome、</w:t>
+      </w:r>
+      <w:proofErr w:type="spellStart"/>
+      <w:r>
+        <w:rPr>
+          <w:rFonts w:ascii="Adobe 宋体 Std L" w:eastAsia="Adobe 宋体 Std L" w:hAnsi="Adobe 宋体 Std L"/>
+          <w:sz w:val="21"/>
+          <w:szCs w:val="21"/>
+        </w:rPr>
+        <w:t>safary</w:t>
+      </w:r>
+      <w:proofErr w:type="spellEnd"/>
+      <w:r>
+        <w:rPr>
+          <w:rFonts w:ascii="Adobe 宋体 Std L" w:eastAsia="Adobe 宋体 Std L" w:hAnsi="Adobe 宋体 Std L"/>
+          <w:sz w:val="21"/>
+          <w:szCs w:val="21"/>
+        </w:rPr>
+        <w:t>里显示效果没有问题，在chrome里实际是10px，但看到的结果是12px；所以在chrome李可以用到transform属性来缩小看到的效果，但要保证其它常用浏览器里，该元素不能有”transform“属性；</w:t>
       </w:r>
     </w:p>
     <w:p>
@@ -416,7 +452,67 @@
           <w:sz w:val="21"/>
           <w:szCs w:val="21"/>
         </w:rPr>
-        <w:t xml:space="preserve">    c、由他人分享的经验解决tooltipster插件谈框位置的问题：通过offsetX和offsetY在原有“left”和“top”属性值的基础上定义新的“left”和“top”值</w:t>
+        <w:t xml:space="preserve">    c、由他人分享的经验解决</w:t>
+      </w:r>
+      <w:proofErr w:type="spellStart"/>
+      <w:r>
+        <w:rPr>
+          <w:rFonts w:ascii="Adobe 宋体 Std L" w:eastAsia="Adobe 宋体 Std L" w:hAnsi="Adobe 宋体 Std L"/>
+          <w:color w:val="000000"/>
+          <w:sz w:val="21"/>
+          <w:szCs w:val="21"/>
+        </w:rPr>
+        <w:t>tooltipster</w:t>
+      </w:r>
+      <w:proofErr w:type="spellEnd"/>
+      <w:r>
+        <w:rPr>
+          <w:rFonts w:ascii="Adobe 宋体 Std L" w:eastAsia="Adobe 宋体 Std L" w:hAnsi="Adobe 宋体 Std L"/>
+          <w:color w:val="000000"/>
+          <w:sz w:val="21"/>
+          <w:szCs w:val="21"/>
+        </w:rPr>
+        <w:t>插件谈框位置的问题：通过</w:t>
+      </w:r>
+      <w:proofErr w:type="spellStart"/>
+      <w:r>
+        <w:rPr>
+          <w:rFonts w:ascii="Adobe 宋体 Std L" w:eastAsia="Adobe 宋体 Std L" w:hAnsi="Adobe 宋体 Std L"/>
+          <w:color w:val="000000"/>
+          <w:sz w:val="21"/>
+          <w:szCs w:val="21"/>
+        </w:rPr>
+        <w:t>offsetX</w:t>
+      </w:r>
+      <w:proofErr w:type="spellEnd"/>
+      <w:r>
+        <w:rPr>
+          <w:rFonts w:ascii="Adobe 宋体 Std L" w:eastAsia="Adobe 宋体 Std L" w:hAnsi="Adobe 宋体 Std L"/>
+          <w:color w:val="000000"/>
+          <w:sz w:val="21"/>
+          <w:szCs w:val="21"/>
+        </w:rPr>
+        <w:t>和</w:t>
+      </w:r>
+      <w:proofErr w:type="spellStart"/>
+      <w:r>
+        <w:rPr>
+          <w:rFonts w:ascii="Adobe 宋体 Std L" w:eastAsia="Adobe 宋体 Std L" w:hAnsi="Adobe 宋体 Std L"/>
+          <w:color w:val="000000"/>
+          <w:sz w:val="21"/>
+          <w:szCs w:val="21"/>
+        </w:rPr>
+        <w:t>offsetY</w:t>
+      </w:r>
+      <w:proofErr w:type="spellEnd"/>
+      <w:r>
+        <w:rPr>
+          <w:rFonts w:ascii="Adobe 宋体 Std L" w:eastAsia="Adobe 宋体 Std L" w:hAnsi="Adobe 宋体 Std L"/>
+          <w:color w:val="000000"/>
+          <w:sz w:val="21"/>
+          <w:szCs w:val="21"/>
+        </w:rPr>
+        <w:t>在原有“left”和“top”属性值的基础上定义新的“left”和“top”值</w:t>
       </w:r>
     </w:p>
     <w:p>
@@ -818,7 +914,25 @@
           <w:sz w:val="21"/>
           <w:szCs w:val="21"/>
         </w:rPr>
-        <w:t>d、angular的mvc结构</w:t>
+        <w:t>d、angular的</w:t>
+      </w:r>
+      <w:proofErr w:type="spellStart"/>
+      <w:r>
+        <w:rPr>
+          <w:rFonts w:ascii="Adobe 宋体 Std L" w:eastAsia="Adobe 宋体 Std L" w:hAnsi="Adobe 宋体 Std L"/>
+          <w:sz w:val="21"/>
+          <w:szCs w:val="21"/>
+        </w:rPr>
+        <w:t>mvc</w:t>
+      </w:r>
+      <w:proofErr w:type="spellEnd"/>
+      <w:r>
+        <w:rPr>
+          <w:rFonts w:ascii="Adobe 宋体 Std L" w:eastAsia="Adobe 宋体 Std L" w:hAnsi="Adobe 宋体 Std L"/>
+          <w:sz w:val="21"/>
+          <w:szCs w:val="21"/>
+        </w:rPr>
+        <w:t>结构</w:t>
       </w:r>
     </w:p>
     <w:p>
@@ -868,13 +982,23 @@
           <w:szCs w:val="21"/>
         </w:rPr>
       </w:pPr>
-      <w:r>
-        <w:rPr>
-          <w:rFonts w:ascii="Adobe 宋体 Std L" w:eastAsia="Adobe 宋体 Std L" w:hAnsi="Adobe 宋体 Std L"/>
-          <w:sz w:val="21"/>
-          <w:szCs w:val="21"/>
-        </w:rPr>
-        <w:t>span div</w:t>
+      <w:proofErr w:type="gramStart"/>
+      <w:r>
+        <w:rPr>
+          <w:rFonts w:ascii="Adobe 宋体 Std L" w:eastAsia="Adobe 宋体 Std L" w:hAnsi="Adobe 宋体 Std L"/>
+          <w:sz w:val="21"/>
+          <w:szCs w:val="21"/>
+        </w:rPr>
+        <w:t>span</w:t>
+      </w:r>
+      <w:proofErr w:type="gramEnd"/>
+      <w:r>
+        <w:rPr>
+          <w:rFonts w:ascii="Adobe 宋体 Std L" w:eastAsia="Adobe 宋体 Std L" w:hAnsi="Adobe 宋体 Std L"/>
+          <w:sz w:val="21"/>
+          <w:szCs w:val="21"/>
+        </w:rPr>
+        <w:t xml:space="preserve"> div</w:t>
       </w:r>
     </w:p>
     <w:p>
@@ -887,31 +1011,61 @@
           <w:szCs w:val="21"/>
         </w:rPr>
       </w:pPr>
-      <w:r>
-        <w:rPr>
-          <w:rFonts w:ascii="Adobe 宋体 Std L" w:eastAsia="Adobe 宋体 Std L" w:hAnsi="Adobe 宋体 Std L"/>
-          <w:sz w:val="21"/>
-          <w:szCs w:val="21"/>
-        </w:rPr>
-        <w:t>important ie</w:t>
-      </w:r>
-    </w:p>
-    <w:p>
-      <w:pPr>
-        <w:jc w:val="left"/>
-        <w:rPr>
-          <w:rFonts w:ascii="Adobe 宋体 Std L" w:eastAsia="Adobe 宋体 Std L" w:hAnsi="Adobe 宋体 Std L"/>
-          <w:sz w:val="21"/>
-          <w:szCs w:val="21"/>
-        </w:rPr>
-      </w:pPr>
-      <w:r>
-        <w:rPr>
-          <w:rFonts w:ascii="Adobe 宋体 Std L" w:eastAsia="Adobe 宋体 Std L" w:hAnsi="Adobe 宋体 Std L"/>
-          <w:sz w:val="21"/>
-          <w:szCs w:val="21"/>
-        </w:rPr>
-        <w:t>git pull --rebase:在合并代码时，会将所有人提交的代码重新按时间顺序排列</w:t>
+      <w:proofErr w:type="gramStart"/>
+      <w:r>
+        <w:rPr>
+          <w:rFonts w:ascii="Adobe 宋体 Std L" w:eastAsia="Adobe 宋体 Std L" w:hAnsi="Adobe 宋体 Std L"/>
+          <w:sz w:val="21"/>
+          <w:szCs w:val="21"/>
+        </w:rPr>
+        <w:t>important</w:t>
+      </w:r>
+      <w:proofErr w:type="gramEnd"/>
+      <w:r>
+        <w:rPr>
+          <w:rFonts w:ascii="Adobe 宋体 Std L" w:eastAsia="Adobe 宋体 Std L" w:hAnsi="Adobe 宋体 Std L"/>
+          <w:sz w:val="21"/>
+          <w:szCs w:val="21"/>
+        </w:rPr>
+        <w:t xml:space="preserve"> </w:t>
+      </w:r>
+      <w:proofErr w:type="spellStart"/>
+      <w:r>
+        <w:rPr>
+          <w:rFonts w:ascii="Adobe 宋体 Std L" w:eastAsia="Adobe 宋体 Std L" w:hAnsi="Adobe 宋体 Std L"/>
+          <w:sz w:val="21"/>
+          <w:szCs w:val="21"/>
+        </w:rPr>
+        <w:t>ie</w:t>
+      </w:r>
+      <w:proofErr w:type="spellEnd"/>
+    </w:p>
+    <w:p>
+      <w:pPr>
+        <w:jc w:val="left"/>
+        <w:rPr>
+          <w:rFonts w:ascii="Adobe 宋体 Std L" w:eastAsia="Adobe 宋体 Std L" w:hAnsi="Adobe 宋体 Std L"/>
+          <w:sz w:val="21"/>
+          <w:szCs w:val="21"/>
+        </w:rPr>
+      </w:pPr>
+      <w:proofErr w:type="spellStart"/>
+      <w:r>
+        <w:rPr>
+          <w:rFonts w:ascii="Adobe 宋体 Std L" w:eastAsia="Adobe 宋体 Std L" w:hAnsi="Adobe 宋体 Std L"/>
+          <w:sz w:val="21"/>
+          <w:szCs w:val="21"/>
+        </w:rPr>
+        <w:t>git</w:t>
+      </w:r>
+      <w:proofErr w:type="spellEnd"/>
+      <w:r>
+        <w:rPr>
+          <w:rFonts w:ascii="Adobe 宋体 Std L" w:eastAsia="Adobe 宋体 Std L" w:hAnsi="Adobe 宋体 Std L"/>
+          <w:sz w:val="21"/>
+          <w:szCs w:val="21"/>
+        </w:rPr>
+        <w:t xml:space="preserve"> pull --rebase:在合并代码时，会将所有人提交的代码重新按时间顺序排列</w:t>
       </w:r>
     </w:p>
     <w:p>
@@ -947,25 +1101,61 @@
           <w:sz w:val="21"/>
           <w:szCs w:val="21"/>
         </w:rPr>
-        <w:t xml:space="preserve">  before pull code</w:t>
-      </w:r>
-    </w:p>
-    <w:p>
-      <w:pPr>
-        <w:jc w:val="left"/>
-        <w:rPr>
-          <w:rFonts w:ascii="Adobe 宋体 Std L" w:eastAsia="Adobe 宋体 Std L" w:hAnsi="Adobe 宋体 Std L"/>
-          <w:sz w:val="21"/>
-          <w:szCs w:val="21"/>
-        </w:rPr>
-      </w:pPr>
-      <w:r>
-        <w:rPr>
-          <w:rFonts w:ascii="Adobe 宋体 Std L" w:eastAsia="Adobe 宋体 Std L" w:hAnsi="Adobe 宋体 Std L"/>
-          <w:sz w:val="21"/>
-          <w:szCs w:val="21"/>
-        </w:rPr>
-        <w:t xml:space="preserve">    develop           HEAD</w:t>
+        <w:t xml:space="preserve">  </w:t>
+      </w:r>
+      <w:proofErr w:type="gramStart"/>
+      <w:r>
+        <w:rPr>
+          <w:rFonts w:ascii="Adobe 宋体 Std L" w:eastAsia="Adobe 宋体 Std L" w:hAnsi="Adobe 宋体 Std L"/>
+          <w:sz w:val="21"/>
+          <w:szCs w:val="21"/>
+        </w:rPr>
+        <w:t>before</w:t>
+      </w:r>
+      <w:proofErr w:type="gramEnd"/>
+      <w:r>
+        <w:rPr>
+          <w:rFonts w:ascii="Adobe 宋体 Std L" w:eastAsia="Adobe 宋体 Std L" w:hAnsi="Adobe 宋体 Std L"/>
+          <w:sz w:val="21"/>
+          <w:szCs w:val="21"/>
+        </w:rPr>
+        <w:t xml:space="preserve"> pull code</w:t>
+      </w:r>
+    </w:p>
+    <w:p>
+      <w:pPr>
+        <w:jc w:val="left"/>
+        <w:rPr>
+          <w:rFonts w:ascii="Adobe 宋体 Std L" w:eastAsia="Adobe 宋体 Std L" w:hAnsi="Adobe 宋体 Std L"/>
+          <w:sz w:val="21"/>
+          <w:szCs w:val="21"/>
+        </w:rPr>
+      </w:pPr>
+      <w:r>
+        <w:rPr>
+          <w:rFonts w:ascii="Adobe 宋体 Std L" w:eastAsia="Adobe 宋体 Std L" w:hAnsi="Adobe 宋体 Std L"/>
+          <w:sz w:val="21"/>
+          <w:szCs w:val="21"/>
+        </w:rPr>
+        <w:t xml:space="preserve">    </w:t>
+      </w:r>
+      <w:proofErr w:type="gramStart"/>
+      <w:r>
+        <w:rPr>
+          <w:rFonts w:ascii="Adobe 宋体 Std L" w:eastAsia="Adobe 宋体 Std L" w:hAnsi="Adobe 宋体 Std L"/>
+          <w:sz w:val="21"/>
+          <w:szCs w:val="21"/>
+        </w:rPr>
+        <w:t>develop</w:t>
+      </w:r>
+      <w:proofErr w:type="gramEnd"/>
+      <w:r>
+        <w:rPr>
+          <w:rFonts w:ascii="Adobe 宋体 Std L" w:eastAsia="Adobe 宋体 Std L" w:hAnsi="Adobe 宋体 Std L"/>
+          <w:sz w:val="21"/>
+          <w:szCs w:val="21"/>
+        </w:rPr>
+        <w:t xml:space="preserve">           HEAD</w:t>
       </w:r>
     </w:p>
     <w:p>
@@ -997,13 +1187,23 @@
           <w:szCs w:val="21"/>
         </w:rPr>
       </w:pPr>
-      <w:r>
-        <w:rPr>
-          <w:rFonts w:ascii="Adobe 宋体 Std L" w:eastAsia="Adobe 宋体 Std L" w:hAnsi="Adobe 宋体 Std L"/>
-          <w:sz w:val="21"/>
-          <w:szCs w:val="21"/>
-        </w:rPr>
-        <w:t xml:space="preserve">Lyy                     </w:t>
+      <w:proofErr w:type="spellStart"/>
+      <w:r>
+        <w:rPr>
+          <w:rFonts w:ascii="Adobe 宋体 Std L" w:eastAsia="Adobe 宋体 Std L" w:hAnsi="Adobe 宋体 Std L"/>
+          <w:sz w:val="21"/>
+          <w:szCs w:val="21"/>
+        </w:rPr>
+        <w:t>Lyy</w:t>
+      </w:r>
+      <w:proofErr w:type="spellEnd"/>
+      <w:r>
+        <w:rPr>
+          <w:rFonts w:ascii="Adobe 宋体 Std L" w:eastAsia="Adobe 宋体 Std L" w:hAnsi="Adobe 宋体 Std L"/>
+          <w:sz w:val="21"/>
+          <w:szCs w:val="21"/>
+        </w:rPr>
+        <w:t xml:space="preserve">                     </w:t>
       </w:r>
     </w:p>
     <w:p>
@@ -1016,31 +1216,59 @@
           <w:szCs w:val="21"/>
         </w:rPr>
       </w:pPr>
-      <w:r>
-        <w:rPr>
-          <w:rFonts w:ascii="Adobe 宋体 Std L" w:eastAsia="Adobe 宋体 Std L" w:hAnsi="Adobe 宋体 Std L"/>
-          <w:sz w:val="21"/>
-          <w:szCs w:val="21"/>
-        </w:rPr>
-        <w:t>Moode               c d</w:t>
-      </w:r>
-    </w:p>
-    <w:p>
-      <w:pPr>
-        <w:jc w:val="left"/>
-        <w:rPr>
-          <w:rFonts w:ascii="Adobe 宋体 Std L" w:eastAsia="Adobe 宋体 Std L" w:hAnsi="Adobe 宋体 Std L"/>
-          <w:sz w:val="21"/>
-          <w:szCs w:val="21"/>
-        </w:rPr>
-      </w:pPr>
-      <w:r>
-        <w:rPr>
-          <w:rFonts w:ascii="Adobe 宋体 Std L" w:eastAsia="Adobe 宋体 Std L" w:hAnsi="Adobe 宋体 Std L"/>
-          <w:sz w:val="21"/>
-          <w:szCs w:val="21"/>
-        </w:rPr>
-        <w:t>把moode里的代码用pull  rebase 拉到local之后，代码可能会成为下面的情况</w:t>
+      <w:proofErr w:type="spellStart"/>
+      <w:r>
+        <w:rPr>
+          <w:rFonts w:ascii="Adobe 宋体 Std L" w:eastAsia="Adobe 宋体 Std L" w:hAnsi="Adobe 宋体 Std L"/>
+          <w:sz w:val="21"/>
+          <w:szCs w:val="21"/>
+        </w:rPr>
+        <w:t>Moode</w:t>
+      </w:r>
+      <w:proofErr w:type="spellEnd"/>
+      <w:r>
+        <w:rPr>
+          <w:rFonts w:ascii="Adobe 宋体 Std L" w:eastAsia="Adobe 宋体 Std L" w:hAnsi="Adobe 宋体 Std L"/>
+          <w:sz w:val="21"/>
+          <w:szCs w:val="21"/>
+        </w:rPr>
+        <w:t xml:space="preserve">               c d</w:t>
+      </w:r>
+    </w:p>
+    <w:p>
+      <w:pPr>
+        <w:jc w:val="left"/>
+        <w:rPr>
+          <w:rFonts w:ascii="Adobe 宋体 Std L" w:eastAsia="Adobe 宋体 Std L" w:hAnsi="Adobe 宋体 Std L"/>
+          <w:sz w:val="21"/>
+          <w:szCs w:val="21"/>
+        </w:rPr>
+      </w:pPr>
+      <w:r>
+        <w:rPr>
+          <w:rFonts w:ascii="Adobe 宋体 Std L" w:eastAsia="Adobe 宋体 Std L" w:hAnsi="Adobe 宋体 Std L"/>
+          <w:sz w:val="21"/>
+          <w:szCs w:val="21"/>
+        </w:rPr>
+        <w:t>把</w:t>
+      </w:r>
+      <w:proofErr w:type="spellStart"/>
+      <w:r>
+        <w:rPr>
+          <w:rFonts w:ascii="Adobe 宋体 Std L" w:eastAsia="Adobe 宋体 Std L" w:hAnsi="Adobe 宋体 Std L"/>
+          <w:sz w:val="21"/>
+          <w:szCs w:val="21"/>
+        </w:rPr>
+        <w:t>moode</w:t>
+      </w:r>
+      <w:proofErr w:type="spellEnd"/>
+      <w:r>
+        <w:rPr>
+          <w:rFonts w:ascii="Adobe 宋体 Std L" w:eastAsia="Adobe 宋体 Std L" w:hAnsi="Adobe 宋体 Std L"/>
+          <w:sz w:val="21"/>
+          <w:szCs w:val="21"/>
+        </w:rPr>
+        <w:t>里的代码用pull  rebase 拉到local之后，代码可能会成为下面的情况</w:t>
       </w:r>
     </w:p>
     <w:p>
@@ -1053,13 +1281,23 @@
           <w:szCs w:val="21"/>
         </w:rPr>
       </w:pPr>
-      <w:r>
-        <w:rPr>
-          <w:rFonts w:ascii="Adobe 宋体 Std L" w:eastAsia="Adobe 宋体 Std L" w:hAnsi="Adobe 宋体 Std L"/>
-          <w:sz w:val="21"/>
-          <w:szCs w:val="21"/>
-        </w:rPr>
-        <w:t>local              c  a  b   d</w:t>
+      <w:proofErr w:type="gramStart"/>
+      <w:r>
+        <w:rPr>
+          <w:rFonts w:ascii="Adobe 宋体 Std L" w:eastAsia="Adobe 宋体 Std L" w:hAnsi="Adobe 宋体 Std L"/>
+          <w:sz w:val="21"/>
+          <w:szCs w:val="21"/>
+        </w:rPr>
+        <w:t>local</w:t>
+      </w:r>
+      <w:proofErr w:type="gramEnd"/>
+      <w:r>
+        <w:rPr>
+          <w:rFonts w:ascii="Adobe 宋体 Std L" w:eastAsia="Adobe 宋体 Std L" w:hAnsi="Adobe 宋体 Std L"/>
+          <w:sz w:val="21"/>
+          <w:szCs w:val="21"/>
+        </w:rPr>
+        <w:t xml:space="preserve">              c  a  b   d</w:t>
       </w:r>
     </w:p>
     <w:p>
@@ -1072,13 +1310,25 @@
           <w:szCs w:val="21"/>
         </w:rPr>
       </w:pPr>
-      <w:r>
-        <w:rPr>
-          <w:rFonts w:ascii="Adobe 宋体 Std L" w:eastAsia="Adobe 宋体 Std L" w:hAnsi="Adobe 宋体 Std L"/>
-          <w:sz w:val="21"/>
-          <w:szCs w:val="21"/>
-        </w:rPr>
-        <w:t xml:space="preserve">lyy   </w:t>
+      <w:proofErr w:type="spellStart"/>
+      <w:proofErr w:type="gramStart"/>
+      <w:r>
+        <w:rPr>
+          <w:rFonts w:ascii="Adobe 宋体 Std L" w:eastAsia="Adobe 宋体 Std L" w:hAnsi="Adobe 宋体 Std L"/>
+          <w:sz w:val="21"/>
+          <w:szCs w:val="21"/>
+        </w:rPr>
+        <w:t>lyy</w:t>
+      </w:r>
+      <w:proofErr w:type="spellEnd"/>
+      <w:proofErr w:type="gramEnd"/>
+      <w:r>
+        <w:rPr>
+          <w:rFonts w:ascii="Adobe 宋体 Std L" w:eastAsia="Adobe 宋体 Std L" w:hAnsi="Adobe 宋体 Std L"/>
+          <w:sz w:val="21"/>
+          <w:szCs w:val="21"/>
+        </w:rPr>
+        <w:t xml:space="preserve">   </w:t>
       </w:r>
     </w:p>
     <w:p>
@@ -1091,49 +1341,97 @@
           <w:szCs w:val="21"/>
         </w:rPr>
       </w:pPr>
-      <w:r>
-        <w:rPr>
-          <w:rFonts w:ascii="Adobe 宋体 Std L" w:eastAsia="Adobe 宋体 Std L" w:hAnsi="Adobe 宋体 Std L"/>
-          <w:sz w:val="21"/>
-          <w:szCs w:val="21"/>
-        </w:rPr>
-        <w:t>moode          c   d</w:t>
-      </w:r>
-    </w:p>
-    <w:p>
-      <w:pPr>
-        <w:jc w:val="left"/>
-        <w:rPr>
-          <w:rFonts w:ascii="Adobe 宋体 Std L" w:eastAsia="Adobe 宋体 Std L" w:hAnsi="Adobe 宋体 Std L"/>
-          <w:sz w:val="21"/>
-          <w:szCs w:val="21"/>
-        </w:rPr>
-      </w:pPr>
-      <w:r>
-        <w:rPr>
-          <w:rFonts w:ascii="Adobe 宋体 Std L" w:eastAsia="Adobe 宋体 Std L" w:hAnsi="Adobe 宋体 Std L"/>
-          <w:sz w:val="21"/>
-          <w:szCs w:val="21"/>
-        </w:rPr>
-        <w:t>将local代码push到lyy（远程库）里</w:t>
-      </w:r>
-    </w:p>
-    <w:p>
-      <w:pPr>
-        <w:jc w:val="left"/>
-        <w:rPr>
-          <w:rFonts w:ascii="Adobe 宋体 Std L" w:eastAsia="Adobe 宋体 Std L" w:hAnsi="Adobe 宋体 Std L"/>
-          <w:sz w:val="21"/>
-          <w:szCs w:val="21"/>
-        </w:rPr>
-      </w:pPr>
-      <w:r>
-        <w:rPr>
-          <w:rFonts w:ascii="Adobe 宋体 Std L" w:eastAsia="Adobe 宋体 Std L" w:hAnsi="Adobe 宋体 Std L"/>
-          <w:sz w:val="21"/>
-          <w:szCs w:val="21"/>
-        </w:rPr>
-        <w:t xml:space="preserve">      local              c  a  b   d</w:t>
+      <w:proofErr w:type="spellStart"/>
+      <w:proofErr w:type="gramStart"/>
+      <w:r>
+        <w:rPr>
+          <w:rFonts w:ascii="Adobe 宋体 Std L" w:eastAsia="Adobe 宋体 Std L" w:hAnsi="Adobe 宋体 Std L"/>
+          <w:sz w:val="21"/>
+          <w:szCs w:val="21"/>
+        </w:rPr>
+        <w:t>moode</w:t>
+      </w:r>
+      <w:proofErr w:type="spellEnd"/>
+      <w:proofErr w:type="gramEnd"/>
+      <w:r>
+        <w:rPr>
+          <w:rFonts w:ascii="Adobe 宋体 Std L" w:eastAsia="Adobe 宋体 Std L" w:hAnsi="Adobe 宋体 Std L"/>
+          <w:sz w:val="21"/>
+          <w:szCs w:val="21"/>
+        </w:rPr>
+        <w:t xml:space="preserve">          c   d</w:t>
+      </w:r>
+    </w:p>
+    <w:p>
+      <w:pPr>
+        <w:jc w:val="left"/>
+        <w:rPr>
+          <w:rFonts w:ascii="Adobe 宋体 Std L" w:eastAsia="Adobe 宋体 Std L" w:hAnsi="Adobe 宋体 Std L"/>
+          <w:sz w:val="21"/>
+          <w:szCs w:val="21"/>
+        </w:rPr>
+      </w:pPr>
+      <w:r>
+        <w:rPr>
+          <w:rFonts w:ascii="Adobe 宋体 Std L" w:eastAsia="Adobe 宋体 Std L" w:hAnsi="Adobe 宋体 Std L"/>
+          <w:sz w:val="21"/>
+          <w:szCs w:val="21"/>
+        </w:rPr>
+        <w:t>将local代码push到</w:t>
+      </w:r>
+      <w:proofErr w:type="spellStart"/>
+      <w:r>
+        <w:rPr>
+          <w:rFonts w:ascii="Adobe 宋体 Std L" w:eastAsia="Adobe 宋体 Std L" w:hAnsi="Adobe 宋体 Std L"/>
+          <w:sz w:val="21"/>
+          <w:szCs w:val="21"/>
+        </w:rPr>
+        <w:t>lyy</w:t>
+      </w:r>
+      <w:proofErr w:type="spellEnd"/>
+      <w:r>
+        <w:rPr>
+          <w:rFonts w:ascii="Adobe 宋体 Std L" w:eastAsia="Adobe 宋体 Std L" w:hAnsi="Adobe 宋体 Std L"/>
+          <w:sz w:val="21"/>
+          <w:szCs w:val="21"/>
+        </w:rPr>
+        <w:t>（远程库）里</w:t>
+      </w:r>
+    </w:p>
+    <w:p>
+      <w:pPr>
+        <w:jc w:val="left"/>
+        <w:rPr>
+          <w:rFonts w:ascii="Adobe 宋体 Std L" w:eastAsia="Adobe 宋体 Std L" w:hAnsi="Adobe 宋体 Std L"/>
+          <w:sz w:val="21"/>
+          <w:szCs w:val="21"/>
+        </w:rPr>
+      </w:pPr>
+      <w:r>
+        <w:rPr>
+          <w:rFonts w:ascii="Adobe 宋体 Std L" w:eastAsia="Adobe 宋体 Std L" w:hAnsi="Adobe 宋体 Std L"/>
+          <w:sz w:val="21"/>
+          <w:szCs w:val="21"/>
+        </w:rPr>
+        <w:t xml:space="preserve">      </w:t>
+      </w:r>
+      <w:proofErr w:type="gramStart"/>
+      <w:r>
+        <w:rPr>
+          <w:rFonts w:ascii="Adobe 宋体 Std L" w:eastAsia="Adobe 宋体 Std L" w:hAnsi="Adobe 宋体 Std L"/>
+          <w:sz w:val="21"/>
+          <w:szCs w:val="21"/>
+        </w:rPr>
+        <w:t>local</w:t>
+      </w:r>
+      <w:proofErr w:type="gramEnd"/>
+      <w:r>
+        <w:rPr>
+          <w:rFonts w:ascii="Adobe 宋体 Std L" w:eastAsia="Adobe 宋体 Std L" w:hAnsi="Adobe 宋体 Std L"/>
+          <w:sz w:val="21"/>
+          <w:szCs w:val="21"/>
+        </w:rPr>
+        <w:t xml:space="preserve">              c  a  b   d</w:t>
       </w:r>
     </w:p>
     <w:p>
@@ -1146,13 +1444,25 @@
           <w:szCs w:val="21"/>
         </w:rPr>
       </w:pPr>
-      <w:r>
-        <w:rPr>
-          <w:rFonts w:ascii="Adobe 宋体 Std L" w:eastAsia="Adobe 宋体 Std L" w:hAnsi="Adobe 宋体 Std L"/>
-          <w:sz w:val="21"/>
-          <w:szCs w:val="21"/>
-        </w:rPr>
-        <w:t>lyy                c  a  b   d</w:t>
+      <w:proofErr w:type="spellStart"/>
+      <w:proofErr w:type="gramStart"/>
+      <w:r>
+        <w:rPr>
+          <w:rFonts w:ascii="Adobe 宋体 Std L" w:eastAsia="Adobe 宋体 Std L" w:hAnsi="Adobe 宋体 Std L"/>
+          <w:sz w:val="21"/>
+          <w:szCs w:val="21"/>
+        </w:rPr>
+        <w:t>lyy</w:t>
+      </w:r>
+      <w:proofErr w:type="spellEnd"/>
+      <w:proofErr w:type="gramEnd"/>
+      <w:r>
+        <w:rPr>
+          <w:rFonts w:ascii="Adobe 宋体 Std L" w:eastAsia="Adobe 宋体 Std L" w:hAnsi="Adobe 宋体 Std L"/>
+          <w:sz w:val="21"/>
+          <w:szCs w:val="21"/>
+        </w:rPr>
+        <w:t xml:space="preserve">                c  a  b   d</w:t>
       </w:r>
     </w:p>
     <w:p>
@@ -1165,13 +1475,25 @@
           <w:szCs w:val="21"/>
         </w:rPr>
       </w:pPr>
-      <w:r>
-        <w:rPr>
-          <w:rFonts w:ascii="Adobe 宋体 Std L" w:eastAsia="Adobe 宋体 Std L" w:hAnsi="Adobe 宋体 Std L"/>
-          <w:sz w:val="21"/>
-          <w:szCs w:val="21"/>
-        </w:rPr>
-        <w:t>moode         c   d</w:t>
+      <w:proofErr w:type="spellStart"/>
+      <w:proofErr w:type="gramStart"/>
+      <w:r>
+        <w:rPr>
+          <w:rFonts w:ascii="Adobe 宋体 Std L" w:eastAsia="Adobe 宋体 Std L" w:hAnsi="Adobe 宋体 Std L"/>
+          <w:sz w:val="21"/>
+          <w:szCs w:val="21"/>
+        </w:rPr>
+        <w:t>moode</w:t>
+      </w:r>
+      <w:proofErr w:type="spellEnd"/>
+      <w:proofErr w:type="gramEnd"/>
+      <w:r>
+        <w:rPr>
+          <w:rFonts w:ascii="Adobe 宋体 Std L" w:eastAsia="Adobe 宋体 Std L" w:hAnsi="Adobe 宋体 Std L"/>
+          <w:sz w:val="21"/>
+          <w:szCs w:val="21"/>
+        </w:rPr>
+        <w:t xml:space="preserve">         c   d</w:t>
       </w:r>
     </w:p>
     <w:p>
@@ -1200,25 +1522,79 @@
           <w:sz w:val="21"/>
           <w:szCs w:val="21"/>
         </w:rPr>
-        <w:t>合并moode和lyy的代码，不会出问题，合并之后：</w:t>
-      </w:r>
-    </w:p>
-    <w:p>
-      <w:pPr>
-        <w:jc w:val="left"/>
-        <w:rPr>
-          <w:rFonts w:ascii="Adobe 宋体 Std L" w:eastAsia="Adobe 宋体 Std L" w:hAnsi="Adobe 宋体 Std L"/>
-          <w:sz w:val="21"/>
-          <w:szCs w:val="21"/>
-        </w:rPr>
-      </w:pPr>
-      <w:r>
-        <w:rPr>
-          <w:rFonts w:ascii="Adobe 宋体 Std L" w:eastAsia="Adobe 宋体 Std L" w:hAnsi="Adobe 宋体 Std L"/>
-          <w:sz w:val="21"/>
-          <w:szCs w:val="21"/>
-        </w:rPr>
-        <w:t xml:space="preserve">      local              </w:t>
+        <w:t>合并</w:t>
+      </w:r>
+      <w:proofErr w:type="spellStart"/>
+      <w:r>
+        <w:rPr>
+          <w:rFonts w:ascii="Adobe 宋体 Std L" w:eastAsia="Adobe 宋体 Std L" w:hAnsi="Adobe 宋体 Std L"/>
+          <w:sz w:val="21"/>
+          <w:szCs w:val="21"/>
+        </w:rPr>
+        <w:t>moode</w:t>
+      </w:r>
+      <w:proofErr w:type="spellEnd"/>
+      <w:r>
+        <w:rPr>
+          <w:rFonts w:ascii="Adobe 宋体 Std L" w:eastAsia="Adobe 宋体 Std L" w:hAnsi="Adobe 宋体 Std L"/>
+          <w:sz w:val="21"/>
+          <w:szCs w:val="21"/>
+        </w:rPr>
+        <w:t>和</w:t>
+      </w:r>
+      <w:proofErr w:type="spellStart"/>
+      <w:r>
+        <w:rPr>
+          <w:rFonts w:ascii="Adobe 宋体 Std L" w:eastAsia="Adobe 宋体 Std L" w:hAnsi="Adobe 宋体 Std L"/>
+          <w:sz w:val="21"/>
+          <w:szCs w:val="21"/>
+        </w:rPr>
+        <w:t>lyy</w:t>
+      </w:r>
+      <w:proofErr w:type="spellEnd"/>
+      <w:r>
+        <w:rPr>
+          <w:rFonts w:ascii="Adobe 宋体 Std L" w:eastAsia="Adobe 宋体 Std L" w:hAnsi="Adobe 宋体 Std L"/>
+          <w:sz w:val="21"/>
+          <w:szCs w:val="21"/>
+        </w:rPr>
+        <w:t>的代码，不会出问题，合并之后：</w:t>
+      </w:r>
+    </w:p>
+    <w:p>
+      <w:pPr>
+        <w:jc w:val="left"/>
+        <w:rPr>
+          <w:rFonts w:ascii="Adobe 宋体 Std L" w:eastAsia="Adobe 宋体 Std L" w:hAnsi="Adobe 宋体 Std L"/>
+          <w:sz w:val="21"/>
+          <w:szCs w:val="21"/>
+        </w:rPr>
+      </w:pPr>
+      <w:r>
+        <w:rPr>
+          <w:rFonts w:ascii="Adobe 宋体 Std L" w:eastAsia="Adobe 宋体 Std L" w:hAnsi="Adobe 宋体 Std L"/>
+          <w:sz w:val="21"/>
+          <w:szCs w:val="21"/>
+        </w:rPr>
+        <w:t xml:space="preserve">      </w:t>
+      </w:r>
+      <w:proofErr w:type="gramStart"/>
+      <w:r>
+        <w:rPr>
+          <w:rFonts w:ascii="Adobe 宋体 Std L" w:eastAsia="Adobe 宋体 Std L" w:hAnsi="Adobe 宋体 Std L"/>
+          <w:sz w:val="21"/>
+          <w:szCs w:val="21"/>
+        </w:rPr>
+        <w:t>local</w:t>
+      </w:r>
+      <w:proofErr w:type="gramEnd"/>
+      <w:r>
+        <w:rPr>
+          <w:rFonts w:ascii="Adobe 宋体 Std L" w:eastAsia="Adobe 宋体 Std L" w:hAnsi="Adobe 宋体 Std L"/>
+          <w:sz w:val="21"/>
+          <w:szCs w:val="21"/>
+        </w:rPr>
+        <w:t xml:space="preserve">              </w:t>
       </w:r>
     </w:p>
     <w:p>
@@ -1231,13 +1607,25 @@
           <w:szCs w:val="21"/>
         </w:rPr>
       </w:pPr>
-      <w:r>
-        <w:rPr>
-          <w:rFonts w:ascii="Adobe 宋体 Std L" w:eastAsia="Adobe 宋体 Std L" w:hAnsi="Adobe 宋体 Std L"/>
-          <w:sz w:val="21"/>
-          <w:szCs w:val="21"/>
-        </w:rPr>
-        <w:t xml:space="preserve">lyy                </w:t>
+      <w:proofErr w:type="spellStart"/>
+      <w:proofErr w:type="gramStart"/>
+      <w:r>
+        <w:rPr>
+          <w:rFonts w:ascii="Adobe 宋体 Std L" w:eastAsia="Adobe 宋体 Std L" w:hAnsi="Adobe 宋体 Std L"/>
+          <w:sz w:val="21"/>
+          <w:szCs w:val="21"/>
+        </w:rPr>
+        <w:t>lyy</w:t>
+      </w:r>
+      <w:proofErr w:type="spellEnd"/>
+      <w:proofErr w:type="gramEnd"/>
+      <w:r>
+        <w:rPr>
+          <w:rFonts w:ascii="Adobe 宋体 Std L" w:eastAsia="Adobe 宋体 Std L" w:hAnsi="Adobe 宋体 Std L"/>
+          <w:sz w:val="21"/>
+          <w:szCs w:val="21"/>
+        </w:rPr>
+        <w:t xml:space="preserve">                </w:t>
       </w:r>
     </w:p>
     <w:p>
@@ -1250,13 +1638,25 @@
           <w:szCs w:val="21"/>
         </w:rPr>
       </w:pPr>
-      <w:r>
-        <w:rPr>
-          <w:rFonts w:ascii="Adobe 宋体 Std L" w:eastAsia="Adobe 宋体 Std L" w:hAnsi="Adobe 宋体 Std L"/>
-          <w:sz w:val="21"/>
-          <w:szCs w:val="21"/>
-        </w:rPr>
-        <w:t>moode         e</w:t>
+      <w:proofErr w:type="spellStart"/>
+      <w:proofErr w:type="gramStart"/>
+      <w:r>
+        <w:rPr>
+          <w:rFonts w:ascii="Adobe 宋体 Std L" w:eastAsia="Adobe 宋体 Std L" w:hAnsi="Adobe 宋体 Std L"/>
+          <w:sz w:val="21"/>
+          <w:szCs w:val="21"/>
+        </w:rPr>
+        <w:t>moode</w:t>
+      </w:r>
+      <w:proofErr w:type="spellEnd"/>
+      <w:proofErr w:type="gramEnd"/>
+      <w:r>
+        <w:rPr>
+          <w:rFonts w:ascii="Adobe 宋体 Std L" w:eastAsia="Adobe 宋体 Std L" w:hAnsi="Adobe 宋体 Std L"/>
+          <w:sz w:val="21"/>
+          <w:szCs w:val="21"/>
+        </w:rPr>
+        <w:t xml:space="preserve">         e</w:t>
       </w:r>
     </w:p>
     <w:p>
@@ -1275,43 +1675,97 @@
           <w:sz w:val="21"/>
           <w:szCs w:val="21"/>
         </w:rPr>
-        <w:t>合并之后，moode里可能有e提交</w:t>
-      </w:r>
-    </w:p>
-    <w:p>
-      <w:pPr>
-        <w:jc w:val="left"/>
-        <w:rPr>
-          <w:rFonts w:ascii="Adobe 宋体 Std L" w:eastAsia="Adobe 宋体 Std L" w:hAnsi="Adobe 宋体 Std L"/>
-          <w:sz w:val="21"/>
-          <w:szCs w:val="21"/>
-        </w:rPr>
-      </w:pPr>
-      <w:r>
-        <w:rPr>
-          <w:rFonts w:ascii="Adobe 宋体 Std L" w:eastAsia="Adobe 宋体 Std L" w:hAnsi="Adobe 宋体 Std L"/>
-          <w:sz w:val="21"/>
-          <w:szCs w:val="21"/>
-        </w:rPr>
-        <w:t>再把moode的代码拉到本地：</w:t>
-      </w:r>
-    </w:p>
-    <w:p>
-      <w:pPr>
-        <w:jc w:val="left"/>
-        <w:rPr>
-          <w:rFonts w:ascii="Adobe 宋体 Std L" w:eastAsia="Adobe 宋体 Std L" w:hAnsi="Adobe 宋体 Std L"/>
-          <w:sz w:val="21"/>
-          <w:szCs w:val="21"/>
-        </w:rPr>
-      </w:pPr>
-      <w:r>
-        <w:rPr>
-          <w:rFonts w:ascii="Adobe 宋体 Std L" w:eastAsia="Adobe 宋体 Std L" w:hAnsi="Adobe 宋体 Std L"/>
-          <w:sz w:val="21"/>
-          <w:szCs w:val="21"/>
-        </w:rPr>
-        <w:t xml:space="preserve">       local             e</w:t>
+        <w:t>合并之后，</w:t>
+      </w:r>
+      <w:proofErr w:type="spellStart"/>
+      <w:r>
+        <w:rPr>
+          <w:rFonts w:ascii="Adobe 宋体 Std L" w:eastAsia="Adobe 宋体 Std L" w:hAnsi="Adobe 宋体 Std L"/>
+          <w:sz w:val="21"/>
+          <w:szCs w:val="21"/>
+        </w:rPr>
+        <w:t>moode</w:t>
+      </w:r>
+      <w:proofErr w:type="spellEnd"/>
+      <w:r>
+        <w:rPr>
+          <w:rFonts w:ascii="Adobe 宋体 Std L" w:eastAsia="Adobe 宋体 Std L" w:hAnsi="Adobe 宋体 Std L"/>
+          <w:sz w:val="21"/>
+          <w:szCs w:val="21"/>
+        </w:rPr>
+        <w:t>里可能有e提交</w:t>
+      </w:r>
+    </w:p>
+    <w:p>
+      <w:pPr>
+        <w:jc w:val="left"/>
+        <w:rPr>
+          <w:rFonts w:ascii="Adobe 宋体 Std L" w:eastAsia="Adobe 宋体 Std L" w:hAnsi="Adobe 宋体 Std L"/>
+          <w:sz w:val="21"/>
+          <w:szCs w:val="21"/>
+        </w:rPr>
+      </w:pPr>
+      <w:r>
+        <w:rPr>
+          <w:rFonts w:ascii="Adobe 宋体 Std L" w:eastAsia="Adobe 宋体 Std L" w:hAnsi="Adobe 宋体 Std L"/>
+          <w:sz w:val="21"/>
+          <w:szCs w:val="21"/>
+        </w:rPr>
+        <w:t>再把</w:t>
+      </w:r>
+      <w:proofErr w:type="spellStart"/>
+      <w:r>
+        <w:rPr>
+          <w:rFonts w:ascii="Adobe 宋体 Std L" w:eastAsia="Adobe 宋体 Std L" w:hAnsi="Adobe 宋体 Std L"/>
+          <w:sz w:val="21"/>
+          <w:szCs w:val="21"/>
+        </w:rPr>
+        <w:t>moode</w:t>
+      </w:r>
+      <w:proofErr w:type="spellEnd"/>
+      <w:r>
+        <w:rPr>
+          <w:rFonts w:ascii="Adobe 宋体 Std L" w:eastAsia="Adobe 宋体 Std L" w:hAnsi="Adobe 宋体 Std L"/>
+          <w:sz w:val="21"/>
+          <w:szCs w:val="21"/>
+        </w:rPr>
+        <w:t>的代码拉到本地：</w:t>
+      </w:r>
+    </w:p>
+    <w:p>
+      <w:pPr>
+        <w:jc w:val="left"/>
+        <w:rPr>
+          <w:rFonts w:ascii="Adobe 宋体 Std L" w:eastAsia="Adobe 宋体 Std L" w:hAnsi="Adobe 宋体 Std L"/>
+          <w:sz w:val="21"/>
+          <w:szCs w:val="21"/>
+        </w:rPr>
+      </w:pPr>
+      <w:r>
+        <w:rPr>
+          <w:rFonts w:ascii="Adobe 宋体 Std L" w:eastAsia="Adobe 宋体 Std L" w:hAnsi="Adobe 宋体 Std L"/>
+          <w:sz w:val="21"/>
+          <w:szCs w:val="21"/>
+        </w:rPr>
+        <w:t xml:space="preserve">       </w:t>
+      </w:r>
+      <w:proofErr w:type="gramStart"/>
+      <w:r>
+        <w:rPr>
+          <w:rFonts w:ascii="Adobe 宋体 Std L" w:eastAsia="Adobe 宋体 Std L" w:hAnsi="Adobe 宋体 Std L"/>
+          <w:sz w:val="21"/>
+          <w:szCs w:val="21"/>
+        </w:rPr>
+        <w:t>local</w:t>
+      </w:r>
+      <w:proofErr w:type="gramEnd"/>
+      <w:r>
+        <w:rPr>
+          <w:rFonts w:ascii="Adobe 宋体 Std L" w:eastAsia="Adobe 宋体 Std L" w:hAnsi="Adobe 宋体 Std L"/>
+          <w:sz w:val="21"/>
+          <w:szCs w:val="21"/>
+        </w:rPr>
+        <w:t xml:space="preserve">             e</w:t>
       </w:r>
     </w:p>
     <w:p>
@@ -1324,13 +1778,25 @@
           <w:szCs w:val="21"/>
         </w:rPr>
       </w:pPr>
-      <w:r>
-        <w:rPr>
-          <w:rFonts w:ascii="Adobe 宋体 Std L" w:eastAsia="Adobe 宋体 Std L" w:hAnsi="Adobe 宋体 Std L"/>
-          <w:sz w:val="21"/>
-          <w:szCs w:val="21"/>
-        </w:rPr>
-        <w:t xml:space="preserve">lyy                  </w:t>
+      <w:proofErr w:type="spellStart"/>
+      <w:proofErr w:type="gramStart"/>
+      <w:r>
+        <w:rPr>
+          <w:rFonts w:ascii="Adobe 宋体 Std L" w:eastAsia="Adobe 宋体 Std L" w:hAnsi="Adobe 宋体 Std L"/>
+          <w:sz w:val="21"/>
+          <w:szCs w:val="21"/>
+        </w:rPr>
+        <w:t>lyy</w:t>
+      </w:r>
+      <w:proofErr w:type="spellEnd"/>
+      <w:proofErr w:type="gramEnd"/>
+      <w:r>
+        <w:rPr>
+          <w:rFonts w:ascii="Adobe 宋体 Std L" w:eastAsia="Adobe 宋体 Std L" w:hAnsi="Adobe 宋体 Std L"/>
+          <w:sz w:val="21"/>
+          <w:szCs w:val="21"/>
+        </w:rPr>
+        <w:t xml:space="preserve">                  </w:t>
       </w:r>
     </w:p>
     <w:p>
@@ -1343,6 +1809,8 @@
           <w:szCs w:val="21"/>
         </w:rPr>
       </w:pPr>
+      <w:proofErr w:type="spellStart"/>
+      <w:proofErr w:type="gramStart"/>
       <w:r>
         <w:rPr>
           <w:rFonts w:ascii="Adobe 宋体 Std L" w:eastAsia="Adobe 宋体 Std L" w:hAnsi="Adobe 宋体 Std L"/>
@@ -1350,7 +1818,17 @@
           <w:szCs w:val="21"/>
         </w:rPr>
         <w:lastRenderedPageBreak/>
-        <w:t>moode            e</w:t>
+        <w:t>moode</w:t>
+      </w:r>
+      <w:proofErr w:type="spellEnd"/>
+      <w:proofErr w:type="gramEnd"/>
+      <w:r>
+        <w:rPr>
+          <w:rFonts w:ascii="Adobe 宋体 Std L" w:eastAsia="Adobe 宋体 Std L" w:hAnsi="Adobe 宋体 Std L"/>
+          <w:sz w:val="21"/>
+          <w:szCs w:val="21"/>
+        </w:rPr>
+        <w:t xml:space="preserve">            e</w:t>
       </w:r>
     </w:p>
     <w:p>
@@ -1369,25 +1847,71 @@
           <w:sz w:val="21"/>
           <w:szCs w:val="21"/>
         </w:rPr>
-        <w:t>可能存在提交e，所以需要再把local代码push到lyy里变成</w:t>
-      </w:r>
-    </w:p>
-    <w:p>
-      <w:pPr>
-        <w:jc w:val="left"/>
-        <w:rPr>
-          <w:rFonts w:ascii="Adobe 宋体 Std L" w:eastAsia="Adobe 宋体 Std L" w:hAnsi="Adobe 宋体 Std L"/>
-          <w:sz w:val="21"/>
-          <w:szCs w:val="21"/>
-        </w:rPr>
-      </w:pPr>
-      <w:r>
-        <w:rPr>
-          <w:rFonts w:ascii="Adobe 宋体 Std L" w:eastAsia="Adobe 宋体 Std L" w:hAnsi="Adobe 宋体 Std L"/>
-          <w:sz w:val="21"/>
-          <w:szCs w:val="21"/>
-        </w:rPr>
-        <w:t>l    ocal             e</w:t>
+        <w:t>可能存在提交e，所以需要再把local代码push到</w:t>
+      </w:r>
+      <w:proofErr w:type="spellStart"/>
+      <w:r>
+        <w:rPr>
+          <w:rFonts w:ascii="Adobe 宋体 Std L" w:eastAsia="Adobe 宋体 Std L" w:hAnsi="Adobe 宋体 Std L"/>
+          <w:sz w:val="21"/>
+          <w:szCs w:val="21"/>
+        </w:rPr>
+        <w:t>lyy</w:t>
+      </w:r>
+      <w:proofErr w:type="spellEnd"/>
+      <w:r>
+        <w:rPr>
+          <w:rFonts w:ascii="Adobe 宋体 Std L" w:eastAsia="Adobe 宋体 Std L" w:hAnsi="Adobe 宋体 Std L"/>
+          <w:sz w:val="21"/>
+          <w:szCs w:val="21"/>
+        </w:rPr>
+        <w:t>里变成</w:t>
+      </w:r>
+    </w:p>
+    <w:p>
+      <w:pPr>
+        <w:jc w:val="left"/>
+        <w:rPr>
+          <w:rFonts w:ascii="Adobe 宋体 Std L" w:eastAsia="Adobe 宋体 Std L" w:hAnsi="Adobe 宋体 Std L"/>
+          <w:sz w:val="21"/>
+          <w:szCs w:val="21"/>
+        </w:rPr>
+      </w:pPr>
+      <w:proofErr w:type="gramStart"/>
+      <w:r>
+        <w:rPr>
+          <w:rFonts w:ascii="Adobe 宋体 Std L" w:eastAsia="Adobe 宋体 Std L" w:hAnsi="Adobe 宋体 Std L"/>
+          <w:sz w:val="21"/>
+          <w:szCs w:val="21"/>
+        </w:rPr>
+        <w:t>l</w:t>
+      </w:r>
+      <w:proofErr w:type="gramEnd"/>
+      <w:r>
+        <w:rPr>
+          <w:rFonts w:ascii="Adobe 宋体 Std L" w:eastAsia="Adobe 宋体 Std L" w:hAnsi="Adobe 宋体 Std L"/>
+          <w:sz w:val="21"/>
+          <w:szCs w:val="21"/>
+        </w:rPr>
+        <w:t xml:space="preserve">    </w:t>
+      </w:r>
+      <w:proofErr w:type="spellStart"/>
+      <w:r>
+        <w:rPr>
+          <w:rFonts w:ascii="Adobe 宋体 Std L" w:eastAsia="Adobe 宋体 Std L" w:hAnsi="Adobe 宋体 Std L"/>
+          <w:sz w:val="21"/>
+          <w:szCs w:val="21"/>
+        </w:rPr>
+        <w:t>ocal</w:t>
+      </w:r>
+      <w:proofErr w:type="spellEnd"/>
+      <w:r>
+        <w:rPr>
+          <w:rFonts w:ascii="Adobe 宋体 Std L" w:eastAsia="Adobe 宋体 Std L" w:hAnsi="Adobe 宋体 Std L"/>
+          <w:sz w:val="21"/>
+          <w:szCs w:val="21"/>
+        </w:rPr>
+        <w:t xml:space="preserve">             e</w:t>
       </w:r>
     </w:p>
     <w:p>
@@ -1400,13 +1924,25 @@
           <w:szCs w:val="21"/>
         </w:rPr>
       </w:pPr>
-      <w:r>
-        <w:rPr>
-          <w:rFonts w:ascii="Adobe 宋体 Std L" w:eastAsia="Adobe 宋体 Std L" w:hAnsi="Adobe 宋体 Std L"/>
-          <w:sz w:val="21"/>
-          <w:szCs w:val="21"/>
-        </w:rPr>
-        <w:t xml:space="preserve">lyy               e </w:t>
+      <w:proofErr w:type="spellStart"/>
+      <w:proofErr w:type="gramStart"/>
+      <w:r>
+        <w:rPr>
+          <w:rFonts w:ascii="Adobe 宋体 Std L" w:eastAsia="Adobe 宋体 Std L" w:hAnsi="Adobe 宋体 Std L"/>
+          <w:sz w:val="21"/>
+          <w:szCs w:val="21"/>
+        </w:rPr>
+        <w:t>lyy</w:t>
+      </w:r>
+      <w:proofErr w:type="spellEnd"/>
+      <w:proofErr w:type="gramEnd"/>
+      <w:r>
+        <w:rPr>
+          <w:rFonts w:ascii="Adobe 宋体 Std L" w:eastAsia="Adobe 宋体 Std L" w:hAnsi="Adobe 宋体 Std L"/>
+          <w:sz w:val="21"/>
+          <w:szCs w:val="21"/>
+        </w:rPr>
+        <w:t xml:space="preserve">               e </w:t>
       </w:r>
     </w:p>
     <w:p>
@@ -1419,13 +1955,25 @@
           <w:szCs w:val="21"/>
         </w:rPr>
       </w:pPr>
-      <w:r>
-        <w:rPr>
-          <w:rFonts w:ascii="Adobe 宋体 Std L" w:eastAsia="Adobe 宋体 Std L" w:hAnsi="Adobe 宋体 Std L"/>
-          <w:sz w:val="21"/>
-          <w:szCs w:val="21"/>
-        </w:rPr>
-        <w:t>moode         e</w:t>
+      <w:proofErr w:type="spellStart"/>
+      <w:proofErr w:type="gramStart"/>
+      <w:r>
+        <w:rPr>
+          <w:rFonts w:ascii="Adobe 宋体 Std L" w:eastAsia="Adobe 宋体 Std L" w:hAnsi="Adobe 宋体 Std L"/>
+          <w:sz w:val="21"/>
+          <w:szCs w:val="21"/>
+        </w:rPr>
+        <w:t>moode</w:t>
+      </w:r>
+      <w:proofErr w:type="spellEnd"/>
+      <w:proofErr w:type="gramEnd"/>
+      <w:r>
+        <w:rPr>
+          <w:rFonts w:ascii="Adobe 宋体 Std L" w:eastAsia="Adobe 宋体 Std L" w:hAnsi="Adobe 宋体 Std L"/>
+          <w:sz w:val="21"/>
+          <w:szCs w:val="21"/>
+        </w:rPr>
+        <w:t xml:space="preserve">         e</w:t>
       </w:r>
     </w:p>
     <w:p>
@@ -1463,53 +2011,215 @@
           <w:sz w:val="21"/>
           <w:szCs w:val="21"/>
         </w:rPr>
-        <w:t>之后再修改local，pull moode 到 local-&gt;push lyy-&gt;pr-&gt;pull moode 到 local-&gt;push</w:t>
-      </w:r>
-    </w:p>
-    <w:p>
-      <w:pPr>
-        <w:jc w:val="left"/>
-        <w:rPr>
-          <w:rFonts w:ascii="Adobe 宋体 Std L" w:eastAsia="Adobe 宋体 Std L" w:hAnsi="Adobe 宋体 Std L"/>
-          <w:sz w:val="21"/>
-          <w:szCs w:val="21"/>
-        </w:rPr>
-      </w:pPr>
-    </w:p>
-    <w:p>
-      <w:pPr>
-        <w:jc w:val="left"/>
-        <w:rPr>
-          <w:rFonts w:ascii="Adobe 宋体 Std L" w:eastAsia="Adobe 宋体 Std L" w:hAnsi="Adobe 宋体 Std L"/>
-          <w:sz w:val="21"/>
-          <w:szCs w:val="21"/>
-        </w:rPr>
-      </w:pPr>
-      <w:r>
-        <w:rPr>
-          <w:rFonts w:ascii="Adobe 宋体 Std L" w:eastAsia="Adobe 宋体 Std L" w:hAnsi="Adobe 宋体 Std L"/>
-          <w:sz w:val="21"/>
-          <w:szCs w:val="21"/>
-        </w:rPr>
-        <w:t>若是下面的情况，发了一次pr moode和lyy的代码并没有合并，又拉了一次代码，再将修改过的代码push到lyy就会被拒绝</w:t>
-      </w:r>
-    </w:p>
-    <w:p>
-      <w:pPr>
-        <w:jc w:val="left"/>
-        <w:rPr>
-          <w:rFonts w:ascii="Adobe 宋体 Std L" w:eastAsia="Adobe 宋体 Std L" w:hAnsi="Adobe 宋体 Std L"/>
-          <w:sz w:val="21"/>
-          <w:szCs w:val="21"/>
-        </w:rPr>
-      </w:pPr>
-      <w:r>
-        <w:rPr>
-          <w:rFonts w:ascii="Adobe 宋体 Std L" w:eastAsia="Adobe 宋体 Std L" w:hAnsi="Adobe 宋体 Std L"/>
-          <w:sz w:val="21"/>
-          <w:szCs w:val="21"/>
-        </w:rPr>
-        <w:t xml:space="preserve">    develop           HEAD</w:t>
+        <w:t xml:space="preserve">之后再修改local，pull </w:t>
+      </w:r>
+      <w:proofErr w:type="spellStart"/>
+      <w:r>
+        <w:rPr>
+          <w:rFonts w:ascii="Adobe 宋体 Std L" w:eastAsia="Adobe 宋体 Std L" w:hAnsi="Adobe 宋体 Std L"/>
+          <w:sz w:val="21"/>
+          <w:szCs w:val="21"/>
+        </w:rPr>
+        <w:t>moode</w:t>
+      </w:r>
+      <w:proofErr w:type="spellEnd"/>
+      <w:r>
+        <w:rPr>
+          <w:rFonts w:ascii="Adobe 宋体 Std L" w:eastAsia="Adobe 宋体 Std L" w:hAnsi="Adobe 宋体 Std L"/>
+          <w:sz w:val="21"/>
+          <w:szCs w:val="21"/>
+        </w:rPr>
+        <w:t xml:space="preserve"> 到 local-&gt;push </w:t>
+      </w:r>
+      <w:proofErr w:type="spellStart"/>
+      <w:r>
+        <w:rPr>
+          <w:rFonts w:ascii="Adobe 宋体 Std L" w:eastAsia="Adobe 宋体 Std L" w:hAnsi="Adobe 宋体 Std L"/>
+          <w:sz w:val="21"/>
+          <w:szCs w:val="21"/>
+        </w:rPr>
+        <w:t>lyy</w:t>
+      </w:r>
+      <w:proofErr w:type="spellEnd"/>
+      <w:r>
+        <w:rPr>
+          <w:rFonts w:ascii="Adobe 宋体 Std L" w:eastAsia="Adobe 宋体 Std L" w:hAnsi="Adobe 宋体 Std L"/>
+          <w:sz w:val="21"/>
+          <w:szCs w:val="21"/>
+        </w:rPr>
+        <w:t>-&gt;</w:t>
+      </w:r>
+      <w:proofErr w:type="spellStart"/>
+      <w:r>
+        <w:rPr>
+          <w:rFonts w:ascii="Adobe 宋体 Std L" w:eastAsia="Adobe 宋体 Std L" w:hAnsi="Adobe 宋体 Std L"/>
+          <w:sz w:val="21"/>
+          <w:szCs w:val="21"/>
+        </w:rPr>
+        <w:t>pr</w:t>
+      </w:r>
+      <w:proofErr w:type="spellEnd"/>
+      <w:r>
+        <w:rPr>
+          <w:rFonts w:ascii="Adobe 宋体 Std L" w:eastAsia="Adobe 宋体 Std L" w:hAnsi="Adobe 宋体 Std L"/>
+          <w:sz w:val="21"/>
+          <w:szCs w:val="21"/>
+        </w:rPr>
+        <w:t xml:space="preserve">-&gt;pull </w:t>
+      </w:r>
+      <w:proofErr w:type="spellStart"/>
+      <w:r>
+        <w:rPr>
+          <w:rFonts w:ascii="Adobe 宋体 Std L" w:eastAsia="Adobe 宋体 Std L" w:hAnsi="Adobe 宋体 Std L"/>
+          <w:sz w:val="21"/>
+          <w:szCs w:val="21"/>
+        </w:rPr>
+        <w:t>moode</w:t>
+      </w:r>
+      <w:proofErr w:type="spellEnd"/>
+      <w:r>
+        <w:rPr>
+          <w:rFonts w:ascii="Adobe 宋体 Std L" w:eastAsia="Adobe 宋体 Std L" w:hAnsi="Adobe 宋体 Std L"/>
+          <w:sz w:val="21"/>
+          <w:szCs w:val="21"/>
+        </w:rPr>
+        <w:t xml:space="preserve"> 到 local-&gt;push</w:t>
+      </w:r>
+    </w:p>
+    <w:p>
+      <w:pPr>
+        <w:jc w:val="left"/>
+        <w:rPr>
+          <w:rFonts w:ascii="Adobe 宋体 Std L" w:eastAsia="Adobe 宋体 Std L" w:hAnsi="Adobe 宋体 Std L"/>
+          <w:sz w:val="21"/>
+          <w:szCs w:val="21"/>
+        </w:rPr>
+      </w:pPr>
+    </w:p>
+    <w:p>
+      <w:pPr>
+        <w:jc w:val="left"/>
+        <w:rPr>
+          <w:rFonts w:ascii="Adobe 宋体 Std L" w:eastAsia="Adobe 宋体 Std L" w:hAnsi="Adobe 宋体 Std L"/>
+          <w:sz w:val="21"/>
+          <w:szCs w:val="21"/>
+        </w:rPr>
+      </w:pPr>
+      <w:r>
+        <w:rPr>
+          <w:rFonts w:ascii="Adobe 宋体 Std L" w:eastAsia="Adobe 宋体 Std L" w:hAnsi="Adobe 宋体 Std L"/>
+          <w:sz w:val="21"/>
+          <w:szCs w:val="21"/>
+        </w:rPr>
+        <w:t>若是下面的情况，发了一次</w:t>
+      </w:r>
+      <w:proofErr w:type="spellStart"/>
+      <w:r>
+        <w:rPr>
+          <w:rFonts w:ascii="Adobe 宋体 Std L" w:eastAsia="Adobe 宋体 Std L" w:hAnsi="Adobe 宋体 Std L"/>
+          <w:sz w:val="21"/>
+          <w:szCs w:val="21"/>
+        </w:rPr>
+        <w:t>pr</w:t>
+      </w:r>
+      <w:proofErr w:type="spellEnd"/>
+      <w:r>
+        <w:rPr>
+          <w:rFonts w:ascii="Adobe 宋体 Std L" w:eastAsia="Adobe 宋体 Std L" w:hAnsi="Adobe 宋体 Std L"/>
+          <w:sz w:val="21"/>
+          <w:szCs w:val="21"/>
+        </w:rPr>
+        <w:t xml:space="preserve"> </w:t>
+      </w:r>
+      <w:proofErr w:type="spellStart"/>
+      <w:r>
+        <w:rPr>
+          <w:rFonts w:ascii="Adobe 宋体 Std L" w:eastAsia="Adobe 宋体 Std L" w:hAnsi="Adobe 宋体 Std L"/>
+          <w:sz w:val="21"/>
+          <w:szCs w:val="21"/>
+        </w:rPr>
+        <w:t>moode</w:t>
+      </w:r>
+      <w:proofErr w:type="spellEnd"/>
+      <w:r>
+        <w:rPr>
+          <w:rFonts w:ascii="Adobe 宋体 Std L" w:eastAsia="Adobe 宋体 Std L" w:hAnsi="Adobe 宋体 Std L"/>
+          <w:sz w:val="21"/>
+          <w:szCs w:val="21"/>
+        </w:rPr>
+        <w:t>和</w:t>
+      </w:r>
+      <w:proofErr w:type="spellStart"/>
+      <w:r>
+        <w:rPr>
+          <w:rFonts w:ascii="Adobe 宋体 Std L" w:eastAsia="Adobe 宋体 Std L" w:hAnsi="Adobe 宋体 Std L"/>
+          <w:sz w:val="21"/>
+          <w:szCs w:val="21"/>
+        </w:rPr>
+        <w:t>lyy</w:t>
+      </w:r>
+      <w:proofErr w:type="spellEnd"/>
+      <w:r>
+        <w:rPr>
+          <w:rFonts w:ascii="Adobe 宋体 Std L" w:eastAsia="Adobe 宋体 Std L" w:hAnsi="Adobe 宋体 Std L"/>
+          <w:sz w:val="21"/>
+          <w:szCs w:val="21"/>
+        </w:rPr>
+        <w:t>的代码并没有合并，又拉了一次代码，再将修改过的代码push到</w:t>
+      </w:r>
+      <w:proofErr w:type="spellStart"/>
+      <w:r>
+        <w:rPr>
+          <w:rFonts w:ascii="Adobe 宋体 Std L" w:eastAsia="Adobe 宋体 Std L" w:hAnsi="Adobe 宋体 Std L"/>
+          <w:sz w:val="21"/>
+          <w:szCs w:val="21"/>
+        </w:rPr>
+        <w:t>lyy</w:t>
+      </w:r>
+      <w:proofErr w:type="spellEnd"/>
+      <w:r>
+        <w:rPr>
+          <w:rFonts w:ascii="Adobe 宋体 Std L" w:eastAsia="Adobe 宋体 Std L" w:hAnsi="Adobe 宋体 Std L"/>
+          <w:sz w:val="21"/>
+          <w:szCs w:val="21"/>
+        </w:rPr>
+        <w:t>就会被拒绝</w:t>
+      </w:r>
+    </w:p>
+    <w:p>
+      <w:pPr>
+        <w:jc w:val="left"/>
+        <w:rPr>
+          <w:rFonts w:ascii="Adobe 宋体 Std L" w:eastAsia="Adobe 宋体 Std L" w:hAnsi="Adobe 宋体 Std L"/>
+          <w:sz w:val="21"/>
+          <w:szCs w:val="21"/>
+        </w:rPr>
+      </w:pPr>
+      <w:r>
+        <w:rPr>
+          <w:rFonts w:ascii="Adobe 宋体 Std L" w:eastAsia="Adobe 宋体 Std L" w:hAnsi="Adobe 宋体 Std L"/>
+          <w:sz w:val="21"/>
+          <w:szCs w:val="21"/>
+        </w:rPr>
+        <w:t xml:space="preserve">    </w:t>
+      </w:r>
+      <w:proofErr w:type="gramStart"/>
+      <w:r>
+        <w:rPr>
+          <w:rFonts w:ascii="Adobe 宋体 Std L" w:eastAsia="Adobe 宋体 Std L" w:hAnsi="Adobe 宋体 Std L"/>
+          <w:sz w:val="21"/>
+          <w:szCs w:val="21"/>
+        </w:rPr>
+        <w:t>develop</w:t>
+      </w:r>
+      <w:proofErr w:type="gramEnd"/>
+      <w:r>
+        <w:rPr>
+          <w:rFonts w:ascii="Adobe 宋体 Std L" w:eastAsia="Adobe 宋体 Std L" w:hAnsi="Adobe 宋体 Std L"/>
+          <w:sz w:val="21"/>
+          <w:szCs w:val="21"/>
+        </w:rPr>
+        <w:t xml:space="preserve">           HEAD</w:t>
       </w:r>
     </w:p>
     <w:p>
@@ -1541,13 +2251,23 @@
           <w:szCs w:val="21"/>
         </w:rPr>
       </w:pPr>
-      <w:r>
-        <w:rPr>
-          <w:rFonts w:ascii="Adobe 宋体 Std L" w:eastAsia="Adobe 宋体 Std L" w:hAnsi="Adobe 宋体 Std L"/>
-          <w:sz w:val="21"/>
-          <w:szCs w:val="21"/>
-        </w:rPr>
-        <w:t>Lyy                     a b</w:t>
+      <w:proofErr w:type="spellStart"/>
+      <w:r>
+        <w:rPr>
+          <w:rFonts w:ascii="Adobe 宋体 Std L" w:eastAsia="Adobe 宋体 Std L" w:hAnsi="Adobe 宋体 Std L"/>
+          <w:sz w:val="21"/>
+          <w:szCs w:val="21"/>
+        </w:rPr>
+        <w:t>Lyy</w:t>
+      </w:r>
+      <w:proofErr w:type="spellEnd"/>
+      <w:r>
+        <w:rPr>
+          <w:rFonts w:ascii="Adobe 宋体 Std L" w:eastAsia="Adobe 宋体 Std L" w:hAnsi="Adobe 宋体 Std L"/>
+          <w:sz w:val="21"/>
+          <w:szCs w:val="21"/>
+        </w:rPr>
+        <w:t xml:space="preserve">                     a b</w:t>
       </w:r>
     </w:p>
     <w:p>
@@ -1560,31 +2280,59 @@
           <w:szCs w:val="21"/>
         </w:rPr>
       </w:pPr>
-      <w:r>
-        <w:rPr>
-          <w:rFonts w:ascii="Adobe 宋体 Std L" w:eastAsia="Adobe 宋体 Std L" w:hAnsi="Adobe 宋体 Std L"/>
-          <w:sz w:val="21"/>
-          <w:szCs w:val="21"/>
-        </w:rPr>
-        <w:t>Moode                c</w:t>
-      </w:r>
-    </w:p>
-    <w:p>
-      <w:pPr>
-        <w:jc w:val="left"/>
-        <w:rPr>
-          <w:rFonts w:ascii="Adobe 宋体 Std L" w:eastAsia="Adobe 宋体 Std L" w:hAnsi="Adobe 宋体 Std L"/>
-          <w:sz w:val="21"/>
-          <w:szCs w:val="21"/>
-        </w:rPr>
-      </w:pPr>
-      <w:r>
-        <w:rPr>
-          <w:rFonts w:ascii="Adobe 宋体 Std L" w:eastAsia="Adobe 宋体 Std L" w:hAnsi="Adobe 宋体 Std L"/>
-          <w:sz w:val="21"/>
-          <w:szCs w:val="21"/>
-        </w:rPr>
-        <w:t>把moode里的代码用pull  rebase 拉到local之后，代码可能会成为下面的情况</w:t>
+      <w:proofErr w:type="spellStart"/>
+      <w:r>
+        <w:rPr>
+          <w:rFonts w:ascii="Adobe 宋体 Std L" w:eastAsia="Adobe 宋体 Std L" w:hAnsi="Adobe 宋体 Std L"/>
+          <w:sz w:val="21"/>
+          <w:szCs w:val="21"/>
+        </w:rPr>
+        <w:t>Moode</w:t>
+      </w:r>
+      <w:proofErr w:type="spellEnd"/>
+      <w:r>
+        <w:rPr>
+          <w:rFonts w:ascii="Adobe 宋体 Std L" w:eastAsia="Adobe 宋体 Std L" w:hAnsi="Adobe 宋体 Std L"/>
+          <w:sz w:val="21"/>
+          <w:szCs w:val="21"/>
+        </w:rPr>
+        <w:t xml:space="preserve">                c</w:t>
+      </w:r>
+    </w:p>
+    <w:p>
+      <w:pPr>
+        <w:jc w:val="left"/>
+        <w:rPr>
+          <w:rFonts w:ascii="Adobe 宋体 Std L" w:eastAsia="Adobe 宋体 Std L" w:hAnsi="Adobe 宋体 Std L"/>
+          <w:sz w:val="21"/>
+          <w:szCs w:val="21"/>
+        </w:rPr>
+      </w:pPr>
+      <w:r>
+        <w:rPr>
+          <w:rFonts w:ascii="Adobe 宋体 Std L" w:eastAsia="Adobe 宋体 Std L" w:hAnsi="Adobe 宋体 Std L"/>
+          <w:sz w:val="21"/>
+          <w:szCs w:val="21"/>
+        </w:rPr>
+        <w:t>把</w:t>
+      </w:r>
+      <w:proofErr w:type="spellStart"/>
+      <w:r>
+        <w:rPr>
+          <w:rFonts w:ascii="Adobe 宋体 Std L" w:eastAsia="Adobe 宋体 Std L" w:hAnsi="Adobe 宋体 Std L"/>
+          <w:sz w:val="21"/>
+          <w:szCs w:val="21"/>
+        </w:rPr>
+        <w:t>moode</w:t>
+      </w:r>
+      <w:proofErr w:type="spellEnd"/>
+      <w:r>
+        <w:rPr>
+          <w:rFonts w:ascii="Adobe 宋体 Std L" w:eastAsia="Adobe 宋体 Std L" w:hAnsi="Adobe 宋体 Std L"/>
+          <w:sz w:val="21"/>
+          <w:szCs w:val="21"/>
+        </w:rPr>
+        <w:t>里的代码用pull  rebase 拉到local之后，代码可能会成为下面的情况</w:t>
       </w:r>
     </w:p>
     <w:p>
@@ -1597,13 +2345,23 @@
           <w:szCs w:val="21"/>
         </w:rPr>
       </w:pPr>
-      <w:r>
-        <w:rPr>
-          <w:rFonts w:ascii="Adobe 宋体 Std L" w:eastAsia="Adobe 宋体 Std L" w:hAnsi="Adobe 宋体 Std L"/>
-          <w:sz w:val="21"/>
-          <w:szCs w:val="21"/>
-        </w:rPr>
-        <w:t>local              c a b d</w:t>
+      <w:proofErr w:type="gramStart"/>
+      <w:r>
+        <w:rPr>
+          <w:rFonts w:ascii="Adobe 宋体 Std L" w:eastAsia="Adobe 宋体 Std L" w:hAnsi="Adobe 宋体 Std L"/>
+          <w:sz w:val="21"/>
+          <w:szCs w:val="21"/>
+        </w:rPr>
+        <w:t>local</w:t>
+      </w:r>
+      <w:proofErr w:type="gramEnd"/>
+      <w:r>
+        <w:rPr>
+          <w:rFonts w:ascii="Adobe 宋体 Std L" w:eastAsia="Adobe 宋体 Std L" w:hAnsi="Adobe 宋体 Std L"/>
+          <w:sz w:val="21"/>
+          <w:szCs w:val="21"/>
+        </w:rPr>
+        <w:t xml:space="preserve">              c a b d</w:t>
       </w:r>
     </w:p>
     <w:p>
@@ -1616,13 +2374,25 @@
           <w:szCs w:val="21"/>
         </w:rPr>
       </w:pPr>
-      <w:r>
-        <w:rPr>
-          <w:rFonts w:ascii="Adobe 宋体 Std L" w:eastAsia="Adobe 宋体 Std L" w:hAnsi="Adobe 宋体 Std L"/>
-          <w:sz w:val="21"/>
-          <w:szCs w:val="21"/>
-        </w:rPr>
-        <w:t xml:space="preserve">lyy                 a b </w:t>
+      <w:proofErr w:type="spellStart"/>
+      <w:proofErr w:type="gramStart"/>
+      <w:r>
+        <w:rPr>
+          <w:rFonts w:ascii="Adobe 宋体 Std L" w:eastAsia="Adobe 宋体 Std L" w:hAnsi="Adobe 宋体 Std L"/>
+          <w:sz w:val="21"/>
+          <w:szCs w:val="21"/>
+        </w:rPr>
+        <w:t>lyy</w:t>
+      </w:r>
+      <w:proofErr w:type="spellEnd"/>
+      <w:proofErr w:type="gramEnd"/>
+      <w:r>
+        <w:rPr>
+          <w:rFonts w:ascii="Adobe 宋体 Std L" w:eastAsia="Adobe 宋体 Std L" w:hAnsi="Adobe 宋体 Std L"/>
+          <w:sz w:val="21"/>
+          <w:szCs w:val="21"/>
+        </w:rPr>
+        <w:t xml:space="preserve">                 a b </w:t>
       </w:r>
     </w:p>
     <w:p>
@@ -1635,13 +2405,25 @@
           <w:szCs w:val="21"/>
         </w:rPr>
       </w:pPr>
-      <w:r>
-        <w:rPr>
-          <w:rFonts w:ascii="Adobe 宋体 Std L" w:eastAsia="Adobe 宋体 Std L" w:hAnsi="Adobe 宋体 Std L"/>
-          <w:sz w:val="21"/>
-          <w:szCs w:val="21"/>
-        </w:rPr>
-        <w:t>moode          c</w:t>
+      <w:proofErr w:type="spellStart"/>
+      <w:proofErr w:type="gramStart"/>
+      <w:r>
+        <w:rPr>
+          <w:rFonts w:ascii="Adobe 宋体 Std L" w:eastAsia="Adobe 宋体 Std L" w:hAnsi="Adobe 宋体 Std L"/>
+          <w:sz w:val="21"/>
+          <w:szCs w:val="21"/>
+        </w:rPr>
+        <w:t>moode</w:t>
+      </w:r>
+      <w:proofErr w:type="spellEnd"/>
+      <w:proofErr w:type="gramEnd"/>
+      <w:r>
+        <w:rPr>
+          <w:rFonts w:ascii="Adobe 宋体 Std L" w:eastAsia="Adobe 宋体 Std L" w:hAnsi="Adobe 宋体 Std L"/>
+          <w:sz w:val="21"/>
+          <w:szCs w:val="21"/>
+        </w:rPr>
+        <w:t xml:space="preserve">          c</w:t>
       </w:r>
     </w:p>
     <w:p>
@@ -1660,7 +2442,43 @@
           <w:sz w:val="21"/>
           <w:szCs w:val="21"/>
         </w:rPr>
-        <w:t>此时local里有比lyy里早的提交，lyy库就没法合并代码，</w:t>
+        <w:t>此时local里有比</w:t>
+      </w:r>
+      <w:proofErr w:type="spellStart"/>
+      <w:r>
+        <w:rPr>
+          <w:rFonts w:ascii="Adobe 宋体 Std L" w:eastAsia="Adobe 宋体 Std L" w:hAnsi="Adobe 宋体 Std L"/>
+          <w:sz w:val="21"/>
+          <w:szCs w:val="21"/>
+        </w:rPr>
+        <w:t>lyy</w:t>
+      </w:r>
+      <w:proofErr w:type="spellEnd"/>
+      <w:r>
+        <w:rPr>
+          <w:rFonts w:ascii="Adobe 宋体 Std L" w:eastAsia="Adobe 宋体 Std L" w:hAnsi="Adobe 宋体 Std L"/>
+          <w:sz w:val="21"/>
+          <w:szCs w:val="21"/>
+        </w:rPr>
+        <w:t>里早的提交，</w:t>
+      </w:r>
+      <w:proofErr w:type="spellStart"/>
+      <w:r>
+        <w:rPr>
+          <w:rFonts w:ascii="Adobe 宋体 Std L" w:eastAsia="Adobe 宋体 Std L" w:hAnsi="Adobe 宋体 Std L"/>
+          <w:sz w:val="21"/>
+          <w:szCs w:val="21"/>
+        </w:rPr>
+        <w:t>lyy</w:t>
+      </w:r>
+      <w:proofErr w:type="spellEnd"/>
+      <w:r>
+        <w:rPr>
+          <w:rFonts w:ascii="Adobe 宋体 Std L" w:eastAsia="Adobe 宋体 Std L" w:hAnsi="Adobe 宋体 Std L"/>
+          <w:sz w:val="21"/>
+          <w:szCs w:val="21"/>
+        </w:rPr>
+        <w:t>库就没法合并代码，</w:t>
       </w:r>
     </w:p>
     <w:p>
@@ -1679,7 +2497,43 @@
           <w:sz w:val="21"/>
           <w:szCs w:val="21"/>
         </w:rPr>
-        <w:t>那么就需要lyy和moode合并一次，变成：</w:t>
+        <w:t>那么就需要</w:t>
+      </w:r>
+      <w:proofErr w:type="spellStart"/>
+      <w:r>
+        <w:rPr>
+          <w:rFonts w:ascii="Adobe 宋体 Std L" w:eastAsia="Adobe 宋体 Std L" w:hAnsi="Adobe 宋体 Std L"/>
+          <w:sz w:val="21"/>
+          <w:szCs w:val="21"/>
+        </w:rPr>
+        <w:t>lyy</w:t>
+      </w:r>
+      <w:proofErr w:type="spellEnd"/>
+      <w:r>
+        <w:rPr>
+          <w:rFonts w:ascii="Adobe 宋体 Std L" w:eastAsia="Adobe 宋体 Std L" w:hAnsi="Adobe 宋体 Std L"/>
+          <w:sz w:val="21"/>
+          <w:szCs w:val="21"/>
+        </w:rPr>
+        <w:t>和</w:t>
+      </w:r>
+      <w:proofErr w:type="spellStart"/>
+      <w:r>
+        <w:rPr>
+          <w:rFonts w:ascii="Adobe 宋体 Std L" w:eastAsia="Adobe 宋体 Std L" w:hAnsi="Adobe 宋体 Std L"/>
+          <w:sz w:val="21"/>
+          <w:szCs w:val="21"/>
+        </w:rPr>
+        <w:t>moode</w:t>
+      </w:r>
+      <w:proofErr w:type="spellEnd"/>
+      <w:r>
+        <w:rPr>
+          <w:rFonts w:ascii="Adobe 宋体 Std L" w:eastAsia="Adobe 宋体 Std L" w:hAnsi="Adobe 宋体 Std L"/>
+          <w:sz w:val="21"/>
+          <w:szCs w:val="21"/>
+        </w:rPr>
+        <w:t>合并一次，变成：</w:t>
       </w:r>
     </w:p>
     <w:p>
@@ -1692,13 +2546,23 @@
           <w:szCs w:val="21"/>
         </w:rPr>
       </w:pPr>
-      <w:r>
-        <w:rPr>
-          <w:rFonts w:ascii="Adobe 宋体 Std L" w:eastAsia="Adobe 宋体 Std L" w:hAnsi="Adobe 宋体 Std L"/>
-          <w:sz w:val="21"/>
-          <w:szCs w:val="21"/>
-        </w:rPr>
-        <w:t>local              d e</w:t>
+      <w:proofErr w:type="gramStart"/>
+      <w:r>
+        <w:rPr>
+          <w:rFonts w:ascii="Adobe 宋体 Std L" w:eastAsia="Adobe 宋体 Std L" w:hAnsi="Adobe 宋体 Std L"/>
+          <w:sz w:val="21"/>
+          <w:szCs w:val="21"/>
+        </w:rPr>
+        <w:t>local</w:t>
+      </w:r>
+      <w:proofErr w:type="gramEnd"/>
+      <w:r>
+        <w:rPr>
+          <w:rFonts w:ascii="Adobe 宋体 Std L" w:eastAsia="Adobe 宋体 Std L" w:hAnsi="Adobe 宋体 Std L"/>
+          <w:sz w:val="21"/>
+          <w:szCs w:val="21"/>
+        </w:rPr>
+        <w:t xml:space="preserve">              d e</w:t>
       </w:r>
     </w:p>
     <w:p>
@@ -1711,13 +2575,25 @@
           <w:szCs w:val="21"/>
         </w:rPr>
       </w:pPr>
-      <w:r>
-        <w:rPr>
-          <w:rFonts w:ascii="Adobe 宋体 Std L" w:eastAsia="Adobe 宋体 Std L" w:hAnsi="Adobe 宋体 Std L"/>
-          <w:sz w:val="21"/>
-          <w:szCs w:val="21"/>
-        </w:rPr>
-        <w:t xml:space="preserve">lyy                 a b </w:t>
+      <w:proofErr w:type="spellStart"/>
+      <w:proofErr w:type="gramStart"/>
+      <w:r>
+        <w:rPr>
+          <w:rFonts w:ascii="Adobe 宋体 Std L" w:eastAsia="Adobe 宋体 Std L" w:hAnsi="Adobe 宋体 Std L"/>
+          <w:sz w:val="21"/>
+          <w:szCs w:val="21"/>
+        </w:rPr>
+        <w:t>lyy</w:t>
+      </w:r>
+      <w:proofErr w:type="spellEnd"/>
+      <w:proofErr w:type="gramEnd"/>
+      <w:r>
+        <w:rPr>
+          <w:rFonts w:ascii="Adobe 宋体 Std L" w:eastAsia="Adobe 宋体 Std L" w:hAnsi="Adobe 宋体 Std L"/>
+          <w:sz w:val="21"/>
+          <w:szCs w:val="21"/>
+        </w:rPr>
+        <w:t xml:space="preserve">                 a b </w:t>
       </w:r>
     </w:p>
     <w:p>
@@ -1730,13 +2606,25 @@
           <w:szCs w:val="21"/>
         </w:rPr>
       </w:pPr>
-      <w:r>
-        <w:rPr>
-          <w:rFonts w:ascii="Adobe 宋体 Std L" w:eastAsia="Adobe 宋体 Std L" w:hAnsi="Adobe 宋体 Std L"/>
-          <w:sz w:val="21"/>
-          <w:szCs w:val="21"/>
-        </w:rPr>
-        <w:t>moode          e</w:t>
+      <w:proofErr w:type="spellStart"/>
+      <w:proofErr w:type="gramStart"/>
+      <w:r>
+        <w:rPr>
+          <w:rFonts w:ascii="Adobe 宋体 Std L" w:eastAsia="Adobe 宋体 Std L" w:hAnsi="Adobe 宋体 Std L"/>
+          <w:sz w:val="21"/>
+          <w:szCs w:val="21"/>
+        </w:rPr>
+        <w:t>moode</w:t>
+      </w:r>
+      <w:proofErr w:type="spellEnd"/>
+      <w:proofErr w:type="gramEnd"/>
+      <w:r>
+        <w:rPr>
+          <w:rFonts w:ascii="Adobe 宋体 Std L" w:eastAsia="Adobe 宋体 Std L" w:hAnsi="Adobe 宋体 Std L"/>
+          <w:sz w:val="21"/>
+          <w:szCs w:val="21"/>
+        </w:rPr>
+        <w:t xml:space="preserve">          e</w:t>
       </w:r>
     </w:p>
     <w:p>
@@ -1755,25 +2643,53 @@
           <w:sz w:val="21"/>
           <w:szCs w:val="21"/>
         </w:rPr>
-        <w:t>d e的时间都比a b时间晚，此时就可以把local代码push到lyy了</w:t>
-      </w:r>
-    </w:p>
-    <w:p>
-      <w:pPr>
-        <w:jc w:val="left"/>
-        <w:rPr>
-          <w:rFonts w:ascii="Adobe 宋体 Std L" w:eastAsia="Adobe 宋体 Std L" w:hAnsi="Adobe 宋体 Std L"/>
-          <w:sz w:val="21"/>
-          <w:szCs w:val="21"/>
-        </w:rPr>
-      </w:pPr>
-      <w:r>
-        <w:rPr>
-          <w:rFonts w:ascii="Adobe 宋体 Std L" w:eastAsia="Adobe 宋体 Std L" w:hAnsi="Adobe 宋体 Std L"/>
-          <w:sz w:val="21"/>
-          <w:szCs w:val="21"/>
-        </w:rPr>
-        <w:t>nofilter：将加载的内容，有html标签的转换成％编码的格式</w:t>
+        <w:t>d e的时间都比a b时间晚，此时就可以把local代码push到</w:t>
+      </w:r>
+      <w:proofErr w:type="spellStart"/>
+      <w:r>
+        <w:rPr>
+          <w:rFonts w:ascii="Adobe 宋体 Std L" w:eastAsia="Adobe 宋体 Std L" w:hAnsi="Adobe 宋体 Std L"/>
+          <w:sz w:val="21"/>
+          <w:szCs w:val="21"/>
+        </w:rPr>
+        <w:t>lyy</w:t>
+      </w:r>
+      <w:proofErr w:type="spellEnd"/>
+      <w:r>
+        <w:rPr>
+          <w:rFonts w:ascii="Adobe 宋体 Std L" w:eastAsia="Adobe 宋体 Std L" w:hAnsi="Adobe 宋体 Std L"/>
+          <w:sz w:val="21"/>
+          <w:szCs w:val="21"/>
+        </w:rPr>
+        <w:t>了</w:t>
+      </w:r>
+    </w:p>
+    <w:p>
+      <w:pPr>
+        <w:jc w:val="left"/>
+        <w:rPr>
+          <w:rFonts w:ascii="Adobe 宋体 Std L" w:eastAsia="Adobe 宋体 Std L" w:hAnsi="Adobe 宋体 Std L"/>
+          <w:sz w:val="21"/>
+          <w:szCs w:val="21"/>
+        </w:rPr>
+      </w:pPr>
+      <w:proofErr w:type="spellStart"/>
+      <w:r>
+        <w:rPr>
+          <w:rFonts w:ascii="Adobe 宋体 Std L" w:eastAsia="Adobe 宋体 Std L" w:hAnsi="Adobe 宋体 Std L"/>
+          <w:sz w:val="21"/>
+          <w:szCs w:val="21"/>
+        </w:rPr>
+        <w:t>nofilter</w:t>
+      </w:r>
+      <w:proofErr w:type="spellEnd"/>
+      <w:r>
+        <w:rPr>
+          <w:rFonts w:ascii="Adobe 宋体 Std L" w:eastAsia="Adobe 宋体 Std L" w:hAnsi="Adobe 宋体 Std L"/>
+          <w:sz w:val="21"/>
+          <w:szCs w:val="21"/>
+        </w:rPr>
+        <w:t>：将加载的内容，有html标签的转换成％编码的格式</w:t>
       </w:r>
     </w:p>
     <w:p>
@@ -1889,7 +2805,43 @@
           <w:sz w:val="21"/>
           <w:szCs w:val="21"/>
         </w:rPr>
-        <w:t>问题d：angular本身就具有mvc的结构，不需要在php里定义action，除非需要发送http请求</w:t>
+        <w:t>问题d：angular本身就具有</w:t>
+      </w:r>
+      <w:proofErr w:type="spellStart"/>
+      <w:r>
+        <w:rPr>
+          <w:rFonts w:ascii="Adobe 宋体 Std L" w:eastAsia="Adobe 宋体 Std L" w:hAnsi="Adobe 宋体 Std L"/>
+          <w:sz w:val="21"/>
+          <w:szCs w:val="21"/>
+        </w:rPr>
+        <w:t>mvc</w:t>
+      </w:r>
+      <w:proofErr w:type="spellEnd"/>
+      <w:r>
+        <w:rPr>
+          <w:rFonts w:ascii="Adobe 宋体 Std L" w:eastAsia="Adobe 宋体 Std L" w:hAnsi="Adobe 宋体 Std L"/>
+          <w:sz w:val="21"/>
+          <w:szCs w:val="21"/>
+        </w:rPr>
+        <w:t>的结构，不需要在</w:t>
+      </w:r>
+      <w:proofErr w:type="spellStart"/>
+      <w:r>
+        <w:rPr>
+          <w:rFonts w:ascii="Adobe 宋体 Std L" w:eastAsia="Adobe 宋体 Std L" w:hAnsi="Adobe 宋体 Std L"/>
+          <w:sz w:val="21"/>
+          <w:szCs w:val="21"/>
+        </w:rPr>
+        <w:t>php</w:t>
+      </w:r>
+      <w:proofErr w:type="spellEnd"/>
+      <w:r>
+        <w:rPr>
+          <w:rFonts w:ascii="Adobe 宋体 Std L" w:eastAsia="Adobe 宋体 Std L" w:hAnsi="Adobe 宋体 Std L"/>
+          <w:sz w:val="21"/>
+          <w:szCs w:val="21"/>
+        </w:rPr>
+        <w:t>里定义action，除非需要发送http请求</w:t>
       </w:r>
     </w:p>
     <w:p>
@@ -2189,7 +3141,43 @@
           <w:sz w:val="21"/>
           <w:szCs w:val="21"/>
         </w:rPr>
-        <w:t>理解了一个angular的独立的mvc模式，该模式不许要像zend框架一样，每个view都需要在服务器端对应一个action</w:t>
+        <w:t>理解了一个angular的独立的</w:t>
+      </w:r>
+      <w:proofErr w:type="spellStart"/>
+      <w:r>
+        <w:rPr>
+          <w:rFonts w:ascii="Adobe 宋体 Std L" w:eastAsia="Adobe 宋体 Std L" w:hAnsi="Adobe 宋体 Std L"/>
+          <w:sz w:val="21"/>
+          <w:szCs w:val="21"/>
+        </w:rPr>
+        <w:t>mvc</w:t>
+      </w:r>
+      <w:proofErr w:type="spellEnd"/>
+      <w:r>
+        <w:rPr>
+          <w:rFonts w:ascii="Adobe 宋体 Std L" w:eastAsia="Adobe 宋体 Std L" w:hAnsi="Adobe 宋体 Std L"/>
+          <w:sz w:val="21"/>
+          <w:szCs w:val="21"/>
+        </w:rPr>
+        <w:t>模式，该模式不许要像</w:t>
+      </w:r>
+      <w:proofErr w:type="spellStart"/>
+      <w:r>
+        <w:rPr>
+          <w:rFonts w:ascii="Adobe 宋体 Std L" w:eastAsia="Adobe 宋体 Std L" w:hAnsi="Adobe 宋体 Std L"/>
+          <w:sz w:val="21"/>
+          <w:szCs w:val="21"/>
+        </w:rPr>
+        <w:t>zend</w:t>
+      </w:r>
+      <w:proofErr w:type="spellEnd"/>
+      <w:r>
+        <w:rPr>
+          <w:rFonts w:ascii="Adobe 宋体 Std L" w:eastAsia="Adobe 宋体 Std L" w:hAnsi="Adobe 宋体 Std L"/>
+          <w:sz w:val="21"/>
+          <w:szCs w:val="21"/>
+        </w:rPr>
+        <w:t>框架一样，每个view都需要在服务器端对应一个action</w:t>
       </w:r>
     </w:p>
     <w:p>
@@ -2602,7 +3590,29 @@
           <w:szCs w:val="21"/>
           <w:shd w:val="clear" w:color="auto" w:fill="FFFFFF"/>
         </w:rPr>
-        <w:t>filter: progid:DXImageTransform.Microsoft.Shadow(color=’颜色值’, Direction=阴影角度（数值）, Strength=阴影半径（数值）);</w:t>
+        <w:t xml:space="preserve">filter: </w:t>
+      </w:r>
+      <w:proofErr w:type="spellStart"/>
+      <w:r>
+        <w:rPr>
+          <w:rFonts w:ascii="Adobe 宋体 Std L" w:eastAsia="Adobe 宋体 Std L" w:hAnsi="Adobe 宋体 Std L" w:cs="Times New Roman"/>
+          <w:color w:val="666666"/>
+          <w:sz w:val="21"/>
+          <w:szCs w:val="21"/>
+          <w:shd w:val="clear" w:color="auto" w:fill="FFFFFF"/>
+        </w:rPr>
+        <w:t>progid:DXImageTransform.Microsoft.Shadow</w:t>
+      </w:r>
+      <w:proofErr w:type="spellEnd"/>
+      <w:r>
+        <w:rPr>
+          <w:rFonts w:ascii="Adobe 宋体 Std L" w:eastAsia="Adobe 宋体 Std L" w:hAnsi="Adobe 宋体 Std L" w:cs="Times New Roman"/>
+          <w:color w:val="666666"/>
+          <w:sz w:val="21"/>
+          <w:szCs w:val="21"/>
+          <w:shd w:val="clear" w:color="auto" w:fill="FFFFFF"/>
+        </w:rPr>
+        <w:t>(color=’颜色值’, Direction=阴影角度（数值）, Strength=阴影半径（数值）);</w:t>
       </w:r>
     </w:p>
     <w:p>
@@ -2703,7 +3713,25 @@
           <w:szCs w:val="20"/>
         </w:rPr>
         <w:lastRenderedPageBreak/>
-        <w:t>2、Css hack: “_属性”：（只有IE识别）, 在属性后面加“ 空格\0/”也是只有IE识别</w:t>
+        <w:t>2、</w:t>
+      </w:r>
+      <w:proofErr w:type="spellStart"/>
+      <w:r>
+        <w:rPr>
+          <w:rFonts w:ascii="Adobe 宋体 Std L" w:eastAsia="Adobe 宋体 Std L" w:hAnsi="Adobe 宋体 Std L" w:cs="Times New Roman"/>
+          <w:sz w:val="20"/>
+          <w:szCs w:val="20"/>
+        </w:rPr>
+        <w:t>Css</w:t>
+      </w:r>
+      <w:proofErr w:type="spellEnd"/>
+      <w:r>
+        <w:rPr>
+          <w:rFonts w:ascii="Adobe 宋体 Std L" w:eastAsia="Adobe 宋体 Std L" w:hAnsi="Adobe 宋体 Std L" w:cs="Times New Roman"/>
+          <w:sz w:val="20"/>
+          <w:szCs w:val="20"/>
+        </w:rPr>
+        <w:t xml:space="preserve"> hack: “_属性”：（只有IE识别）, 在属性后面加“ 空格\0/”也是只有IE识别</w:t>
       </w:r>
     </w:p>
     <w:p>
@@ -2805,7 +3833,61 @@
           <w:sz w:val="20"/>
           <w:szCs w:val="20"/>
         </w:rPr>
-        <w:t xml:space="preserve">  1、实现了“加关注”和“取消关注”的后台数据库处理xiu_fans表，addFocus() cancelFocus()方法</w:t>
+        <w:t xml:space="preserve">  1、实现了“加关注”和“取消关注”的后台数据库处理</w:t>
+      </w:r>
+      <w:proofErr w:type="spellStart"/>
+      <w:r>
+        <w:rPr>
+          <w:rFonts w:ascii="Adobe 宋体 Std L" w:eastAsia="Adobe 宋体 Std L" w:hAnsi="Adobe 宋体 Std L" w:cs="Times New Roman"/>
+          <w:sz w:val="20"/>
+          <w:szCs w:val="20"/>
+        </w:rPr>
+        <w:t>xiu_fans</w:t>
+      </w:r>
+      <w:proofErr w:type="spellEnd"/>
+      <w:r>
+        <w:rPr>
+          <w:rFonts w:ascii="Adobe 宋体 Std L" w:eastAsia="Adobe 宋体 Std L" w:hAnsi="Adobe 宋体 Std L" w:cs="Times New Roman"/>
+          <w:sz w:val="20"/>
+          <w:szCs w:val="20"/>
+        </w:rPr>
+        <w:t>表，</w:t>
+      </w:r>
+      <w:proofErr w:type="spellStart"/>
+      <w:r>
+        <w:rPr>
+          <w:rFonts w:ascii="Adobe 宋体 Std L" w:eastAsia="Adobe 宋体 Std L" w:hAnsi="Adobe 宋体 Std L" w:cs="Times New Roman"/>
+          <w:sz w:val="20"/>
+          <w:szCs w:val="20"/>
+        </w:rPr>
+        <w:t>addFocus</w:t>
+      </w:r>
+      <w:proofErr w:type="spellEnd"/>
+      <w:r>
+        <w:rPr>
+          <w:rFonts w:ascii="Adobe 宋体 Std L" w:eastAsia="Adobe 宋体 Std L" w:hAnsi="Adobe 宋体 Std L" w:cs="Times New Roman"/>
+          <w:sz w:val="20"/>
+          <w:szCs w:val="20"/>
+        </w:rPr>
+        <w:t xml:space="preserve">() </w:t>
+      </w:r>
+      <w:proofErr w:type="spellStart"/>
+      <w:r>
+        <w:rPr>
+          <w:rFonts w:ascii="Adobe 宋体 Std L" w:eastAsia="Adobe 宋体 Std L" w:hAnsi="Adobe 宋体 Std L" w:cs="Times New Roman"/>
+          <w:sz w:val="20"/>
+          <w:szCs w:val="20"/>
+        </w:rPr>
+        <w:t>cancelFocus</w:t>
+      </w:r>
+      <w:proofErr w:type="spellEnd"/>
+      <w:r>
+        <w:rPr>
+          <w:rFonts w:ascii="Adobe 宋体 Std L" w:eastAsia="Adobe 宋体 Std L" w:hAnsi="Adobe 宋体 Std L" w:cs="Times New Roman"/>
+          <w:sz w:val="20"/>
+          <w:szCs w:val="20"/>
+        </w:rPr>
+        <w:t>()方法</w:t>
       </w:r>
     </w:p>
     <w:p>
@@ -2856,7 +3938,25 @@
           <w:sz w:val="20"/>
           <w:szCs w:val="20"/>
         </w:rPr>
-        <w:t xml:space="preserve">        index.html的&lt;ng-view&gt;</w:t>
+        <w:t xml:space="preserve">        index.html的&lt;</w:t>
+      </w:r>
+      <w:proofErr w:type="spellStart"/>
+      <w:r>
+        <w:rPr>
+          <w:rFonts w:ascii="Adobe 宋体 Std L" w:eastAsia="Adobe 宋体 Std L" w:hAnsi="Adobe 宋体 Std L" w:cs="Times New Roman"/>
+          <w:sz w:val="20"/>
+          <w:szCs w:val="20"/>
+        </w:rPr>
+        <w:t>ng</w:t>
+      </w:r>
+      <w:proofErr w:type="spellEnd"/>
+      <w:r>
+        <w:rPr>
+          <w:rFonts w:ascii="Adobe 宋体 Std L" w:eastAsia="Adobe 宋体 Std L" w:hAnsi="Adobe 宋体 Std L" w:cs="Times New Roman"/>
+          <w:sz w:val="20"/>
+          <w:szCs w:val="20"/>
+        </w:rPr>
+        <w:t>-view&gt;</w:t>
       </w:r>
     </w:p>
     <w:p>
@@ -2892,8 +3992,18 @@
           <w:szCs w:val="20"/>
         </w:rPr>
         <w:tab/>
-        <w:t xml:space="preserve"> controller目录下添加：equipmentctrl</w:t>
-      </w:r>
+        <w:t xml:space="preserve"> controller目录下添加：</w:t>
+      </w:r>
+      <w:proofErr w:type="spellStart"/>
+      <w:r>
+        <w:rPr>
+          <w:rFonts w:ascii="Adobe 宋体 Std L" w:eastAsia="Adobe 宋体 Std L" w:hAnsi="Adobe 宋体 Std L" w:cs="Times New Roman"/>
+          <w:sz w:val="20"/>
+          <w:szCs w:val="20"/>
+        </w:rPr>
+        <w:t>equipmentctrl</w:t>
+      </w:r>
+      <w:proofErr w:type="spellEnd"/>
     </w:p>
     <w:p>
       <w:pPr>
@@ -2910,24 +4020,78 @@
           <w:szCs w:val="20"/>
         </w:rPr>
         <w:tab/>
-        <w:t xml:space="preserve"> html: new.html</w:t>
-      </w:r>
-    </w:p>
-    <w:p>
-      <w:pPr>
-        <w:rPr>
-          <w:rFonts w:ascii="Adobe 宋体 Std L" w:eastAsia="Adobe 宋体 Std L" w:hAnsi="Adobe 宋体 Std L" w:cs="Times New Roman"/>
-          <w:sz w:val="20"/>
-          <w:szCs w:val="20"/>
-        </w:rPr>
-      </w:pPr>
-      <w:r>
-        <w:rPr>
-          <w:rFonts w:ascii="Adobe 宋体 Std L" w:eastAsia="Adobe 宋体 Std L" w:hAnsi="Adobe 宋体 Std L" w:cs="Times New Roman"/>
-          <w:sz w:val="20"/>
-          <w:szCs w:val="20"/>
-        </w:rPr>
-        <w:t xml:space="preserve">      url命名规则参考rails的url命名</w:t>
+        <w:t xml:space="preserve"> </w:t>
+      </w:r>
+      <w:proofErr w:type="gramStart"/>
+      <w:r>
+        <w:rPr>
+          <w:rFonts w:ascii="Adobe 宋体 Std L" w:eastAsia="Adobe 宋体 Std L" w:hAnsi="Adobe 宋体 Std L" w:cs="Times New Roman"/>
+          <w:sz w:val="20"/>
+          <w:szCs w:val="20"/>
+        </w:rPr>
+        <w:t>html</w:t>
+      </w:r>
+      <w:proofErr w:type="gramEnd"/>
+      <w:r>
+        <w:rPr>
+          <w:rFonts w:ascii="Adobe 宋体 Std L" w:eastAsia="Adobe 宋体 Std L" w:hAnsi="Adobe 宋体 Std L" w:cs="Times New Roman"/>
+          <w:sz w:val="20"/>
+          <w:szCs w:val="20"/>
+        </w:rPr>
+        <w:t>: new.html</w:t>
+      </w:r>
+    </w:p>
+    <w:p>
+      <w:pPr>
+        <w:rPr>
+          <w:rFonts w:ascii="Adobe 宋体 Std L" w:eastAsia="Adobe 宋体 Std L" w:hAnsi="Adobe 宋体 Std L" w:cs="Times New Roman"/>
+          <w:sz w:val="20"/>
+          <w:szCs w:val="20"/>
+        </w:rPr>
+      </w:pPr>
+      <w:r>
+        <w:rPr>
+          <w:rFonts w:ascii="Adobe 宋体 Std L" w:eastAsia="Adobe 宋体 Std L" w:hAnsi="Adobe 宋体 Std L" w:cs="Times New Roman"/>
+          <w:sz w:val="20"/>
+          <w:szCs w:val="20"/>
+        </w:rPr>
+        <w:t xml:space="preserve">      </w:t>
+      </w:r>
+      <w:proofErr w:type="spellStart"/>
+      <w:r>
+        <w:rPr>
+          <w:rFonts w:ascii="Adobe 宋体 Std L" w:eastAsia="Adobe 宋体 Std L" w:hAnsi="Adobe 宋体 Std L" w:cs="Times New Roman"/>
+          <w:sz w:val="20"/>
+          <w:szCs w:val="20"/>
+        </w:rPr>
+        <w:t>url</w:t>
+      </w:r>
+      <w:proofErr w:type="spellEnd"/>
+      <w:r>
+        <w:rPr>
+          <w:rFonts w:ascii="Adobe 宋体 Std L" w:eastAsia="Adobe 宋体 Std L" w:hAnsi="Adobe 宋体 Std L" w:cs="Times New Roman"/>
+          <w:sz w:val="20"/>
+          <w:szCs w:val="20"/>
+        </w:rPr>
+        <w:t>命名规则参考rails的</w:t>
+      </w:r>
+      <w:proofErr w:type="spellStart"/>
+      <w:r>
+        <w:rPr>
+          <w:rFonts w:ascii="Adobe 宋体 Std L" w:eastAsia="Adobe 宋体 Std L" w:hAnsi="Adobe 宋体 Std L" w:cs="Times New Roman"/>
+          <w:sz w:val="20"/>
+          <w:szCs w:val="20"/>
+        </w:rPr>
+        <w:t>url</w:t>
+      </w:r>
+      <w:proofErr w:type="spellEnd"/>
+      <w:r>
+        <w:rPr>
+          <w:rFonts w:ascii="Adobe 宋体 Std L" w:eastAsia="Adobe 宋体 Std L" w:hAnsi="Adobe 宋体 Std L" w:cs="Times New Roman"/>
+          <w:sz w:val="20"/>
+          <w:szCs w:val="20"/>
+        </w:rPr>
+        <w:t>命名</w:t>
       </w:r>
     </w:p>
     <w:p>
@@ -3013,7 +4177,25 @@
           <w:sz w:val="20"/>
           <w:szCs w:val="20"/>
         </w:rPr>
-        <w:t xml:space="preserve">         鼠标划过事件，ajax请求，返回值</w:t>
+        <w:t xml:space="preserve">         鼠标划过事件，</w:t>
+      </w:r>
+      <w:proofErr w:type="spellStart"/>
+      <w:r>
+        <w:rPr>
+          <w:rFonts w:ascii="Adobe 宋体 Std L" w:eastAsia="Adobe 宋体 Std L" w:hAnsi="Adobe 宋体 Std L" w:cs="Times New Roman"/>
+          <w:sz w:val="20"/>
+          <w:szCs w:val="20"/>
+        </w:rPr>
+        <w:t>ajax</w:t>
+      </w:r>
+      <w:proofErr w:type="spellEnd"/>
+      <w:r>
+        <w:rPr>
+          <w:rFonts w:ascii="Adobe 宋体 Std L" w:eastAsia="Adobe 宋体 Std L" w:hAnsi="Adobe 宋体 Std L" w:cs="Times New Roman"/>
+          <w:sz w:val="20"/>
+          <w:szCs w:val="20"/>
+        </w:rPr>
+        <w:t>请求，返回值</w:t>
       </w:r>
     </w:p>
     <w:p>
@@ -3047,24 +4229,88 @@
           <w:sz w:val="20"/>
           <w:szCs w:val="20"/>
         </w:rPr>
-        <w:t xml:space="preserve">        自定义action：修改数据表:xiu_fans</w:t>
-      </w:r>
-    </w:p>
-    <w:p>
-      <w:pPr>
-        <w:rPr>
-          <w:rFonts w:ascii="Adobe 宋体 Std L" w:eastAsia="Adobe 宋体 Std L" w:hAnsi="Adobe 宋体 Std L" w:cs="Times New Roman"/>
-          <w:sz w:val="20"/>
-          <w:szCs w:val="20"/>
-        </w:rPr>
-      </w:pPr>
-      <w:r>
-        <w:rPr>
-          <w:rFonts w:ascii="Adobe 宋体 Std L" w:eastAsia="Adobe 宋体 Std L" w:hAnsi="Adobe 宋体 Std L" w:cs="Times New Roman"/>
-          <w:sz w:val="20"/>
-          <w:szCs w:val="20"/>
-        </w:rPr>
-        <w:t xml:space="preserve">        tooltipster函数的闭包影响下一次tooltipster的请求ajax的值（浪费较多时间）</w:t>
+        <w:t xml:space="preserve">        自定义action：修改数据表:</w:t>
+      </w:r>
+      <w:proofErr w:type="spellStart"/>
+      <w:r>
+        <w:rPr>
+          <w:rFonts w:ascii="Adobe 宋体 Std L" w:eastAsia="Adobe 宋体 Std L" w:hAnsi="Adobe 宋体 Std L" w:cs="Times New Roman"/>
+          <w:sz w:val="20"/>
+          <w:szCs w:val="20"/>
+        </w:rPr>
+        <w:t>xiu_fans</w:t>
+      </w:r>
+      <w:proofErr w:type="spellEnd"/>
+    </w:p>
+    <w:p>
+      <w:pPr>
+        <w:rPr>
+          <w:rFonts w:ascii="Adobe 宋体 Std L" w:eastAsia="Adobe 宋体 Std L" w:hAnsi="Adobe 宋体 Std L" w:cs="Times New Roman"/>
+          <w:sz w:val="20"/>
+          <w:szCs w:val="20"/>
+        </w:rPr>
+      </w:pPr>
+      <w:r>
+        <w:rPr>
+          <w:rFonts w:ascii="Adobe 宋体 Std L" w:eastAsia="Adobe 宋体 Std L" w:hAnsi="Adobe 宋体 Std L" w:cs="Times New Roman"/>
+          <w:sz w:val="20"/>
+          <w:szCs w:val="20"/>
+        </w:rPr>
+        <w:t xml:space="preserve">        </w:t>
+      </w:r>
+      <w:proofErr w:type="spellStart"/>
+      <w:r>
+        <w:rPr>
+          <w:rFonts w:ascii="Adobe 宋体 Std L" w:eastAsia="Adobe 宋体 Std L" w:hAnsi="Adobe 宋体 Std L" w:cs="Times New Roman"/>
+          <w:sz w:val="20"/>
+          <w:szCs w:val="20"/>
+        </w:rPr>
+        <w:t>tooltipster</w:t>
+      </w:r>
+      <w:proofErr w:type="spellEnd"/>
+      <w:r>
+        <w:rPr>
+          <w:rFonts w:ascii="Adobe 宋体 Std L" w:eastAsia="Adobe 宋体 Std L" w:hAnsi="Adobe 宋体 Std L" w:cs="Times New Roman"/>
+          <w:sz w:val="20"/>
+          <w:szCs w:val="20"/>
+        </w:rPr>
+        <w:t>函数的闭包影响下一次</w:t>
+      </w:r>
+      <w:proofErr w:type="spellStart"/>
+      <w:r>
+        <w:rPr>
+          <w:rFonts w:ascii="Adobe 宋体 Std L" w:eastAsia="Adobe 宋体 Std L" w:hAnsi="Adobe 宋体 Std L" w:cs="Times New Roman"/>
+          <w:sz w:val="20"/>
+          <w:szCs w:val="20"/>
+        </w:rPr>
+        <w:t>tooltipster</w:t>
+      </w:r>
+      <w:proofErr w:type="spellEnd"/>
+      <w:r>
+        <w:rPr>
+          <w:rFonts w:ascii="Adobe 宋体 Std L" w:eastAsia="Adobe 宋体 Std L" w:hAnsi="Adobe 宋体 Std L" w:cs="Times New Roman"/>
+          <w:sz w:val="20"/>
+          <w:szCs w:val="20"/>
+        </w:rPr>
+        <w:t>的请求</w:t>
+      </w:r>
+      <w:proofErr w:type="spellStart"/>
+      <w:r>
+        <w:rPr>
+          <w:rFonts w:ascii="Adobe 宋体 Std L" w:eastAsia="Adobe 宋体 Std L" w:hAnsi="Adobe 宋体 Std L" w:cs="Times New Roman"/>
+          <w:sz w:val="20"/>
+          <w:szCs w:val="20"/>
+        </w:rPr>
+        <w:t>ajax</w:t>
+      </w:r>
+      <w:proofErr w:type="spellEnd"/>
+      <w:r>
+        <w:rPr>
+          <w:rFonts w:ascii="Adobe 宋体 Std L" w:eastAsia="Adobe 宋体 Std L" w:hAnsi="Adobe 宋体 Std L" w:cs="Times New Roman"/>
+          <w:sz w:val="20"/>
+          <w:szCs w:val="20"/>
+        </w:rPr>
+        <w:t>的值（浪费较多时间）</w:t>
       </w:r>
     </w:p>
     <w:p>
@@ -3098,7 +4344,25 @@
           <w:sz w:val="20"/>
           <w:szCs w:val="20"/>
         </w:rPr>
-        <w:t xml:space="preserve">       所有的编辑信息写在一个页面，用ng-switch控制装备来源的编辑</w:t>
+        <w:t xml:space="preserve">       所有的编辑信息写在一个页面，用</w:t>
+      </w:r>
+      <w:proofErr w:type="spellStart"/>
+      <w:r>
+        <w:rPr>
+          <w:rFonts w:ascii="Adobe 宋体 Std L" w:eastAsia="Adobe 宋体 Std L" w:hAnsi="Adobe 宋体 Std L" w:cs="Times New Roman"/>
+          <w:sz w:val="20"/>
+          <w:szCs w:val="20"/>
+        </w:rPr>
+        <w:t>ng</w:t>
+      </w:r>
+      <w:proofErr w:type="spellEnd"/>
+      <w:r>
+        <w:rPr>
+          <w:rFonts w:ascii="Adobe 宋体 Std L" w:eastAsia="Adobe 宋体 Std L" w:hAnsi="Adobe 宋体 Std L" w:cs="Times New Roman"/>
+          <w:sz w:val="20"/>
+          <w:szCs w:val="20"/>
+        </w:rPr>
+        <w:t>-switch控制装备来源的编辑</w:t>
       </w:r>
     </w:p>
     <w:p>
@@ -3132,7 +4396,25 @@
           <w:sz w:val="20"/>
           <w:szCs w:val="20"/>
         </w:rPr>
-        <w:t xml:space="preserve">        装备秀和手记从同一个表拿数据，通过is_note字段区分</w:t>
+        <w:t xml:space="preserve">        装备秀和手记从同一个表拿数据，通过</w:t>
+      </w:r>
+      <w:proofErr w:type="spellStart"/>
+      <w:r>
+        <w:rPr>
+          <w:rFonts w:ascii="Adobe 宋体 Std L" w:eastAsia="Adobe 宋体 Std L" w:hAnsi="Adobe 宋体 Std L" w:cs="Times New Roman"/>
+          <w:sz w:val="20"/>
+          <w:szCs w:val="20"/>
+        </w:rPr>
+        <w:t>is_note</w:t>
+      </w:r>
+      <w:proofErr w:type="spellEnd"/>
+      <w:r>
+        <w:rPr>
+          <w:rFonts w:ascii="Adobe 宋体 Std L" w:eastAsia="Adobe 宋体 Std L" w:hAnsi="Adobe 宋体 Std L" w:cs="Times New Roman"/>
+          <w:sz w:val="20"/>
+          <w:szCs w:val="20"/>
+        </w:rPr>
+        <w:t>字段区分</w:t>
       </w:r>
     </w:p>
     <w:p>
@@ -3444,7 +4726,21 @@
         <w:rPr>
           <w:color w:val="008000"/>
         </w:rPr>
-        <w:t>(150min getimglist())</w:t>
+        <w:t xml:space="preserve">(150min </w:t>
+      </w:r>
+      <w:proofErr w:type="spellStart"/>
+      <w:r>
+        <w:rPr>
+          <w:color w:val="008000"/>
+        </w:rPr>
+        <w:t>getimglist</w:t>
+      </w:r>
+      <w:proofErr w:type="spellEnd"/>
+      <w:r>
+        <w:rPr>
+          <w:color w:val="008000"/>
+        </w:rPr>
+        <w:t>())</w:t>
       </w:r>
       <w:r>
         <w:rPr>
@@ -3728,11 +5024,21 @@
       </w:pPr>
     </w:p>
     <w:p>
-      <w:r>
-        <w:rPr>
-          <w:rFonts w:hint="eastAsia"/>
-        </w:rPr>
-        <w:t>ng-invalid</w:t>
+      <w:proofErr w:type="spellStart"/>
+      <w:proofErr w:type="gramStart"/>
+      <w:r>
+        <w:rPr>
+          <w:rFonts w:hint="eastAsia"/>
+        </w:rPr>
+        <w:t>ng</w:t>
+      </w:r>
+      <w:proofErr w:type="spellEnd"/>
+      <w:proofErr w:type="gramEnd"/>
+      <w:r>
+        <w:rPr>
+          <w:rFonts w:hint="eastAsia"/>
+        </w:rPr>
+        <w:t>-invalid</w:t>
       </w:r>
       <w:r>
         <w:t>:</w:t>
@@ -3787,8 +5093,21 @@
         </w:rPr>
         <w:t>：</w:t>
       </w:r>
-      <w:r>
-        <w:t>git phinx migrate</w:t>
+      <w:proofErr w:type="spellStart"/>
+      <w:r>
+        <w:t>git</w:t>
+      </w:r>
+      <w:proofErr w:type="spellEnd"/>
+      <w:r>
+        <w:t xml:space="preserve"> </w:t>
+      </w:r>
+      <w:proofErr w:type="spellStart"/>
+      <w:r>
+        <w:t>phinx</w:t>
+      </w:r>
+      <w:proofErr w:type="spellEnd"/>
+      <w:r>
+        <w:t xml:space="preserve"> migrate</w:t>
       </w:r>
     </w:p>
     <w:p>
@@ -4409,12 +5728,14 @@
         </w:rPr>
         <w:t>、</w:t>
       </w:r>
+      <w:proofErr w:type="spellStart"/>
       <w:r>
         <w:rPr>
           <w:rFonts w:hint="eastAsia"/>
         </w:rPr>
         <w:t>tooltipster</w:t>
       </w:r>
+      <w:proofErr w:type="spellEnd"/>
       <w:r>
         <w:rPr>
           <w:rFonts w:hint="eastAsia"/>
@@ -4554,15 +5875,19 @@
         </w:rPr>
         <w:t>我收藏的手记和装备放在哪了？</w:t>
       </w:r>
+      <w:proofErr w:type="spellStart"/>
+      <w:proofErr w:type="gramStart"/>
       <w:r>
         <w:rPr>
           <w:rFonts w:hint="eastAsia"/>
         </w:rPr>
         <w:t>xiu</w:t>
       </w:r>
+      <w:proofErr w:type="gramEnd"/>
       <w:r>
         <w:t>_user_like</w:t>
       </w:r>
+      <w:proofErr w:type="spellEnd"/>
     </w:p>
     <w:p/>
     <w:p>
@@ -4581,9 +5906,11 @@
         </w:rPr>
         <w:t>（</w:t>
       </w:r>
+      <w:proofErr w:type="spellStart"/>
       <w:r>
         <w:t>getXiuListByUserId</w:t>
       </w:r>
+      <w:proofErr w:type="spellEnd"/>
       <w:r>
         <w:rPr>
           <w:rFonts w:hint="eastAsia"/>
@@ -4598,9 +5925,11 @@
       </w:r>
     </w:p>
     <w:p>
+      <w:proofErr w:type="spellStart"/>
       <w:r>
         <w:t>getLikeXiuListByUserId</w:t>
       </w:r>
+      <w:proofErr w:type="spellEnd"/>
       <w:r>
         <w:t>()</w:t>
       </w:r>
@@ -4618,19 +5947,1638 @@
         </w:rPr>
         <w:t>联合查询：去重吗？</w:t>
       </w:r>
+      <w:proofErr w:type="gramStart"/>
       <w:r>
         <w:rPr>
           <w:rFonts w:hint="eastAsia"/>
         </w:rPr>
         <w:t>join</w:t>
       </w:r>
+      <w:proofErr w:type="gramEnd"/>
       <w:r>
         <w:t xml:space="preserve"> group()</w:t>
       </w:r>
     </w:p>
     <w:p>
       <w:r>
-        <w:t>12:-19:00</w:t>
+        <w:t>12</w:t>
+      </w:r>
+      <w:proofErr w:type="gramStart"/>
+      <w:r>
+        <w:t>:-</w:t>
+      </w:r>
+      <w:proofErr w:type="gramEnd"/>
+      <w:r>
+        <w:t>19:00</w:t>
+      </w:r>
+    </w:p>
+    <w:p>
+      <w:r>
+        <w:rPr>
+          <w:rFonts w:hint="eastAsia"/>
+        </w:rPr>
+        <w:t xml:space="preserve">2014 </w:t>
+      </w:r>
+      <w:r>
+        <w:rPr>
+          <w:rFonts w:hint="eastAsia"/>
+        </w:rPr>
+        <w:t>4/15</w:t>
+      </w:r>
+    </w:p>
+    <w:p>
+      <w:r>
+        <w:rPr>
+          <w:rFonts w:hint="eastAsia"/>
+        </w:rPr>
+        <w:t>1</w:t>
+      </w:r>
+      <w:r>
+        <w:rPr>
+          <w:rFonts w:hint="eastAsia"/>
+        </w:rPr>
+        <w:t>、如何改进</w:t>
+      </w:r>
+      <w:r>
+        <w:rPr>
+          <w:rFonts w:hint="eastAsia"/>
+        </w:rPr>
+        <w:t>select2</w:t>
+      </w:r>
+      <w:r>
+        <w:rPr>
+          <w:rFonts w:hint="eastAsia"/>
+        </w:rPr>
+        <w:t>插件</w:t>
+      </w:r>
+      <w:r>
+        <w:t>:</w:t>
+      </w:r>
+      <w:r>
+        <w:rPr>
+          <w:rFonts w:hint="eastAsia"/>
+        </w:rPr>
+        <w:t>更新版本（</w:t>
+      </w:r>
+      <w:r>
+        <w:rPr>
+          <w:rFonts w:hint="eastAsia"/>
+        </w:rPr>
+        <w:t>bower install</w:t>
+      </w:r>
+      <w:r>
+        <w:rPr>
+          <w:rFonts w:hint="eastAsia"/>
+        </w:rPr>
+        <w:t>）</w:t>
+      </w:r>
+    </w:p>
+    <w:p>
+      <w:r>
+        <w:rPr>
+          <w:rFonts w:hint="eastAsia"/>
+        </w:rPr>
+        <w:t>昨天到今天最大的收获：</w:t>
+      </w:r>
+    </w:p>
+    <w:p>
+      <w:pPr>
+        <w:ind w:firstLine="320"/>
+      </w:pPr>
+      <w:r>
+        <w:rPr>
+          <w:rFonts w:hint="eastAsia"/>
+        </w:rPr>
+        <w:t>找到</w:t>
+      </w:r>
+      <w:r>
+        <w:rPr>
+          <w:rFonts w:hint="eastAsia"/>
+        </w:rPr>
+        <w:t>select2</w:t>
+      </w:r>
+      <w:r>
+        <w:rPr>
+          <w:rFonts w:hint="eastAsia"/>
+        </w:rPr>
+        <w:t>下拉菜单的不出现</w:t>
+      </w:r>
+      <w:r>
+        <w:rPr>
+          <w:rFonts w:hint="eastAsia"/>
+        </w:rPr>
+        <w:t>的原因</w:t>
+      </w:r>
+    </w:p>
+    <w:p>
+      <w:pPr>
+        <w:ind w:firstLine="320"/>
+      </w:pPr>
+      <w:r>
+        <w:rPr>
+          <w:rFonts w:hint="eastAsia"/>
+        </w:rPr>
+        <w:t>步骤：</w:t>
+      </w:r>
+    </w:p>
+    <w:p>
+      <w:pPr>
+        <w:ind w:firstLine="320"/>
+      </w:pPr>
+      <w:r>
+        <w:rPr>
+          <w:rFonts w:hint="eastAsia"/>
+        </w:rPr>
+        <w:t xml:space="preserve">   </w:t>
+      </w:r>
+      <w:r>
+        <w:rPr>
+          <w:rFonts w:hint="eastAsia"/>
+        </w:rPr>
+        <w:t>a</w:t>
+      </w:r>
+      <w:r>
+        <w:rPr>
+          <w:rFonts w:hint="eastAsia"/>
+        </w:rPr>
+        <w:t>、怀疑数据没加载过来：最后发现</w:t>
+      </w:r>
+      <w:r>
+        <w:rPr>
+          <w:rFonts w:hint="eastAsia"/>
+        </w:rPr>
+        <w:t>数据已经加载了，至于没显示</w:t>
+      </w:r>
+      <w:r>
+        <w:rPr>
+          <w:rFonts w:hint="eastAsia"/>
+        </w:rPr>
+        <w:t>出来</w:t>
+      </w:r>
+      <w:r>
+        <w:rPr>
+          <w:rFonts w:hint="eastAsia"/>
+        </w:rPr>
+        <w:t>的原因，查看</w:t>
+      </w:r>
+      <w:r>
+        <w:rPr>
+          <w:rFonts w:hint="eastAsia"/>
+        </w:rPr>
+        <w:t>network</w:t>
+      </w:r>
+      <w:r>
+        <w:rPr>
+          <w:rFonts w:hint="eastAsia"/>
+        </w:rPr>
+        <w:t>的报错：</w:t>
+      </w:r>
+      <w:r>
+        <w:rPr>
+          <w:rFonts w:hint="eastAsia"/>
+        </w:rPr>
+        <w:t>count has show</w:t>
+      </w:r>
+      <w:r>
+        <w:rPr>
+          <w:rFonts w:hint="eastAsia"/>
+        </w:rPr>
+        <w:t>，就怀疑是这个原因，然后去找解决方案，发现问题还是存在</w:t>
+      </w:r>
+    </w:p>
+    <w:p>
+      <w:pPr>
+        <w:ind w:firstLine="320"/>
+      </w:pPr>
+      <w:r>
+        <w:rPr>
+          <w:rFonts w:hint="eastAsia"/>
+        </w:rPr>
+        <w:t xml:space="preserve">   b</w:t>
+      </w:r>
+      <w:r>
+        <w:rPr>
+          <w:rFonts w:hint="eastAsia"/>
+        </w:rPr>
+        <w:t>、查看李昂的本地效果，发现不存在这样的问题，就怀疑是他说的网络问题，准备放弃</w:t>
+      </w:r>
+    </w:p>
+    <w:p>
+      <w:pPr>
+        <w:ind w:firstLine="320"/>
+      </w:pPr>
+      <w:r>
+        <w:rPr>
+          <w:rFonts w:hint="eastAsia"/>
+        </w:rPr>
+        <w:t xml:space="preserve">  c</w:t>
+      </w:r>
+      <w:r>
+        <w:rPr>
+          <w:rFonts w:hint="eastAsia"/>
+        </w:rPr>
+        <w:t>、发现手记编辑页面的</w:t>
+      </w:r>
+      <w:r>
+        <w:rPr>
+          <w:rFonts w:hint="eastAsia"/>
+        </w:rPr>
+        <w:t>select2</w:t>
+      </w:r>
+      <w:r>
+        <w:rPr>
+          <w:rFonts w:hint="eastAsia"/>
+        </w:rPr>
+        <w:t>都不能生成向上的下拉菜单，然后问德健哥，说是样式的问题，</w:t>
+      </w:r>
+    </w:p>
+    <w:p>
+      <w:pPr>
+        <w:ind w:firstLine="320"/>
+      </w:pPr>
+      <w:r>
+        <w:rPr>
+          <w:rFonts w:hint="eastAsia"/>
+        </w:rPr>
+        <w:t xml:space="preserve">  d</w:t>
+      </w:r>
+      <w:r>
+        <w:rPr>
+          <w:rFonts w:hint="eastAsia"/>
+        </w:rPr>
+        <w:t>、继续查看当日行程下拉菜单没出现的原因，发现当要显示下拉菜单的区域的高度不够显示</w:t>
+      </w:r>
+      <w:r>
+        <w:rPr>
+          <w:rFonts w:hint="eastAsia"/>
+        </w:rPr>
+        <w:t>select2</w:t>
+      </w:r>
+      <w:r>
+        <w:rPr>
+          <w:rFonts w:hint="eastAsia"/>
+        </w:rPr>
+        <w:t>生成的下拉菜单的高度时，下拉菜单就会隐藏</w:t>
+      </w:r>
+      <w:r>
+        <w:rPr>
+          <w:rFonts w:hint="eastAsia"/>
+        </w:rPr>
+        <w:t>，现在才真正找到下拉菜单不出现的原因</w:t>
+      </w:r>
+    </w:p>
+    <w:p>
+      <w:pPr>
+        <w:ind w:firstLine="320"/>
+      </w:pPr>
+      <w:r>
+        <w:rPr>
+          <w:rFonts w:hint="eastAsia"/>
+        </w:rPr>
+        <w:t xml:space="preserve"> e</w:t>
+      </w:r>
+      <w:r>
+        <w:rPr>
+          <w:rFonts w:hint="eastAsia"/>
+        </w:rPr>
+        <w:t>、查看下拉菜单的元素的位置，当下拉菜单出现在目标元素上方时下拉菜单通过</w:t>
+      </w:r>
+      <w:r>
+        <w:rPr>
+          <w:rFonts w:hint="eastAsia"/>
+        </w:rPr>
+        <w:t>top</w:t>
+      </w:r>
+      <w:r>
+        <w:rPr>
+          <w:rFonts w:hint="eastAsia"/>
+        </w:rPr>
+        <w:t>：</w:t>
+      </w:r>
+      <w:r>
+        <w:rPr>
+          <w:rFonts w:hint="eastAsia"/>
+        </w:rPr>
+        <w:t>auto</w:t>
+      </w:r>
+      <w:r>
+        <w:rPr>
+          <w:rFonts w:hint="eastAsia"/>
+        </w:rPr>
+        <w:t>和</w:t>
+      </w:r>
+      <w:r>
+        <w:rPr>
+          <w:rFonts w:hint="eastAsia"/>
+        </w:rPr>
+        <w:t>bottom</w:t>
+      </w:r>
+      <w:r>
+        <w:rPr>
+          <w:rFonts w:hint="eastAsia"/>
+        </w:rPr>
+        <w:t>：负值；来定位的；下拉菜单出现在目标元素下方时，通过</w:t>
+      </w:r>
+      <w:r>
+        <w:rPr>
+          <w:rFonts w:hint="eastAsia"/>
+        </w:rPr>
+        <w:t>top</w:t>
+      </w:r>
+      <w:r>
+        <w:rPr>
+          <w:rFonts w:hint="eastAsia"/>
+        </w:rPr>
+        <w:t>：</w:t>
+      </w:r>
+      <w:r>
+        <w:rPr>
+          <w:rFonts w:hint="eastAsia"/>
+        </w:rPr>
+        <w:t>top</w:t>
+      </w:r>
+      <w:r>
+        <w:rPr>
+          <w:rFonts w:hint="eastAsia"/>
+        </w:rPr>
+        <w:t>值和</w:t>
+      </w:r>
+      <w:r>
+        <w:rPr>
+          <w:rFonts w:hint="eastAsia"/>
+        </w:rPr>
+        <w:t>bottom</w:t>
+      </w:r>
+      <w:r>
+        <w:rPr>
+          <w:rFonts w:hint="eastAsia"/>
+        </w:rPr>
+        <w:t>：</w:t>
+      </w:r>
+      <w:r>
+        <w:rPr>
+          <w:rFonts w:hint="eastAsia"/>
+        </w:rPr>
+        <w:t>auto</w:t>
+      </w:r>
+      <w:r>
+        <w:rPr>
+          <w:rFonts w:hint="eastAsia"/>
+        </w:rPr>
+        <w:t>；来定位；而官方文档的下拉菜单定位，不管下拉菜单出现在目标元素的上面还是下面，都是通过</w:t>
+      </w:r>
+      <w:r>
+        <w:rPr>
+          <w:rFonts w:hint="eastAsia"/>
+        </w:rPr>
+        <w:t>top</w:t>
+      </w:r>
+      <w:r>
+        <w:rPr>
+          <w:rFonts w:hint="eastAsia"/>
+        </w:rPr>
+        <w:t>：</w:t>
+      </w:r>
+      <w:r>
+        <w:rPr>
+          <w:rFonts w:hint="eastAsia"/>
+        </w:rPr>
+        <w:t>top</w:t>
+      </w:r>
+      <w:r>
+        <w:rPr>
+          <w:rFonts w:hint="eastAsia"/>
+        </w:rPr>
+        <w:t>值和</w:t>
+      </w:r>
+      <w:r>
+        <w:rPr>
+          <w:rFonts w:hint="eastAsia"/>
+        </w:rPr>
+        <w:t>bottom</w:t>
+      </w:r>
+      <w:r>
+        <w:rPr>
+          <w:rFonts w:hint="eastAsia"/>
+        </w:rPr>
+        <w:t>：</w:t>
+      </w:r>
+      <w:r>
+        <w:rPr>
+          <w:rFonts w:hint="eastAsia"/>
+        </w:rPr>
+        <w:t>auto</w:t>
+      </w:r>
+      <w:r>
+        <w:rPr>
+          <w:rFonts w:hint="eastAsia"/>
+        </w:rPr>
+        <w:t>；来定位的。</w:t>
+      </w:r>
+    </w:p>
+    <w:p>
+      <w:pPr>
+        <w:ind w:firstLine="320"/>
+      </w:pPr>
+      <w:r>
+        <w:rPr>
+          <w:rFonts w:hint="eastAsia"/>
+        </w:rPr>
+        <w:t>f</w:t>
+      </w:r>
+      <w:r>
+        <w:rPr>
+          <w:rFonts w:hint="eastAsia"/>
+        </w:rPr>
+        <w:t>、查看</w:t>
+      </w:r>
+      <w:r>
+        <w:rPr>
+          <w:rFonts w:hint="eastAsia"/>
+        </w:rPr>
+        <w:t>select2.js</w:t>
+      </w:r>
+      <w:r>
+        <w:rPr>
+          <w:rFonts w:hint="eastAsia"/>
+        </w:rPr>
+        <w:t>文件对下拉菜单的定位，发现下拉菜单出现在下方时，定位与官方文档不一样，</w:t>
+      </w:r>
+      <w:r>
+        <w:rPr>
+          <w:rFonts w:hint="eastAsia"/>
+        </w:rPr>
+        <w:t>然后按官方文档去改，发现问题解决</w:t>
+      </w:r>
+    </w:p>
+    <w:p>
+      <w:pPr>
+        <w:ind w:firstLine="320"/>
+      </w:pPr>
+      <w:r>
+        <w:rPr>
+          <w:rFonts w:hint="eastAsia"/>
+        </w:rPr>
+        <w:t>g</w:t>
+      </w:r>
+      <w:r>
+        <w:rPr>
+          <w:rFonts w:hint="eastAsia"/>
+        </w:rPr>
+        <w:t>、升级</w:t>
+      </w:r>
+      <w:r>
+        <w:rPr>
+          <w:rFonts w:hint="eastAsia"/>
+        </w:rPr>
+        <w:t>select2</w:t>
+      </w:r>
+      <w:r>
+        <w:rPr>
+          <w:rFonts w:hint="eastAsia"/>
+        </w:rPr>
+        <w:t>的版本</w:t>
+      </w:r>
+    </w:p>
+    <w:p>
+      <w:r>
+        <w:rPr>
+          <w:rFonts w:hint="eastAsia"/>
+        </w:rPr>
+        <w:t>2</w:t>
+      </w:r>
+      <w:r>
+        <w:rPr>
+          <w:rFonts w:hint="eastAsia"/>
+        </w:rPr>
+        <w:t>、修改</w:t>
+      </w:r>
+      <w:r>
+        <w:rPr>
+          <w:rFonts w:hint="eastAsia"/>
+        </w:rPr>
+        <w:t>input</w:t>
+      </w:r>
+      <w:r>
+        <w:rPr>
+          <w:rFonts w:hint="eastAsia"/>
+        </w:rPr>
+        <w:t>的内容垂直居中的问题：</w:t>
+      </w:r>
+    </w:p>
+    <w:p>
+      <w:pPr>
+        <w:ind w:firstLine="360"/>
+      </w:pPr>
+      <w:r>
+        <w:rPr>
+          <w:rFonts w:hint="eastAsia"/>
+        </w:rPr>
+        <w:t>将</w:t>
+      </w:r>
+      <w:r>
+        <w:rPr>
+          <w:rFonts w:hint="eastAsia"/>
+        </w:rPr>
+        <w:t>input</w:t>
+      </w:r>
+      <w:r>
+        <w:rPr>
+          <w:rFonts w:hint="eastAsia"/>
+        </w:rPr>
+        <w:t>的</w:t>
+      </w:r>
+      <w:r>
+        <w:rPr>
+          <w:rFonts w:hint="eastAsia"/>
+        </w:rPr>
+        <w:t>height</w:t>
+      </w:r>
+      <w:r>
+        <w:rPr>
+          <w:rFonts w:hint="eastAsia"/>
+        </w:rPr>
+        <w:t>和</w:t>
+      </w:r>
+      <w:r>
+        <w:rPr>
+          <w:rFonts w:hint="eastAsia"/>
+        </w:rPr>
+        <w:t>line</w:t>
+      </w:r>
+      <w:r>
+        <w:rPr>
+          <w:rFonts w:hint="eastAsia"/>
+        </w:rPr>
+        <w:t>－</w:t>
+      </w:r>
+      <w:r>
+        <w:rPr>
+          <w:rFonts w:hint="eastAsia"/>
+        </w:rPr>
+        <w:t>height</w:t>
+      </w:r>
+      <w:r>
+        <w:rPr>
+          <w:rFonts w:hint="eastAsia"/>
+        </w:rPr>
+        <w:t>设置相同的值，</w:t>
+      </w:r>
+      <w:r>
+        <w:rPr>
+          <w:rFonts w:hint="eastAsia"/>
+        </w:rPr>
+        <w:t>input</w:t>
+      </w:r>
+      <w:r>
+        <w:rPr>
+          <w:rFonts w:hint="eastAsia"/>
+        </w:rPr>
+        <w:t>的文本内容一定</w:t>
+      </w:r>
+      <w:r>
+        <w:rPr>
+          <w:rFonts w:hint="eastAsia"/>
+        </w:rPr>
+        <w:t>垂直</w:t>
+      </w:r>
+      <w:r>
+        <w:rPr>
+          <w:rFonts w:hint="eastAsia"/>
+        </w:rPr>
+        <w:t>居中</w:t>
+      </w:r>
+      <w:r>
+        <w:rPr>
+          <w:rFonts w:hint="eastAsia"/>
+        </w:rPr>
+        <w:t>，至于光标的位置，还得根据需求去改，可能要加</w:t>
+      </w:r>
+      <w:proofErr w:type="spellStart"/>
+      <w:r>
+        <w:rPr>
+          <w:rFonts w:hint="eastAsia"/>
+        </w:rPr>
+        <w:t>paadding</w:t>
+      </w:r>
+      <w:proofErr w:type="spellEnd"/>
+      <w:r>
+        <w:rPr>
+          <w:rFonts w:hint="eastAsia"/>
+        </w:rPr>
+        <w:t>值</w:t>
+      </w:r>
+    </w:p>
+    <w:p>
+      <w:pPr>
+        <w:pStyle w:val="a5"/>
+        <w:ind w:left="0"/>
+      </w:pPr>
+      <w:r>
+        <w:t>2014/4/17</w:t>
+      </w:r>
+    </w:p>
+    <w:p>
+      <w:r>
+        <w:t>1</w:t>
+      </w:r>
+      <w:r>
+        <w:rPr>
+          <w:rFonts w:hint="eastAsia"/>
+        </w:rPr>
+        <w:t>、</w:t>
+      </w:r>
+      <w:proofErr w:type="spellStart"/>
+      <w:r>
+        <w:rPr>
+          <w:rFonts w:hint="eastAsia"/>
+        </w:rPr>
+        <w:t>xiu</w:t>
+      </w:r>
+      <w:r>
+        <w:t>_submission_xiu</w:t>
+      </w:r>
+      <w:proofErr w:type="spellEnd"/>
+      <w:r>
+        <w:t xml:space="preserve"> </w:t>
+      </w:r>
+      <w:r>
+        <w:rPr>
+          <w:rFonts w:hint="eastAsia"/>
+        </w:rPr>
+        <w:t>和</w:t>
+      </w:r>
+      <w:proofErr w:type="spellStart"/>
+      <w:r>
+        <w:t>xiu_user_topic</w:t>
+      </w:r>
+      <w:proofErr w:type="spellEnd"/>
+      <w:r>
+        <w:rPr>
+          <w:rFonts w:hint="eastAsia"/>
+        </w:rPr>
+        <w:t>合成一个表，查看创建手记，存草稿，待审核，审核通过逻辑是否正确</w:t>
+      </w:r>
+      <w:r>
+        <w:rPr>
+          <w:rFonts w:hint="eastAsia"/>
+        </w:rPr>
+        <w:t>，数据是否有问题，（同样的方法查看装备秀）</w:t>
+      </w:r>
+      <w:r>
+        <w:rPr>
+          <w:rFonts w:hint="eastAsia"/>
+        </w:rPr>
+        <w:t>［</w:t>
+      </w:r>
+      <w:r>
+        <w:rPr>
+          <w:rFonts w:hint="eastAsia"/>
+        </w:rPr>
+        <w:t>10</w:t>
+      </w:r>
+      <w:r>
+        <w:rPr>
+          <w:rFonts w:hint="eastAsia"/>
+        </w:rPr>
+        <w:t>：</w:t>
+      </w:r>
+      <w:r>
+        <w:rPr>
+          <w:rFonts w:hint="eastAsia"/>
+        </w:rPr>
+        <w:t>10-</w:t>
+      </w:r>
+      <w:r>
+        <w:rPr>
+          <w:rFonts w:hint="eastAsia"/>
+        </w:rPr>
+        <w:t>］</w:t>
+      </w:r>
+    </w:p>
+    <w:p>
+      <w:proofErr w:type="gramStart"/>
+      <w:r>
+        <w:t>bug</w:t>
+      </w:r>
+      <w:proofErr w:type="gramEnd"/>
+      <w:r>
+        <w:t xml:space="preserve">:  </w:t>
+      </w:r>
+    </w:p>
+    <w:p>
+      <w:pPr>
+        <w:rPr>
+          <w:color w:val="008000"/>
+        </w:rPr>
+      </w:pPr>
+      <w:r>
+        <w:rPr>
+          <w:color w:val="008000"/>
+        </w:rPr>
+        <w:t xml:space="preserve">  1</w:t>
+      </w:r>
+      <w:r>
+        <w:rPr>
+          <w:rFonts w:hint="eastAsia"/>
+          <w:color w:val="008000"/>
+        </w:rPr>
+        <w:t>、</w:t>
+      </w:r>
+      <w:r>
+        <w:rPr>
+          <w:rFonts w:hint="eastAsia"/>
+          <w:color w:val="008000"/>
+        </w:rPr>
+        <w:t>手记</w:t>
+      </w:r>
+      <w:r>
+        <w:rPr>
+          <w:rFonts w:hint="eastAsia"/>
+          <w:color w:val="008000"/>
+        </w:rPr>
+        <w:t>待审核页面的“</w:t>
+      </w:r>
+      <w:r>
+        <w:rPr>
+          <w:rFonts w:hint="eastAsia"/>
+          <w:color w:val="008000"/>
+        </w:rPr>
+        <w:t>撤销</w:t>
+      </w:r>
+      <w:r>
+        <w:rPr>
+          <w:rFonts w:hint="eastAsia"/>
+          <w:color w:val="008000"/>
+        </w:rPr>
+        <w:t>”功能有问题</w:t>
+      </w:r>
+      <w:r>
+        <w:rPr>
+          <w:rFonts w:hint="eastAsia"/>
+          <w:color w:val="008000"/>
+        </w:rPr>
+        <w:t>（装备秀的待审核</w:t>
+      </w:r>
+      <w:r>
+        <w:rPr>
+          <w:rFonts w:hint="eastAsia"/>
+          <w:color w:val="008000"/>
+        </w:rPr>
+        <w:t>点击“撤销”，“知道了”，</w:t>
+      </w:r>
+      <w:proofErr w:type="spellStart"/>
+      <w:r>
+        <w:rPr>
+          <w:rFonts w:hint="eastAsia"/>
+          <w:color w:val="008000"/>
+        </w:rPr>
+        <w:t>tooltipster</w:t>
+      </w:r>
+      <w:proofErr w:type="spellEnd"/>
+      <w:r>
+        <w:rPr>
+          <w:rFonts w:hint="eastAsia"/>
+          <w:color w:val="008000"/>
+        </w:rPr>
+        <w:t>不关闭</w:t>
+      </w:r>
+      <w:r>
+        <w:rPr>
+          <w:rFonts w:hint="eastAsia"/>
+          <w:color w:val="008000"/>
+        </w:rPr>
+        <w:t>）</w:t>
+      </w:r>
+    </w:p>
+    <w:p>
+      <w:r>
+        <w:rPr>
+          <w:rFonts w:hint="eastAsia"/>
+        </w:rPr>
+        <w:t xml:space="preserve">  2</w:t>
+      </w:r>
+      <w:r>
+        <w:rPr>
+          <w:rFonts w:hint="eastAsia"/>
+        </w:rPr>
+        <w:t>、</w:t>
+      </w:r>
+      <w:r>
+        <w:rPr>
+          <w:rFonts w:hint="eastAsia"/>
+        </w:rPr>
+        <w:t>被驳回的“待审核的手记”仍然在“待审核”中出现</w:t>
+      </w:r>
+    </w:p>
+    <w:p>
+      <w:r>
+        <w:rPr>
+          <w:rFonts w:hint="eastAsia"/>
+        </w:rPr>
+        <w:t xml:space="preserve">  3</w:t>
+      </w:r>
+      <w:r>
+        <w:rPr>
+          <w:rFonts w:hint="eastAsia"/>
+        </w:rPr>
+        <w:t>、“已驳回”列表的时间不正确</w:t>
+      </w:r>
+    </w:p>
+    <w:p>
+      <w:pPr>
+        <w:rPr>
+          <w:color w:val="008000"/>
+        </w:rPr>
+      </w:pPr>
+      <w:r>
+        <w:rPr>
+          <w:rFonts w:hint="eastAsia"/>
+          <w:color w:val="008000"/>
+        </w:rPr>
+        <w:t xml:space="preserve">  4</w:t>
+      </w:r>
+      <w:r>
+        <w:rPr>
+          <w:rFonts w:hint="eastAsia"/>
+          <w:color w:val="008000"/>
+        </w:rPr>
+        <w:t>、</w:t>
+      </w:r>
+      <w:r>
+        <w:rPr>
+          <w:rFonts w:hint="eastAsia"/>
+          <w:color w:val="008000"/>
+        </w:rPr>
+        <w:t>创建的</w:t>
+      </w:r>
+      <w:r>
+        <w:rPr>
+          <w:rFonts w:hint="eastAsia"/>
+          <w:color w:val="008000"/>
+        </w:rPr>
+        <w:t>手记</w:t>
+      </w:r>
+      <w:r>
+        <w:rPr>
+          <w:rFonts w:hint="eastAsia"/>
+          <w:color w:val="008000"/>
+        </w:rPr>
+        <w:t>存入草稿之后出现在</w:t>
+      </w:r>
+      <w:r>
+        <w:rPr>
+          <w:rFonts w:hint="eastAsia"/>
+          <w:color w:val="008000"/>
+        </w:rPr>
+        <w:t>待审核列表里</w:t>
+      </w:r>
+      <w:r>
+        <w:rPr>
+          <w:rFonts w:hint="eastAsia"/>
+          <w:color w:val="008000"/>
+        </w:rPr>
+        <w:t>，</w:t>
+      </w:r>
+      <w:r>
+        <w:rPr>
+          <w:rFonts w:hint="eastAsia"/>
+          <w:color w:val="008000"/>
+        </w:rPr>
+        <w:t>并且在后台可以审核</w:t>
+      </w:r>
+    </w:p>
+    <w:p>
+      <w:pPr>
+        <w:rPr>
+          <w:color w:val="008000"/>
+        </w:rPr>
+      </w:pPr>
+      <w:r>
+        <w:rPr>
+          <w:rFonts w:hint="eastAsia"/>
+          <w:color w:val="008000"/>
+        </w:rPr>
+        <w:lastRenderedPageBreak/>
+        <w:t xml:space="preserve">  5</w:t>
+      </w:r>
+      <w:r>
+        <w:rPr>
+          <w:rFonts w:hint="eastAsia"/>
+          <w:color w:val="008000"/>
+        </w:rPr>
+        <w:t>、通过审核的手记，中手记展示列表里，封面的图片不能正常加载</w:t>
+      </w:r>
+      <w:r>
+        <w:rPr>
+          <w:rFonts w:hint="eastAsia"/>
+          <w:color w:val="008000"/>
+        </w:rPr>
+        <w:t>（图片的路径不正确）</w:t>
+      </w:r>
+    </w:p>
+    <w:p>
+      <w:pPr>
+        <w:ind w:left="420" w:hanging="420"/>
+        <w:rPr>
+          <w:color w:val="008000"/>
+        </w:rPr>
+      </w:pPr>
+      <w:r>
+        <w:rPr>
+          <w:color w:val="008000"/>
+        </w:rPr>
+        <w:t xml:space="preserve">  6</w:t>
+      </w:r>
+      <w:r>
+        <w:rPr>
+          <w:rFonts w:hint="eastAsia"/>
+          <w:color w:val="008000"/>
+        </w:rPr>
+        <w:t>、</w:t>
+      </w:r>
+      <w:r>
+        <w:rPr>
+          <w:rFonts w:hint="eastAsia"/>
+          <w:color w:val="008000"/>
+        </w:rPr>
+        <w:t>Ta</w:t>
+      </w:r>
+      <w:r>
+        <w:rPr>
+          <w:rFonts w:hint="eastAsia"/>
+          <w:color w:val="008000"/>
+        </w:rPr>
+        <w:t>的手记页面，</w:t>
+      </w:r>
+      <w:proofErr w:type="spellStart"/>
+      <w:r>
+        <w:rPr>
+          <w:rFonts w:hint="eastAsia"/>
+          <w:color w:val="008000"/>
+        </w:rPr>
+        <w:t>url</w:t>
+      </w:r>
+      <w:proofErr w:type="spellEnd"/>
+      <w:r>
+        <w:rPr>
+          <w:rFonts w:hint="eastAsia"/>
+          <w:color w:val="008000"/>
+        </w:rPr>
+        <w:t>的</w:t>
+      </w:r>
+      <w:r>
+        <w:rPr>
+          <w:rFonts w:hint="eastAsia"/>
+          <w:color w:val="008000"/>
+        </w:rPr>
+        <w:t>id</w:t>
+      </w:r>
+      <w:r>
+        <w:rPr>
+          <w:rFonts w:hint="eastAsia"/>
+          <w:color w:val="008000"/>
+        </w:rPr>
+        <w:t>参数不正确</w:t>
+      </w:r>
+    </w:p>
+    <w:p>
+      <w:r>
+        <w:rPr>
+          <w:rFonts w:hint="eastAsia"/>
+        </w:rPr>
+        <w:t>没有</w:t>
+      </w:r>
+      <w:r>
+        <w:rPr>
+          <w:rFonts w:hint="eastAsia"/>
+        </w:rPr>
+        <w:t>bug</w:t>
+      </w:r>
+      <w:r>
+        <w:rPr>
+          <w:rFonts w:hint="eastAsia"/>
+        </w:rPr>
+        <w:t>的：</w:t>
+      </w:r>
+    </w:p>
+    <w:p>
+      <w:r>
+        <w:rPr>
+          <w:rFonts w:hint="eastAsia"/>
+        </w:rPr>
+        <w:t xml:space="preserve"> </w:t>
+      </w:r>
+      <w:r>
+        <w:rPr>
+          <w:rFonts w:hint="eastAsia"/>
+        </w:rPr>
+        <w:t>1</w:t>
+      </w:r>
+      <w:r>
+        <w:rPr>
+          <w:rFonts w:hint="eastAsia"/>
+        </w:rPr>
+        <w:t>、</w:t>
+      </w:r>
+      <w:r>
+        <w:rPr>
+          <w:rFonts w:hint="eastAsia"/>
+        </w:rPr>
+        <w:t xml:space="preserve"> </w:t>
+      </w:r>
+      <w:r>
+        <w:rPr>
+          <w:rFonts w:hint="eastAsia"/>
+        </w:rPr>
+        <w:t>审核通过</w:t>
+      </w:r>
+      <w:r>
+        <w:rPr>
+          <w:rFonts w:hint="eastAsia"/>
+        </w:rPr>
+        <w:t xml:space="preserve"> </w:t>
+      </w:r>
+    </w:p>
+    <w:p>
+      <w:r>
+        <w:rPr>
+          <w:rFonts w:hint="eastAsia"/>
+        </w:rPr>
+        <w:t xml:space="preserve"> </w:t>
+      </w:r>
+      <w:r>
+        <w:rPr>
+          <w:rFonts w:hint="eastAsia"/>
+        </w:rPr>
+        <w:t xml:space="preserve"> </w:t>
+      </w:r>
+      <w:r>
+        <w:rPr>
+          <w:rFonts w:hint="eastAsia"/>
+        </w:rPr>
+        <w:t>2</w:t>
+      </w:r>
+      <w:r>
+        <w:rPr>
+          <w:rFonts w:hint="eastAsia"/>
+        </w:rPr>
+        <w:t>、</w:t>
+      </w:r>
+      <w:r>
+        <w:rPr>
+          <w:rFonts w:hint="eastAsia"/>
+        </w:rPr>
+        <w:t>审核未通过</w:t>
+      </w:r>
+    </w:p>
+    <w:p>
+      <w:r>
+        <w:rPr>
+          <w:rFonts w:hint="eastAsia"/>
+        </w:rPr>
+        <w:t xml:space="preserve"> 3</w:t>
+      </w:r>
+      <w:r>
+        <w:rPr>
+          <w:rFonts w:hint="eastAsia"/>
+        </w:rPr>
+        <w:t>、</w:t>
+      </w:r>
+      <w:r>
+        <w:rPr>
+          <w:rFonts w:hint="eastAsia"/>
+        </w:rPr>
+        <w:t>“放弃”</w:t>
+      </w:r>
+      <w:r>
+        <w:rPr>
+          <w:rFonts w:hint="eastAsia"/>
+        </w:rPr>
+        <w:t>已驳回的手记</w:t>
+      </w:r>
+      <w:r>
+        <w:rPr>
+          <w:rFonts w:hint="eastAsia"/>
+        </w:rPr>
+        <w:t>，删除“已驳回”的手记</w:t>
+      </w:r>
+    </w:p>
+    <w:p>
+      <w:r>
+        <w:rPr>
+          <w:rFonts w:hint="eastAsia"/>
+        </w:rPr>
+        <w:t xml:space="preserve"> 4</w:t>
+      </w:r>
+      <w:r>
+        <w:rPr>
+          <w:rFonts w:hint="eastAsia"/>
+        </w:rPr>
+        <w:t>、被驳回的手记重新编辑后添加到待审核列表</w:t>
+      </w:r>
+    </w:p>
+    <w:p>
+      <w:r>
+        <w:rPr>
+          <w:rFonts w:hint="eastAsia"/>
+        </w:rPr>
+        <w:t xml:space="preserve"> 5</w:t>
+      </w:r>
+      <w:r>
+        <w:rPr>
+          <w:rFonts w:hint="eastAsia"/>
+        </w:rPr>
+        <w:t>、继续编辑</w:t>
+      </w:r>
+    </w:p>
+    <w:p>
+      <w:proofErr w:type="spellStart"/>
+      <w:r>
+        <w:t>xiu_user_topic</w:t>
+      </w:r>
+      <w:proofErr w:type="spellEnd"/>
+      <w:r>
+        <w:t xml:space="preserve"> </w:t>
+      </w:r>
+      <w:r>
+        <w:rPr>
+          <w:rFonts w:hint="eastAsia"/>
+        </w:rPr>
+        <w:t>字段意义</w:t>
+      </w:r>
+    </w:p>
+    <w:p>
+      <w:r>
+        <w:rPr>
+          <w:rFonts w:hint="eastAsia"/>
+        </w:rPr>
+        <w:t xml:space="preserve">  1</w:t>
+      </w:r>
+      <w:r>
+        <w:rPr>
+          <w:rFonts w:hint="eastAsia"/>
+        </w:rPr>
+        <w:t>、</w:t>
+      </w:r>
+      <w:proofErr w:type="spellStart"/>
+      <w:r>
+        <w:rPr>
+          <w:rFonts w:hint="eastAsia"/>
+        </w:rPr>
+        <w:t>show</w:t>
+      </w:r>
+      <w:r>
+        <w:t>_status</w:t>
+      </w:r>
+      <w:proofErr w:type="spellEnd"/>
+      <w:r>
+        <w:t>: 0(</w:t>
+      </w:r>
+      <w:r>
+        <w:rPr>
+          <w:rFonts w:hint="eastAsia"/>
+        </w:rPr>
+        <w:t>草稿</w:t>
+      </w:r>
+      <w:r>
+        <w:t>)</w:t>
+      </w:r>
+      <w:r>
+        <w:rPr>
+          <w:rFonts w:hint="eastAsia"/>
+        </w:rPr>
+        <w:t>，</w:t>
+      </w:r>
+      <w:r>
+        <w:rPr>
+          <w:rFonts w:hint="eastAsia"/>
+        </w:rPr>
+        <w:t xml:space="preserve"> 1</w:t>
+      </w:r>
+      <w:r>
+        <w:rPr>
+          <w:rFonts w:hint="eastAsia"/>
+        </w:rPr>
+        <w:t>（初审通过（怎么区分关键词审核和投稿审核）），</w:t>
+      </w:r>
+      <w:r>
+        <w:rPr>
+          <w:rFonts w:hint="eastAsia"/>
+        </w:rPr>
+        <w:t>2</w:t>
+      </w:r>
+      <w:r>
+        <w:rPr>
+          <w:rFonts w:hint="eastAsia"/>
+        </w:rPr>
+        <w:t>（屏蔽）</w:t>
+      </w:r>
+    </w:p>
+    <w:p>
+      <w:pPr>
+        <w:pStyle w:val="a5"/>
+      </w:pPr>
+      <w:r>
+        <w:t>2014/4/18</w:t>
+      </w:r>
+    </w:p>
+    <w:p>
+      <w:pPr>
+        <w:pStyle w:val="a5"/>
+      </w:pPr>
+      <w:r>
+        <w:rPr>
+          <w:rFonts w:hint="eastAsia"/>
+        </w:rPr>
+        <w:t xml:space="preserve">8:50-10:30: </w:t>
+      </w:r>
+      <w:r>
+        <w:rPr>
+          <w:rFonts w:hint="eastAsia"/>
+        </w:rPr>
+        <w:t>重新上传和更换图片按钮公用一个</w:t>
+      </w:r>
+      <w:proofErr w:type="spellStart"/>
+      <w:r>
+        <w:rPr>
+          <w:rFonts w:hint="eastAsia"/>
+        </w:rPr>
+        <w:t>swfupload</w:t>
+      </w:r>
+      <w:proofErr w:type="spellEnd"/>
+      <w:r>
+        <w:rPr>
+          <w:rFonts w:hint="eastAsia"/>
+        </w:rPr>
+        <w:t xml:space="preserve">  object</w:t>
+      </w:r>
+      <w:r>
+        <w:rPr>
+          <w:rFonts w:hint="eastAsia"/>
+        </w:rPr>
+        <w:t>对象</w:t>
+      </w:r>
+    </w:p>
+    <w:p>
+      <w:pPr>
+        <w:pStyle w:val="a5"/>
+      </w:pPr>
+      <w:r>
+        <w:t>10:</w:t>
+      </w:r>
+      <w:r>
+        <w:rPr>
+          <w:rFonts w:hint="eastAsia"/>
+        </w:rPr>
+        <w:t>3</w:t>
+      </w:r>
+      <w:r>
+        <w:t>0 ~ 11:30:</w:t>
+      </w:r>
+      <w:r>
+        <w:rPr>
+          <w:rFonts w:hint="eastAsia"/>
+        </w:rPr>
+        <w:t>重构</w:t>
+      </w:r>
+      <w:r>
+        <w:rPr>
+          <w:rFonts w:hint="eastAsia"/>
+        </w:rPr>
+        <w:t>目的地忠告上传图片的代码</w:t>
+      </w:r>
+    </w:p>
+    <w:p>
+      <w:pPr>
+        <w:pStyle w:val="a5"/>
+      </w:pPr>
+      <w:r>
+        <w:rPr>
+          <w:rFonts w:hint="eastAsia"/>
+        </w:rPr>
+        <w:t>总结：</w:t>
+      </w:r>
+    </w:p>
+    <w:p>
+      <w:pPr>
+        <w:pStyle w:val="a5"/>
+        <w:ind w:firstLine="200"/>
+      </w:pPr>
+      <w:proofErr w:type="spellStart"/>
+      <w:r>
+        <w:rPr>
+          <w:rFonts w:hint="eastAsia"/>
+        </w:rPr>
+        <w:t>swf</w:t>
+      </w:r>
+      <w:r>
+        <w:t>upload</w:t>
+      </w:r>
+      <w:proofErr w:type="spellEnd"/>
+      <w:r>
+        <w:rPr>
+          <w:rFonts w:hint="eastAsia"/>
+        </w:rPr>
+        <w:t>对象：通过</w:t>
+      </w:r>
+      <w:proofErr w:type="spellStart"/>
+      <w:r>
+        <w:rPr>
+          <w:rFonts w:hint="eastAsia"/>
+        </w:rPr>
+        <w:t>button</w:t>
+      </w:r>
+      <w:r>
+        <w:t>_</w:t>
+      </w:r>
+      <w:r>
+        <w:rPr>
+          <w:rFonts w:hint="eastAsia"/>
+        </w:rPr>
+        <w:t>placeholder</w:t>
+      </w:r>
+      <w:proofErr w:type="spellEnd"/>
+      <w:r>
+        <w:rPr>
+          <w:rFonts w:hint="eastAsia"/>
+        </w:rPr>
+        <w:t>识别该对象给谁加上传图的</w:t>
+      </w:r>
+      <w:r>
+        <w:rPr>
+          <w:rFonts w:hint="eastAsia"/>
+        </w:rPr>
+        <w:t>object</w:t>
+      </w:r>
+      <w:r>
+        <w:rPr>
+          <w:rFonts w:hint="eastAsia"/>
+        </w:rPr>
+        <w:t>（透明的）</w:t>
+      </w:r>
+    </w:p>
+    <w:p>
+      <w:pPr>
+        <w:pStyle w:val="a5"/>
+        <w:ind w:firstLine="200"/>
+      </w:pPr>
+      <w:r>
+        <w:rPr>
+          <w:rFonts w:hint="eastAsia"/>
+        </w:rPr>
+        <w:t>设置</w:t>
+      </w:r>
+      <w:proofErr w:type="spellStart"/>
+      <w:r>
+        <w:rPr>
+          <w:rFonts w:hint="eastAsia"/>
+        </w:rPr>
+        <w:t>swfupload</w:t>
+      </w:r>
+      <w:proofErr w:type="spellEnd"/>
+      <w:r>
+        <w:rPr>
+          <w:rFonts w:hint="eastAsia"/>
+        </w:rPr>
+        <w:t>的</w:t>
+      </w:r>
+      <w:r>
+        <w:rPr>
+          <w:rFonts w:hint="eastAsia"/>
+        </w:rPr>
+        <w:t>object</w:t>
+      </w:r>
+      <w:r>
+        <w:rPr>
+          <w:rFonts w:hint="eastAsia"/>
+        </w:rPr>
+        <w:t>的</w:t>
+      </w:r>
+      <w:r>
+        <w:rPr>
+          <w:rFonts w:hint="eastAsia"/>
+        </w:rPr>
+        <w:t xml:space="preserve">width   </w:t>
+      </w:r>
+      <w:r>
+        <w:rPr>
+          <w:rFonts w:hint="eastAsia"/>
+        </w:rPr>
+        <w:t>和</w:t>
+      </w:r>
+      <w:r>
+        <w:rPr>
+          <w:rFonts w:hint="eastAsia"/>
+        </w:rPr>
+        <w:t xml:space="preserve">  height</w:t>
+      </w:r>
+      <w:r>
+        <w:rPr>
+          <w:rFonts w:hint="eastAsia"/>
+        </w:rPr>
+        <w:t>设成</w:t>
+      </w:r>
+      <w:r>
+        <w:t>100%</w:t>
+      </w:r>
+      <w:r>
+        <w:rPr>
+          <w:rFonts w:hint="eastAsia"/>
+        </w:rPr>
+        <w:t>，即可让该</w:t>
+      </w:r>
+      <w:r>
+        <w:rPr>
+          <w:rFonts w:hint="eastAsia"/>
+        </w:rPr>
+        <w:t>object</w:t>
+      </w:r>
+      <w:r>
+        <w:rPr>
+          <w:rFonts w:hint="eastAsia"/>
+        </w:rPr>
+        <w:t>充满</w:t>
+      </w:r>
+      <w:r>
+        <w:rPr>
+          <w:rFonts w:hint="eastAsia"/>
+        </w:rPr>
+        <w:t>它的父元素</w:t>
+      </w:r>
+    </w:p>
+    <w:p>
+      <w:pPr>
+        <w:pStyle w:val="a5"/>
+      </w:pPr>
+      <w:r>
+        <w:t>2014/4/22</w:t>
+      </w:r>
+    </w:p>
+    <w:p>
+      <w:pPr>
+        <w:pStyle w:val="a5"/>
+        <w:ind w:left="0"/>
+        <w:rPr>
+          <w:rFonts w:hint="eastAsia"/>
+          <w:color w:val="008000"/>
+        </w:rPr>
+      </w:pPr>
+      <w:r>
+        <w:rPr>
+          <w:color w:val="008000"/>
+        </w:rPr>
+        <w:t>1</w:t>
+      </w:r>
+      <w:r>
+        <w:rPr>
+          <w:rFonts w:hint="eastAsia"/>
+          <w:color w:val="008000"/>
+        </w:rPr>
+        <w:t>、实现删除手记和装备秀平路的弹框（</w:t>
+      </w:r>
+      <w:r>
+        <w:rPr>
+          <w:rFonts w:hint="eastAsia"/>
+          <w:color w:val="008000"/>
+        </w:rPr>
+        <w:t>10:00-11:30</w:t>
+      </w:r>
+      <w:r>
+        <w:rPr>
+          <w:rFonts w:hint="eastAsia"/>
+          <w:color w:val="008000"/>
+        </w:rPr>
+        <w:t>）</w:t>
+      </w:r>
+      <w:r>
+        <w:rPr>
+          <w:rFonts w:hint="eastAsia"/>
+          <w:color w:val="008000"/>
+        </w:rPr>
+        <w:t xml:space="preserve"> </w:t>
+      </w:r>
+    </w:p>
+    <w:p>
+      <w:pPr>
+        <w:pStyle w:val="a5"/>
+        <w:ind w:left="0"/>
+        <w:rPr>
+          <w:rFonts w:hint="eastAsia"/>
+          <w:color w:val="008000"/>
+        </w:rPr>
+      </w:pPr>
+      <w:r>
+        <w:rPr>
+          <w:rFonts w:hint="eastAsia"/>
+          <w:color w:val="008000"/>
+        </w:rPr>
+        <w:t>2</w:t>
+      </w:r>
+      <w:r>
+        <w:rPr>
+          <w:rFonts w:hint="eastAsia"/>
+          <w:color w:val="008000"/>
+        </w:rPr>
+        <w:t>、实现区分装备秀和手记的“删除”和“放弃编辑”的提示信息（</w:t>
+      </w:r>
+      <w:r>
+        <w:rPr>
+          <w:rFonts w:hint="eastAsia"/>
+          <w:color w:val="008000"/>
+        </w:rPr>
+        <w:t>11:30-12:40</w:t>
+      </w:r>
+      <w:r>
+        <w:rPr>
+          <w:rFonts w:hint="eastAsia"/>
+          <w:color w:val="008000"/>
+        </w:rPr>
+        <w:t>）</w:t>
+      </w:r>
+    </w:p>
+    <w:p>
+      <w:pPr>
+        <w:pStyle w:val="a5"/>
+        <w:ind w:left="0"/>
+      </w:pPr>
+      <w:r>
+        <w:rPr>
+          <w:rFonts w:hint="eastAsia"/>
+        </w:rPr>
+        <w:t>3</w:t>
+      </w:r>
+      <w:r>
+        <w:rPr>
+          <w:rFonts w:hint="eastAsia"/>
+        </w:rPr>
+        <w:t>、实现我的装备秀和手记页面没有收藏元素的功能（</w:t>
+      </w:r>
+      <w:r>
+        <w:rPr>
+          <w:rFonts w:hint="eastAsia"/>
+        </w:rPr>
+        <w:t>13:10-</w:t>
+      </w:r>
+      <w:r>
+        <w:rPr>
+          <w:rFonts w:hint="eastAsia"/>
+        </w:rPr>
+        <w:t>）</w:t>
+      </w:r>
+    </w:p>
+    <w:p>
+      <w:pPr>
+        <w:pStyle w:val="a5"/>
+        <w:ind w:left="0"/>
+        <w:rPr>
+          <w:rFonts w:hint="eastAsia"/>
+        </w:rPr>
+      </w:pPr>
+      <w:r>
+        <w:rPr>
+          <w:rFonts w:hint="eastAsia"/>
+        </w:rPr>
+        <w:t>发现的</w:t>
+      </w:r>
+      <w:r>
+        <w:rPr>
+          <w:rFonts w:hint="eastAsia"/>
+        </w:rPr>
+        <w:t>bug</w:t>
+      </w:r>
+      <w:r>
+        <w:rPr>
+          <w:rFonts w:hint="eastAsia"/>
+        </w:rPr>
+        <w:t>：</w:t>
+      </w:r>
+    </w:p>
+    <w:p>
+      <w:pPr>
+        <w:pStyle w:val="a5"/>
+        <w:ind w:left="0"/>
+        <w:rPr>
+          <w:rFonts w:hint="eastAsia"/>
+        </w:rPr>
+      </w:pPr>
+      <w:r>
+        <w:rPr>
+          <w:rFonts w:hint="eastAsia"/>
+        </w:rPr>
+        <w:t>1</w:t>
+      </w:r>
+      <w:r>
+        <w:rPr>
+          <w:rFonts w:hint="eastAsia"/>
+        </w:rPr>
+        <w:t>、推荐的手记和装备秀</w:t>
+      </w:r>
+      <w:r>
+        <w:rPr>
+          <w:rFonts w:hint="eastAsia"/>
+        </w:rPr>
+        <w:t>混乱</w:t>
       </w:r>
       <w:bookmarkStart w:id="1" w:name="_GoBack"/>
       <w:bookmarkEnd w:id="1"/>

--- a/工作日志.docx
+++ b/工作日志.docx
@@ -7501,28 +7501,35 @@
       <w:pPr>
         <w:pStyle w:val="a5"/>
         <w:ind w:left="0"/>
-      </w:pPr>
-      <w:r>
-        <w:rPr>
-          <w:rFonts w:hint="eastAsia"/>
+        <w:rPr>
+          <w:color w:val="008000"/>
+        </w:rPr>
+      </w:pPr>
+      <w:r>
+        <w:rPr>
+          <w:rFonts w:hint="eastAsia"/>
+          <w:color w:val="008000"/>
         </w:rPr>
         <w:t>3</w:t>
       </w:r>
       <w:r>
         <w:rPr>
           <w:rFonts w:hint="eastAsia"/>
+          <w:color w:val="008000"/>
         </w:rPr>
         <w:t>、实现我的装备秀和手记页面没有收藏元素的功能（</w:t>
       </w:r>
       <w:r>
         <w:rPr>
           <w:rFonts w:hint="eastAsia"/>
-        </w:rPr>
-        <w:t>13:10-</w:t>
-      </w:r>
-      <w:r>
-        <w:rPr>
-          <w:rFonts w:hint="eastAsia"/>
+          <w:color w:val="008000"/>
+        </w:rPr>
+        <w:t>14:00-16:00</w:t>
+      </w:r>
+      <w:r>
+        <w:rPr>
+          <w:rFonts w:hint="eastAsia"/>
+          <w:color w:val="008000"/>
         </w:rPr>
         <w:t>）</w:t>
       </w:r>

--- a/工作日志.docx
+++ b/工作日志.docx
@@ -7420,7 +7420,6 @@
         <w:pStyle w:val="a5"/>
         <w:ind w:left="0"/>
         <w:rPr>
-          <w:rFonts w:hint="eastAsia"/>
           <w:color w:val="008000"/>
         </w:rPr>
       </w:pPr>
@@ -7464,7 +7463,6 @@
         <w:pStyle w:val="a5"/>
         <w:ind w:left="0"/>
         <w:rPr>
-          <w:rFonts w:hint="eastAsia"/>
           <w:color w:val="008000"/>
         </w:rPr>
       </w:pPr>
@@ -7538,9 +7536,6 @@
       <w:pPr>
         <w:pStyle w:val="a5"/>
         <w:ind w:left="0"/>
-        <w:rPr>
-          <w:rFonts w:hint="eastAsia"/>
-        </w:rPr>
       </w:pPr>
       <w:r>
         <w:rPr>
@@ -7565,9 +7560,6 @@
       <w:pPr>
         <w:pStyle w:val="a5"/>
         <w:ind w:left="0"/>
-        <w:rPr>
-          <w:rFonts w:hint="eastAsia"/>
-        </w:rPr>
       </w:pPr>
       <w:r>
         <w:rPr>
@@ -7586,12 +7578,1980 @@
           <w:rFonts w:hint="eastAsia"/>
         </w:rPr>
         <w:t>混乱</w:t>
+      </w:r>
+    </w:p>
+    <w:p>
+      <w:pPr>
+        <w:pStyle w:val="a5"/>
+      </w:pPr>
+      <w:r>
+        <w:rPr>
+          <w:rFonts w:hint="eastAsia"/>
+        </w:rPr>
+        <w:t>2014/4/23</w:t>
+      </w:r>
+    </w:p>
+    <w:p>
+      <w:pPr>
+        <w:pStyle w:val="a5"/>
+        <w:ind w:left="0"/>
+      </w:pPr>
+      <w:r>
+        <w:rPr>
+          <w:rFonts w:hint="eastAsia"/>
+        </w:rPr>
+        <w:t>bug</w:t>
+      </w:r>
+      <w:r>
+        <w:rPr>
+          <w:rFonts w:hint="eastAsia"/>
+        </w:rPr>
+        <w:t>：</w:t>
+      </w:r>
+    </w:p>
+    <w:p>
+      <w:pPr>
+        <w:pStyle w:val="a5"/>
+        <w:ind w:left="0"/>
+        <w:rPr>
+          <w:color w:val="008000"/>
+        </w:rPr>
+      </w:pPr>
+      <w:r>
+        <w:rPr>
+          <w:rFonts w:hint="eastAsia"/>
+        </w:rPr>
+        <w:t xml:space="preserve"> </w:t>
+      </w:r>
+      <w:r>
+        <w:rPr>
+          <w:rFonts w:hint="eastAsia"/>
+          <w:color w:val="008000"/>
+        </w:rPr>
+        <w:t>1</w:t>
+      </w:r>
+      <w:r>
+        <w:rPr>
+          <w:rFonts w:hint="eastAsia"/>
+          <w:color w:val="008000"/>
+        </w:rPr>
+        <w:t>、邮箱发送，我“装备秀”和“手记”详情浏览页，去掉收藏功能后，邮箱发送的弹出框位置不对</w:t>
+      </w:r>
+      <w:r>
+        <w:rPr>
+          <w:color w:val="008000"/>
+        </w:rPr>
+        <w:t>(15:00-16:00)</w:t>
+      </w:r>
+    </w:p>
+    <w:p>
+      <w:pPr>
+        <w:pStyle w:val="a5"/>
+        <w:ind w:left="0"/>
+      </w:pPr>
+      <w:r>
+        <w:rPr>
+          <w:rFonts w:hint="eastAsia"/>
+        </w:rPr>
+        <w:t>要做的功能</w:t>
+      </w:r>
+      <w:r>
+        <w:rPr>
+          <w:rFonts w:hint="eastAsia"/>
+        </w:rPr>
+        <w:t>：</w:t>
+      </w:r>
+    </w:p>
+    <w:p>
+      <w:pPr>
+        <w:pStyle w:val="a5"/>
+        <w:ind w:left="0"/>
+        <w:rPr>
+          <w:color w:val="008000"/>
+        </w:rPr>
+      </w:pPr>
+      <w:r>
+        <w:rPr>
+          <w:rFonts w:hint="eastAsia"/>
+          <w:color w:val="008000"/>
+        </w:rPr>
+        <w:t>1</w:t>
+      </w:r>
+      <w:r>
+        <w:rPr>
+          <w:rFonts w:hint="eastAsia"/>
+          <w:color w:val="008000"/>
+        </w:rPr>
+        <w:t>、查看分享插件的邮箱发送</w:t>
+      </w:r>
+    </w:p>
+    <w:p>
+      <w:pPr>
+        <w:pStyle w:val="a5"/>
+        <w:ind w:left="0"/>
+        <w:rPr>
+          <w:color w:val="008000"/>
+        </w:rPr>
+      </w:pPr>
+      <w:r>
+        <w:rPr>
+          <w:rFonts w:hint="eastAsia"/>
+          <w:color w:val="008000"/>
+        </w:rPr>
+        <w:t>2</w:t>
+      </w:r>
+      <w:r>
+        <w:rPr>
+          <w:rFonts w:hint="eastAsia"/>
+          <w:color w:val="008000"/>
+        </w:rPr>
+        <w:t>、修改邮箱发送的功能</w:t>
+      </w:r>
+      <w:r>
+        <w:rPr>
+          <w:rFonts w:hint="eastAsia"/>
+          <w:color w:val="008000"/>
+        </w:rPr>
+        <w:t>（</w:t>
+      </w:r>
+      <w:r>
+        <w:rPr>
+          <w:rFonts w:hint="eastAsia"/>
+          <w:color w:val="008000"/>
+        </w:rPr>
+        <w:t>10:35-</w:t>
+      </w:r>
+      <w:r>
+        <w:rPr>
+          <w:color w:val="008000"/>
+        </w:rPr>
+        <w:t>14:30</w:t>
+      </w:r>
+      <w:r>
+        <w:rPr>
+          <w:rFonts w:hint="eastAsia"/>
+          <w:color w:val="008000"/>
+        </w:rPr>
+        <w:t>）</w:t>
+      </w:r>
+    </w:p>
+    <w:p>
+      <w:pPr>
+        <w:pStyle w:val="a5"/>
+        <w:ind w:left="0"/>
+      </w:pPr>
+      <w:r>
+        <w:rPr>
+          <w:rFonts w:hint="eastAsia"/>
+        </w:rPr>
+        <w:t>share</w:t>
+      </w:r>
+      <w:r>
+        <w:rPr>
+          <w:rFonts w:hint="eastAsia"/>
+        </w:rPr>
+        <w:t>插件的邮箱“发送”按钮：绑定的事件：</w:t>
+      </w:r>
+      <w:r>
+        <w:rPr>
+          <w:rFonts w:hint="eastAsia"/>
+        </w:rPr>
+        <w:t>share</w:t>
+      </w:r>
+      <w:r>
+        <w:t>.js line245</w:t>
+      </w:r>
+      <w:r>
+        <w:t>,</w:t>
+      </w:r>
+      <w:r>
+        <w:rPr>
+          <w:rFonts w:hint="eastAsia"/>
+        </w:rPr>
+        <w:t>最终调用：</w:t>
+      </w:r>
+      <w:proofErr w:type="spellStart"/>
+      <w:r>
+        <w:t>pop_subscribe_after_share_over_email_block</w:t>
+      </w:r>
+      <w:proofErr w:type="spellEnd"/>
+      <w:r>
+        <w:rPr>
+          <w:rFonts w:hint="eastAsia"/>
+        </w:rPr>
+        <w:t>（）方法</w:t>
+      </w:r>
+      <w:r>
+        <w:rPr>
+          <w:rFonts w:hint="eastAsia"/>
+        </w:rPr>
+        <w:t>，弹出邮箱类似验证的弹框</w:t>
+      </w:r>
+    </w:p>
+    <w:p>
+      <w:pPr>
+        <w:pStyle w:val="a5"/>
+        <w:ind w:left="0"/>
+      </w:pPr>
+      <w:r>
+        <w:t>share</w:t>
+      </w:r>
+      <w:r>
+        <w:rPr>
+          <w:rFonts w:hint="eastAsia"/>
+        </w:rPr>
+        <w:t xml:space="preserve"> </w:t>
+      </w:r>
+      <w:proofErr w:type="spellStart"/>
+      <w:r>
+        <w:rPr>
+          <w:rFonts w:hint="eastAsia"/>
+        </w:rPr>
+        <w:t>share</w:t>
+      </w:r>
+      <w:proofErr w:type="spellEnd"/>
+      <w:r>
+        <w:rPr>
+          <w:rFonts w:hint="eastAsia"/>
+        </w:rPr>
+        <w:t>插件的邮箱的“好的”按钮绑定事件：</w:t>
+      </w:r>
+      <w:r>
+        <w:t>$('.continue-receive-subscribe').click</w:t>
+      </w:r>
+      <w:r>
+        <w:t>();</w:t>
+      </w:r>
+    </w:p>
+    <w:p>
+      <w:pPr>
+        <w:pStyle w:val="a5"/>
+        <w:ind w:left="0"/>
+      </w:pPr>
+      <w:r>
+        <w:rPr>
+          <w:rFonts w:hint="eastAsia"/>
+        </w:rPr>
+        <w:t>点击插件的邮箱分享调用的方法：</w:t>
+      </w:r>
+      <w:proofErr w:type="spellStart"/>
+      <w:r>
+        <w:t>pop_share_email_block</w:t>
+      </w:r>
+      <w:proofErr w:type="spellEnd"/>
+      <w:r>
+        <w:t>()</w:t>
+      </w:r>
+    </w:p>
+    <w:p>
+      <w:pPr>
+        <w:pStyle w:val="a5"/>
+      </w:pPr>
+      <w:r>
+        <w:t>2014/4/25</w:t>
+      </w:r>
+    </w:p>
+    <w:p>
+      <w:pPr>
+        <w:pStyle w:val="a5"/>
+        <w:ind w:left="0"/>
+        <w:rPr>
+          <w:color w:val="008000"/>
+        </w:rPr>
+      </w:pPr>
+      <w:r>
+        <w:rPr>
+          <w:color w:val="008000"/>
+        </w:rPr>
+        <w:t>1</w:t>
+      </w:r>
+      <w:r>
+        <w:rPr>
+          <w:rFonts w:hint="eastAsia"/>
+          <w:color w:val="008000"/>
+        </w:rPr>
+        <w:t>、每次删除第二条的时候。删除功能失效</w:t>
+      </w:r>
+      <w:r>
+        <w:rPr>
+          <w:color w:val="008000"/>
+        </w:rPr>
+        <w:t>(10:00-</w:t>
+      </w:r>
+      <w:r>
+        <w:rPr>
+          <w:color w:val="008000"/>
+        </w:rPr>
+        <w:t>15:00</w:t>
+      </w:r>
+      <w:r>
+        <w:rPr>
+          <w:color w:val="008000"/>
+        </w:rPr>
+        <w:t>)</w:t>
+      </w:r>
+    </w:p>
+    <w:p>
+      <w:pPr>
+        <w:pStyle w:val="a5"/>
+        <w:ind w:left="0"/>
+      </w:pPr>
+      <w:r>
+        <w:t>2</w:t>
+      </w:r>
+      <w:r>
+        <w:rPr>
+          <w:rFonts w:hint="eastAsia"/>
+        </w:rPr>
+        <w:t>、目的地忠告的样式</w:t>
+      </w:r>
+      <w:r>
+        <w:rPr>
+          <w:rFonts w:hint="eastAsia"/>
+        </w:rPr>
+        <w:t>是</w:t>
+      </w:r>
+      <w:r>
+        <w:rPr>
+          <w:rFonts w:hint="eastAsia"/>
+        </w:rPr>
+        <w:t>如何实现？</w:t>
+      </w:r>
+    </w:p>
+    <w:p>
+      <w:pPr>
+        <w:pStyle w:val="a5"/>
+        <w:ind w:left="0"/>
+      </w:pPr>
+      <w:r>
+        <w:t>3</w:t>
+      </w:r>
+      <w:r>
+        <w:rPr>
+          <w:rFonts w:hint="eastAsia"/>
+        </w:rPr>
+        <w:t>、链接分享</w:t>
+      </w:r>
+      <w:r>
+        <w:rPr>
+          <w:rFonts w:hint="eastAsia"/>
+        </w:rPr>
+        <w:t>难点：</w:t>
+      </w:r>
+    </w:p>
+    <w:p>
+      <w:pPr>
+        <w:pStyle w:val="a5"/>
+        <w:ind w:left="0" w:firstLine="340"/>
+      </w:pPr>
+      <w:r>
+        <w:rPr>
+          <w:rFonts w:hint="eastAsia"/>
+        </w:rPr>
+        <w:lastRenderedPageBreak/>
+        <w:t>a</w:t>
+      </w:r>
+      <w:r>
+        <w:rPr>
+          <w:rFonts w:hint="eastAsia"/>
+        </w:rPr>
+        <w:t>、控制链接窗口</w:t>
+      </w:r>
+      <w:r>
+        <w:rPr>
+          <w:rFonts w:hint="eastAsia"/>
+        </w:rPr>
+        <w:t>显示</w:t>
+      </w:r>
+      <w:r>
+        <w:rPr>
+          <w:rFonts w:hint="eastAsia"/>
+        </w:rPr>
+        <w:t>与</w:t>
+      </w:r>
+      <w:r>
+        <w:rPr>
+          <w:rFonts w:hint="eastAsia"/>
+        </w:rPr>
+        <w:t>隐藏（</w:t>
+      </w:r>
+      <w:r>
+        <w:rPr>
+          <w:rFonts w:hint="eastAsia"/>
+        </w:rPr>
+        <w:t>）</w:t>
+      </w:r>
+    </w:p>
+    <w:p>
+      <w:pPr>
+        <w:pStyle w:val="a5"/>
+        <w:ind w:left="0" w:firstLine="340"/>
+      </w:pPr>
+      <w:r>
+        <w:rPr>
+          <w:rFonts w:hint="eastAsia"/>
+        </w:rPr>
+        <w:t>b</w:t>
+      </w:r>
+      <w:r>
+        <w:rPr>
+          <w:rFonts w:hint="eastAsia"/>
+        </w:rPr>
+        <w:t>、如何把链接放到弹出框里</w:t>
+      </w:r>
+    </w:p>
+    <w:p>
+      <w:pPr>
+        <w:pStyle w:val="a5"/>
+        <w:ind w:left="0" w:firstLine="340"/>
+      </w:pPr>
+      <w:r>
+        <w:rPr>
+          <w:rFonts w:hint="eastAsia"/>
+        </w:rPr>
+        <w:t>c</w:t>
+      </w:r>
+      <w:r>
+        <w:rPr>
+          <w:rFonts w:hint="eastAsia"/>
+        </w:rPr>
+        <w:t>、</w:t>
+      </w:r>
+      <w:r>
+        <w:rPr>
+          <w:rFonts w:hint="eastAsia"/>
+        </w:rPr>
+        <w:t>如何默认是选中状态</w:t>
+      </w:r>
+    </w:p>
+    <w:p>
+      <w:pPr>
+        <w:pStyle w:val="a5"/>
+        <w:ind w:left="0" w:firstLine="340"/>
+      </w:pPr>
+      <w:r>
+        <w:rPr>
+          <w:rFonts w:hint="eastAsia"/>
+        </w:rPr>
+        <w:t>d</w:t>
+      </w:r>
+      <w:r>
+        <w:rPr>
+          <w:rFonts w:hint="eastAsia"/>
+        </w:rPr>
+        <w:t>、如何监听复制事件</w:t>
+      </w:r>
+      <w:r>
+        <w:rPr>
+          <w:rFonts w:hint="eastAsia"/>
+        </w:rPr>
+        <w:t>（浏览器兼容</w:t>
+      </w:r>
+      <w:r>
+        <w:rPr>
+          <w:rFonts w:hint="eastAsia"/>
+        </w:rPr>
+        <w:t xml:space="preserve">    </w:t>
+      </w:r>
+      <w:r>
+        <w:rPr>
+          <w:rFonts w:hint="eastAsia"/>
+        </w:rPr>
+        <w:t>系统兼容）</w:t>
+      </w:r>
+    </w:p>
+    <w:p>
+      <w:pPr>
+        <w:pStyle w:val="a5"/>
+        <w:ind w:left="0" w:firstLine="340"/>
+      </w:pPr>
+      <w:r>
+        <w:t>e</w:t>
+      </w:r>
+      <w:r>
+        <w:rPr>
+          <w:rFonts w:hint="eastAsia"/>
+        </w:rPr>
+        <w:t>、如何让文本变成选中状态</w:t>
+      </w:r>
+    </w:p>
+    <w:p>
+      <w:pPr>
+        <w:pStyle w:val="a5"/>
+      </w:pPr>
+      <w:r>
+        <w:rPr>
+          <w:rFonts w:hint="eastAsia"/>
+        </w:rPr>
+        <w:t>4</w:t>
+      </w:r>
+      <w:r>
+        <w:rPr>
+          <w:rFonts w:hint="eastAsia"/>
+        </w:rPr>
+        <w:t>、目的地忠告</w:t>
+      </w:r>
+    </w:p>
+    <w:p>
+      <w:pPr>
+        <w:pStyle w:val="a5"/>
+        <w:ind w:left="0"/>
+      </w:pPr>
+      <w:r>
+        <w:t>2014/4/28</w:t>
+      </w:r>
+    </w:p>
+    <w:p>
+      <w:pPr>
+        <w:pStyle w:val="a5"/>
+        <w:ind w:left="0"/>
+      </w:pPr>
+      <w:r>
+        <w:rPr>
+          <w:rFonts w:hint="eastAsia"/>
+        </w:rPr>
+        <w:t xml:space="preserve"> 1</w:t>
+      </w:r>
+      <w:r>
+        <w:rPr>
+          <w:rFonts w:hint="eastAsia"/>
+        </w:rPr>
+        <w:t>、</w:t>
+      </w:r>
+      <w:r>
+        <w:t>目的地忠告、美食编辑页中的目的地项地址库的备选项增至</w:t>
+      </w:r>
+      <w:r>
+        <w:t>6</w:t>
+      </w:r>
+      <w:r>
+        <w:t>个</w:t>
+      </w:r>
+      <w:r>
+        <w:rPr>
+          <w:rFonts w:hint="eastAsia"/>
+        </w:rPr>
+        <w:t>：</w:t>
+      </w:r>
+    </w:p>
+    <w:p>
+      <w:pPr>
+        <w:pStyle w:val="a5"/>
+        <w:ind w:left="0" w:firstLine="200"/>
+      </w:pPr>
+      <w:r>
+        <w:rPr>
+          <w:rFonts w:hint="eastAsia"/>
+        </w:rPr>
+        <w:t>a</w:t>
+      </w:r>
+      <w:r>
+        <w:rPr>
+          <w:rFonts w:hint="eastAsia"/>
+        </w:rPr>
+        <w:t>、查看所有选择目的地的地方，都</w:t>
+      </w:r>
+      <w:r>
+        <w:rPr>
+          <w:rFonts w:hint="eastAsia"/>
+        </w:rPr>
+        <w:t>哪些</w:t>
+      </w:r>
+      <w:r>
+        <w:rPr>
+          <w:rFonts w:hint="eastAsia"/>
+        </w:rPr>
+        <w:t>用到了哪个</w:t>
+      </w:r>
+      <w:proofErr w:type="spellStart"/>
+      <w:r>
+        <w:rPr>
+          <w:rFonts w:hint="eastAsia"/>
+        </w:rPr>
+        <w:t>poi</w:t>
+      </w:r>
+      <w:r>
+        <w:t>_search</w:t>
+      </w:r>
+      <w:proofErr w:type="spellEnd"/>
+      <w:r>
+        <w:t xml:space="preserve"> </w:t>
+      </w:r>
+      <w:r>
+        <w:rPr>
+          <w:rFonts w:hint="eastAsia"/>
+        </w:rPr>
+        <w:t>哪些用到了</w:t>
+      </w:r>
+      <w:proofErr w:type="spellStart"/>
+      <w:r>
+        <w:t>city_serach</w:t>
+      </w:r>
+      <w:proofErr w:type="spellEnd"/>
+    </w:p>
+    <w:p>
+      <w:pPr>
+        <w:pStyle w:val="a5"/>
+        <w:ind w:left="0" w:firstLine="200"/>
+      </w:pPr>
+      <w:r>
+        <w:rPr>
+          <w:rFonts w:hint="eastAsia"/>
+        </w:rPr>
+        <w:t>b</w:t>
+      </w:r>
+      <w:r>
+        <w:rPr>
+          <w:rFonts w:hint="eastAsia"/>
+        </w:rPr>
+        <w:t>、弄明白</w:t>
+      </w:r>
+      <w:proofErr w:type="spellStart"/>
+      <w:r>
+        <w:rPr>
+          <w:rFonts w:hint="eastAsia"/>
+        </w:rPr>
+        <w:t>poi</w:t>
+      </w:r>
+      <w:r>
+        <w:t>_search</w:t>
+      </w:r>
+      <w:proofErr w:type="spellEnd"/>
+      <w:r>
+        <w:rPr>
+          <w:rFonts w:hint="eastAsia"/>
+        </w:rPr>
+        <w:t>如何控制城市、国家、景点的显示</w:t>
+      </w:r>
+    </w:p>
+    <w:p>
+      <w:pPr>
+        <w:pStyle w:val="a5"/>
+        <w:ind w:left="0" w:firstLine="200"/>
+      </w:pPr>
+      <w:r>
+        <w:rPr>
+          <w:rFonts w:hint="eastAsia"/>
+        </w:rPr>
+        <w:t>c</w:t>
+      </w:r>
+      <w:r>
+        <w:rPr>
+          <w:rFonts w:hint="eastAsia"/>
+        </w:rPr>
+        <w:t>、</w:t>
+      </w:r>
+      <w:r>
+        <w:rPr>
+          <w:rFonts w:hint="eastAsia"/>
+        </w:rPr>
+        <w:t>对</w:t>
+      </w:r>
+      <w:proofErr w:type="spellStart"/>
+      <w:r>
+        <w:rPr>
+          <w:rFonts w:hint="eastAsia"/>
+        </w:rPr>
+        <w:t>poi</w:t>
+      </w:r>
+      <w:r>
+        <w:t>_serach</w:t>
+      </w:r>
+      <w:proofErr w:type="spellEnd"/>
+      <w:r>
+        <w:t xml:space="preserve"> </w:t>
+      </w:r>
+      <w:r>
+        <w:rPr>
+          <w:rFonts w:hint="eastAsia"/>
+        </w:rPr>
+        <w:t>进行相应修改</w:t>
+      </w:r>
+    </w:p>
+    <w:p>
+      <w:pPr>
+        <w:pStyle w:val="a5"/>
+      </w:pPr>
+      <w:r>
+        <w:rPr>
+          <w:rFonts w:hint="eastAsia"/>
+        </w:rPr>
+        <w:t>2014/3/29</w:t>
+      </w:r>
+    </w:p>
+    <w:p>
+      <w:pPr>
+        <w:pStyle w:val="a5"/>
+        <w:ind w:left="0"/>
+      </w:pPr>
+      <w:r>
+        <w:rPr>
+          <w:rFonts w:hint="eastAsia"/>
+        </w:rPr>
+        <w:t>1</w:t>
+      </w:r>
+      <w:r>
+        <w:rPr>
+          <w:rFonts w:hint="eastAsia"/>
+        </w:rPr>
+        <w:t>、目的地忠告的点亮提交按钮</w:t>
+      </w:r>
+      <w:r>
+        <w:t>bug</w:t>
+      </w:r>
+      <w:r>
+        <w:rPr>
+          <w:rFonts w:hint="eastAsia"/>
+        </w:rPr>
+        <w:t>的原因：</w:t>
+      </w:r>
+      <w:r>
+        <w:rPr>
+          <w:rFonts w:hint="eastAsia"/>
+        </w:rPr>
+        <w:t>key value</w:t>
+      </w:r>
+      <w:r>
+        <w:rPr>
+          <w:rFonts w:hint="eastAsia"/>
+        </w:rPr>
+        <w:t>的用法有问题</w:t>
+      </w:r>
+    </w:p>
+    <w:p>
+      <w:pPr>
+        <w:pStyle w:val="a5"/>
+        <w:ind w:left="0"/>
+      </w:pPr>
+      <w:r>
+        <w:rPr>
+          <w:rFonts w:hint="eastAsia"/>
+        </w:rPr>
+        <w:t>2</w:t>
+      </w:r>
+      <w:r>
+        <w:rPr>
+          <w:rFonts w:hint="eastAsia"/>
+        </w:rPr>
+        <w:t>、目的地忠告的提示信息在</w:t>
+      </w:r>
+      <w:r>
+        <w:rPr>
+          <w:rFonts w:hint="eastAsia"/>
+        </w:rPr>
+        <w:t>IE</w:t>
+      </w:r>
+      <w:r>
+        <w:rPr>
+          <w:rFonts w:hint="eastAsia"/>
+        </w:rPr>
+        <w:t>下不能隐藏的</w:t>
+      </w:r>
+      <w:r>
+        <w:rPr>
+          <w:rFonts w:hint="eastAsia"/>
+        </w:rPr>
+        <w:t>bug</w:t>
+      </w:r>
+      <w:r>
+        <w:rPr>
+          <w:rFonts w:hint="eastAsia"/>
+        </w:rPr>
+        <w:t>，不知道如何解决</w:t>
+      </w:r>
+    </w:p>
+    <w:p>
+      <w:pPr>
+        <w:pStyle w:val="a5"/>
+        <w:ind w:left="0"/>
+      </w:pPr>
+      <w:r>
+        <w:t xml:space="preserve">        </w:t>
+      </w:r>
+      <w:r>
+        <w:rPr>
+          <w:rFonts w:hint="eastAsia"/>
+        </w:rPr>
+        <w:t>选择之后，没有改掉</w:t>
+      </w:r>
+      <w:proofErr w:type="spellStart"/>
+      <w:r>
+        <w:rPr>
+          <w:rFonts w:hint="eastAsia"/>
+        </w:rPr>
+        <w:t>city</w:t>
+      </w:r>
+      <w:r>
+        <w:t>_status</w:t>
+      </w:r>
+      <w:proofErr w:type="spellEnd"/>
+      <w:r>
+        <w:rPr>
+          <w:rFonts w:hint="eastAsia"/>
+        </w:rPr>
+        <w:t>的参数</w:t>
+      </w:r>
+    </w:p>
+    <w:p>
+      <w:pPr>
+        <w:pStyle w:val="a5"/>
+        <w:ind w:left="0"/>
+      </w:pPr>
+      <w:r>
+        <w:t>3</w:t>
+      </w:r>
+      <w:r>
+        <w:rPr>
+          <w:rFonts w:hint="eastAsia"/>
+        </w:rPr>
+        <w:t>、实现</w:t>
+      </w:r>
+      <w:r>
+        <w:rPr>
+          <w:rFonts w:hint="eastAsia"/>
+        </w:rPr>
+        <w:t>share</w:t>
+      </w:r>
+      <w:r>
+        <w:rPr>
+          <w:rFonts w:hint="eastAsia"/>
+        </w:rPr>
+        <w:t>的链接分享</w:t>
+      </w:r>
+      <w:r>
+        <w:rPr>
+          <w:rFonts w:hint="eastAsia"/>
+        </w:rPr>
+        <w:t>：</w:t>
+      </w:r>
+    </w:p>
+    <w:p>
+      <w:pPr>
+        <w:pStyle w:val="a5"/>
+        <w:ind w:left="0" w:firstLine="340"/>
+      </w:pPr>
+      <w:r>
+        <w:rPr>
+          <w:rFonts w:hint="eastAsia"/>
+        </w:rPr>
+        <w:t>a</w:t>
+      </w:r>
+      <w:r>
+        <w:rPr>
+          <w:rFonts w:hint="eastAsia"/>
+        </w:rPr>
+        <w:t>、点击</w:t>
+      </w:r>
+      <w:r>
+        <w:rPr>
+          <w:rFonts w:hint="eastAsia"/>
+        </w:rPr>
+        <w:t>分享</w:t>
+      </w:r>
+      <w:r>
+        <w:rPr>
+          <w:rFonts w:hint="eastAsia"/>
+        </w:rPr>
+        <w:t>链接</w:t>
+      </w:r>
+      <w:r>
+        <w:rPr>
+          <w:rFonts w:hint="eastAsia"/>
+        </w:rPr>
+        <w:t>的图标</w:t>
+      </w:r>
+      <w:r>
+        <w:rPr>
+          <w:rFonts w:hint="eastAsia"/>
+        </w:rPr>
+        <w:t>，弹出窗口（</w:t>
+      </w:r>
+      <w:r>
+        <w:rPr>
+          <w:rFonts w:hint="eastAsia"/>
+        </w:rPr>
+        <w:t>该</w:t>
+      </w:r>
+      <w:r>
+        <w:rPr>
+          <w:rFonts w:hint="eastAsia"/>
+        </w:rPr>
+        <w:t>窗口主要</w:t>
+      </w:r>
+      <w:r>
+        <w:rPr>
+          <w:rFonts w:hint="eastAsia"/>
+        </w:rPr>
+        <w:t>是</w:t>
+      </w:r>
+      <w:r>
+        <w:rPr>
+          <w:rFonts w:hint="eastAsia"/>
+        </w:rPr>
+        <w:t>一个</w:t>
+      </w:r>
+      <w:r>
+        <w:rPr>
+          <w:rFonts w:hint="eastAsia"/>
+        </w:rPr>
+        <w:t>input</w:t>
+      </w:r>
+      <w:r>
+        <w:rPr>
+          <w:rFonts w:hint="eastAsia"/>
+        </w:rPr>
+        <w:t>框</w:t>
+      </w:r>
+      <w:r>
+        <w:rPr>
+          <w:rFonts w:hint="eastAsia"/>
+        </w:rPr>
+        <w:t>，确定弹出框的位置</w:t>
+      </w:r>
+      <w:r>
+        <w:rPr>
+          <w:rFonts w:hint="eastAsia"/>
+        </w:rPr>
+        <w:t>［参考邮箱弹出框的位置放置］</w:t>
+      </w:r>
+      <w:r>
+        <w:rPr>
+          <w:rFonts w:hint="eastAsia"/>
+        </w:rPr>
+        <w:t>）</w:t>
+      </w:r>
+    </w:p>
+    <w:p>
+      <w:pPr>
+        <w:pStyle w:val="a5"/>
+        <w:ind w:left="0" w:firstLine="340"/>
+      </w:pPr>
+      <w:r>
+        <w:rPr>
+          <w:rFonts w:hint="eastAsia"/>
+        </w:rPr>
+        <w:t>b</w:t>
+      </w:r>
+      <w:r>
+        <w:rPr>
+          <w:rFonts w:hint="eastAsia"/>
+        </w:rPr>
+        <w:t>、拿到分享的链接并将分享的链接写在</w:t>
+      </w:r>
+      <w:r>
+        <w:rPr>
+          <w:rFonts w:hint="eastAsia"/>
+        </w:rPr>
+        <w:t>input</w:t>
+      </w:r>
+      <w:r>
+        <w:rPr>
+          <w:rFonts w:hint="eastAsia"/>
+        </w:rPr>
+        <w:t>框里</w:t>
+      </w:r>
+      <w:r>
+        <w:rPr>
+          <w:rFonts w:hint="eastAsia"/>
+        </w:rPr>
+        <w:t>，同时是选中状态</w:t>
+      </w:r>
+    </w:p>
+    <w:p>
+      <w:pPr>
+        <w:pStyle w:val="a5"/>
+        <w:ind w:left="0" w:firstLine="340"/>
+      </w:pPr>
+      <w:r>
+        <w:rPr>
+          <w:rFonts w:hint="eastAsia"/>
+        </w:rPr>
+        <w:t>c</w:t>
+      </w:r>
+      <w:r>
+        <w:rPr>
+          <w:rFonts w:hint="eastAsia"/>
+        </w:rPr>
+        <w:t>、监听</w:t>
+      </w:r>
+      <w:r>
+        <w:rPr>
+          <w:rFonts w:hint="eastAsia"/>
+        </w:rPr>
+        <w:t>键盘的复制事件</w:t>
+      </w:r>
+      <w:r>
+        <w:rPr>
+          <w:rFonts w:hint="eastAsia"/>
+        </w:rPr>
+        <w:t>，监听到用户的复制，隐藏链接窗口，</w:t>
+      </w:r>
+      <w:r>
+        <w:rPr>
+          <w:rFonts w:hint="eastAsia"/>
+        </w:rPr>
+        <w:t>并将链接复制到剪贴版上</w:t>
+      </w:r>
+    </w:p>
+    <w:p>
+      <w:pPr>
+        <w:pStyle w:val="a5"/>
+        <w:ind w:left="0" w:firstLine="340"/>
+      </w:pPr>
+      <w:r>
+        <w:rPr>
+          <w:rFonts w:hint="eastAsia"/>
+        </w:rPr>
+        <w:t>难点：如何监听剪切板</w:t>
+      </w:r>
+      <w:r>
+        <w:rPr>
+          <w:rFonts w:hint="eastAsia"/>
+        </w:rPr>
+        <w:t>（兼容所有浏览器的</w:t>
+      </w:r>
+      <w:proofErr w:type="spellStart"/>
+      <w:r>
+        <w:rPr>
+          <w:rFonts w:hint="eastAsia"/>
+        </w:rPr>
+        <w:t>jquery</w:t>
+      </w:r>
+      <w:proofErr w:type="spellEnd"/>
+      <w:r>
+        <w:rPr>
+          <w:rFonts w:hint="eastAsia"/>
+        </w:rPr>
+        <w:t xml:space="preserve">   </w:t>
+      </w:r>
+      <w:proofErr w:type="spellStart"/>
+      <w:r>
+        <w:rPr>
+          <w:rFonts w:hint="eastAsia"/>
+        </w:rPr>
+        <w:t>zClip</w:t>
+      </w:r>
+      <w:proofErr w:type="spellEnd"/>
+      <w:r>
+        <w:rPr>
+          <w:rFonts w:hint="eastAsia"/>
+        </w:rPr>
+        <w:t>插件）</w:t>
+      </w:r>
+    </w:p>
+    <w:p>
+      <w:pPr>
+        <w:pStyle w:val="a5"/>
+        <w:ind w:left="0" w:firstLine="340"/>
+      </w:pPr>
+      <w:r>
+        <w:t xml:space="preserve">    </w:t>
+      </w:r>
+      <w:r>
+        <w:rPr>
+          <w:rFonts w:hint="eastAsia"/>
+        </w:rPr>
+        <w:t>不需要监听剪切板，只要选中就可以复制了</w:t>
+      </w:r>
+    </w:p>
+    <w:p>
+      <w:pPr>
+        <w:pStyle w:val="a5"/>
+        <w:ind w:left="0" w:firstLine="340"/>
+      </w:pPr>
+      <w:r>
+        <w:rPr>
+          <w:rFonts w:hint="eastAsia"/>
+        </w:rPr>
+        <w:t>对</w:t>
+      </w:r>
+      <w:proofErr w:type="spellStart"/>
+      <w:r>
+        <w:rPr>
+          <w:rFonts w:hint="eastAsia"/>
+        </w:rPr>
+        <w:t>ux</w:t>
+      </w:r>
+      <w:proofErr w:type="spellEnd"/>
+      <w:r>
+        <w:rPr>
+          <w:rFonts w:hint="eastAsia"/>
+        </w:rPr>
+        <w:t>的</w:t>
+      </w:r>
+      <w:r>
+        <w:rPr>
+          <w:rFonts w:hint="eastAsia"/>
+        </w:rPr>
+        <w:t>feedback</w:t>
+      </w:r>
+    </w:p>
+    <w:p>
+      <w:pPr>
+        <w:pStyle w:val="a5"/>
+        <w:ind w:left="0" w:firstLine="340"/>
+      </w:pPr>
+      <w:r>
+        <w:rPr>
+          <w:rFonts w:hint="eastAsia"/>
+        </w:rPr>
+        <w:t>复制剪切事件尝试了两种方法：</w:t>
+      </w:r>
+    </w:p>
+    <w:p>
+      <w:pPr>
+        <w:pStyle w:val="a5"/>
+        <w:ind w:left="0" w:firstLine="340"/>
+      </w:pPr>
+      <w:r>
+        <w:rPr>
+          <w:rFonts w:hint="eastAsia"/>
+        </w:rPr>
+        <w:t xml:space="preserve">  a</w:t>
+      </w:r>
+      <w:r>
+        <w:rPr>
+          <w:rFonts w:hint="eastAsia"/>
+        </w:rPr>
+        <w:t>、</w:t>
+      </w:r>
+      <w:r>
+        <w:rPr>
+          <w:rFonts w:hint="eastAsia"/>
+        </w:rPr>
+        <w:t>flash</w:t>
+      </w:r>
+      <w:r>
+        <w:rPr>
+          <w:rFonts w:hint="eastAsia"/>
+        </w:rPr>
+        <w:t>的复制</w:t>
+      </w:r>
+    </w:p>
+    <w:p>
+      <w:pPr>
+        <w:pStyle w:val="a5"/>
+        <w:ind w:left="0" w:firstLine="340"/>
+      </w:pPr>
+      <w:r>
+        <w:rPr>
+          <w:rFonts w:hint="eastAsia"/>
+        </w:rPr>
+        <w:t xml:space="preserve">  b</w:t>
+      </w:r>
+      <w:r>
+        <w:rPr>
+          <w:rFonts w:hint="eastAsia"/>
+        </w:rPr>
+        <w:t>、键盘快捷键监听</w:t>
+      </w:r>
+    </w:p>
+    <w:p>
+      <w:pPr>
+        <w:pStyle w:val="a5"/>
+        <w:ind w:left="0" w:firstLine="340"/>
+      </w:pPr>
+      <w:r>
+        <w:rPr>
+          <w:rFonts w:hint="eastAsia"/>
+        </w:rPr>
+        <w:t>问题：</w:t>
+      </w:r>
+    </w:p>
+    <w:p>
+      <w:pPr>
+        <w:pStyle w:val="a5"/>
+        <w:ind w:left="0" w:firstLine="340"/>
+      </w:pPr>
+      <w:r>
+        <w:rPr>
+          <w:rFonts w:hint="eastAsia"/>
+        </w:rPr>
+        <w:t xml:space="preserve">  1</w:t>
+      </w:r>
+      <w:r>
+        <w:rPr>
+          <w:rFonts w:hint="eastAsia"/>
+        </w:rPr>
+        <w:t>、</w:t>
+      </w:r>
+      <w:r>
+        <w:rPr>
+          <w:rFonts w:hint="eastAsia"/>
+        </w:rPr>
+        <w:t>分享的链接</w:t>
+      </w:r>
+      <w:r>
+        <w:rPr>
+          <w:rFonts w:hint="eastAsia"/>
+        </w:rPr>
+        <w:t>感觉</w:t>
+      </w:r>
+      <w:r>
+        <w:rPr>
+          <w:rFonts w:hint="eastAsia"/>
+        </w:rPr>
+        <w:t>不对</w:t>
+      </w:r>
+    </w:p>
+    <w:p>
+      <w:pPr>
+        <w:pStyle w:val="a5"/>
+        <w:ind w:left="0" w:firstLine="340"/>
+      </w:pPr>
+      <w:r>
+        <w:rPr>
+          <w:rFonts w:hint="eastAsia"/>
+        </w:rPr>
+        <w:t xml:space="preserve">  2</w:t>
+      </w:r>
+      <w:r>
+        <w:rPr>
+          <w:rFonts w:hint="eastAsia"/>
+        </w:rPr>
+        <w:t>、邮件分享为什么独立出来</w:t>
+      </w:r>
+    </w:p>
+    <w:p>
+      <w:pPr>
+        <w:pStyle w:val="a5"/>
+        <w:ind w:left="0" w:firstLine="340"/>
+      </w:pPr>
+      <w:r>
+        <w:rPr>
+          <w:rFonts w:hint="eastAsia"/>
+        </w:rPr>
+        <w:t xml:space="preserve">  3</w:t>
+      </w:r>
+      <w:r>
+        <w:rPr>
+          <w:rFonts w:hint="eastAsia"/>
+        </w:rPr>
+        <w:t>、链接分享需要独立出来吗</w:t>
+      </w:r>
+    </w:p>
+    <w:p>
+      <w:pPr>
+        <w:pStyle w:val="a5"/>
+        <w:ind w:left="0" w:firstLine="340"/>
+      </w:pPr>
+      <w:r>
+        <w:rPr>
+          <w:rFonts w:hint="eastAsia"/>
+        </w:rPr>
+        <w:t xml:space="preserve">  4</w:t>
+      </w:r>
+      <w:r>
+        <w:rPr>
+          <w:rFonts w:hint="eastAsia"/>
+        </w:rPr>
+        <w:t>、</w:t>
+      </w:r>
+      <w:r>
+        <w:rPr>
+          <w:rFonts w:hint="eastAsia"/>
+        </w:rPr>
+        <w:t>怎么独立</w:t>
+      </w:r>
+    </w:p>
+    <w:p>
+      <w:pPr>
+        <w:pStyle w:val="a5"/>
+      </w:pPr>
+      <w:r>
+        <w:t xml:space="preserve"> </w:t>
+      </w:r>
+      <w:r>
+        <w:rPr>
+          <w:rFonts w:hint="eastAsia"/>
+        </w:rPr>
+        <w:t>完成的部分：</w:t>
+      </w:r>
+    </w:p>
+    <w:p>
+      <w:pPr>
+        <w:pStyle w:val="a5"/>
+      </w:pPr>
+      <w:r>
+        <w:rPr>
+          <w:rFonts w:hint="eastAsia"/>
+        </w:rPr>
+        <w:t>1</w:t>
+      </w:r>
+      <w:r>
+        <w:rPr>
+          <w:rFonts w:hint="eastAsia"/>
+        </w:rPr>
+        <w:t>、拿到分享的链接</w:t>
+      </w:r>
+      <w:r>
+        <w:rPr>
+          <w:rFonts w:hint="eastAsia"/>
+        </w:rPr>
+        <w:t>（</w:t>
+      </w:r>
+      <w:r>
+        <w:rPr>
+          <w:rFonts w:hint="eastAsia"/>
+        </w:rPr>
+        <w:t>加锚点</w:t>
+      </w:r>
+      <w:r>
+        <w:rPr>
+          <w:rFonts w:hint="eastAsia"/>
+        </w:rPr>
+        <w:t>的链接</w:t>
+      </w:r>
+      <w:r>
+        <w:rPr>
+          <w:rFonts w:hint="eastAsia"/>
+        </w:rPr>
+        <w:t>：</w:t>
+      </w:r>
+      <w:r>
+        <w:rPr>
+          <w:rFonts w:hint="eastAsia"/>
+        </w:rPr>
+        <w:t>锚点如何加：</w:t>
+      </w:r>
+      <w:r>
+        <w:rPr>
+          <w:rFonts w:hint="eastAsia"/>
+        </w:rPr>
+        <w:t>“</w:t>
+      </w:r>
+      <w:r>
+        <w:rPr>
+          <w:rFonts w:hint="eastAsia"/>
+        </w:rPr>
+        <w:t>链接后加＃</w:t>
+      </w:r>
+      <w:r>
+        <w:rPr>
+          <w:rFonts w:hint="eastAsia"/>
+        </w:rPr>
+        <w:t>id</w:t>
+      </w:r>
+      <w:r>
+        <w:rPr>
+          <w:rFonts w:hint="eastAsia"/>
+        </w:rPr>
+        <w:t>”</w:t>
+      </w:r>
+      <w:r>
+        <w:rPr>
+          <w:rFonts w:hint="eastAsia"/>
+        </w:rPr>
+        <w:t>即可</w:t>
+      </w:r>
+      <w:r>
+        <w:rPr>
+          <w:rFonts w:hint="eastAsia"/>
+        </w:rPr>
+        <w:t>）</w:t>
+      </w:r>
+    </w:p>
+    <w:p>
+      <w:pPr>
+        <w:pStyle w:val="a5"/>
+      </w:pPr>
+      <w:r>
+        <w:rPr>
+          <w:rFonts w:hint="eastAsia"/>
+        </w:rPr>
+        <w:t>2</w:t>
+      </w:r>
+      <w:r>
+        <w:rPr>
+          <w:rFonts w:hint="eastAsia"/>
+        </w:rPr>
+        <w:t>、</w:t>
+      </w:r>
+      <w:r>
+        <w:rPr>
+          <w:rFonts w:hint="eastAsia"/>
+        </w:rPr>
+        <w:t>监听复制事件，</w:t>
+      </w:r>
+      <w:proofErr w:type="spellStart"/>
+      <w:r>
+        <w:t>setTimeout</w:t>
+      </w:r>
+      <w:proofErr w:type="spellEnd"/>
+      <w:r>
+        <w:t>();</w:t>
+      </w:r>
+      <w:r>
+        <w:t>$(‘.copy-</w:t>
+      </w:r>
+      <w:proofErr w:type="spellStart"/>
+      <w:r>
+        <w:t>elem</w:t>
+      </w:r>
+      <w:proofErr w:type="spellEnd"/>
+      <w:r>
+        <w:t>’).on(‘copy’, function(){})</w:t>
+      </w:r>
+      <w:r>
+        <w:rPr>
+          <w:rFonts w:hint="eastAsia"/>
+        </w:rPr>
+        <w:t>；用</w:t>
+      </w:r>
+      <w:proofErr w:type="spellStart"/>
+      <w:r>
+        <w:rPr>
+          <w:rFonts w:hint="eastAsia"/>
+        </w:rPr>
+        <w:t>set</w:t>
+      </w:r>
+      <w:r>
+        <w:t>Timeout</w:t>
+      </w:r>
+      <w:proofErr w:type="spellEnd"/>
+      <w:r>
+        <w:rPr>
+          <w:rFonts w:hint="eastAsia"/>
+        </w:rPr>
+        <w:t>来处理删除节点的操作</w:t>
+      </w:r>
+    </w:p>
+    <w:p>
+      <w:pPr>
+        <w:pStyle w:val="a5"/>
+      </w:pPr>
+      <w:r>
+        <w:t>3</w:t>
+      </w:r>
+      <w:r>
+        <w:rPr>
+          <w:rFonts w:hint="eastAsia"/>
+        </w:rPr>
+        <w:t>、如何处理邮件弹框和链接分享弹框的显示</w:t>
+      </w:r>
+      <w:r>
+        <w:rPr>
+          <w:rFonts w:hint="eastAsia"/>
+        </w:rPr>
+        <w:t xml:space="preserve"> </w:t>
+      </w:r>
+      <w:r>
+        <w:rPr>
+          <w:rFonts w:hint="eastAsia"/>
+        </w:rPr>
+        <w:t>隐藏</w:t>
+      </w:r>
+      <w:r>
+        <w:t>(</w:t>
+      </w:r>
+      <w:r>
+        <w:rPr>
+          <w:rFonts w:hint="eastAsia"/>
+        </w:rPr>
+        <w:t>写一个方法：</w:t>
+      </w:r>
+      <w:r>
+        <w:rPr>
+          <w:rFonts w:hint="eastAsia"/>
+        </w:rPr>
+        <w:t>删除</w:t>
+      </w:r>
+      <w:r>
+        <w:rPr>
+          <w:rFonts w:hint="eastAsia"/>
+        </w:rPr>
+        <w:t>所有之前</w:t>
+      </w:r>
+      <w:r>
+        <w:rPr>
+          <w:rFonts w:hint="eastAsia"/>
+        </w:rPr>
+        <w:t>创建</w:t>
+      </w:r>
+      <w:r>
+        <w:rPr>
+          <w:rFonts w:hint="eastAsia"/>
+        </w:rPr>
+        <w:t>的弹框</w:t>
+      </w:r>
+      <w:r>
+        <w:t>)</w:t>
+      </w:r>
+    </w:p>
+    <w:p>
+      <w:pPr>
+        <w:pStyle w:val="a5"/>
+      </w:pPr>
+      <w:r>
+        <w:rPr>
+          <w:rFonts w:hint="eastAsia"/>
+        </w:rPr>
+        <w:t>4</w:t>
+      </w:r>
+      <w:r>
+        <w:rPr>
+          <w:rFonts w:hint="eastAsia"/>
+        </w:rPr>
+        <w:t>、</w:t>
+      </w:r>
+      <w:r>
+        <w:rPr>
+          <w:rFonts w:hint="eastAsia"/>
+        </w:rPr>
+        <w:t>调整结构</w:t>
+      </w:r>
+      <w:r>
+        <w:rPr>
+          <w:rFonts w:hint="eastAsia"/>
+        </w:rPr>
+        <w:t>（代码设计）</w:t>
+      </w:r>
+    </w:p>
+    <w:p>
+      <w:pPr>
+        <w:pStyle w:val="a5"/>
+        <w:ind w:firstLine="340"/>
+      </w:pPr>
+      <w:r>
+        <w:rPr>
+          <w:rFonts w:hint="eastAsia"/>
+        </w:rPr>
+        <w:t>参考邮箱分享的代码设计</w:t>
+      </w:r>
+    </w:p>
+    <w:p>
+      <w:pPr>
+        <w:pStyle w:val="a5"/>
+        <w:ind w:firstLine="340"/>
+      </w:pPr>
+      <w:r>
+        <w:t>$.</w:t>
+      </w:r>
+      <w:proofErr w:type="spellStart"/>
+      <w:r>
+        <w:t>share_email</w:t>
+      </w:r>
+      <w:proofErr w:type="spellEnd"/>
+      <w:r>
+        <w:t>()</w:t>
+      </w:r>
+      <w:r>
+        <w:rPr>
+          <w:rFonts w:hint="eastAsia"/>
+        </w:rPr>
+        <w:t>为什么在</w:t>
+      </w:r>
+      <w:r>
+        <w:t>$.</w:t>
+      </w:r>
+      <w:proofErr w:type="spellStart"/>
+      <w:r>
+        <w:t>render_share_count</w:t>
+      </w:r>
+      <w:proofErr w:type="spellEnd"/>
+      <w:r>
+        <w:t>()</w:t>
+      </w:r>
+      <w:r>
+        <w:rPr>
+          <w:rFonts w:hint="eastAsia"/>
+        </w:rPr>
+        <w:t>里</w:t>
+      </w:r>
+      <w:r>
+        <w:rPr>
+          <w:rFonts w:hint="eastAsia"/>
+        </w:rPr>
+        <w:t>调用一</w:t>
+      </w:r>
+      <w:r>
+        <w:rPr>
+          <w:rFonts w:hint="eastAsia"/>
+        </w:rPr>
+        <w:t>次</w:t>
+      </w:r>
+    </w:p>
+    <w:p>
+      <w:pPr>
+        <w:pStyle w:val="a5"/>
+        <w:ind w:firstLine="340"/>
+      </w:pPr>
+      <w:r>
+        <w:rPr>
+          <w:rFonts w:hint="eastAsia"/>
+        </w:rPr>
+        <w:lastRenderedPageBreak/>
+        <w:t>而</w:t>
+      </w:r>
+      <w:r>
+        <w:t>$.</w:t>
+      </w:r>
+      <w:proofErr w:type="spellStart"/>
+      <w:r>
+        <w:t>render_share_count</w:t>
+      </w:r>
+      <w:proofErr w:type="spellEnd"/>
+      <w:r>
+        <w:rPr>
+          <w:rFonts w:hint="eastAsia"/>
+        </w:rPr>
+        <w:t>并没有显示调用</w:t>
+      </w:r>
+    </w:p>
+    <w:p>
+      <w:pPr>
+        <w:pStyle w:val="a5"/>
+        <w:ind w:firstLine="340"/>
+      </w:pPr>
+      <w:r>
+        <w:rPr>
+          <w:rFonts w:hint="eastAsia"/>
+        </w:rPr>
+        <w:t>待分享：</w:t>
+      </w:r>
+    </w:p>
+    <w:p>
+      <w:pPr>
+        <w:pStyle w:val="a5"/>
+        <w:ind w:firstLine="340"/>
+      </w:pPr>
+      <w:r>
+        <w:rPr>
+          <w:rFonts w:hint="eastAsia"/>
+        </w:rPr>
+        <w:t xml:space="preserve">  </w:t>
+      </w:r>
+      <w:proofErr w:type="spellStart"/>
+      <w:r>
+        <w:rPr>
+          <w:rFonts w:hint="eastAsia"/>
+        </w:rPr>
+        <w:t>jquery</w:t>
+      </w:r>
+      <w:proofErr w:type="spellEnd"/>
+      <w:r>
+        <w:rPr>
+          <w:rFonts w:hint="eastAsia"/>
+        </w:rPr>
+        <w:t>的知识</w:t>
+      </w:r>
+      <w:r>
+        <w:rPr>
+          <w:rFonts w:hint="eastAsia"/>
+        </w:rPr>
+        <w:t xml:space="preserve">  1</w:t>
+      </w:r>
+      <w:r>
+        <w:rPr>
+          <w:rFonts w:hint="eastAsia"/>
+        </w:rPr>
+        <w:t>、</w:t>
+      </w:r>
+      <w:r>
+        <w:fldChar w:fldCharType="begin"/>
+      </w:r>
+      <w:r>
+        <w:instrText xml:space="preserve"> HYPERLINK "http://contribute.jquery.org/commits-and-pull-requests/" </w:instrText>
+      </w:r>
+      <w:r>
+        <w:fldChar w:fldCharType="separate"/>
+      </w:r>
+      <w:r>
+        <w:rPr>
+          <w:rStyle w:val="a6"/>
+        </w:rPr>
+        <w:t>http://contribute.jquery.org/commits-and-pull-requests/</w:t>
+      </w:r>
+      <w:r>
+        <w:rPr>
+          <w:rStyle w:val="a6"/>
+        </w:rPr>
+        <w:fldChar w:fldCharType="end"/>
+      </w:r>
+      <w:r>
+        <w:rPr>
+          <w:rFonts w:hint="eastAsia"/>
+        </w:rPr>
+        <w:t>（包括</w:t>
+      </w:r>
+      <w:proofErr w:type="spellStart"/>
+      <w:r>
+        <w:rPr>
+          <w:rFonts w:hint="eastAsia"/>
+        </w:rPr>
+        <w:t>js</w:t>
+      </w:r>
+      <w:proofErr w:type="spellEnd"/>
+      <w:r>
+        <w:rPr>
+          <w:rFonts w:hint="eastAsia"/>
+        </w:rPr>
+        <w:t xml:space="preserve"> </w:t>
+      </w:r>
+      <w:r>
+        <w:rPr>
+          <w:rFonts w:hint="eastAsia"/>
+        </w:rPr>
+        <w:t>和</w:t>
+      </w:r>
+      <w:proofErr w:type="spellStart"/>
+      <w:r>
+        <w:rPr>
+          <w:rFonts w:hint="eastAsia"/>
+        </w:rPr>
+        <w:t>css</w:t>
+      </w:r>
+      <w:proofErr w:type="spellEnd"/>
+      <w:r>
+        <w:rPr>
+          <w:rFonts w:hint="eastAsia"/>
+        </w:rPr>
+        <w:t>的规范）</w:t>
+      </w:r>
+    </w:p>
+    <w:p>
+      <w:pPr>
+        <w:pStyle w:val="a5"/>
+        <w:ind w:firstLine="340"/>
+      </w:pPr>
+      <w:r>
+        <w:rPr>
+          <w:rFonts w:hint="eastAsia"/>
+        </w:rPr>
+        <w:t>与</w:t>
+      </w:r>
+      <w:r>
+        <w:rPr>
+          <w:rFonts w:hint="eastAsia"/>
+        </w:rPr>
+        <w:t>分享相关的知识</w:t>
+      </w:r>
+      <w:r>
+        <w:rPr>
+          <w:rFonts w:hint="eastAsia"/>
+        </w:rPr>
+        <w:t>：</w:t>
+      </w:r>
+      <w:r>
+        <w:fldChar w:fldCharType="begin"/>
+      </w:r>
+      <w:r>
+        <w:instrText xml:space="preserve"> HYPERLINK "http://nvie.com/posts/a-successful-git-branching-model/" </w:instrText>
+      </w:r>
+      <w:r>
+        <w:fldChar w:fldCharType="separate"/>
+      </w:r>
+      <w:r>
+        <w:rPr>
+          <w:rStyle w:val="a6"/>
+        </w:rPr>
+        <w:t>http://nvie.com/posts/a-successful-git-branching-model/</w:t>
+      </w:r>
+      <w:r>
+        <w:rPr>
+          <w:rStyle w:val="a6"/>
+        </w:rPr>
+        <w:fldChar w:fldCharType="end"/>
+      </w:r>
+    </w:p>
+    <w:p>
+      <w:pPr>
+        <w:pStyle w:val="a5"/>
+        <w:ind w:firstLine="340"/>
+      </w:pPr>
+      <w:r>
+        <w:rPr>
+          <w:rFonts w:hint="eastAsia"/>
+        </w:rPr>
+        <w:t xml:space="preserve">           </w:t>
+      </w:r>
+      <w:hyperlink r:id="rId7" w:history="1">
+        <w:r>
+          <w:rPr>
+            <w:rStyle w:val="a6"/>
+          </w:rPr>
+          <w:t>http://www.juvenxu.com/2010/11/28/a-successful-git-branching-model/</w:t>
+        </w:r>
+      </w:hyperlink>
+    </w:p>
+    <w:p>
+      <w:pPr>
+        <w:pStyle w:val="a5"/>
+        <w:ind w:firstLine="340"/>
+      </w:pPr>
+      <w:r>
+        <w:rPr>
+          <w:rFonts w:hint="eastAsia"/>
+        </w:rPr>
+        <w:t>分享的时候：</w:t>
+      </w:r>
+    </w:p>
+    <w:p>
+      <w:pPr>
+        <w:pStyle w:val="a5"/>
+        <w:ind w:firstLine="340"/>
+      </w:pPr>
+      <w:r>
+        <w:rPr>
+          <w:rFonts w:hint="eastAsia"/>
+        </w:rPr>
+        <w:t xml:space="preserve">  </w:t>
+      </w:r>
+      <w:r>
+        <w:rPr>
+          <w:rFonts w:hint="eastAsia"/>
+        </w:rPr>
+        <w:t>先明确自己讲什么</w:t>
+      </w:r>
+      <w:r>
+        <w:rPr>
+          <w:rFonts w:hint="eastAsia"/>
+        </w:rPr>
+        <w:t>，做个好的</w:t>
+      </w:r>
+      <w:r>
+        <w:rPr>
+          <w:rFonts w:hint="eastAsia"/>
+        </w:rPr>
+        <w:t>总结</w:t>
+      </w:r>
+    </w:p>
+    <w:p>
+      <w:pPr>
+        <w:pStyle w:val="a5"/>
+        <w:ind w:firstLine="340"/>
+        <w:rPr>
+          <w:rFonts w:hint="eastAsia"/>
+        </w:rPr>
+      </w:pPr>
+      <w:r>
+        <w:rPr>
+          <w:rFonts w:hint="eastAsia"/>
+        </w:rPr>
+        <w:t xml:space="preserve"> </w:t>
+      </w:r>
+      <w:r>
+        <w:rPr>
+          <w:rFonts w:hint="eastAsia"/>
+        </w:rPr>
+        <w:t xml:space="preserve"> </w:t>
+      </w:r>
+      <w:r>
+        <w:rPr>
+          <w:rFonts w:hint="eastAsia"/>
+        </w:rPr>
+        <w:t>准备充分</w:t>
+      </w:r>
+    </w:p>
+    <w:p>
+      <w:pPr>
+        <w:pStyle w:val="a5"/>
+        <w:rPr>
+          <w:rFonts w:hint="eastAsia"/>
+        </w:rPr>
+      </w:pPr>
+      <w:r>
+        <w:rPr>
+          <w:rFonts w:hint="eastAsia"/>
+        </w:rPr>
+        <w:t>2014/5/5</w:t>
+      </w:r>
+    </w:p>
+    <w:p>
+      <w:pPr>
+        <w:pStyle w:val="a5"/>
+        <w:ind w:left="0"/>
+        <w:rPr>
+          <w:rFonts w:hint="eastAsia"/>
+        </w:rPr>
+      </w:pPr>
+      <w:r>
+        <w:rPr>
+          <w:rFonts w:hint="eastAsia"/>
+        </w:rPr>
+        <w:t>bug</w:t>
+      </w:r>
+      <w:r>
+        <w:rPr>
+          <w:rFonts w:hint="eastAsia"/>
+        </w:rPr>
+        <w:t>：点击邮箱分享，无法出现弹窗</w:t>
+      </w:r>
+    </w:p>
+    <w:p>
+      <w:pPr>
+        <w:pStyle w:val="a5"/>
+        <w:ind w:left="0"/>
+        <w:rPr>
+          <w:rFonts w:hint="eastAsia"/>
+        </w:rPr>
+      </w:pPr>
+      <w:r>
+        <w:rPr>
+          <w:rFonts w:hint="eastAsia"/>
+        </w:rPr>
+        <w:t>原因：</w:t>
+      </w:r>
+      <w:proofErr w:type="spellStart"/>
+      <w:r>
+        <w:rPr>
+          <w:rFonts w:hint="eastAsia"/>
+        </w:rPr>
+        <w:t>share</w:t>
+      </w:r>
+      <w:r>
+        <w:t>_email</w:t>
+      </w:r>
+      <w:proofErr w:type="spellEnd"/>
+      <w:r>
+        <w:rPr>
+          <w:rFonts w:hint="eastAsia"/>
+        </w:rPr>
+        <w:t>方法被调用多次</w:t>
+      </w:r>
+    </w:p>
+    <w:p>
+      <w:pPr>
+        <w:pStyle w:val="a5"/>
+        <w:ind w:left="0"/>
+        <w:rPr>
+          <w:rFonts w:hint="eastAsia"/>
+        </w:rPr>
+      </w:pPr>
+      <w:r>
+        <w:rPr>
+          <w:rFonts w:hint="eastAsia"/>
+        </w:rPr>
+        <w:t>修改：</w:t>
+      </w:r>
+      <w:r>
+        <w:rPr>
+          <w:rFonts w:hint="eastAsia"/>
+        </w:rPr>
+        <w:t>如何让</w:t>
+      </w:r>
+      <w:proofErr w:type="spellStart"/>
+      <w:r>
+        <w:rPr>
+          <w:rFonts w:hint="eastAsia"/>
+        </w:rPr>
+        <w:t>share</w:t>
+      </w:r>
+      <w:r>
+        <w:t>_email</w:t>
+      </w:r>
+      <w:proofErr w:type="spellEnd"/>
+      <w:r>
+        <w:rPr>
+          <w:rFonts w:hint="eastAsia"/>
+        </w:rPr>
+        <w:t>只调用一次</w:t>
       </w:r>
       <w:bookmarkStart w:id="1" w:name="_GoBack"/>
       <w:bookmarkEnd w:id="1"/>
     </w:p>
     <w:sectPr>
-      <w:footerReference w:type="default" r:id="rId7"/>
+      <w:footerReference w:type="default" r:id="rId8"/>
       <w:pgSz w:w="11906" w:h="16838"/>
       <w:pgMar w:top="1440" w:right="1800" w:bottom="2003" w:left="1800" w:header="0" w:footer="1440" w:gutter="0"/>
       <w:cols w:space="720"/>
@@ -7915,6 +9875,17 @@
     <w:rPr>
       <w:sz w:val="22"/>
       <w:szCs w:val="22"/>
+    </w:rPr>
+  </w:style>
+  <w:style w:type="character" w:styleId="a6">
+    <w:name w:val="Hyperlink"/>
+    <w:basedOn w:val="a0"/>
+    <w:uiPriority w:val="99"/>
+    <w:unhideWhenUsed/>
+    <w:rsid w:val="00027EEB"/>
+    <w:rPr>
+      <w:color w:val="0000FF" w:themeColor="hyperlink"/>
+      <w:u w:val="single"/>
     </w:rPr>
   </w:style>
 </w:styles>

--- a/工作日志.docx
+++ b/工作日志.docx
@@ -221,25 +221,7 @@
           <w:sz w:val="21"/>
           <w:szCs w:val="21"/>
         </w:rPr>
-        <w:t xml:space="preserve">    c、使用</w:t>
-      </w:r>
-      <w:proofErr w:type="spellStart"/>
-      <w:r>
-        <w:rPr>
-          <w:rFonts w:ascii="Adobe 宋体 Std L" w:eastAsia="Adobe 宋体 Std L" w:hAnsi="Adobe 宋体 Std L"/>
-          <w:sz w:val="21"/>
-          <w:szCs w:val="21"/>
-        </w:rPr>
-        <w:t>tooltipster</w:t>
-      </w:r>
-      <w:proofErr w:type="spellEnd"/>
-      <w:r>
-        <w:rPr>
-          <w:rFonts w:ascii="Adobe 宋体 Std L" w:eastAsia="Adobe 宋体 Std L" w:hAnsi="Adobe 宋体 Std L"/>
-          <w:sz w:val="21"/>
-          <w:szCs w:val="21"/>
-        </w:rPr>
-        <w:t>插件生成弹出框，如何定位该弹出框的位置</w:t>
+        <w:t xml:space="preserve">    c、使用tooltipster插件生成弹出框，如何定位该弹出框的位置</w:t>
       </w:r>
     </w:p>
     <w:p>
@@ -293,25 +275,7 @@
           <w:sz w:val="21"/>
           <w:szCs w:val="21"/>
         </w:rPr>
-        <w:t xml:space="preserve">      font-size：10px；在火狐、chrome、</w:t>
-      </w:r>
-      <w:proofErr w:type="spellStart"/>
-      <w:r>
-        <w:rPr>
-          <w:rFonts w:ascii="Adobe 宋体 Std L" w:eastAsia="Adobe 宋体 Std L" w:hAnsi="Adobe 宋体 Std L"/>
-          <w:sz w:val="21"/>
-          <w:szCs w:val="21"/>
-        </w:rPr>
-        <w:t>safary</w:t>
-      </w:r>
-      <w:proofErr w:type="spellEnd"/>
-      <w:r>
-        <w:rPr>
-          <w:rFonts w:ascii="Adobe 宋体 Std L" w:eastAsia="Adobe 宋体 Std L" w:hAnsi="Adobe 宋体 Std L"/>
-          <w:sz w:val="21"/>
-          <w:szCs w:val="21"/>
-        </w:rPr>
-        <w:t>里显示效果没有问题，在chrome里实际是10px，但看到的结果是12px；所以在chrome李可以用到transform属性来缩小看到的效果，但要保证其它常用浏览器里，该元素不能有”transform“属性；</w:t>
+        <w:t xml:space="preserve">      font-size：10px；在火狐、chrome、safary里显示效果没有问题，在chrome里实际是10px，但看到的结果是12px；所以在chrome李可以用到transform属性来缩小看到的效果，但要保证其它常用浏览器里，该元素不能有”transform“属性；</w:t>
       </w:r>
     </w:p>
     <w:p>
@@ -452,67 +416,7 @@
           <w:sz w:val="21"/>
           <w:szCs w:val="21"/>
         </w:rPr>
-        <w:t xml:space="preserve">    c、由他人分享的经验解决</w:t>
-      </w:r>
-      <w:proofErr w:type="spellStart"/>
-      <w:r>
-        <w:rPr>
-          <w:rFonts w:ascii="Adobe 宋体 Std L" w:eastAsia="Adobe 宋体 Std L" w:hAnsi="Adobe 宋体 Std L"/>
-          <w:color w:val="000000"/>
-          <w:sz w:val="21"/>
-          <w:szCs w:val="21"/>
-        </w:rPr>
-        <w:t>tooltipster</w:t>
-      </w:r>
-      <w:proofErr w:type="spellEnd"/>
-      <w:r>
-        <w:rPr>
-          <w:rFonts w:ascii="Adobe 宋体 Std L" w:eastAsia="Adobe 宋体 Std L" w:hAnsi="Adobe 宋体 Std L"/>
-          <w:color w:val="000000"/>
-          <w:sz w:val="21"/>
-          <w:szCs w:val="21"/>
-        </w:rPr>
-        <w:t>插件谈框位置的问题：通过</w:t>
-      </w:r>
-      <w:proofErr w:type="spellStart"/>
-      <w:r>
-        <w:rPr>
-          <w:rFonts w:ascii="Adobe 宋体 Std L" w:eastAsia="Adobe 宋体 Std L" w:hAnsi="Adobe 宋体 Std L"/>
-          <w:color w:val="000000"/>
-          <w:sz w:val="21"/>
-          <w:szCs w:val="21"/>
-        </w:rPr>
-        <w:t>offsetX</w:t>
-      </w:r>
-      <w:proofErr w:type="spellEnd"/>
-      <w:r>
-        <w:rPr>
-          <w:rFonts w:ascii="Adobe 宋体 Std L" w:eastAsia="Adobe 宋体 Std L" w:hAnsi="Adobe 宋体 Std L"/>
-          <w:color w:val="000000"/>
-          <w:sz w:val="21"/>
-          <w:szCs w:val="21"/>
-        </w:rPr>
-        <w:t>和</w:t>
-      </w:r>
-      <w:proofErr w:type="spellStart"/>
-      <w:r>
-        <w:rPr>
-          <w:rFonts w:ascii="Adobe 宋体 Std L" w:eastAsia="Adobe 宋体 Std L" w:hAnsi="Adobe 宋体 Std L"/>
-          <w:color w:val="000000"/>
-          <w:sz w:val="21"/>
-          <w:szCs w:val="21"/>
-        </w:rPr>
-        <w:t>offsetY</w:t>
-      </w:r>
-      <w:proofErr w:type="spellEnd"/>
-      <w:r>
-        <w:rPr>
-          <w:rFonts w:ascii="Adobe 宋体 Std L" w:eastAsia="Adobe 宋体 Std L" w:hAnsi="Adobe 宋体 Std L"/>
-          <w:color w:val="000000"/>
-          <w:sz w:val="21"/>
-          <w:szCs w:val="21"/>
-        </w:rPr>
-        <w:t>在原有“left”和“top”属性值的基础上定义新的“left”和“top”值</w:t>
+        <w:t xml:space="preserve">    c、由他人分享的经验解决tooltipster插件谈框位置的问题：通过offsetX和offsetY在原有“left”和“top”属性值的基础上定义新的“left”和“top”值</w:t>
       </w:r>
     </w:p>
     <w:p>
@@ -914,25 +818,7 @@
           <w:sz w:val="21"/>
           <w:szCs w:val="21"/>
         </w:rPr>
-        <w:t>d、angular的</w:t>
-      </w:r>
-      <w:proofErr w:type="spellStart"/>
-      <w:r>
-        <w:rPr>
-          <w:rFonts w:ascii="Adobe 宋体 Std L" w:eastAsia="Adobe 宋体 Std L" w:hAnsi="Adobe 宋体 Std L"/>
-          <w:sz w:val="21"/>
-          <w:szCs w:val="21"/>
-        </w:rPr>
-        <w:t>mvc</w:t>
-      </w:r>
-      <w:proofErr w:type="spellEnd"/>
-      <w:r>
-        <w:rPr>
-          <w:rFonts w:ascii="Adobe 宋体 Std L" w:eastAsia="Adobe 宋体 Std L" w:hAnsi="Adobe 宋体 Std L"/>
-          <w:sz w:val="21"/>
-          <w:szCs w:val="21"/>
-        </w:rPr>
-        <w:t>结构</w:t>
+        <w:t>d、angular的mvc结构</w:t>
       </w:r>
     </w:p>
     <w:p>
@@ -982,23 +868,13 @@
           <w:szCs w:val="21"/>
         </w:rPr>
       </w:pPr>
-      <w:proofErr w:type="gramStart"/>
-      <w:r>
-        <w:rPr>
-          <w:rFonts w:ascii="Adobe 宋体 Std L" w:eastAsia="Adobe 宋体 Std L" w:hAnsi="Adobe 宋体 Std L"/>
-          <w:sz w:val="21"/>
-          <w:szCs w:val="21"/>
-        </w:rPr>
-        <w:t>span</w:t>
-      </w:r>
-      <w:proofErr w:type="gramEnd"/>
-      <w:r>
-        <w:rPr>
-          <w:rFonts w:ascii="Adobe 宋体 Std L" w:eastAsia="Adobe 宋体 Std L" w:hAnsi="Adobe 宋体 Std L"/>
-          <w:sz w:val="21"/>
-          <w:szCs w:val="21"/>
-        </w:rPr>
-        <w:t xml:space="preserve"> div</w:t>
+      <w:r>
+        <w:rPr>
+          <w:rFonts w:ascii="Adobe 宋体 Std L" w:eastAsia="Adobe 宋体 Std L" w:hAnsi="Adobe 宋体 Std L"/>
+          <w:sz w:val="21"/>
+          <w:szCs w:val="21"/>
+        </w:rPr>
+        <w:t>span div</w:t>
       </w:r>
     </w:p>
     <w:p>
@@ -1011,61 +887,31 @@
           <w:szCs w:val="21"/>
         </w:rPr>
       </w:pPr>
-      <w:proofErr w:type="gramStart"/>
-      <w:r>
-        <w:rPr>
-          <w:rFonts w:ascii="Adobe 宋体 Std L" w:eastAsia="Adobe 宋体 Std L" w:hAnsi="Adobe 宋体 Std L"/>
-          <w:sz w:val="21"/>
-          <w:szCs w:val="21"/>
-        </w:rPr>
-        <w:t>important</w:t>
-      </w:r>
-      <w:proofErr w:type="gramEnd"/>
-      <w:r>
-        <w:rPr>
-          <w:rFonts w:ascii="Adobe 宋体 Std L" w:eastAsia="Adobe 宋体 Std L" w:hAnsi="Adobe 宋体 Std L"/>
-          <w:sz w:val="21"/>
-          <w:szCs w:val="21"/>
-        </w:rPr>
-        <w:t xml:space="preserve"> </w:t>
-      </w:r>
-      <w:proofErr w:type="spellStart"/>
-      <w:r>
-        <w:rPr>
-          <w:rFonts w:ascii="Adobe 宋体 Std L" w:eastAsia="Adobe 宋体 Std L" w:hAnsi="Adobe 宋体 Std L"/>
-          <w:sz w:val="21"/>
-          <w:szCs w:val="21"/>
-        </w:rPr>
-        <w:t>ie</w:t>
-      </w:r>
-      <w:proofErr w:type="spellEnd"/>
-    </w:p>
-    <w:p>
-      <w:pPr>
-        <w:jc w:val="left"/>
-        <w:rPr>
-          <w:rFonts w:ascii="Adobe 宋体 Std L" w:eastAsia="Adobe 宋体 Std L" w:hAnsi="Adobe 宋体 Std L"/>
-          <w:sz w:val="21"/>
-          <w:szCs w:val="21"/>
-        </w:rPr>
-      </w:pPr>
-      <w:proofErr w:type="spellStart"/>
-      <w:r>
-        <w:rPr>
-          <w:rFonts w:ascii="Adobe 宋体 Std L" w:eastAsia="Adobe 宋体 Std L" w:hAnsi="Adobe 宋体 Std L"/>
-          <w:sz w:val="21"/>
-          <w:szCs w:val="21"/>
-        </w:rPr>
-        <w:t>git</w:t>
-      </w:r>
-      <w:proofErr w:type="spellEnd"/>
-      <w:r>
-        <w:rPr>
-          <w:rFonts w:ascii="Adobe 宋体 Std L" w:eastAsia="Adobe 宋体 Std L" w:hAnsi="Adobe 宋体 Std L"/>
-          <w:sz w:val="21"/>
-          <w:szCs w:val="21"/>
-        </w:rPr>
-        <w:t xml:space="preserve"> pull --rebase:在合并代码时，会将所有人提交的代码重新按时间顺序排列</w:t>
+      <w:r>
+        <w:rPr>
+          <w:rFonts w:ascii="Adobe 宋体 Std L" w:eastAsia="Adobe 宋体 Std L" w:hAnsi="Adobe 宋体 Std L"/>
+          <w:sz w:val="21"/>
+          <w:szCs w:val="21"/>
+        </w:rPr>
+        <w:t>important ie</w:t>
+      </w:r>
+    </w:p>
+    <w:p>
+      <w:pPr>
+        <w:jc w:val="left"/>
+        <w:rPr>
+          <w:rFonts w:ascii="Adobe 宋体 Std L" w:eastAsia="Adobe 宋体 Std L" w:hAnsi="Adobe 宋体 Std L"/>
+          <w:sz w:val="21"/>
+          <w:szCs w:val="21"/>
+        </w:rPr>
+      </w:pPr>
+      <w:r>
+        <w:rPr>
+          <w:rFonts w:ascii="Adobe 宋体 Std L" w:eastAsia="Adobe 宋体 Std L" w:hAnsi="Adobe 宋体 Std L"/>
+          <w:sz w:val="21"/>
+          <w:szCs w:val="21"/>
+        </w:rPr>
+        <w:t>git pull --rebase:在合并代码时，会将所有人提交的代码重新按时间顺序排列</w:t>
       </w:r>
     </w:p>
     <w:p>
@@ -1101,61 +947,25 @@
           <w:sz w:val="21"/>
           <w:szCs w:val="21"/>
         </w:rPr>
-        <w:t xml:space="preserve">  </w:t>
-      </w:r>
-      <w:proofErr w:type="gramStart"/>
-      <w:r>
-        <w:rPr>
-          <w:rFonts w:ascii="Adobe 宋体 Std L" w:eastAsia="Adobe 宋体 Std L" w:hAnsi="Adobe 宋体 Std L"/>
-          <w:sz w:val="21"/>
-          <w:szCs w:val="21"/>
-        </w:rPr>
-        <w:t>before</w:t>
-      </w:r>
-      <w:proofErr w:type="gramEnd"/>
-      <w:r>
-        <w:rPr>
-          <w:rFonts w:ascii="Adobe 宋体 Std L" w:eastAsia="Adobe 宋体 Std L" w:hAnsi="Adobe 宋体 Std L"/>
-          <w:sz w:val="21"/>
-          <w:szCs w:val="21"/>
-        </w:rPr>
-        <w:t xml:space="preserve"> pull code</w:t>
-      </w:r>
-    </w:p>
-    <w:p>
-      <w:pPr>
-        <w:jc w:val="left"/>
-        <w:rPr>
-          <w:rFonts w:ascii="Adobe 宋体 Std L" w:eastAsia="Adobe 宋体 Std L" w:hAnsi="Adobe 宋体 Std L"/>
-          <w:sz w:val="21"/>
-          <w:szCs w:val="21"/>
-        </w:rPr>
-      </w:pPr>
-      <w:r>
-        <w:rPr>
-          <w:rFonts w:ascii="Adobe 宋体 Std L" w:eastAsia="Adobe 宋体 Std L" w:hAnsi="Adobe 宋体 Std L"/>
-          <w:sz w:val="21"/>
-          <w:szCs w:val="21"/>
-        </w:rPr>
-        <w:t xml:space="preserve">    </w:t>
-      </w:r>
-      <w:proofErr w:type="gramStart"/>
-      <w:r>
-        <w:rPr>
-          <w:rFonts w:ascii="Adobe 宋体 Std L" w:eastAsia="Adobe 宋体 Std L" w:hAnsi="Adobe 宋体 Std L"/>
-          <w:sz w:val="21"/>
-          <w:szCs w:val="21"/>
-        </w:rPr>
-        <w:t>develop</w:t>
-      </w:r>
-      <w:proofErr w:type="gramEnd"/>
-      <w:r>
-        <w:rPr>
-          <w:rFonts w:ascii="Adobe 宋体 Std L" w:eastAsia="Adobe 宋体 Std L" w:hAnsi="Adobe 宋体 Std L"/>
-          <w:sz w:val="21"/>
-          <w:szCs w:val="21"/>
-        </w:rPr>
-        <w:t xml:space="preserve">           HEAD</w:t>
+        <w:t xml:space="preserve">  before pull code</w:t>
+      </w:r>
+    </w:p>
+    <w:p>
+      <w:pPr>
+        <w:jc w:val="left"/>
+        <w:rPr>
+          <w:rFonts w:ascii="Adobe 宋体 Std L" w:eastAsia="Adobe 宋体 Std L" w:hAnsi="Adobe 宋体 Std L"/>
+          <w:sz w:val="21"/>
+          <w:szCs w:val="21"/>
+        </w:rPr>
+      </w:pPr>
+      <w:r>
+        <w:rPr>
+          <w:rFonts w:ascii="Adobe 宋体 Std L" w:eastAsia="Adobe 宋体 Std L" w:hAnsi="Adobe 宋体 Std L"/>
+          <w:sz w:val="21"/>
+          <w:szCs w:val="21"/>
+        </w:rPr>
+        <w:t xml:space="preserve">    develop           HEAD</w:t>
       </w:r>
     </w:p>
     <w:p>
@@ -1187,23 +997,13 @@
           <w:szCs w:val="21"/>
         </w:rPr>
       </w:pPr>
-      <w:proofErr w:type="spellStart"/>
-      <w:r>
-        <w:rPr>
-          <w:rFonts w:ascii="Adobe 宋体 Std L" w:eastAsia="Adobe 宋体 Std L" w:hAnsi="Adobe 宋体 Std L"/>
-          <w:sz w:val="21"/>
-          <w:szCs w:val="21"/>
-        </w:rPr>
-        <w:t>Lyy</w:t>
-      </w:r>
-      <w:proofErr w:type="spellEnd"/>
-      <w:r>
-        <w:rPr>
-          <w:rFonts w:ascii="Adobe 宋体 Std L" w:eastAsia="Adobe 宋体 Std L" w:hAnsi="Adobe 宋体 Std L"/>
-          <w:sz w:val="21"/>
-          <w:szCs w:val="21"/>
-        </w:rPr>
-        <w:t xml:space="preserve">                     </w:t>
+      <w:r>
+        <w:rPr>
+          <w:rFonts w:ascii="Adobe 宋体 Std L" w:eastAsia="Adobe 宋体 Std L" w:hAnsi="Adobe 宋体 Std L"/>
+          <w:sz w:val="21"/>
+          <w:szCs w:val="21"/>
+        </w:rPr>
+        <w:t xml:space="preserve">Lyy                     </w:t>
       </w:r>
     </w:p>
     <w:p>
@@ -1216,59 +1016,31 @@
           <w:szCs w:val="21"/>
         </w:rPr>
       </w:pPr>
-      <w:proofErr w:type="spellStart"/>
-      <w:r>
-        <w:rPr>
-          <w:rFonts w:ascii="Adobe 宋体 Std L" w:eastAsia="Adobe 宋体 Std L" w:hAnsi="Adobe 宋体 Std L"/>
-          <w:sz w:val="21"/>
-          <w:szCs w:val="21"/>
-        </w:rPr>
-        <w:t>Moode</w:t>
-      </w:r>
-      <w:proofErr w:type="spellEnd"/>
-      <w:r>
-        <w:rPr>
-          <w:rFonts w:ascii="Adobe 宋体 Std L" w:eastAsia="Adobe 宋体 Std L" w:hAnsi="Adobe 宋体 Std L"/>
-          <w:sz w:val="21"/>
-          <w:szCs w:val="21"/>
-        </w:rPr>
-        <w:t xml:space="preserve">               c d</w:t>
-      </w:r>
-    </w:p>
-    <w:p>
-      <w:pPr>
-        <w:jc w:val="left"/>
-        <w:rPr>
-          <w:rFonts w:ascii="Adobe 宋体 Std L" w:eastAsia="Adobe 宋体 Std L" w:hAnsi="Adobe 宋体 Std L"/>
-          <w:sz w:val="21"/>
-          <w:szCs w:val="21"/>
-        </w:rPr>
-      </w:pPr>
-      <w:r>
-        <w:rPr>
-          <w:rFonts w:ascii="Adobe 宋体 Std L" w:eastAsia="Adobe 宋体 Std L" w:hAnsi="Adobe 宋体 Std L"/>
-          <w:sz w:val="21"/>
-          <w:szCs w:val="21"/>
-        </w:rPr>
-        <w:t>把</w:t>
-      </w:r>
-      <w:proofErr w:type="spellStart"/>
-      <w:r>
-        <w:rPr>
-          <w:rFonts w:ascii="Adobe 宋体 Std L" w:eastAsia="Adobe 宋体 Std L" w:hAnsi="Adobe 宋体 Std L"/>
-          <w:sz w:val="21"/>
-          <w:szCs w:val="21"/>
-        </w:rPr>
-        <w:t>moode</w:t>
-      </w:r>
-      <w:proofErr w:type="spellEnd"/>
-      <w:r>
-        <w:rPr>
-          <w:rFonts w:ascii="Adobe 宋体 Std L" w:eastAsia="Adobe 宋体 Std L" w:hAnsi="Adobe 宋体 Std L"/>
-          <w:sz w:val="21"/>
-          <w:szCs w:val="21"/>
-        </w:rPr>
-        <w:t>里的代码用pull  rebase 拉到local之后，代码可能会成为下面的情况</w:t>
+      <w:r>
+        <w:rPr>
+          <w:rFonts w:ascii="Adobe 宋体 Std L" w:eastAsia="Adobe 宋体 Std L" w:hAnsi="Adobe 宋体 Std L"/>
+          <w:sz w:val="21"/>
+          <w:szCs w:val="21"/>
+        </w:rPr>
+        <w:t>Moode               c d</w:t>
+      </w:r>
+    </w:p>
+    <w:p>
+      <w:pPr>
+        <w:jc w:val="left"/>
+        <w:rPr>
+          <w:rFonts w:ascii="Adobe 宋体 Std L" w:eastAsia="Adobe 宋体 Std L" w:hAnsi="Adobe 宋体 Std L"/>
+          <w:sz w:val="21"/>
+          <w:szCs w:val="21"/>
+        </w:rPr>
+      </w:pPr>
+      <w:r>
+        <w:rPr>
+          <w:rFonts w:ascii="Adobe 宋体 Std L" w:eastAsia="Adobe 宋体 Std L" w:hAnsi="Adobe 宋体 Std L"/>
+          <w:sz w:val="21"/>
+          <w:szCs w:val="21"/>
+        </w:rPr>
+        <w:t>把moode里的代码用pull  rebase 拉到local之后，代码可能会成为下面的情况</w:t>
       </w:r>
     </w:p>
     <w:p>
@@ -1281,23 +1053,13 @@
           <w:szCs w:val="21"/>
         </w:rPr>
       </w:pPr>
-      <w:proofErr w:type="gramStart"/>
-      <w:r>
-        <w:rPr>
-          <w:rFonts w:ascii="Adobe 宋体 Std L" w:eastAsia="Adobe 宋体 Std L" w:hAnsi="Adobe 宋体 Std L"/>
-          <w:sz w:val="21"/>
-          <w:szCs w:val="21"/>
-        </w:rPr>
-        <w:t>local</w:t>
-      </w:r>
-      <w:proofErr w:type="gramEnd"/>
-      <w:r>
-        <w:rPr>
-          <w:rFonts w:ascii="Adobe 宋体 Std L" w:eastAsia="Adobe 宋体 Std L" w:hAnsi="Adobe 宋体 Std L"/>
-          <w:sz w:val="21"/>
-          <w:szCs w:val="21"/>
-        </w:rPr>
-        <w:t xml:space="preserve">              c  a  b   d</w:t>
+      <w:r>
+        <w:rPr>
+          <w:rFonts w:ascii="Adobe 宋体 Std L" w:eastAsia="Adobe 宋体 Std L" w:hAnsi="Adobe 宋体 Std L"/>
+          <w:sz w:val="21"/>
+          <w:szCs w:val="21"/>
+        </w:rPr>
+        <w:t>local              c  a  b   d</w:t>
       </w:r>
     </w:p>
     <w:p>
@@ -1310,25 +1072,13 @@
           <w:szCs w:val="21"/>
         </w:rPr>
       </w:pPr>
-      <w:proofErr w:type="spellStart"/>
-      <w:proofErr w:type="gramStart"/>
-      <w:r>
-        <w:rPr>
-          <w:rFonts w:ascii="Adobe 宋体 Std L" w:eastAsia="Adobe 宋体 Std L" w:hAnsi="Adobe 宋体 Std L"/>
-          <w:sz w:val="21"/>
-          <w:szCs w:val="21"/>
-        </w:rPr>
-        <w:t>lyy</w:t>
-      </w:r>
-      <w:proofErr w:type="spellEnd"/>
-      <w:proofErr w:type="gramEnd"/>
-      <w:r>
-        <w:rPr>
-          <w:rFonts w:ascii="Adobe 宋体 Std L" w:eastAsia="Adobe 宋体 Std L" w:hAnsi="Adobe 宋体 Std L"/>
-          <w:sz w:val="21"/>
-          <w:szCs w:val="21"/>
-        </w:rPr>
-        <w:t xml:space="preserve">   </w:t>
+      <w:r>
+        <w:rPr>
+          <w:rFonts w:ascii="Adobe 宋体 Std L" w:eastAsia="Adobe 宋体 Std L" w:hAnsi="Adobe 宋体 Std L"/>
+          <w:sz w:val="21"/>
+          <w:szCs w:val="21"/>
+        </w:rPr>
+        <w:t xml:space="preserve">lyy   </w:t>
       </w:r>
     </w:p>
     <w:p>
@@ -1341,97 +1091,49 @@
           <w:szCs w:val="21"/>
         </w:rPr>
       </w:pPr>
-      <w:proofErr w:type="spellStart"/>
-      <w:proofErr w:type="gramStart"/>
-      <w:r>
-        <w:rPr>
-          <w:rFonts w:ascii="Adobe 宋体 Std L" w:eastAsia="Adobe 宋体 Std L" w:hAnsi="Adobe 宋体 Std L"/>
-          <w:sz w:val="21"/>
-          <w:szCs w:val="21"/>
-        </w:rPr>
-        <w:t>moode</w:t>
-      </w:r>
-      <w:proofErr w:type="spellEnd"/>
-      <w:proofErr w:type="gramEnd"/>
-      <w:r>
-        <w:rPr>
-          <w:rFonts w:ascii="Adobe 宋体 Std L" w:eastAsia="Adobe 宋体 Std L" w:hAnsi="Adobe 宋体 Std L"/>
-          <w:sz w:val="21"/>
-          <w:szCs w:val="21"/>
-        </w:rPr>
-        <w:t xml:space="preserve">          c   d</w:t>
-      </w:r>
-    </w:p>
-    <w:p>
-      <w:pPr>
-        <w:jc w:val="left"/>
-        <w:rPr>
-          <w:rFonts w:ascii="Adobe 宋体 Std L" w:eastAsia="Adobe 宋体 Std L" w:hAnsi="Adobe 宋体 Std L"/>
-          <w:sz w:val="21"/>
-          <w:szCs w:val="21"/>
-        </w:rPr>
-      </w:pPr>
-      <w:r>
-        <w:rPr>
-          <w:rFonts w:ascii="Adobe 宋体 Std L" w:eastAsia="Adobe 宋体 Std L" w:hAnsi="Adobe 宋体 Std L"/>
-          <w:sz w:val="21"/>
-          <w:szCs w:val="21"/>
-        </w:rPr>
-        <w:t>将local代码push到</w:t>
-      </w:r>
-      <w:proofErr w:type="spellStart"/>
-      <w:r>
-        <w:rPr>
-          <w:rFonts w:ascii="Adobe 宋体 Std L" w:eastAsia="Adobe 宋体 Std L" w:hAnsi="Adobe 宋体 Std L"/>
-          <w:sz w:val="21"/>
-          <w:szCs w:val="21"/>
-        </w:rPr>
-        <w:t>lyy</w:t>
-      </w:r>
-      <w:proofErr w:type="spellEnd"/>
-      <w:r>
-        <w:rPr>
-          <w:rFonts w:ascii="Adobe 宋体 Std L" w:eastAsia="Adobe 宋体 Std L" w:hAnsi="Adobe 宋体 Std L"/>
-          <w:sz w:val="21"/>
-          <w:szCs w:val="21"/>
-        </w:rPr>
-        <w:t>（远程库）里</w:t>
-      </w:r>
-    </w:p>
-    <w:p>
-      <w:pPr>
-        <w:jc w:val="left"/>
-        <w:rPr>
-          <w:rFonts w:ascii="Adobe 宋体 Std L" w:eastAsia="Adobe 宋体 Std L" w:hAnsi="Adobe 宋体 Std L"/>
-          <w:sz w:val="21"/>
-          <w:szCs w:val="21"/>
-        </w:rPr>
-      </w:pPr>
-      <w:r>
-        <w:rPr>
-          <w:rFonts w:ascii="Adobe 宋体 Std L" w:eastAsia="Adobe 宋体 Std L" w:hAnsi="Adobe 宋体 Std L"/>
-          <w:sz w:val="21"/>
-          <w:szCs w:val="21"/>
-        </w:rPr>
-        <w:t xml:space="preserve">      </w:t>
-      </w:r>
-      <w:proofErr w:type="gramStart"/>
-      <w:r>
-        <w:rPr>
-          <w:rFonts w:ascii="Adobe 宋体 Std L" w:eastAsia="Adobe 宋体 Std L" w:hAnsi="Adobe 宋体 Std L"/>
-          <w:sz w:val="21"/>
-          <w:szCs w:val="21"/>
-        </w:rPr>
-        <w:t>local</w:t>
-      </w:r>
-      <w:proofErr w:type="gramEnd"/>
-      <w:r>
-        <w:rPr>
-          <w:rFonts w:ascii="Adobe 宋体 Std L" w:eastAsia="Adobe 宋体 Std L" w:hAnsi="Adobe 宋体 Std L"/>
-          <w:sz w:val="21"/>
-          <w:szCs w:val="21"/>
-        </w:rPr>
-        <w:t xml:space="preserve">              c  a  b   d</w:t>
+      <w:r>
+        <w:rPr>
+          <w:rFonts w:ascii="Adobe 宋体 Std L" w:eastAsia="Adobe 宋体 Std L" w:hAnsi="Adobe 宋体 Std L"/>
+          <w:sz w:val="21"/>
+          <w:szCs w:val="21"/>
+        </w:rPr>
+        <w:t>moode          c   d</w:t>
+      </w:r>
+    </w:p>
+    <w:p>
+      <w:pPr>
+        <w:jc w:val="left"/>
+        <w:rPr>
+          <w:rFonts w:ascii="Adobe 宋体 Std L" w:eastAsia="Adobe 宋体 Std L" w:hAnsi="Adobe 宋体 Std L"/>
+          <w:sz w:val="21"/>
+          <w:szCs w:val="21"/>
+        </w:rPr>
+      </w:pPr>
+      <w:r>
+        <w:rPr>
+          <w:rFonts w:ascii="Adobe 宋体 Std L" w:eastAsia="Adobe 宋体 Std L" w:hAnsi="Adobe 宋体 Std L"/>
+          <w:sz w:val="21"/>
+          <w:szCs w:val="21"/>
+        </w:rPr>
+        <w:t>将local代码push到lyy（远程库）里</w:t>
+      </w:r>
+    </w:p>
+    <w:p>
+      <w:pPr>
+        <w:jc w:val="left"/>
+        <w:rPr>
+          <w:rFonts w:ascii="Adobe 宋体 Std L" w:eastAsia="Adobe 宋体 Std L" w:hAnsi="Adobe 宋体 Std L"/>
+          <w:sz w:val="21"/>
+          <w:szCs w:val="21"/>
+        </w:rPr>
+      </w:pPr>
+      <w:r>
+        <w:rPr>
+          <w:rFonts w:ascii="Adobe 宋体 Std L" w:eastAsia="Adobe 宋体 Std L" w:hAnsi="Adobe 宋体 Std L"/>
+          <w:sz w:val="21"/>
+          <w:szCs w:val="21"/>
+        </w:rPr>
+        <w:t xml:space="preserve">      local              c  a  b   d</w:t>
       </w:r>
     </w:p>
     <w:p>
@@ -1444,25 +1146,13 @@
           <w:szCs w:val="21"/>
         </w:rPr>
       </w:pPr>
-      <w:proofErr w:type="spellStart"/>
-      <w:proofErr w:type="gramStart"/>
-      <w:r>
-        <w:rPr>
-          <w:rFonts w:ascii="Adobe 宋体 Std L" w:eastAsia="Adobe 宋体 Std L" w:hAnsi="Adobe 宋体 Std L"/>
-          <w:sz w:val="21"/>
-          <w:szCs w:val="21"/>
-        </w:rPr>
-        <w:t>lyy</w:t>
-      </w:r>
-      <w:proofErr w:type="spellEnd"/>
-      <w:proofErr w:type="gramEnd"/>
-      <w:r>
-        <w:rPr>
-          <w:rFonts w:ascii="Adobe 宋体 Std L" w:eastAsia="Adobe 宋体 Std L" w:hAnsi="Adobe 宋体 Std L"/>
-          <w:sz w:val="21"/>
-          <w:szCs w:val="21"/>
-        </w:rPr>
-        <w:t xml:space="preserve">                c  a  b   d</w:t>
+      <w:r>
+        <w:rPr>
+          <w:rFonts w:ascii="Adobe 宋体 Std L" w:eastAsia="Adobe 宋体 Std L" w:hAnsi="Adobe 宋体 Std L"/>
+          <w:sz w:val="21"/>
+          <w:szCs w:val="21"/>
+        </w:rPr>
+        <w:t>lyy                c  a  b   d</w:t>
       </w:r>
     </w:p>
     <w:p>
@@ -1475,25 +1165,13 @@
           <w:szCs w:val="21"/>
         </w:rPr>
       </w:pPr>
-      <w:proofErr w:type="spellStart"/>
-      <w:proofErr w:type="gramStart"/>
-      <w:r>
-        <w:rPr>
-          <w:rFonts w:ascii="Adobe 宋体 Std L" w:eastAsia="Adobe 宋体 Std L" w:hAnsi="Adobe 宋体 Std L"/>
-          <w:sz w:val="21"/>
-          <w:szCs w:val="21"/>
-        </w:rPr>
-        <w:t>moode</w:t>
-      </w:r>
-      <w:proofErr w:type="spellEnd"/>
-      <w:proofErr w:type="gramEnd"/>
-      <w:r>
-        <w:rPr>
-          <w:rFonts w:ascii="Adobe 宋体 Std L" w:eastAsia="Adobe 宋体 Std L" w:hAnsi="Adobe 宋体 Std L"/>
-          <w:sz w:val="21"/>
-          <w:szCs w:val="21"/>
-        </w:rPr>
-        <w:t xml:space="preserve">         c   d</w:t>
+      <w:r>
+        <w:rPr>
+          <w:rFonts w:ascii="Adobe 宋体 Std L" w:eastAsia="Adobe 宋体 Std L" w:hAnsi="Adobe 宋体 Std L"/>
+          <w:sz w:val="21"/>
+          <w:szCs w:val="21"/>
+        </w:rPr>
+        <w:t>moode         c   d</w:t>
       </w:r>
     </w:p>
     <w:p>
@@ -1522,79 +1200,25 @@
           <w:sz w:val="21"/>
           <w:szCs w:val="21"/>
         </w:rPr>
-        <w:t>合并</w:t>
-      </w:r>
-      <w:proofErr w:type="spellStart"/>
-      <w:r>
-        <w:rPr>
-          <w:rFonts w:ascii="Adobe 宋体 Std L" w:eastAsia="Adobe 宋体 Std L" w:hAnsi="Adobe 宋体 Std L"/>
-          <w:sz w:val="21"/>
-          <w:szCs w:val="21"/>
-        </w:rPr>
-        <w:t>moode</w:t>
-      </w:r>
-      <w:proofErr w:type="spellEnd"/>
-      <w:r>
-        <w:rPr>
-          <w:rFonts w:ascii="Adobe 宋体 Std L" w:eastAsia="Adobe 宋体 Std L" w:hAnsi="Adobe 宋体 Std L"/>
-          <w:sz w:val="21"/>
-          <w:szCs w:val="21"/>
-        </w:rPr>
-        <w:t>和</w:t>
-      </w:r>
-      <w:proofErr w:type="spellStart"/>
-      <w:r>
-        <w:rPr>
-          <w:rFonts w:ascii="Adobe 宋体 Std L" w:eastAsia="Adobe 宋体 Std L" w:hAnsi="Adobe 宋体 Std L"/>
-          <w:sz w:val="21"/>
-          <w:szCs w:val="21"/>
-        </w:rPr>
-        <w:t>lyy</w:t>
-      </w:r>
-      <w:proofErr w:type="spellEnd"/>
-      <w:r>
-        <w:rPr>
-          <w:rFonts w:ascii="Adobe 宋体 Std L" w:eastAsia="Adobe 宋体 Std L" w:hAnsi="Adobe 宋体 Std L"/>
-          <w:sz w:val="21"/>
-          <w:szCs w:val="21"/>
-        </w:rPr>
-        <w:t>的代码，不会出问题，合并之后：</w:t>
-      </w:r>
-    </w:p>
-    <w:p>
-      <w:pPr>
-        <w:jc w:val="left"/>
-        <w:rPr>
-          <w:rFonts w:ascii="Adobe 宋体 Std L" w:eastAsia="Adobe 宋体 Std L" w:hAnsi="Adobe 宋体 Std L"/>
-          <w:sz w:val="21"/>
-          <w:szCs w:val="21"/>
-        </w:rPr>
-      </w:pPr>
-      <w:r>
-        <w:rPr>
-          <w:rFonts w:ascii="Adobe 宋体 Std L" w:eastAsia="Adobe 宋体 Std L" w:hAnsi="Adobe 宋体 Std L"/>
-          <w:sz w:val="21"/>
-          <w:szCs w:val="21"/>
-        </w:rPr>
-        <w:t xml:space="preserve">      </w:t>
-      </w:r>
-      <w:proofErr w:type="gramStart"/>
-      <w:r>
-        <w:rPr>
-          <w:rFonts w:ascii="Adobe 宋体 Std L" w:eastAsia="Adobe 宋体 Std L" w:hAnsi="Adobe 宋体 Std L"/>
-          <w:sz w:val="21"/>
-          <w:szCs w:val="21"/>
-        </w:rPr>
-        <w:t>local</w:t>
-      </w:r>
-      <w:proofErr w:type="gramEnd"/>
-      <w:r>
-        <w:rPr>
-          <w:rFonts w:ascii="Adobe 宋体 Std L" w:eastAsia="Adobe 宋体 Std L" w:hAnsi="Adobe 宋体 Std L"/>
-          <w:sz w:val="21"/>
-          <w:szCs w:val="21"/>
-        </w:rPr>
-        <w:t xml:space="preserve">              </w:t>
+        <w:t>合并moode和lyy的代码，不会出问题，合并之后：</w:t>
+      </w:r>
+    </w:p>
+    <w:p>
+      <w:pPr>
+        <w:jc w:val="left"/>
+        <w:rPr>
+          <w:rFonts w:ascii="Adobe 宋体 Std L" w:eastAsia="Adobe 宋体 Std L" w:hAnsi="Adobe 宋体 Std L"/>
+          <w:sz w:val="21"/>
+          <w:szCs w:val="21"/>
+        </w:rPr>
+      </w:pPr>
+      <w:r>
+        <w:rPr>
+          <w:rFonts w:ascii="Adobe 宋体 Std L" w:eastAsia="Adobe 宋体 Std L" w:hAnsi="Adobe 宋体 Std L"/>
+          <w:sz w:val="21"/>
+          <w:szCs w:val="21"/>
+        </w:rPr>
+        <w:t xml:space="preserve">      local              </w:t>
       </w:r>
     </w:p>
     <w:p>
@@ -1607,25 +1231,13 @@
           <w:szCs w:val="21"/>
         </w:rPr>
       </w:pPr>
-      <w:proofErr w:type="spellStart"/>
-      <w:proofErr w:type="gramStart"/>
-      <w:r>
-        <w:rPr>
-          <w:rFonts w:ascii="Adobe 宋体 Std L" w:eastAsia="Adobe 宋体 Std L" w:hAnsi="Adobe 宋体 Std L"/>
-          <w:sz w:val="21"/>
-          <w:szCs w:val="21"/>
-        </w:rPr>
-        <w:t>lyy</w:t>
-      </w:r>
-      <w:proofErr w:type="spellEnd"/>
-      <w:proofErr w:type="gramEnd"/>
-      <w:r>
-        <w:rPr>
-          <w:rFonts w:ascii="Adobe 宋体 Std L" w:eastAsia="Adobe 宋体 Std L" w:hAnsi="Adobe 宋体 Std L"/>
-          <w:sz w:val="21"/>
-          <w:szCs w:val="21"/>
-        </w:rPr>
-        <w:t xml:space="preserve">                </w:t>
+      <w:r>
+        <w:rPr>
+          <w:rFonts w:ascii="Adobe 宋体 Std L" w:eastAsia="Adobe 宋体 Std L" w:hAnsi="Adobe 宋体 Std L"/>
+          <w:sz w:val="21"/>
+          <w:szCs w:val="21"/>
+        </w:rPr>
+        <w:t xml:space="preserve">lyy                </w:t>
       </w:r>
     </w:p>
     <w:p>
@@ -1638,25 +1250,13 @@
           <w:szCs w:val="21"/>
         </w:rPr>
       </w:pPr>
-      <w:proofErr w:type="spellStart"/>
-      <w:proofErr w:type="gramStart"/>
-      <w:r>
-        <w:rPr>
-          <w:rFonts w:ascii="Adobe 宋体 Std L" w:eastAsia="Adobe 宋体 Std L" w:hAnsi="Adobe 宋体 Std L"/>
-          <w:sz w:val="21"/>
-          <w:szCs w:val="21"/>
-        </w:rPr>
-        <w:t>moode</w:t>
-      </w:r>
-      <w:proofErr w:type="spellEnd"/>
-      <w:proofErr w:type="gramEnd"/>
-      <w:r>
-        <w:rPr>
-          <w:rFonts w:ascii="Adobe 宋体 Std L" w:eastAsia="Adobe 宋体 Std L" w:hAnsi="Adobe 宋体 Std L"/>
-          <w:sz w:val="21"/>
-          <w:szCs w:val="21"/>
-        </w:rPr>
-        <w:t xml:space="preserve">         e</w:t>
+      <w:r>
+        <w:rPr>
+          <w:rFonts w:ascii="Adobe 宋体 Std L" w:eastAsia="Adobe 宋体 Std L" w:hAnsi="Adobe 宋体 Std L"/>
+          <w:sz w:val="21"/>
+          <w:szCs w:val="21"/>
+        </w:rPr>
+        <w:t>moode         e</w:t>
       </w:r>
     </w:p>
     <w:p>
@@ -1675,97 +1275,43 @@
           <w:sz w:val="21"/>
           <w:szCs w:val="21"/>
         </w:rPr>
-        <w:t>合并之后，</w:t>
-      </w:r>
-      <w:proofErr w:type="spellStart"/>
-      <w:r>
-        <w:rPr>
-          <w:rFonts w:ascii="Adobe 宋体 Std L" w:eastAsia="Adobe 宋体 Std L" w:hAnsi="Adobe 宋体 Std L"/>
-          <w:sz w:val="21"/>
-          <w:szCs w:val="21"/>
-        </w:rPr>
-        <w:t>moode</w:t>
-      </w:r>
-      <w:proofErr w:type="spellEnd"/>
-      <w:r>
-        <w:rPr>
-          <w:rFonts w:ascii="Adobe 宋体 Std L" w:eastAsia="Adobe 宋体 Std L" w:hAnsi="Adobe 宋体 Std L"/>
-          <w:sz w:val="21"/>
-          <w:szCs w:val="21"/>
-        </w:rPr>
-        <w:t>里可能有e提交</w:t>
-      </w:r>
-    </w:p>
-    <w:p>
-      <w:pPr>
-        <w:jc w:val="left"/>
-        <w:rPr>
-          <w:rFonts w:ascii="Adobe 宋体 Std L" w:eastAsia="Adobe 宋体 Std L" w:hAnsi="Adobe 宋体 Std L"/>
-          <w:sz w:val="21"/>
-          <w:szCs w:val="21"/>
-        </w:rPr>
-      </w:pPr>
-      <w:r>
-        <w:rPr>
-          <w:rFonts w:ascii="Adobe 宋体 Std L" w:eastAsia="Adobe 宋体 Std L" w:hAnsi="Adobe 宋体 Std L"/>
-          <w:sz w:val="21"/>
-          <w:szCs w:val="21"/>
-        </w:rPr>
-        <w:t>再把</w:t>
-      </w:r>
-      <w:proofErr w:type="spellStart"/>
-      <w:r>
-        <w:rPr>
-          <w:rFonts w:ascii="Adobe 宋体 Std L" w:eastAsia="Adobe 宋体 Std L" w:hAnsi="Adobe 宋体 Std L"/>
-          <w:sz w:val="21"/>
-          <w:szCs w:val="21"/>
-        </w:rPr>
-        <w:t>moode</w:t>
-      </w:r>
-      <w:proofErr w:type="spellEnd"/>
-      <w:r>
-        <w:rPr>
-          <w:rFonts w:ascii="Adobe 宋体 Std L" w:eastAsia="Adobe 宋体 Std L" w:hAnsi="Adobe 宋体 Std L"/>
-          <w:sz w:val="21"/>
-          <w:szCs w:val="21"/>
-        </w:rPr>
-        <w:t>的代码拉到本地：</w:t>
-      </w:r>
-    </w:p>
-    <w:p>
-      <w:pPr>
-        <w:jc w:val="left"/>
-        <w:rPr>
-          <w:rFonts w:ascii="Adobe 宋体 Std L" w:eastAsia="Adobe 宋体 Std L" w:hAnsi="Adobe 宋体 Std L"/>
-          <w:sz w:val="21"/>
-          <w:szCs w:val="21"/>
-        </w:rPr>
-      </w:pPr>
-      <w:r>
-        <w:rPr>
-          <w:rFonts w:ascii="Adobe 宋体 Std L" w:eastAsia="Adobe 宋体 Std L" w:hAnsi="Adobe 宋体 Std L"/>
-          <w:sz w:val="21"/>
-          <w:szCs w:val="21"/>
-        </w:rPr>
-        <w:t xml:space="preserve">       </w:t>
-      </w:r>
-      <w:proofErr w:type="gramStart"/>
-      <w:r>
-        <w:rPr>
-          <w:rFonts w:ascii="Adobe 宋体 Std L" w:eastAsia="Adobe 宋体 Std L" w:hAnsi="Adobe 宋体 Std L"/>
-          <w:sz w:val="21"/>
-          <w:szCs w:val="21"/>
-        </w:rPr>
-        <w:t>local</w:t>
-      </w:r>
-      <w:proofErr w:type="gramEnd"/>
-      <w:r>
-        <w:rPr>
-          <w:rFonts w:ascii="Adobe 宋体 Std L" w:eastAsia="Adobe 宋体 Std L" w:hAnsi="Adobe 宋体 Std L"/>
-          <w:sz w:val="21"/>
-          <w:szCs w:val="21"/>
-        </w:rPr>
-        <w:t xml:space="preserve">             e</w:t>
+        <w:t>合并之后，moode里可能有e提交</w:t>
+      </w:r>
+    </w:p>
+    <w:p>
+      <w:pPr>
+        <w:jc w:val="left"/>
+        <w:rPr>
+          <w:rFonts w:ascii="Adobe 宋体 Std L" w:eastAsia="Adobe 宋体 Std L" w:hAnsi="Adobe 宋体 Std L"/>
+          <w:sz w:val="21"/>
+          <w:szCs w:val="21"/>
+        </w:rPr>
+      </w:pPr>
+      <w:r>
+        <w:rPr>
+          <w:rFonts w:ascii="Adobe 宋体 Std L" w:eastAsia="Adobe 宋体 Std L" w:hAnsi="Adobe 宋体 Std L"/>
+          <w:sz w:val="21"/>
+          <w:szCs w:val="21"/>
+        </w:rPr>
+        <w:t>再把moode的代码拉到本地：</w:t>
+      </w:r>
+    </w:p>
+    <w:p>
+      <w:pPr>
+        <w:jc w:val="left"/>
+        <w:rPr>
+          <w:rFonts w:ascii="Adobe 宋体 Std L" w:eastAsia="Adobe 宋体 Std L" w:hAnsi="Adobe 宋体 Std L"/>
+          <w:sz w:val="21"/>
+          <w:szCs w:val="21"/>
+        </w:rPr>
+      </w:pPr>
+      <w:r>
+        <w:rPr>
+          <w:rFonts w:ascii="Adobe 宋体 Std L" w:eastAsia="Adobe 宋体 Std L" w:hAnsi="Adobe 宋体 Std L"/>
+          <w:sz w:val="21"/>
+          <w:szCs w:val="21"/>
+        </w:rPr>
+        <w:t xml:space="preserve">       local             e</w:t>
       </w:r>
     </w:p>
     <w:p>
@@ -1778,25 +1324,13 @@
           <w:szCs w:val="21"/>
         </w:rPr>
       </w:pPr>
-      <w:proofErr w:type="spellStart"/>
-      <w:proofErr w:type="gramStart"/>
-      <w:r>
-        <w:rPr>
-          <w:rFonts w:ascii="Adobe 宋体 Std L" w:eastAsia="Adobe 宋体 Std L" w:hAnsi="Adobe 宋体 Std L"/>
-          <w:sz w:val="21"/>
-          <w:szCs w:val="21"/>
-        </w:rPr>
-        <w:t>lyy</w:t>
-      </w:r>
-      <w:proofErr w:type="spellEnd"/>
-      <w:proofErr w:type="gramEnd"/>
-      <w:r>
-        <w:rPr>
-          <w:rFonts w:ascii="Adobe 宋体 Std L" w:eastAsia="Adobe 宋体 Std L" w:hAnsi="Adobe 宋体 Std L"/>
-          <w:sz w:val="21"/>
-          <w:szCs w:val="21"/>
-        </w:rPr>
-        <w:t xml:space="preserve">                  </w:t>
+      <w:r>
+        <w:rPr>
+          <w:rFonts w:ascii="Adobe 宋体 Std L" w:eastAsia="Adobe 宋体 Std L" w:hAnsi="Adobe 宋体 Std L"/>
+          <w:sz w:val="21"/>
+          <w:szCs w:val="21"/>
+        </w:rPr>
+        <w:t xml:space="preserve">lyy                  </w:t>
       </w:r>
     </w:p>
     <w:p>
@@ -1809,8 +1343,6 @@
           <w:szCs w:val="21"/>
         </w:rPr>
       </w:pPr>
-      <w:proofErr w:type="spellStart"/>
-      <w:proofErr w:type="gramStart"/>
       <w:r>
         <w:rPr>
           <w:rFonts w:ascii="Adobe 宋体 Std L" w:eastAsia="Adobe 宋体 Std L" w:hAnsi="Adobe 宋体 Std L"/>
@@ -1818,17 +1350,7 @@
           <w:szCs w:val="21"/>
         </w:rPr>
         <w:lastRenderedPageBreak/>
-        <w:t>moode</w:t>
-      </w:r>
-      <w:proofErr w:type="spellEnd"/>
-      <w:proofErr w:type="gramEnd"/>
-      <w:r>
-        <w:rPr>
-          <w:rFonts w:ascii="Adobe 宋体 Std L" w:eastAsia="Adobe 宋体 Std L" w:hAnsi="Adobe 宋体 Std L"/>
-          <w:sz w:val="21"/>
-          <w:szCs w:val="21"/>
-        </w:rPr>
-        <w:t xml:space="preserve">            e</w:t>
+        <w:t>moode            e</w:t>
       </w:r>
     </w:p>
     <w:p>
@@ -1847,71 +1369,25 @@
           <w:sz w:val="21"/>
           <w:szCs w:val="21"/>
         </w:rPr>
-        <w:t>可能存在提交e，所以需要再把local代码push到</w:t>
-      </w:r>
-      <w:proofErr w:type="spellStart"/>
-      <w:r>
-        <w:rPr>
-          <w:rFonts w:ascii="Adobe 宋体 Std L" w:eastAsia="Adobe 宋体 Std L" w:hAnsi="Adobe 宋体 Std L"/>
-          <w:sz w:val="21"/>
-          <w:szCs w:val="21"/>
-        </w:rPr>
-        <w:t>lyy</w:t>
-      </w:r>
-      <w:proofErr w:type="spellEnd"/>
-      <w:r>
-        <w:rPr>
-          <w:rFonts w:ascii="Adobe 宋体 Std L" w:eastAsia="Adobe 宋体 Std L" w:hAnsi="Adobe 宋体 Std L"/>
-          <w:sz w:val="21"/>
-          <w:szCs w:val="21"/>
-        </w:rPr>
-        <w:t>里变成</w:t>
-      </w:r>
-    </w:p>
-    <w:p>
-      <w:pPr>
-        <w:jc w:val="left"/>
-        <w:rPr>
-          <w:rFonts w:ascii="Adobe 宋体 Std L" w:eastAsia="Adobe 宋体 Std L" w:hAnsi="Adobe 宋体 Std L"/>
-          <w:sz w:val="21"/>
-          <w:szCs w:val="21"/>
-        </w:rPr>
-      </w:pPr>
-      <w:proofErr w:type="gramStart"/>
-      <w:r>
-        <w:rPr>
-          <w:rFonts w:ascii="Adobe 宋体 Std L" w:eastAsia="Adobe 宋体 Std L" w:hAnsi="Adobe 宋体 Std L"/>
-          <w:sz w:val="21"/>
-          <w:szCs w:val="21"/>
-        </w:rPr>
-        <w:t>l</w:t>
-      </w:r>
-      <w:proofErr w:type="gramEnd"/>
-      <w:r>
-        <w:rPr>
-          <w:rFonts w:ascii="Adobe 宋体 Std L" w:eastAsia="Adobe 宋体 Std L" w:hAnsi="Adobe 宋体 Std L"/>
-          <w:sz w:val="21"/>
-          <w:szCs w:val="21"/>
-        </w:rPr>
-        <w:t xml:space="preserve">    </w:t>
-      </w:r>
-      <w:proofErr w:type="spellStart"/>
-      <w:r>
-        <w:rPr>
-          <w:rFonts w:ascii="Adobe 宋体 Std L" w:eastAsia="Adobe 宋体 Std L" w:hAnsi="Adobe 宋体 Std L"/>
-          <w:sz w:val="21"/>
-          <w:szCs w:val="21"/>
-        </w:rPr>
-        <w:t>ocal</w:t>
-      </w:r>
-      <w:proofErr w:type="spellEnd"/>
-      <w:r>
-        <w:rPr>
-          <w:rFonts w:ascii="Adobe 宋体 Std L" w:eastAsia="Adobe 宋体 Std L" w:hAnsi="Adobe 宋体 Std L"/>
-          <w:sz w:val="21"/>
-          <w:szCs w:val="21"/>
-        </w:rPr>
-        <w:t xml:space="preserve">             e</w:t>
+        <w:t>可能存在提交e，所以需要再把local代码push到lyy里变成</w:t>
+      </w:r>
+    </w:p>
+    <w:p>
+      <w:pPr>
+        <w:jc w:val="left"/>
+        <w:rPr>
+          <w:rFonts w:ascii="Adobe 宋体 Std L" w:eastAsia="Adobe 宋体 Std L" w:hAnsi="Adobe 宋体 Std L"/>
+          <w:sz w:val="21"/>
+          <w:szCs w:val="21"/>
+        </w:rPr>
+      </w:pPr>
+      <w:r>
+        <w:rPr>
+          <w:rFonts w:ascii="Adobe 宋体 Std L" w:eastAsia="Adobe 宋体 Std L" w:hAnsi="Adobe 宋体 Std L"/>
+          <w:sz w:val="21"/>
+          <w:szCs w:val="21"/>
+        </w:rPr>
+        <w:t>l    ocal             e</w:t>
       </w:r>
     </w:p>
     <w:p>
@@ -1924,25 +1400,13 @@
           <w:szCs w:val="21"/>
         </w:rPr>
       </w:pPr>
-      <w:proofErr w:type="spellStart"/>
-      <w:proofErr w:type="gramStart"/>
-      <w:r>
-        <w:rPr>
-          <w:rFonts w:ascii="Adobe 宋体 Std L" w:eastAsia="Adobe 宋体 Std L" w:hAnsi="Adobe 宋体 Std L"/>
-          <w:sz w:val="21"/>
-          <w:szCs w:val="21"/>
-        </w:rPr>
-        <w:t>lyy</w:t>
-      </w:r>
-      <w:proofErr w:type="spellEnd"/>
-      <w:proofErr w:type="gramEnd"/>
-      <w:r>
-        <w:rPr>
-          <w:rFonts w:ascii="Adobe 宋体 Std L" w:eastAsia="Adobe 宋体 Std L" w:hAnsi="Adobe 宋体 Std L"/>
-          <w:sz w:val="21"/>
-          <w:szCs w:val="21"/>
-        </w:rPr>
-        <w:t xml:space="preserve">               e </w:t>
+      <w:r>
+        <w:rPr>
+          <w:rFonts w:ascii="Adobe 宋体 Std L" w:eastAsia="Adobe 宋体 Std L" w:hAnsi="Adobe 宋体 Std L"/>
+          <w:sz w:val="21"/>
+          <w:szCs w:val="21"/>
+        </w:rPr>
+        <w:t xml:space="preserve">lyy               e </w:t>
       </w:r>
     </w:p>
     <w:p>
@@ -1955,25 +1419,13 @@
           <w:szCs w:val="21"/>
         </w:rPr>
       </w:pPr>
-      <w:proofErr w:type="spellStart"/>
-      <w:proofErr w:type="gramStart"/>
-      <w:r>
-        <w:rPr>
-          <w:rFonts w:ascii="Adobe 宋体 Std L" w:eastAsia="Adobe 宋体 Std L" w:hAnsi="Adobe 宋体 Std L"/>
-          <w:sz w:val="21"/>
-          <w:szCs w:val="21"/>
-        </w:rPr>
-        <w:t>moode</w:t>
-      </w:r>
-      <w:proofErr w:type="spellEnd"/>
-      <w:proofErr w:type="gramEnd"/>
-      <w:r>
-        <w:rPr>
-          <w:rFonts w:ascii="Adobe 宋体 Std L" w:eastAsia="Adobe 宋体 Std L" w:hAnsi="Adobe 宋体 Std L"/>
-          <w:sz w:val="21"/>
-          <w:szCs w:val="21"/>
-        </w:rPr>
-        <w:t xml:space="preserve">         e</w:t>
+      <w:r>
+        <w:rPr>
+          <w:rFonts w:ascii="Adobe 宋体 Std L" w:eastAsia="Adobe 宋体 Std L" w:hAnsi="Adobe 宋体 Std L"/>
+          <w:sz w:val="21"/>
+          <w:szCs w:val="21"/>
+        </w:rPr>
+        <w:t>moode         e</w:t>
       </w:r>
     </w:p>
     <w:p>
@@ -2011,215 +1463,53 @@
           <w:sz w:val="21"/>
           <w:szCs w:val="21"/>
         </w:rPr>
-        <w:t xml:space="preserve">之后再修改local，pull </w:t>
-      </w:r>
-      <w:proofErr w:type="spellStart"/>
-      <w:r>
-        <w:rPr>
-          <w:rFonts w:ascii="Adobe 宋体 Std L" w:eastAsia="Adobe 宋体 Std L" w:hAnsi="Adobe 宋体 Std L"/>
-          <w:sz w:val="21"/>
-          <w:szCs w:val="21"/>
-        </w:rPr>
-        <w:t>moode</w:t>
-      </w:r>
-      <w:proofErr w:type="spellEnd"/>
-      <w:r>
-        <w:rPr>
-          <w:rFonts w:ascii="Adobe 宋体 Std L" w:eastAsia="Adobe 宋体 Std L" w:hAnsi="Adobe 宋体 Std L"/>
-          <w:sz w:val="21"/>
-          <w:szCs w:val="21"/>
-        </w:rPr>
-        <w:t xml:space="preserve"> 到 local-&gt;push </w:t>
-      </w:r>
-      <w:proofErr w:type="spellStart"/>
-      <w:r>
-        <w:rPr>
-          <w:rFonts w:ascii="Adobe 宋体 Std L" w:eastAsia="Adobe 宋体 Std L" w:hAnsi="Adobe 宋体 Std L"/>
-          <w:sz w:val="21"/>
-          <w:szCs w:val="21"/>
-        </w:rPr>
-        <w:t>lyy</w:t>
-      </w:r>
-      <w:proofErr w:type="spellEnd"/>
-      <w:r>
-        <w:rPr>
-          <w:rFonts w:ascii="Adobe 宋体 Std L" w:eastAsia="Adobe 宋体 Std L" w:hAnsi="Adobe 宋体 Std L"/>
-          <w:sz w:val="21"/>
-          <w:szCs w:val="21"/>
-        </w:rPr>
-        <w:t>-&gt;</w:t>
-      </w:r>
-      <w:proofErr w:type="spellStart"/>
-      <w:r>
-        <w:rPr>
-          <w:rFonts w:ascii="Adobe 宋体 Std L" w:eastAsia="Adobe 宋体 Std L" w:hAnsi="Adobe 宋体 Std L"/>
-          <w:sz w:val="21"/>
-          <w:szCs w:val="21"/>
-        </w:rPr>
-        <w:t>pr</w:t>
-      </w:r>
-      <w:proofErr w:type="spellEnd"/>
-      <w:r>
-        <w:rPr>
-          <w:rFonts w:ascii="Adobe 宋体 Std L" w:eastAsia="Adobe 宋体 Std L" w:hAnsi="Adobe 宋体 Std L"/>
-          <w:sz w:val="21"/>
-          <w:szCs w:val="21"/>
-        </w:rPr>
-        <w:t xml:space="preserve">-&gt;pull </w:t>
-      </w:r>
-      <w:proofErr w:type="spellStart"/>
-      <w:r>
-        <w:rPr>
-          <w:rFonts w:ascii="Adobe 宋体 Std L" w:eastAsia="Adobe 宋体 Std L" w:hAnsi="Adobe 宋体 Std L"/>
-          <w:sz w:val="21"/>
-          <w:szCs w:val="21"/>
-        </w:rPr>
-        <w:t>moode</w:t>
-      </w:r>
-      <w:proofErr w:type="spellEnd"/>
-      <w:r>
-        <w:rPr>
-          <w:rFonts w:ascii="Adobe 宋体 Std L" w:eastAsia="Adobe 宋体 Std L" w:hAnsi="Adobe 宋体 Std L"/>
-          <w:sz w:val="21"/>
-          <w:szCs w:val="21"/>
-        </w:rPr>
-        <w:t xml:space="preserve"> 到 local-&gt;push</w:t>
-      </w:r>
-    </w:p>
-    <w:p>
-      <w:pPr>
-        <w:jc w:val="left"/>
-        <w:rPr>
-          <w:rFonts w:ascii="Adobe 宋体 Std L" w:eastAsia="Adobe 宋体 Std L" w:hAnsi="Adobe 宋体 Std L"/>
-          <w:sz w:val="21"/>
-          <w:szCs w:val="21"/>
-        </w:rPr>
-      </w:pPr>
-    </w:p>
-    <w:p>
-      <w:pPr>
-        <w:jc w:val="left"/>
-        <w:rPr>
-          <w:rFonts w:ascii="Adobe 宋体 Std L" w:eastAsia="Adobe 宋体 Std L" w:hAnsi="Adobe 宋体 Std L"/>
-          <w:sz w:val="21"/>
-          <w:szCs w:val="21"/>
-        </w:rPr>
-      </w:pPr>
-      <w:r>
-        <w:rPr>
-          <w:rFonts w:ascii="Adobe 宋体 Std L" w:eastAsia="Adobe 宋体 Std L" w:hAnsi="Adobe 宋体 Std L"/>
-          <w:sz w:val="21"/>
-          <w:szCs w:val="21"/>
-        </w:rPr>
-        <w:t>若是下面的情况，发了一次</w:t>
-      </w:r>
-      <w:proofErr w:type="spellStart"/>
-      <w:r>
-        <w:rPr>
-          <w:rFonts w:ascii="Adobe 宋体 Std L" w:eastAsia="Adobe 宋体 Std L" w:hAnsi="Adobe 宋体 Std L"/>
-          <w:sz w:val="21"/>
-          <w:szCs w:val="21"/>
-        </w:rPr>
-        <w:t>pr</w:t>
-      </w:r>
-      <w:proofErr w:type="spellEnd"/>
-      <w:r>
-        <w:rPr>
-          <w:rFonts w:ascii="Adobe 宋体 Std L" w:eastAsia="Adobe 宋体 Std L" w:hAnsi="Adobe 宋体 Std L"/>
-          <w:sz w:val="21"/>
-          <w:szCs w:val="21"/>
-        </w:rPr>
-        <w:t xml:space="preserve"> </w:t>
-      </w:r>
-      <w:proofErr w:type="spellStart"/>
-      <w:r>
-        <w:rPr>
-          <w:rFonts w:ascii="Adobe 宋体 Std L" w:eastAsia="Adobe 宋体 Std L" w:hAnsi="Adobe 宋体 Std L"/>
-          <w:sz w:val="21"/>
-          <w:szCs w:val="21"/>
-        </w:rPr>
-        <w:t>moode</w:t>
-      </w:r>
-      <w:proofErr w:type="spellEnd"/>
-      <w:r>
-        <w:rPr>
-          <w:rFonts w:ascii="Adobe 宋体 Std L" w:eastAsia="Adobe 宋体 Std L" w:hAnsi="Adobe 宋体 Std L"/>
-          <w:sz w:val="21"/>
-          <w:szCs w:val="21"/>
-        </w:rPr>
-        <w:t>和</w:t>
-      </w:r>
-      <w:proofErr w:type="spellStart"/>
-      <w:r>
-        <w:rPr>
-          <w:rFonts w:ascii="Adobe 宋体 Std L" w:eastAsia="Adobe 宋体 Std L" w:hAnsi="Adobe 宋体 Std L"/>
-          <w:sz w:val="21"/>
-          <w:szCs w:val="21"/>
-        </w:rPr>
-        <w:t>lyy</w:t>
-      </w:r>
-      <w:proofErr w:type="spellEnd"/>
-      <w:r>
-        <w:rPr>
-          <w:rFonts w:ascii="Adobe 宋体 Std L" w:eastAsia="Adobe 宋体 Std L" w:hAnsi="Adobe 宋体 Std L"/>
-          <w:sz w:val="21"/>
-          <w:szCs w:val="21"/>
-        </w:rPr>
-        <w:t>的代码并没有合并，又拉了一次代码，再将修改过的代码push到</w:t>
-      </w:r>
-      <w:proofErr w:type="spellStart"/>
-      <w:r>
-        <w:rPr>
-          <w:rFonts w:ascii="Adobe 宋体 Std L" w:eastAsia="Adobe 宋体 Std L" w:hAnsi="Adobe 宋体 Std L"/>
-          <w:sz w:val="21"/>
-          <w:szCs w:val="21"/>
-        </w:rPr>
-        <w:t>lyy</w:t>
-      </w:r>
-      <w:proofErr w:type="spellEnd"/>
-      <w:r>
-        <w:rPr>
-          <w:rFonts w:ascii="Adobe 宋体 Std L" w:eastAsia="Adobe 宋体 Std L" w:hAnsi="Adobe 宋体 Std L"/>
-          <w:sz w:val="21"/>
-          <w:szCs w:val="21"/>
-        </w:rPr>
-        <w:t>就会被拒绝</w:t>
-      </w:r>
-    </w:p>
-    <w:p>
-      <w:pPr>
-        <w:jc w:val="left"/>
-        <w:rPr>
-          <w:rFonts w:ascii="Adobe 宋体 Std L" w:eastAsia="Adobe 宋体 Std L" w:hAnsi="Adobe 宋体 Std L"/>
-          <w:sz w:val="21"/>
-          <w:szCs w:val="21"/>
-        </w:rPr>
-      </w:pPr>
-      <w:r>
-        <w:rPr>
-          <w:rFonts w:ascii="Adobe 宋体 Std L" w:eastAsia="Adobe 宋体 Std L" w:hAnsi="Adobe 宋体 Std L"/>
-          <w:sz w:val="21"/>
-          <w:szCs w:val="21"/>
-        </w:rPr>
-        <w:t xml:space="preserve">    </w:t>
-      </w:r>
-      <w:proofErr w:type="gramStart"/>
-      <w:r>
-        <w:rPr>
-          <w:rFonts w:ascii="Adobe 宋体 Std L" w:eastAsia="Adobe 宋体 Std L" w:hAnsi="Adobe 宋体 Std L"/>
-          <w:sz w:val="21"/>
-          <w:szCs w:val="21"/>
-        </w:rPr>
-        <w:t>develop</w:t>
-      </w:r>
-      <w:proofErr w:type="gramEnd"/>
-      <w:r>
-        <w:rPr>
-          <w:rFonts w:ascii="Adobe 宋体 Std L" w:eastAsia="Adobe 宋体 Std L" w:hAnsi="Adobe 宋体 Std L"/>
-          <w:sz w:val="21"/>
-          <w:szCs w:val="21"/>
-        </w:rPr>
-        <w:t xml:space="preserve">           HEAD</w:t>
+        <w:t>之后再修改local，pull moode 到 local-&gt;push lyy-&gt;pr-&gt;pull moode 到 local-&gt;push</w:t>
+      </w:r>
+    </w:p>
+    <w:p>
+      <w:pPr>
+        <w:jc w:val="left"/>
+        <w:rPr>
+          <w:rFonts w:ascii="Adobe 宋体 Std L" w:eastAsia="Adobe 宋体 Std L" w:hAnsi="Adobe 宋体 Std L"/>
+          <w:sz w:val="21"/>
+          <w:szCs w:val="21"/>
+        </w:rPr>
+      </w:pPr>
+    </w:p>
+    <w:p>
+      <w:pPr>
+        <w:jc w:val="left"/>
+        <w:rPr>
+          <w:rFonts w:ascii="Adobe 宋体 Std L" w:eastAsia="Adobe 宋体 Std L" w:hAnsi="Adobe 宋体 Std L"/>
+          <w:sz w:val="21"/>
+          <w:szCs w:val="21"/>
+        </w:rPr>
+      </w:pPr>
+      <w:r>
+        <w:rPr>
+          <w:rFonts w:ascii="Adobe 宋体 Std L" w:eastAsia="Adobe 宋体 Std L" w:hAnsi="Adobe 宋体 Std L"/>
+          <w:sz w:val="21"/>
+          <w:szCs w:val="21"/>
+        </w:rPr>
+        <w:t>若是下面的情况，发了一次pr moode和lyy的代码并没有合并，又拉了一次代码，再将修改过的代码push到lyy就会被拒绝</w:t>
+      </w:r>
+    </w:p>
+    <w:p>
+      <w:pPr>
+        <w:jc w:val="left"/>
+        <w:rPr>
+          <w:rFonts w:ascii="Adobe 宋体 Std L" w:eastAsia="Adobe 宋体 Std L" w:hAnsi="Adobe 宋体 Std L"/>
+          <w:sz w:val="21"/>
+          <w:szCs w:val="21"/>
+        </w:rPr>
+      </w:pPr>
+      <w:r>
+        <w:rPr>
+          <w:rFonts w:ascii="Adobe 宋体 Std L" w:eastAsia="Adobe 宋体 Std L" w:hAnsi="Adobe 宋体 Std L"/>
+          <w:sz w:val="21"/>
+          <w:szCs w:val="21"/>
+        </w:rPr>
+        <w:t xml:space="preserve">    develop           HEAD</w:t>
       </w:r>
     </w:p>
     <w:p>
@@ -2251,23 +1541,13 @@
           <w:szCs w:val="21"/>
         </w:rPr>
       </w:pPr>
-      <w:proofErr w:type="spellStart"/>
-      <w:r>
-        <w:rPr>
-          <w:rFonts w:ascii="Adobe 宋体 Std L" w:eastAsia="Adobe 宋体 Std L" w:hAnsi="Adobe 宋体 Std L"/>
-          <w:sz w:val="21"/>
-          <w:szCs w:val="21"/>
-        </w:rPr>
-        <w:t>Lyy</w:t>
-      </w:r>
-      <w:proofErr w:type="spellEnd"/>
-      <w:r>
-        <w:rPr>
-          <w:rFonts w:ascii="Adobe 宋体 Std L" w:eastAsia="Adobe 宋体 Std L" w:hAnsi="Adobe 宋体 Std L"/>
-          <w:sz w:val="21"/>
-          <w:szCs w:val="21"/>
-        </w:rPr>
-        <w:t xml:space="preserve">                     a b</w:t>
+      <w:r>
+        <w:rPr>
+          <w:rFonts w:ascii="Adobe 宋体 Std L" w:eastAsia="Adobe 宋体 Std L" w:hAnsi="Adobe 宋体 Std L"/>
+          <w:sz w:val="21"/>
+          <w:szCs w:val="21"/>
+        </w:rPr>
+        <w:t>Lyy                     a b</w:t>
       </w:r>
     </w:p>
     <w:p>
@@ -2280,59 +1560,31 @@
           <w:szCs w:val="21"/>
         </w:rPr>
       </w:pPr>
-      <w:proofErr w:type="spellStart"/>
-      <w:r>
-        <w:rPr>
-          <w:rFonts w:ascii="Adobe 宋体 Std L" w:eastAsia="Adobe 宋体 Std L" w:hAnsi="Adobe 宋体 Std L"/>
-          <w:sz w:val="21"/>
-          <w:szCs w:val="21"/>
-        </w:rPr>
-        <w:t>Moode</w:t>
-      </w:r>
-      <w:proofErr w:type="spellEnd"/>
-      <w:r>
-        <w:rPr>
-          <w:rFonts w:ascii="Adobe 宋体 Std L" w:eastAsia="Adobe 宋体 Std L" w:hAnsi="Adobe 宋体 Std L"/>
-          <w:sz w:val="21"/>
-          <w:szCs w:val="21"/>
-        </w:rPr>
-        <w:t xml:space="preserve">                c</w:t>
-      </w:r>
-    </w:p>
-    <w:p>
-      <w:pPr>
-        <w:jc w:val="left"/>
-        <w:rPr>
-          <w:rFonts w:ascii="Adobe 宋体 Std L" w:eastAsia="Adobe 宋体 Std L" w:hAnsi="Adobe 宋体 Std L"/>
-          <w:sz w:val="21"/>
-          <w:szCs w:val="21"/>
-        </w:rPr>
-      </w:pPr>
-      <w:r>
-        <w:rPr>
-          <w:rFonts w:ascii="Adobe 宋体 Std L" w:eastAsia="Adobe 宋体 Std L" w:hAnsi="Adobe 宋体 Std L"/>
-          <w:sz w:val="21"/>
-          <w:szCs w:val="21"/>
-        </w:rPr>
-        <w:t>把</w:t>
-      </w:r>
-      <w:proofErr w:type="spellStart"/>
-      <w:r>
-        <w:rPr>
-          <w:rFonts w:ascii="Adobe 宋体 Std L" w:eastAsia="Adobe 宋体 Std L" w:hAnsi="Adobe 宋体 Std L"/>
-          <w:sz w:val="21"/>
-          <w:szCs w:val="21"/>
-        </w:rPr>
-        <w:t>moode</w:t>
-      </w:r>
-      <w:proofErr w:type="spellEnd"/>
-      <w:r>
-        <w:rPr>
-          <w:rFonts w:ascii="Adobe 宋体 Std L" w:eastAsia="Adobe 宋体 Std L" w:hAnsi="Adobe 宋体 Std L"/>
-          <w:sz w:val="21"/>
-          <w:szCs w:val="21"/>
-        </w:rPr>
-        <w:t>里的代码用pull  rebase 拉到local之后，代码可能会成为下面的情况</w:t>
+      <w:r>
+        <w:rPr>
+          <w:rFonts w:ascii="Adobe 宋体 Std L" w:eastAsia="Adobe 宋体 Std L" w:hAnsi="Adobe 宋体 Std L"/>
+          <w:sz w:val="21"/>
+          <w:szCs w:val="21"/>
+        </w:rPr>
+        <w:t>Moode                c</w:t>
+      </w:r>
+    </w:p>
+    <w:p>
+      <w:pPr>
+        <w:jc w:val="left"/>
+        <w:rPr>
+          <w:rFonts w:ascii="Adobe 宋体 Std L" w:eastAsia="Adobe 宋体 Std L" w:hAnsi="Adobe 宋体 Std L"/>
+          <w:sz w:val="21"/>
+          <w:szCs w:val="21"/>
+        </w:rPr>
+      </w:pPr>
+      <w:r>
+        <w:rPr>
+          <w:rFonts w:ascii="Adobe 宋体 Std L" w:eastAsia="Adobe 宋体 Std L" w:hAnsi="Adobe 宋体 Std L"/>
+          <w:sz w:val="21"/>
+          <w:szCs w:val="21"/>
+        </w:rPr>
+        <w:t>把moode里的代码用pull  rebase 拉到local之后，代码可能会成为下面的情况</w:t>
       </w:r>
     </w:p>
     <w:p>
@@ -2345,23 +1597,13 @@
           <w:szCs w:val="21"/>
         </w:rPr>
       </w:pPr>
-      <w:proofErr w:type="gramStart"/>
-      <w:r>
-        <w:rPr>
-          <w:rFonts w:ascii="Adobe 宋体 Std L" w:eastAsia="Adobe 宋体 Std L" w:hAnsi="Adobe 宋体 Std L"/>
-          <w:sz w:val="21"/>
-          <w:szCs w:val="21"/>
-        </w:rPr>
-        <w:t>local</w:t>
-      </w:r>
-      <w:proofErr w:type="gramEnd"/>
-      <w:r>
-        <w:rPr>
-          <w:rFonts w:ascii="Adobe 宋体 Std L" w:eastAsia="Adobe 宋体 Std L" w:hAnsi="Adobe 宋体 Std L"/>
-          <w:sz w:val="21"/>
-          <w:szCs w:val="21"/>
-        </w:rPr>
-        <w:t xml:space="preserve">              c a b d</w:t>
+      <w:r>
+        <w:rPr>
+          <w:rFonts w:ascii="Adobe 宋体 Std L" w:eastAsia="Adobe 宋体 Std L" w:hAnsi="Adobe 宋体 Std L"/>
+          <w:sz w:val="21"/>
+          <w:szCs w:val="21"/>
+        </w:rPr>
+        <w:t>local              c a b d</w:t>
       </w:r>
     </w:p>
     <w:p>
@@ -2374,25 +1616,13 @@
           <w:szCs w:val="21"/>
         </w:rPr>
       </w:pPr>
-      <w:proofErr w:type="spellStart"/>
-      <w:proofErr w:type="gramStart"/>
-      <w:r>
-        <w:rPr>
-          <w:rFonts w:ascii="Adobe 宋体 Std L" w:eastAsia="Adobe 宋体 Std L" w:hAnsi="Adobe 宋体 Std L"/>
-          <w:sz w:val="21"/>
-          <w:szCs w:val="21"/>
-        </w:rPr>
-        <w:t>lyy</w:t>
-      </w:r>
-      <w:proofErr w:type="spellEnd"/>
-      <w:proofErr w:type="gramEnd"/>
-      <w:r>
-        <w:rPr>
-          <w:rFonts w:ascii="Adobe 宋体 Std L" w:eastAsia="Adobe 宋体 Std L" w:hAnsi="Adobe 宋体 Std L"/>
-          <w:sz w:val="21"/>
-          <w:szCs w:val="21"/>
-        </w:rPr>
-        <w:t xml:space="preserve">                 a b </w:t>
+      <w:r>
+        <w:rPr>
+          <w:rFonts w:ascii="Adobe 宋体 Std L" w:eastAsia="Adobe 宋体 Std L" w:hAnsi="Adobe 宋体 Std L"/>
+          <w:sz w:val="21"/>
+          <w:szCs w:val="21"/>
+        </w:rPr>
+        <w:t xml:space="preserve">lyy                 a b </w:t>
       </w:r>
     </w:p>
     <w:p>
@@ -2405,25 +1635,13 @@
           <w:szCs w:val="21"/>
         </w:rPr>
       </w:pPr>
-      <w:proofErr w:type="spellStart"/>
-      <w:proofErr w:type="gramStart"/>
-      <w:r>
-        <w:rPr>
-          <w:rFonts w:ascii="Adobe 宋体 Std L" w:eastAsia="Adobe 宋体 Std L" w:hAnsi="Adobe 宋体 Std L"/>
-          <w:sz w:val="21"/>
-          <w:szCs w:val="21"/>
-        </w:rPr>
-        <w:t>moode</w:t>
-      </w:r>
-      <w:proofErr w:type="spellEnd"/>
-      <w:proofErr w:type="gramEnd"/>
-      <w:r>
-        <w:rPr>
-          <w:rFonts w:ascii="Adobe 宋体 Std L" w:eastAsia="Adobe 宋体 Std L" w:hAnsi="Adobe 宋体 Std L"/>
-          <w:sz w:val="21"/>
-          <w:szCs w:val="21"/>
-        </w:rPr>
-        <w:t xml:space="preserve">          c</w:t>
+      <w:r>
+        <w:rPr>
+          <w:rFonts w:ascii="Adobe 宋体 Std L" w:eastAsia="Adobe 宋体 Std L" w:hAnsi="Adobe 宋体 Std L"/>
+          <w:sz w:val="21"/>
+          <w:szCs w:val="21"/>
+        </w:rPr>
+        <w:t>moode          c</w:t>
       </w:r>
     </w:p>
     <w:p>
@@ -2442,43 +1660,7 @@
           <w:sz w:val="21"/>
           <w:szCs w:val="21"/>
         </w:rPr>
-        <w:t>此时local里有比</w:t>
-      </w:r>
-      <w:proofErr w:type="spellStart"/>
-      <w:r>
-        <w:rPr>
-          <w:rFonts w:ascii="Adobe 宋体 Std L" w:eastAsia="Adobe 宋体 Std L" w:hAnsi="Adobe 宋体 Std L"/>
-          <w:sz w:val="21"/>
-          <w:szCs w:val="21"/>
-        </w:rPr>
-        <w:t>lyy</w:t>
-      </w:r>
-      <w:proofErr w:type="spellEnd"/>
-      <w:r>
-        <w:rPr>
-          <w:rFonts w:ascii="Adobe 宋体 Std L" w:eastAsia="Adobe 宋体 Std L" w:hAnsi="Adobe 宋体 Std L"/>
-          <w:sz w:val="21"/>
-          <w:szCs w:val="21"/>
-        </w:rPr>
-        <w:t>里早的提交，</w:t>
-      </w:r>
-      <w:proofErr w:type="spellStart"/>
-      <w:r>
-        <w:rPr>
-          <w:rFonts w:ascii="Adobe 宋体 Std L" w:eastAsia="Adobe 宋体 Std L" w:hAnsi="Adobe 宋体 Std L"/>
-          <w:sz w:val="21"/>
-          <w:szCs w:val="21"/>
-        </w:rPr>
-        <w:t>lyy</w:t>
-      </w:r>
-      <w:proofErr w:type="spellEnd"/>
-      <w:r>
-        <w:rPr>
-          <w:rFonts w:ascii="Adobe 宋体 Std L" w:eastAsia="Adobe 宋体 Std L" w:hAnsi="Adobe 宋体 Std L"/>
-          <w:sz w:val="21"/>
-          <w:szCs w:val="21"/>
-        </w:rPr>
-        <w:t>库就没法合并代码，</w:t>
+        <w:t>此时local里有比lyy里早的提交，lyy库就没法合并代码，</w:t>
       </w:r>
     </w:p>
     <w:p>
@@ -2497,43 +1679,7 @@
           <w:sz w:val="21"/>
           <w:szCs w:val="21"/>
         </w:rPr>
-        <w:t>那么就需要</w:t>
-      </w:r>
-      <w:proofErr w:type="spellStart"/>
-      <w:r>
-        <w:rPr>
-          <w:rFonts w:ascii="Adobe 宋体 Std L" w:eastAsia="Adobe 宋体 Std L" w:hAnsi="Adobe 宋体 Std L"/>
-          <w:sz w:val="21"/>
-          <w:szCs w:val="21"/>
-        </w:rPr>
-        <w:t>lyy</w:t>
-      </w:r>
-      <w:proofErr w:type="spellEnd"/>
-      <w:r>
-        <w:rPr>
-          <w:rFonts w:ascii="Adobe 宋体 Std L" w:eastAsia="Adobe 宋体 Std L" w:hAnsi="Adobe 宋体 Std L"/>
-          <w:sz w:val="21"/>
-          <w:szCs w:val="21"/>
-        </w:rPr>
-        <w:t>和</w:t>
-      </w:r>
-      <w:proofErr w:type="spellStart"/>
-      <w:r>
-        <w:rPr>
-          <w:rFonts w:ascii="Adobe 宋体 Std L" w:eastAsia="Adobe 宋体 Std L" w:hAnsi="Adobe 宋体 Std L"/>
-          <w:sz w:val="21"/>
-          <w:szCs w:val="21"/>
-        </w:rPr>
-        <w:t>moode</w:t>
-      </w:r>
-      <w:proofErr w:type="spellEnd"/>
-      <w:r>
-        <w:rPr>
-          <w:rFonts w:ascii="Adobe 宋体 Std L" w:eastAsia="Adobe 宋体 Std L" w:hAnsi="Adobe 宋体 Std L"/>
-          <w:sz w:val="21"/>
-          <w:szCs w:val="21"/>
-        </w:rPr>
-        <w:t>合并一次，变成：</w:t>
+        <w:t>那么就需要lyy和moode合并一次，变成：</w:t>
       </w:r>
     </w:p>
     <w:p>
@@ -2546,23 +1692,13 @@
           <w:szCs w:val="21"/>
         </w:rPr>
       </w:pPr>
-      <w:proofErr w:type="gramStart"/>
-      <w:r>
-        <w:rPr>
-          <w:rFonts w:ascii="Adobe 宋体 Std L" w:eastAsia="Adobe 宋体 Std L" w:hAnsi="Adobe 宋体 Std L"/>
-          <w:sz w:val="21"/>
-          <w:szCs w:val="21"/>
-        </w:rPr>
-        <w:t>local</w:t>
-      </w:r>
-      <w:proofErr w:type="gramEnd"/>
-      <w:r>
-        <w:rPr>
-          <w:rFonts w:ascii="Adobe 宋体 Std L" w:eastAsia="Adobe 宋体 Std L" w:hAnsi="Adobe 宋体 Std L"/>
-          <w:sz w:val="21"/>
-          <w:szCs w:val="21"/>
-        </w:rPr>
-        <w:t xml:space="preserve">              d e</w:t>
+      <w:r>
+        <w:rPr>
+          <w:rFonts w:ascii="Adobe 宋体 Std L" w:eastAsia="Adobe 宋体 Std L" w:hAnsi="Adobe 宋体 Std L"/>
+          <w:sz w:val="21"/>
+          <w:szCs w:val="21"/>
+        </w:rPr>
+        <w:t>local              d e</w:t>
       </w:r>
     </w:p>
     <w:p>
@@ -2575,25 +1711,13 @@
           <w:szCs w:val="21"/>
         </w:rPr>
       </w:pPr>
-      <w:proofErr w:type="spellStart"/>
-      <w:proofErr w:type="gramStart"/>
-      <w:r>
-        <w:rPr>
-          <w:rFonts w:ascii="Adobe 宋体 Std L" w:eastAsia="Adobe 宋体 Std L" w:hAnsi="Adobe 宋体 Std L"/>
-          <w:sz w:val="21"/>
-          <w:szCs w:val="21"/>
-        </w:rPr>
-        <w:t>lyy</w:t>
-      </w:r>
-      <w:proofErr w:type="spellEnd"/>
-      <w:proofErr w:type="gramEnd"/>
-      <w:r>
-        <w:rPr>
-          <w:rFonts w:ascii="Adobe 宋体 Std L" w:eastAsia="Adobe 宋体 Std L" w:hAnsi="Adobe 宋体 Std L"/>
-          <w:sz w:val="21"/>
-          <w:szCs w:val="21"/>
-        </w:rPr>
-        <w:t xml:space="preserve">                 a b </w:t>
+      <w:r>
+        <w:rPr>
+          <w:rFonts w:ascii="Adobe 宋体 Std L" w:eastAsia="Adobe 宋体 Std L" w:hAnsi="Adobe 宋体 Std L"/>
+          <w:sz w:val="21"/>
+          <w:szCs w:val="21"/>
+        </w:rPr>
+        <w:t xml:space="preserve">lyy                 a b </w:t>
       </w:r>
     </w:p>
     <w:p>
@@ -2606,25 +1730,13 @@
           <w:szCs w:val="21"/>
         </w:rPr>
       </w:pPr>
-      <w:proofErr w:type="spellStart"/>
-      <w:proofErr w:type="gramStart"/>
-      <w:r>
-        <w:rPr>
-          <w:rFonts w:ascii="Adobe 宋体 Std L" w:eastAsia="Adobe 宋体 Std L" w:hAnsi="Adobe 宋体 Std L"/>
-          <w:sz w:val="21"/>
-          <w:szCs w:val="21"/>
-        </w:rPr>
-        <w:t>moode</w:t>
-      </w:r>
-      <w:proofErr w:type="spellEnd"/>
-      <w:proofErr w:type="gramEnd"/>
-      <w:r>
-        <w:rPr>
-          <w:rFonts w:ascii="Adobe 宋体 Std L" w:eastAsia="Adobe 宋体 Std L" w:hAnsi="Adobe 宋体 Std L"/>
-          <w:sz w:val="21"/>
-          <w:szCs w:val="21"/>
-        </w:rPr>
-        <w:t xml:space="preserve">          e</w:t>
+      <w:r>
+        <w:rPr>
+          <w:rFonts w:ascii="Adobe 宋体 Std L" w:eastAsia="Adobe 宋体 Std L" w:hAnsi="Adobe 宋体 Std L"/>
+          <w:sz w:val="21"/>
+          <w:szCs w:val="21"/>
+        </w:rPr>
+        <w:t>moode          e</w:t>
       </w:r>
     </w:p>
     <w:p>
@@ -2643,53 +1755,25 @@
           <w:sz w:val="21"/>
           <w:szCs w:val="21"/>
         </w:rPr>
-        <w:t>d e的时间都比a b时间晚，此时就可以把local代码push到</w:t>
-      </w:r>
-      <w:proofErr w:type="spellStart"/>
-      <w:r>
-        <w:rPr>
-          <w:rFonts w:ascii="Adobe 宋体 Std L" w:eastAsia="Adobe 宋体 Std L" w:hAnsi="Adobe 宋体 Std L"/>
-          <w:sz w:val="21"/>
-          <w:szCs w:val="21"/>
-        </w:rPr>
-        <w:t>lyy</w:t>
-      </w:r>
-      <w:proofErr w:type="spellEnd"/>
-      <w:r>
-        <w:rPr>
-          <w:rFonts w:ascii="Adobe 宋体 Std L" w:eastAsia="Adobe 宋体 Std L" w:hAnsi="Adobe 宋体 Std L"/>
-          <w:sz w:val="21"/>
-          <w:szCs w:val="21"/>
-        </w:rPr>
-        <w:t>了</w:t>
-      </w:r>
-    </w:p>
-    <w:p>
-      <w:pPr>
-        <w:jc w:val="left"/>
-        <w:rPr>
-          <w:rFonts w:ascii="Adobe 宋体 Std L" w:eastAsia="Adobe 宋体 Std L" w:hAnsi="Adobe 宋体 Std L"/>
-          <w:sz w:val="21"/>
-          <w:szCs w:val="21"/>
-        </w:rPr>
-      </w:pPr>
-      <w:proofErr w:type="spellStart"/>
-      <w:r>
-        <w:rPr>
-          <w:rFonts w:ascii="Adobe 宋体 Std L" w:eastAsia="Adobe 宋体 Std L" w:hAnsi="Adobe 宋体 Std L"/>
-          <w:sz w:val="21"/>
-          <w:szCs w:val="21"/>
-        </w:rPr>
-        <w:t>nofilter</w:t>
-      </w:r>
-      <w:proofErr w:type="spellEnd"/>
-      <w:r>
-        <w:rPr>
-          <w:rFonts w:ascii="Adobe 宋体 Std L" w:eastAsia="Adobe 宋体 Std L" w:hAnsi="Adobe 宋体 Std L"/>
-          <w:sz w:val="21"/>
-          <w:szCs w:val="21"/>
-        </w:rPr>
-        <w:t>：将加载的内容，有html标签的转换成％编码的格式</w:t>
+        <w:t>d e的时间都比a b时间晚，此时就可以把local代码push到lyy了</w:t>
+      </w:r>
+    </w:p>
+    <w:p>
+      <w:pPr>
+        <w:jc w:val="left"/>
+        <w:rPr>
+          <w:rFonts w:ascii="Adobe 宋体 Std L" w:eastAsia="Adobe 宋体 Std L" w:hAnsi="Adobe 宋体 Std L"/>
+          <w:sz w:val="21"/>
+          <w:szCs w:val="21"/>
+        </w:rPr>
+      </w:pPr>
+      <w:r>
+        <w:rPr>
+          <w:rFonts w:ascii="Adobe 宋体 Std L" w:eastAsia="Adobe 宋体 Std L" w:hAnsi="Adobe 宋体 Std L"/>
+          <w:sz w:val="21"/>
+          <w:szCs w:val="21"/>
+        </w:rPr>
+        <w:t>nofilter：将加载的内容，有html标签的转换成％编码的格式</w:t>
       </w:r>
     </w:p>
     <w:p>
@@ -2805,43 +1889,7 @@
           <w:sz w:val="21"/>
           <w:szCs w:val="21"/>
         </w:rPr>
-        <w:t>问题d：angular本身就具有</w:t>
-      </w:r>
-      <w:proofErr w:type="spellStart"/>
-      <w:r>
-        <w:rPr>
-          <w:rFonts w:ascii="Adobe 宋体 Std L" w:eastAsia="Adobe 宋体 Std L" w:hAnsi="Adobe 宋体 Std L"/>
-          <w:sz w:val="21"/>
-          <w:szCs w:val="21"/>
-        </w:rPr>
-        <w:t>mvc</w:t>
-      </w:r>
-      <w:proofErr w:type="spellEnd"/>
-      <w:r>
-        <w:rPr>
-          <w:rFonts w:ascii="Adobe 宋体 Std L" w:eastAsia="Adobe 宋体 Std L" w:hAnsi="Adobe 宋体 Std L"/>
-          <w:sz w:val="21"/>
-          <w:szCs w:val="21"/>
-        </w:rPr>
-        <w:t>的结构，不需要在</w:t>
-      </w:r>
-      <w:proofErr w:type="spellStart"/>
-      <w:r>
-        <w:rPr>
-          <w:rFonts w:ascii="Adobe 宋体 Std L" w:eastAsia="Adobe 宋体 Std L" w:hAnsi="Adobe 宋体 Std L"/>
-          <w:sz w:val="21"/>
-          <w:szCs w:val="21"/>
-        </w:rPr>
-        <w:t>php</w:t>
-      </w:r>
-      <w:proofErr w:type="spellEnd"/>
-      <w:r>
-        <w:rPr>
-          <w:rFonts w:ascii="Adobe 宋体 Std L" w:eastAsia="Adobe 宋体 Std L" w:hAnsi="Adobe 宋体 Std L"/>
-          <w:sz w:val="21"/>
-          <w:szCs w:val="21"/>
-        </w:rPr>
-        <w:t>里定义action，除非需要发送http请求</w:t>
+        <w:t>问题d：angular本身就具有mvc的结构，不需要在php里定义action，除非需要发送http请求</w:t>
       </w:r>
     </w:p>
     <w:p>
@@ -3141,43 +2189,7 @@
           <w:sz w:val="21"/>
           <w:szCs w:val="21"/>
         </w:rPr>
-        <w:t>理解了一个angular的独立的</w:t>
-      </w:r>
-      <w:proofErr w:type="spellStart"/>
-      <w:r>
-        <w:rPr>
-          <w:rFonts w:ascii="Adobe 宋体 Std L" w:eastAsia="Adobe 宋体 Std L" w:hAnsi="Adobe 宋体 Std L"/>
-          <w:sz w:val="21"/>
-          <w:szCs w:val="21"/>
-        </w:rPr>
-        <w:t>mvc</w:t>
-      </w:r>
-      <w:proofErr w:type="spellEnd"/>
-      <w:r>
-        <w:rPr>
-          <w:rFonts w:ascii="Adobe 宋体 Std L" w:eastAsia="Adobe 宋体 Std L" w:hAnsi="Adobe 宋体 Std L"/>
-          <w:sz w:val="21"/>
-          <w:szCs w:val="21"/>
-        </w:rPr>
-        <w:t>模式，该模式不许要像</w:t>
-      </w:r>
-      <w:proofErr w:type="spellStart"/>
-      <w:r>
-        <w:rPr>
-          <w:rFonts w:ascii="Adobe 宋体 Std L" w:eastAsia="Adobe 宋体 Std L" w:hAnsi="Adobe 宋体 Std L"/>
-          <w:sz w:val="21"/>
-          <w:szCs w:val="21"/>
-        </w:rPr>
-        <w:t>zend</w:t>
-      </w:r>
-      <w:proofErr w:type="spellEnd"/>
-      <w:r>
-        <w:rPr>
-          <w:rFonts w:ascii="Adobe 宋体 Std L" w:eastAsia="Adobe 宋体 Std L" w:hAnsi="Adobe 宋体 Std L"/>
-          <w:sz w:val="21"/>
-          <w:szCs w:val="21"/>
-        </w:rPr>
-        <w:t>框架一样，每个view都需要在服务器端对应一个action</w:t>
+        <w:t>理解了一个angular的独立的mvc模式，该模式不许要像zend框架一样，每个view都需要在服务器端对应一个action</w:t>
       </w:r>
     </w:p>
     <w:p>
@@ -3590,29 +2602,7 @@
           <w:szCs w:val="21"/>
           <w:shd w:val="clear" w:color="auto" w:fill="FFFFFF"/>
         </w:rPr>
-        <w:t xml:space="preserve">filter: </w:t>
-      </w:r>
-      <w:proofErr w:type="spellStart"/>
-      <w:r>
-        <w:rPr>
-          <w:rFonts w:ascii="Adobe 宋体 Std L" w:eastAsia="Adobe 宋体 Std L" w:hAnsi="Adobe 宋体 Std L" w:cs="Times New Roman"/>
-          <w:color w:val="666666"/>
-          <w:sz w:val="21"/>
-          <w:szCs w:val="21"/>
-          <w:shd w:val="clear" w:color="auto" w:fill="FFFFFF"/>
-        </w:rPr>
-        <w:t>progid:DXImageTransform.Microsoft.Shadow</w:t>
-      </w:r>
-      <w:proofErr w:type="spellEnd"/>
-      <w:r>
-        <w:rPr>
-          <w:rFonts w:ascii="Adobe 宋体 Std L" w:eastAsia="Adobe 宋体 Std L" w:hAnsi="Adobe 宋体 Std L" w:cs="Times New Roman"/>
-          <w:color w:val="666666"/>
-          <w:sz w:val="21"/>
-          <w:szCs w:val="21"/>
-          <w:shd w:val="clear" w:color="auto" w:fill="FFFFFF"/>
-        </w:rPr>
-        <w:t>(color=’颜色值’, Direction=阴影角度（数值）, Strength=阴影半径（数值）);</w:t>
+        <w:t>filter: progid:DXImageTransform.Microsoft.Shadow(color=’颜色值’, Direction=阴影角度（数值）, Strength=阴影半径（数值）);</w:t>
       </w:r>
     </w:p>
     <w:p>
@@ -3713,25 +2703,24 @@
           <w:szCs w:val="20"/>
         </w:rPr>
         <w:lastRenderedPageBreak/>
-        <w:t>2、</w:t>
-      </w:r>
-      <w:proofErr w:type="spellStart"/>
-      <w:r>
+        <w:t>2、Css hack: “_属性”：（只有IE识别）, 在属性后面加“ 空格\0/”也是只有IE识别</w:t>
+      </w:r>
+    </w:p>
+    <w:p>
+      <w:pPr>
         <w:rPr>
           <w:rFonts w:ascii="Adobe 宋体 Std L" w:eastAsia="Adobe 宋体 Std L" w:hAnsi="Adobe 宋体 Std L" w:cs="Times New Roman"/>
           <w:sz w:val="20"/>
           <w:szCs w:val="20"/>
         </w:rPr>
-        <w:t>Css</w:t>
-      </w:r>
-      <w:proofErr w:type="spellEnd"/>
+      </w:pPr>
       <w:r>
         <w:rPr>
           <w:rFonts w:ascii="Adobe 宋体 Std L" w:eastAsia="Adobe 宋体 Std L" w:hAnsi="Adobe 宋体 Std L" w:cs="Times New Roman"/>
           <w:sz w:val="20"/>
           <w:szCs w:val="20"/>
         </w:rPr>
-        <w:t xml:space="preserve"> hack: “_属性”：（只有IE识别）, 在属性后面加“ 空格\0/”也是只有IE识别</w:t>
+        <w:t>3、height  line－height设置高度一样使内容居中：这个高度不应该包括“padding部分”</w:t>
       </w:r>
     </w:p>
     <w:p>
@@ -3748,7 +2737,7 @@
           <w:sz w:val="20"/>
           <w:szCs w:val="20"/>
         </w:rPr>
-        <w:t>3、height  line－height设置高度一样使内容居中：这个高度不应该包括“padding部分”</w:t>
+        <w:t>4、select2的下拉菜单样式：的“下拉小三角按钮”的背景颜色改变</w:t>
       </w:r>
     </w:p>
     <w:p>
@@ -3765,7 +2754,7 @@
           <w:sz w:val="20"/>
           <w:szCs w:val="20"/>
         </w:rPr>
-        <w:t>4、select2的下拉菜单样式：的“下拉小三角按钮”的背景颜色改变</w:t>
+        <w:t>5、在IE下用边框代替投影</w:t>
       </w:r>
     </w:p>
     <w:p>
@@ -3782,7 +2771,7 @@
           <w:sz w:val="20"/>
           <w:szCs w:val="20"/>
         </w:rPr>
-        <w:t>5、在IE下用边框代替投影</w:t>
+        <w:t>2014/2/25</w:t>
       </w:r>
     </w:p>
     <w:p>
@@ -3799,7 +2788,7 @@
           <w:sz w:val="20"/>
           <w:szCs w:val="20"/>
         </w:rPr>
-        <w:t>2014/2/25</w:t>
+        <w:t xml:space="preserve"> 今天完成的任务：</w:t>
       </w:r>
     </w:p>
     <w:p>
@@ -3816,7 +2805,7 @@
           <w:sz w:val="20"/>
           <w:szCs w:val="20"/>
         </w:rPr>
-        <w:t xml:space="preserve"> 今天完成的任务：</w:t>
+        <w:t xml:space="preserve">  1、实现了“加关注”和“取消关注”的后台数据库处理xiu_fans表，addFocus() cancelFocus()方法</w:t>
       </w:r>
     </w:p>
     <w:p>
@@ -3833,61 +2822,59 @@
           <w:sz w:val="20"/>
           <w:szCs w:val="20"/>
         </w:rPr>
-        <w:t xml:space="preserve">  1、实现了“加关注”和“取消关注”的后台数据库处理</w:t>
-      </w:r>
-      <w:proofErr w:type="spellStart"/>
-      <w:r>
+        <w:t xml:space="preserve">    2、给开销添加“输入限制条件”：开销位数不能超过8位</w:t>
+      </w:r>
+    </w:p>
+    <w:p>
+      <w:pPr>
         <w:rPr>
           <w:rFonts w:ascii="Adobe 宋体 Std L" w:eastAsia="Adobe 宋体 Std L" w:hAnsi="Adobe 宋体 Std L" w:cs="Times New Roman"/>
           <w:sz w:val="20"/>
           <w:szCs w:val="20"/>
         </w:rPr>
-        <w:t>xiu_fans</w:t>
-      </w:r>
-      <w:proofErr w:type="spellEnd"/>
+      </w:pPr>
       <w:r>
         <w:rPr>
           <w:rFonts w:ascii="Adobe 宋体 Std L" w:eastAsia="Adobe 宋体 Std L" w:hAnsi="Adobe 宋体 Std L" w:cs="Times New Roman"/>
           <w:sz w:val="20"/>
           <w:szCs w:val="20"/>
         </w:rPr>
-        <w:t>表，</w:t>
-      </w:r>
-      <w:proofErr w:type="spellStart"/>
-      <w:r>
+        <w:t xml:space="preserve">    3、搭了装备编辑的angular框架：其实是之前已经搭好的：</w:t>
+      </w:r>
+    </w:p>
+    <w:p>
+      <w:pPr>
         <w:rPr>
           <w:rFonts w:ascii="Adobe 宋体 Std L" w:eastAsia="Adobe 宋体 Std L" w:hAnsi="Adobe 宋体 Std L" w:cs="Times New Roman"/>
           <w:sz w:val="20"/>
           <w:szCs w:val="20"/>
         </w:rPr>
-        <w:t>addFocus</w:t>
-      </w:r>
-      <w:proofErr w:type="spellEnd"/>
+      </w:pPr>
       <w:r>
         <w:rPr>
           <w:rFonts w:ascii="Adobe 宋体 Std L" w:eastAsia="Adobe 宋体 Std L" w:hAnsi="Adobe 宋体 Std L" w:cs="Times New Roman"/>
           <w:sz w:val="20"/>
           <w:szCs w:val="20"/>
         </w:rPr>
-        <w:t xml:space="preserve">() </w:t>
-      </w:r>
-      <w:proofErr w:type="spellStart"/>
-      <w:r>
+        <w:t xml:space="preserve">        index.html的&lt;ng-view&gt;</w:t>
+      </w:r>
+    </w:p>
+    <w:p>
+      <w:pPr>
         <w:rPr>
           <w:rFonts w:ascii="Adobe 宋体 Std L" w:eastAsia="Adobe 宋体 Std L" w:hAnsi="Adobe 宋体 Std L" w:cs="Times New Roman"/>
           <w:sz w:val="20"/>
           <w:szCs w:val="20"/>
         </w:rPr>
-        <w:t>cancelFocus</w:t>
-      </w:r>
-      <w:proofErr w:type="spellEnd"/>
+      </w:pPr>
       <w:r>
         <w:rPr>
           <w:rFonts w:ascii="Adobe 宋体 Std L" w:eastAsia="Adobe 宋体 Std L" w:hAnsi="Adobe 宋体 Std L" w:cs="Times New Roman"/>
           <w:sz w:val="20"/>
           <w:szCs w:val="20"/>
         </w:rPr>
-        <w:t>()方法</w:t>
+        <w:tab/>
+        <w:t xml:space="preserve"> app.js:配置路由</w:t>
       </w:r>
     </w:p>
     <w:p>
@@ -3904,7 +2891,8 @@
           <w:sz w:val="20"/>
           <w:szCs w:val="20"/>
         </w:rPr>
-        <w:t xml:space="preserve">    2、给开销添加“输入限制条件”：开销位数不能超过8位</w:t>
+        <w:tab/>
+        <w:t xml:space="preserve"> controller目录下添加：equipmentctrl</w:t>
       </w:r>
     </w:p>
     <w:p>
@@ -3921,7 +2909,8 @@
           <w:sz w:val="20"/>
           <w:szCs w:val="20"/>
         </w:rPr>
-        <w:t xml:space="preserve">    3、搭了装备编辑的angular框架：其实是之前已经搭好的：</w:t>
+        <w:tab/>
+        <w:t xml:space="preserve"> html: new.html</w:t>
       </w:r>
     </w:p>
     <w:p>
@@ -3938,25 +2927,24 @@
           <w:sz w:val="20"/>
           <w:szCs w:val="20"/>
         </w:rPr>
-        <w:t xml:space="preserve">        index.html的&lt;</w:t>
-      </w:r>
-      <w:proofErr w:type="spellStart"/>
-      <w:r>
+        <w:t xml:space="preserve">      url命名规则参考rails的url命名</w:t>
+      </w:r>
+    </w:p>
+    <w:p>
+      <w:pPr>
         <w:rPr>
           <w:rFonts w:ascii="Adobe 宋体 Std L" w:eastAsia="Adobe 宋体 Std L" w:hAnsi="Adobe 宋体 Std L" w:cs="Times New Roman"/>
           <w:sz w:val="20"/>
           <w:szCs w:val="20"/>
         </w:rPr>
-        <w:t>ng</w:t>
-      </w:r>
-      <w:proofErr w:type="spellEnd"/>
+      </w:pPr>
       <w:r>
         <w:rPr>
           <w:rFonts w:ascii="Adobe 宋体 Std L" w:eastAsia="Adobe 宋体 Std L" w:hAnsi="Adobe 宋体 Std L" w:cs="Times New Roman"/>
           <w:sz w:val="20"/>
           <w:szCs w:val="20"/>
         </w:rPr>
-        <w:t>-view&gt;</w:t>
+        <w:t>2-24～2-28迭代任务总结 ：</w:t>
       </w:r>
     </w:p>
     <w:p>
@@ -3973,8 +2961,7 @@
           <w:sz w:val="20"/>
           <w:szCs w:val="20"/>
         </w:rPr>
-        <w:tab/>
-        <w:t xml:space="preserve"> app.js:配置路由</w:t>
+        <w:t xml:space="preserve">  1、实现用户头像“下拉信息框”：</w:t>
       </w:r>
     </w:p>
     <w:p>
@@ -3992,255 +2979,246 @@
           <w:szCs w:val="20"/>
         </w:rPr>
         <w:tab/>
-        <w:t xml:space="preserve"> controller目录下添加：</w:t>
-      </w:r>
-      <w:proofErr w:type="spellStart"/>
-      <w:r>
+        <w:t xml:space="preserve">  user_message.html模板：</w:t>
+      </w:r>
+    </w:p>
+    <w:p>
+      <w:pPr>
         <w:rPr>
           <w:rFonts w:ascii="Adobe 宋体 Std L" w:eastAsia="Adobe 宋体 Std L" w:hAnsi="Adobe 宋体 Std L" w:cs="Times New Roman"/>
           <w:sz w:val="20"/>
           <w:szCs w:val="20"/>
         </w:rPr>
-        <w:t>equipmentctrl</w:t>
-      </w:r>
-      <w:proofErr w:type="spellEnd"/>
-    </w:p>
-    <w:p>
-      <w:pPr>
+      </w:pPr>
+      <w:r>
         <w:rPr>
           <w:rFonts w:ascii="Adobe 宋体 Std L" w:eastAsia="Adobe 宋体 Std L" w:hAnsi="Adobe 宋体 Std L" w:cs="Times New Roman"/>
           <w:sz w:val="20"/>
           <w:szCs w:val="20"/>
         </w:rPr>
-      </w:pPr>
-      <w:r>
+        <w:t xml:space="preserve">         动态改变模板里的数据：</w:t>
+      </w:r>
+    </w:p>
+    <w:p>
+      <w:pPr>
         <w:rPr>
           <w:rFonts w:ascii="Adobe 宋体 Std L" w:eastAsia="Adobe 宋体 Std L" w:hAnsi="Adobe 宋体 Std L" w:cs="Times New Roman"/>
           <w:sz w:val="20"/>
           <w:szCs w:val="20"/>
         </w:rPr>
-        <w:tab/>
-        <w:t xml:space="preserve"> </w:t>
-      </w:r>
-      <w:proofErr w:type="gramStart"/>
+      </w:pPr>
       <w:r>
         <w:rPr>
           <w:rFonts w:ascii="Adobe 宋体 Std L" w:eastAsia="Adobe 宋体 Std L" w:hAnsi="Adobe 宋体 Std L" w:cs="Times New Roman"/>
           <w:sz w:val="20"/>
           <w:szCs w:val="20"/>
         </w:rPr>
-        <w:t>html</w:t>
-      </w:r>
-      <w:proofErr w:type="gramEnd"/>
-      <w:r>
+        <w:t xml:space="preserve">         鼠标划过事件，ajax请求，返回值</w:t>
+      </w:r>
+    </w:p>
+    <w:p>
+      <w:pPr>
         <w:rPr>
           <w:rFonts w:ascii="Adobe 宋体 Std L" w:eastAsia="Adobe 宋体 Std L" w:hAnsi="Adobe 宋体 Std L" w:cs="Times New Roman"/>
           <w:sz w:val="20"/>
           <w:szCs w:val="20"/>
         </w:rPr>
-        <w:t>: new.html</w:t>
-      </w:r>
-    </w:p>
-    <w:p>
-      <w:pPr>
+      </w:pPr>
+      <w:r>
         <w:rPr>
           <w:rFonts w:ascii="Adobe 宋体 Std L" w:eastAsia="Adobe 宋体 Std L" w:hAnsi="Adobe 宋体 Std L" w:cs="Times New Roman"/>
           <w:sz w:val="20"/>
           <w:szCs w:val="20"/>
         </w:rPr>
-      </w:pPr>
-      <w:r>
+        <w:t xml:space="preserve">  2、实现个人中心和非个人中心的“加关注”和“取消关注”的逻辑：</w:t>
+      </w:r>
+    </w:p>
+    <w:p>
+      <w:pPr>
         <w:rPr>
           <w:rFonts w:ascii="Adobe 宋体 Std L" w:eastAsia="Adobe 宋体 Std L" w:hAnsi="Adobe 宋体 Std L" w:cs="Times New Roman"/>
           <w:sz w:val="20"/>
           <w:szCs w:val="20"/>
         </w:rPr>
-        <w:t xml:space="preserve">      </w:t>
-      </w:r>
-      <w:proofErr w:type="spellStart"/>
+      </w:pPr>
       <w:r>
         <w:rPr>
           <w:rFonts w:ascii="Adobe 宋体 Std L" w:eastAsia="Adobe 宋体 Std L" w:hAnsi="Adobe 宋体 Std L" w:cs="Times New Roman"/>
           <w:sz w:val="20"/>
           <w:szCs w:val="20"/>
         </w:rPr>
-        <w:t>url</w:t>
-      </w:r>
-      <w:proofErr w:type="spellEnd"/>
-      <w:r>
+        <w:t xml:space="preserve">        自定义action：修改数据表:xiu_fans</w:t>
+      </w:r>
+    </w:p>
+    <w:p>
+      <w:pPr>
         <w:rPr>
           <w:rFonts w:ascii="Adobe 宋体 Std L" w:eastAsia="Adobe 宋体 Std L" w:hAnsi="Adobe 宋体 Std L" w:cs="Times New Roman"/>
           <w:sz w:val="20"/>
           <w:szCs w:val="20"/>
         </w:rPr>
-        <w:t>命名规则参考rails的</w:t>
-      </w:r>
-      <w:proofErr w:type="spellStart"/>
+      </w:pPr>
       <w:r>
         <w:rPr>
           <w:rFonts w:ascii="Adobe 宋体 Std L" w:eastAsia="Adobe 宋体 Std L" w:hAnsi="Adobe 宋体 Std L" w:cs="Times New Roman"/>
           <w:sz w:val="20"/>
           <w:szCs w:val="20"/>
         </w:rPr>
-        <w:t>url</w:t>
-      </w:r>
-      <w:proofErr w:type="spellEnd"/>
-      <w:r>
+        <w:t xml:space="preserve">        tooltipster函数的闭包影响下一次tooltipster的请求ajax的值（浪费较多时间）</w:t>
+      </w:r>
+    </w:p>
+    <w:p>
+      <w:pPr>
         <w:rPr>
           <w:rFonts w:ascii="Adobe 宋体 Std L" w:eastAsia="Adobe 宋体 Std L" w:hAnsi="Adobe 宋体 Std L" w:cs="Times New Roman"/>
           <w:sz w:val="20"/>
           <w:szCs w:val="20"/>
         </w:rPr>
-        <w:t>命名</w:t>
-      </w:r>
-    </w:p>
-    <w:p>
-      <w:pPr>
+      </w:pPr>
+      <w:r>
         <w:rPr>
           <w:rFonts w:ascii="Adobe 宋体 Std L" w:eastAsia="Adobe 宋体 Std L" w:hAnsi="Adobe 宋体 Std L" w:cs="Times New Roman"/>
           <w:sz w:val="20"/>
           <w:szCs w:val="20"/>
         </w:rPr>
-      </w:pPr>
-      <w:r>
+        <w:t xml:space="preserve"> 3、借用之前的“手记编辑”的angular的框架，将“装备编辑”的框架的大概实现：</w:t>
+      </w:r>
+    </w:p>
+    <w:p>
+      <w:pPr>
         <w:rPr>
           <w:rFonts w:ascii="Adobe 宋体 Std L" w:eastAsia="Adobe 宋体 Std L" w:hAnsi="Adobe 宋体 Std L" w:cs="Times New Roman"/>
           <w:sz w:val="20"/>
           <w:szCs w:val="20"/>
         </w:rPr>
-        <w:t>2-24～2-28迭代任务总结 ：</w:t>
-      </w:r>
-    </w:p>
-    <w:p>
-      <w:pPr>
+      </w:pPr>
+      <w:r>
         <w:rPr>
           <w:rFonts w:ascii="Adobe 宋体 Std L" w:eastAsia="Adobe 宋体 Std L" w:hAnsi="Adobe 宋体 Std L" w:cs="Times New Roman"/>
           <w:sz w:val="20"/>
           <w:szCs w:val="20"/>
         </w:rPr>
-      </w:pPr>
-      <w:r>
+        <w:t xml:space="preserve">       所有的编辑信息写在一个页面，用ng-switch控制装备来源的编辑</w:t>
+      </w:r>
+    </w:p>
+    <w:p>
+      <w:pPr>
         <w:rPr>
           <w:rFonts w:ascii="Adobe 宋体 Std L" w:eastAsia="Adobe 宋体 Std L" w:hAnsi="Adobe 宋体 Std L" w:cs="Times New Roman"/>
           <w:sz w:val="20"/>
           <w:szCs w:val="20"/>
         </w:rPr>
-        <w:t xml:space="preserve">  1、实现用户头像“下拉信息框”：</w:t>
-      </w:r>
-    </w:p>
-    <w:p>
-      <w:pPr>
+      </w:pPr>
+      <w:r>
         <w:rPr>
           <w:rFonts w:ascii="Adobe 宋体 Std L" w:eastAsia="Adobe 宋体 Std L" w:hAnsi="Adobe 宋体 Std L" w:cs="Times New Roman"/>
           <w:sz w:val="20"/>
           <w:szCs w:val="20"/>
         </w:rPr>
-      </w:pPr>
-      <w:r>
+        <w:t xml:space="preserve"> 4、参考之前的手记”草稿“页面实现”装备“的草稿页面：</w:t>
+      </w:r>
+    </w:p>
+    <w:p>
+      <w:pPr>
         <w:rPr>
           <w:rFonts w:ascii="Adobe 宋体 Std L" w:eastAsia="Adobe 宋体 Std L" w:hAnsi="Adobe 宋体 Std L" w:cs="Times New Roman"/>
           <w:sz w:val="20"/>
           <w:szCs w:val="20"/>
         </w:rPr>
-        <w:tab/>
-        <w:t xml:space="preserve">  user_message.html模板：</w:t>
-      </w:r>
-    </w:p>
-    <w:p>
-      <w:pPr>
+      </w:pPr>
+      <w:r>
         <w:rPr>
           <w:rFonts w:ascii="Adobe 宋体 Std L" w:eastAsia="Adobe 宋体 Std L" w:hAnsi="Adobe 宋体 Std L" w:cs="Times New Roman"/>
           <w:sz w:val="20"/>
           <w:szCs w:val="20"/>
         </w:rPr>
-      </w:pPr>
-      <w:r>
+        <w:t xml:space="preserve">        装备秀和手记从同一个表拿数据，通过is_note字段区分</w:t>
+      </w:r>
+    </w:p>
+    <w:p>
+      <w:pPr>
         <w:rPr>
           <w:rFonts w:ascii="Adobe 宋体 Std L" w:eastAsia="Adobe 宋体 Std L" w:hAnsi="Adobe 宋体 Std L" w:cs="Times New Roman"/>
           <w:sz w:val="20"/>
           <w:szCs w:val="20"/>
         </w:rPr>
-        <w:t xml:space="preserve">         动态改变模板里的数据：</w:t>
-      </w:r>
-    </w:p>
-    <w:p>
-      <w:pPr>
+      </w:pPr>
+      <w:r>
         <w:rPr>
           <w:rFonts w:ascii="Adobe 宋体 Std L" w:eastAsia="Adobe 宋体 Std L" w:hAnsi="Adobe 宋体 Std L" w:cs="Times New Roman"/>
           <w:sz w:val="20"/>
           <w:szCs w:val="20"/>
         </w:rPr>
-      </w:pPr>
-      <w:r>
+        <w:t xml:space="preserve"> 5、遇到的问题：</w:t>
+      </w:r>
+    </w:p>
+    <w:p>
+      <w:pPr>
         <w:rPr>
           <w:rFonts w:ascii="Adobe 宋体 Std L" w:eastAsia="Adobe 宋体 Std L" w:hAnsi="Adobe 宋体 Std L" w:cs="Times New Roman"/>
           <w:sz w:val="20"/>
           <w:szCs w:val="20"/>
         </w:rPr>
-        <w:t xml:space="preserve">         鼠标划过事件，</w:t>
-      </w:r>
-      <w:proofErr w:type="spellStart"/>
+      </w:pPr>
       <w:r>
         <w:rPr>
           <w:rFonts w:ascii="Adobe 宋体 Std L" w:eastAsia="Adobe 宋体 Std L" w:hAnsi="Adobe 宋体 Std L" w:cs="Times New Roman"/>
           <w:sz w:val="20"/>
           <w:szCs w:val="20"/>
         </w:rPr>
-        <w:t>ajax</w:t>
-      </w:r>
-      <w:proofErr w:type="spellEnd"/>
-      <w:r>
+        <w:t xml:space="preserve">        下拉框的“小三角”充满图片的样式不知道如何实现</w:t>
+      </w:r>
+    </w:p>
+    <w:p>
+      <w:pPr>
         <w:rPr>
           <w:rFonts w:ascii="Adobe 宋体 Std L" w:eastAsia="Adobe 宋体 Std L" w:hAnsi="Adobe 宋体 Std L" w:cs="Times New Roman"/>
           <w:sz w:val="20"/>
           <w:szCs w:val="20"/>
         </w:rPr>
-        <w:t>请求，返回值</w:t>
-      </w:r>
-    </w:p>
-    <w:p>
-      <w:pPr>
+      </w:pPr>
+      <w:r>
         <w:rPr>
           <w:rFonts w:ascii="Adobe 宋体 Std L" w:eastAsia="Adobe 宋体 Std L" w:hAnsi="Adobe 宋体 Std L" w:cs="Times New Roman"/>
           <w:sz w:val="20"/>
           <w:szCs w:val="20"/>
         </w:rPr>
-      </w:pPr>
-      <w:r>
+        <w:t xml:space="preserve"> 个人问题总结：</w:t>
+      </w:r>
+    </w:p>
+    <w:p>
+      <w:pPr>
         <w:rPr>
           <w:rFonts w:ascii="Adobe 宋体 Std L" w:eastAsia="Adobe 宋体 Std L" w:hAnsi="Adobe 宋体 Std L" w:cs="Times New Roman"/>
           <w:sz w:val="20"/>
           <w:szCs w:val="20"/>
         </w:rPr>
-        <w:t xml:space="preserve">  2、实现个人中心和非个人中心的“加关注”和“取消关注”的逻辑：</w:t>
-      </w:r>
-    </w:p>
-    <w:p>
-      <w:pPr>
+      </w:pPr>
+      <w:r>
         <w:rPr>
           <w:rFonts w:ascii="Adobe 宋体 Std L" w:eastAsia="Adobe 宋体 Std L" w:hAnsi="Adobe 宋体 Std L" w:cs="Times New Roman"/>
           <w:sz w:val="20"/>
           <w:szCs w:val="20"/>
         </w:rPr>
-      </w:pPr>
-      <w:r>
+        <w:t xml:space="preserve">    1、太在意小细节，往往会在一个小细节上花费过多时间</w:t>
+      </w:r>
+    </w:p>
+    <w:p>
+      <w:pPr>
         <w:rPr>
           <w:rFonts w:ascii="Adobe 宋体 Std L" w:eastAsia="Adobe 宋体 Std L" w:hAnsi="Adobe 宋体 Std L" w:cs="Times New Roman"/>
           <w:sz w:val="20"/>
           <w:szCs w:val="20"/>
         </w:rPr>
-        <w:t xml:space="preserve">        自定义action：修改数据表:</w:t>
-      </w:r>
-      <w:proofErr w:type="spellStart"/>
+      </w:pPr>
       <w:r>
         <w:rPr>
           <w:rFonts w:ascii="Adobe 宋体 Std L" w:eastAsia="Adobe 宋体 Std L" w:hAnsi="Adobe 宋体 Std L" w:cs="Times New Roman"/>
           <w:sz w:val="20"/>
           <w:szCs w:val="20"/>
         </w:rPr>
-        <w:t>xiu_fans</w:t>
-      </w:r>
-      <w:proofErr w:type="spellEnd"/>
+        <w:t xml:space="preserve">    2、遇到问题时，还是不知道看console log，只是去猜问题，要么就直接问别人，这样很浪费帮我解决问题的人的时间，</w:t>
+      </w:r>
     </w:p>
     <w:p>
       <w:pPr>
@@ -4256,312 +3234,52 @@
           <w:sz w:val="20"/>
           <w:szCs w:val="20"/>
         </w:rPr>
-        <w:t xml:space="preserve">        </w:t>
-      </w:r>
-      <w:proofErr w:type="spellStart"/>
-      <w:r>
+        <w:t xml:space="preserve">    3、做任务还是没有养成计时和写思路的习惯，总以为记到脑子里了，其实做的时候很容易陷到一个小问题出不来，不知不觉时间就浪费了，没有时间规划的意识</w:t>
+      </w:r>
+    </w:p>
+    <w:p>
+      <w:pPr>
         <w:rPr>
           <w:rFonts w:ascii="Adobe 宋体 Std L" w:eastAsia="Adobe 宋体 Std L" w:hAnsi="Adobe 宋体 Std L" w:cs="Times New Roman"/>
           <w:sz w:val="20"/>
           <w:szCs w:val="20"/>
         </w:rPr>
-        <w:t>tooltipster</w:t>
-      </w:r>
-      <w:proofErr w:type="spellEnd"/>
+      </w:pPr>
       <w:r>
         <w:rPr>
           <w:rFonts w:ascii="Adobe 宋体 Std L" w:eastAsia="Adobe 宋体 Std L" w:hAnsi="Adobe 宋体 Std L" w:cs="Times New Roman"/>
           <w:sz w:val="20"/>
           <w:szCs w:val="20"/>
         </w:rPr>
-        <w:t>函数的闭包影响下一次</w:t>
-      </w:r>
-      <w:proofErr w:type="spellStart"/>
-      <w:r>
+        <w:t xml:space="preserve">    4、遇到不会的问题也不知道参考别人的东西，尤其是命名的问题，不会去参考比较成功的网站</w:t>
+      </w:r>
+    </w:p>
+    <w:p>
+      <w:pPr>
+        <w:ind w:firstLine="160"/>
         <w:rPr>
           <w:rFonts w:ascii="Adobe 宋体 Std L" w:eastAsia="Adobe 宋体 Std L" w:hAnsi="Adobe 宋体 Std L" w:cs="Times New Roman"/>
           <w:sz w:val="20"/>
           <w:szCs w:val="20"/>
         </w:rPr>
-        <w:t>tooltipster</w:t>
-      </w:r>
-      <w:proofErr w:type="spellEnd"/>
+      </w:pPr>
       <w:r>
         <w:rPr>
           <w:rFonts w:ascii="Adobe 宋体 Std L" w:eastAsia="Adobe 宋体 Std L" w:hAnsi="Adobe 宋体 Std L" w:cs="Times New Roman"/>
           <w:sz w:val="20"/>
           <w:szCs w:val="20"/>
         </w:rPr>
-        <w:t>的请求</w:t>
-      </w:r>
-      <w:proofErr w:type="spellStart"/>
-      <w:r>
+        <w:t>5、不会分解任务，往往做一件事，会同时考虑别的事</w:t>
+      </w:r>
+    </w:p>
+    <w:p>
+      <w:pPr>
+        <w:ind w:firstLine="160"/>
         <w:rPr>
           <w:rFonts w:ascii="Adobe 宋体 Std L" w:eastAsia="Adobe 宋体 Std L" w:hAnsi="Adobe 宋体 Std L" w:cs="Times New Roman"/>
           <w:sz w:val="20"/>
           <w:szCs w:val="20"/>
         </w:rPr>
-        <w:t>ajax</w:t>
-      </w:r>
-      <w:proofErr w:type="spellEnd"/>
-      <w:r>
-        <w:rPr>
-          <w:rFonts w:ascii="Adobe 宋体 Std L" w:eastAsia="Adobe 宋体 Std L" w:hAnsi="Adobe 宋体 Std L" w:cs="Times New Roman"/>
-          <w:sz w:val="20"/>
-          <w:szCs w:val="20"/>
-        </w:rPr>
-        <w:t>的值（浪费较多时间）</w:t>
-      </w:r>
-    </w:p>
-    <w:p>
-      <w:pPr>
-        <w:rPr>
-          <w:rFonts w:ascii="Adobe 宋体 Std L" w:eastAsia="Adobe 宋体 Std L" w:hAnsi="Adobe 宋体 Std L" w:cs="Times New Roman"/>
-          <w:sz w:val="20"/>
-          <w:szCs w:val="20"/>
-        </w:rPr>
-      </w:pPr>
-      <w:r>
-        <w:rPr>
-          <w:rFonts w:ascii="Adobe 宋体 Std L" w:eastAsia="Adobe 宋体 Std L" w:hAnsi="Adobe 宋体 Std L" w:cs="Times New Roman"/>
-          <w:sz w:val="20"/>
-          <w:szCs w:val="20"/>
-        </w:rPr>
-        <w:t xml:space="preserve"> 3、借用之前的“手记编辑”的angular的框架，将“装备编辑”的框架的大概实现：</w:t>
-      </w:r>
-    </w:p>
-    <w:p>
-      <w:pPr>
-        <w:rPr>
-          <w:rFonts w:ascii="Adobe 宋体 Std L" w:eastAsia="Adobe 宋体 Std L" w:hAnsi="Adobe 宋体 Std L" w:cs="Times New Roman"/>
-          <w:sz w:val="20"/>
-          <w:szCs w:val="20"/>
-        </w:rPr>
-      </w:pPr>
-      <w:r>
-        <w:rPr>
-          <w:rFonts w:ascii="Adobe 宋体 Std L" w:eastAsia="Adobe 宋体 Std L" w:hAnsi="Adobe 宋体 Std L" w:cs="Times New Roman"/>
-          <w:sz w:val="20"/>
-          <w:szCs w:val="20"/>
-        </w:rPr>
-        <w:t xml:space="preserve">       所有的编辑信息写在一个页面，用</w:t>
-      </w:r>
-      <w:proofErr w:type="spellStart"/>
-      <w:r>
-        <w:rPr>
-          <w:rFonts w:ascii="Adobe 宋体 Std L" w:eastAsia="Adobe 宋体 Std L" w:hAnsi="Adobe 宋体 Std L" w:cs="Times New Roman"/>
-          <w:sz w:val="20"/>
-          <w:szCs w:val="20"/>
-        </w:rPr>
-        <w:t>ng</w:t>
-      </w:r>
-      <w:proofErr w:type="spellEnd"/>
-      <w:r>
-        <w:rPr>
-          <w:rFonts w:ascii="Adobe 宋体 Std L" w:eastAsia="Adobe 宋体 Std L" w:hAnsi="Adobe 宋体 Std L" w:cs="Times New Roman"/>
-          <w:sz w:val="20"/>
-          <w:szCs w:val="20"/>
-        </w:rPr>
-        <w:t>-switch控制装备来源的编辑</w:t>
-      </w:r>
-    </w:p>
-    <w:p>
-      <w:pPr>
-        <w:rPr>
-          <w:rFonts w:ascii="Adobe 宋体 Std L" w:eastAsia="Adobe 宋体 Std L" w:hAnsi="Adobe 宋体 Std L" w:cs="Times New Roman"/>
-          <w:sz w:val="20"/>
-          <w:szCs w:val="20"/>
-        </w:rPr>
-      </w:pPr>
-      <w:r>
-        <w:rPr>
-          <w:rFonts w:ascii="Adobe 宋体 Std L" w:eastAsia="Adobe 宋体 Std L" w:hAnsi="Adobe 宋体 Std L" w:cs="Times New Roman"/>
-          <w:sz w:val="20"/>
-          <w:szCs w:val="20"/>
-        </w:rPr>
-        <w:t xml:space="preserve"> 4、参考之前的手记”草稿“页面实现”装备“的草稿页面：</w:t>
-      </w:r>
-    </w:p>
-    <w:p>
-      <w:pPr>
-        <w:rPr>
-          <w:rFonts w:ascii="Adobe 宋体 Std L" w:eastAsia="Adobe 宋体 Std L" w:hAnsi="Adobe 宋体 Std L" w:cs="Times New Roman"/>
-          <w:sz w:val="20"/>
-          <w:szCs w:val="20"/>
-        </w:rPr>
-      </w:pPr>
-      <w:r>
-        <w:rPr>
-          <w:rFonts w:ascii="Adobe 宋体 Std L" w:eastAsia="Adobe 宋体 Std L" w:hAnsi="Adobe 宋体 Std L" w:cs="Times New Roman"/>
-          <w:sz w:val="20"/>
-          <w:szCs w:val="20"/>
-        </w:rPr>
-        <w:t xml:space="preserve">        装备秀和手记从同一个表拿数据，通过</w:t>
-      </w:r>
-      <w:proofErr w:type="spellStart"/>
-      <w:r>
-        <w:rPr>
-          <w:rFonts w:ascii="Adobe 宋体 Std L" w:eastAsia="Adobe 宋体 Std L" w:hAnsi="Adobe 宋体 Std L" w:cs="Times New Roman"/>
-          <w:sz w:val="20"/>
-          <w:szCs w:val="20"/>
-        </w:rPr>
-        <w:t>is_note</w:t>
-      </w:r>
-      <w:proofErr w:type="spellEnd"/>
-      <w:r>
-        <w:rPr>
-          <w:rFonts w:ascii="Adobe 宋体 Std L" w:eastAsia="Adobe 宋体 Std L" w:hAnsi="Adobe 宋体 Std L" w:cs="Times New Roman"/>
-          <w:sz w:val="20"/>
-          <w:szCs w:val="20"/>
-        </w:rPr>
-        <w:t>字段区分</w:t>
-      </w:r>
-    </w:p>
-    <w:p>
-      <w:pPr>
-        <w:rPr>
-          <w:rFonts w:ascii="Adobe 宋体 Std L" w:eastAsia="Adobe 宋体 Std L" w:hAnsi="Adobe 宋体 Std L" w:cs="Times New Roman"/>
-          <w:sz w:val="20"/>
-          <w:szCs w:val="20"/>
-        </w:rPr>
-      </w:pPr>
-      <w:r>
-        <w:rPr>
-          <w:rFonts w:ascii="Adobe 宋体 Std L" w:eastAsia="Adobe 宋体 Std L" w:hAnsi="Adobe 宋体 Std L" w:cs="Times New Roman"/>
-          <w:sz w:val="20"/>
-          <w:szCs w:val="20"/>
-        </w:rPr>
-        <w:t xml:space="preserve"> 5、遇到的问题：</w:t>
-      </w:r>
-    </w:p>
-    <w:p>
-      <w:pPr>
-        <w:rPr>
-          <w:rFonts w:ascii="Adobe 宋体 Std L" w:eastAsia="Adobe 宋体 Std L" w:hAnsi="Adobe 宋体 Std L" w:cs="Times New Roman"/>
-          <w:sz w:val="20"/>
-          <w:szCs w:val="20"/>
-        </w:rPr>
-      </w:pPr>
-      <w:r>
-        <w:rPr>
-          <w:rFonts w:ascii="Adobe 宋体 Std L" w:eastAsia="Adobe 宋体 Std L" w:hAnsi="Adobe 宋体 Std L" w:cs="Times New Roman"/>
-          <w:sz w:val="20"/>
-          <w:szCs w:val="20"/>
-        </w:rPr>
-        <w:t xml:space="preserve">        下拉框的“小三角”充满图片的样式不知道如何实现</w:t>
-      </w:r>
-    </w:p>
-    <w:p>
-      <w:pPr>
-        <w:rPr>
-          <w:rFonts w:ascii="Adobe 宋体 Std L" w:eastAsia="Adobe 宋体 Std L" w:hAnsi="Adobe 宋体 Std L" w:cs="Times New Roman"/>
-          <w:sz w:val="20"/>
-          <w:szCs w:val="20"/>
-        </w:rPr>
-      </w:pPr>
-      <w:r>
-        <w:rPr>
-          <w:rFonts w:ascii="Adobe 宋体 Std L" w:eastAsia="Adobe 宋体 Std L" w:hAnsi="Adobe 宋体 Std L" w:cs="Times New Roman"/>
-          <w:sz w:val="20"/>
-          <w:szCs w:val="20"/>
-        </w:rPr>
-        <w:t xml:space="preserve"> 个人问题总结：</w:t>
-      </w:r>
-    </w:p>
-    <w:p>
-      <w:pPr>
-        <w:rPr>
-          <w:rFonts w:ascii="Adobe 宋体 Std L" w:eastAsia="Adobe 宋体 Std L" w:hAnsi="Adobe 宋体 Std L" w:cs="Times New Roman"/>
-          <w:sz w:val="20"/>
-          <w:szCs w:val="20"/>
-        </w:rPr>
-      </w:pPr>
-      <w:r>
-        <w:rPr>
-          <w:rFonts w:ascii="Adobe 宋体 Std L" w:eastAsia="Adobe 宋体 Std L" w:hAnsi="Adobe 宋体 Std L" w:cs="Times New Roman"/>
-          <w:sz w:val="20"/>
-          <w:szCs w:val="20"/>
-        </w:rPr>
-        <w:t xml:space="preserve">    1、太在意小细节，往往会在一个小细节上花费过多时间</w:t>
-      </w:r>
-    </w:p>
-    <w:p>
-      <w:pPr>
-        <w:rPr>
-          <w:rFonts w:ascii="Adobe 宋体 Std L" w:eastAsia="Adobe 宋体 Std L" w:hAnsi="Adobe 宋体 Std L" w:cs="Times New Roman"/>
-          <w:sz w:val="20"/>
-          <w:szCs w:val="20"/>
-        </w:rPr>
-      </w:pPr>
-      <w:r>
-        <w:rPr>
-          <w:rFonts w:ascii="Adobe 宋体 Std L" w:eastAsia="Adobe 宋体 Std L" w:hAnsi="Adobe 宋体 Std L" w:cs="Times New Roman"/>
-          <w:sz w:val="20"/>
-          <w:szCs w:val="20"/>
-        </w:rPr>
-        <w:t xml:space="preserve">    2、遇到问题时，还是不知道看console log，只是去猜问题，要么就直接问别人，这样很浪费帮我解决问题的人的时间，</w:t>
-      </w:r>
-    </w:p>
-    <w:p>
-      <w:pPr>
-        <w:rPr>
-          <w:rFonts w:ascii="Adobe 宋体 Std L" w:eastAsia="Adobe 宋体 Std L" w:hAnsi="Adobe 宋体 Std L" w:cs="Times New Roman"/>
-          <w:sz w:val="20"/>
-          <w:szCs w:val="20"/>
-        </w:rPr>
-      </w:pPr>
-      <w:r>
-        <w:rPr>
-          <w:rFonts w:ascii="Adobe 宋体 Std L" w:eastAsia="Adobe 宋体 Std L" w:hAnsi="Adobe 宋体 Std L" w:cs="Times New Roman"/>
-          <w:sz w:val="20"/>
-          <w:szCs w:val="20"/>
-        </w:rPr>
-        <w:t xml:space="preserve">    3、做任务还是没有养成计时和写思路的习惯，总以为记到脑子里了，其实做的时候很容易陷到一个小问题出不来，不知不觉时间就浪费了，没有时间规划的意识</w:t>
-      </w:r>
-    </w:p>
-    <w:p>
-      <w:pPr>
-        <w:rPr>
-          <w:rFonts w:ascii="Adobe 宋体 Std L" w:eastAsia="Adobe 宋体 Std L" w:hAnsi="Adobe 宋体 Std L" w:cs="Times New Roman"/>
-          <w:sz w:val="20"/>
-          <w:szCs w:val="20"/>
-        </w:rPr>
-      </w:pPr>
-      <w:r>
-        <w:rPr>
-          <w:rFonts w:ascii="Adobe 宋体 Std L" w:eastAsia="Adobe 宋体 Std L" w:hAnsi="Adobe 宋体 Std L" w:cs="Times New Roman"/>
-          <w:sz w:val="20"/>
-          <w:szCs w:val="20"/>
-        </w:rPr>
-        <w:t xml:space="preserve">    4、遇到不会的问题也不知道参考别人的东西，尤其是命名的问题，不会去参考比较成功的网站</w:t>
-      </w:r>
-    </w:p>
-    <w:p>
-      <w:pPr>
-        <w:ind w:firstLine="160"/>
-        <w:rPr>
-          <w:rFonts w:ascii="Adobe 宋体 Std L" w:eastAsia="Adobe 宋体 Std L" w:hAnsi="Adobe 宋体 Std L" w:cs="Times New Roman"/>
-          <w:sz w:val="20"/>
-          <w:szCs w:val="20"/>
-        </w:rPr>
-      </w:pPr>
-      <w:r>
-        <w:rPr>
-          <w:rFonts w:ascii="Adobe 宋体 Std L" w:eastAsia="Adobe 宋体 Std L" w:hAnsi="Adobe 宋体 Std L" w:cs="Times New Roman"/>
-          <w:sz w:val="20"/>
-          <w:szCs w:val="20"/>
-        </w:rPr>
-        <w:t>5、不会分解任务，往往做一件事，会同时考虑别的事</w:t>
-      </w:r>
-    </w:p>
-    <w:p>
-      <w:pPr>
-        <w:ind w:firstLine="160"/>
-        <w:rPr>
-          <w:rFonts w:ascii="Adobe 宋体 Std L" w:eastAsia="Adobe 宋体 Std L" w:hAnsi="Adobe 宋体 Std L" w:cs="Times New Roman"/>
-          <w:sz w:val="20"/>
-          <w:szCs w:val="20"/>
-        </w:rPr>
       </w:pPr>
     </w:p>
     <w:p>
@@ -4726,21 +3444,7 @@
         <w:rPr>
           <w:color w:val="008000"/>
         </w:rPr>
-        <w:t xml:space="preserve">(150min </w:t>
-      </w:r>
-      <w:proofErr w:type="spellStart"/>
-      <w:r>
-        <w:rPr>
-          <w:color w:val="008000"/>
-        </w:rPr>
-        <w:t>getimglist</w:t>
-      </w:r>
-      <w:proofErr w:type="spellEnd"/>
-      <w:r>
-        <w:rPr>
-          <w:color w:val="008000"/>
-        </w:rPr>
-        <w:t>())</w:t>
+        <w:t>(150min getimglist())</w:t>
       </w:r>
       <w:r>
         <w:rPr>
@@ -5024,21 +3728,11 @@
       </w:pPr>
     </w:p>
     <w:p>
-      <w:proofErr w:type="spellStart"/>
-      <w:proofErr w:type="gramStart"/>
-      <w:r>
-        <w:rPr>
-          <w:rFonts w:hint="eastAsia"/>
-        </w:rPr>
-        <w:t>ng</w:t>
-      </w:r>
-      <w:proofErr w:type="spellEnd"/>
-      <w:proofErr w:type="gramEnd"/>
-      <w:r>
-        <w:rPr>
-          <w:rFonts w:hint="eastAsia"/>
-        </w:rPr>
-        <w:t>-invalid</w:t>
+      <w:r>
+        <w:rPr>
+          <w:rFonts w:hint="eastAsia"/>
+        </w:rPr>
+        <w:t>ng-invalid</w:t>
       </w:r>
       <w:r>
         <w:t>:</w:t>
@@ -5093,39 +3787,325 @@
         </w:rPr>
         <w:t>：</w:t>
       </w:r>
-      <w:proofErr w:type="spellStart"/>
-      <w:r>
-        <w:t>git</w:t>
-      </w:r>
-      <w:proofErr w:type="spellEnd"/>
-      <w:r>
+      <w:r>
+        <w:t>git phinx migrate</w:t>
+      </w:r>
+    </w:p>
+    <w:p>
+      <w:r>
+        <w:rPr>
+          <w:rFonts w:hint="eastAsia"/>
+        </w:rPr>
+        <w:t>14:30-</w:t>
+      </w:r>
+    </w:p>
+    <w:p>
+      <w:pPr>
+        <w:rPr>
+          <w:color w:val="008000"/>
+        </w:rPr>
+      </w:pPr>
+      <w:r>
+        <w:rPr>
+          <w:color w:val="008000"/>
+        </w:rPr>
+        <w:t>1</w:t>
+      </w:r>
+      <w:r>
+        <w:rPr>
+          <w:rFonts w:hint="eastAsia"/>
+          <w:color w:val="008000"/>
+        </w:rPr>
+        <w:t>、讲卡（</w:t>
+      </w:r>
+      <w:r>
+        <w:rPr>
+          <w:rFonts w:hint="eastAsia"/>
+          <w:color w:val="008000"/>
+        </w:rPr>
+        <w:t>14:30-15:00</w:t>
+      </w:r>
+      <w:r>
+        <w:rPr>
+          <w:rFonts w:hint="eastAsia"/>
+          <w:color w:val="008000"/>
+        </w:rPr>
+        <w:t>）</w:t>
+      </w:r>
+    </w:p>
+    <w:p>
+      <w:pPr>
+        <w:rPr>
+          <w:color w:val="008000"/>
+        </w:rPr>
+      </w:pPr>
+      <w:r>
+        <w:rPr>
+          <w:rFonts w:hint="eastAsia"/>
+          <w:color w:val="008000"/>
+        </w:rPr>
+        <w:t>2</w:t>
+      </w:r>
+      <w:r>
+        <w:rPr>
+          <w:rFonts w:hint="eastAsia"/>
+          <w:color w:val="008000"/>
+        </w:rPr>
+        <w:t>、实现装备名称输入框的样式（</w:t>
+      </w:r>
+      <w:r>
+        <w:rPr>
+          <w:rFonts w:hint="eastAsia"/>
+          <w:color w:val="008000"/>
+        </w:rPr>
+        <w:t>20min</w:t>
+      </w:r>
+      <w:r>
+        <w:rPr>
+          <w:rFonts w:hint="eastAsia"/>
+          <w:color w:val="008000"/>
+        </w:rPr>
+        <w:t>）</w:t>
+      </w:r>
+    </w:p>
+    <w:p>
+      <w:pPr>
+        <w:rPr>
+          <w:color w:val="008000"/>
+        </w:rPr>
+      </w:pPr>
+      <w:r>
+        <w:rPr>
+          <w:rFonts w:hint="eastAsia"/>
+          <w:color w:val="008000"/>
+        </w:rPr>
+        <w:t>3</w:t>
+      </w:r>
+      <w:r>
+        <w:rPr>
+          <w:rFonts w:hint="eastAsia"/>
+          <w:color w:val="008000"/>
+        </w:rPr>
+        <w:t>、装备名称</w:t>
+      </w:r>
+      <w:r>
+        <w:rPr>
+          <w:rFonts w:hint="eastAsia"/>
+          <w:color w:val="008000"/>
+        </w:rPr>
+        <w:t>input</w:t>
+      </w:r>
+      <w:r>
+        <w:rPr>
+          <w:rFonts w:hint="eastAsia"/>
+          <w:color w:val="008000"/>
+        </w:rPr>
+        <w:t>框的宽和高（</w:t>
+      </w:r>
+      <w:r>
+        <w:rPr>
+          <w:rFonts w:hint="eastAsia"/>
+          <w:color w:val="008000"/>
+        </w:rPr>
+        <w:t>258</w:t>
+      </w:r>
+      <w:r>
+        <w:rPr>
+          <w:rFonts w:hint="eastAsia"/>
+          <w:color w:val="008000"/>
+        </w:rPr>
+        <w:t>＊</w:t>
+      </w:r>
+      <w:r>
+        <w:rPr>
+          <w:rFonts w:hint="eastAsia"/>
+          <w:color w:val="008000"/>
+        </w:rPr>
+        <w:t>20</w:t>
+      </w:r>
+      <w:r>
+        <w:rPr>
+          <w:rFonts w:hint="eastAsia"/>
+          <w:color w:val="008000"/>
+        </w:rPr>
+        <w:t>）（不带边框的值）</w:t>
+      </w:r>
+      <w:r>
+        <w:rPr>
+          <w:color w:val="008000"/>
+        </w:rPr>
+        <w:t>(10min)</w:t>
+      </w:r>
+    </w:p>
+    <w:p>
+      <w:r>
+        <w:t>4</w:t>
+      </w:r>
+      <w:r>
+        <w:rPr>
+          <w:rFonts w:hint="eastAsia"/>
+        </w:rPr>
+        <w:t>、编辑装备来源：（购于网络</w:t>
+      </w:r>
+      <w:r>
+        <w:rPr>
+          <w:rFonts w:hint="eastAsia"/>
+        </w:rPr>
         <w:t xml:space="preserve"> </w:t>
       </w:r>
-      <w:proofErr w:type="spellStart"/>
-      <w:r>
-        <w:t>phinx</w:t>
-      </w:r>
-      <w:proofErr w:type="spellEnd"/>
-      <w:r>
-        <w:t xml:space="preserve"> migrate</w:t>
-      </w:r>
-    </w:p>
-    <w:p>
-      <w:r>
-        <w:rPr>
-          <w:rFonts w:hint="eastAsia"/>
-        </w:rPr>
-        <w:t>14:30-</w:t>
-      </w:r>
-    </w:p>
-    <w:p>
-      <w:pPr>
-        <w:rPr>
-          <w:color w:val="008000"/>
-        </w:rPr>
-      </w:pPr>
-      <w:r>
-        <w:rPr>
+      <w:r>
+        <w:rPr>
+          <w:rFonts w:hint="eastAsia"/>
+        </w:rPr>
+        <w:t>实体店</w:t>
+      </w:r>
+      <w:r>
+        <w:rPr>
+          <w:rFonts w:hint="eastAsia"/>
+        </w:rPr>
+        <w:t xml:space="preserve"> </w:t>
+      </w:r>
+      <w:r>
+        <w:rPr>
+          <w:rFonts w:hint="eastAsia"/>
+        </w:rPr>
+        <w:t>礼物／赠品）（</w:t>
+      </w:r>
+      <w:r>
+        <w:rPr>
+          <w:rFonts w:hint="eastAsia"/>
+        </w:rPr>
+        <w:t>15:30-</w:t>
+      </w:r>
+      <w:r>
+        <w:t>16:10</w:t>
+      </w:r>
+      <w:r>
+        <w:rPr>
+          <w:rFonts w:hint="eastAsia"/>
+        </w:rPr>
+        <w:t>）</w:t>
+      </w:r>
+    </w:p>
+    <w:p>
+      <w:pPr>
+        <w:rPr>
+          <w:color w:val="008000"/>
+        </w:rPr>
+      </w:pPr>
+      <w:r>
+        <w:rPr>
+          <w:color w:val="008000"/>
+        </w:rPr>
+        <w:t>5</w:t>
+      </w:r>
+      <w:r>
+        <w:rPr>
+          <w:rFonts w:hint="eastAsia"/>
+          <w:color w:val="008000"/>
+        </w:rPr>
+        <w:t>、按设计稿重新布局装备类目（</w:t>
+      </w:r>
+      <w:r>
+        <w:rPr>
+          <w:rFonts w:hint="eastAsia"/>
+          <w:color w:val="008000"/>
+        </w:rPr>
+        <w:t>16:10</w:t>
+      </w:r>
+      <w:r>
+        <w:rPr>
+          <w:rFonts w:hint="eastAsia"/>
+          <w:color w:val="008000"/>
+        </w:rPr>
+        <w:t>－</w:t>
+      </w:r>
+      <w:r>
+        <w:rPr>
+          <w:rFonts w:hint="eastAsia"/>
+          <w:color w:val="008000"/>
+        </w:rPr>
+        <w:t>16</w:t>
+      </w:r>
+      <w:r>
+        <w:rPr>
+          <w:rFonts w:hint="eastAsia"/>
+          <w:color w:val="008000"/>
+        </w:rPr>
+        <w:t>：</w:t>
+      </w:r>
+      <w:r>
+        <w:rPr>
+          <w:rFonts w:hint="eastAsia"/>
+          <w:color w:val="008000"/>
+        </w:rPr>
+        <w:t>35</w:t>
+      </w:r>
+      <w:r>
+        <w:rPr>
+          <w:rFonts w:hint="eastAsia"/>
+          <w:color w:val="008000"/>
+        </w:rPr>
+        <w:t>）</w:t>
+      </w:r>
+    </w:p>
+    <w:p>
+      <w:pPr>
+        <w:rPr>
+          <w:color w:val="008000"/>
+        </w:rPr>
+      </w:pPr>
+      <w:r>
+        <w:rPr>
+          <w:color w:val="008000"/>
+        </w:rPr>
+        <w:t>6</w:t>
+      </w:r>
+      <w:r>
+        <w:rPr>
+          <w:rFonts w:hint="eastAsia"/>
+          <w:color w:val="008000"/>
+        </w:rPr>
+        <w:t>、实现提交装备的弹出框（</w:t>
+      </w:r>
+      <w:r>
+        <w:rPr>
+          <w:rFonts w:hint="eastAsia"/>
+          <w:color w:val="008000"/>
+        </w:rPr>
+        <w:t>17:00-</w:t>
+      </w:r>
+      <w:r>
+        <w:rPr>
+          <w:color w:val="008000"/>
+        </w:rPr>
+        <w:t>18:00</w:t>
+      </w:r>
+      <w:r>
+        <w:rPr>
+          <w:rFonts w:hint="eastAsia"/>
+          <w:color w:val="008000"/>
+        </w:rPr>
+        <w:t>）</w:t>
+      </w:r>
+    </w:p>
+    <w:p>
+      <w:r>
+        <w:rPr>
+          <w:rFonts w:hint="eastAsia"/>
+        </w:rPr>
+        <w:t>3/7</w:t>
+      </w:r>
+    </w:p>
+    <w:p>
+      <w:pPr>
+        <w:rPr>
+          <w:color w:val="008000"/>
+        </w:rPr>
+      </w:pPr>
+      <w:r>
+        <w:rPr>
+          <w:rFonts w:hint="eastAsia"/>
           <w:color w:val="008000"/>
         </w:rPr>
         <w:t>1</w:t>
@@ -5135,14 +4115,14 @@
           <w:rFonts w:hint="eastAsia"/>
           <w:color w:val="008000"/>
         </w:rPr>
-        <w:t>、讲卡（</w:t>
-      </w:r>
-      <w:r>
-        <w:rPr>
-          <w:rFonts w:hint="eastAsia"/>
-          <w:color w:val="008000"/>
-        </w:rPr>
-        <w:t>14:30-15:00</w:t>
+        <w:t>、解决首页“秀装备”弹出框的问题（</w:t>
+      </w:r>
+      <w:r>
+        <w:rPr>
+          <w:rFonts w:hint="eastAsia"/>
+          <w:color w:val="008000"/>
+        </w:rPr>
+        <w:t>20min   9:40-10:00</w:t>
       </w:r>
       <w:r>
         <w:rPr>
@@ -5170,14 +4150,20 @@
           <w:rFonts w:hint="eastAsia"/>
           <w:color w:val="008000"/>
         </w:rPr>
-        <w:t>、实现装备名称输入框的样式（</w:t>
-      </w:r>
-      <w:r>
-        <w:rPr>
-          <w:rFonts w:hint="eastAsia"/>
-          <w:color w:val="008000"/>
-        </w:rPr>
-        <w:t>20min</w:t>
+        <w:t>、看装备秀编辑功能的保存的实现（</w:t>
+      </w:r>
+      <w:r>
+        <w:rPr>
+          <w:rFonts w:hint="eastAsia"/>
+          <w:color w:val="008000"/>
+        </w:rPr>
+        <w:t>10:10-</w:t>
+      </w:r>
+      <w:r>
+        <w:rPr>
+          <w:color w:val="008000"/>
+        </w:rPr>
+        <w:t>11:50</w:t>
       </w:r>
       <w:r>
         <w:rPr>
@@ -5188,1270 +4174,1016 @@
       </w:r>
     </w:p>
     <w:p>
-      <w:pPr>
-        <w:rPr>
-          <w:color w:val="008000"/>
-        </w:rPr>
-      </w:pPr>
-      <w:r>
-        <w:rPr>
-          <w:rFonts w:hint="eastAsia"/>
-          <w:color w:val="008000"/>
+      <w:r>
+        <w:rPr>
+          <w:rFonts w:hint="eastAsia"/>
         </w:rPr>
         <w:t>3</w:t>
       </w:r>
       <w:r>
         <w:rPr>
           <w:rFonts w:hint="eastAsia"/>
-          <w:color w:val="008000"/>
-        </w:rPr>
-        <w:t>、装备名称</w:t>
-      </w:r>
-      <w:r>
-        <w:rPr>
-          <w:rFonts w:hint="eastAsia"/>
-          <w:color w:val="008000"/>
+        </w:rPr>
+        <w:t>、</w:t>
+      </w:r>
+      <w:r>
+        <w:rPr>
+          <w:rFonts w:hint="eastAsia"/>
+        </w:rPr>
+        <w:t>select2</w:t>
+      </w:r>
+      <w:r>
+        <w:rPr>
+          <w:rFonts w:hint="eastAsia"/>
+        </w:rPr>
+        <w:t>下拉菜单的渐变效果如何改好的？</w:t>
+      </w:r>
+    </w:p>
+    <w:p>
+      <w:pPr>
+        <w:rPr>
+          <w:color w:val="008000"/>
+        </w:rPr>
+      </w:pPr>
+      <w:r>
+        <w:rPr>
+          <w:rFonts w:hint="eastAsia"/>
+          <w:color w:val="008000"/>
+        </w:rPr>
+        <w:t>4</w:t>
+      </w:r>
+      <w:r>
+        <w:rPr>
+          <w:rFonts w:hint="eastAsia"/>
+          <w:color w:val="008000"/>
+        </w:rPr>
+        <w:t>、点亮“提交装备”的条件需要重写（</w:t>
+      </w:r>
+      <w:r>
+        <w:rPr>
+          <w:color w:val="008000"/>
+        </w:rPr>
+        <w:t>11:20-11:40</w:t>
+      </w:r>
+      <w:r>
+        <w:rPr>
+          <w:rFonts w:hint="eastAsia"/>
+          <w:color w:val="008000"/>
+        </w:rPr>
+        <w:t>）</w:t>
+      </w:r>
+    </w:p>
+    <w:p>
+      <w:pPr>
+        <w:rPr>
+          <w:color w:val="008000"/>
+        </w:rPr>
+      </w:pPr>
+      <w:r>
+        <w:rPr>
+          <w:color w:val="008000"/>
+        </w:rPr>
+        <w:t>5</w:t>
+      </w:r>
+      <w:r>
+        <w:rPr>
+          <w:rFonts w:hint="eastAsia"/>
+          <w:color w:val="008000"/>
+        </w:rPr>
+        <w:t>、“装备秀”提交的实现</w:t>
+      </w:r>
+      <w:r>
+        <w:rPr>
+          <w:color w:val="008000"/>
+        </w:rPr>
+        <w:t>(12:00-12:40)</w:t>
+      </w:r>
+    </w:p>
+    <w:p>
+      <w:pPr>
+        <w:rPr>
+          <w:color w:val="008000"/>
+        </w:rPr>
+      </w:pPr>
+      <w:r>
+        <w:rPr>
+          <w:rFonts w:hint="eastAsia"/>
+          <w:color w:val="008000"/>
+        </w:rPr>
+        <w:t>6</w:t>
+      </w:r>
+      <w:r>
+        <w:rPr>
+          <w:rFonts w:hint="eastAsia"/>
+          <w:color w:val="008000"/>
+        </w:rPr>
+        <w:t>、验卡“提交装备”和“装备秀整体功能框架”（</w:t>
+      </w:r>
+      <w:r>
+        <w:rPr>
+          <w:rFonts w:hint="eastAsia"/>
+          <w:color w:val="008000"/>
+        </w:rPr>
+        <w:t>14:20-15:00</w:t>
+      </w:r>
+      <w:r>
+        <w:rPr>
+          <w:rFonts w:hint="eastAsia"/>
+          <w:color w:val="008000"/>
+        </w:rPr>
+        <w:t>）</w:t>
+      </w:r>
+    </w:p>
+    <w:p>
+      <w:pPr>
+        <w:rPr>
+          <w:color w:val="008000"/>
+        </w:rPr>
+      </w:pPr>
+      <w:r>
+        <w:rPr>
+          <w:rFonts w:hint="eastAsia"/>
+          <w:color w:val="008000"/>
+        </w:rPr>
+        <w:t>7</w:t>
+      </w:r>
+      <w:r>
+        <w:rPr>
+          <w:rFonts w:hint="eastAsia"/>
+          <w:color w:val="008000"/>
+        </w:rPr>
+        <w:t>、解决</w:t>
+      </w:r>
+      <w:r>
+        <w:rPr>
+          <w:rFonts w:hint="eastAsia"/>
+          <w:color w:val="008000"/>
+        </w:rPr>
+        <w:t xml:space="preserve">u </w:t>
+      </w:r>
+      <w:r>
+        <w:rPr>
+          <w:color w:val="008000"/>
+        </w:rPr>
+        <w:t>I</w:t>
+      </w:r>
+      <w:r>
+        <w:rPr>
+          <w:rFonts w:hint="eastAsia"/>
+          <w:color w:val="008000"/>
+        </w:rPr>
+        <w:t xml:space="preserve"> select2</w:t>
+      </w:r>
+      <w:r>
+        <w:rPr>
+          <w:rFonts w:hint="eastAsia"/>
+          <w:color w:val="008000"/>
+        </w:rPr>
+        <w:t>的渐变背景（</w:t>
+      </w:r>
+      <w:r>
+        <w:rPr>
+          <w:rFonts w:hint="eastAsia"/>
+          <w:color w:val="008000"/>
+        </w:rPr>
+        <w:t>15:00-</w:t>
+      </w:r>
+      <w:r>
+        <w:rPr>
+          <w:color w:val="008000"/>
+        </w:rPr>
+        <w:t>16:00</w:t>
+      </w:r>
+      <w:r>
+        <w:rPr>
+          <w:rFonts w:hint="eastAsia"/>
+          <w:color w:val="008000"/>
+        </w:rPr>
+        <w:t>）</w:t>
+      </w:r>
+    </w:p>
+    <w:p>
+      <w:r>
+        <w:rPr>
+          <w:rFonts w:hint="eastAsia"/>
+        </w:rPr>
+        <w:t>8</w:t>
+      </w:r>
+      <w:r>
+        <w:rPr>
+          <w:rFonts w:hint="eastAsia"/>
+        </w:rPr>
+        <w:t>、解决手记当日行程删除一天的</w:t>
+      </w:r>
+      <w:r>
+        <w:rPr>
+          <w:rFonts w:hint="eastAsia"/>
+        </w:rPr>
+        <w:t>bug</w:t>
+      </w:r>
+      <w:r>
+        <w:t>(16:00-17:10)</w:t>
+      </w:r>
+    </w:p>
+    <w:p>
+      <w:r>
+        <w:t>9</w:t>
+      </w:r>
+      <w:r>
+        <w:rPr>
+          <w:rFonts w:hint="eastAsia"/>
+        </w:rPr>
+        <w:t>、弄明白</w:t>
+      </w:r>
+      <w:r>
+        <w:t>$apply()</w:t>
+      </w:r>
+    </w:p>
+    <w:p>
+      <w:r>
+        <w:t>10</w:t>
+      </w:r>
+      <w:r>
+        <w:rPr>
+          <w:rFonts w:hint="eastAsia"/>
+        </w:rPr>
+        <w:t>、</w:t>
+      </w:r>
+      <w:r>
+        <w:rPr>
+          <w:rFonts w:hint="eastAsia"/>
+        </w:rPr>
+        <w:t>tooltipster</w:t>
+      </w:r>
+      <w:r>
+        <w:rPr>
+          <w:rFonts w:hint="eastAsia"/>
+        </w:rPr>
+        <w:t>的闭包</w:t>
+      </w:r>
+    </w:p>
+    <w:p>
+      <w:r>
+        <w:t>11</w:t>
+      </w:r>
+      <w:r>
+        <w:rPr>
+          <w:rFonts w:hint="eastAsia"/>
+        </w:rPr>
+        <w:t>、“</w:t>
+      </w:r>
+      <w:r>
+        <w:rPr>
+          <w:rFonts w:hint="eastAsia"/>
+        </w:rPr>
+        <w:t>Ta</w:t>
+      </w:r>
+      <w:r>
+        <w:rPr>
+          <w:rFonts w:hint="eastAsia"/>
+        </w:rPr>
+        <w:t>的家园的装备秀页面”“</w:t>
+      </w:r>
+      <w:r>
+        <w:rPr>
+          <w:rFonts w:hint="eastAsia"/>
+        </w:rPr>
+        <w:t>Ta</w:t>
+      </w:r>
+      <w:r>
+        <w:rPr>
+          <w:rFonts w:hint="eastAsia"/>
+        </w:rPr>
+        <w:t>的装备”“</w:t>
+      </w:r>
+      <w:r>
+        <w:rPr>
+          <w:rFonts w:hint="eastAsia"/>
+        </w:rPr>
+        <w:t>Ta</w:t>
+      </w:r>
+      <w:r>
+        <w:rPr>
+          <w:rFonts w:hint="eastAsia"/>
+        </w:rPr>
+        <w:t>收藏的装备</w:t>
+      </w:r>
+    </w:p>
+    <w:p>
+      <w:pPr>
+        <w:rPr>
+          <w:color w:val="008000"/>
+        </w:rPr>
+      </w:pPr>
+      <w:r>
+        <w:rPr>
+          <w:rFonts w:hint="eastAsia"/>
+          <w:color w:val="008000"/>
+        </w:rPr>
+        <w:t>12</w:t>
+      </w:r>
+      <w:r>
+        <w:rPr>
+          <w:rFonts w:hint="eastAsia"/>
+          <w:color w:val="008000"/>
+        </w:rPr>
+        <w:t>、“</w:t>
+      </w:r>
+      <w:r>
+        <w:rPr>
+          <w:rFonts w:hint="eastAsia"/>
+          <w:color w:val="008000"/>
+        </w:rPr>
+        <w:t>Ta</w:t>
+      </w:r>
+      <w:r>
+        <w:rPr>
+          <w:rFonts w:hint="eastAsia"/>
+          <w:color w:val="008000"/>
+        </w:rPr>
+        <w:t>收藏装备秀页面”</w:t>
+      </w:r>
+      <w:r>
+        <w:rPr>
+          <w:color w:val="008000"/>
+        </w:rPr>
+        <w:t>(10:00-12:00)</w:t>
+      </w:r>
+    </w:p>
+    <w:p>
+      <w:r>
+        <w:t>13</w:t>
+      </w:r>
+      <w:r>
+        <w:rPr>
+          <w:rFonts w:hint="eastAsia"/>
+        </w:rPr>
+        <w:t>、实现取消</w:t>
+      </w:r>
+      <w:r>
+        <w:rPr>
+          <w:rFonts w:hint="eastAsia"/>
+        </w:rPr>
+        <w:t>被作者删除的</w:t>
+      </w:r>
+      <w:r>
+        <w:rPr>
+          <w:rFonts w:hint="eastAsia"/>
+        </w:rPr>
+        <w:t>收藏的手记</w:t>
+      </w:r>
+    </w:p>
+    <w:p>
+      <w:r>
+        <w:t>14</w:t>
+      </w:r>
+      <w:r>
+        <w:rPr>
+          <w:rFonts w:hint="eastAsia"/>
+        </w:rPr>
+        <w:t>、所有手记和装备秀用的一个表</w:t>
+      </w:r>
+    </w:p>
+    <w:p>
+      <w:r>
+        <w:t xml:space="preserve">        </w:t>
+      </w:r>
+      <w:r>
+        <w:rPr>
+          <w:rFonts w:hint="eastAsia"/>
+        </w:rPr>
+        <w:t>我收藏的手记和装备放在哪了？</w:t>
+      </w:r>
+      <w:r>
+        <w:rPr>
+          <w:rFonts w:hint="eastAsia"/>
+        </w:rPr>
+        <w:t>xiu</w:t>
+      </w:r>
+      <w:r>
+        <w:t>_user_like</w:t>
+      </w:r>
+    </w:p>
+    <w:p/>
+    <w:p>
+      <w:r>
+        <w:t>15</w:t>
+      </w:r>
+      <w:r>
+        <w:rPr>
+          <w:rFonts w:hint="eastAsia"/>
+        </w:rPr>
+        <w:t>、个人中心的首页“准备秀”数量有误</w:t>
+      </w:r>
+      <w:r>
+        <w:rPr>
+          <w:rFonts w:hint="eastAsia"/>
+        </w:rPr>
+        <w:t>（</w:t>
+      </w:r>
+      <w:r>
+        <w:t>getXiuListByUserId</w:t>
+      </w:r>
+      <w:r>
+        <w:rPr>
+          <w:rFonts w:hint="eastAsia"/>
+        </w:rPr>
+        <w:t>（）得到的不是通过审核的装备秀</w:t>
+      </w:r>
+      <w:r>
+        <w:rPr>
+          <w:rFonts w:hint="eastAsia"/>
+        </w:rPr>
+        <w:t>）</w:t>
+      </w:r>
+    </w:p>
+    <w:p>
+      <w:r>
+        <w:t>getLikeXiuListByUserId</w:t>
+      </w:r>
+      <w:r>
+        <w:t>()</w:t>
+      </w:r>
+      <w:r>
+        <w:rPr>
+          <w:rFonts w:hint="eastAsia"/>
+        </w:rPr>
+        <w:t>得到收藏的装备或手记的数量</w:t>
+      </w:r>
+    </w:p>
+    <w:p>
+      <w:r>
+        <w:rPr>
+          <w:rFonts w:hint="eastAsia"/>
+        </w:rPr>
+        <w:t>联合查询：去重吗？</w:t>
+      </w:r>
+      <w:r>
+        <w:rPr>
+          <w:rFonts w:hint="eastAsia"/>
+        </w:rPr>
+        <w:t>join</w:t>
+      </w:r>
+      <w:r>
+        <w:t xml:space="preserve"> group()</w:t>
+      </w:r>
+    </w:p>
+    <w:p>
+      <w:r>
+        <w:t>12:-19:00</w:t>
+      </w:r>
+    </w:p>
+    <w:p>
+      <w:r>
+        <w:rPr>
+          <w:rFonts w:hint="eastAsia"/>
+        </w:rPr>
+        <w:t xml:space="preserve">2014 </w:t>
+      </w:r>
+      <w:r>
+        <w:rPr>
+          <w:rFonts w:hint="eastAsia"/>
+        </w:rPr>
+        <w:t>4/15</w:t>
+      </w:r>
+    </w:p>
+    <w:p>
+      <w:r>
+        <w:rPr>
+          <w:rFonts w:hint="eastAsia"/>
+        </w:rPr>
+        <w:t>1</w:t>
+      </w:r>
+      <w:r>
+        <w:rPr>
+          <w:rFonts w:hint="eastAsia"/>
+        </w:rPr>
+        <w:t>、如何改进</w:t>
+      </w:r>
+      <w:r>
+        <w:rPr>
+          <w:rFonts w:hint="eastAsia"/>
+        </w:rPr>
+        <w:t>select2</w:t>
+      </w:r>
+      <w:r>
+        <w:rPr>
+          <w:rFonts w:hint="eastAsia"/>
+        </w:rPr>
+        <w:t>插件</w:t>
+      </w:r>
+      <w:r>
+        <w:t>:</w:t>
+      </w:r>
+      <w:r>
+        <w:rPr>
+          <w:rFonts w:hint="eastAsia"/>
+        </w:rPr>
+        <w:t>更新版本（</w:t>
+      </w:r>
+      <w:r>
+        <w:rPr>
+          <w:rFonts w:hint="eastAsia"/>
+        </w:rPr>
+        <w:t>bower install</w:t>
+      </w:r>
+      <w:r>
+        <w:rPr>
+          <w:rFonts w:hint="eastAsia"/>
+        </w:rPr>
+        <w:t>）</w:t>
+      </w:r>
+    </w:p>
+    <w:p>
+      <w:r>
+        <w:rPr>
+          <w:rFonts w:hint="eastAsia"/>
+        </w:rPr>
+        <w:t>昨天到今天最大的收获：</w:t>
+      </w:r>
+    </w:p>
+    <w:p>
+      <w:pPr>
+        <w:ind w:firstLine="320"/>
+      </w:pPr>
+      <w:r>
+        <w:rPr>
+          <w:rFonts w:hint="eastAsia"/>
+        </w:rPr>
+        <w:t>找到</w:t>
+      </w:r>
+      <w:r>
+        <w:rPr>
+          <w:rFonts w:hint="eastAsia"/>
+        </w:rPr>
+        <w:t>select2</w:t>
+      </w:r>
+      <w:r>
+        <w:rPr>
+          <w:rFonts w:hint="eastAsia"/>
+        </w:rPr>
+        <w:t>下拉菜单的不出现</w:t>
+      </w:r>
+      <w:r>
+        <w:rPr>
+          <w:rFonts w:hint="eastAsia"/>
+        </w:rPr>
+        <w:t>的原因</w:t>
+      </w:r>
+    </w:p>
+    <w:p>
+      <w:pPr>
+        <w:ind w:firstLine="320"/>
+      </w:pPr>
+      <w:r>
+        <w:rPr>
+          <w:rFonts w:hint="eastAsia"/>
+        </w:rPr>
+        <w:t>步骤：</w:t>
+      </w:r>
+    </w:p>
+    <w:p>
+      <w:pPr>
+        <w:ind w:firstLine="320"/>
+      </w:pPr>
+      <w:r>
+        <w:rPr>
+          <w:rFonts w:hint="eastAsia"/>
+        </w:rPr>
+        <w:t xml:space="preserve">   </w:t>
+      </w:r>
+      <w:r>
+        <w:rPr>
+          <w:rFonts w:hint="eastAsia"/>
+        </w:rPr>
+        <w:t>a</w:t>
+      </w:r>
+      <w:r>
+        <w:rPr>
+          <w:rFonts w:hint="eastAsia"/>
+        </w:rPr>
+        <w:t>、怀疑数据没加载过来：最后发现</w:t>
+      </w:r>
+      <w:r>
+        <w:rPr>
+          <w:rFonts w:hint="eastAsia"/>
+        </w:rPr>
+        <w:t>数据已经加载了，至于没显示</w:t>
+      </w:r>
+      <w:r>
+        <w:rPr>
+          <w:rFonts w:hint="eastAsia"/>
+        </w:rPr>
+        <w:t>出来</w:t>
+      </w:r>
+      <w:r>
+        <w:rPr>
+          <w:rFonts w:hint="eastAsia"/>
+        </w:rPr>
+        <w:t>的原因，查看</w:t>
+      </w:r>
+      <w:r>
+        <w:rPr>
+          <w:rFonts w:hint="eastAsia"/>
+        </w:rPr>
+        <w:t>network</w:t>
+      </w:r>
+      <w:r>
+        <w:rPr>
+          <w:rFonts w:hint="eastAsia"/>
+        </w:rPr>
+        <w:t>的报错：</w:t>
+      </w:r>
+      <w:r>
+        <w:rPr>
+          <w:rFonts w:hint="eastAsia"/>
+        </w:rPr>
+        <w:t>count has show</w:t>
+      </w:r>
+      <w:r>
+        <w:rPr>
+          <w:rFonts w:hint="eastAsia"/>
+        </w:rPr>
+        <w:t>，就怀疑是这个原因，然后去找解决方案，发现问题还是存在</w:t>
+      </w:r>
+    </w:p>
+    <w:p>
+      <w:pPr>
+        <w:ind w:firstLine="320"/>
+      </w:pPr>
+      <w:r>
+        <w:rPr>
+          <w:rFonts w:hint="eastAsia"/>
+        </w:rPr>
+        <w:t xml:space="preserve">   b</w:t>
+      </w:r>
+      <w:r>
+        <w:rPr>
+          <w:rFonts w:hint="eastAsia"/>
+        </w:rPr>
+        <w:t>、查看李昂的本地效果，发现不存在这样的问题，就怀疑是他说的网络问题，准备放弃</w:t>
+      </w:r>
+    </w:p>
+    <w:p>
+      <w:pPr>
+        <w:ind w:firstLine="320"/>
+      </w:pPr>
+      <w:r>
+        <w:rPr>
+          <w:rFonts w:hint="eastAsia"/>
+        </w:rPr>
+        <w:t xml:space="preserve">  c</w:t>
+      </w:r>
+      <w:r>
+        <w:rPr>
+          <w:rFonts w:hint="eastAsia"/>
+        </w:rPr>
+        <w:t>、发现手记编辑页面的</w:t>
+      </w:r>
+      <w:r>
+        <w:rPr>
+          <w:rFonts w:hint="eastAsia"/>
+        </w:rPr>
+        <w:t>select2</w:t>
+      </w:r>
+      <w:r>
+        <w:rPr>
+          <w:rFonts w:hint="eastAsia"/>
+        </w:rPr>
+        <w:t>都不能生成向上的下拉菜单，然后问德健哥，说是样式的问题，</w:t>
+      </w:r>
+    </w:p>
+    <w:p>
+      <w:pPr>
+        <w:ind w:firstLine="320"/>
+      </w:pPr>
+      <w:r>
+        <w:rPr>
+          <w:rFonts w:hint="eastAsia"/>
+        </w:rPr>
+        <w:t xml:space="preserve">  d</w:t>
+      </w:r>
+      <w:r>
+        <w:rPr>
+          <w:rFonts w:hint="eastAsia"/>
+        </w:rPr>
+        <w:t>、继续查看当日行程下拉菜单没出现的原因，发现当要显示下拉菜单的区域的高度不够显示</w:t>
+      </w:r>
+      <w:r>
+        <w:rPr>
+          <w:rFonts w:hint="eastAsia"/>
+        </w:rPr>
+        <w:t>select2</w:t>
+      </w:r>
+      <w:r>
+        <w:rPr>
+          <w:rFonts w:hint="eastAsia"/>
+        </w:rPr>
+        <w:t>生成的下拉菜单的高度时，下拉菜单就会隐藏</w:t>
+      </w:r>
+      <w:r>
+        <w:rPr>
+          <w:rFonts w:hint="eastAsia"/>
+        </w:rPr>
+        <w:t>，现在才真正找到下拉菜单不出现的原因</w:t>
+      </w:r>
+    </w:p>
+    <w:p>
+      <w:pPr>
+        <w:ind w:firstLine="320"/>
+      </w:pPr>
+      <w:r>
+        <w:rPr>
+          <w:rFonts w:hint="eastAsia"/>
+        </w:rPr>
+        <w:t xml:space="preserve"> e</w:t>
+      </w:r>
+      <w:r>
+        <w:rPr>
+          <w:rFonts w:hint="eastAsia"/>
+        </w:rPr>
+        <w:t>、查看下拉菜单的元素的位置，当下拉菜单出现在目标元素上方时下拉菜单通过</w:t>
+      </w:r>
+      <w:r>
+        <w:rPr>
+          <w:rFonts w:hint="eastAsia"/>
+        </w:rPr>
+        <w:t>top</w:t>
+      </w:r>
+      <w:r>
+        <w:rPr>
+          <w:rFonts w:hint="eastAsia"/>
+        </w:rPr>
+        <w:t>：</w:t>
+      </w:r>
+      <w:r>
+        <w:rPr>
+          <w:rFonts w:hint="eastAsia"/>
+        </w:rPr>
+        <w:t>auto</w:t>
+      </w:r>
+      <w:r>
+        <w:rPr>
+          <w:rFonts w:hint="eastAsia"/>
+        </w:rPr>
+        <w:t>和</w:t>
+      </w:r>
+      <w:r>
+        <w:rPr>
+          <w:rFonts w:hint="eastAsia"/>
+        </w:rPr>
+        <w:t>bottom</w:t>
+      </w:r>
+      <w:r>
+        <w:rPr>
+          <w:rFonts w:hint="eastAsia"/>
+        </w:rPr>
+        <w:t>：负值；来定位的；下拉菜单出现在目标元素下方时，通过</w:t>
+      </w:r>
+      <w:r>
+        <w:rPr>
+          <w:rFonts w:hint="eastAsia"/>
+        </w:rPr>
+        <w:t>top</w:t>
+      </w:r>
+      <w:r>
+        <w:rPr>
+          <w:rFonts w:hint="eastAsia"/>
+        </w:rPr>
+        <w:t>：</w:t>
+      </w:r>
+      <w:r>
+        <w:rPr>
+          <w:rFonts w:hint="eastAsia"/>
+        </w:rPr>
+        <w:t>top</w:t>
+      </w:r>
+      <w:r>
+        <w:rPr>
+          <w:rFonts w:hint="eastAsia"/>
+        </w:rPr>
+        <w:t>值和</w:t>
+      </w:r>
+      <w:r>
+        <w:rPr>
+          <w:rFonts w:hint="eastAsia"/>
+        </w:rPr>
+        <w:t>bottom</w:t>
+      </w:r>
+      <w:r>
+        <w:rPr>
+          <w:rFonts w:hint="eastAsia"/>
+        </w:rPr>
+        <w:t>：</w:t>
+      </w:r>
+      <w:r>
+        <w:rPr>
+          <w:rFonts w:hint="eastAsia"/>
+        </w:rPr>
+        <w:t>auto</w:t>
+      </w:r>
+      <w:r>
+        <w:rPr>
+          <w:rFonts w:hint="eastAsia"/>
+        </w:rPr>
+        <w:t>；来定位；而官方文档的下拉菜单定位，不管下拉菜单出现在目标元素的上面还是下面，都是通过</w:t>
+      </w:r>
+      <w:r>
+        <w:rPr>
+          <w:rFonts w:hint="eastAsia"/>
+        </w:rPr>
+        <w:t>top</w:t>
+      </w:r>
+      <w:r>
+        <w:rPr>
+          <w:rFonts w:hint="eastAsia"/>
+        </w:rPr>
+        <w:t>：</w:t>
+      </w:r>
+      <w:r>
+        <w:rPr>
+          <w:rFonts w:hint="eastAsia"/>
+        </w:rPr>
+        <w:t>top</w:t>
+      </w:r>
+      <w:r>
+        <w:rPr>
+          <w:rFonts w:hint="eastAsia"/>
+        </w:rPr>
+        <w:t>值和</w:t>
+      </w:r>
+      <w:r>
+        <w:rPr>
+          <w:rFonts w:hint="eastAsia"/>
+        </w:rPr>
+        <w:t>bottom</w:t>
+      </w:r>
+      <w:r>
+        <w:rPr>
+          <w:rFonts w:hint="eastAsia"/>
+        </w:rPr>
+        <w:t>：</w:t>
+      </w:r>
+      <w:r>
+        <w:rPr>
+          <w:rFonts w:hint="eastAsia"/>
+        </w:rPr>
+        <w:t>auto</w:t>
+      </w:r>
+      <w:r>
+        <w:rPr>
+          <w:rFonts w:hint="eastAsia"/>
+        </w:rPr>
+        <w:t>；来定位的。</w:t>
+      </w:r>
+    </w:p>
+    <w:p>
+      <w:pPr>
+        <w:ind w:firstLine="320"/>
+      </w:pPr>
+      <w:r>
+        <w:rPr>
+          <w:rFonts w:hint="eastAsia"/>
+        </w:rPr>
+        <w:t>f</w:t>
+      </w:r>
+      <w:r>
+        <w:rPr>
+          <w:rFonts w:hint="eastAsia"/>
+        </w:rPr>
+        <w:t>、查看</w:t>
+      </w:r>
+      <w:r>
+        <w:rPr>
+          <w:rFonts w:hint="eastAsia"/>
+        </w:rPr>
+        <w:t>select2.js</w:t>
+      </w:r>
+      <w:r>
+        <w:rPr>
+          <w:rFonts w:hint="eastAsia"/>
+        </w:rPr>
+        <w:t>文件对下拉菜单的定位，发现下拉菜单出现在下方时，定位与官方文档不一样，</w:t>
+      </w:r>
+      <w:r>
+        <w:rPr>
+          <w:rFonts w:hint="eastAsia"/>
+        </w:rPr>
+        <w:t>然后按官方文档去改，发现问题解决</w:t>
+      </w:r>
+    </w:p>
+    <w:p>
+      <w:pPr>
+        <w:ind w:firstLine="320"/>
+      </w:pPr>
+      <w:r>
+        <w:rPr>
+          <w:rFonts w:hint="eastAsia"/>
+        </w:rPr>
+        <w:t>g</w:t>
+      </w:r>
+      <w:r>
+        <w:rPr>
+          <w:rFonts w:hint="eastAsia"/>
+        </w:rPr>
+        <w:t>、升级</w:t>
+      </w:r>
+      <w:r>
+        <w:rPr>
+          <w:rFonts w:hint="eastAsia"/>
+        </w:rPr>
+        <w:t>select2</w:t>
+      </w:r>
+      <w:r>
+        <w:rPr>
+          <w:rFonts w:hint="eastAsia"/>
+        </w:rPr>
+        <w:t>的版本</w:t>
+      </w:r>
+    </w:p>
+    <w:p>
+      <w:r>
+        <w:rPr>
+          <w:rFonts w:hint="eastAsia"/>
+        </w:rPr>
+        <w:t>2</w:t>
+      </w:r>
+      <w:r>
+        <w:rPr>
+          <w:rFonts w:hint="eastAsia"/>
+        </w:rPr>
+        <w:t>、修改</w:t>
+      </w:r>
+      <w:r>
+        <w:rPr>
+          <w:rFonts w:hint="eastAsia"/>
         </w:rPr>
         <w:t>input</w:t>
       </w:r>
       <w:r>
         <w:rPr>
           <w:rFonts w:hint="eastAsia"/>
-          <w:color w:val="008000"/>
-        </w:rPr>
-        <w:t>框的宽和高（</w:t>
-      </w:r>
-      <w:r>
-        <w:rPr>
-          <w:rFonts w:hint="eastAsia"/>
-          <w:color w:val="008000"/>
-        </w:rPr>
-        <w:t>258</w:t>
-      </w:r>
-      <w:r>
-        <w:rPr>
-          <w:rFonts w:hint="eastAsia"/>
-          <w:color w:val="008000"/>
-        </w:rPr>
-        <w:t>＊</w:t>
-      </w:r>
-      <w:r>
-        <w:rPr>
-          <w:rFonts w:hint="eastAsia"/>
-          <w:color w:val="008000"/>
-        </w:rPr>
-        <w:t>20</w:t>
-      </w:r>
-      <w:r>
-        <w:rPr>
-          <w:rFonts w:hint="eastAsia"/>
-          <w:color w:val="008000"/>
-        </w:rPr>
-        <w:t>）（不带边框的值）</w:t>
-      </w:r>
-      <w:r>
-        <w:rPr>
-          <w:color w:val="008000"/>
-        </w:rPr>
-        <w:t>(10min)</w:t>
-      </w:r>
-    </w:p>
-    <w:p>
-      <w:r>
-        <w:t>4</w:t>
-      </w:r>
-      <w:r>
-        <w:rPr>
-          <w:rFonts w:hint="eastAsia"/>
-        </w:rPr>
-        <w:t>、编辑装备来源：（购于网络</w:t>
-      </w:r>
-      <w:r>
-        <w:rPr>
-          <w:rFonts w:hint="eastAsia"/>
-        </w:rPr>
-        <w:t xml:space="preserve"> </w:t>
-      </w:r>
-      <w:r>
-        <w:rPr>
-          <w:rFonts w:hint="eastAsia"/>
-        </w:rPr>
-        <w:t>实体店</w:t>
-      </w:r>
-      <w:r>
-        <w:rPr>
-          <w:rFonts w:hint="eastAsia"/>
-        </w:rPr>
-        <w:t xml:space="preserve"> </w:t>
-      </w:r>
-      <w:r>
-        <w:rPr>
-          <w:rFonts w:hint="eastAsia"/>
-        </w:rPr>
-        <w:t>礼物／赠品）（</w:t>
-      </w:r>
-      <w:r>
-        <w:rPr>
-          <w:rFonts w:hint="eastAsia"/>
-        </w:rPr>
-        <w:t>15:30-</w:t>
-      </w:r>
-      <w:r>
-        <w:t>16:10</w:t>
-      </w:r>
-      <w:r>
-        <w:rPr>
-          <w:rFonts w:hint="eastAsia"/>
-        </w:rPr>
-        <w:t>）</w:t>
-      </w:r>
-    </w:p>
-    <w:p>
-      <w:pPr>
-        <w:rPr>
-          <w:color w:val="008000"/>
-        </w:rPr>
-      </w:pPr>
-      <w:r>
-        <w:rPr>
-          <w:color w:val="008000"/>
-        </w:rPr>
-        <w:t>5</w:t>
-      </w:r>
-      <w:r>
-        <w:rPr>
-          <w:rFonts w:hint="eastAsia"/>
-          <w:color w:val="008000"/>
-        </w:rPr>
-        <w:t>、按设计稿重新布局装备类目（</w:t>
-      </w:r>
-      <w:r>
-        <w:rPr>
-          <w:rFonts w:hint="eastAsia"/>
-          <w:color w:val="008000"/>
-        </w:rPr>
-        <w:t>16:10</w:t>
-      </w:r>
-      <w:r>
-        <w:rPr>
-          <w:rFonts w:hint="eastAsia"/>
-          <w:color w:val="008000"/>
+        </w:rPr>
+        <w:t>的内容垂直居中的问题：</w:t>
+      </w:r>
+    </w:p>
+    <w:p>
+      <w:pPr>
+        <w:ind w:firstLine="360"/>
+      </w:pPr>
+      <w:r>
+        <w:rPr>
+          <w:rFonts w:hint="eastAsia"/>
+        </w:rPr>
+        <w:t>将</w:t>
+      </w:r>
+      <w:r>
+        <w:rPr>
+          <w:rFonts w:hint="eastAsia"/>
+        </w:rPr>
+        <w:t>input</w:t>
+      </w:r>
+      <w:r>
+        <w:rPr>
+          <w:rFonts w:hint="eastAsia"/>
+        </w:rPr>
+        <w:t>的</w:t>
+      </w:r>
+      <w:r>
+        <w:rPr>
+          <w:rFonts w:hint="eastAsia"/>
+        </w:rPr>
+        <w:t>height</w:t>
+      </w:r>
+      <w:r>
+        <w:rPr>
+          <w:rFonts w:hint="eastAsia"/>
+        </w:rPr>
+        <w:t>和</w:t>
+      </w:r>
+      <w:r>
+        <w:rPr>
+          <w:rFonts w:hint="eastAsia"/>
+        </w:rPr>
+        <w:t>line</w:t>
+      </w:r>
+      <w:r>
+        <w:rPr>
+          <w:rFonts w:hint="eastAsia"/>
         </w:rPr>
         <w:t>－</w:t>
       </w:r>
       <w:r>
         <w:rPr>
           <w:rFonts w:hint="eastAsia"/>
-          <w:color w:val="008000"/>
-        </w:rPr>
-        <w:t>16</w:t>
-      </w:r>
-      <w:r>
-        <w:rPr>
-          <w:rFonts w:hint="eastAsia"/>
-          <w:color w:val="008000"/>
-        </w:rPr>
-        <w:t>：</w:t>
-      </w:r>
-      <w:r>
-        <w:rPr>
-          <w:rFonts w:hint="eastAsia"/>
-          <w:color w:val="008000"/>
-        </w:rPr>
-        <w:t>35</w:t>
-      </w:r>
-      <w:r>
-        <w:rPr>
-          <w:rFonts w:hint="eastAsia"/>
-          <w:color w:val="008000"/>
-        </w:rPr>
-        <w:t>）</w:t>
-      </w:r>
-    </w:p>
-    <w:p>
-      <w:pPr>
-        <w:rPr>
-          <w:color w:val="008000"/>
-        </w:rPr>
-      </w:pPr>
-      <w:r>
-        <w:rPr>
-          <w:color w:val="008000"/>
-        </w:rPr>
-        <w:t>6</w:t>
-      </w:r>
-      <w:r>
-        <w:rPr>
-          <w:rFonts w:hint="eastAsia"/>
-          <w:color w:val="008000"/>
-        </w:rPr>
-        <w:t>、实现提交装备的弹出框（</w:t>
-      </w:r>
-      <w:r>
-        <w:rPr>
-          <w:rFonts w:hint="eastAsia"/>
-          <w:color w:val="008000"/>
-        </w:rPr>
-        <w:t>17:00-</w:t>
-      </w:r>
-      <w:r>
-        <w:rPr>
-          <w:color w:val="008000"/>
-        </w:rPr>
-        <w:t>18:00</w:t>
-      </w:r>
-      <w:r>
-        <w:rPr>
-          <w:rFonts w:hint="eastAsia"/>
-          <w:color w:val="008000"/>
-        </w:rPr>
-        <w:t>）</w:t>
-      </w:r>
-    </w:p>
-    <w:p>
-      <w:r>
-        <w:rPr>
-          <w:rFonts w:hint="eastAsia"/>
-        </w:rPr>
-        <w:t>3/7</w:t>
-      </w:r>
-    </w:p>
-    <w:p>
-      <w:pPr>
-        <w:rPr>
-          <w:color w:val="008000"/>
-        </w:rPr>
-      </w:pPr>
-      <w:r>
-        <w:rPr>
-          <w:rFonts w:hint="eastAsia"/>
-          <w:color w:val="008000"/>
-        </w:rPr>
-        <w:t>1</w:t>
-      </w:r>
-      <w:r>
-        <w:rPr>
-          <w:rFonts w:hint="eastAsia"/>
-          <w:color w:val="008000"/>
-        </w:rPr>
-        <w:t>、解决首页“秀装备”弹出框的问题（</w:t>
-      </w:r>
-      <w:r>
-        <w:rPr>
-          <w:rFonts w:hint="eastAsia"/>
-          <w:color w:val="008000"/>
-        </w:rPr>
-        <w:t>20min   9:40-10:00</w:t>
-      </w:r>
-      <w:r>
-        <w:rPr>
-          <w:rFonts w:hint="eastAsia"/>
-          <w:color w:val="008000"/>
-        </w:rPr>
-        <w:t>）</w:t>
-      </w:r>
-    </w:p>
-    <w:p>
-      <w:pPr>
-        <w:rPr>
-          <w:color w:val="008000"/>
-        </w:rPr>
-      </w:pPr>
-      <w:r>
-        <w:rPr>
-          <w:rFonts w:hint="eastAsia"/>
-          <w:color w:val="008000"/>
-        </w:rPr>
-        <w:t>2</w:t>
-      </w:r>
-      <w:r>
-        <w:rPr>
-          <w:rFonts w:hint="eastAsia"/>
-          <w:color w:val="008000"/>
-        </w:rPr>
-        <w:t>、看装备秀编辑功能的保存的实现（</w:t>
-      </w:r>
-      <w:r>
-        <w:rPr>
-          <w:rFonts w:hint="eastAsia"/>
-          <w:color w:val="008000"/>
-        </w:rPr>
-        <w:t>10:10-</w:t>
-      </w:r>
-      <w:r>
-        <w:rPr>
-          <w:color w:val="008000"/>
-        </w:rPr>
-        <w:t>11:50</w:t>
-      </w:r>
-      <w:r>
-        <w:rPr>
-          <w:rFonts w:hint="eastAsia"/>
-          <w:color w:val="008000"/>
-        </w:rPr>
-        <w:t>）</w:t>
-      </w:r>
-    </w:p>
-    <w:p>
-      <w:r>
-        <w:rPr>
-          <w:rFonts w:hint="eastAsia"/>
-        </w:rPr>
-        <w:t>3</w:t>
-      </w:r>
-      <w:r>
-        <w:rPr>
-          <w:rFonts w:hint="eastAsia"/>
-        </w:rPr>
-        <w:t>、</w:t>
-      </w:r>
-      <w:r>
-        <w:rPr>
-          <w:rFonts w:hint="eastAsia"/>
-        </w:rPr>
-        <w:t>select2</w:t>
-      </w:r>
-      <w:r>
-        <w:rPr>
-          <w:rFonts w:hint="eastAsia"/>
-        </w:rPr>
-        <w:t>下拉菜单的渐变效果如何改好的？</w:t>
-      </w:r>
-    </w:p>
-    <w:p>
-      <w:pPr>
-        <w:rPr>
-          <w:color w:val="008000"/>
-        </w:rPr>
-      </w:pPr>
-      <w:r>
-        <w:rPr>
-          <w:rFonts w:hint="eastAsia"/>
-          <w:color w:val="008000"/>
-        </w:rPr>
-        <w:t>4</w:t>
-      </w:r>
-      <w:r>
-        <w:rPr>
-          <w:rFonts w:hint="eastAsia"/>
-          <w:color w:val="008000"/>
-        </w:rPr>
-        <w:t>、点亮“提交装备”的条件需要重写（</w:t>
-      </w:r>
-      <w:r>
-        <w:rPr>
-          <w:color w:val="008000"/>
-        </w:rPr>
-        <w:t>11:20-11:40</w:t>
-      </w:r>
-      <w:r>
-        <w:rPr>
-          <w:rFonts w:hint="eastAsia"/>
-          <w:color w:val="008000"/>
-        </w:rPr>
-        <w:t>）</w:t>
-      </w:r>
-    </w:p>
-    <w:p>
-      <w:pPr>
-        <w:rPr>
-          <w:color w:val="008000"/>
-        </w:rPr>
-      </w:pPr>
-      <w:r>
-        <w:rPr>
-          <w:color w:val="008000"/>
-        </w:rPr>
-        <w:t>5</w:t>
-      </w:r>
-      <w:r>
-        <w:rPr>
-          <w:rFonts w:hint="eastAsia"/>
-          <w:color w:val="008000"/>
-        </w:rPr>
-        <w:t>、“装备秀”提交的实现</w:t>
-      </w:r>
-      <w:r>
-        <w:rPr>
-          <w:color w:val="008000"/>
-        </w:rPr>
-        <w:t>(12:00-12:40)</w:t>
-      </w:r>
-    </w:p>
-    <w:p>
-      <w:pPr>
-        <w:rPr>
-          <w:color w:val="008000"/>
-        </w:rPr>
-      </w:pPr>
-      <w:r>
-        <w:rPr>
-          <w:rFonts w:hint="eastAsia"/>
-          <w:color w:val="008000"/>
-        </w:rPr>
-        <w:t>6</w:t>
-      </w:r>
-      <w:r>
-        <w:rPr>
-          <w:rFonts w:hint="eastAsia"/>
-          <w:color w:val="008000"/>
-        </w:rPr>
-        <w:t>、验卡“提交装备”和“装备秀整体功能框架”（</w:t>
-      </w:r>
-      <w:r>
-        <w:rPr>
-          <w:rFonts w:hint="eastAsia"/>
-          <w:color w:val="008000"/>
-        </w:rPr>
-        <w:t>14:20-15:00</w:t>
-      </w:r>
-      <w:r>
-        <w:rPr>
-          <w:rFonts w:hint="eastAsia"/>
-          <w:color w:val="008000"/>
-        </w:rPr>
-        <w:t>）</w:t>
-      </w:r>
-    </w:p>
-    <w:p>
-      <w:pPr>
-        <w:rPr>
-          <w:color w:val="008000"/>
-        </w:rPr>
-      </w:pPr>
-      <w:r>
-        <w:rPr>
-          <w:rFonts w:hint="eastAsia"/>
-          <w:color w:val="008000"/>
-        </w:rPr>
-        <w:t>7</w:t>
-      </w:r>
-      <w:r>
-        <w:rPr>
-          <w:rFonts w:hint="eastAsia"/>
-          <w:color w:val="008000"/>
-        </w:rPr>
-        <w:t>、解决</w:t>
-      </w:r>
-      <w:r>
-        <w:rPr>
-          <w:rFonts w:hint="eastAsia"/>
-          <w:color w:val="008000"/>
-        </w:rPr>
-        <w:t xml:space="preserve">u </w:t>
-      </w:r>
-      <w:r>
-        <w:rPr>
-          <w:color w:val="008000"/>
-        </w:rPr>
-        <w:t>I</w:t>
-      </w:r>
-      <w:r>
-        <w:rPr>
-          <w:rFonts w:hint="eastAsia"/>
-          <w:color w:val="008000"/>
-        </w:rPr>
-        <w:t xml:space="preserve"> select2</w:t>
-      </w:r>
-      <w:r>
-        <w:rPr>
-          <w:rFonts w:hint="eastAsia"/>
-          <w:color w:val="008000"/>
-        </w:rPr>
-        <w:t>的渐变背景（</w:t>
-      </w:r>
-      <w:r>
-        <w:rPr>
-          <w:rFonts w:hint="eastAsia"/>
-          <w:color w:val="008000"/>
-        </w:rPr>
-        <w:t>15:00-</w:t>
-      </w:r>
-      <w:r>
-        <w:rPr>
-          <w:color w:val="008000"/>
-        </w:rPr>
-        <w:t>16:00</w:t>
-      </w:r>
-      <w:r>
-        <w:rPr>
-          <w:rFonts w:hint="eastAsia"/>
-          <w:color w:val="008000"/>
-        </w:rPr>
-        <w:t>）</w:t>
-      </w:r>
-    </w:p>
-    <w:p>
-      <w:r>
-        <w:rPr>
-          <w:rFonts w:hint="eastAsia"/>
-        </w:rPr>
-        <w:t>8</w:t>
-      </w:r>
-      <w:r>
-        <w:rPr>
-          <w:rFonts w:hint="eastAsia"/>
-        </w:rPr>
-        <w:t>、解决手记当日行程删除一天的</w:t>
-      </w:r>
-      <w:r>
-        <w:rPr>
-          <w:rFonts w:hint="eastAsia"/>
-        </w:rPr>
-        <w:t>bug</w:t>
-      </w:r>
-      <w:r>
-        <w:t>(16:00-17:10)</w:t>
-      </w:r>
-    </w:p>
-    <w:p>
-      <w:r>
-        <w:t>9</w:t>
-      </w:r>
-      <w:r>
-        <w:rPr>
-          <w:rFonts w:hint="eastAsia"/>
-        </w:rPr>
-        <w:t>、弄明白</w:t>
-      </w:r>
-      <w:r>
-        <w:t>$apply()</w:t>
-      </w:r>
-    </w:p>
-    <w:p>
-      <w:r>
-        <w:t>10</w:t>
-      </w:r>
-      <w:r>
-        <w:rPr>
-          <w:rFonts w:hint="eastAsia"/>
-        </w:rPr>
-        <w:t>、</w:t>
-      </w:r>
-      <w:proofErr w:type="spellStart"/>
-      <w:r>
-        <w:rPr>
-          <w:rFonts w:hint="eastAsia"/>
-        </w:rPr>
-        <w:t>tooltipster</w:t>
-      </w:r>
-      <w:proofErr w:type="spellEnd"/>
-      <w:r>
-        <w:rPr>
-          <w:rFonts w:hint="eastAsia"/>
-        </w:rPr>
-        <w:t>的闭包</w:t>
-      </w:r>
-    </w:p>
-    <w:p>
-      <w:r>
-        <w:t>11</w:t>
-      </w:r>
-      <w:r>
-        <w:rPr>
-          <w:rFonts w:hint="eastAsia"/>
-        </w:rPr>
-        <w:t>、“</w:t>
-      </w:r>
-      <w:r>
-        <w:rPr>
-          <w:rFonts w:hint="eastAsia"/>
-        </w:rPr>
-        <w:t>Ta</w:t>
-      </w:r>
-      <w:r>
-        <w:rPr>
-          <w:rFonts w:hint="eastAsia"/>
-        </w:rPr>
-        <w:t>的家园的装备秀页面”“</w:t>
-      </w:r>
-      <w:r>
-        <w:rPr>
-          <w:rFonts w:hint="eastAsia"/>
-        </w:rPr>
-        <w:t>Ta</w:t>
-      </w:r>
-      <w:r>
-        <w:rPr>
-          <w:rFonts w:hint="eastAsia"/>
-        </w:rPr>
-        <w:t>的装备”“</w:t>
-      </w:r>
-      <w:r>
-        <w:rPr>
-          <w:rFonts w:hint="eastAsia"/>
-        </w:rPr>
-        <w:t>Ta</w:t>
-      </w:r>
-      <w:r>
-        <w:rPr>
-          <w:rFonts w:hint="eastAsia"/>
-        </w:rPr>
-        <w:t>收藏的装备</w:t>
-      </w:r>
-    </w:p>
-    <w:p>
-      <w:pPr>
-        <w:rPr>
-          <w:color w:val="008000"/>
-        </w:rPr>
-      </w:pPr>
-      <w:r>
-        <w:rPr>
-          <w:rFonts w:hint="eastAsia"/>
-          <w:color w:val="008000"/>
-        </w:rPr>
-        <w:t>12</w:t>
-      </w:r>
-      <w:r>
-        <w:rPr>
-          <w:rFonts w:hint="eastAsia"/>
-          <w:color w:val="008000"/>
-        </w:rPr>
-        <w:t>、“</w:t>
-      </w:r>
-      <w:r>
-        <w:rPr>
-          <w:rFonts w:hint="eastAsia"/>
-          <w:color w:val="008000"/>
-        </w:rPr>
-        <w:t>Ta</w:t>
-      </w:r>
-      <w:r>
-        <w:rPr>
-          <w:rFonts w:hint="eastAsia"/>
-          <w:color w:val="008000"/>
-        </w:rPr>
-        <w:t>收藏装备秀页面”</w:t>
-      </w:r>
-      <w:r>
-        <w:rPr>
-          <w:color w:val="008000"/>
-        </w:rPr>
-        <w:t>(10:00-12:00)</w:t>
-      </w:r>
-    </w:p>
-    <w:p>
-      <w:r>
-        <w:t>13</w:t>
-      </w:r>
-      <w:r>
-        <w:rPr>
-          <w:rFonts w:hint="eastAsia"/>
-        </w:rPr>
-        <w:t>、实现取消</w:t>
-      </w:r>
-      <w:r>
-        <w:rPr>
-          <w:rFonts w:hint="eastAsia"/>
-        </w:rPr>
-        <w:t>被作者删除的</w:t>
-      </w:r>
-      <w:r>
-        <w:rPr>
-          <w:rFonts w:hint="eastAsia"/>
-        </w:rPr>
-        <w:t>收藏的手记</w:t>
-      </w:r>
-    </w:p>
-    <w:p>
-      <w:r>
-        <w:t>14</w:t>
-      </w:r>
-      <w:r>
-        <w:rPr>
-          <w:rFonts w:hint="eastAsia"/>
-        </w:rPr>
-        <w:t>、所有手记和装备秀用的一个表</w:t>
-      </w:r>
-    </w:p>
-    <w:p>
-      <w:r>
-        <w:t xml:space="preserve">        </w:t>
-      </w:r>
-      <w:r>
-        <w:rPr>
-          <w:rFonts w:hint="eastAsia"/>
-        </w:rPr>
-        <w:t>我收藏的手记和装备放在哪了？</w:t>
-      </w:r>
-      <w:proofErr w:type="spellStart"/>
-      <w:proofErr w:type="gramStart"/>
-      <w:r>
-        <w:rPr>
-          <w:rFonts w:hint="eastAsia"/>
-        </w:rPr>
-        <w:t>xiu</w:t>
-      </w:r>
-      <w:proofErr w:type="gramEnd"/>
-      <w:r>
-        <w:t>_user_like</w:t>
-      </w:r>
-      <w:proofErr w:type="spellEnd"/>
-    </w:p>
-    <w:p/>
-    <w:p>
-      <w:r>
-        <w:t>15</w:t>
-      </w:r>
-      <w:r>
-        <w:rPr>
-          <w:rFonts w:hint="eastAsia"/>
-        </w:rPr>
-        <w:t>、个人中心的首页“准备秀”数量有误</w:t>
-      </w:r>
-      <w:r>
-        <w:rPr>
-          <w:rFonts w:hint="eastAsia"/>
-        </w:rPr>
-        <w:t>（</w:t>
-      </w:r>
-      <w:proofErr w:type="spellStart"/>
-      <w:r>
-        <w:t>getXiuListByUserId</w:t>
-      </w:r>
-      <w:proofErr w:type="spellEnd"/>
-      <w:r>
-        <w:rPr>
-          <w:rFonts w:hint="eastAsia"/>
-        </w:rPr>
-        <w:t>（）得到的不是通过审核的装备秀</w:t>
-      </w:r>
-      <w:r>
-        <w:rPr>
-          <w:rFonts w:hint="eastAsia"/>
-        </w:rPr>
-        <w:t>）</w:t>
-      </w:r>
-    </w:p>
-    <w:p>
-      <w:proofErr w:type="spellStart"/>
-      <w:r>
-        <w:t>getLikeXiuListByUserId</w:t>
-      </w:r>
-      <w:proofErr w:type="spellEnd"/>
-      <w:r>
-        <w:t>()</w:t>
-      </w:r>
-      <w:r>
-        <w:rPr>
-          <w:rFonts w:hint="eastAsia"/>
-        </w:rPr>
-        <w:t>得到收藏的装备或手记的数量</w:t>
-      </w:r>
-    </w:p>
-    <w:p>
-      <w:r>
-        <w:rPr>
-          <w:rFonts w:hint="eastAsia"/>
-        </w:rPr>
-        <w:t>联合查询：去重吗？</w:t>
-      </w:r>
-      <w:proofErr w:type="gramStart"/>
-      <w:r>
-        <w:rPr>
-          <w:rFonts w:hint="eastAsia"/>
-        </w:rPr>
-        <w:t>join</w:t>
-      </w:r>
-      <w:proofErr w:type="gramEnd"/>
-      <w:r>
-        <w:t xml:space="preserve"> group()</w:t>
-      </w:r>
-    </w:p>
-    <w:p>
-      <w:r>
-        <w:t>12</w:t>
-      </w:r>
-      <w:proofErr w:type="gramStart"/>
-      <w:r>
-        <w:t>:-</w:t>
-      </w:r>
-      <w:proofErr w:type="gramEnd"/>
-      <w:r>
-        <w:t>19:00</w:t>
-      </w:r>
-    </w:p>
-    <w:p>
-      <w:r>
-        <w:rPr>
-          <w:rFonts w:hint="eastAsia"/>
-        </w:rPr>
-        <w:t xml:space="preserve">2014 </w:t>
-      </w:r>
-      <w:r>
-        <w:rPr>
-          <w:rFonts w:hint="eastAsia"/>
-        </w:rPr>
-        <w:t>4/15</w:t>
-      </w:r>
-    </w:p>
-    <w:p>
-      <w:r>
-        <w:rPr>
-          <w:rFonts w:hint="eastAsia"/>
-        </w:rPr>
-        <w:t>1</w:t>
-      </w:r>
-      <w:r>
-        <w:rPr>
-          <w:rFonts w:hint="eastAsia"/>
-        </w:rPr>
-        <w:t>、如何改进</w:t>
-      </w:r>
-      <w:r>
-        <w:rPr>
-          <w:rFonts w:hint="eastAsia"/>
-        </w:rPr>
-        <w:t>select2</w:t>
-      </w:r>
-      <w:r>
-        <w:rPr>
-          <w:rFonts w:hint="eastAsia"/>
-        </w:rPr>
-        <w:t>插件</w:t>
-      </w:r>
-      <w:r>
-        <w:t>:</w:t>
-      </w:r>
-      <w:r>
-        <w:rPr>
-          <w:rFonts w:hint="eastAsia"/>
-        </w:rPr>
-        <w:t>更新版本（</w:t>
-      </w:r>
-      <w:r>
-        <w:rPr>
-          <w:rFonts w:hint="eastAsia"/>
-        </w:rPr>
-        <w:t>bower install</w:t>
-      </w:r>
-      <w:r>
-        <w:rPr>
-          <w:rFonts w:hint="eastAsia"/>
-        </w:rPr>
-        <w:t>）</w:t>
-      </w:r>
-    </w:p>
-    <w:p>
-      <w:r>
-        <w:rPr>
-          <w:rFonts w:hint="eastAsia"/>
-        </w:rPr>
-        <w:t>昨天到今天最大的收获：</w:t>
-      </w:r>
-    </w:p>
-    <w:p>
-      <w:pPr>
-        <w:ind w:firstLine="320"/>
-      </w:pPr>
-      <w:r>
-        <w:rPr>
-          <w:rFonts w:hint="eastAsia"/>
-        </w:rPr>
-        <w:t>找到</w:t>
-      </w:r>
-      <w:r>
-        <w:rPr>
-          <w:rFonts w:hint="eastAsia"/>
-        </w:rPr>
-        <w:t>select2</w:t>
-      </w:r>
-      <w:r>
-        <w:rPr>
-          <w:rFonts w:hint="eastAsia"/>
-        </w:rPr>
-        <w:t>下拉菜单的不出现</w:t>
-      </w:r>
-      <w:r>
-        <w:rPr>
-          <w:rFonts w:hint="eastAsia"/>
-        </w:rPr>
-        <w:t>的原因</w:t>
-      </w:r>
-    </w:p>
-    <w:p>
-      <w:pPr>
-        <w:ind w:firstLine="320"/>
-      </w:pPr>
-      <w:r>
-        <w:rPr>
-          <w:rFonts w:hint="eastAsia"/>
-        </w:rPr>
-        <w:t>步骤：</w:t>
-      </w:r>
-    </w:p>
-    <w:p>
-      <w:pPr>
-        <w:ind w:firstLine="320"/>
-      </w:pPr>
-      <w:r>
-        <w:rPr>
-          <w:rFonts w:hint="eastAsia"/>
-        </w:rPr>
-        <w:t xml:space="preserve">   </w:t>
-      </w:r>
-      <w:r>
-        <w:rPr>
-          <w:rFonts w:hint="eastAsia"/>
-        </w:rPr>
-        <w:t>a</w:t>
-      </w:r>
-      <w:r>
-        <w:rPr>
-          <w:rFonts w:hint="eastAsia"/>
-        </w:rPr>
-        <w:t>、怀疑数据没加载过来：最后发现</w:t>
-      </w:r>
-      <w:r>
-        <w:rPr>
-          <w:rFonts w:hint="eastAsia"/>
-        </w:rPr>
-        <w:t>数据已经加载了，至于没显示</w:t>
-      </w:r>
-      <w:r>
-        <w:rPr>
-          <w:rFonts w:hint="eastAsia"/>
-        </w:rPr>
-        <w:t>出来</w:t>
-      </w:r>
-      <w:r>
-        <w:rPr>
-          <w:rFonts w:hint="eastAsia"/>
-        </w:rPr>
-        <w:t>的原因，查看</w:t>
-      </w:r>
-      <w:r>
-        <w:rPr>
-          <w:rFonts w:hint="eastAsia"/>
-        </w:rPr>
-        <w:t>network</w:t>
-      </w:r>
-      <w:r>
-        <w:rPr>
-          <w:rFonts w:hint="eastAsia"/>
-        </w:rPr>
-        <w:t>的报错：</w:t>
-      </w:r>
-      <w:r>
-        <w:rPr>
-          <w:rFonts w:hint="eastAsia"/>
-        </w:rPr>
-        <w:t>count has show</w:t>
-      </w:r>
-      <w:r>
-        <w:rPr>
-          <w:rFonts w:hint="eastAsia"/>
-        </w:rPr>
-        <w:t>，就怀疑是这个原因，然后去找解决方案，发现问题还是存在</w:t>
-      </w:r>
-    </w:p>
-    <w:p>
-      <w:pPr>
-        <w:ind w:firstLine="320"/>
-      </w:pPr>
-      <w:r>
-        <w:rPr>
-          <w:rFonts w:hint="eastAsia"/>
-        </w:rPr>
-        <w:t xml:space="preserve">   b</w:t>
-      </w:r>
-      <w:r>
-        <w:rPr>
-          <w:rFonts w:hint="eastAsia"/>
-        </w:rPr>
-        <w:t>、查看李昂的本地效果，发现不存在这样的问题，就怀疑是他说的网络问题，准备放弃</w:t>
-      </w:r>
-    </w:p>
-    <w:p>
-      <w:pPr>
-        <w:ind w:firstLine="320"/>
-      </w:pPr>
-      <w:r>
-        <w:rPr>
-          <w:rFonts w:hint="eastAsia"/>
-        </w:rPr>
-        <w:t xml:space="preserve">  c</w:t>
-      </w:r>
-      <w:r>
-        <w:rPr>
-          <w:rFonts w:hint="eastAsia"/>
-        </w:rPr>
-        <w:t>、发现手记编辑页面的</w:t>
-      </w:r>
-      <w:r>
-        <w:rPr>
-          <w:rFonts w:hint="eastAsia"/>
-        </w:rPr>
-        <w:t>select2</w:t>
-      </w:r>
-      <w:r>
-        <w:rPr>
-          <w:rFonts w:hint="eastAsia"/>
-        </w:rPr>
-        <w:t>都不能生成向上的下拉菜单，然后问德健哥，说是样式的问题，</w:t>
-      </w:r>
-    </w:p>
-    <w:p>
-      <w:pPr>
-        <w:ind w:firstLine="320"/>
-      </w:pPr>
-      <w:r>
-        <w:rPr>
-          <w:rFonts w:hint="eastAsia"/>
-        </w:rPr>
-        <w:t xml:space="preserve">  d</w:t>
-      </w:r>
-      <w:r>
-        <w:rPr>
-          <w:rFonts w:hint="eastAsia"/>
-        </w:rPr>
-        <w:t>、继续查看当日行程下拉菜单没出现的原因，发现当要显示下拉菜单的区域的高度不够显示</w:t>
-      </w:r>
-      <w:r>
-        <w:rPr>
-          <w:rFonts w:hint="eastAsia"/>
-        </w:rPr>
-        <w:t>select2</w:t>
-      </w:r>
-      <w:r>
-        <w:rPr>
-          <w:rFonts w:hint="eastAsia"/>
-        </w:rPr>
-        <w:t>生成的下拉菜单的高度时，下拉菜单就会隐藏</w:t>
-      </w:r>
-      <w:r>
-        <w:rPr>
-          <w:rFonts w:hint="eastAsia"/>
-        </w:rPr>
-        <w:t>，现在才真正找到下拉菜单不出现的原因</w:t>
-      </w:r>
-    </w:p>
-    <w:p>
-      <w:pPr>
-        <w:ind w:firstLine="320"/>
-      </w:pPr>
-      <w:r>
-        <w:rPr>
-          <w:rFonts w:hint="eastAsia"/>
-        </w:rPr>
-        <w:t xml:space="preserve"> e</w:t>
-      </w:r>
-      <w:r>
-        <w:rPr>
-          <w:rFonts w:hint="eastAsia"/>
-        </w:rPr>
-        <w:t>、查看下拉菜单的元素的位置，当下拉菜单出现在目标元素上方时下拉菜单通过</w:t>
-      </w:r>
-      <w:r>
-        <w:rPr>
-          <w:rFonts w:hint="eastAsia"/>
-        </w:rPr>
-        <w:t>top</w:t>
-      </w:r>
-      <w:r>
-        <w:rPr>
-          <w:rFonts w:hint="eastAsia"/>
-        </w:rPr>
-        <w:t>：</w:t>
-      </w:r>
-      <w:r>
-        <w:rPr>
-          <w:rFonts w:hint="eastAsia"/>
-        </w:rPr>
-        <w:t>auto</w:t>
-      </w:r>
-      <w:r>
-        <w:rPr>
-          <w:rFonts w:hint="eastAsia"/>
-        </w:rPr>
-        <w:t>和</w:t>
-      </w:r>
-      <w:r>
-        <w:rPr>
-          <w:rFonts w:hint="eastAsia"/>
-        </w:rPr>
-        <w:t>bottom</w:t>
-      </w:r>
-      <w:r>
-        <w:rPr>
-          <w:rFonts w:hint="eastAsia"/>
-        </w:rPr>
-        <w:t>：负值；来定位的；下拉菜单出现在目标元素下方时，通过</w:t>
-      </w:r>
-      <w:r>
-        <w:rPr>
-          <w:rFonts w:hint="eastAsia"/>
-        </w:rPr>
-        <w:t>top</w:t>
-      </w:r>
-      <w:r>
-        <w:rPr>
-          <w:rFonts w:hint="eastAsia"/>
-        </w:rPr>
-        <w:t>：</w:t>
-      </w:r>
-      <w:r>
-        <w:rPr>
-          <w:rFonts w:hint="eastAsia"/>
-        </w:rPr>
-        <w:t>top</w:t>
-      </w:r>
-      <w:r>
-        <w:rPr>
-          <w:rFonts w:hint="eastAsia"/>
-        </w:rPr>
-        <w:t>值和</w:t>
-      </w:r>
-      <w:r>
-        <w:rPr>
-          <w:rFonts w:hint="eastAsia"/>
-        </w:rPr>
-        <w:t>bottom</w:t>
-      </w:r>
-      <w:r>
-        <w:rPr>
-          <w:rFonts w:hint="eastAsia"/>
-        </w:rPr>
-        <w:t>：</w:t>
-      </w:r>
-      <w:r>
-        <w:rPr>
-          <w:rFonts w:hint="eastAsia"/>
-        </w:rPr>
-        <w:t>auto</w:t>
-      </w:r>
-      <w:r>
-        <w:rPr>
-          <w:rFonts w:hint="eastAsia"/>
-        </w:rPr>
-        <w:t>；来定位；而官方文档的下拉菜单定位，不管下拉菜单出现在目标元素的上面还是下面，都是通过</w:t>
-      </w:r>
-      <w:r>
-        <w:rPr>
-          <w:rFonts w:hint="eastAsia"/>
-        </w:rPr>
-        <w:t>top</w:t>
-      </w:r>
-      <w:r>
-        <w:rPr>
-          <w:rFonts w:hint="eastAsia"/>
-        </w:rPr>
-        <w:t>：</w:t>
-      </w:r>
-      <w:r>
-        <w:rPr>
-          <w:rFonts w:hint="eastAsia"/>
-        </w:rPr>
-        <w:t>top</w:t>
-      </w:r>
-      <w:r>
-        <w:rPr>
-          <w:rFonts w:hint="eastAsia"/>
-        </w:rPr>
-        <w:t>值和</w:t>
-      </w:r>
-      <w:r>
-        <w:rPr>
-          <w:rFonts w:hint="eastAsia"/>
-        </w:rPr>
-        <w:t>bottom</w:t>
-      </w:r>
-      <w:r>
-        <w:rPr>
-          <w:rFonts w:hint="eastAsia"/>
-        </w:rPr>
-        <w:t>：</w:t>
-      </w:r>
-      <w:r>
-        <w:rPr>
-          <w:rFonts w:hint="eastAsia"/>
-        </w:rPr>
-        <w:t>auto</w:t>
-      </w:r>
-      <w:r>
-        <w:rPr>
-          <w:rFonts w:hint="eastAsia"/>
-        </w:rPr>
-        <w:t>；来定位的。</w:t>
-      </w:r>
-    </w:p>
-    <w:p>
-      <w:pPr>
-        <w:ind w:firstLine="320"/>
-      </w:pPr>
-      <w:r>
-        <w:rPr>
-          <w:rFonts w:hint="eastAsia"/>
-        </w:rPr>
-        <w:t>f</w:t>
-      </w:r>
-      <w:r>
-        <w:rPr>
-          <w:rFonts w:hint="eastAsia"/>
-        </w:rPr>
-        <w:t>、查看</w:t>
-      </w:r>
-      <w:r>
-        <w:rPr>
-          <w:rFonts w:hint="eastAsia"/>
-        </w:rPr>
-        <w:t>select2.js</w:t>
-      </w:r>
-      <w:r>
-        <w:rPr>
-          <w:rFonts w:hint="eastAsia"/>
-        </w:rPr>
-        <w:t>文件对下拉菜单的定位，发现下拉菜单出现在下方时，定位与官方文档不一样，</w:t>
-      </w:r>
-      <w:r>
-        <w:rPr>
-          <w:rFonts w:hint="eastAsia"/>
-        </w:rPr>
-        <w:t>然后按官方文档去改，发现问题解决</w:t>
-      </w:r>
-    </w:p>
-    <w:p>
-      <w:pPr>
-        <w:ind w:firstLine="320"/>
-      </w:pPr>
-      <w:r>
-        <w:rPr>
-          <w:rFonts w:hint="eastAsia"/>
-        </w:rPr>
-        <w:t>g</w:t>
-      </w:r>
-      <w:r>
-        <w:rPr>
-          <w:rFonts w:hint="eastAsia"/>
-        </w:rPr>
-        <w:t>、升级</w:t>
-      </w:r>
-      <w:r>
-        <w:rPr>
-          <w:rFonts w:hint="eastAsia"/>
-        </w:rPr>
-        <w:t>select2</w:t>
-      </w:r>
-      <w:r>
-        <w:rPr>
-          <w:rFonts w:hint="eastAsia"/>
-        </w:rPr>
-        <w:t>的版本</w:t>
-      </w:r>
-    </w:p>
-    <w:p>
-      <w:r>
-        <w:rPr>
-          <w:rFonts w:hint="eastAsia"/>
-        </w:rPr>
-        <w:t>2</w:t>
-      </w:r>
-      <w:r>
-        <w:rPr>
-          <w:rFonts w:hint="eastAsia"/>
-        </w:rPr>
-        <w:t>、修改</w:t>
+        </w:rPr>
+        <w:t>height</w:t>
+      </w:r>
+      <w:r>
+        <w:rPr>
+          <w:rFonts w:hint="eastAsia"/>
+        </w:rPr>
+        <w:t>设置相同的值，</w:t>
       </w:r>
       <w:r>
         <w:rPr>
@@ -6463,77 +5195,6 @@
         <w:rPr>
           <w:rFonts w:hint="eastAsia"/>
         </w:rPr>
-        <w:t>的内容垂直居中的问题：</w:t>
-      </w:r>
-    </w:p>
-    <w:p>
-      <w:pPr>
-        <w:ind w:firstLine="360"/>
-      </w:pPr>
-      <w:r>
-        <w:rPr>
-          <w:rFonts w:hint="eastAsia"/>
-        </w:rPr>
-        <w:t>将</w:t>
-      </w:r>
-      <w:r>
-        <w:rPr>
-          <w:rFonts w:hint="eastAsia"/>
-        </w:rPr>
-        <w:t>input</w:t>
-      </w:r>
-      <w:r>
-        <w:rPr>
-          <w:rFonts w:hint="eastAsia"/>
-        </w:rPr>
-        <w:t>的</w:t>
-      </w:r>
-      <w:r>
-        <w:rPr>
-          <w:rFonts w:hint="eastAsia"/>
-        </w:rPr>
-        <w:t>height</w:t>
-      </w:r>
-      <w:r>
-        <w:rPr>
-          <w:rFonts w:hint="eastAsia"/>
-        </w:rPr>
-        <w:t>和</w:t>
-      </w:r>
-      <w:r>
-        <w:rPr>
-          <w:rFonts w:hint="eastAsia"/>
-        </w:rPr>
-        <w:t>line</w:t>
-      </w:r>
-      <w:r>
-        <w:rPr>
-          <w:rFonts w:hint="eastAsia"/>
-        </w:rPr>
-        <w:t>－</w:t>
-      </w:r>
-      <w:r>
-        <w:rPr>
-          <w:rFonts w:hint="eastAsia"/>
-        </w:rPr>
-        <w:t>height</w:t>
-      </w:r>
-      <w:r>
-        <w:rPr>
-          <w:rFonts w:hint="eastAsia"/>
-        </w:rPr>
-        <w:t>设置相同的值，</w:t>
-      </w:r>
-      <w:r>
-        <w:rPr>
-          <w:rFonts w:hint="eastAsia"/>
-        </w:rPr>
-        <w:t>input</w:t>
-      </w:r>
-      <w:r>
-        <w:rPr>
-          <w:rFonts w:hint="eastAsia"/>
-        </w:rPr>
         <w:t>的文本内容一定</w:t>
       </w:r>
       <w:r>
@@ -6554,14 +5215,12 @@
         </w:rPr>
         <w:t>，至于光标的位置，还得根据需求去改，可能要加</w:t>
       </w:r>
-      <w:proofErr w:type="spellStart"/>
       <w:r>
         <w:rPr>
           <w:rFonts w:hint="eastAsia"/>
         </w:rPr>
         <w:t>paadding</w:t>
       </w:r>
-      <w:proofErr w:type="spellEnd"/>
       <w:r>
         <w:rPr>
           <w:rFonts w:hint="eastAsia"/>
@@ -6588,7 +5247,6 @@
         </w:rPr>
         <w:t>、</w:t>
       </w:r>
-      <w:proofErr w:type="spellStart"/>
       <w:r>
         <w:rPr>
           <w:rFonts w:hint="eastAsia"/>
@@ -6596,11 +5254,7 @@
         <w:t>xiu</w:t>
       </w:r>
       <w:r>
-        <w:t>_submission_xiu</w:t>
-      </w:r>
-      <w:proofErr w:type="spellEnd"/>
-      <w:r>
-        <w:t xml:space="preserve"> </w:t>
+        <w:t xml:space="preserve">_submission_xiu </w:t>
       </w:r>
       <w:r>
         <w:rPr>
@@ -6608,11 +5262,9 @@
         </w:rPr>
         <w:t>和</w:t>
       </w:r>
-      <w:proofErr w:type="spellStart"/>
       <w:r>
         <w:t>xiu_user_topic</w:t>
       </w:r>
-      <w:proofErr w:type="spellEnd"/>
       <w:r>
         <w:rPr>
           <w:rFonts w:hint="eastAsia"/>
@@ -6657,13 +5309,8 @@
       </w:r>
     </w:p>
     <w:p>
-      <w:proofErr w:type="gramStart"/>
-      <w:r>
-        <w:t>bug</w:t>
-      </w:r>
-      <w:proofErr w:type="gramEnd"/>
-      <w:r>
-        <w:t xml:space="preserve">:  </w:t>
+      <w:r>
+        <w:t xml:space="preserve">bug:  </w:t>
       </w:r>
     </w:p>
     <w:p>
@@ -6727,7 +5374,6 @@
         </w:rPr>
         <w:t>点击“撤销”，“知道了”，</w:t>
       </w:r>
-      <w:proofErr w:type="spellStart"/>
       <w:r>
         <w:rPr>
           <w:rFonts w:hint="eastAsia"/>
@@ -6735,7 +5381,6 @@
         </w:rPr>
         <w:t>tooltipster</w:t>
       </w:r>
-      <w:proofErr w:type="spellEnd"/>
       <w:r>
         <w:rPr>
           <w:rFonts w:hint="eastAsia"/>
@@ -6911,7 +5556,6 @@
         </w:rPr>
         <w:t>的手记页面，</w:t>
       </w:r>
-      <w:proofErr w:type="spellStart"/>
       <w:r>
         <w:rPr>
           <w:rFonts w:hint="eastAsia"/>
@@ -6919,7 +5563,6 @@
         </w:rPr>
         <w:t>url</w:t>
       </w:r>
-      <w:proofErr w:type="spellEnd"/>
       <w:r>
         <w:rPr>
           <w:rFonts w:hint="eastAsia"/>
@@ -7093,13 +5736,8 @@
       </w:r>
     </w:p>
     <w:p>
-      <w:proofErr w:type="spellStart"/>
-      <w:r>
-        <w:t>xiu_user_topic</w:t>
-      </w:r>
-      <w:proofErr w:type="spellEnd"/>
-      <w:r>
-        <w:t xml:space="preserve"> </w:t>
+      <w:r>
+        <w:t xml:space="preserve">xiu_user_topic </w:t>
       </w:r>
       <w:r>
         <w:rPr>
@@ -7121,7 +5759,6 @@
         </w:rPr>
         <w:t>、</w:t>
       </w:r>
-      <w:proofErr w:type="spellStart"/>
       <w:r>
         <w:rPr>
           <w:rFonts w:hint="eastAsia"/>
@@ -7129,11 +5766,7 @@
         <w:t>show</w:t>
       </w:r>
       <w:r>
-        <w:t>_status</w:t>
-      </w:r>
-      <w:proofErr w:type="spellEnd"/>
-      <w:r>
-        <w:t>: 0(</w:t>
+        <w:t>_status: 0(</w:t>
       </w:r>
       <w:r>
         <w:rPr>
@@ -7199,19 +5832,11 @@
         </w:rPr>
         <w:t>重新上传和更换图片按钮公用一个</w:t>
       </w:r>
-      <w:proofErr w:type="spellStart"/>
-      <w:r>
-        <w:rPr>
-          <w:rFonts w:hint="eastAsia"/>
-        </w:rPr>
-        <w:t>swfupload</w:t>
-      </w:r>
-      <w:proofErr w:type="spellEnd"/>
-      <w:r>
-        <w:rPr>
-          <w:rFonts w:hint="eastAsia"/>
-        </w:rPr>
-        <w:t xml:space="preserve">  object</w:t>
+      <w:r>
+        <w:rPr>
+          <w:rFonts w:hint="eastAsia"/>
+        </w:rPr>
+        <w:t>swfupload  object</w:t>
       </w:r>
       <w:r>
         <w:rPr>
@@ -7265,7 +5890,6 @@
         <w:pStyle w:val="a5"/>
         <w:ind w:firstLine="200"/>
       </w:pPr>
-      <w:proofErr w:type="spellStart"/>
       <w:r>
         <w:rPr>
           <w:rFonts w:hint="eastAsia"/>
@@ -7275,14 +5899,12 @@
       <w:r>
         <w:t>upload</w:t>
       </w:r>
-      <w:proofErr w:type="spellEnd"/>
       <w:r>
         <w:rPr>
           <w:rFonts w:hint="eastAsia"/>
         </w:rPr>
         <w:t>对象：通过</w:t>
       </w:r>
-      <w:proofErr w:type="spellStart"/>
       <w:r>
         <w:rPr>
           <w:rFonts w:hint="eastAsia"/>
@@ -7298,7 +5920,6 @@
         </w:rPr>
         <w:t>placeholder</w:t>
       </w:r>
-      <w:proofErr w:type="spellEnd"/>
       <w:r>
         <w:rPr>
           <w:rFonts w:hint="eastAsia"/>
@@ -7329,14 +5950,12 @@
         </w:rPr>
         <w:t>设置</w:t>
       </w:r>
-      <w:proofErr w:type="spellStart"/>
       <w:r>
         <w:rPr>
           <w:rFonts w:hint="eastAsia"/>
         </w:rPr>
         <w:t>swfupload</w:t>
       </w:r>
-      <w:proofErr w:type="spellEnd"/>
       <w:r>
         <w:rPr>
           <w:rFonts w:hint="eastAsia"/>
@@ -7770,11 +6389,9 @@
         </w:rPr>
         <w:t>最终调用：</w:t>
       </w:r>
-      <w:proofErr w:type="spellStart"/>
       <w:r>
         <w:t>pop_subscribe_after_share_over_email_block</w:t>
       </w:r>
-      <w:proofErr w:type="spellEnd"/>
       <w:r>
         <w:rPr>
           <w:rFonts w:hint="eastAsia"/>
@@ -7802,14 +6419,12 @@
         </w:rPr>
         <w:t xml:space="preserve"> </w:t>
       </w:r>
-      <w:proofErr w:type="spellStart"/>
       <w:r>
         <w:rPr>
           <w:rFonts w:hint="eastAsia"/>
         </w:rPr>
         <w:t>share</w:t>
       </w:r>
-      <w:proofErr w:type="spellEnd"/>
       <w:r>
         <w:rPr>
           <w:rFonts w:hint="eastAsia"/>
@@ -7834,11 +6449,9 @@
         </w:rPr>
         <w:t>点击插件的邮箱分享调用的方法：</w:t>
       </w:r>
-      <w:proofErr w:type="spellStart"/>
       <w:r>
         <w:t>pop_share_email_block</w:t>
       </w:r>
-      <w:proofErr w:type="spellEnd"/>
       <w:r>
         <w:t>()</w:t>
       </w:r>
@@ -8163,7 +6776,6 @@
         </w:rPr>
         <w:t>用到了哪个</w:t>
       </w:r>
-      <w:proofErr w:type="spellStart"/>
       <w:r>
         <w:rPr>
           <w:rFonts w:hint="eastAsia"/>
@@ -8171,11 +6783,7 @@
         <w:t>poi</w:t>
       </w:r>
       <w:r>
-        <w:t>_search</w:t>
-      </w:r>
-      <w:proofErr w:type="spellEnd"/>
-      <w:r>
-        <w:t xml:space="preserve"> </w:t>
+        <w:t xml:space="preserve">_search </w:t>
       </w:r>
       <w:r>
         <w:rPr>
@@ -8183,11 +6791,9 @@
         </w:rPr>
         <w:t>哪些用到了</w:t>
       </w:r>
-      <w:proofErr w:type="spellStart"/>
       <w:r>
         <w:t>city_serach</w:t>
       </w:r>
-      <w:proofErr w:type="spellEnd"/>
     </w:p>
     <w:p>
       <w:pPr>
@@ -8206,7 +6812,6 @@
         </w:rPr>
         <w:t>、弄明白</w:t>
       </w:r>
-      <w:proofErr w:type="spellStart"/>
       <w:r>
         <w:rPr>
           <w:rFonts w:hint="eastAsia"/>
@@ -8216,7 +6821,6 @@
       <w:r>
         <w:t>_search</w:t>
       </w:r>
-      <w:proofErr w:type="spellEnd"/>
       <w:r>
         <w:rPr>
           <w:rFonts w:hint="eastAsia"/>
@@ -8247,7 +6851,6 @@
         </w:rPr>
         <w:t>对</w:t>
       </w:r>
-      <w:proofErr w:type="spellStart"/>
       <w:r>
         <w:rPr>
           <w:rFonts w:hint="eastAsia"/>
@@ -8255,11 +6858,7 @@
         <w:t>poi</w:t>
       </w:r>
       <w:r>
-        <w:t>_serach</w:t>
-      </w:r>
-      <w:proofErr w:type="spellEnd"/>
-      <w:r>
-        <w:t xml:space="preserve"> </w:t>
+        <w:t xml:space="preserve">_serach </w:t>
       </w:r>
       <w:r>
         <w:rPr>
@@ -8374,7 +6973,6 @@
         </w:rPr>
         <w:t>选择之后，没有改掉</w:t>
       </w:r>
-      <w:proofErr w:type="spellStart"/>
       <w:r>
         <w:rPr>
           <w:rFonts w:hint="eastAsia"/>
@@ -8384,7 +6982,6 @@
       <w:r>
         <w:t>_status</w:t>
       </w:r>
-      <w:proofErr w:type="spellEnd"/>
       <w:r>
         <w:rPr>
           <w:rFonts w:hint="eastAsia"/>
@@ -8610,28 +7207,12 @@
         </w:rPr>
         <w:t>（兼容所有浏览器的</w:t>
       </w:r>
-      <w:proofErr w:type="spellStart"/>
-      <w:r>
-        <w:rPr>
-          <w:rFonts w:hint="eastAsia"/>
-        </w:rPr>
-        <w:t>jquery</w:t>
-      </w:r>
-      <w:proofErr w:type="spellEnd"/>
-      <w:r>
-        <w:rPr>
-          <w:rFonts w:hint="eastAsia"/>
-        </w:rPr>
-        <w:t xml:space="preserve">   </w:t>
-      </w:r>
-      <w:proofErr w:type="spellStart"/>
-      <w:r>
-        <w:rPr>
-          <w:rFonts w:hint="eastAsia"/>
-        </w:rPr>
-        <w:t>zClip</w:t>
-      </w:r>
-      <w:proofErr w:type="spellEnd"/>
+      <w:r>
+        <w:rPr>
+          <w:rFonts w:hint="eastAsia"/>
+        </w:rPr>
+        <w:t>jquery   zClip</w:t>
+      </w:r>
       <w:r>
         <w:rPr>
           <w:rFonts w:hint="eastAsia"/>
@@ -8665,14 +7246,12 @@
         </w:rPr>
         <w:t>对</w:t>
       </w:r>
-      <w:proofErr w:type="spellStart"/>
       <w:r>
         <w:rPr>
           <w:rFonts w:hint="eastAsia"/>
         </w:rPr>
         <w:t>ux</w:t>
       </w:r>
-      <w:proofErr w:type="spellEnd"/>
       <w:r>
         <w:rPr>
           <w:rFonts w:hint="eastAsia"/>
@@ -8973,24 +7552,11 @@
         </w:rPr>
         <w:t>监听复制事件，</w:t>
       </w:r>
-      <w:proofErr w:type="spellStart"/>
-      <w:r>
-        <w:t>setTimeout</w:t>
-      </w:r>
-      <w:proofErr w:type="spellEnd"/>
-      <w:r>
-        <w:t>();</w:t>
-      </w:r>
-      <w:r>
-        <w:t>$(‘.copy-</w:t>
-      </w:r>
-      <w:proofErr w:type="spellStart"/>
-      <w:r>
-        <w:t>elem</w:t>
-      </w:r>
-      <w:proofErr w:type="spellEnd"/>
-      <w:r>
-        <w:t>’).on(‘copy’, function(){})</w:t>
+      <w:r>
+        <w:t>setTimeout();</w:t>
+      </w:r>
+      <w:r>
+        <w:t>$(‘.copy-elem’).on(‘copy’, function(){})</w:t>
       </w:r>
       <w:r>
         <w:rPr>
@@ -8998,7 +7564,6 @@
         </w:rPr>
         <w:t>；用</w:t>
       </w:r>
-      <w:proofErr w:type="spellStart"/>
       <w:r>
         <w:rPr>
           <w:rFonts w:hint="eastAsia"/>
@@ -9008,7 +7573,6 @@
       <w:r>
         <w:t>Timeout</w:t>
       </w:r>
-      <w:proofErr w:type="spellEnd"/>
       <w:r>
         <w:rPr>
           <w:rFonts w:hint="eastAsia"/>
@@ -9125,15 +7689,7 @@
         <w:ind w:firstLine="340"/>
       </w:pPr>
       <w:r>
-        <w:t>$.</w:t>
-      </w:r>
-      <w:proofErr w:type="spellStart"/>
-      <w:r>
-        <w:t>share_email</w:t>
-      </w:r>
-      <w:proofErr w:type="spellEnd"/>
-      <w:r>
-        <w:t>()</w:t>
+        <w:t>$.share_email()</w:t>
       </w:r>
       <w:r>
         <w:rPr>
@@ -9142,15 +7698,7 @@
         <w:t>为什么在</w:t>
       </w:r>
       <w:r>
-        <w:t>$.</w:t>
-      </w:r>
-      <w:proofErr w:type="spellStart"/>
-      <w:r>
-        <w:t>render_share_count</w:t>
-      </w:r>
-      <w:proofErr w:type="spellEnd"/>
-      <w:r>
-        <w:t>()</w:t>
+        <w:t>$.render_share_count()</w:t>
       </w:r>
       <w:r>
         <w:rPr>
@@ -9184,13 +7732,8 @@
         <w:t>而</w:t>
       </w:r>
       <w:r>
-        <w:t>$.</w:t>
-      </w:r>
-      <w:proofErr w:type="spellStart"/>
-      <w:r>
-        <w:t>render_share_count</w:t>
-      </w:r>
-      <w:proofErr w:type="spellEnd"/>
+        <w:t>$.render_share_count</w:t>
+      </w:r>
       <w:r>
         <w:rPr>
           <w:rFonts w:hint="eastAsia"/>
@@ -9221,14 +7764,12 @@
         </w:rPr>
         <w:t xml:space="preserve">  </w:t>
       </w:r>
-      <w:proofErr w:type="spellStart"/>
       <w:r>
         <w:rPr>
           <w:rFonts w:hint="eastAsia"/>
         </w:rPr>
         <w:t>jquery</w:t>
       </w:r>
-      <w:proofErr w:type="spellEnd"/>
       <w:r>
         <w:rPr>
           <w:rFonts w:hint="eastAsia"/>
@@ -9247,46 +7788,25 @@
         </w:rPr>
         <w:t>、</w:t>
       </w:r>
-      <w:r>
-        <w:fldChar w:fldCharType="begin"/>
-      </w:r>
-      <w:r>
-        <w:instrText xml:space="preserve"> HYPERLINK "http://contribute.jquery.org/commits-and-pull-requests/" </w:instrText>
-      </w:r>
-      <w:r>
-        <w:fldChar w:fldCharType="separate"/>
-      </w:r>
-      <w:r>
-        <w:rPr>
-          <w:rStyle w:val="a6"/>
-        </w:rPr>
-        <w:t>http://contribute.jquery.org/commits-and-pull-requests/</w:t>
-      </w:r>
-      <w:r>
-        <w:rPr>
-          <w:rStyle w:val="a6"/>
-        </w:rPr>
-        <w:fldChar w:fldCharType="end"/>
-      </w:r>
+      <w:hyperlink r:id="rId7" w:history="1">
+        <w:r>
+          <w:rPr>
+            <w:rStyle w:val="a6"/>
+          </w:rPr>
+          <w:t>http://contribute.jquery.org/commits-and-pull-requests/</w:t>
+        </w:r>
+      </w:hyperlink>
       <w:r>
         <w:rPr>
           <w:rFonts w:hint="eastAsia"/>
         </w:rPr>
         <w:t>（包括</w:t>
       </w:r>
-      <w:proofErr w:type="spellStart"/>
-      <w:r>
-        <w:rPr>
-          <w:rFonts w:hint="eastAsia"/>
-        </w:rPr>
-        <w:t>js</w:t>
-      </w:r>
-      <w:proofErr w:type="spellEnd"/>
-      <w:r>
-        <w:rPr>
-          <w:rFonts w:hint="eastAsia"/>
-        </w:rPr>
-        <w:t xml:space="preserve"> </w:t>
+      <w:r>
+        <w:rPr>
+          <w:rFonts w:hint="eastAsia"/>
+        </w:rPr>
+        <w:t xml:space="preserve">js </w:t>
       </w:r>
       <w:r>
         <w:rPr>
@@ -9294,14 +7814,12 @@
         </w:rPr>
         <w:t>和</w:t>
       </w:r>
-      <w:proofErr w:type="spellStart"/>
       <w:r>
         <w:rPr>
           <w:rFonts w:hint="eastAsia"/>
         </w:rPr>
         <w:t>css</w:t>
       </w:r>
-      <w:proofErr w:type="spellEnd"/>
       <w:r>
         <w:rPr>
           <w:rFonts w:hint="eastAsia"/>
@@ -9332,27 +7850,14 @@
         </w:rPr>
         <w:t>：</w:t>
       </w:r>
-      <w:r>
-        <w:fldChar w:fldCharType="begin"/>
-      </w:r>
-      <w:r>
-        <w:instrText xml:space="preserve"> HYPERLINK "http://nvie.com/posts/a-successful-git-branching-model/" </w:instrText>
-      </w:r>
-      <w:r>
-        <w:fldChar w:fldCharType="separate"/>
-      </w:r>
-      <w:r>
-        <w:rPr>
-          <w:rStyle w:val="a6"/>
-        </w:rPr>
-        <w:t>http://nvie.com/posts/a-successful-git-branching-model/</w:t>
-      </w:r>
-      <w:r>
-        <w:rPr>
-          <w:rStyle w:val="a6"/>
-        </w:rPr>
-        <w:fldChar w:fldCharType="end"/>
-      </w:r>
+      <w:hyperlink r:id="rId8" w:history="1">
+        <w:r>
+          <w:rPr>
+            <w:rStyle w:val="a6"/>
+          </w:rPr>
+          <w:t>http://nvie.com/posts/a-successful-git-branching-model/</w:t>
+        </w:r>
+      </w:hyperlink>
     </w:p>
     <w:p>
       <w:pPr>
@@ -9365,7 +7870,7 @@
         </w:rPr>
         <w:t xml:space="preserve">           </w:t>
       </w:r>
-      <w:hyperlink r:id="rId7" w:history="1">
+      <w:hyperlink r:id="rId9" w:history="1">
         <w:r>
           <w:rPr>
             <w:rStyle w:val="a6"/>
@@ -9461,9 +7966,6 @@
       <w:pPr>
         <w:pStyle w:val="a5"/>
         <w:ind w:left="0"/>
-        <w:rPr>
-          <w:rFonts w:hint="eastAsia"/>
-        </w:rPr>
       </w:pPr>
       <w:r>
         <w:rPr>
@@ -9475,7 +7977,7 @@
         <w:rPr>
           <w:rFonts w:hint="eastAsia"/>
         </w:rPr>
-        <w:t>：点击邮箱分享，无法出现弹窗</w:t>
+        <w:t>：</w:t>
       </w:r>
     </w:p>
     <w:p>
@@ -9487,27 +7989,19 @@
         </w:rPr>
       </w:pPr>
       <w:r>
-        <w:rPr>
-          <w:rFonts w:hint="eastAsia"/>
-        </w:rPr>
-        <w:t>原因：</w:t>
-      </w:r>
-      <w:proofErr w:type="spellStart"/>
-      <w:r>
-        <w:rPr>
-          <w:rFonts w:hint="eastAsia"/>
-        </w:rPr>
-        <w:t>share</w:t>
-      </w:r>
-      <w:r>
-        <w:t>_email</w:t>
-      </w:r>
-      <w:proofErr w:type="spellEnd"/>
-      <w:r>
-        <w:rPr>
-          <w:rFonts w:hint="eastAsia"/>
-        </w:rPr>
-        <w:t>方法被调用多次</w:t>
+        <w:t>1</w:t>
+      </w:r>
+      <w:r>
+        <w:rPr>
+          <w:rFonts w:hint="eastAsia"/>
+        </w:rPr>
+        <w:t>、</w:t>
+      </w:r>
+      <w:r>
+        <w:rPr>
+          <w:rFonts w:hint="eastAsia"/>
+        </w:rPr>
+        <w:t>点击邮箱分享，无法出现弹窗</w:t>
       </w:r>
     </w:p>
     <w:p>
@@ -9522,6 +8016,42 @@
         <w:rPr>
           <w:rFonts w:hint="eastAsia"/>
         </w:rPr>
+        <w:t>原因：</w:t>
+      </w:r>
+      <w:r>
+        <w:rPr>
+          <w:rFonts w:hint="eastAsia"/>
+        </w:rPr>
+        <w:t>share</w:t>
+      </w:r>
+      <w:r>
+        <w:t>_email</w:t>
+      </w:r>
+      <w:r>
+        <w:rPr>
+          <w:rFonts w:hint="eastAsia"/>
+        </w:rPr>
+        <w:t>方法被调用多次</w:t>
+      </w:r>
+      <w:r>
+        <w:rPr>
+          <w:rFonts w:hint="eastAsia"/>
+        </w:rPr>
+        <w:t>：事件重复绑定</w:t>
+      </w:r>
+    </w:p>
+    <w:p>
+      <w:pPr>
+        <w:pStyle w:val="a5"/>
+        <w:ind w:left="0"/>
+        <w:rPr>
+          <w:rFonts w:hint="eastAsia"/>
+        </w:rPr>
+      </w:pPr>
+      <w:r>
+        <w:rPr>
+          <w:rFonts w:hint="eastAsia"/>
+        </w:rPr>
         <w:t>修改：</w:t>
       </w:r>
       <w:r>
@@ -9530,7 +8060,6 @@
         </w:rPr>
         <w:t>如何让</w:t>
       </w:r>
-      <w:proofErr w:type="spellStart"/>
       <w:r>
         <w:rPr>
           <w:rFonts w:hint="eastAsia"/>
@@ -9540,18 +8069,311 @@
       <w:r>
         <w:t>_email</w:t>
       </w:r>
-      <w:proofErr w:type="spellEnd"/>
       <w:r>
         <w:rPr>
           <w:rFonts w:hint="eastAsia"/>
         </w:rPr>
         <w:t>只调用一次</w:t>
+      </w:r>
+    </w:p>
+    <w:p>
+      <w:pPr>
+        <w:pStyle w:val="a5"/>
+        <w:ind w:left="0"/>
+        <w:rPr>
+          <w:rFonts w:hint="eastAsia"/>
+        </w:rPr>
+      </w:pPr>
+      <w:r>
+        <w:rPr>
+          <w:rFonts w:hint="eastAsia"/>
+        </w:rPr>
+        <w:t>点击其它地方，弹框</w:t>
+      </w:r>
+    </w:p>
+    <w:p>
+      <w:pPr>
+        <w:pStyle w:val="a5"/>
+        <w:ind w:left="0"/>
+        <w:rPr>
+          <w:rFonts w:hint="eastAsia"/>
+        </w:rPr>
+      </w:pPr>
+      <w:r>
+        <w:rPr>
+          <w:rFonts w:hint="eastAsia"/>
+        </w:rPr>
+        <w:t>2</w:t>
+      </w:r>
+      <w:r>
+        <w:rPr>
+          <w:rFonts w:hint="eastAsia"/>
+        </w:rPr>
+        <w:t>、</w:t>
+      </w:r>
+      <w:r>
+        <w:rPr>
+          <w:rFonts w:hint="eastAsia"/>
+        </w:rPr>
+        <w:t>IE</w:t>
+      </w:r>
+      <w:r>
+        <w:rPr>
+          <w:rFonts w:hint="eastAsia"/>
+        </w:rPr>
+        <w:t>下</w:t>
+      </w:r>
+      <w:r>
+        <w:rPr>
+          <w:rFonts w:hint="eastAsia"/>
+        </w:rPr>
+        <w:t xml:space="preserve">ajax </w:t>
+      </w:r>
+      <w:hyperlink r:id="rId10" w:history="1">
+        <w:r>
+          <w:rPr>
+            <w:rStyle w:val="a6"/>
+            <w:rFonts w:hint="eastAsia"/>
+          </w:rPr>
+          <w:t>url:ac/</w:t>
+        </w:r>
+      </w:hyperlink>
+      <w:r>
+        <w:rPr>
+          <w:rFonts w:hint="eastAsia"/>
+        </w:rPr>
+        <w:t> </w:t>
+      </w:r>
+      <w:r>
+        <w:rPr>
+          <w:rFonts w:hint="eastAsia"/>
+        </w:rPr>
+        <w:t>拿到的数据为空</w:t>
+      </w:r>
+      <w:r>
+        <w:rPr>
+          <w:rFonts w:hint="eastAsia"/>
+        </w:rPr>
+        <w:t>，为什么</w:t>
+      </w:r>
+      <w:r>
+        <w:rPr>
+          <w:rFonts w:hint="eastAsia"/>
+        </w:rPr>
+        <w:t>？</w:t>
+      </w:r>
+    </w:p>
+    <w:p>
+      <w:pPr>
+        <w:pStyle w:val="a5"/>
+        <w:ind w:left="0" w:firstLine="340"/>
+        <w:rPr>
+          <w:rFonts w:hint="eastAsia"/>
+        </w:rPr>
+      </w:pPr>
+      <w:r>
+        <w:rPr>
+          <w:rFonts w:hint="eastAsia"/>
+        </w:rPr>
+        <w:t>目的忠告目的地城市</w:t>
+      </w:r>
+    </w:p>
+    <w:p>
+      <w:pPr>
+        <w:pStyle w:val="a5"/>
+        <w:ind w:left="0"/>
+        <w:rPr>
+          <w:rFonts w:hint="eastAsia"/>
+        </w:rPr>
+      </w:pPr>
+      <w:r>
+        <w:rPr>
+          <w:rFonts w:hint="eastAsia"/>
+        </w:rPr>
+        <w:t>codereview</w:t>
+      </w:r>
+      <w:r>
+        <w:rPr>
+          <w:rFonts w:hint="eastAsia"/>
+        </w:rPr>
+        <w:t>问题：</w:t>
+      </w:r>
+    </w:p>
+    <w:p>
+      <w:pPr>
+        <w:pStyle w:val="a5"/>
+        <w:ind w:left="0"/>
+        <w:rPr>
+          <w:rFonts w:hint="eastAsia"/>
+        </w:rPr>
+      </w:pPr>
+      <w:r>
+        <w:rPr>
+          <w:rFonts w:hint="eastAsia"/>
+        </w:rPr>
+        <w:t>有弹框，给弹框加透明背景层，透明层等待被点击，</w:t>
+      </w:r>
+    </w:p>
+    <w:p>
+      <w:pPr>
+        <w:pStyle w:val="a5"/>
+        <w:ind w:left="0"/>
+        <w:rPr>
+          <w:rFonts w:hint="eastAsia"/>
+        </w:rPr>
+      </w:pPr>
+      <w:r>
+        <w:rPr>
+          <w:rFonts w:hint="eastAsia"/>
+        </w:rPr>
+        <w:t>不管何种情况</w:t>
+      </w:r>
+      <w:r>
+        <w:rPr>
+          <w:rFonts w:hint="eastAsia"/>
+        </w:rPr>
+        <w:t>下，都要避免重复绑定</w:t>
+      </w:r>
+    </w:p>
+    <w:p>
+      <w:pPr>
+        <w:pStyle w:val="a5"/>
+        <w:ind w:left="0"/>
+      </w:pPr>
+      <w:r>
+        <w:rPr>
+          <w:rFonts w:hint="eastAsia"/>
+        </w:rPr>
+        <w:t>如何定义</w:t>
+      </w:r>
+      <w:r>
+        <w:rPr>
+          <w:rFonts w:hint="eastAsia"/>
+        </w:rPr>
+        <w:t>jquery</w:t>
+      </w:r>
+      <w:r>
+        <w:rPr>
+          <w:rFonts w:hint="eastAsia"/>
+        </w:rPr>
+        <w:t>的</w:t>
+      </w:r>
+      <w:r>
+        <w:rPr>
+          <w:rFonts w:hint="eastAsia"/>
+        </w:rPr>
+        <w:t>方法</w:t>
+      </w:r>
+      <w:r>
+        <w:rPr>
+          <w:rFonts w:hint="eastAsia"/>
+        </w:rPr>
+        <w:t>，</w:t>
+      </w:r>
+      <w:r>
+        <w:rPr>
+          <w:rFonts w:hint="eastAsia"/>
+        </w:rPr>
+        <w:t>写在</w:t>
+      </w:r>
+      <w:r>
+        <w:rPr>
+          <w:rFonts w:hint="eastAsia"/>
+        </w:rPr>
+        <w:t>jquery</w:t>
+      </w:r>
+      <w:r>
+        <w:rPr>
+          <w:rFonts w:hint="eastAsia"/>
+        </w:rPr>
+        <w:t>的顶层</w:t>
+      </w:r>
+      <w:r>
+        <w:rPr>
+          <w:rFonts w:hint="eastAsia"/>
+        </w:rPr>
+        <w:t>和写在</w:t>
+      </w:r>
+      <w:r>
+        <w:t>$.fn</w:t>
+      </w:r>
+      <w:r>
+        <w:rPr>
+          <w:rFonts w:hint="eastAsia"/>
+        </w:rPr>
+        <w:t>上的区别和意义</w:t>
+      </w:r>
+    </w:p>
+    <w:p>
+      <w:pPr>
+        <w:pStyle w:val="a5"/>
+        <w:ind w:left="0"/>
+      </w:pPr>
+      <w:r>
+        <w:rPr>
+          <w:rFonts w:hint="eastAsia"/>
+        </w:rPr>
+        <w:t>相对位置和绝对位置的区别</w:t>
+      </w:r>
+    </w:p>
+    <w:p>
+      <w:pPr>
+        <w:pStyle w:val="a5"/>
+        <w:ind w:left="0"/>
+        <w:rPr>
+          <w:rFonts w:hint="eastAsia"/>
+        </w:rPr>
+      </w:pPr>
+      <w:r>
+        <w:t>$(document).append(‘</w:t>
+      </w:r>
+      <w:r>
+        <w:rPr>
+          <w:rFonts w:hint="eastAsia"/>
+        </w:rPr>
+        <w:t>透明层</w:t>
+      </w:r>
+      <w:r>
+        <w:t>’)</w:t>
+      </w:r>
+    </w:p>
+    <w:p>
+      <w:pPr>
+        <w:pStyle w:val="a5"/>
+        <w:ind w:left="0"/>
+      </w:pPr>
+      <w:r>
+        <w:rPr>
+          <w:rFonts w:hint="eastAsia"/>
+        </w:rPr>
+        <w:t>设置</w:t>
+      </w:r>
+      <w:r>
+        <w:rPr>
+          <w:rFonts w:hint="eastAsia"/>
+        </w:rPr>
+        <w:t>share</w:t>
+      </w:r>
+      <w:r>
+        <w:rPr>
+          <w:rFonts w:hint="eastAsia"/>
+        </w:rPr>
+        <w:t>插件的</w:t>
+      </w:r>
+      <w:r>
+        <w:rPr>
+          <w:rFonts w:hint="eastAsia"/>
+        </w:rPr>
+        <w:t>z</w:t>
+      </w:r>
+      <w:r>
+        <w:t>-index</w:t>
       </w:r>
       <w:bookmarkStart w:id="1" w:name="_GoBack"/>
       <w:bookmarkEnd w:id="1"/>
     </w:p>
     <w:sectPr>
-      <w:footerReference w:type="default" r:id="rId8"/>
+      <w:footerReference w:type="default" r:id="rId11"/>
       <w:pgSz w:w="11906" w:h="16838"/>
       <w:pgMar w:top="1440" w:right="1800" w:bottom="2003" w:left="1800" w:header="0" w:footer="1440" w:gutter="0"/>
       <w:cols w:space="720"/>

--- a/工作日志.docx
+++ b/工作日志.docx
@@ -221,7 +221,25 @@
           <w:sz w:val="21"/>
           <w:szCs w:val="21"/>
         </w:rPr>
-        <w:t xml:space="preserve">    c、使用tooltipster插件生成弹出框，如何定位该弹出框的位置</w:t>
+        <w:t xml:space="preserve">    c、使用</w:t>
+      </w:r>
+      <w:proofErr w:type="spellStart"/>
+      <w:r>
+        <w:rPr>
+          <w:rFonts w:ascii="Adobe 宋体 Std L" w:eastAsia="Adobe 宋体 Std L" w:hAnsi="Adobe 宋体 Std L"/>
+          <w:sz w:val="21"/>
+          <w:szCs w:val="21"/>
+        </w:rPr>
+        <w:t>tooltipster</w:t>
+      </w:r>
+      <w:proofErr w:type="spellEnd"/>
+      <w:r>
+        <w:rPr>
+          <w:rFonts w:ascii="Adobe 宋体 Std L" w:eastAsia="Adobe 宋体 Std L" w:hAnsi="Adobe 宋体 Std L"/>
+          <w:sz w:val="21"/>
+          <w:szCs w:val="21"/>
+        </w:rPr>
+        <w:t>插件生成弹出框，如何定位该弹出框的位置</w:t>
       </w:r>
     </w:p>
     <w:p>
@@ -275,7 +293,25 @@
           <w:sz w:val="21"/>
           <w:szCs w:val="21"/>
         </w:rPr>
-        <w:t xml:space="preserve">      font-size：10px；在火狐、chrome、safary里显示效果没有问题，在chrome里实际是10px，但看到的结果是12px；所以在chrome李可以用到transform属性来缩小看到的效果，但要保证其它常用浏览器里，该元素不能有”transform“属性；</w:t>
+        <w:t xml:space="preserve">      font-size：10px；在火狐、chrome、</w:t>
+      </w:r>
+      <w:proofErr w:type="spellStart"/>
+      <w:r>
+        <w:rPr>
+          <w:rFonts w:ascii="Adobe 宋体 Std L" w:eastAsia="Adobe 宋体 Std L" w:hAnsi="Adobe 宋体 Std L"/>
+          <w:sz w:val="21"/>
+          <w:szCs w:val="21"/>
+        </w:rPr>
+        <w:t>safary</w:t>
+      </w:r>
+      <w:proofErr w:type="spellEnd"/>
+      <w:r>
+        <w:rPr>
+          <w:rFonts w:ascii="Adobe 宋体 Std L" w:eastAsia="Adobe 宋体 Std L" w:hAnsi="Adobe 宋体 Std L"/>
+          <w:sz w:val="21"/>
+          <w:szCs w:val="21"/>
+        </w:rPr>
+        <w:t>里显示效果没有问题，在chrome里实际是10px，但看到的结果是12px；所以在chrome李可以用到transform属性来缩小看到的效果，但要保证其它常用浏览器里，该元素不能有”transform“属性；</w:t>
       </w:r>
     </w:p>
     <w:p>
@@ -416,7 +452,67 @@
           <w:sz w:val="21"/>
           <w:szCs w:val="21"/>
         </w:rPr>
-        <w:t xml:space="preserve">    c、由他人分享的经验解决tooltipster插件谈框位置的问题：通过offsetX和offsetY在原有“left”和“top”属性值的基础上定义新的“left”和“top”值</w:t>
+        <w:t xml:space="preserve">    c、由他人分享的经验解决</w:t>
+      </w:r>
+      <w:proofErr w:type="spellStart"/>
+      <w:r>
+        <w:rPr>
+          <w:rFonts w:ascii="Adobe 宋体 Std L" w:eastAsia="Adobe 宋体 Std L" w:hAnsi="Adobe 宋体 Std L"/>
+          <w:color w:val="000000"/>
+          <w:sz w:val="21"/>
+          <w:szCs w:val="21"/>
+        </w:rPr>
+        <w:t>tooltipster</w:t>
+      </w:r>
+      <w:proofErr w:type="spellEnd"/>
+      <w:r>
+        <w:rPr>
+          <w:rFonts w:ascii="Adobe 宋体 Std L" w:eastAsia="Adobe 宋体 Std L" w:hAnsi="Adobe 宋体 Std L"/>
+          <w:color w:val="000000"/>
+          <w:sz w:val="21"/>
+          <w:szCs w:val="21"/>
+        </w:rPr>
+        <w:t>插件谈框位置的问题：通过</w:t>
+      </w:r>
+      <w:proofErr w:type="spellStart"/>
+      <w:r>
+        <w:rPr>
+          <w:rFonts w:ascii="Adobe 宋体 Std L" w:eastAsia="Adobe 宋体 Std L" w:hAnsi="Adobe 宋体 Std L"/>
+          <w:color w:val="000000"/>
+          <w:sz w:val="21"/>
+          <w:szCs w:val="21"/>
+        </w:rPr>
+        <w:t>offsetX</w:t>
+      </w:r>
+      <w:proofErr w:type="spellEnd"/>
+      <w:r>
+        <w:rPr>
+          <w:rFonts w:ascii="Adobe 宋体 Std L" w:eastAsia="Adobe 宋体 Std L" w:hAnsi="Adobe 宋体 Std L"/>
+          <w:color w:val="000000"/>
+          <w:sz w:val="21"/>
+          <w:szCs w:val="21"/>
+        </w:rPr>
+        <w:t>和</w:t>
+      </w:r>
+      <w:proofErr w:type="spellStart"/>
+      <w:r>
+        <w:rPr>
+          <w:rFonts w:ascii="Adobe 宋体 Std L" w:eastAsia="Adobe 宋体 Std L" w:hAnsi="Adobe 宋体 Std L"/>
+          <w:color w:val="000000"/>
+          <w:sz w:val="21"/>
+          <w:szCs w:val="21"/>
+        </w:rPr>
+        <w:t>offsetY</w:t>
+      </w:r>
+      <w:proofErr w:type="spellEnd"/>
+      <w:r>
+        <w:rPr>
+          <w:rFonts w:ascii="Adobe 宋体 Std L" w:eastAsia="Adobe 宋体 Std L" w:hAnsi="Adobe 宋体 Std L"/>
+          <w:color w:val="000000"/>
+          <w:sz w:val="21"/>
+          <w:szCs w:val="21"/>
+        </w:rPr>
+        <w:t>在原有“left”和“top”属性值的基础上定义新的“left”和“top”值</w:t>
       </w:r>
     </w:p>
     <w:p>
@@ -818,7 +914,25 @@
           <w:sz w:val="21"/>
           <w:szCs w:val="21"/>
         </w:rPr>
-        <w:t>d、angular的mvc结构</w:t>
+        <w:t>d、angular的</w:t>
+      </w:r>
+      <w:proofErr w:type="spellStart"/>
+      <w:r>
+        <w:rPr>
+          <w:rFonts w:ascii="Adobe 宋体 Std L" w:eastAsia="Adobe 宋体 Std L" w:hAnsi="Adobe 宋体 Std L"/>
+          <w:sz w:val="21"/>
+          <w:szCs w:val="21"/>
+        </w:rPr>
+        <w:t>mvc</w:t>
+      </w:r>
+      <w:proofErr w:type="spellEnd"/>
+      <w:r>
+        <w:rPr>
+          <w:rFonts w:ascii="Adobe 宋体 Std L" w:eastAsia="Adobe 宋体 Std L" w:hAnsi="Adobe 宋体 Std L"/>
+          <w:sz w:val="21"/>
+          <w:szCs w:val="21"/>
+        </w:rPr>
+        <w:t>结构</w:t>
       </w:r>
     </w:p>
     <w:p>
@@ -868,13 +982,23 @@
           <w:szCs w:val="21"/>
         </w:rPr>
       </w:pPr>
-      <w:r>
-        <w:rPr>
-          <w:rFonts w:ascii="Adobe 宋体 Std L" w:eastAsia="Adobe 宋体 Std L" w:hAnsi="Adobe 宋体 Std L"/>
-          <w:sz w:val="21"/>
-          <w:szCs w:val="21"/>
-        </w:rPr>
-        <w:t>span div</w:t>
+      <w:proofErr w:type="gramStart"/>
+      <w:r>
+        <w:rPr>
+          <w:rFonts w:ascii="Adobe 宋体 Std L" w:eastAsia="Adobe 宋体 Std L" w:hAnsi="Adobe 宋体 Std L"/>
+          <w:sz w:val="21"/>
+          <w:szCs w:val="21"/>
+        </w:rPr>
+        <w:t>span</w:t>
+      </w:r>
+      <w:proofErr w:type="gramEnd"/>
+      <w:r>
+        <w:rPr>
+          <w:rFonts w:ascii="Adobe 宋体 Std L" w:eastAsia="Adobe 宋体 Std L" w:hAnsi="Adobe 宋体 Std L"/>
+          <w:sz w:val="21"/>
+          <w:szCs w:val="21"/>
+        </w:rPr>
+        <w:t xml:space="preserve"> div</w:t>
       </w:r>
     </w:p>
     <w:p>
@@ -887,31 +1011,61 @@
           <w:szCs w:val="21"/>
         </w:rPr>
       </w:pPr>
-      <w:r>
-        <w:rPr>
-          <w:rFonts w:ascii="Adobe 宋体 Std L" w:eastAsia="Adobe 宋体 Std L" w:hAnsi="Adobe 宋体 Std L"/>
-          <w:sz w:val="21"/>
-          <w:szCs w:val="21"/>
-        </w:rPr>
-        <w:t>important ie</w:t>
-      </w:r>
-    </w:p>
-    <w:p>
-      <w:pPr>
-        <w:jc w:val="left"/>
-        <w:rPr>
-          <w:rFonts w:ascii="Adobe 宋体 Std L" w:eastAsia="Adobe 宋体 Std L" w:hAnsi="Adobe 宋体 Std L"/>
-          <w:sz w:val="21"/>
-          <w:szCs w:val="21"/>
-        </w:rPr>
-      </w:pPr>
-      <w:r>
-        <w:rPr>
-          <w:rFonts w:ascii="Adobe 宋体 Std L" w:eastAsia="Adobe 宋体 Std L" w:hAnsi="Adobe 宋体 Std L"/>
-          <w:sz w:val="21"/>
-          <w:szCs w:val="21"/>
-        </w:rPr>
-        <w:t>git pull --rebase:在合并代码时，会将所有人提交的代码重新按时间顺序排列</w:t>
+      <w:proofErr w:type="gramStart"/>
+      <w:r>
+        <w:rPr>
+          <w:rFonts w:ascii="Adobe 宋体 Std L" w:eastAsia="Adobe 宋体 Std L" w:hAnsi="Adobe 宋体 Std L"/>
+          <w:sz w:val="21"/>
+          <w:szCs w:val="21"/>
+        </w:rPr>
+        <w:t>important</w:t>
+      </w:r>
+      <w:proofErr w:type="gramEnd"/>
+      <w:r>
+        <w:rPr>
+          <w:rFonts w:ascii="Adobe 宋体 Std L" w:eastAsia="Adobe 宋体 Std L" w:hAnsi="Adobe 宋体 Std L"/>
+          <w:sz w:val="21"/>
+          <w:szCs w:val="21"/>
+        </w:rPr>
+        <w:t xml:space="preserve"> </w:t>
+      </w:r>
+      <w:proofErr w:type="spellStart"/>
+      <w:r>
+        <w:rPr>
+          <w:rFonts w:ascii="Adobe 宋体 Std L" w:eastAsia="Adobe 宋体 Std L" w:hAnsi="Adobe 宋体 Std L"/>
+          <w:sz w:val="21"/>
+          <w:szCs w:val="21"/>
+        </w:rPr>
+        <w:t>ie</w:t>
+      </w:r>
+      <w:proofErr w:type="spellEnd"/>
+    </w:p>
+    <w:p>
+      <w:pPr>
+        <w:jc w:val="left"/>
+        <w:rPr>
+          <w:rFonts w:ascii="Adobe 宋体 Std L" w:eastAsia="Adobe 宋体 Std L" w:hAnsi="Adobe 宋体 Std L"/>
+          <w:sz w:val="21"/>
+          <w:szCs w:val="21"/>
+        </w:rPr>
+      </w:pPr>
+      <w:proofErr w:type="spellStart"/>
+      <w:r>
+        <w:rPr>
+          <w:rFonts w:ascii="Adobe 宋体 Std L" w:eastAsia="Adobe 宋体 Std L" w:hAnsi="Adobe 宋体 Std L"/>
+          <w:sz w:val="21"/>
+          <w:szCs w:val="21"/>
+        </w:rPr>
+        <w:t>git</w:t>
+      </w:r>
+      <w:proofErr w:type="spellEnd"/>
+      <w:r>
+        <w:rPr>
+          <w:rFonts w:ascii="Adobe 宋体 Std L" w:eastAsia="Adobe 宋体 Std L" w:hAnsi="Adobe 宋体 Std L"/>
+          <w:sz w:val="21"/>
+          <w:szCs w:val="21"/>
+        </w:rPr>
+        <w:t xml:space="preserve"> pull --rebase:在合并代码时，会将所有人提交的代码重新按时间顺序排列</w:t>
       </w:r>
     </w:p>
     <w:p>
@@ -947,25 +1101,61 @@
           <w:sz w:val="21"/>
           <w:szCs w:val="21"/>
         </w:rPr>
-        <w:t xml:space="preserve">  before pull code</w:t>
-      </w:r>
-    </w:p>
-    <w:p>
-      <w:pPr>
-        <w:jc w:val="left"/>
-        <w:rPr>
-          <w:rFonts w:ascii="Adobe 宋体 Std L" w:eastAsia="Adobe 宋体 Std L" w:hAnsi="Adobe 宋体 Std L"/>
-          <w:sz w:val="21"/>
-          <w:szCs w:val="21"/>
-        </w:rPr>
-      </w:pPr>
-      <w:r>
-        <w:rPr>
-          <w:rFonts w:ascii="Adobe 宋体 Std L" w:eastAsia="Adobe 宋体 Std L" w:hAnsi="Adobe 宋体 Std L"/>
-          <w:sz w:val="21"/>
-          <w:szCs w:val="21"/>
-        </w:rPr>
-        <w:t xml:space="preserve">    develop           HEAD</w:t>
+        <w:t xml:space="preserve">  </w:t>
+      </w:r>
+      <w:proofErr w:type="gramStart"/>
+      <w:r>
+        <w:rPr>
+          <w:rFonts w:ascii="Adobe 宋体 Std L" w:eastAsia="Adobe 宋体 Std L" w:hAnsi="Adobe 宋体 Std L"/>
+          <w:sz w:val="21"/>
+          <w:szCs w:val="21"/>
+        </w:rPr>
+        <w:t>before</w:t>
+      </w:r>
+      <w:proofErr w:type="gramEnd"/>
+      <w:r>
+        <w:rPr>
+          <w:rFonts w:ascii="Adobe 宋体 Std L" w:eastAsia="Adobe 宋体 Std L" w:hAnsi="Adobe 宋体 Std L"/>
+          <w:sz w:val="21"/>
+          <w:szCs w:val="21"/>
+        </w:rPr>
+        <w:t xml:space="preserve"> pull code</w:t>
+      </w:r>
+    </w:p>
+    <w:p>
+      <w:pPr>
+        <w:jc w:val="left"/>
+        <w:rPr>
+          <w:rFonts w:ascii="Adobe 宋体 Std L" w:eastAsia="Adobe 宋体 Std L" w:hAnsi="Adobe 宋体 Std L"/>
+          <w:sz w:val="21"/>
+          <w:szCs w:val="21"/>
+        </w:rPr>
+      </w:pPr>
+      <w:r>
+        <w:rPr>
+          <w:rFonts w:ascii="Adobe 宋体 Std L" w:eastAsia="Adobe 宋体 Std L" w:hAnsi="Adobe 宋体 Std L"/>
+          <w:sz w:val="21"/>
+          <w:szCs w:val="21"/>
+        </w:rPr>
+        <w:t xml:space="preserve">    </w:t>
+      </w:r>
+      <w:proofErr w:type="gramStart"/>
+      <w:r>
+        <w:rPr>
+          <w:rFonts w:ascii="Adobe 宋体 Std L" w:eastAsia="Adobe 宋体 Std L" w:hAnsi="Adobe 宋体 Std L"/>
+          <w:sz w:val="21"/>
+          <w:szCs w:val="21"/>
+        </w:rPr>
+        <w:t>develop</w:t>
+      </w:r>
+      <w:proofErr w:type="gramEnd"/>
+      <w:r>
+        <w:rPr>
+          <w:rFonts w:ascii="Adobe 宋体 Std L" w:eastAsia="Adobe 宋体 Std L" w:hAnsi="Adobe 宋体 Std L"/>
+          <w:sz w:val="21"/>
+          <w:szCs w:val="21"/>
+        </w:rPr>
+        <w:t xml:space="preserve">           HEAD</w:t>
       </w:r>
     </w:p>
     <w:p>
@@ -997,13 +1187,23 @@
           <w:szCs w:val="21"/>
         </w:rPr>
       </w:pPr>
-      <w:r>
-        <w:rPr>
-          <w:rFonts w:ascii="Adobe 宋体 Std L" w:eastAsia="Adobe 宋体 Std L" w:hAnsi="Adobe 宋体 Std L"/>
-          <w:sz w:val="21"/>
-          <w:szCs w:val="21"/>
-        </w:rPr>
-        <w:t xml:space="preserve">Lyy                     </w:t>
+      <w:proofErr w:type="spellStart"/>
+      <w:r>
+        <w:rPr>
+          <w:rFonts w:ascii="Adobe 宋体 Std L" w:eastAsia="Adobe 宋体 Std L" w:hAnsi="Adobe 宋体 Std L"/>
+          <w:sz w:val="21"/>
+          <w:szCs w:val="21"/>
+        </w:rPr>
+        <w:t>Lyy</w:t>
+      </w:r>
+      <w:proofErr w:type="spellEnd"/>
+      <w:r>
+        <w:rPr>
+          <w:rFonts w:ascii="Adobe 宋体 Std L" w:eastAsia="Adobe 宋体 Std L" w:hAnsi="Adobe 宋体 Std L"/>
+          <w:sz w:val="21"/>
+          <w:szCs w:val="21"/>
+        </w:rPr>
+        <w:t xml:space="preserve">                     </w:t>
       </w:r>
     </w:p>
     <w:p>
@@ -1016,31 +1216,59 @@
           <w:szCs w:val="21"/>
         </w:rPr>
       </w:pPr>
-      <w:r>
-        <w:rPr>
-          <w:rFonts w:ascii="Adobe 宋体 Std L" w:eastAsia="Adobe 宋体 Std L" w:hAnsi="Adobe 宋体 Std L"/>
-          <w:sz w:val="21"/>
-          <w:szCs w:val="21"/>
-        </w:rPr>
-        <w:t>Moode               c d</w:t>
-      </w:r>
-    </w:p>
-    <w:p>
-      <w:pPr>
-        <w:jc w:val="left"/>
-        <w:rPr>
-          <w:rFonts w:ascii="Adobe 宋体 Std L" w:eastAsia="Adobe 宋体 Std L" w:hAnsi="Adobe 宋体 Std L"/>
-          <w:sz w:val="21"/>
-          <w:szCs w:val="21"/>
-        </w:rPr>
-      </w:pPr>
-      <w:r>
-        <w:rPr>
-          <w:rFonts w:ascii="Adobe 宋体 Std L" w:eastAsia="Adobe 宋体 Std L" w:hAnsi="Adobe 宋体 Std L"/>
-          <w:sz w:val="21"/>
-          <w:szCs w:val="21"/>
-        </w:rPr>
-        <w:t>把moode里的代码用pull  rebase 拉到local之后，代码可能会成为下面的情况</w:t>
+      <w:proofErr w:type="spellStart"/>
+      <w:r>
+        <w:rPr>
+          <w:rFonts w:ascii="Adobe 宋体 Std L" w:eastAsia="Adobe 宋体 Std L" w:hAnsi="Adobe 宋体 Std L"/>
+          <w:sz w:val="21"/>
+          <w:szCs w:val="21"/>
+        </w:rPr>
+        <w:t>Moode</w:t>
+      </w:r>
+      <w:proofErr w:type="spellEnd"/>
+      <w:r>
+        <w:rPr>
+          <w:rFonts w:ascii="Adobe 宋体 Std L" w:eastAsia="Adobe 宋体 Std L" w:hAnsi="Adobe 宋体 Std L"/>
+          <w:sz w:val="21"/>
+          <w:szCs w:val="21"/>
+        </w:rPr>
+        <w:t xml:space="preserve">               c d</w:t>
+      </w:r>
+    </w:p>
+    <w:p>
+      <w:pPr>
+        <w:jc w:val="left"/>
+        <w:rPr>
+          <w:rFonts w:ascii="Adobe 宋体 Std L" w:eastAsia="Adobe 宋体 Std L" w:hAnsi="Adobe 宋体 Std L"/>
+          <w:sz w:val="21"/>
+          <w:szCs w:val="21"/>
+        </w:rPr>
+      </w:pPr>
+      <w:r>
+        <w:rPr>
+          <w:rFonts w:ascii="Adobe 宋体 Std L" w:eastAsia="Adobe 宋体 Std L" w:hAnsi="Adobe 宋体 Std L"/>
+          <w:sz w:val="21"/>
+          <w:szCs w:val="21"/>
+        </w:rPr>
+        <w:t>把</w:t>
+      </w:r>
+      <w:proofErr w:type="spellStart"/>
+      <w:r>
+        <w:rPr>
+          <w:rFonts w:ascii="Adobe 宋体 Std L" w:eastAsia="Adobe 宋体 Std L" w:hAnsi="Adobe 宋体 Std L"/>
+          <w:sz w:val="21"/>
+          <w:szCs w:val="21"/>
+        </w:rPr>
+        <w:t>moode</w:t>
+      </w:r>
+      <w:proofErr w:type="spellEnd"/>
+      <w:r>
+        <w:rPr>
+          <w:rFonts w:ascii="Adobe 宋体 Std L" w:eastAsia="Adobe 宋体 Std L" w:hAnsi="Adobe 宋体 Std L"/>
+          <w:sz w:val="21"/>
+          <w:szCs w:val="21"/>
+        </w:rPr>
+        <w:t>里的代码用pull  rebase 拉到local之后，代码可能会成为下面的情况</w:t>
       </w:r>
     </w:p>
     <w:p>
@@ -1053,13 +1281,23 @@
           <w:szCs w:val="21"/>
         </w:rPr>
       </w:pPr>
-      <w:r>
-        <w:rPr>
-          <w:rFonts w:ascii="Adobe 宋体 Std L" w:eastAsia="Adobe 宋体 Std L" w:hAnsi="Adobe 宋体 Std L"/>
-          <w:sz w:val="21"/>
-          <w:szCs w:val="21"/>
-        </w:rPr>
-        <w:t>local              c  a  b   d</w:t>
+      <w:proofErr w:type="gramStart"/>
+      <w:r>
+        <w:rPr>
+          <w:rFonts w:ascii="Adobe 宋体 Std L" w:eastAsia="Adobe 宋体 Std L" w:hAnsi="Adobe 宋体 Std L"/>
+          <w:sz w:val="21"/>
+          <w:szCs w:val="21"/>
+        </w:rPr>
+        <w:t>local</w:t>
+      </w:r>
+      <w:proofErr w:type="gramEnd"/>
+      <w:r>
+        <w:rPr>
+          <w:rFonts w:ascii="Adobe 宋体 Std L" w:eastAsia="Adobe 宋体 Std L" w:hAnsi="Adobe 宋体 Std L"/>
+          <w:sz w:val="21"/>
+          <w:szCs w:val="21"/>
+        </w:rPr>
+        <w:t xml:space="preserve">              c  a  b   d</w:t>
       </w:r>
     </w:p>
     <w:p>
@@ -1072,13 +1310,25 @@
           <w:szCs w:val="21"/>
         </w:rPr>
       </w:pPr>
-      <w:r>
-        <w:rPr>
-          <w:rFonts w:ascii="Adobe 宋体 Std L" w:eastAsia="Adobe 宋体 Std L" w:hAnsi="Adobe 宋体 Std L"/>
-          <w:sz w:val="21"/>
-          <w:szCs w:val="21"/>
-        </w:rPr>
-        <w:t xml:space="preserve">lyy   </w:t>
+      <w:proofErr w:type="spellStart"/>
+      <w:proofErr w:type="gramStart"/>
+      <w:r>
+        <w:rPr>
+          <w:rFonts w:ascii="Adobe 宋体 Std L" w:eastAsia="Adobe 宋体 Std L" w:hAnsi="Adobe 宋体 Std L"/>
+          <w:sz w:val="21"/>
+          <w:szCs w:val="21"/>
+        </w:rPr>
+        <w:t>lyy</w:t>
+      </w:r>
+      <w:proofErr w:type="spellEnd"/>
+      <w:proofErr w:type="gramEnd"/>
+      <w:r>
+        <w:rPr>
+          <w:rFonts w:ascii="Adobe 宋体 Std L" w:eastAsia="Adobe 宋体 Std L" w:hAnsi="Adobe 宋体 Std L"/>
+          <w:sz w:val="21"/>
+          <w:szCs w:val="21"/>
+        </w:rPr>
+        <w:t xml:space="preserve">   </w:t>
       </w:r>
     </w:p>
     <w:p>
@@ -1091,49 +1341,97 @@
           <w:szCs w:val="21"/>
         </w:rPr>
       </w:pPr>
-      <w:r>
-        <w:rPr>
-          <w:rFonts w:ascii="Adobe 宋体 Std L" w:eastAsia="Adobe 宋体 Std L" w:hAnsi="Adobe 宋体 Std L"/>
-          <w:sz w:val="21"/>
-          <w:szCs w:val="21"/>
-        </w:rPr>
-        <w:t>moode          c   d</w:t>
-      </w:r>
-    </w:p>
-    <w:p>
-      <w:pPr>
-        <w:jc w:val="left"/>
-        <w:rPr>
-          <w:rFonts w:ascii="Adobe 宋体 Std L" w:eastAsia="Adobe 宋体 Std L" w:hAnsi="Adobe 宋体 Std L"/>
-          <w:sz w:val="21"/>
-          <w:szCs w:val="21"/>
-        </w:rPr>
-      </w:pPr>
-      <w:r>
-        <w:rPr>
-          <w:rFonts w:ascii="Adobe 宋体 Std L" w:eastAsia="Adobe 宋体 Std L" w:hAnsi="Adobe 宋体 Std L"/>
-          <w:sz w:val="21"/>
-          <w:szCs w:val="21"/>
-        </w:rPr>
-        <w:t>将local代码push到lyy（远程库）里</w:t>
-      </w:r>
-    </w:p>
-    <w:p>
-      <w:pPr>
-        <w:jc w:val="left"/>
-        <w:rPr>
-          <w:rFonts w:ascii="Adobe 宋体 Std L" w:eastAsia="Adobe 宋体 Std L" w:hAnsi="Adobe 宋体 Std L"/>
-          <w:sz w:val="21"/>
-          <w:szCs w:val="21"/>
-        </w:rPr>
-      </w:pPr>
-      <w:r>
-        <w:rPr>
-          <w:rFonts w:ascii="Adobe 宋体 Std L" w:eastAsia="Adobe 宋体 Std L" w:hAnsi="Adobe 宋体 Std L"/>
-          <w:sz w:val="21"/>
-          <w:szCs w:val="21"/>
-        </w:rPr>
-        <w:t xml:space="preserve">      local              c  a  b   d</w:t>
+      <w:proofErr w:type="spellStart"/>
+      <w:proofErr w:type="gramStart"/>
+      <w:r>
+        <w:rPr>
+          <w:rFonts w:ascii="Adobe 宋体 Std L" w:eastAsia="Adobe 宋体 Std L" w:hAnsi="Adobe 宋体 Std L"/>
+          <w:sz w:val="21"/>
+          <w:szCs w:val="21"/>
+        </w:rPr>
+        <w:t>moode</w:t>
+      </w:r>
+      <w:proofErr w:type="spellEnd"/>
+      <w:proofErr w:type="gramEnd"/>
+      <w:r>
+        <w:rPr>
+          <w:rFonts w:ascii="Adobe 宋体 Std L" w:eastAsia="Adobe 宋体 Std L" w:hAnsi="Adobe 宋体 Std L"/>
+          <w:sz w:val="21"/>
+          <w:szCs w:val="21"/>
+        </w:rPr>
+        <w:t xml:space="preserve">          c   d</w:t>
+      </w:r>
+    </w:p>
+    <w:p>
+      <w:pPr>
+        <w:jc w:val="left"/>
+        <w:rPr>
+          <w:rFonts w:ascii="Adobe 宋体 Std L" w:eastAsia="Adobe 宋体 Std L" w:hAnsi="Adobe 宋体 Std L"/>
+          <w:sz w:val="21"/>
+          <w:szCs w:val="21"/>
+        </w:rPr>
+      </w:pPr>
+      <w:r>
+        <w:rPr>
+          <w:rFonts w:ascii="Adobe 宋体 Std L" w:eastAsia="Adobe 宋体 Std L" w:hAnsi="Adobe 宋体 Std L"/>
+          <w:sz w:val="21"/>
+          <w:szCs w:val="21"/>
+        </w:rPr>
+        <w:t>将local代码push到</w:t>
+      </w:r>
+      <w:proofErr w:type="spellStart"/>
+      <w:r>
+        <w:rPr>
+          <w:rFonts w:ascii="Adobe 宋体 Std L" w:eastAsia="Adobe 宋体 Std L" w:hAnsi="Adobe 宋体 Std L"/>
+          <w:sz w:val="21"/>
+          <w:szCs w:val="21"/>
+        </w:rPr>
+        <w:t>lyy</w:t>
+      </w:r>
+      <w:proofErr w:type="spellEnd"/>
+      <w:r>
+        <w:rPr>
+          <w:rFonts w:ascii="Adobe 宋体 Std L" w:eastAsia="Adobe 宋体 Std L" w:hAnsi="Adobe 宋体 Std L"/>
+          <w:sz w:val="21"/>
+          <w:szCs w:val="21"/>
+        </w:rPr>
+        <w:t>（远程库）里</w:t>
+      </w:r>
+    </w:p>
+    <w:p>
+      <w:pPr>
+        <w:jc w:val="left"/>
+        <w:rPr>
+          <w:rFonts w:ascii="Adobe 宋体 Std L" w:eastAsia="Adobe 宋体 Std L" w:hAnsi="Adobe 宋体 Std L"/>
+          <w:sz w:val="21"/>
+          <w:szCs w:val="21"/>
+        </w:rPr>
+      </w:pPr>
+      <w:r>
+        <w:rPr>
+          <w:rFonts w:ascii="Adobe 宋体 Std L" w:eastAsia="Adobe 宋体 Std L" w:hAnsi="Adobe 宋体 Std L"/>
+          <w:sz w:val="21"/>
+          <w:szCs w:val="21"/>
+        </w:rPr>
+        <w:t xml:space="preserve">      </w:t>
+      </w:r>
+      <w:proofErr w:type="gramStart"/>
+      <w:r>
+        <w:rPr>
+          <w:rFonts w:ascii="Adobe 宋体 Std L" w:eastAsia="Adobe 宋体 Std L" w:hAnsi="Adobe 宋体 Std L"/>
+          <w:sz w:val="21"/>
+          <w:szCs w:val="21"/>
+        </w:rPr>
+        <w:t>local</w:t>
+      </w:r>
+      <w:proofErr w:type="gramEnd"/>
+      <w:r>
+        <w:rPr>
+          <w:rFonts w:ascii="Adobe 宋体 Std L" w:eastAsia="Adobe 宋体 Std L" w:hAnsi="Adobe 宋体 Std L"/>
+          <w:sz w:val="21"/>
+          <w:szCs w:val="21"/>
+        </w:rPr>
+        <w:t xml:space="preserve">              c  a  b   d</w:t>
       </w:r>
     </w:p>
     <w:p>
@@ -1146,13 +1444,25 @@
           <w:szCs w:val="21"/>
         </w:rPr>
       </w:pPr>
-      <w:r>
-        <w:rPr>
-          <w:rFonts w:ascii="Adobe 宋体 Std L" w:eastAsia="Adobe 宋体 Std L" w:hAnsi="Adobe 宋体 Std L"/>
-          <w:sz w:val="21"/>
-          <w:szCs w:val="21"/>
-        </w:rPr>
-        <w:t>lyy                c  a  b   d</w:t>
+      <w:proofErr w:type="spellStart"/>
+      <w:proofErr w:type="gramStart"/>
+      <w:r>
+        <w:rPr>
+          <w:rFonts w:ascii="Adobe 宋体 Std L" w:eastAsia="Adobe 宋体 Std L" w:hAnsi="Adobe 宋体 Std L"/>
+          <w:sz w:val="21"/>
+          <w:szCs w:val="21"/>
+        </w:rPr>
+        <w:t>lyy</w:t>
+      </w:r>
+      <w:proofErr w:type="spellEnd"/>
+      <w:proofErr w:type="gramEnd"/>
+      <w:r>
+        <w:rPr>
+          <w:rFonts w:ascii="Adobe 宋体 Std L" w:eastAsia="Adobe 宋体 Std L" w:hAnsi="Adobe 宋体 Std L"/>
+          <w:sz w:val="21"/>
+          <w:szCs w:val="21"/>
+        </w:rPr>
+        <w:t xml:space="preserve">                c  a  b   d</w:t>
       </w:r>
     </w:p>
     <w:p>
@@ -1165,13 +1475,25 @@
           <w:szCs w:val="21"/>
         </w:rPr>
       </w:pPr>
-      <w:r>
-        <w:rPr>
-          <w:rFonts w:ascii="Adobe 宋体 Std L" w:eastAsia="Adobe 宋体 Std L" w:hAnsi="Adobe 宋体 Std L"/>
-          <w:sz w:val="21"/>
-          <w:szCs w:val="21"/>
-        </w:rPr>
-        <w:t>moode         c   d</w:t>
+      <w:proofErr w:type="spellStart"/>
+      <w:proofErr w:type="gramStart"/>
+      <w:r>
+        <w:rPr>
+          <w:rFonts w:ascii="Adobe 宋体 Std L" w:eastAsia="Adobe 宋体 Std L" w:hAnsi="Adobe 宋体 Std L"/>
+          <w:sz w:val="21"/>
+          <w:szCs w:val="21"/>
+        </w:rPr>
+        <w:t>moode</w:t>
+      </w:r>
+      <w:proofErr w:type="spellEnd"/>
+      <w:proofErr w:type="gramEnd"/>
+      <w:r>
+        <w:rPr>
+          <w:rFonts w:ascii="Adobe 宋体 Std L" w:eastAsia="Adobe 宋体 Std L" w:hAnsi="Adobe 宋体 Std L"/>
+          <w:sz w:val="21"/>
+          <w:szCs w:val="21"/>
+        </w:rPr>
+        <w:t xml:space="preserve">         c   d</w:t>
       </w:r>
     </w:p>
     <w:p>
@@ -1200,25 +1522,79 @@
           <w:sz w:val="21"/>
           <w:szCs w:val="21"/>
         </w:rPr>
-        <w:t>合并moode和lyy的代码，不会出问题，合并之后：</w:t>
-      </w:r>
-    </w:p>
-    <w:p>
-      <w:pPr>
-        <w:jc w:val="left"/>
-        <w:rPr>
-          <w:rFonts w:ascii="Adobe 宋体 Std L" w:eastAsia="Adobe 宋体 Std L" w:hAnsi="Adobe 宋体 Std L"/>
-          <w:sz w:val="21"/>
-          <w:szCs w:val="21"/>
-        </w:rPr>
-      </w:pPr>
-      <w:r>
-        <w:rPr>
-          <w:rFonts w:ascii="Adobe 宋体 Std L" w:eastAsia="Adobe 宋体 Std L" w:hAnsi="Adobe 宋体 Std L"/>
-          <w:sz w:val="21"/>
-          <w:szCs w:val="21"/>
-        </w:rPr>
-        <w:t xml:space="preserve">      local              </w:t>
+        <w:t>合并</w:t>
+      </w:r>
+      <w:proofErr w:type="spellStart"/>
+      <w:r>
+        <w:rPr>
+          <w:rFonts w:ascii="Adobe 宋体 Std L" w:eastAsia="Adobe 宋体 Std L" w:hAnsi="Adobe 宋体 Std L"/>
+          <w:sz w:val="21"/>
+          <w:szCs w:val="21"/>
+        </w:rPr>
+        <w:t>moode</w:t>
+      </w:r>
+      <w:proofErr w:type="spellEnd"/>
+      <w:r>
+        <w:rPr>
+          <w:rFonts w:ascii="Adobe 宋体 Std L" w:eastAsia="Adobe 宋体 Std L" w:hAnsi="Adobe 宋体 Std L"/>
+          <w:sz w:val="21"/>
+          <w:szCs w:val="21"/>
+        </w:rPr>
+        <w:t>和</w:t>
+      </w:r>
+      <w:proofErr w:type="spellStart"/>
+      <w:r>
+        <w:rPr>
+          <w:rFonts w:ascii="Adobe 宋体 Std L" w:eastAsia="Adobe 宋体 Std L" w:hAnsi="Adobe 宋体 Std L"/>
+          <w:sz w:val="21"/>
+          <w:szCs w:val="21"/>
+        </w:rPr>
+        <w:t>lyy</w:t>
+      </w:r>
+      <w:proofErr w:type="spellEnd"/>
+      <w:r>
+        <w:rPr>
+          <w:rFonts w:ascii="Adobe 宋体 Std L" w:eastAsia="Adobe 宋体 Std L" w:hAnsi="Adobe 宋体 Std L"/>
+          <w:sz w:val="21"/>
+          <w:szCs w:val="21"/>
+        </w:rPr>
+        <w:t>的代码，不会出问题，合并之后：</w:t>
+      </w:r>
+    </w:p>
+    <w:p>
+      <w:pPr>
+        <w:jc w:val="left"/>
+        <w:rPr>
+          <w:rFonts w:ascii="Adobe 宋体 Std L" w:eastAsia="Adobe 宋体 Std L" w:hAnsi="Adobe 宋体 Std L"/>
+          <w:sz w:val="21"/>
+          <w:szCs w:val="21"/>
+        </w:rPr>
+      </w:pPr>
+      <w:r>
+        <w:rPr>
+          <w:rFonts w:ascii="Adobe 宋体 Std L" w:eastAsia="Adobe 宋体 Std L" w:hAnsi="Adobe 宋体 Std L"/>
+          <w:sz w:val="21"/>
+          <w:szCs w:val="21"/>
+        </w:rPr>
+        <w:t xml:space="preserve">      </w:t>
+      </w:r>
+      <w:proofErr w:type="gramStart"/>
+      <w:r>
+        <w:rPr>
+          <w:rFonts w:ascii="Adobe 宋体 Std L" w:eastAsia="Adobe 宋体 Std L" w:hAnsi="Adobe 宋体 Std L"/>
+          <w:sz w:val="21"/>
+          <w:szCs w:val="21"/>
+        </w:rPr>
+        <w:t>local</w:t>
+      </w:r>
+      <w:proofErr w:type="gramEnd"/>
+      <w:r>
+        <w:rPr>
+          <w:rFonts w:ascii="Adobe 宋体 Std L" w:eastAsia="Adobe 宋体 Std L" w:hAnsi="Adobe 宋体 Std L"/>
+          <w:sz w:val="21"/>
+          <w:szCs w:val="21"/>
+        </w:rPr>
+        <w:t xml:space="preserve">              </w:t>
       </w:r>
     </w:p>
     <w:p>
@@ -1231,13 +1607,25 @@
           <w:szCs w:val="21"/>
         </w:rPr>
       </w:pPr>
-      <w:r>
-        <w:rPr>
-          <w:rFonts w:ascii="Adobe 宋体 Std L" w:eastAsia="Adobe 宋体 Std L" w:hAnsi="Adobe 宋体 Std L"/>
-          <w:sz w:val="21"/>
-          <w:szCs w:val="21"/>
-        </w:rPr>
-        <w:t xml:space="preserve">lyy                </w:t>
+      <w:proofErr w:type="spellStart"/>
+      <w:proofErr w:type="gramStart"/>
+      <w:r>
+        <w:rPr>
+          <w:rFonts w:ascii="Adobe 宋体 Std L" w:eastAsia="Adobe 宋体 Std L" w:hAnsi="Adobe 宋体 Std L"/>
+          <w:sz w:val="21"/>
+          <w:szCs w:val="21"/>
+        </w:rPr>
+        <w:t>lyy</w:t>
+      </w:r>
+      <w:proofErr w:type="spellEnd"/>
+      <w:proofErr w:type="gramEnd"/>
+      <w:r>
+        <w:rPr>
+          <w:rFonts w:ascii="Adobe 宋体 Std L" w:eastAsia="Adobe 宋体 Std L" w:hAnsi="Adobe 宋体 Std L"/>
+          <w:sz w:val="21"/>
+          <w:szCs w:val="21"/>
+        </w:rPr>
+        <w:t xml:space="preserve">                </w:t>
       </w:r>
     </w:p>
     <w:p>
@@ -1250,13 +1638,25 @@
           <w:szCs w:val="21"/>
         </w:rPr>
       </w:pPr>
-      <w:r>
-        <w:rPr>
-          <w:rFonts w:ascii="Adobe 宋体 Std L" w:eastAsia="Adobe 宋体 Std L" w:hAnsi="Adobe 宋体 Std L"/>
-          <w:sz w:val="21"/>
-          <w:szCs w:val="21"/>
-        </w:rPr>
-        <w:t>moode         e</w:t>
+      <w:proofErr w:type="spellStart"/>
+      <w:proofErr w:type="gramStart"/>
+      <w:r>
+        <w:rPr>
+          <w:rFonts w:ascii="Adobe 宋体 Std L" w:eastAsia="Adobe 宋体 Std L" w:hAnsi="Adobe 宋体 Std L"/>
+          <w:sz w:val="21"/>
+          <w:szCs w:val="21"/>
+        </w:rPr>
+        <w:t>moode</w:t>
+      </w:r>
+      <w:proofErr w:type="spellEnd"/>
+      <w:proofErr w:type="gramEnd"/>
+      <w:r>
+        <w:rPr>
+          <w:rFonts w:ascii="Adobe 宋体 Std L" w:eastAsia="Adobe 宋体 Std L" w:hAnsi="Adobe 宋体 Std L"/>
+          <w:sz w:val="21"/>
+          <w:szCs w:val="21"/>
+        </w:rPr>
+        <w:t xml:space="preserve">         e</w:t>
       </w:r>
     </w:p>
     <w:p>
@@ -1275,43 +1675,97 @@
           <w:sz w:val="21"/>
           <w:szCs w:val="21"/>
         </w:rPr>
-        <w:t>合并之后，moode里可能有e提交</w:t>
-      </w:r>
-    </w:p>
-    <w:p>
-      <w:pPr>
-        <w:jc w:val="left"/>
-        <w:rPr>
-          <w:rFonts w:ascii="Adobe 宋体 Std L" w:eastAsia="Adobe 宋体 Std L" w:hAnsi="Adobe 宋体 Std L"/>
-          <w:sz w:val="21"/>
-          <w:szCs w:val="21"/>
-        </w:rPr>
-      </w:pPr>
-      <w:r>
-        <w:rPr>
-          <w:rFonts w:ascii="Adobe 宋体 Std L" w:eastAsia="Adobe 宋体 Std L" w:hAnsi="Adobe 宋体 Std L"/>
-          <w:sz w:val="21"/>
-          <w:szCs w:val="21"/>
-        </w:rPr>
-        <w:t>再把moode的代码拉到本地：</w:t>
-      </w:r>
-    </w:p>
-    <w:p>
-      <w:pPr>
-        <w:jc w:val="left"/>
-        <w:rPr>
-          <w:rFonts w:ascii="Adobe 宋体 Std L" w:eastAsia="Adobe 宋体 Std L" w:hAnsi="Adobe 宋体 Std L"/>
-          <w:sz w:val="21"/>
-          <w:szCs w:val="21"/>
-        </w:rPr>
-      </w:pPr>
-      <w:r>
-        <w:rPr>
-          <w:rFonts w:ascii="Adobe 宋体 Std L" w:eastAsia="Adobe 宋体 Std L" w:hAnsi="Adobe 宋体 Std L"/>
-          <w:sz w:val="21"/>
-          <w:szCs w:val="21"/>
-        </w:rPr>
-        <w:t xml:space="preserve">       local             e</w:t>
+        <w:t>合并之后，</w:t>
+      </w:r>
+      <w:proofErr w:type="spellStart"/>
+      <w:r>
+        <w:rPr>
+          <w:rFonts w:ascii="Adobe 宋体 Std L" w:eastAsia="Adobe 宋体 Std L" w:hAnsi="Adobe 宋体 Std L"/>
+          <w:sz w:val="21"/>
+          <w:szCs w:val="21"/>
+        </w:rPr>
+        <w:t>moode</w:t>
+      </w:r>
+      <w:proofErr w:type="spellEnd"/>
+      <w:r>
+        <w:rPr>
+          <w:rFonts w:ascii="Adobe 宋体 Std L" w:eastAsia="Adobe 宋体 Std L" w:hAnsi="Adobe 宋体 Std L"/>
+          <w:sz w:val="21"/>
+          <w:szCs w:val="21"/>
+        </w:rPr>
+        <w:t>里可能有e提交</w:t>
+      </w:r>
+    </w:p>
+    <w:p>
+      <w:pPr>
+        <w:jc w:val="left"/>
+        <w:rPr>
+          <w:rFonts w:ascii="Adobe 宋体 Std L" w:eastAsia="Adobe 宋体 Std L" w:hAnsi="Adobe 宋体 Std L"/>
+          <w:sz w:val="21"/>
+          <w:szCs w:val="21"/>
+        </w:rPr>
+      </w:pPr>
+      <w:r>
+        <w:rPr>
+          <w:rFonts w:ascii="Adobe 宋体 Std L" w:eastAsia="Adobe 宋体 Std L" w:hAnsi="Adobe 宋体 Std L"/>
+          <w:sz w:val="21"/>
+          <w:szCs w:val="21"/>
+        </w:rPr>
+        <w:t>再把</w:t>
+      </w:r>
+      <w:proofErr w:type="spellStart"/>
+      <w:r>
+        <w:rPr>
+          <w:rFonts w:ascii="Adobe 宋体 Std L" w:eastAsia="Adobe 宋体 Std L" w:hAnsi="Adobe 宋体 Std L"/>
+          <w:sz w:val="21"/>
+          <w:szCs w:val="21"/>
+        </w:rPr>
+        <w:t>moode</w:t>
+      </w:r>
+      <w:proofErr w:type="spellEnd"/>
+      <w:r>
+        <w:rPr>
+          <w:rFonts w:ascii="Adobe 宋体 Std L" w:eastAsia="Adobe 宋体 Std L" w:hAnsi="Adobe 宋体 Std L"/>
+          <w:sz w:val="21"/>
+          <w:szCs w:val="21"/>
+        </w:rPr>
+        <w:t>的代码拉到本地：</w:t>
+      </w:r>
+    </w:p>
+    <w:p>
+      <w:pPr>
+        <w:jc w:val="left"/>
+        <w:rPr>
+          <w:rFonts w:ascii="Adobe 宋体 Std L" w:eastAsia="Adobe 宋体 Std L" w:hAnsi="Adobe 宋体 Std L"/>
+          <w:sz w:val="21"/>
+          <w:szCs w:val="21"/>
+        </w:rPr>
+      </w:pPr>
+      <w:r>
+        <w:rPr>
+          <w:rFonts w:ascii="Adobe 宋体 Std L" w:eastAsia="Adobe 宋体 Std L" w:hAnsi="Adobe 宋体 Std L"/>
+          <w:sz w:val="21"/>
+          <w:szCs w:val="21"/>
+        </w:rPr>
+        <w:t xml:space="preserve">       </w:t>
+      </w:r>
+      <w:proofErr w:type="gramStart"/>
+      <w:r>
+        <w:rPr>
+          <w:rFonts w:ascii="Adobe 宋体 Std L" w:eastAsia="Adobe 宋体 Std L" w:hAnsi="Adobe 宋体 Std L"/>
+          <w:sz w:val="21"/>
+          <w:szCs w:val="21"/>
+        </w:rPr>
+        <w:t>local</w:t>
+      </w:r>
+      <w:proofErr w:type="gramEnd"/>
+      <w:r>
+        <w:rPr>
+          <w:rFonts w:ascii="Adobe 宋体 Std L" w:eastAsia="Adobe 宋体 Std L" w:hAnsi="Adobe 宋体 Std L"/>
+          <w:sz w:val="21"/>
+          <w:szCs w:val="21"/>
+        </w:rPr>
+        <w:t xml:space="preserve">             e</w:t>
       </w:r>
     </w:p>
     <w:p>
@@ -1324,13 +1778,25 @@
           <w:szCs w:val="21"/>
         </w:rPr>
       </w:pPr>
-      <w:r>
-        <w:rPr>
-          <w:rFonts w:ascii="Adobe 宋体 Std L" w:eastAsia="Adobe 宋体 Std L" w:hAnsi="Adobe 宋体 Std L"/>
-          <w:sz w:val="21"/>
-          <w:szCs w:val="21"/>
-        </w:rPr>
-        <w:t xml:space="preserve">lyy                  </w:t>
+      <w:proofErr w:type="spellStart"/>
+      <w:proofErr w:type="gramStart"/>
+      <w:r>
+        <w:rPr>
+          <w:rFonts w:ascii="Adobe 宋体 Std L" w:eastAsia="Adobe 宋体 Std L" w:hAnsi="Adobe 宋体 Std L"/>
+          <w:sz w:val="21"/>
+          <w:szCs w:val="21"/>
+        </w:rPr>
+        <w:t>lyy</w:t>
+      </w:r>
+      <w:proofErr w:type="spellEnd"/>
+      <w:proofErr w:type="gramEnd"/>
+      <w:r>
+        <w:rPr>
+          <w:rFonts w:ascii="Adobe 宋体 Std L" w:eastAsia="Adobe 宋体 Std L" w:hAnsi="Adobe 宋体 Std L"/>
+          <w:sz w:val="21"/>
+          <w:szCs w:val="21"/>
+        </w:rPr>
+        <w:t xml:space="preserve">                  </w:t>
       </w:r>
     </w:p>
     <w:p>
@@ -1343,6 +1809,8 @@
           <w:szCs w:val="21"/>
         </w:rPr>
       </w:pPr>
+      <w:proofErr w:type="spellStart"/>
+      <w:proofErr w:type="gramStart"/>
       <w:r>
         <w:rPr>
           <w:rFonts w:ascii="Adobe 宋体 Std L" w:eastAsia="Adobe 宋体 Std L" w:hAnsi="Adobe 宋体 Std L"/>
@@ -1350,7 +1818,17 @@
           <w:szCs w:val="21"/>
         </w:rPr>
         <w:lastRenderedPageBreak/>
-        <w:t>moode            e</w:t>
+        <w:t>moode</w:t>
+      </w:r>
+      <w:proofErr w:type="spellEnd"/>
+      <w:proofErr w:type="gramEnd"/>
+      <w:r>
+        <w:rPr>
+          <w:rFonts w:ascii="Adobe 宋体 Std L" w:eastAsia="Adobe 宋体 Std L" w:hAnsi="Adobe 宋体 Std L"/>
+          <w:sz w:val="21"/>
+          <w:szCs w:val="21"/>
+        </w:rPr>
+        <w:t xml:space="preserve">            e</w:t>
       </w:r>
     </w:p>
     <w:p>
@@ -1369,25 +1847,71 @@
           <w:sz w:val="21"/>
           <w:szCs w:val="21"/>
         </w:rPr>
-        <w:t>可能存在提交e，所以需要再把local代码push到lyy里变成</w:t>
-      </w:r>
-    </w:p>
-    <w:p>
-      <w:pPr>
-        <w:jc w:val="left"/>
-        <w:rPr>
-          <w:rFonts w:ascii="Adobe 宋体 Std L" w:eastAsia="Adobe 宋体 Std L" w:hAnsi="Adobe 宋体 Std L"/>
-          <w:sz w:val="21"/>
-          <w:szCs w:val="21"/>
-        </w:rPr>
-      </w:pPr>
-      <w:r>
-        <w:rPr>
-          <w:rFonts w:ascii="Adobe 宋体 Std L" w:eastAsia="Adobe 宋体 Std L" w:hAnsi="Adobe 宋体 Std L"/>
-          <w:sz w:val="21"/>
-          <w:szCs w:val="21"/>
-        </w:rPr>
-        <w:t>l    ocal             e</w:t>
+        <w:t>可能存在提交e，所以需要再把local代码push到</w:t>
+      </w:r>
+      <w:proofErr w:type="spellStart"/>
+      <w:r>
+        <w:rPr>
+          <w:rFonts w:ascii="Adobe 宋体 Std L" w:eastAsia="Adobe 宋体 Std L" w:hAnsi="Adobe 宋体 Std L"/>
+          <w:sz w:val="21"/>
+          <w:szCs w:val="21"/>
+        </w:rPr>
+        <w:t>lyy</w:t>
+      </w:r>
+      <w:proofErr w:type="spellEnd"/>
+      <w:r>
+        <w:rPr>
+          <w:rFonts w:ascii="Adobe 宋体 Std L" w:eastAsia="Adobe 宋体 Std L" w:hAnsi="Adobe 宋体 Std L"/>
+          <w:sz w:val="21"/>
+          <w:szCs w:val="21"/>
+        </w:rPr>
+        <w:t>里变成</w:t>
+      </w:r>
+    </w:p>
+    <w:p>
+      <w:pPr>
+        <w:jc w:val="left"/>
+        <w:rPr>
+          <w:rFonts w:ascii="Adobe 宋体 Std L" w:eastAsia="Adobe 宋体 Std L" w:hAnsi="Adobe 宋体 Std L"/>
+          <w:sz w:val="21"/>
+          <w:szCs w:val="21"/>
+        </w:rPr>
+      </w:pPr>
+      <w:proofErr w:type="gramStart"/>
+      <w:r>
+        <w:rPr>
+          <w:rFonts w:ascii="Adobe 宋体 Std L" w:eastAsia="Adobe 宋体 Std L" w:hAnsi="Adobe 宋体 Std L"/>
+          <w:sz w:val="21"/>
+          <w:szCs w:val="21"/>
+        </w:rPr>
+        <w:t>l</w:t>
+      </w:r>
+      <w:proofErr w:type="gramEnd"/>
+      <w:r>
+        <w:rPr>
+          <w:rFonts w:ascii="Adobe 宋体 Std L" w:eastAsia="Adobe 宋体 Std L" w:hAnsi="Adobe 宋体 Std L"/>
+          <w:sz w:val="21"/>
+          <w:szCs w:val="21"/>
+        </w:rPr>
+        <w:t xml:space="preserve">    </w:t>
+      </w:r>
+      <w:proofErr w:type="spellStart"/>
+      <w:r>
+        <w:rPr>
+          <w:rFonts w:ascii="Adobe 宋体 Std L" w:eastAsia="Adobe 宋体 Std L" w:hAnsi="Adobe 宋体 Std L"/>
+          <w:sz w:val="21"/>
+          <w:szCs w:val="21"/>
+        </w:rPr>
+        <w:t>ocal</w:t>
+      </w:r>
+      <w:proofErr w:type="spellEnd"/>
+      <w:r>
+        <w:rPr>
+          <w:rFonts w:ascii="Adobe 宋体 Std L" w:eastAsia="Adobe 宋体 Std L" w:hAnsi="Adobe 宋体 Std L"/>
+          <w:sz w:val="21"/>
+          <w:szCs w:val="21"/>
+        </w:rPr>
+        <w:t xml:space="preserve">             e</w:t>
       </w:r>
     </w:p>
     <w:p>
@@ -1400,13 +1924,25 @@
           <w:szCs w:val="21"/>
         </w:rPr>
       </w:pPr>
-      <w:r>
-        <w:rPr>
-          <w:rFonts w:ascii="Adobe 宋体 Std L" w:eastAsia="Adobe 宋体 Std L" w:hAnsi="Adobe 宋体 Std L"/>
-          <w:sz w:val="21"/>
-          <w:szCs w:val="21"/>
-        </w:rPr>
-        <w:t xml:space="preserve">lyy               e </w:t>
+      <w:proofErr w:type="spellStart"/>
+      <w:proofErr w:type="gramStart"/>
+      <w:r>
+        <w:rPr>
+          <w:rFonts w:ascii="Adobe 宋体 Std L" w:eastAsia="Adobe 宋体 Std L" w:hAnsi="Adobe 宋体 Std L"/>
+          <w:sz w:val="21"/>
+          <w:szCs w:val="21"/>
+        </w:rPr>
+        <w:t>lyy</w:t>
+      </w:r>
+      <w:proofErr w:type="spellEnd"/>
+      <w:proofErr w:type="gramEnd"/>
+      <w:r>
+        <w:rPr>
+          <w:rFonts w:ascii="Adobe 宋体 Std L" w:eastAsia="Adobe 宋体 Std L" w:hAnsi="Adobe 宋体 Std L"/>
+          <w:sz w:val="21"/>
+          <w:szCs w:val="21"/>
+        </w:rPr>
+        <w:t xml:space="preserve">               e </w:t>
       </w:r>
     </w:p>
     <w:p>
@@ -1419,13 +1955,25 @@
           <w:szCs w:val="21"/>
         </w:rPr>
       </w:pPr>
-      <w:r>
-        <w:rPr>
-          <w:rFonts w:ascii="Adobe 宋体 Std L" w:eastAsia="Adobe 宋体 Std L" w:hAnsi="Adobe 宋体 Std L"/>
-          <w:sz w:val="21"/>
-          <w:szCs w:val="21"/>
-        </w:rPr>
-        <w:t>moode         e</w:t>
+      <w:proofErr w:type="spellStart"/>
+      <w:proofErr w:type="gramStart"/>
+      <w:r>
+        <w:rPr>
+          <w:rFonts w:ascii="Adobe 宋体 Std L" w:eastAsia="Adobe 宋体 Std L" w:hAnsi="Adobe 宋体 Std L"/>
+          <w:sz w:val="21"/>
+          <w:szCs w:val="21"/>
+        </w:rPr>
+        <w:t>moode</w:t>
+      </w:r>
+      <w:proofErr w:type="spellEnd"/>
+      <w:proofErr w:type="gramEnd"/>
+      <w:r>
+        <w:rPr>
+          <w:rFonts w:ascii="Adobe 宋体 Std L" w:eastAsia="Adobe 宋体 Std L" w:hAnsi="Adobe 宋体 Std L"/>
+          <w:sz w:val="21"/>
+          <w:szCs w:val="21"/>
+        </w:rPr>
+        <w:t xml:space="preserve">         e</w:t>
       </w:r>
     </w:p>
     <w:p>
@@ -1463,53 +2011,215 @@
           <w:sz w:val="21"/>
           <w:szCs w:val="21"/>
         </w:rPr>
-        <w:t>之后再修改local，pull moode 到 local-&gt;push lyy-&gt;pr-&gt;pull moode 到 local-&gt;push</w:t>
-      </w:r>
-    </w:p>
-    <w:p>
-      <w:pPr>
-        <w:jc w:val="left"/>
-        <w:rPr>
-          <w:rFonts w:ascii="Adobe 宋体 Std L" w:eastAsia="Adobe 宋体 Std L" w:hAnsi="Adobe 宋体 Std L"/>
-          <w:sz w:val="21"/>
-          <w:szCs w:val="21"/>
-        </w:rPr>
-      </w:pPr>
-    </w:p>
-    <w:p>
-      <w:pPr>
-        <w:jc w:val="left"/>
-        <w:rPr>
-          <w:rFonts w:ascii="Adobe 宋体 Std L" w:eastAsia="Adobe 宋体 Std L" w:hAnsi="Adobe 宋体 Std L"/>
-          <w:sz w:val="21"/>
-          <w:szCs w:val="21"/>
-        </w:rPr>
-      </w:pPr>
-      <w:r>
-        <w:rPr>
-          <w:rFonts w:ascii="Adobe 宋体 Std L" w:eastAsia="Adobe 宋体 Std L" w:hAnsi="Adobe 宋体 Std L"/>
-          <w:sz w:val="21"/>
-          <w:szCs w:val="21"/>
-        </w:rPr>
-        <w:t>若是下面的情况，发了一次pr moode和lyy的代码并没有合并，又拉了一次代码，再将修改过的代码push到lyy就会被拒绝</w:t>
-      </w:r>
-    </w:p>
-    <w:p>
-      <w:pPr>
-        <w:jc w:val="left"/>
-        <w:rPr>
-          <w:rFonts w:ascii="Adobe 宋体 Std L" w:eastAsia="Adobe 宋体 Std L" w:hAnsi="Adobe 宋体 Std L"/>
-          <w:sz w:val="21"/>
-          <w:szCs w:val="21"/>
-        </w:rPr>
-      </w:pPr>
-      <w:r>
-        <w:rPr>
-          <w:rFonts w:ascii="Adobe 宋体 Std L" w:eastAsia="Adobe 宋体 Std L" w:hAnsi="Adobe 宋体 Std L"/>
-          <w:sz w:val="21"/>
-          <w:szCs w:val="21"/>
-        </w:rPr>
-        <w:t xml:space="preserve">    develop           HEAD</w:t>
+        <w:t xml:space="preserve">之后再修改local，pull </w:t>
+      </w:r>
+      <w:proofErr w:type="spellStart"/>
+      <w:r>
+        <w:rPr>
+          <w:rFonts w:ascii="Adobe 宋体 Std L" w:eastAsia="Adobe 宋体 Std L" w:hAnsi="Adobe 宋体 Std L"/>
+          <w:sz w:val="21"/>
+          <w:szCs w:val="21"/>
+        </w:rPr>
+        <w:t>moode</w:t>
+      </w:r>
+      <w:proofErr w:type="spellEnd"/>
+      <w:r>
+        <w:rPr>
+          <w:rFonts w:ascii="Adobe 宋体 Std L" w:eastAsia="Adobe 宋体 Std L" w:hAnsi="Adobe 宋体 Std L"/>
+          <w:sz w:val="21"/>
+          <w:szCs w:val="21"/>
+        </w:rPr>
+        <w:t xml:space="preserve"> 到 local-&gt;push </w:t>
+      </w:r>
+      <w:proofErr w:type="spellStart"/>
+      <w:r>
+        <w:rPr>
+          <w:rFonts w:ascii="Adobe 宋体 Std L" w:eastAsia="Adobe 宋体 Std L" w:hAnsi="Adobe 宋体 Std L"/>
+          <w:sz w:val="21"/>
+          <w:szCs w:val="21"/>
+        </w:rPr>
+        <w:t>lyy</w:t>
+      </w:r>
+      <w:proofErr w:type="spellEnd"/>
+      <w:r>
+        <w:rPr>
+          <w:rFonts w:ascii="Adobe 宋体 Std L" w:eastAsia="Adobe 宋体 Std L" w:hAnsi="Adobe 宋体 Std L"/>
+          <w:sz w:val="21"/>
+          <w:szCs w:val="21"/>
+        </w:rPr>
+        <w:t>-&gt;</w:t>
+      </w:r>
+      <w:proofErr w:type="spellStart"/>
+      <w:r>
+        <w:rPr>
+          <w:rFonts w:ascii="Adobe 宋体 Std L" w:eastAsia="Adobe 宋体 Std L" w:hAnsi="Adobe 宋体 Std L"/>
+          <w:sz w:val="21"/>
+          <w:szCs w:val="21"/>
+        </w:rPr>
+        <w:t>pr</w:t>
+      </w:r>
+      <w:proofErr w:type="spellEnd"/>
+      <w:r>
+        <w:rPr>
+          <w:rFonts w:ascii="Adobe 宋体 Std L" w:eastAsia="Adobe 宋体 Std L" w:hAnsi="Adobe 宋体 Std L"/>
+          <w:sz w:val="21"/>
+          <w:szCs w:val="21"/>
+        </w:rPr>
+        <w:t xml:space="preserve">-&gt;pull </w:t>
+      </w:r>
+      <w:proofErr w:type="spellStart"/>
+      <w:r>
+        <w:rPr>
+          <w:rFonts w:ascii="Adobe 宋体 Std L" w:eastAsia="Adobe 宋体 Std L" w:hAnsi="Adobe 宋体 Std L"/>
+          <w:sz w:val="21"/>
+          <w:szCs w:val="21"/>
+        </w:rPr>
+        <w:t>moode</w:t>
+      </w:r>
+      <w:proofErr w:type="spellEnd"/>
+      <w:r>
+        <w:rPr>
+          <w:rFonts w:ascii="Adobe 宋体 Std L" w:eastAsia="Adobe 宋体 Std L" w:hAnsi="Adobe 宋体 Std L"/>
+          <w:sz w:val="21"/>
+          <w:szCs w:val="21"/>
+        </w:rPr>
+        <w:t xml:space="preserve"> 到 local-&gt;push</w:t>
+      </w:r>
+    </w:p>
+    <w:p>
+      <w:pPr>
+        <w:jc w:val="left"/>
+        <w:rPr>
+          <w:rFonts w:ascii="Adobe 宋体 Std L" w:eastAsia="Adobe 宋体 Std L" w:hAnsi="Adobe 宋体 Std L"/>
+          <w:sz w:val="21"/>
+          <w:szCs w:val="21"/>
+        </w:rPr>
+      </w:pPr>
+    </w:p>
+    <w:p>
+      <w:pPr>
+        <w:jc w:val="left"/>
+        <w:rPr>
+          <w:rFonts w:ascii="Adobe 宋体 Std L" w:eastAsia="Adobe 宋体 Std L" w:hAnsi="Adobe 宋体 Std L"/>
+          <w:sz w:val="21"/>
+          <w:szCs w:val="21"/>
+        </w:rPr>
+      </w:pPr>
+      <w:r>
+        <w:rPr>
+          <w:rFonts w:ascii="Adobe 宋体 Std L" w:eastAsia="Adobe 宋体 Std L" w:hAnsi="Adobe 宋体 Std L"/>
+          <w:sz w:val="21"/>
+          <w:szCs w:val="21"/>
+        </w:rPr>
+        <w:t>若是下面的情况，发了一次</w:t>
+      </w:r>
+      <w:proofErr w:type="spellStart"/>
+      <w:r>
+        <w:rPr>
+          <w:rFonts w:ascii="Adobe 宋体 Std L" w:eastAsia="Adobe 宋体 Std L" w:hAnsi="Adobe 宋体 Std L"/>
+          <w:sz w:val="21"/>
+          <w:szCs w:val="21"/>
+        </w:rPr>
+        <w:t>pr</w:t>
+      </w:r>
+      <w:proofErr w:type="spellEnd"/>
+      <w:r>
+        <w:rPr>
+          <w:rFonts w:ascii="Adobe 宋体 Std L" w:eastAsia="Adobe 宋体 Std L" w:hAnsi="Adobe 宋体 Std L"/>
+          <w:sz w:val="21"/>
+          <w:szCs w:val="21"/>
+        </w:rPr>
+        <w:t xml:space="preserve"> </w:t>
+      </w:r>
+      <w:proofErr w:type="spellStart"/>
+      <w:r>
+        <w:rPr>
+          <w:rFonts w:ascii="Adobe 宋体 Std L" w:eastAsia="Adobe 宋体 Std L" w:hAnsi="Adobe 宋体 Std L"/>
+          <w:sz w:val="21"/>
+          <w:szCs w:val="21"/>
+        </w:rPr>
+        <w:t>moode</w:t>
+      </w:r>
+      <w:proofErr w:type="spellEnd"/>
+      <w:r>
+        <w:rPr>
+          <w:rFonts w:ascii="Adobe 宋体 Std L" w:eastAsia="Adobe 宋体 Std L" w:hAnsi="Adobe 宋体 Std L"/>
+          <w:sz w:val="21"/>
+          <w:szCs w:val="21"/>
+        </w:rPr>
+        <w:t>和</w:t>
+      </w:r>
+      <w:proofErr w:type="spellStart"/>
+      <w:r>
+        <w:rPr>
+          <w:rFonts w:ascii="Adobe 宋体 Std L" w:eastAsia="Adobe 宋体 Std L" w:hAnsi="Adobe 宋体 Std L"/>
+          <w:sz w:val="21"/>
+          <w:szCs w:val="21"/>
+        </w:rPr>
+        <w:t>lyy</w:t>
+      </w:r>
+      <w:proofErr w:type="spellEnd"/>
+      <w:r>
+        <w:rPr>
+          <w:rFonts w:ascii="Adobe 宋体 Std L" w:eastAsia="Adobe 宋体 Std L" w:hAnsi="Adobe 宋体 Std L"/>
+          <w:sz w:val="21"/>
+          <w:szCs w:val="21"/>
+        </w:rPr>
+        <w:t>的代码并没有合并，又拉了一次代码，再将修改过的代码push到</w:t>
+      </w:r>
+      <w:proofErr w:type="spellStart"/>
+      <w:r>
+        <w:rPr>
+          <w:rFonts w:ascii="Adobe 宋体 Std L" w:eastAsia="Adobe 宋体 Std L" w:hAnsi="Adobe 宋体 Std L"/>
+          <w:sz w:val="21"/>
+          <w:szCs w:val="21"/>
+        </w:rPr>
+        <w:t>lyy</w:t>
+      </w:r>
+      <w:proofErr w:type="spellEnd"/>
+      <w:r>
+        <w:rPr>
+          <w:rFonts w:ascii="Adobe 宋体 Std L" w:eastAsia="Adobe 宋体 Std L" w:hAnsi="Adobe 宋体 Std L"/>
+          <w:sz w:val="21"/>
+          <w:szCs w:val="21"/>
+        </w:rPr>
+        <w:t>就会被拒绝</w:t>
+      </w:r>
+    </w:p>
+    <w:p>
+      <w:pPr>
+        <w:jc w:val="left"/>
+        <w:rPr>
+          <w:rFonts w:ascii="Adobe 宋体 Std L" w:eastAsia="Adobe 宋体 Std L" w:hAnsi="Adobe 宋体 Std L"/>
+          <w:sz w:val="21"/>
+          <w:szCs w:val="21"/>
+        </w:rPr>
+      </w:pPr>
+      <w:r>
+        <w:rPr>
+          <w:rFonts w:ascii="Adobe 宋体 Std L" w:eastAsia="Adobe 宋体 Std L" w:hAnsi="Adobe 宋体 Std L"/>
+          <w:sz w:val="21"/>
+          <w:szCs w:val="21"/>
+        </w:rPr>
+        <w:t xml:space="preserve">    </w:t>
+      </w:r>
+      <w:proofErr w:type="gramStart"/>
+      <w:r>
+        <w:rPr>
+          <w:rFonts w:ascii="Adobe 宋体 Std L" w:eastAsia="Adobe 宋体 Std L" w:hAnsi="Adobe 宋体 Std L"/>
+          <w:sz w:val="21"/>
+          <w:szCs w:val="21"/>
+        </w:rPr>
+        <w:t>develop</w:t>
+      </w:r>
+      <w:proofErr w:type="gramEnd"/>
+      <w:r>
+        <w:rPr>
+          <w:rFonts w:ascii="Adobe 宋体 Std L" w:eastAsia="Adobe 宋体 Std L" w:hAnsi="Adobe 宋体 Std L"/>
+          <w:sz w:val="21"/>
+          <w:szCs w:val="21"/>
+        </w:rPr>
+        <w:t xml:space="preserve">           HEAD</w:t>
       </w:r>
     </w:p>
     <w:p>
@@ -1541,13 +2251,23 @@
           <w:szCs w:val="21"/>
         </w:rPr>
       </w:pPr>
-      <w:r>
-        <w:rPr>
-          <w:rFonts w:ascii="Adobe 宋体 Std L" w:eastAsia="Adobe 宋体 Std L" w:hAnsi="Adobe 宋体 Std L"/>
-          <w:sz w:val="21"/>
-          <w:szCs w:val="21"/>
-        </w:rPr>
-        <w:t>Lyy                     a b</w:t>
+      <w:proofErr w:type="spellStart"/>
+      <w:r>
+        <w:rPr>
+          <w:rFonts w:ascii="Adobe 宋体 Std L" w:eastAsia="Adobe 宋体 Std L" w:hAnsi="Adobe 宋体 Std L"/>
+          <w:sz w:val="21"/>
+          <w:szCs w:val="21"/>
+        </w:rPr>
+        <w:t>Lyy</w:t>
+      </w:r>
+      <w:proofErr w:type="spellEnd"/>
+      <w:r>
+        <w:rPr>
+          <w:rFonts w:ascii="Adobe 宋体 Std L" w:eastAsia="Adobe 宋体 Std L" w:hAnsi="Adobe 宋体 Std L"/>
+          <w:sz w:val="21"/>
+          <w:szCs w:val="21"/>
+        </w:rPr>
+        <w:t xml:space="preserve">                     a b</w:t>
       </w:r>
     </w:p>
     <w:p>
@@ -1560,31 +2280,59 @@
           <w:szCs w:val="21"/>
         </w:rPr>
       </w:pPr>
-      <w:r>
-        <w:rPr>
-          <w:rFonts w:ascii="Adobe 宋体 Std L" w:eastAsia="Adobe 宋体 Std L" w:hAnsi="Adobe 宋体 Std L"/>
-          <w:sz w:val="21"/>
-          <w:szCs w:val="21"/>
-        </w:rPr>
-        <w:t>Moode                c</w:t>
-      </w:r>
-    </w:p>
-    <w:p>
-      <w:pPr>
-        <w:jc w:val="left"/>
-        <w:rPr>
-          <w:rFonts w:ascii="Adobe 宋体 Std L" w:eastAsia="Adobe 宋体 Std L" w:hAnsi="Adobe 宋体 Std L"/>
-          <w:sz w:val="21"/>
-          <w:szCs w:val="21"/>
-        </w:rPr>
-      </w:pPr>
-      <w:r>
-        <w:rPr>
-          <w:rFonts w:ascii="Adobe 宋体 Std L" w:eastAsia="Adobe 宋体 Std L" w:hAnsi="Adobe 宋体 Std L"/>
-          <w:sz w:val="21"/>
-          <w:szCs w:val="21"/>
-        </w:rPr>
-        <w:t>把moode里的代码用pull  rebase 拉到local之后，代码可能会成为下面的情况</w:t>
+      <w:proofErr w:type="spellStart"/>
+      <w:r>
+        <w:rPr>
+          <w:rFonts w:ascii="Adobe 宋体 Std L" w:eastAsia="Adobe 宋体 Std L" w:hAnsi="Adobe 宋体 Std L"/>
+          <w:sz w:val="21"/>
+          <w:szCs w:val="21"/>
+        </w:rPr>
+        <w:t>Moode</w:t>
+      </w:r>
+      <w:proofErr w:type="spellEnd"/>
+      <w:r>
+        <w:rPr>
+          <w:rFonts w:ascii="Adobe 宋体 Std L" w:eastAsia="Adobe 宋体 Std L" w:hAnsi="Adobe 宋体 Std L"/>
+          <w:sz w:val="21"/>
+          <w:szCs w:val="21"/>
+        </w:rPr>
+        <w:t xml:space="preserve">                c</w:t>
+      </w:r>
+    </w:p>
+    <w:p>
+      <w:pPr>
+        <w:jc w:val="left"/>
+        <w:rPr>
+          <w:rFonts w:ascii="Adobe 宋体 Std L" w:eastAsia="Adobe 宋体 Std L" w:hAnsi="Adobe 宋体 Std L"/>
+          <w:sz w:val="21"/>
+          <w:szCs w:val="21"/>
+        </w:rPr>
+      </w:pPr>
+      <w:r>
+        <w:rPr>
+          <w:rFonts w:ascii="Adobe 宋体 Std L" w:eastAsia="Adobe 宋体 Std L" w:hAnsi="Adobe 宋体 Std L"/>
+          <w:sz w:val="21"/>
+          <w:szCs w:val="21"/>
+        </w:rPr>
+        <w:t>把</w:t>
+      </w:r>
+      <w:proofErr w:type="spellStart"/>
+      <w:r>
+        <w:rPr>
+          <w:rFonts w:ascii="Adobe 宋体 Std L" w:eastAsia="Adobe 宋体 Std L" w:hAnsi="Adobe 宋体 Std L"/>
+          <w:sz w:val="21"/>
+          <w:szCs w:val="21"/>
+        </w:rPr>
+        <w:t>moode</w:t>
+      </w:r>
+      <w:proofErr w:type="spellEnd"/>
+      <w:r>
+        <w:rPr>
+          <w:rFonts w:ascii="Adobe 宋体 Std L" w:eastAsia="Adobe 宋体 Std L" w:hAnsi="Adobe 宋体 Std L"/>
+          <w:sz w:val="21"/>
+          <w:szCs w:val="21"/>
+        </w:rPr>
+        <w:t>里的代码用pull  rebase 拉到local之后，代码可能会成为下面的情况</w:t>
       </w:r>
     </w:p>
     <w:p>
@@ -1597,13 +2345,23 @@
           <w:szCs w:val="21"/>
         </w:rPr>
       </w:pPr>
-      <w:r>
-        <w:rPr>
-          <w:rFonts w:ascii="Adobe 宋体 Std L" w:eastAsia="Adobe 宋体 Std L" w:hAnsi="Adobe 宋体 Std L"/>
-          <w:sz w:val="21"/>
-          <w:szCs w:val="21"/>
-        </w:rPr>
-        <w:t>local              c a b d</w:t>
+      <w:proofErr w:type="gramStart"/>
+      <w:r>
+        <w:rPr>
+          <w:rFonts w:ascii="Adobe 宋体 Std L" w:eastAsia="Adobe 宋体 Std L" w:hAnsi="Adobe 宋体 Std L"/>
+          <w:sz w:val="21"/>
+          <w:szCs w:val="21"/>
+        </w:rPr>
+        <w:t>local</w:t>
+      </w:r>
+      <w:proofErr w:type="gramEnd"/>
+      <w:r>
+        <w:rPr>
+          <w:rFonts w:ascii="Adobe 宋体 Std L" w:eastAsia="Adobe 宋体 Std L" w:hAnsi="Adobe 宋体 Std L"/>
+          <w:sz w:val="21"/>
+          <w:szCs w:val="21"/>
+        </w:rPr>
+        <w:t xml:space="preserve">              c a b d</w:t>
       </w:r>
     </w:p>
     <w:p>
@@ -1616,13 +2374,25 @@
           <w:szCs w:val="21"/>
         </w:rPr>
       </w:pPr>
-      <w:r>
-        <w:rPr>
-          <w:rFonts w:ascii="Adobe 宋体 Std L" w:eastAsia="Adobe 宋体 Std L" w:hAnsi="Adobe 宋体 Std L"/>
-          <w:sz w:val="21"/>
-          <w:szCs w:val="21"/>
-        </w:rPr>
-        <w:t xml:space="preserve">lyy                 a b </w:t>
+      <w:proofErr w:type="spellStart"/>
+      <w:proofErr w:type="gramStart"/>
+      <w:r>
+        <w:rPr>
+          <w:rFonts w:ascii="Adobe 宋体 Std L" w:eastAsia="Adobe 宋体 Std L" w:hAnsi="Adobe 宋体 Std L"/>
+          <w:sz w:val="21"/>
+          <w:szCs w:val="21"/>
+        </w:rPr>
+        <w:t>lyy</w:t>
+      </w:r>
+      <w:proofErr w:type="spellEnd"/>
+      <w:proofErr w:type="gramEnd"/>
+      <w:r>
+        <w:rPr>
+          <w:rFonts w:ascii="Adobe 宋体 Std L" w:eastAsia="Adobe 宋体 Std L" w:hAnsi="Adobe 宋体 Std L"/>
+          <w:sz w:val="21"/>
+          <w:szCs w:val="21"/>
+        </w:rPr>
+        <w:t xml:space="preserve">                 a b </w:t>
       </w:r>
     </w:p>
     <w:p>
@@ -1635,13 +2405,25 @@
           <w:szCs w:val="21"/>
         </w:rPr>
       </w:pPr>
-      <w:r>
-        <w:rPr>
-          <w:rFonts w:ascii="Adobe 宋体 Std L" w:eastAsia="Adobe 宋体 Std L" w:hAnsi="Adobe 宋体 Std L"/>
-          <w:sz w:val="21"/>
-          <w:szCs w:val="21"/>
-        </w:rPr>
-        <w:t>moode          c</w:t>
+      <w:proofErr w:type="spellStart"/>
+      <w:proofErr w:type="gramStart"/>
+      <w:r>
+        <w:rPr>
+          <w:rFonts w:ascii="Adobe 宋体 Std L" w:eastAsia="Adobe 宋体 Std L" w:hAnsi="Adobe 宋体 Std L"/>
+          <w:sz w:val="21"/>
+          <w:szCs w:val="21"/>
+        </w:rPr>
+        <w:t>moode</w:t>
+      </w:r>
+      <w:proofErr w:type="spellEnd"/>
+      <w:proofErr w:type="gramEnd"/>
+      <w:r>
+        <w:rPr>
+          <w:rFonts w:ascii="Adobe 宋体 Std L" w:eastAsia="Adobe 宋体 Std L" w:hAnsi="Adobe 宋体 Std L"/>
+          <w:sz w:val="21"/>
+          <w:szCs w:val="21"/>
+        </w:rPr>
+        <w:t xml:space="preserve">          c</w:t>
       </w:r>
     </w:p>
     <w:p>
@@ -1660,7 +2442,43 @@
           <w:sz w:val="21"/>
           <w:szCs w:val="21"/>
         </w:rPr>
-        <w:t>此时local里有比lyy里早的提交，lyy库就没法合并代码，</w:t>
+        <w:t>此时local里有比</w:t>
+      </w:r>
+      <w:proofErr w:type="spellStart"/>
+      <w:r>
+        <w:rPr>
+          <w:rFonts w:ascii="Adobe 宋体 Std L" w:eastAsia="Adobe 宋体 Std L" w:hAnsi="Adobe 宋体 Std L"/>
+          <w:sz w:val="21"/>
+          <w:szCs w:val="21"/>
+        </w:rPr>
+        <w:t>lyy</w:t>
+      </w:r>
+      <w:proofErr w:type="spellEnd"/>
+      <w:r>
+        <w:rPr>
+          <w:rFonts w:ascii="Adobe 宋体 Std L" w:eastAsia="Adobe 宋体 Std L" w:hAnsi="Adobe 宋体 Std L"/>
+          <w:sz w:val="21"/>
+          <w:szCs w:val="21"/>
+        </w:rPr>
+        <w:t>里早的提交，</w:t>
+      </w:r>
+      <w:proofErr w:type="spellStart"/>
+      <w:r>
+        <w:rPr>
+          <w:rFonts w:ascii="Adobe 宋体 Std L" w:eastAsia="Adobe 宋体 Std L" w:hAnsi="Adobe 宋体 Std L"/>
+          <w:sz w:val="21"/>
+          <w:szCs w:val="21"/>
+        </w:rPr>
+        <w:t>lyy</w:t>
+      </w:r>
+      <w:proofErr w:type="spellEnd"/>
+      <w:r>
+        <w:rPr>
+          <w:rFonts w:ascii="Adobe 宋体 Std L" w:eastAsia="Adobe 宋体 Std L" w:hAnsi="Adobe 宋体 Std L"/>
+          <w:sz w:val="21"/>
+          <w:szCs w:val="21"/>
+        </w:rPr>
+        <w:t>库就没法合并代码，</w:t>
       </w:r>
     </w:p>
     <w:p>
@@ -1679,7 +2497,43 @@
           <w:sz w:val="21"/>
           <w:szCs w:val="21"/>
         </w:rPr>
-        <w:t>那么就需要lyy和moode合并一次，变成：</w:t>
+        <w:t>那么就需要</w:t>
+      </w:r>
+      <w:proofErr w:type="spellStart"/>
+      <w:r>
+        <w:rPr>
+          <w:rFonts w:ascii="Adobe 宋体 Std L" w:eastAsia="Adobe 宋体 Std L" w:hAnsi="Adobe 宋体 Std L"/>
+          <w:sz w:val="21"/>
+          <w:szCs w:val="21"/>
+        </w:rPr>
+        <w:t>lyy</w:t>
+      </w:r>
+      <w:proofErr w:type="spellEnd"/>
+      <w:r>
+        <w:rPr>
+          <w:rFonts w:ascii="Adobe 宋体 Std L" w:eastAsia="Adobe 宋体 Std L" w:hAnsi="Adobe 宋体 Std L"/>
+          <w:sz w:val="21"/>
+          <w:szCs w:val="21"/>
+        </w:rPr>
+        <w:t>和</w:t>
+      </w:r>
+      <w:proofErr w:type="spellStart"/>
+      <w:r>
+        <w:rPr>
+          <w:rFonts w:ascii="Adobe 宋体 Std L" w:eastAsia="Adobe 宋体 Std L" w:hAnsi="Adobe 宋体 Std L"/>
+          <w:sz w:val="21"/>
+          <w:szCs w:val="21"/>
+        </w:rPr>
+        <w:t>moode</w:t>
+      </w:r>
+      <w:proofErr w:type="spellEnd"/>
+      <w:r>
+        <w:rPr>
+          <w:rFonts w:ascii="Adobe 宋体 Std L" w:eastAsia="Adobe 宋体 Std L" w:hAnsi="Adobe 宋体 Std L"/>
+          <w:sz w:val="21"/>
+          <w:szCs w:val="21"/>
+        </w:rPr>
+        <w:t>合并一次，变成：</w:t>
       </w:r>
     </w:p>
     <w:p>
@@ -1692,13 +2546,23 @@
           <w:szCs w:val="21"/>
         </w:rPr>
       </w:pPr>
-      <w:r>
-        <w:rPr>
-          <w:rFonts w:ascii="Adobe 宋体 Std L" w:eastAsia="Adobe 宋体 Std L" w:hAnsi="Adobe 宋体 Std L"/>
-          <w:sz w:val="21"/>
-          <w:szCs w:val="21"/>
-        </w:rPr>
-        <w:t>local              d e</w:t>
+      <w:proofErr w:type="gramStart"/>
+      <w:r>
+        <w:rPr>
+          <w:rFonts w:ascii="Adobe 宋体 Std L" w:eastAsia="Adobe 宋体 Std L" w:hAnsi="Adobe 宋体 Std L"/>
+          <w:sz w:val="21"/>
+          <w:szCs w:val="21"/>
+        </w:rPr>
+        <w:t>local</w:t>
+      </w:r>
+      <w:proofErr w:type="gramEnd"/>
+      <w:r>
+        <w:rPr>
+          <w:rFonts w:ascii="Adobe 宋体 Std L" w:eastAsia="Adobe 宋体 Std L" w:hAnsi="Adobe 宋体 Std L"/>
+          <w:sz w:val="21"/>
+          <w:szCs w:val="21"/>
+        </w:rPr>
+        <w:t xml:space="preserve">              d e</w:t>
       </w:r>
     </w:p>
     <w:p>
@@ -1711,13 +2575,25 @@
           <w:szCs w:val="21"/>
         </w:rPr>
       </w:pPr>
-      <w:r>
-        <w:rPr>
-          <w:rFonts w:ascii="Adobe 宋体 Std L" w:eastAsia="Adobe 宋体 Std L" w:hAnsi="Adobe 宋体 Std L"/>
-          <w:sz w:val="21"/>
-          <w:szCs w:val="21"/>
-        </w:rPr>
-        <w:t xml:space="preserve">lyy                 a b </w:t>
+      <w:proofErr w:type="spellStart"/>
+      <w:proofErr w:type="gramStart"/>
+      <w:r>
+        <w:rPr>
+          <w:rFonts w:ascii="Adobe 宋体 Std L" w:eastAsia="Adobe 宋体 Std L" w:hAnsi="Adobe 宋体 Std L"/>
+          <w:sz w:val="21"/>
+          <w:szCs w:val="21"/>
+        </w:rPr>
+        <w:t>lyy</w:t>
+      </w:r>
+      <w:proofErr w:type="spellEnd"/>
+      <w:proofErr w:type="gramEnd"/>
+      <w:r>
+        <w:rPr>
+          <w:rFonts w:ascii="Adobe 宋体 Std L" w:eastAsia="Adobe 宋体 Std L" w:hAnsi="Adobe 宋体 Std L"/>
+          <w:sz w:val="21"/>
+          <w:szCs w:val="21"/>
+        </w:rPr>
+        <w:t xml:space="preserve">                 a b </w:t>
       </w:r>
     </w:p>
     <w:p>
@@ -1730,13 +2606,25 @@
           <w:szCs w:val="21"/>
         </w:rPr>
       </w:pPr>
-      <w:r>
-        <w:rPr>
-          <w:rFonts w:ascii="Adobe 宋体 Std L" w:eastAsia="Adobe 宋体 Std L" w:hAnsi="Adobe 宋体 Std L"/>
-          <w:sz w:val="21"/>
-          <w:szCs w:val="21"/>
-        </w:rPr>
-        <w:t>moode          e</w:t>
+      <w:proofErr w:type="spellStart"/>
+      <w:proofErr w:type="gramStart"/>
+      <w:r>
+        <w:rPr>
+          <w:rFonts w:ascii="Adobe 宋体 Std L" w:eastAsia="Adobe 宋体 Std L" w:hAnsi="Adobe 宋体 Std L"/>
+          <w:sz w:val="21"/>
+          <w:szCs w:val="21"/>
+        </w:rPr>
+        <w:t>moode</w:t>
+      </w:r>
+      <w:proofErr w:type="spellEnd"/>
+      <w:proofErr w:type="gramEnd"/>
+      <w:r>
+        <w:rPr>
+          <w:rFonts w:ascii="Adobe 宋体 Std L" w:eastAsia="Adobe 宋体 Std L" w:hAnsi="Adobe 宋体 Std L"/>
+          <w:sz w:val="21"/>
+          <w:szCs w:val="21"/>
+        </w:rPr>
+        <w:t xml:space="preserve">          e</w:t>
       </w:r>
     </w:p>
     <w:p>
@@ -1755,25 +2643,53 @@
           <w:sz w:val="21"/>
           <w:szCs w:val="21"/>
         </w:rPr>
-        <w:t>d e的时间都比a b时间晚，此时就可以把local代码push到lyy了</w:t>
-      </w:r>
-    </w:p>
-    <w:p>
-      <w:pPr>
-        <w:jc w:val="left"/>
-        <w:rPr>
-          <w:rFonts w:ascii="Adobe 宋体 Std L" w:eastAsia="Adobe 宋体 Std L" w:hAnsi="Adobe 宋体 Std L"/>
-          <w:sz w:val="21"/>
-          <w:szCs w:val="21"/>
-        </w:rPr>
-      </w:pPr>
-      <w:r>
-        <w:rPr>
-          <w:rFonts w:ascii="Adobe 宋体 Std L" w:eastAsia="Adobe 宋体 Std L" w:hAnsi="Adobe 宋体 Std L"/>
-          <w:sz w:val="21"/>
-          <w:szCs w:val="21"/>
-        </w:rPr>
-        <w:t>nofilter：将加载的内容，有html标签的转换成％编码的格式</w:t>
+        <w:t>d e的时间都比a b时间晚，此时就可以把local代码push到</w:t>
+      </w:r>
+      <w:proofErr w:type="spellStart"/>
+      <w:r>
+        <w:rPr>
+          <w:rFonts w:ascii="Adobe 宋体 Std L" w:eastAsia="Adobe 宋体 Std L" w:hAnsi="Adobe 宋体 Std L"/>
+          <w:sz w:val="21"/>
+          <w:szCs w:val="21"/>
+        </w:rPr>
+        <w:t>lyy</w:t>
+      </w:r>
+      <w:proofErr w:type="spellEnd"/>
+      <w:r>
+        <w:rPr>
+          <w:rFonts w:ascii="Adobe 宋体 Std L" w:eastAsia="Adobe 宋体 Std L" w:hAnsi="Adobe 宋体 Std L"/>
+          <w:sz w:val="21"/>
+          <w:szCs w:val="21"/>
+        </w:rPr>
+        <w:t>了</w:t>
+      </w:r>
+    </w:p>
+    <w:p>
+      <w:pPr>
+        <w:jc w:val="left"/>
+        <w:rPr>
+          <w:rFonts w:ascii="Adobe 宋体 Std L" w:eastAsia="Adobe 宋体 Std L" w:hAnsi="Adobe 宋体 Std L"/>
+          <w:sz w:val="21"/>
+          <w:szCs w:val="21"/>
+        </w:rPr>
+      </w:pPr>
+      <w:proofErr w:type="spellStart"/>
+      <w:r>
+        <w:rPr>
+          <w:rFonts w:ascii="Adobe 宋体 Std L" w:eastAsia="Adobe 宋体 Std L" w:hAnsi="Adobe 宋体 Std L"/>
+          <w:sz w:val="21"/>
+          <w:szCs w:val="21"/>
+        </w:rPr>
+        <w:t>nofilter</w:t>
+      </w:r>
+      <w:proofErr w:type="spellEnd"/>
+      <w:r>
+        <w:rPr>
+          <w:rFonts w:ascii="Adobe 宋体 Std L" w:eastAsia="Adobe 宋体 Std L" w:hAnsi="Adobe 宋体 Std L"/>
+          <w:sz w:val="21"/>
+          <w:szCs w:val="21"/>
+        </w:rPr>
+        <w:t>：将加载的内容，有html标签的转换成％编码的格式</w:t>
       </w:r>
     </w:p>
     <w:p>
@@ -1889,7 +2805,43 @@
           <w:sz w:val="21"/>
           <w:szCs w:val="21"/>
         </w:rPr>
-        <w:t>问题d：angular本身就具有mvc的结构，不需要在php里定义action，除非需要发送http请求</w:t>
+        <w:t>问题d：angular本身就具有</w:t>
+      </w:r>
+      <w:proofErr w:type="spellStart"/>
+      <w:r>
+        <w:rPr>
+          <w:rFonts w:ascii="Adobe 宋体 Std L" w:eastAsia="Adobe 宋体 Std L" w:hAnsi="Adobe 宋体 Std L"/>
+          <w:sz w:val="21"/>
+          <w:szCs w:val="21"/>
+        </w:rPr>
+        <w:t>mvc</w:t>
+      </w:r>
+      <w:proofErr w:type="spellEnd"/>
+      <w:r>
+        <w:rPr>
+          <w:rFonts w:ascii="Adobe 宋体 Std L" w:eastAsia="Adobe 宋体 Std L" w:hAnsi="Adobe 宋体 Std L"/>
+          <w:sz w:val="21"/>
+          <w:szCs w:val="21"/>
+        </w:rPr>
+        <w:t>的结构，不需要在</w:t>
+      </w:r>
+      <w:proofErr w:type="spellStart"/>
+      <w:r>
+        <w:rPr>
+          <w:rFonts w:ascii="Adobe 宋体 Std L" w:eastAsia="Adobe 宋体 Std L" w:hAnsi="Adobe 宋体 Std L"/>
+          <w:sz w:val="21"/>
+          <w:szCs w:val="21"/>
+        </w:rPr>
+        <w:t>php</w:t>
+      </w:r>
+      <w:proofErr w:type="spellEnd"/>
+      <w:r>
+        <w:rPr>
+          <w:rFonts w:ascii="Adobe 宋体 Std L" w:eastAsia="Adobe 宋体 Std L" w:hAnsi="Adobe 宋体 Std L"/>
+          <w:sz w:val="21"/>
+          <w:szCs w:val="21"/>
+        </w:rPr>
+        <w:t>里定义action，除非需要发送http请求</w:t>
       </w:r>
     </w:p>
     <w:p>
@@ -2189,7 +3141,43 @@
           <w:sz w:val="21"/>
           <w:szCs w:val="21"/>
         </w:rPr>
-        <w:t>理解了一个angular的独立的mvc模式，该模式不许要像zend框架一样，每个view都需要在服务器端对应一个action</w:t>
+        <w:t>理解了一个angular的独立的</w:t>
+      </w:r>
+      <w:proofErr w:type="spellStart"/>
+      <w:r>
+        <w:rPr>
+          <w:rFonts w:ascii="Adobe 宋体 Std L" w:eastAsia="Adobe 宋体 Std L" w:hAnsi="Adobe 宋体 Std L"/>
+          <w:sz w:val="21"/>
+          <w:szCs w:val="21"/>
+        </w:rPr>
+        <w:t>mvc</w:t>
+      </w:r>
+      <w:proofErr w:type="spellEnd"/>
+      <w:r>
+        <w:rPr>
+          <w:rFonts w:ascii="Adobe 宋体 Std L" w:eastAsia="Adobe 宋体 Std L" w:hAnsi="Adobe 宋体 Std L"/>
+          <w:sz w:val="21"/>
+          <w:szCs w:val="21"/>
+        </w:rPr>
+        <w:t>模式，该模式不许要像</w:t>
+      </w:r>
+      <w:proofErr w:type="spellStart"/>
+      <w:r>
+        <w:rPr>
+          <w:rFonts w:ascii="Adobe 宋体 Std L" w:eastAsia="Adobe 宋体 Std L" w:hAnsi="Adobe 宋体 Std L"/>
+          <w:sz w:val="21"/>
+          <w:szCs w:val="21"/>
+        </w:rPr>
+        <w:t>zend</w:t>
+      </w:r>
+      <w:proofErr w:type="spellEnd"/>
+      <w:r>
+        <w:rPr>
+          <w:rFonts w:ascii="Adobe 宋体 Std L" w:eastAsia="Adobe 宋体 Std L" w:hAnsi="Adobe 宋体 Std L"/>
+          <w:sz w:val="21"/>
+          <w:szCs w:val="21"/>
+        </w:rPr>
+        <w:t>框架一样，每个view都需要在服务器端对应一个action</w:t>
       </w:r>
     </w:p>
     <w:p>
@@ -2602,7 +3590,29 @@
           <w:szCs w:val="21"/>
           <w:shd w:val="clear" w:color="auto" w:fill="FFFFFF"/>
         </w:rPr>
-        <w:t>filter: progid:DXImageTransform.Microsoft.Shadow(color=’颜色值’, Direction=阴影角度（数值）, Strength=阴影半径（数值）);</w:t>
+        <w:t xml:space="preserve">filter: </w:t>
+      </w:r>
+      <w:proofErr w:type="spellStart"/>
+      <w:r>
+        <w:rPr>
+          <w:rFonts w:ascii="Adobe 宋体 Std L" w:eastAsia="Adobe 宋体 Std L" w:hAnsi="Adobe 宋体 Std L" w:cs="Times New Roman"/>
+          <w:color w:val="666666"/>
+          <w:sz w:val="21"/>
+          <w:szCs w:val="21"/>
+          <w:shd w:val="clear" w:color="auto" w:fill="FFFFFF"/>
+        </w:rPr>
+        <w:t>progid:DXImageTransform.Microsoft.Shadow</w:t>
+      </w:r>
+      <w:proofErr w:type="spellEnd"/>
+      <w:r>
+        <w:rPr>
+          <w:rFonts w:ascii="Adobe 宋体 Std L" w:eastAsia="Adobe 宋体 Std L" w:hAnsi="Adobe 宋体 Std L" w:cs="Times New Roman"/>
+          <w:color w:val="666666"/>
+          <w:sz w:val="21"/>
+          <w:szCs w:val="21"/>
+          <w:shd w:val="clear" w:color="auto" w:fill="FFFFFF"/>
+        </w:rPr>
+        <w:t>(color=’颜色值’, Direction=阴影角度（数值）, Strength=阴影半径（数值）);</w:t>
       </w:r>
     </w:p>
     <w:p>
@@ -2703,24 +3713,25 @@
           <w:szCs w:val="20"/>
         </w:rPr>
         <w:lastRenderedPageBreak/>
-        <w:t>2、Css hack: “_属性”：（只有IE识别）, 在属性后面加“ 空格\0/”也是只有IE识别</w:t>
-      </w:r>
-    </w:p>
-    <w:p>
-      <w:pPr>
+        <w:t>2、</w:t>
+      </w:r>
+      <w:proofErr w:type="spellStart"/>
+      <w:r>
         <w:rPr>
           <w:rFonts w:ascii="Adobe 宋体 Std L" w:eastAsia="Adobe 宋体 Std L" w:hAnsi="Adobe 宋体 Std L" w:cs="Times New Roman"/>
           <w:sz w:val="20"/>
           <w:szCs w:val="20"/>
         </w:rPr>
-      </w:pPr>
+        <w:t>Css</w:t>
+      </w:r>
+      <w:proofErr w:type="spellEnd"/>
       <w:r>
         <w:rPr>
           <w:rFonts w:ascii="Adobe 宋体 Std L" w:eastAsia="Adobe 宋体 Std L" w:hAnsi="Adobe 宋体 Std L" w:cs="Times New Roman"/>
           <w:sz w:val="20"/>
           <w:szCs w:val="20"/>
         </w:rPr>
-        <w:t>3、height  line－height设置高度一样使内容居中：这个高度不应该包括“padding部分”</w:t>
+        <w:t xml:space="preserve"> hack: “_属性”：（只有IE识别）, 在属性后面加“ 空格\0/”也是只有IE识别</w:t>
       </w:r>
     </w:p>
     <w:p>
@@ -2737,7 +3748,7 @@
           <w:sz w:val="20"/>
           <w:szCs w:val="20"/>
         </w:rPr>
-        <w:t>4、select2的下拉菜单样式：的“下拉小三角按钮”的背景颜色改变</w:t>
+        <w:t>3、height  line－height设置高度一样使内容居中：这个高度不应该包括“padding部分”</w:t>
       </w:r>
     </w:p>
     <w:p>
@@ -2754,7 +3765,7 @@
           <w:sz w:val="20"/>
           <w:szCs w:val="20"/>
         </w:rPr>
-        <w:t>5、在IE下用边框代替投影</w:t>
+        <w:t>4、select2的下拉菜单样式：的“下拉小三角按钮”的背景颜色改变</w:t>
       </w:r>
     </w:p>
     <w:p>
@@ -2771,7 +3782,7 @@
           <w:sz w:val="20"/>
           <w:szCs w:val="20"/>
         </w:rPr>
-        <w:t>2014/2/25</w:t>
+        <w:t>5、在IE下用边框代替投影</w:t>
       </w:r>
     </w:p>
     <w:p>
@@ -2788,7 +3799,7 @@
           <w:sz w:val="20"/>
           <w:szCs w:val="20"/>
         </w:rPr>
-        <w:t xml:space="preserve"> 今天完成的任务：</w:t>
+        <w:t>2014/2/25</w:t>
       </w:r>
     </w:p>
     <w:p>
@@ -2805,7 +3816,7 @@
           <w:sz w:val="20"/>
           <w:szCs w:val="20"/>
         </w:rPr>
-        <w:t xml:space="preserve">  1、实现了“加关注”和“取消关注”的后台数据库处理xiu_fans表，addFocus() cancelFocus()方法</w:t>
+        <w:t xml:space="preserve"> 今天完成的任务：</w:t>
       </w:r>
     </w:p>
     <w:p>
@@ -2822,59 +3833,61 @@
           <w:sz w:val="20"/>
           <w:szCs w:val="20"/>
         </w:rPr>
-        <w:t xml:space="preserve">    2、给开销添加“输入限制条件”：开销位数不能超过8位</w:t>
-      </w:r>
-    </w:p>
-    <w:p>
-      <w:pPr>
+        <w:t xml:space="preserve">  1、实现了“加关注”和“取消关注”的后台数据库处理</w:t>
+      </w:r>
+      <w:proofErr w:type="spellStart"/>
+      <w:r>
         <w:rPr>
           <w:rFonts w:ascii="Adobe 宋体 Std L" w:eastAsia="Adobe 宋体 Std L" w:hAnsi="Adobe 宋体 Std L" w:cs="Times New Roman"/>
           <w:sz w:val="20"/>
           <w:szCs w:val="20"/>
         </w:rPr>
-      </w:pPr>
+        <w:t>xiu_fans</w:t>
+      </w:r>
+      <w:proofErr w:type="spellEnd"/>
       <w:r>
         <w:rPr>
           <w:rFonts w:ascii="Adobe 宋体 Std L" w:eastAsia="Adobe 宋体 Std L" w:hAnsi="Adobe 宋体 Std L" w:cs="Times New Roman"/>
           <w:sz w:val="20"/>
           <w:szCs w:val="20"/>
         </w:rPr>
-        <w:t xml:space="preserve">    3、搭了装备编辑的angular框架：其实是之前已经搭好的：</w:t>
-      </w:r>
-    </w:p>
-    <w:p>
-      <w:pPr>
+        <w:t>表，</w:t>
+      </w:r>
+      <w:proofErr w:type="spellStart"/>
+      <w:r>
         <w:rPr>
           <w:rFonts w:ascii="Adobe 宋体 Std L" w:eastAsia="Adobe 宋体 Std L" w:hAnsi="Adobe 宋体 Std L" w:cs="Times New Roman"/>
           <w:sz w:val="20"/>
           <w:szCs w:val="20"/>
         </w:rPr>
-      </w:pPr>
+        <w:t>addFocus</w:t>
+      </w:r>
+      <w:proofErr w:type="spellEnd"/>
       <w:r>
         <w:rPr>
           <w:rFonts w:ascii="Adobe 宋体 Std L" w:eastAsia="Adobe 宋体 Std L" w:hAnsi="Adobe 宋体 Std L" w:cs="Times New Roman"/>
           <w:sz w:val="20"/>
           <w:szCs w:val="20"/>
         </w:rPr>
-        <w:t xml:space="preserve">        index.html的&lt;ng-view&gt;</w:t>
-      </w:r>
-    </w:p>
-    <w:p>
-      <w:pPr>
+        <w:t xml:space="preserve">() </w:t>
+      </w:r>
+      <w:proofErr w:type="spellStart"/>
+      <w:r>
         <w:rPr>
           <w:rFonts w:ascii="Adobe 宋体 Std L" w:eastAsia="Adobe 宋体 Std L" w:hAnsi="Adobe 宋体 Std L" w:cs="Times New Roman"/>
           <w:sz w:val="20"/>
           <w:szCs w:val="20"/>
         </w:rPr>
-      </w:pPr>
+        <w:t>cancelFocus</w:t>
+      </w:r>
+      <w:proofErr w:type="spellEnd"/>
       <w:r>
         <w:rPr>
           <w:rFonts w:ascii="Adobe 宋体 Std L" w:eastAsia="Adobe 宋体 Std L" w:hAnsi="Adobe 宋体 Std L" w:cs="Times New Roman"/>
           <w:sz w:val="20"/>
           <w:szCs w:val="20"/>
         </w:rPr>
-        <w:tab/>
-        <w:t xml:space="preserve"> app.js:配置路由</w:t>
+        <w:t>()方法</w:t>
       </w:r>
     </w:p>
     <w:p>
@@ -2891,8 +3904,7 @@
           <w:sz w:val="20"/>
           <w:szCs w:val="20"/>
         </w:rPr>
-        <w:tab/>
-        <w:t xml:space="preserve"> controller目录下添加：equipmentctrl</w:t>
+        <w:t xml:space="preserve">    2、给开销添加“输入限制条件”：开销位数不能超过8位</w:t>
       </w:r>
     </w:p>
     <w:p>
@@ -2909,8 +3921,7 @@
           <w:sz w:val="20"/>
           <w:szCs w:val="20"/>
         </w:rPr>
-        <w:tab/>
-        <w:t xml:space="preserve"> html: new.html</w:t>
+        <w:t xml:space="preserve">    3、搭了装备编辑的angular框架：其实是之前已经搭好的：</w:t>
       </w:r>
     </w:p>
     <w:p>
@@ -2927,24 +3938,25 @@
           <w:sz w:val="20"/>
           <w:szCs w:val="20"/>
         </w:rPr>
-        <w:t xml:space="preserve">      url命名规则参考rails的url命名</w:t>
-      </w:r>
-    </w:p>
-    <w:p>
-      <w:pPr>
+        <w:t xml:space="preserve">        index.html的&lt;</w:t>
+      </w:r>
+      <w:proofErr w:type="spellStart"/>
+      <w:r>
         <w:rPr>
           <w:rFonts w:ascii="Adobe 宋体 Std L" w:eastAsia="Adobe 宋体 Std L" w:hAnsi="Adobe 宋体 Std L" w:cs="Times New Roman"/>
           <w:sz w:val="20"/>
           <w:szCs w:val="20"/>
         </w:rPr>
-      </w:pPr>
+        <w:t>ng</w:t>
+      </w:r>
+      <w:proofErr w:type="spellEnd"/>
       <w:r>
         <w:rPr>
           <w:rFonts w:ascii="Adobe 宋体 Std L" w:eastAsia="Adobe 宋体 Std L" w:hAnsi="Adobe 宋体 Std L" w:cs="Times New Roman"/>
           <w:sz w:val="20"/>
           <w:szCs w:val="20"/>
         </w:rPr>
-        <w:t>2-24～2-28迭代任务总结 ：</w:t>
+        <w:t>-view&gt;</w:t>
       </w:r>
     </w:p>
     <w:p>
@@ -2961,7 +3973,8 @@
           <w:sz w:val="20"/>
           <w:szCs w:val="20"/>
         </w:rPr>
-        <w:t xml:space="preserve">  1、实现用户头像“下拉信息框”：</w:t>
+        <w:tab/>
+        <w:t xml:space="preserve"> app.js:配置路由</w:t>
       </w:r>
     </w:p>
     <w:p>
@@ -2979,246 +3992,255 @@
           <w:szCs w:val="20"/>
         </w:rPr>
         <w:tab/>
-        <w:t xml:space="preserve">  user_message.html模板：</w:t>
-      </w:r>
-    </w:p>
-    <w:p>
-      <w:pPr>
+        <w:t xml:space="preserve"> controller目录下添加：</w:t>
+      </w:r>
+      <w:proofErr w:type="spellStart"/>
+      <w:r>
         <w:rPr>
           <w:rFonts w:ascii="Adobe 宋体 Std L" w:eastAsia="Adobe 宋体 Std L" w:hAnsi="Adobe 宋体 Std L" w:cs="Times New Roman"/>
           <w:sz w:val="20"/>
           <w:szCs w:val="20"/>
         </w:rPr>
-      </w:pPr>
-      <w:r>
+        <w:t>equipmentctrl</w:t>
+      </w:r>
+      <w:proofErr w:type="spellEnd"/>
+    </w:p>
+    <w:p>
+      <w:pPr>
         <w:rPr>
           <w:rFonts w:ascii="Adobe 宋体 Std L" w:eastAsia="Adobe 宋体 Std L" w:hAnsi="Adobe 宋体 Std L" w:cs="Times New Roman"/>
           <w:sz w:val="20"/>
           <w:szCs w:val="20"/>
         </w:rPr>
-        <w:t xml:space="preserve">         动态改变模板里的数据：</w:t>
-      </w:r>
-    </w:p>
-    <w:p>
-      <w:pPr>
+      </w:pPr>
+      <w:r>
         <w:rPr>
           <w:rFonts w:ascii="Adobe 宋体 Std L" w:eastAsia="Adobe 宋体 Std L" w:hAnsi="Adobe 宋体 Std L" w:cs="Times New Roman"/>
           <w:sz w:val="20"/>
           <w:szCs w:val="20"/>
         </w:rPr>
-      </w:pPr>
+        <w:tab/>
+        <w:t xml:space="preserve"> </w:t>
+      </w:r>
+      <w:proofErr w:type="gramStart"/>
       <w:r>
         <w:rPr>
           <w:rFonts w:ascii="Adobe 宋体 Std L" w:eastAsia="Adobe 宋体 Std L" w:hAnsi="Adobe 宋体 Std L" w:cs="Times New Roman"/>
           <w:sz w:val="20"/>
           <w:szCs w:val="20"/>
         </w:rPr>
-        <w:t xml:space="preserve">         鼠标划过事件，ajax请求，返回值</w:t>
-      </w:r>
-    </w:p>
-    <w:p>
-      <w:pPr>
+        <w:t>html</w:t>
+      </w:r>
+      <w:proofErr w:type="gramEnd"/>
+      <w:r>
         <w:rPr>
           <w:rFonts w:ascii="Adobe 宋体 Std L" w:eastAsia="Adobe 宋体 Std L" w:hAnsi="Adobe 宋体 Std L" w:cs="Times New Roman"/>
           <w:sz w:val="20"/>
           <w:szCs w:val="20"/>
         </w:rPr>
-      </w:pPr>
-      <w:r>
+        <w:t>: new.html</w:t>
+      </w:r>
+    </w:p>
+    <w:p>
+      <w:pPr>
         <w:rPr>
           <w:rFonts w:ascii="Adobe 宋体 Std L" w:eastAsia="Adobe 宋体 Std L" w:hAnsi="Adobe 宋体 Std L" w:cs="Times New Roman"/>
           <w:sz w:val="20"/>
           <w:szCs w:val="20"/>
         </w:rPr>
-        <w:t xml:space="preserve">  2、实现个人中心和非个人中心的“加关注”和“取消关注”的逻辑：</w:t>
-      </w:r>
-    </w:p>
-    <w:p>
-      <w:pPr>
+      </w:pPr>
+      <w:r>
         <w:rPr>
           <w:rFonts w:ascii="Adobe 宋体 Std L" w:eastAsia="Adobe 宋体 Std L" w:hAnsi="Adobe 宋体 Std L" w:cs="Times New Roman"/>
           <w:sz w:val="20"/>
           <w:szCs w:val="20"/>
         </w:rPr>
-      </w:pPr>
+        <w:t xml:space="preserve">      </w:t>
+      </w:r>
+      <w:proofErr w:type="spellStart"/>
       <w:r>
         <w:rPr>
           <w:rFonts w:ascii="Adobe 宋体 Std L" w:eastAsia="Adobe 宋体 Std L" w:hAnsi="Adobe 宋体 Std L" w:cs="Times New Roman"/>
           <w:sz w:val="20"/>
           <w:szCs w:val="20"/>
         </w:rPr>
-        <w:t xml:space="preserve">        自定义action：修改数据表:xiu_fans</w:t>
-      </w:r>
-    </w:p>
-    <w:p>
-      <w:pPr>
+        <w:t>url</w:t>
+      </w:r>
+      <w:proofErr w:type="spellEnd"/>
+      <w:r>
         <w:rPr>
           <w:rFonts w:ascii="Adobe 宋体 Std L" w:eastAsia="Adobe 宋体 Std L" w:hAnsi="Adobe 宋体 Std L" w:cs="Times New Roman"/>
           <w:sz w:val="20"/>
           <w:szCs w:val="20"/>
         </w:rPr>
-      </w:pPr>
+        <w:t>命名规则参考rails的</w:t>
+      </w:r>
+      <w:proofErr w:type="spellStart"/>
       <w:r>
         <w:rPr>
           <w:rFonts w:ascii="Adobe 宋体 Std L" w:eastAsia="Adobe 宋体 Std L" w:hAnsi="Adobe 宋体 Std L" w:cs="Times New Roman"/>
           <w:sz w:val="20"/>
           <w:szCs w:val="20"/>
         </w:rPr>
-        <w:t xml:space="preserve">        tooltipster函数的闭包影响下一次tooltipster的请求ajax的值（浪费较多时间）</w:t>
-      </w:r>
-    </w:p>
-    <w:p>
-      <w:pPr>
+        <w:t>url</w:t>
+      </w:r>
+      <w:proofErr w:type="spellEnd"/>
+      <w:r>
         <w:rPr>
           <w:rFonts w:ascii="Adobe 宋体 Std L" w:eastAsia="Adobe 宋体 Std L" w:hAnsi="Adobe 宋体 Std L" w:cs="Times New Roman"/>
           <w:sz w:val="20"/>
           <w:szCs w:val="20"/>
         </w:rPr>
-      </w:pPr>
-      <w:r>
+        <w:t>命名</w:t>
+      </w:r>
+    </w:p>
+    <w:p>
+      <w:pPr>
         <w:rPr>
           <w:rFonts w:ascii="Adobe 宋体 Std L" w:eastAsia="Adobe 宋体 Std L" w:hAnsi="Adobe 宋体 Std L" w:cs="Times New Roman"/>
           <w:sz w:val="20"/>
           <w:szCs w:val="20"/>
         </w:rPr>
-        <w:t xml:space="preserve"> 3、借用之前的“手记编辑”的angular的框架，将“装备编辑”的框架的大概实现：</w:t>
-      </w:r>
-    </w:p>
-    <w:p>
-      <w:pPr>
+      </w:pPr>
+      <w:r>
         <w:rPr>
           <w:rFonts w:ascii="Adobe 宋体 Std L" w:eastAsia="Adobe 宋体 Std L" w:hAnsi="Adobe 宋体 Std L" w:cs="Times New Roman"/>
           <w:sz w:val="20"/>
           <w:szCs w:val="20"/>
         </w:rPr>
-      </w:pPr>
-      <w:r>
+        <w:t>2-24～2-28迭代任务总结 ：</w:t>
+      </w:r>
+    </w:p>
+    <w:p>
+      <w:pPr>
         <w:rPr>
           <w:rFonts w:ascii="Adobe 宋体 Std L" w:eastAsia="Adobe 宋体 Std L" w:hAnsi="Adobe 宋体 Std L" w:cs="Times New Roman"/>
           <w:sz w:val="20"/>
           <w:szCs w:val="20"/>
         </w:rPr>
-        <w:t xml:space="preserve">       所有的编辑信息写在一个页面，用ng-switch控制装备来源的编辑</w:t>
-      </w:r>
-    </w:p>
-    <w:p>
-      <w:pPr>
+      </w:pPr>
+      <w:r>
         <w:rPr>
           <w:rFonts w:ascii="Adobe 宋体 Std L" w:eastAsia="Adobe 宋体 Std L" w:hAnsi="Adobe 宋体 Std L" w:cs="Times New Roman"/>
           <w:sz w:val="20"/>
           <w:szCs w:val="20"/>
         </w:rPr>
-      </w:pPr>
-      <w:r>
+        <w:t xml:space="preserve">  1、实现用户头像“下拉信息框”：</w:t>
+      </w:r>
+    </w:p>
+    <w:p>
+      <w:pPr>
         <w:rPr>
           <w:rFonts w:ascii="Adobe 宋体 Std L" w:eastAsia="Adobe 宋体 Std L" w:hAnsi="Adobe 宋体 Std L" w:cs="Times New Roman"/>
           <w:sz w:val="20"/>
           <w:szCs w:val="20"/>
         </w:rPr>
-        <w:t xml:space="preserve"> 4、参考之前的手记”草稿“页面实现”装备“的草稿页面：</w:t>
-      </w:r>
-    </w:p>
-    <w:p>
-      <w:pPr>
+      </w:pPr>
+      <w:r>
         <w:rPr>
           <w:rFonts w:ascii="Adobe 宋体 Std L" w:eastAsia="Adobe 宋体 Std L" w:hAnsi="Adobe 宋体 Std L" w:cs="Times New Roman"/>
           <w:sz w:val="20"/>
           <w:szCs w:val="20"/>
         </w:rPr>
-      </w:pPr>
-      <w:r>
+        <w:tab/>
+        <w:t xml:space="preserve">  user_message.html模板：</w:t>
+      </w:r>
+    </w:p>
+    <w:p>
+      <w:pPr>
         <w:rPr>
           <w:rFonts w:ascii="Adobe 宋体 Std L" w:eastAsia="Adobe 宋体 Std L" w:hAnsi="Adobe 宋体 Std L" w:cs="Times New Roman"/>
           <w:sz w:val="20"/>
           <w:szCs w:val="20"/>
         </w:rPr>
-        <w:t xml:space="preserve">        装备秀和手记从同一个表拿数据，通过is_note字段区分</w:t>
-      </w:r>
-    </w:p>
-    <w:p>
-      <w:pPr>
+      </w:pPr>
+      <w:r>
         <w:rPr>
           <w:rFonts w:ascii="Adobe 宋体 Std L" w:eastAsia="Adobe 宋体 Std L" w:hAnsi="Adobe 宋体 Std L" w:cs="Times New Roman"/>
           <w:sz w:val="20"/>
           <w:szCs w:val="20"/>
         </w:rPr>
-      </w:pPr>
-      <w:r>
+        <w:t xml:space="preserve">         动态改变模板里的数据：</w:t>
+      </w:r>
+    </w:p>
+    <w:p>
+      <w:pPr>
         <w:rPr>
           <w:rFonts w:ascii="Adobe 宋体 Std L" w:eastAsia="Adobe 宋体 Std L" w:hAnsi="Adobe 宋体 Std L" w:cs="Times New Roman"/>
           <w:sz w:val="20"/>
           <w:szCs w:val="20"/>
         </w:rPr>
-        <w:t xml:space="preserve"> 5、遇到的问题：</w:t>
-      </w:r>
-    </w:p>
-    <w:p>
-      <w:pPr>
+      </w:pPr>
+      <w:r>
         <w:rPr>
           <w:rFonts w:ascii="Adobe 宋体 Std L" w:eastAsia="Adobe 宋体 Std L" w:hAnsi="Adobe 宋体 Std L" w:cs="Times New Roman"/>
           <w:sz w:val="20"/>
           <w:szCs w:val="20"/>
         </w:rPr>
-      </w:pPr>
+        <w:t xml:space="preserve">         鼠标划过事件，</w:t>
+      </w:r>
+      <w:proofErr w:type="spellStart"/>
       <w:r>
         <w:rPr>
           <w:rFonts w:ascii="Adobe 宋体 Std L" w:eastAsia="Adobe 宋体 Std L" w:hAnsi="Adobe 宋体 Std L" w:cs="Times New Roman"/>
           <w:sz w:val="20"/>
           <w:szCs w:val="20"/>
         </w:rPr>
-        <w:t xml:space="preserve">        下拉框的“小三角”充满图片的样式不知道如何实现</w:t>
-      </w:r>
-    </w:p>
-    <w:p>
-      <w:pPr>
+        <w:t>ajax</w:t>
+      </w:r>
+      <w:proofErr w:type="spellEnd"/>
+      <w:r>
         <w:rPr>
           <w:rFonts w:ascii="Adobe 宋体 Std L" w:eastAsia="Adobe 宋体 Std L" w:hAnsi="Adobe 宋体 Std L" w:cs="Times New Roman"/>
           <w:sz w:val="20"/>
           <w:szCs w:val="20"/>
         </w:rPr>
-      </w:pPr>
-      <w:r>
+        <w:t>请求，返回值</w:t>
+      </w:r>
+    </w:p>
+    <w:p>
+      <w:pPr>
         <w:rPr>
           <w:rFonts w:ascii="Adobe 宋体 Std L" w:eastAsia="Adobe 宋体 Std L" w:hAnsi="Adobe 宋体 Std L" w:cs="Times New Roman"/>
           <w:sz w:val="20"/>
           <w:szCs w:val="20"/>
         </w:rPr>
-        <w:t xml:space="preserve"> 个人问题总结：</w:t>
-      </w:r>
-    </w:p>
-    <w:p>
-      <w:pPr>
+      </w:pPr>
+      <w:r>
         <w:rPr>
           <w:rFonts w:ascii="Adobe 宋体 Std L" w:eastAsia="Adobe 宋体 Std L" w:hAnsi="Adobe 宋体 Std L" w:cs="Times New Roman"/>
           <w:sz w:val="20"/>
           <w:szCs w:val="20"/>
         </w:rPr>
-      </w:pPr>
-      <w:r>
+        <w:t xml:space="preserve">  2、实现个人中心和非个人中心的“加关注”和“取消关注”的逻辑：</w:t>
+      </w:r>
+    </w:p>
+    <w:p>
+      <w:pPr>
         <w:rPr>
           <w:rFonts w:ascii="Adobe 宋体 Std L" w:eastAsia="Adobe 宋体 Std L" w:hAnsi="Adobe 宋体 Std L" w:cs="Times New Roman"/>
           <w:sz w:val="20"/>
           <w:szCs w:val="20"/>
         </w:rPr>
-        <w:t xml:space="preserve">    1、太在意小细节，往往会在一个小细节上花费过多时间</w:t>
-      </w:r>
-    </w:p>
-    <w:p>
-      <w:pPr>
+      </w:pPr>
+      <w:r>
         <w:rPr>
           <w:rFonts w:ascii="Adobe 宋体 Std L" w:eastAsia="Adobe 宋体 Std L" w:hAnsi="Adobe 宋体 Std L" w:cs="Times New Roman"/>
           <w:sz w:val="20"/>
           <w:szCs w:val="20"/>
         </w:rPr>
-      </w:pPr>
+        <w:t xml:space="preserve">        自定义action：修改数据表:</w:t>
+      </w:r>
+      <w:proofErr w:type="spellStart"/>
       <w:r>
         <w:rPr>
           <w:rFonts w:ascii="Adobe 宋体 Std L" w:eastAsia="Adobe 宋体 Std L" w:hAnsi="Adobe 宋体 Std L" w:cs="Times New Roman"/>
           <w:sz w:val="20"/>
           <w:szCs w:val="20"/>
         </w:rPr>
-        <w:t xml:space="preserve">    2、遇到问题时，还是不知道看console log，只是去猜问题，要么就直接问别人，这样很浪费帮我解决问题的人的时间，</w:t>
-      </w:r>
+        <w:t>xiu_fans</w:t>
+      </w:r>
+      <w:proofErr w:type="spellEnd"/>
     </w:p>
     <w:p>
       <w:pPr>
@@ -3234,52 +4256,312 @@
           <w:sz w:val="20"/>
           <w:szCs w:val="20"/>
         </w:rPr>
-        <w:t xml:space="preserve">    3、做任务还是没有养成计时和写思路的习惯，总以为记到脑子里了，其实做的时候很容易陷到一个小问题出不来，不知不觉时间就浪费了，没有时间规划的意识</w:t>
-      </w:r>
-    </w:p>
-    <w:p>
-      <w:pPr>
+        <w:t xml:space="preserve">        </w:t>
+      </w:r>
+      <w:proofErr w:type="spellStart"/>
+      <w:r>
         <w:rPr>
           <w:rFonts w:ascii="Adobe 宋体 Std L" w:eastAsia="Adobe 宋体 Std L" w:hAnsi="Adobe 宋体 Std L" w:cs="Times New Roman"/>
           <w:sz w:val="20"/>
           <w:szCs w:val="20"/>
         </w:rPr>
-      </w:pPr>
+        <w:t>tooltipster</w:t>
+      </w:r>
+      <w:proofErr w:type="spellEnd"/>
       <w:r>
         <w:rPr>
           <w:rFonts w:ascii="Adobe 宋体 Std L" w:eastAsia="Adobe 宋体 Std L" w:hAnsi="Adobe 宋体 Std L" w:cs="Times New Roman"/>
           <w:sz w:val="20"/>
           <w:szCs w:val="20"/>
         </w:rPr>
-        <w:t xml:space="preserve">    4、遇到不会的问题也不知道参考别人的东西，尤其是命名的问题，不会去参考比较成功的网站</w:t>
-      </w:r>
-    </w:p>
-    <w:p>
-      <w:pPr>
-        <w:ind w:firstLine="160"/>
+        <w:t>函数的闭包影响下一次</w:t>
+      </w:r>
+      <w:proofErr w:type="spellStart"/>
+      <w:r>
         <w:rPr>
           <w:rFonts w:ascii="Adobe 宋体 Std L" w:eastAsia="Adobe 宋体 Std L" w:hAnsi="Adobe 宋体 Std L" w:cs="Times New Roman"/>
           <w:sz w:val="20"/>
           <w:szCs w:val="20"/>
         </w:rPr>
-      </w:pPr>
+        <w:t>tooltipster</w:t>
+      </w:r>
+      <w:proofErr w:type="spellEnd"/>
       <w:r>
         <w:rPr>
           <w:rFonts w:ascii="Adobe 宋体 Std L" w:eastAsia="Adobe 宋体 Std L" w:hAnsi="Adobe 宋体 Std L" w:cs="Times New Roman"/>
           <w:sz w:val="20"/>
           <w:szCs w:val="20"/>
         </w:rPr>
-        <w:t>5、不会分解任务，往往做一件事，会同时考虑别的事</w:t>
-      </w:r>
-    </w:p>
-    <w:p>
-      <w:pPr>
-        <w:ind w:firstLine="160"/>
+        <w:t>的请求</w:t>
+      </w:r>
+      <w:proofErr w:type="spellStart"/>
+      <w:r>
         <w:rPr>
           <w:rFonts w:ascii="Adobe 宋体 Std L" w:eastAsia="Adobe 宋体 Std L" w:hAnsi="Adobe 宋体 Std L" w:cs="Times New Roman"/>
           <w:sz w:val="20"/>
           <w:szCs w:val="20"/>
         </w:rPr>
+        <w:t>ajax</w:t>
+      </w:r>
+      <w:proofErr w:type="spellEnd"/>
+      <w:r>
+        <w:rPr>
+          <w:rFonts w:ascii="Adobe 宋体 Std L" w:eastAsia="Adobe 宋体 Std L" w:hAnsi="Adobe 宋体 Std L" w:cs="Times New Roman"/>
+          <w:sz w:val="20"/>
+          <w:szCs w:val="20"/>
+        </w:rPr>
+        <w:t>的值（浪费较多时间）</w:t>
+      </w:r>
+    </w:p>
+    <w:p>
+      <w:pPr>
+        <w:rPr>
+          <w:rFonts w:ascii="Adobe 宋体 Std L" w:eastAsia="Adobe 宋体 Std L" w:hAnsi="Adobe 宋体 Std L" w:cs="Times New Roman"/>
+          <w:sz w:val="20"/>
+          <w:szCs w:val="20"/>
+        </w:rPr>
+      </w:pPr>
+      <w:r>
+        <w:rPr>
+          <w:rFonts w:ascii="Adobe 宋体 Std L" w:eastAsia="Adobe 宋体 Std L" w:hAnsi="Adobe 宋体 Std L" w:cs="Times New Roman"/>
+          <w:sz w:val="20"/>
+          <w:szCs w:val="20"/>
+        </w:rPr>
+        <w:t xml:space="preserve"> 3、借用之前的“手记编辑”的angular的框架，将“装备编辑”的框架的大概实现：</w:t>
+      </w:r>
+    </w:p>
+    <w:p>
+      <w:pPr>
+        <w:rPr>
+          <w:rFonts w:ascii="Adobe 宋体 Std L" w:eastAsia="Adobe 宋体 Std L" w:hAnsi="Adobe 宋体 Std L" w:cs="Times New Roman"/>
+          <w:sz w:val="20"/>
+          <w:szCs w:val="20"/>
+        </w:rPr>
+      </w:pPr>
+      <w:r>
+        <w:rPr>
+          <w:rFonts w:ascii="Adobe 宋体 Std L" w:eastAsia="Adobe 宋体 Std L" w:hAnsi="Adobe 宋体 Std L" w:cs="Times New Roman"/>
+          <w:sz w:val="20"/>
+          <w:szCs w:val="20"/>
+        </w:rPr>
+        <w:t xml:space="preserve">       所有的编辑信息写在一个页面，用</w:t>
+      </w:r>
+      <w:proofErr w:type="spellStart"/>
+      <w:r>
+        <w:rPr>
+          <w:rFonts w:ascii="Adobe 宋体 Std L" w:eastAsia="Adobe 宋体 Std L" w:hAnsi="Adobe 宋体 Std L" w:cs="Times New Roman"/>
+          <w:sz w:val="20"/>
+          <w:szCs w:val="20"/>
+        </w:rPr>
+        <w:t>ng</w:t>
+      </w:r>
+      <w:proofErr w:type="spellEnd"/>
+      <w:r>
+        <w:rPr>
+          <w:rFonts w:ascii="Adobe 宋体 Std L" w:eastAsia="Adobe 宋体 Std L" w:hAnsi="Adobe 宋体 Std L" w:cs="Times New Roman"/>
+          <w:sz w:val="20"/>
+          <w:szCs w:val="20"/>
+        </w:rPr>
+        <w:t>-switch控制装备来源的编辑</w:t>
+      </w:r>
+    </w:p>
+    <w:p>
+      <w:pPr>
+        <w:rPr>
+          <w:rFonts w:ascii="Adobe 宋体 Std L" w:eastAsia="Adobe 宋体 Std L" w:hAnsi="Adobe 宋体 Std L" w:cs="Times New Roman"/>
+          <w:sz w:val="20"/>
+          <w:szCs w:val="20"/>
+        </w:rPr>
+      </w:pPr>
+      <w:r>
+        <w:rPr>
+          <w:rFonts w:ascii="Adobe 宋体 Std L" w:eastAsia="Adobe 宋体 Std L" w:hAnsi="Adobe 宋体 Std L" w:cs="Times New Roman"/>
+          <w:sz w:val="20"/>
+          <w:szCs w:val="20"/>
+        </w:rPr>
+        <w:t xml:space="preserve"> 4、参考之前的手记”草稿“页面实现”装备“的草稿页面：</w:t>
+      </w:r>
+    </w:p>
+    <w:p>
+      <w:pPr>
+        <w:rPr>
+          <w:rFonts w:ascii="Adobe 宋体 Std L" w:eastAsia="Adobe 宋体 Std L" w:hAnsi="Adobe 宋体 Std L" w:cs="Times New Roman"/>
+          <w:sz w:val="20"/>
+          <w:szCs w:val="20"/>
+        </w:rPr>
+      </w:pPr>
+      <w:r>
+        <w:rPr>
+          <w:rFonts w:ascii="Adobe 宋体 Std L" w:eastAsia="Adobe 宋体 Std L" w:hAnsi="Adobe 宋体 Std L" w:cs="Times New Roman"/>
+          <w:sz w:val="20"/>
+          <w:szCs w:val="20"/>
+        </w:rPr>
+        <w:t xml:space="preserve">        装备秀和手记从同一个表拿数据，通过</w:t>
+      </w:r>
+      <w:proofErr w:type="spellStart"/>
+      <w:r>
+        <w:rPr>
+          <w:rFonts w:ascii="Adobe 宋体 Std L" w:eastAsia="Adobe 宋体 Std L" w:hAnsi="Adobe 宋体 Std L" w:cs="Times New Roman"/>
+          <w:sz w:val="20"/>
+          <w:szCs w:val="20"/>
+        </w:rPr>
+        <w:t>is_note</w:t>
+      </w:r>
+      <w:proofErr w:type="spellEnd"/>
+      <w:r>
+        <w:rPr>
+          <w:rFonts w:ascii="Adobe 宋体 Std L" w:eastAsia="Adobe 宋体 Std L" w:hAnsi="Adobe 宋体 Std L" w:cs="Times New Roman"/>
+          <w:sz w:val="20"/>
+          <w:szCs w:val="20"/>
+        </w:rPr>
+        <w:t>字段区分</w:t>
+      </w:r>
+    </w:p>
+    <w:p>
+      <w:pPr>
+        <w:rPr>
+          <w:rFonts w:ascii="Adobe 宋体 Std L" w:eastAsia="Adobe 宋体 Std L" w:hAnsi="Adobe 宋体 Std L" w:cs="Times New Roman"/>
+          <w:sz w:val="20"/>
+          <w:szCs w:val="20"/>
+        </w:rPr>
+      </w:pPr>
+      <w:r>
+        <w:rPr>
+          <w:rFonts w:ascii="Adobe 宋体 Std L" w:eastAsia="Adobe 宋体 Std L" w:hAnsi="Adobe 宋体 Std L" w:cs="Times New Roman"/>
+          <w:sz w:val="20"/>
+          <w:szCs w:val="20"/>
+        </w:rPr>
+        <w:t xml:space="preserve"> 5、遇到的问题：</w:t>
+      </w:r>
+    </w:p>
+    <w:p>
+      <w:pPr>
+        <w:rPr>
+          <w:rFonts w:ascii="Adobe 宋体 Std L" w:eastAsia="Adobe 宋体 Std L" w:hAnsi="Adobe 宋体 Std L" w:cs="Times New Roman"/>
+          <w:sz w:val="20"/>
+          <w:szCs w:val="20"/>
+        </w:rPr>
+      </w:pPr>
+      <w:r>
+        <w:rPr>
+          <w:rFonts w:ascii="Adobe 宋体 Std L" w:eastAsia="Adobe 宋体 Std L" w:hAnsi="Adobe 宋体 Std L" w:cs="Times New Roman"/>
+          <w:sz w:val="20"/>
+          <w:szCs w:val="20"/>
+        </w:rPr>
+        <w:t xml:space="preserve">        下拉框的“小三角”充满图片的样式不知道如何实现</w:t>
+      </w:r>
+    </w:p>
+    <w:p>
+      <w:pPr>
+        <w:rPr>
+          <w:rFonts w:ascii="Adobe 宋体 Std L" w:eastAsia="Adobe 宋体 Std L" w:hAnsi="Adobe 宋体 Std L" w:cs="Times New Roman"/>
+          <w:sz w:val="20"/>
+          <w:szCs w:val="20"/>
+        </w:rPr>
+      </w:pPr>
+      <w:r>
+        <w:rPr>
+          <w:rFonts w:ascii="Adobe 宋体 Std L" w:eastAsia="Adobe 宋体 Std L" w:hAnsi="Adobe 宋体 Std L" w:cs="Times New Roman"/>
+          <w:sz w:val="20"/>
+          <w:szCs w:val="20"/>
+        </w:rPr>
+        <w:t xml:space="preserve"> 个人问题总结：</w:t>
+      </w:r>
+    </w:p>
+    <w:p>
+      <w:pPr>
+        <w:rPr>
+          <w:rFonts w:ascii="Adobe 宋体 Std L" w:eastAsia="Adobe 宋体 Std L" w:hAnsi="Adobe 宋体 Std L" w:cs="Times New Roman"/>
+          <w:sz w:val="20"/>
+          <w:szCs w:val="20"/>
+        </w:rPr>
+      </w:pPr>
+      <w:r>
+        <w:rPr>
+          <w:rFonts w:ascii="Adobe 宋体 Std L" w:eastAsia="Adobe 宋体 Std L" w:hAnsi="Adobe 宋体 Std L" w:cs="Times New Roman"/>
+          <w:sz w:val="20"/>
+          <w:szCs w:val="20"/>
+        </w:rPr>
+        <w:t xml:space="preserve">    1、太在意小细节，往往会在一个小细节上花费过多时间</w:t>
+      </w:r>
+    </w:p>
+    <w:p>
+      <w:pPr>
+        <w:rPr>
+          <w:rFonts w:ascii="Adobe 宋体 Std L" w:eastAsia="Adobe 宋体 Std L" w:hAnsi="Adobe 宋体 Std L" w:cs="Times New Roman"/>
+          <w:sz w:val="20"/>
+          <w:szCs w:val="20"/>
+        </w:rPr>
+      </w:pPr>
+      <w:r>
+        <w:rPr>
+          <w:rFonts w:ascii="Adobe 宋体 Std L" w:eastAsia="Adobe 宋体 Std L" w:hAnsi="Adobe 宋体 Std L" w:cs="Times New Roman"/>
+          <w:sz w:val="20"/>
+          <w:szCs w:val="20"/>
+        </w:rPr>
+        <w:t xml:space="preserve">    2、遇到问题时，还是不知道看console log，只是去猜问题，要么就直接问别人，这样很浪费帮我解决问题的人的时间，</w:t>
+      </w:r>
+    </w:p>
+    <w:p>
+      <w:pPr>
+        <w:rPr>
+          <w:rFonts w:ascii="Adobe 宋体 Std L" w:eastAsia="Adobe 宋体 Std L" w:hAnsi="Adobe 宋体 Std L" w:cs="Times New Roman"/>
+          <w:sz w:val="20"/>
+          <w:szCs w:val="20"/>
+        </w:rPr>
+      </w:pPr>
+      <w:r>
+        <w:rPr>
+          <w:rFonts w:ascii="Adobe 宋体 Std L" w:eastAsia="Adobe 宋体 Std L" w:hAnsi="Adobe 宋体 Std L" w:cs="Times New Roman"/>
+          <w:sz w:val="20"/>
+          <w:szCs w:val="20"/>
+        </w:rPr>
+        <w:t xml:space="preserve">    3、做任务还是没有养成计时和写思路的习惯，总以为记到脑子里了，其实做的时候很容易陷到一个小问题出不来，不知不觉时间就浪费了，没有时间规划的意识</w:t>
+      </w:r>
+    </w:p>
+    <w:p>
+      <w:pPr>
+        <w:rPr>
+          <w:rFonts w:ascii="Adobe 宋体 Std L" w:eastAsia="Adobe 宋体 Std L" w:hAnsi="Adobe 宋体 Std L" w:cs="Times New Roman"/>
+          <w:sz w:val="20"/>
+          <w:szCs w:val="20"/>
+        </w:rPr>
+      </w:pPr>
+      <w:r>
+        <w:rPr>
+          <w:rFonts w:ascii="Adobe 宋体 Std L" w:eastAsia="Adobe 宋体 Std L" w:hAnsi="Adobe 宋体 Std L" w:cs="Times New Roman"/>
+          <w:sz w:val="20"/>
+          <w:szCs w:val="20"/>
+        </w:rPr>
+        <w:t xml:space="preserve">    4、遇到不会的问题也不知道参考别人的东西，尤其是命名的问题，不会去参考比较成功的网站</w:t>
+      </w:r>
+    </w:p>
+    <w:p>
+      <w:pPr>
+        <w:ind w:firstLine="160"/>
+        <w:rPr>
+          <w:rFonts w:ascii="Adobe 宋体 Std L" w:eastAsia="Adobe 宋体 Std L" w:hAnsi="Adobe 宋体 Std L" w:cs="Times New Roman"/>
+          <w:sz w:val="20"/>
+          <w:szCs w:val="20"/>
+        </w:rPr>
+      </w:pPr>
+      <w:r>
+        <w:rPr>
+          <w:rFonts w:ascii="Adobe 宋体 Std L" w:eastAsia="Adobe 宋体 Std L" w:hAnsi="Adobe 宋体 Std L" w:cs="Times New Roman"/>
+          <w:sz w:val="20"/>
+          <w:szCs w:val="20"/>
+        </w:rPr>
+        <w:t>5、不会分解任务，往往做一件事，会同时考虑别的事</w:t>
+      </w:r>
+    </w:p>
+    <w:p>
+      <w:pPr>
+        <w:ind w:firstLine="160"/>
+        <w:rPr>
+          <w:rFonts w:ascii="Adobe 宋体 Std L" w:eastAsia="Adobe 宋体 Std L" w:hAnsi="Adobe 宋体 Std L" w:cs="Times New Roman"/>
+          <w:sz w:val="20"/>
+          <w:szCs w:val="20"/>
+        </w:rPr>
       </w:pPr>
     </w:p>
     <w:p>
@@ -3444,7 +4726,21 @@
         <w:rPr>
           <w:color w:val="008000"/>
         </w:rPr>
-        <w:t>(150min getimglist())</w:t>
+        <w:t xml:space="preserve">(150min </w:t>
+      </w:r>
+      <w:proofErr w:type="spellStart"/>
+      <w:r>
+        <w:rPr>
+          <w:color w:val="008000"/>
+        </w:rPr>
+        <w:t>getimglist</w:t>
+      </w:r>
+      <w:proofErr w:type="spellEnd"/>
+      <w:r>
+        <w:rPr>
+          <w:color w:val="008000"/>
+        </w:rPr>
+        <w:t>())</w:t>
       </w:r>
       <w:r>
         <w:rPr>
@@ -3728,11 +5024,21 @@
       </w:pPr>
     </w:p>
     <w:p>
-      <w:r>
-        <w:rPr>
-          <w:rFonts w:hint="eastAsia"/>
-        </w:rPr>
-        <w:t>ng-invalid</w:t>
+      <w:proofErr w:type="spellStart"/>
+      <w:proofErr w:type="gramStart"/>
+      <w:r>
+        <w:rPr>
+          <w:rFonts w:hint="eastAsia"/>
+        </w:rPr>
+        <w:t>ng</w:t>
+      </w:r>
+      <w:proofErr w:type="spellEnd"/>
+      <w:proofErr w:type="gramEnd"/>
+      <w:r>
+        <w:rPr>
+          <w:rFonts w:hint="eastAsia"/>
+        </w:rPr>
+        <w:t>-invalid</w:t>
       </w:r>
       <w:r>
         <w:t>:</w:t>
@@ -3787,8 +5093,21 @@
         </w:rPr>
         <w:t>：</w:t>
       </w:r>
-      <w:r>
-        <w:t>git phinx migrate</w:t>
+      <w:proofErr w:type="spellStart"/>
+      <w:r>
+        <w:t>git</w:t>
+      </w:r>
+      <w:proofErr w:type="spellEnd"/>
+      <w:r>
+        <w:t xml:space="preserve"> </w:t>
+      </w:r>
+      <w:proofErr w:type="spellStart"/>
+      <w:r>
+        <w:t>phinx</w:t>
+      </w:r>
+      <w:proofErr w:type="spellEnd"/>
+      <w:r>
+        <w:t xml:space="preserve"> migrate</w:t>
       </w:r>
     </w:p>
     <w:p>
@@ -4409,12 +5728,14 @@
         </w:rPr>
         <w:t>、</w:t>
       </w:r>
+      <w:proofErr w:type="spellStart"/>
       <w:r>
         <w:rPr>
           <w:rFonts w:hint="eastAsia"/>
         </w:rPr>
         <w:t>tooltipster</w:t>
       </w:r>
+      <w:proofErr w:type="spellEnd"/>
       <w:r>
         <w:rPr>
           <w:rFonts w:hint="eastAsia"/>
@@ -4554,15 +5875,19 @@
         </w:rPr>
         <w:t>我收藏的手记和装备放在哪了？</w:t>
       </w:r>
+      <w:proofErr w:type="spellStart"/>
+      <w:proofErr w:type="gramStart"/>
       <w:r>
         <w:rPr>
           <w:rFonts w:hint="eastAsia"/>
         </w:rPr>
         <w:t>xiu</w:t>
       </w:r>
+      <w:proofErr w:type="gramEnd"/>
       <w:r>
         <w:t>_user_like</w:t>
       </w:r>
+      <w:proofErr w:type="spellEnd"/>
     </w:p>
     <w:p/>
     <w:p>
@@ -4581,9 +5906,11 @@
         </w:rPr>
         <w:t>（</w:t>
       </w:r>
+      <w:proofErr w:type="spellStart"/>
       <w:r>
         <w:t>getXiuListByUserId</w:t>
       </w:r>
+      <w:proofErr w:type="spellEnd"/>
       <w:r>
         <w:rPr>
           <w:rFonts w:hint="eastAsia"/>
@@ -4598,9 +5925,11 @@
       </w:r>
     </w:p>
     <w:p>
+      <w:proofErr w:type="spellStart"/>
       <w:r>
         <w:t>getLikeXiuListByUserId</w:t>
       </w:r>
+      <w:proofErr w:type="spellEnd"/>
       <w:r>
         <w:t>()</w:t>
       </w:r>
@@ -4618,19 +5947,29 @@
         </w:rPr>
         <w:t>联合查询：去重吗？</w:t>
       </w:r>
+      <w:proofErr w:type="gramStart"/>
       <w:r>
         <w:rPr>
           <w:rFonts w:hint="eastAsia"/>
         </w:rPr>
         <w:t>join</w:t>
       </w:r>
+      <w:proofErr w:type="gramEnd"/>
       <w:r>
         <w:t xml:space="preserve"> group()</w:t>
       </w:r>
     </w:p>
     <w:p>
       <w:r>
-        <w:t>12:-19:00</w:t>
+        <w:t>12</w:t>
+      </w:r>
+      <w:proofErr w:type="gramStart"/>
+      <w:r>
+        <w:t>:-</w:t>
+      </w:r>
+      <w:proofErr w:type="gramEnd"/>
+      <w:r>
+        <w:t>19:00</w:t>
       </w:r>
     </w:p>
     <w:p>
@@ -5215,12 +6554,14 @@
         </w:rPr>
         <w:t>，至于光标的位置，还得根据需求去改，可能要加</w:t>
       </w:r>
+      <w:proofErr w:type="spellStart"/>
       <w:r>
         <w:rPr>
           <w:rFonts w:hint="eastAsia"/>
         </w:rPr>
         <w:t>paadding</w:t>
       </w:r>
+      <w:proofErr w:type="spellEnd"/>
       <w:r>
         <w:rPr>
           <w:rFonts w:hint="eastAsia"/>
@@ -5247,6 +6588,7 @@
         </w:rPr>
         <w:t>、</w:t>
       </w:r>
+      <w:proofErr w:type="spellStart"/>
       <w:r>
         <w:rPr>
           <w:rFonts w:hint="eastAsia"/>
@@ -5254,7 +6596,11 @@
         <w:t>xiu</w:t>
       </w:r>
       <w:r>
-        <w:t xml:space="preserve">_submission_xiu </w:t>
+        <w:t>_submission_xiu</w:t>
+      </w:r>
+      <w:proofErr w:type="spellEnd"/>
+      <w:r>
+        <w:t xml:space="preserve"> </w:t>
       </w:r>
       <w:r>
         <w:rPr>
@@ -5262,9 +6608,11 @@
         </w:rPr>
         <w:t>和</w:t>
       </w:r>
+      <w:proofErr w:type="spellStart"/>
       <w:r>
         <w:t>xiu_user_topic</w:t>
       </w:r>
+      <w:proofErr w:type="spellEnd"/>
       <w:r>
         <w:rPr>
           <w:rFonts w:hint="eastAsia"/>
@@ -5309,8 +6657,13 @@
       </w:r>
     </w:p>
     <w:p>
-      <w:r>
-        <w:t xml:space="preserve">bug:  </w:t>
+      <w:proofErr w:type="gramStart"/>
+      <w:r>
+        <w:t>bug</w:t>
+      </w:r>
+      <w:proofErr w:type="gramEnd"/>
+      <w:r>
+        <w:t xml:space="preserve">:  </w:t>
       </w:r>
     </w:p>
     <w:p>
@@ -5374,6 +6727,7 @@
         </w:rPr>
         <w:t>点击“撤销”，“知道了”，</w:t>
       </w:r>
+      <w:proofErr w:type="spellStart"/>
       <w:r>
         <w:rPr>
           <w:rFonts w:hint="eastAsia"/>
@@ -5381,6 +6735,7 @@
         </w:rPr>
         <w:t>tooltipster</w:t>
       </w:r>
+      <w:proofErr w:type="spellEnd"/>
       <w:r>
         <w:rPr>
           <w:rFonts w:hint="eastAsia"/>
@@ -5556,6 +6911,7 @@
         </w:rPr>
         <w:t>的手记页面，</w:t>
       </w:r>
+      <w:proofErr w:type="spellStart"/>
       <w:r>
         <w:rPr>
           <w:rFonts w:hint="eastAsia"/>
@@ -5563,6 +6919,7 @@
         </w:rPr>
         <w:t>url</w:t>
       </w:r>
+      <w:proofErr w:type="spellEnd"/>
       <w:r>
         <w:rPr>
           <w:rFonts w:hint="eastAsia"/>
@@ -5736,8 +7093,13 @@
       </w:r>
     </w:p>
     <w:p>
-      <w:r>
-        <w:t xml:space="preserve">xiu_user_topic </w:t>
+      <w:proofErr w:type="spellStart"/>
+      <w:r>
+        <w:t>xiu_user_topic</w:t>
+      </w:r>
+      <w:proofErr w:type="spellEnd"/>
+      <w:r>
+        <w:t xml:space="preserve"> </w:t>
       </w:r>
       <w:r>
         <w:rPr>
@@ -5759,6 +7121,7 @@
         </w:rPr>
         <w:t>、</w:t>
       </w:r>
+      <w:proofErr w:type="spellStart"/>
       <w:r>
         <w:rPr>
           <w:rFonts w:hint="eastAsia"/>
@@ -5766,7 +7129,11 @@
         <w:t>show</w:t>
       </w:r>
       <w:r>
-        <w:t>_status: 0(</w:t>
+        <w:t>_status</w:t>
+      </w:r>
+      <w:proofErr w:type="spellEnd"/>
+      <w:r>
+        <w:t>: 0(</w:t>
       </w:r>
       <w:r>
         <w:rPr>
@@ -5832,11 +7199,19 @@
         </w:rPr>
         <w:t>重新上传和更换图片按钮公用一个</w:t>
       </w:r>
-      <w:r>
-        <w:rPr>
-          <w:rFonts w:hint="eastAsia"/>
-        </w:rPr>
-        <w:t>swfupload  object</w:t>
+      <w:proofErr w:type="spellStart"/>
+      <w:r>
+        <w:rPr>
+          <w:rFonts w:hint="eastAsia"/>
+        </w:rPr>
+        <w:t>swfupload</w:t>
+      </w:r>
+      <w:proofErr w:type="spellEnd"/>
+      <w:r>
+        <w:rPr>
+          <w:rFonts w:hint="eastAsia"/>
+        </w:rPr>
+        <w:t xml:space="preserve">  object</w:t>
       </w:r>
       <w:r>
         <w:rPr>
@@ -5890,6 +7265,7 @@
         <w:pStyle w:val="a5"/>
         <w:ind w:firstLine="200"/>
       </w:pPr>
+      <w:proofErr w:type="spellStart"/>
       <w:r>
         <w:rPr>
           <w:rFonts w:hint="eastAsia"/>
@@ -5899,12 +7275,14 @@
       <w:r>
         <w:t>upload</w:t>
       </w:r>
+      <w:proofErr w:type="spellEnd"/>
       <w:r>
         <w:rPr>
           <w:rFonts w:hint="eastAsia"/>
         </w:rPr>
         <w:t>对象：通过</w:t>
       </w:r>
+      <w:proofErr w:type="spellStart"/>
       <w:r>
         <w:rPr>
           <w:rFonts w:hint="eastAsia"/>
@@ -5920,6 +7298,7 @@
         </w:rPr>
         <w:t>placeholder</w:t>
       </w:r>
+      <w:proofErr w:type="spellEnd"/>
       <w:r>
         <w:rPr>
           <w:rFonts w:hint="eastAsia"/>
@@ -5950,12 +7329,14 @@
         </w:rPr>
         <w:t>设置</w:t>
       </w:r>
+      <w:proofErr w:type="spellStart"/>
       <w:r>
         <w:rPr>
           <w:rFonts w:hint="eastAsia"/>
         </w:rPr>
         <w:t>swfupload</w:t>
       </w:r>
+      <w:proofErr w:type="spellEnd"/>
       <w:r>
         <w:rPr>
           <w:rFonts w:hint="eastAsia"/>
@@ -6389,9 +7770,11 @@
         </w:rPr>
         <w:t>最终调用：</w:t>
       </w:r>
+      <w:proofErr w:type="spellStart"/>
       <w:r>
         <w:t>pop_subscribe_after_share_over_email_block</w:t>
       </w:r>
+      <w:proofErr w:type="spellEnd"/>
       <w:r>
         <w:rPr>
           <w:rFonts w:hint="eastAsia"/>
@@ -6419,12 +7802,14 @@
         </w:rPr>
         <w:t xml:space="preserve"> </w:t>
       </w:r>
+      <w:proofErr w:type="spellStart"/>
       <w:r>
         <w:rPr>
           <w:rFonts w:hint="eastAsia"/>
         </w:rPr>
         <w:t>share</w:t>
       </w:r>
+      <w:proofErr w:type="spellEnd"/>
       <w:r>
         <w:rPr>
           <w:rFonts w:hint="eastAsia"/>
@@ -6449,9 +7834,11 @@
         </w:rPr>
         <w:t>点击插件的邮箱分享调用的方法：</w:t>
       </w:r>
+      <w:proofErr w:type="spellStart"/>
       <w:r>
         <w:t>pop_share_email_block</w:t>
       </w:r>
+      <w:proofErr w:type="spellEnd"/>
       <w:r>
         <w:t>()</w:t>
       </w:r>
@@ -6776,6 +8163,7 @@
         </w:rPr>
         <w:t>用到了哪个</w:t>
       </w:r>
+      <w:proofErr w:type="spellStart"/>
       <w:r>
         <w:rPr>
           <w:rFonts w:hint="eastAsia"/>
@@ -6783,7 +8171,11 @@
         <w:t>poi</w:t>
       </w:r>
       <w:r>
-        <w:t xml:space="preserve">_search </w:t>
+        <w:t>_search</w:t>
+      </w:r>
+      <w:proofErr w:type="spellEnd"/>
+      <w:r>
+        <w:t xml:space="preserve"> </w:t>
       </w:r>
       <w:r>
         <w:rPr>
@@ -6791,9 +8183,11 @@
         </w:rPr>
         <w:t>哪些用到了</w:t>
       </w:r>
+      <w:proofErr w:type="spellStart"/>
       <w:r>
         <w:t>city_serach</w:t>
       </w:r>
+      <w:proofErr w:type="spellEnd"/>
     </w:p>
     <w:p>
       <w:pPr>
@@ -6812,6 +8206,7 @@
         </w:rPr>
         <w:t>、弄明白</w:t>
       </w:r>
+      <w:proofErr w:type="spellStart"/>
       <w:r>
         <w:rPr>
           <w:rFonts w:hint="eastAsia"/>
@@ -6821,6 +8216,7 @@
       <w:r>
         <w:t>_search</w:t>
       </w:r>
+      <w:proofErr w:type="spellEnd"/>
       <w:r>
         <w:rPr>
           <w:rFonts w:hint="eastAsia"/>
@@ -6851,6 +8247,7 @@
         </w:rPr>
         <w:t>对</w:t>
       </w:r>
+      <w:proofErr w:type="spellStart"/>
       <w:r>
         <w:rPr>
           <w:rFonts w:hint="eastAsia"/>
@@ -6858,7 +8255,11 @@
         <w:t>poi</w:t>
       </w:r>
       <w:r>
-        <w:t xml:space="preserve">_serach </w:t>
+        <w:t>_serach</w:t>
+      </w:r>
+      <w:proofErr w:type="spellEnd"/>
+      <w:r>
+        <w:t xml:space="preserve"> </w:t>
       </w:r>
       <w:r>
         <w:rPr>
@@ -6973,6 +8374,7 @@
         </w:rPr>
         <w:t>选择之后，没有改掉</w:t>
       </w:r>
+      <w:proofErr w:type="spellStart"/>
       <w:r>
         <w:rPr>
           <w:rFonts w:hint="eastAsia"/>
@@ -6982,6 +8384,7 @@
       <w:r>
         <w:t>_status</w:t>
       </w:r>
+      <w:proofErr w:type="spellEnd"/>
       <w:r>
         <w:rPr>
           <w:rFonts w:hint="eastAsia"/>
@@ -7207,12 +8610,28 @@
         </w:rPr>
         <w:t>（兼容所有浏览器的</w:t>
       </w:r>
-      <w:r>
-        <w:rPr>
-          <w:rFonts w:hint="eastAsia"/>
-        </w:rPr>
-        <w:t>jquery   zClip</w:t>
-      </w:r>
+      <w:proofErr w:type="spellStart"/>
+      <w:r>
+        <w:rPr>
+          <w:rFonts w:hint="eastAsia"/>
+        </w:rPr>
+        <w:t>jquery</w:t>
+      </w:r>
+      <w:proofErr w:type="spellEnd"/>
+      <w:r>
+        <w:rPr>
+          <w:rFonts w:hint="eastAsia"/>
+        </w:rPr>
+        <w:t xml:space="preserve">   </w:t>
+      </w:r>
+      <w:proofErr w:type="spellStart"/>
+      <w:r>
+        <w:rPr>
+          <w:rFonts w:hint="eastAsia"/>
+        </w:rPr>
+        <w:t>zClip</w:t>
+      </w:r>
+      <w:proofErr w:type="spellEnd"/>
       <w:r>
         <w:rPr>
           <w:rFonts w:hint="eastAsia"/>
@@ -7246,12 +8665,14 @@
         </w:rPr>
         <w:t>对</w:t>
       </w:r>
+      <w:proofErr w:type="spellStart"/>
       <w:r>
         <w:rPr>
           <w:rFonts w:hint="eastAsia"/>
         </w:rPr>
         <w:t>ux</w:t>
       </w:r>
+      <w:proofErr w:type="spellEnd"/>
       <w:r>
         <w:rPr>
           <w:rFonts w:hint="eastAsia"/>
@@ -7552,11 +8973,24 @@
         </w:rPr>
         <w:t>监听复制事件，</w:t>
       </w:r>
-      <w:r>
-        <w:t>setTimeout();</w:t>
-      </w:r>
-      <w:r>
-        <w:t>$(‘.copy-elem’).on(‘copy’, function(){})</w:t>
+      <w:proofErr w:type="spellStart"/>
+      <w:r>
+        <w:t>setTimeout</w:t>
+      </w:r>
+      <w:proofErr w:type="spellEnd"/>
+      <w:r>
+        <w:t>();</w:t>
+      </w:r>
+      <w:r>
+        <w:t>$(‘.copy-</w:t>
+      </w:r>
+      <w:proofErr w:type="spellStart"/>
+      <w:r>
+        <w:t>elem</w:t>
+      </w:r>
+      <w:proofErr w:type="spellEnd"/>
+      <w:r>
+        <w:t>’).on(‘copy’, function(){})</w:t>
       </w:r>
       <w:r>
         <w:rPr>
@@ -7564,6 +8998,7 @@
         </w:rPr>
         <w:t>；用</w:t>
       </w:r>
+      <w:proofErr w:type="spellStart"/>
       <w:r>
         <w:rPr>
           <w:rFonts w:hint="eastAsia"/>
@@ -7573,6 +9008,7 @@
       <w:r>
         <w:t>Timeout</w:t>
       </w:r>
+      <w:proofErr w:type="spellEnd"/>
       <w:r>
         <w:rPr>
           <w:rFonts w:hint="eastAsia"/>
@@ -7689,7 +9125,15 @@
         <w:ind w:firstLine="340"/>
       </w:pPr>
       <w:r>
-        <w:t>$.share_email()</w:t>
+        <w:t>$.</w:t>
+      </w:r>
+      <w:proofErr w:type="spellStart"/>
+      <w:r>
+        <w:t>share_email</w:t>
+      </w:r>
+      <w:proofErr w:type="spellEnd"/>
+      <w:r>
+        <w:t>()</w:t>
       </w:r>
       <w:r>
         <w:rPr>
@@ -7698,7 +9142,15 @@
         <w:t>为什么在</w:t>
       </w:r>
       <w:r>
-        <w:t>$.render_share_count()</w:t>
+        <w:t>$.</w:t>
+      </w:r>
+      <w:proofErr w:type="spellStart"/>
+      <w:r>
+        <w:t>render_share_count</w:t>
+      </w:r>
+      <w:proofErr w:type="spellEnd"/>
+      <w:r>
+        <w:t>()</w:t>
       </w:r>
       <w:r>
         <w:rPr>
@@ -7732,8 +9184,13 @@
         <w:t>而</w:t>
       </w:r>
       <w:r>
-        <w:t>$.render_share_count</w:t>
-      </w:r>
+        <w:t>$.</w:t>
+      </w:r>
+      <w:proofErr w:type="spellStart"/>
+      <w:r>
+        <w:t>render_share_count</w:t>
+      </w:r>
+      <w:proofErr w:type="spellEnd"/>
       <w:r>
         <w:rPr>
           <w:rFonts w:hint="eastAsia"/>
@@ -7764,12 +9221,14 @@
         </w:rPr>
         <w:t xml:space="preserve">  </w:t>
       </w:r>
+      <w:proofErr w:type="spellStart"/>
       <w:r>
         <w:rPr>
           <w:rFonts w:hint="eastAsia"/>
         </w:rPr>
         <w:t>jquery</w:t>
       </w:r>
+      <w:proofErr w:type="spellEnd"/>
       <w:r>
         <w:rPr>
           <w:rFonts w:hint="eastAsia"/>
@@ -7788,25 +9247,46 @@
         </w:rPr>
         <w:t>、</w:t>
       </w:r>
-      <w:hyperlink r:id="rId7" w:history="1">
-        <w:r>
-          <w:rPr>
-            <w:rStyle w:val="a6"/>
-          </w:rPr>
-          <w:t>http://contribute.jquery.org/commits-and-pull-requests/</w:t>
-        </w:r>
-      </w:hyperlink>
+      <w:r>
+        <w:fldChar w:fldCharType="begin"/>
+      </w:r>
+      <w:r>
+        <w:instrText xml:space="preserve"> HYPERLINK "http://contribute.jquery.org/commits-and-pull-requests/" </w:instrText>
+      </w:r>
+      <w:r>
+        <w:fldChar w:fldCharType="separate"/>
+      </w:r>
+      <w:r>
+        <w:rPr>
+          <w:rStyle w:val="a6"/>
+        </w:rPr>
+        <w:t>http://contribute.jquery.org/commits-and-pull-requests/</w:t>
+      </w:r>
+      <w:r>
+        <w:rPr>
+          <w:rStyle w:val="a6"/>
+        </w:rPr>
+        <w:fldChar w:fldCharType="end"/>
+      </w:r>
       <w:r>
         <w:rPr>
           <w:rFonts w:hint="eastAsia"/>
         </w:rPr>
         <w:t>（包括</w:t>
       </w:r>
-      <w:r>
-        <w:rPr>
-          <w:rFonts w:hint="eastAsia"/>
-        </w:rPr>
-        <w:t xml:space="preserve">js </w:t>
+      <w:proofErr w:type="spellStart"/>
+      <w:r>
+        <w:rPr>
+          <w:rFonts w:hint="eastAsia"/>
+        </w:rPr>
+        <w:t>js</w:t>
+      </w:r>
+      <w:proofErr w:type="spellEnd"/>
+      <w:r>
+        <w:rPr>
+          <w:rFonts w:hint="eastAsia"/>
+        </w:rPr>
+        <w:t xml:space="preserve"> </w:t>
       </w:r>
       <w:r>
         <w:rPr>
@@ -7814,12 +9294,14 @@
         </w:rPr>
         <w:t>和</w:t>
       </w:r>
+      <w:proofErr w:type="spellStart"/>
       <w:r>
         <w:rPr>
           <w:rFonts w:hint="eastAsia"/>
         </w:rPr>
         <w:t>css</w:t>
       </w:r>
+      <w:proofErr w:type="spellEnd"/>
       <w:r>
         <w:rPr>
           <w:rFonts w:hint="eastAsia"/>
@@ -7850,14 +9332,27 @@
         </w:rPr>
         <w:t>：</w:t>
       </w:r>
-      <w:hyperlink r:id="rId8" w:history="1">
-        <w:r>
-          <w:rPr>
-            <w:rStyle w:val="a6"/>
-          </w:rPr>
-          <w:t>http://nvie.com/posts/a-successful-git-branching-model/</w:t>
-        </w:r>
-      </w:hyperlink>
+      <w:r>
+        <w:fldChar w:fldCharType="begin"/>
+      </w:r>
+      <w:r>
+        <w:instrText xml:space="preserve"> HYPERLINK "http://nvie.com/posts/a-successful-git-branching-model/" </w:instrText>
+      </w:r>
+      <w:r>
+        <w:fldChar w:fldCharType="separate"/>
+      </w:r>
+      <w:r>
+        <w:rPr>
+          <w:rStyle w:val="a6"/>
+        </w:rPr>
+        <w:t>http://nvie.com/posts/a-successful-git-branching-model/</w:t>
+      </w:r>
+      <w:r>
+        <w:rPr>
+          <w:rStyle w:val="a6"/>
+        </w:rPr>
+        <w:fldChar w:fldCharType="end"/>
+      </w:r>
     </w:p>
     <w:p>
       <w:pPr>
@@ -7870,7 +9365,7 @@
         </w:rPr>
         <w:t xml:space="preserve">           </w:t>
       </w:r>
-      <w:hyperlink r:id="rId9" w:history="1">
+      <w:hyperlink r:id="rId7" w:history="1">
         <w:r>
           <w:rPr>
             <w:rStyle w:val="a6"/>
@@ -7925,9 +9420,6 @@
       <w:pPr>
         <w:pStyle w:val="a5"/>
         <w:ind w:firstLine="340"/>
-        <w:rPr>
-          <w:rFonts w:hint="eastAsia"/>
-        </w:rPr>
       </w:pPr>
       <w:r>
         <w:rPr>
@@ -7951,9 +9443,6 @@
     <w:p>
       <w:pPr>
         <w:pStyle w:val="a5"/>
-        <w:rPr>
-          <w:rFonts w:hint="eastAsia"/>
-        </w:rPr>
       </w:pPr>
       <w:r>
         <w:rPr>
@@ -7984,9 +9473,6 @@
       <w:pPr>
         <w:pStyle w:val="a5"/>
         <w:ind w:left="0"/>
-        <w:rPr>
-          <w:rFonts w:hint="eastAsia"/>
-        </w:rPr>
       </w:pPr>
       <w:r>
         <w:t>1</w:t>
@@ -8008,9 +9494,6 @@
       <w:pPr>
         <w:pStyle w:val="a5"/>
         <w:ind w:left="0"/>
-        <w:rPr>
-          <w:rFonts w:hint="eastAsia"/>
-        </w:rPr>
       </w:pPr>
       <w:r>
         <w:rPr>
@@ -8018,6 +9501,7 @@
         </w:rPr>
         <w:t>原因：</w:t>
       </w:r>
+      <w:proofErr w:type="spellStart"/>
       <w:r>
         <w:rPr>
           <w:rFonts w:hint="eastAsia"/>
@@ -8027,6 +9511,7 @@
       <w:r>
         <w:t>_email</w:t>
       </w:r>
+      <w:proofErr w:type="spellEnd"/>
       <w:r>
         <w:rPr>
           <w:rFonts w:hint="eastAsia"/>
@@ -8044,9 +9529,6 @@
       <w:pPr>
         <w:pStyle w:val="a5"/>
         <w:ind w:left="0"/>
-        <w:rPr>
-          <w:rFonts w:hint="eastAsia"/>
-        </w:rPr>
       </w:pPr>
       <w:r>
         <w:rPr>
@@ -8060,6 +9542,7 @@
         </w:rPr>
         <w:t>如何让</w:t>
       </w:r>
+      <w:proofErr w:type="spellStart"/>
       <w:r>
         <w:rPr>
           <w:rFonts w:hint="eastAsia"/>
@@ -8069,6 +9552,7 @@
       <w:r>
         <w:t>_email</w:t>
       </w:r>
+      <w:proofErr w:type="spellEnd"/>
       <w:r>
         <w:rPr>
           <w:rFonts w:hint="eastAsia"/>
@@ -8080,9 +9564,6 @@
       <w:pPr>
         <w:pStyle w:val="a5"/>
         <w:ind w:left="0"/>
-        <w:rPr>
-          <w:rFonts w:hint="eastAsia"/>
-        </w:rPr>
       </w:pPr>
       <w:r>
         <w:rPr>
@@ -8095,9 +9576,6 @@
       <w:pPr>
         <w:pStyle w:val="a5"/>
         <w:ind w:left="0"/>
-        <w:rPr>
-          <w:rFonts w:hint="eastAsia"/>
-        </w:rPr>
       </w:pPr>
       <w:r>
         <w:rPr>
@@ -8123,13 +9601,21 @@
         </w:rPr>
         <w:t>下</w:t>
       </w:r>
-      <w:r>
-        <w:rPr>
-          <w:rFonts w:hint="eastAsia"/>
-        </w:rPr>
-        <w:t xml:space="preserve">ajax </w:t>
-      </w:r>
-      <w:hyperlink r:id="rId10" w:history="1">
+      <w:proofErr w:type="spellStart"/>
+      <w:r>
+        <w:rPr>
+          <w:rFonts w:hint="eastAsia"/>
+        </w:rPr>
+        <w:t>ajax</w:t>
+      </w:r>
+      <w:proofErr w:type="spellEnd"/>
+      <w:r>
+        <w:rPr>
+          <w:rFonts w:hint="eastAsia"/>
+        </w:rPr>
+        <w:t xml:space="preserve"> </w:t>
+      </w:r>
+      <w:hyperlink r:id="rId8" w:history="1">
         <w:r>
           <w:rPr>
             <w:rStyle w:val="a6"/>
@@ -8167,9 +9653,6 @@
       <w:pPr>
         <w:pStyle w:val="a5"/>
         <w:ind w:left="0" w:firstLine="340"/>
-        <w:rPr>
-          <w:rFonts w:hint="eastAsia"/>
-        </w:rPr>
       </w:pPr>
       <w:r>
         <w:rPr>
@@ -8182,16 +9665,15 @@
       <w:pPr>
         <w:pStyle w:val="a5"/>
         <w:ind w:left="0"/>
-        <w:rPr>
-          <w:rFonts w:hint="eastAsia"/>
-        </w:rPr>
-      </w:pPr>
+      </w:pPr>
+      <w:proofErr w:type="spellStart"/>
       <w:r>
         <w:rPr>
           <w:rFonts w:hint="eastAsia"/>
         </w:rPr>
         <w:t>codereview</w:t>
       </w:r>
+      <w:proofErr w:type="spellEnd"/>
       <w:r>
         <w:rPr>
           <w:rFonts w:hint="eastAsia"/>
@@ -8203,9 +9685,6 @@
       <w:pPr>
         <w:pStyle w:val="a5"/>
         <w:ind w:left="0"/>
-        <w:rPr>
-          <w:rFonts w:hint="eastAsia"/>
-        </w:rPr>
       </w:pPr>
       <w:r>
         <w:rPr>
@@ -8218,9 +9697,6 @@
       <w:pPr>
         <w:pStyle w:val="a5"/>
         <w:ind w:left="0"/>
-        <w:rPr>
-          <w:rFonts w:hint="eastAsia"/>
-        </w:rPr>
       </w:pPr>
       <w:r>
         <w:rPr>
@@ -8246,12 +9722,14 @@
         </w:rPr>
         <w:t>如何定义</w:t>
       </w:r>
+      <w:proofErr w:type="spellStart"/>
       <w:r>
         <w:rPr>
           <w:rFonts w:hint="eastAsia"/>
         </w:rPr>
         <w:t>jquery</w:t>
       </w:r>
+      <w:proofErr w:type="spellEnd"/>
       <w:r>
         <w:rPr>
           <w:rFonts w:hint="eastAsia"/>
@@ -8276,12 +9754,14 @@
         </w:rPr>
         <w:t>写在</w:t>
       </w:r>
+      <w:proofErr w:type="spellStart"/>
       <w:r>
         <w:rPr>
           <w:rFonts w:hint="eastAsia"/>
         </w:rPr>
         <w:t>jquery</w:t>
       </w:r>
+      <w:proofErr w:type="spellEnd"/>
       <w:r>
         <w:rPr>
           <w:rFonts w:hint="eastAsia"/>
@@ -8295,8 +9775,13 @@
         <w:t>和写在</w:t>
       </w:r>
       <w:r>
-        <w:t>$.fn</w:t>
-      </w:r>
+        <w:t>$.</w:t>
+      </w:r>
+      <w:proofErr w:type="spellStart"/>
+      <w:r>
+        <w:t>fn</w:t>
+      </w:r>
+      <w:proofErr w:type="spellEnd"/>
       <w:r>
         <w:rPr>
           <w:rFonts w:hint="eastAsia"/>
@@ -8320,9 +9805,6 @@
       <w:pPr>
         <w:pStyle w:val="a5"/>
         <w:ind w:left="0"/>
-        <w:rPr>
-          <w:rFonts w:hint="eastAsia"/>
-        </w:rPr>
       </w:pPr>
       <w:r>
         <w:t>$(document).append(‘</w:t>
@@ -8341,6 +9823,9 @@
       <w:pPr>
         <w:pStyle w:val="a5"/>
         <w:ind w:left="0"/>
+        <w:rPr>
+          <w:rFonts w:hint="eastAsia"/>
+        </w:rPr>
       </w:pPr>
       <w:r>
         <w:rPr>
@@ -8368,12 +9853,1134 @@
       </w:r>
       <w:r>
         <w:t>-index</w:t>
+      </w:r>
+    </w:p>
+    <w:p>
+      <w:pPr>
+        <w:pStyle w:val="a5"/>
+        <w:ind w:left="0"/>
+        <w:rPr>
+          <w:rFonts w:hint="eastAsia"/>
+        </w:rPr>
+      </w:pPr>
+      <w:r>
+        <w:rPr>
+          <w:rFonts w:hint="eastAsia"/>
+        </w:rPr>
+        <w:t>点击其它地方关闭弹框的做法，参照两个插件的写法</w:t>
+      </w:r>
+    </w:p>
+    <w:p>
+      <w:pPr>
+        <w:pStyle w:val="a5"/>
+        <w:ind w:left="0"/>
+      </w:pPr>
+      <w:r>
+        <w:rPr>
+          <w:rFonts w:hint="eastAsia"/>
+        </w:rPr>
+        <w:t>一、</w:t>
+      </w:r>
+      <w:r>
+        <w:rPr>
+          <w:rFonts w:hint="eastAsia"/>
+        </w:rPr>
+        <w:t>参考</w:t>
+      </w:r>
+      <w:proofErr w:type="spellStart"/>
+      <w:r>
+        <w:rPr>
+          <w:rFonts w:hint="eastAsia"/>
+        </w:rPr>
+        <w:t>ui</w:t>
+      </w:r>
+      <w:r>
+        <w:t>-dataepicker</w:t>
+      </w:r>
+      <w:proofErr w:type="spellEnd"/>
+      <w:r>
+        <w:rPr>
+          <w:rFonts w:hint="eastAsia"/>
+        </w:rPr>
+        <w:t>的写法</w:t>
+      </w:r>
+    </w:p>
+    <w:p>
+      <w:pPr>
+        <w:pStyle w:val="a5"/>
+        <w:ind w:left="0"/>
+        <w:rPr>
+          <w:rFonts w:hint="eastAsia"/>
+        </w:rPr>
+      </w:pPr>
+      <w:r>
+        <w:rPr>
+          <w:rFonts w:hint="eastAsia"/>
+        </w:rPr>
+        <w:t>查看</w:t>
+      </w:r>
+      <w:proofErr w:type="spellStart"/>
+      <w:r>
+        <w:rPr>
+          <w:rFonts w:hint="eastAsia"/>
+        </w:rPr>
+        <w:t>jqueryui</w:t>
+      </w:r>
+      <w:proofErr w:type="spellEnd"/>
+      <w:r>
+        <w:rPr>
+          <w:rFonts w:hint="eastAsia"/>
+        </w:rPr>
+        <w:t>的</w:t>
+      </w:r>
+      <w:proofErr w:type="spellStart"/>
+      <w:r>
+        <w:rPr>
+          <w:rFonts w:hint="eastAsia"/>
+        </w:rPr>
+        <w:t>datepicker</w:t>
+      </w:r>
+      <w:proofErr w:type="spellEnd"/>
+      <w:r>
+        <w:rPr>
+          <w:rFonts w:hint="eastAsia"/>
+        </w:rPr>
+        <w:t>的“点击其它地方关闭弹框的”方法的实现</w:t>
+      </w:r>
+      <w:r>
+        <w:rPr>
+          <w:rFonts w:hint="eastAsia"/>
+        </w:rPr>
+        <w:t>的步骤</w:t>
+      </w:r>
+    </w:p>
+    <w:p>
+      <w:pPr>
+        <w:pStyle w:val="a5"/>
+        <w:ind w:left="0"/>
+        <w:rPr>
+          <w:rFonts w:hint="eastAsia"/>
+        </w:rPr>
+      </w:pPr>
+      <w:r>
+        <w:rPr>
+          <w:rFonts w:hint="eastAsia"/>
+        </w:rPr>
+        <w:t>1</w:t>
+      </w:r>
+      <w:r>
+        <w:rPr>
+          <w:rFonts w:hint="eastAsia"/>
+        </w:rPr>
+        <w:t>、看</w:t>
+      </w:r>
+      <w:proofErr w:type="spellStart"/>
+      <w:r>
+        <w:rPr>
+          <w:rFonts w:hint="eastAsia"/>
+        </w:rPr>
+        <w:t>uidatepickerr</w:t>
+      </w:r>
+      <w:proofErr w:type="spellEnd"/>
+      <w:r>
+        <w:rPr>
+          <w:rFonts w:hint="eastAsia"/>
+        </w:rPr>
+        <w:t>的官方文档</w:t>
+      </w:r>
+      <w:proofErr w:type="spellStart"/>
+      <w:r>
+        <w:rPr>
+          <w:rFonts w:hint="eastAsia"/>
+        </w:rPr>
+        <w:t>apidocument</w:t>
+      </w:r>
+      <w:proofErr w:type="spellEnd"/>
+      <w:r>
+        <w:rPr>
+          <w:rFonts w:hint="eastAsia"/>
+        </w:rPr>
+        <w:t>找</w:t>
+      </w:r>
+      <w:proofErr w:type="spellStart"/>
+      <w:r>
+        <w:rPr>
+          <w:rFonts w:hint="eastAsia"/>
+        </w:rPr>
+        <w:t>datepicker</w:t>
+      </w:r>
+      <w:proofErr w:type="spellEnd"/>
+      <w:r>
+        <w:rPr>
+          <w:rFonts w:hint="eastAsia"/>
+        </w:rPr>
+        <w:t>的</w:t>
+      </w:r>
+      <w:r>
+        <w:rPr>
+          <w:rFonts w:hint="eastAsia"/>
+        </w:rPr>
+        <w:t>close</w:t>
+      </w:r>
+      <w:r>
+        <w:rPr>
+          <w:rFonts w:hint="eastAsia"/>
+        </w:rPr>
+        <w:t>方法</w:t>
+      </w:r>
+      <w:r>
+        <w:rPr>
+          <w:rFonts w:hint="eastAsia"/>
+        </w:rPr>
+        <w:t>，发现没有具体写</w:t>
+      </w:r>
+    </w:p>
+    <w:p>
+      <w:pPr>
+        <w:pStyle w:val="a5"/>
+        <w:ind w:left="0"/>
+        <w:rPr>
+          <w:rFonts w:hint="eastAsia"/>
+        </w:rPr>
+      </w:pPr>
+      <w:r>
+        <w:rPr>
+          <w:rFonts w:hint="eastAsia"/>
+        </w:rPr>
+        <w:t>2</w:t>
+      </w:r>
+      <w:r>
+        <w:rPr>
+          <w:rFonts w:hint="eastAsia"/>
+        </w:rPr>
+        <w:t>、</w:t>
+      </w:r>
+      <w:r>
+        <w:rPr>
+          <w:rFonts w:hint="eastAsia"/>
+        </w:rPr>
+        <w:t>找源码</w:t>
+      </w:r>
+      <w:r>
+        <w:rPr>
+          <w:rFonts w:hint="eastAsia"/>
+        </w:rPr>
+        <w:t>jqueryui</w:t>
+      </w:r>
+      <w:r>
+        <w:t>.js</w:t>
+      </w:r>
+      <w:r>
+        <w:rPr>
+          <w:rFonts w:hint="eastAsia"/>
+        </w:rPr>
+        <w:t>不知道搜什么关键字</w:t>
+      </w:r>
+    </w:p>
+    <w:p>
+      <w:pPr>
+        <w:pStyle w:val="a5"/>
+        <w:ind w:left="0"/>
+      </w:pPr>
+      <w:r>
+        <w:rPr>
+          <w:rFonts w:hint="eastAsia"/>
+        </w:rPr>
+        <w:t>3</w:t>
+      </w:r>
+      <w:r>
+        <w:rPr>
+          <w:rFonts w:hint="eastAsia"/>
+        </w:rPr>
+        <w:t>、</w:t>
+      </w:r>
+      <w:r>
+        <w:rPr>
+          <w:rFonts w:hint="eastAsia"/>
+        </w:rPr>
+        <w:t>查</w:t>
+      </w:r>
+      <w:proofErr w:type="spellStart"/>
+      <w:r>
+        <w:rPr>
+          <w:rFonts w:hint="eastAsia"/>
+        </w:rPr>
+        <w:t>jqueryuidatepicker</w:t>
+      </w:r>
+      <w:proofErr w:type="spellEnd"/>
+      <w:r>
+        <w:rPr>
+          <w:rFonts w:hint="eastAsia"/>
+        </w:rPr>
+        <w:t>的</w:t>
+      </w:r>
+      <w:r>
+        <w:rPr>
+          <w:rFonts w:hint="eastAsia"/>
+        </w:rPr>
+        <w:t>具体实现</w:t>
+      </w:r>
+      <w:r>
+        <w:rPr>
+          <w:rFonts w:hint="eastAsia"/>
+        </w:rPr>
+        <w:t>，找到引入的</w:t>
+      </w:r>
+      <w:proofErr w:type="spellStart"/>
+      <w:r>
+        <w:rPr>
+          <w:rFonts w:hint="eastAsia"/>
+        </w:rPr>
+        <w:t>js</w:t>
+      </w:r>
+      <w:proofErr w:type="spellEnd"/>
+      <w:r>
+        <w:rPr>
+          <w:rFonts w:hint="eastAsia"/>
+        </w:rPr>
+        <w:t>文件的关键词：</w:t>
+      </w:r>
+      <w:r>
+        <w:t>jquery-ui-datepicker.js</w:t>
+      </w:r>
+    </w:p>
+    <w:p>
+      <w:pPr>
+        <w:pStyle w:val="a5"/>
+        <w:ind w:left="0"/>
+        <w:rPr>
+          <w:rFonts w:hint="eastAsia"/>
+        </w:rPr>
+      </w:pPr>
+      <w:r>
+        <w:t>4</w:t>
+      </w:r>
+      <w:r>
+        <w:rPr>
+          <w:rFonts w:hint="eastAsia"/>
+        </w:rPr>
+        <w:t>、在项目中通过</w:t>
+      </w:r>
+      <w:r>
+        <w:rPr>
+          <w:rFonts w:hint="eastAsia"/>
+        </w:rPr>
+        <w:t xml:space="preserve">select2 </w:t>
+      </w:r>
+      <w:proofErr w:type="spellStart"/>
+      <w:r>
+        <w:rPr>
+          <w:rFonts w:hint="eastAsia"/>
+        </w:rPr>
+        <w:t>ui</w:t>
+      </w:r>
+      <w:proofErr w:type="spellEnd"/>
+      <w:r>
+        <w:rPr>
+          <w:rFonts w:hint="eastAsia"/>
+        </w:rPr>
+        <w:t xml:space="preserve"> </w:t>
+      </w:r>
+      <w:proofErr w:type="spellStart"/>
+      <w:r>
+        <w:rPr>
+          <w:rFonts w:hint="eastAsia"/>
+        </w:rPr>
+        <w:t>datepicker</w:t>
+      </w:r>
+      <w:proofErr w:type="spellEnd"/>
+      <w:r>
+        <w:rPr>
+          <w:rFonts w:hint="eastAsia"/>
+        </w:rPr>
+        <w:t xml:space="preserve"> </w:t>
+      </w:r>
+      <w:proofErr w:type="spellStart"/>
+      <w:r>
+        <w:rPr>
+          <w:rFonts w:hint="eastAsia"/>
+        </w:rPr>
+        <w:t>js</w:t>
+      </w:r>
+      <w:proofErr w:type="spellEnd"/>
+      <w:r>
+        <w:rPr>
+          <w:rFonts w:hint="eastAsia"/>
+        </w:rPr>
+        <w:t>关键词找到</w:t>
+      </w:r>
+      <w:r>
+        <w:rPr>
+          <w:rFonts w:hint="eastAsia"/>
+        </w:rPr>
+        <w:t>select2.ui.datepicker</w:t>
+      </w:r>
+      <w:r>
+        <w:t>.</w:t>
+      </w:r>
+      <w:r>
+        <w:rPr>
+          <w:rFonts w:hint="eastAsia"/>
+        </w:rPr>
+        <w:t>js</w:t>
+      </w:r>
+      <w:r>
+        <w:rPr>
+          <w:rFonts w:hint="eastAsia"/>
+        </w:rPr>
+        <w:t>文件，然后通过</w:t>
+      </w:r>
+      <w:r>
+        <w:rPr>
+          <w:rFonts w:hint="eastAsia"/>
+        </w:rPr>
+        <w:t>click</w:t>
+      </w:r>
+      <w:r>
+        <w:rPr>
+          <w:rFonts w:hint="eastAsia"/>
+        </w:rPr>
+        <w:t>关键词找到</w:t>
+      </w:r>
+      <w:r>
+        <w:t>_</w:t>
+      </w:r>
+      <w:proofErr w:type="spellStart"/>
+      <w:r>
+        <w:t>checkExternalClick</w:t>
+      </w:r>
+      <w:proofErr w:type="spellEnd"/>
+      <w:r>
+        <w:rPr>
+          <w:rFonts w:hint="eastAsia"/>
+        </w:rPr>
+        <w:t>方法（</w:t>
+      </w:r>
+      <w:r>
+        <w:t>Close date picker if clicked elsewhere</w:t>
+      </w:r>
+      <w:r>
+        <w:rPr>
+          <w:rFonts w:hint="eastAsia"/>
+        </w:rPr>
+        <w:t>）：</w:t>
+      </w:r>
+    </w:p>
+    <w:p>
+      <w:pPr>
+        <w:pStyle w:val="a5"/>
+        <w:ind w:left="0"/>
+        <w:rPr>
+          <w:rFonts w:hint="eastAsia"/>
+        </w:rPr>
+      </w:pPr>
+      <w:r>
+        <w:rPr>
+          <w:rFonts w:hint="eastAsia"/>
+        </w:rPr>
+        <w:t>5</w:t>
+      </w:r>
+      <w:r>
+        <w:rPr>
+          <w:rFonts w:hint="eastAsia"/>
+        </w:rPr>
+        <w:t>、然后看哪个地方调用了</w:t>
+      </w:r>
+      <w:r>
+        <w:t>_</w:t>
+      </w:r>
+      <w:proofErr w:type="spellStart"/>
+      <w:r>
+        <w:t>checkExternalClick</w:t>
+      </w:r>
+      <w:proofErr w:type="spellEnd"/>
+      <w:r>
+        <w:rPr>
+          <w:rFonts w:hint="eastAsia"/>
+        </w:rPr>
+        <w:t>方法</w:t>
+      </w:r>
+      <w:r>
+        <w:t xml:space="preserve"> </w:t>
+      </w:r>
+      <w:r>
+        <w:rPr>
+          <w:rFonts w:hint="eastAsia"/>
+        </w:rPr>
+        <w:t>，返现该方法被绑定在</w:t>
+      </w:r>
+      <w:r>
+        <w:t>$(document)</w:t>
+      </w:r>
+      <w:r>
+        <w:rPr>
+          <w:rFonts w:hint="eastAsia"/>
+        </w:rPr>
+        <w:t>的</w:t>
+      </w:r>
+      <w:proofErr w:type="spellStart"/>
+      <w:r>
+        <w:t>mousedown</w:t>
+      </w:r>
+      <w:proofErr w:type="spellEnd"/>
+      <w:r>
+        <w:rPr>
+          <w:rFonts w:hint="eastAsia"/>
+        </w:rPr>
+        <w:t>上</w:t>
+      </w:r>
+    </w:p>
+    <w:p>
+      <w:pPr>
+        <w:pStyle w:val="a5"/>
+        <w:ind w:left="0"/>
+        <w:rPr>
+          <w:rFonts w:hint="eastAsia"/>
+        </w:rPr>
+      </w:pPr>
+      <w:r>
+        <w:rPr>
+          <w:rFonts w:hint="eastAsia"/>
+        </w:rPr>
+        <w:t>二、参考</w:t>
+      </w:r>
+      <w:r>
+        <w:rPr>
+          <w:rFonts w:hint="eastAsia"/>
+        </w:rPr>
+        <w:t>select2</w:t>
+      </w:r>
+      <w:r>
+        <w:rPr>
+          <w:rFonts w:hint="eastAsia"/>
+        </w:rPr>
+        <w:t>的写法</w:t>
+      </w:r>
+    </w:p>
+    <w:p>
+      <w:pPr>
+        <w:pStyle w:val="a5"/>
+        <w:ind w:left="0"/>
+        <w:rPr>
+          <w:rFonts w:hint="eastAsia"/>
+        </w:rPr>
+      </w:pPr>
+      <w:r>
+        <w:rPr>
+          <w:rFonts w:hint="eastAsia"/>
+        </w:rPr>
+        <w:t xml:space="preserve">   select2</w:t>
+      </w:r>
+      <w:r>
+        <w:rPr>
+          <w:rFonts w:hint="eastAsia"/>
+        </w:rPr>
+        <w:t>的具体实现：</w:t>
+      </w:r>
+    </w:p>
+    <w:p>
+      <w:pPr>
+        <w:pStyle w:val="a5"/>
+        <w:ind w:left="0" w:firstLine="240"/>
+        <w:rPr>
+          <w:rFonts w:hint="eastAsia"/>
+        </w:rPr>
+      </w:pPr>
+      <w:r>
+        <w:rPr>
+          <w:rFonts w:hint="eastAsia"/>
+        </w:rPr>
+        <w:t>生成下拉菜单（</w:t>
+      </w:r>
+      <w:r>
+        <w:rPr>
+          <w:rFonts w:hint="eastAsia"/>
+        </w:rPr>
+        <w:t>dropdown</w:t>
+      </w:r>
+      <w:r>
+        <w:rPr>
+          <w:rFonts w:hint="eastAsia"/>
+        </w:rPr>
+        <w:t>）的同时，创建一个“</w:t>
+      </w:r>
+      <w:r>
+        <w:rPr>
+          <w:rFonts w:hint="eastAsia"/>
+        </w:rPr>
+        <w:t xml:space="preserve"> select2drop-mask</w:t>
+      </w:r>
+      <w:r>
+        <w:rPr>
+          <w:rFonts w:hint="eastAsia"/>
+        </w:rPr>
+        <w:t>”的</w:t>
+      </w:r>
+      <w:r>
+        <w:rPr>
+          <w:rFonts w:hint="eastAsia"/>
+        </w:rPr>
+        <w:t>div</w:t>
+      </w:r>
+      <w:r>
+        <w:rPr>
+          <w:rFonts w:hint="eastAsia"/>
+        </w:rPr>
+        <w:t>，设置该</w:t>
+      </w:r>
+      <w:r>
+        <w:rPr>
+          <w:rFonts w:hint="eastAsia"/>
+        </w:rPr>
+        <w:t>div</w:t>
+      </w:r>
+      <w:r>
+        <w:rPr>
+          <w:rFonts w:hint="eastAsia"/>
+        </w:rPr>
+        <w:t>的的</w:t>
+      </w:r>
+      <w:r>
+        <w:rPr>
+          <w:rFonts w:hint="eastAsia"/>
+        </w:rPr>
+        <w:t>z-index</w:t>
+      </w:r>
+      <w:r>
+        <w:rPr>
+          <w:rFonts w:hint="eastAsia"/>
+        </w:rPr>
+        <w:t>为最大值，以保证点击其它的地方，都是点击的该</w:t>
+      </w:r>
+      <w:r>
+        <w:rPr>
+          <w:rFonts w:hint="eastAsia"/>
+        </w:rPr>
+        <w:t>mask</w:t>
+      </w:r>
+      <w:r>
+        <w:rPr>
+          <w:rFonts w:hint="eastAsia"/>
+        </w:rPr>
+        <w:t>，给该</w:t>
+      </w:r>
+      <w:r>
+        <w:rPr>
+          <w:rFonts w:hint="eastAsia"/>
+        </w:rPr>
+        <w:t>mask</w:t>
+      </w:r>
+      <w:r>
+        <w:rPr>
+          <w:rFonts w:hint="eastAsia"/>
+        </w:rPr>
+        <w:t>绑定</w:t>
+      </w:r>
+      <w:r>
+        <w:rPr>
+          <w:rFonts w:hint="eastAsia"/>
+        </w:rPr>
+        <w:t xml:space="preserve">click  </w:t>
+      </w:r>
+      <w:proofErr w:type="spellStart"/>
+      <w:r>
+        <w:rPr>
+          <w:rFonts w:hint="eastAsia"/>
+        </w:rPr>
+        <w:t>mousedown</w:t>
+      </w:r>
+      <w:proofErr w:type="spellEnd"/>
+      <w:r>
+        <w:rPr>
+          <w:rFonts w:hint="eastAsia"/>
+        </w:rPr>
+        <w:t xml:space="preserve">  </w:t>
+      </w:r>
+      <w:proofErr w:type="spellStart"/>
+      <w:r>
+        <w:rPr>
+          <w:rFonts w:hint="eastAsia"/>
+        </w:rPr>
+        <w:t>touchstart</w:t>
+      </w:r>
+      <w:proofErr w:type="spellEnd"/>
+      <w:r>
+        <w:rPr>
+          <w:rFonts w:hint="eastAsia"/>
+        </w:rPr>
+        <w:t>方法，这些方法主要是关闭之前的弹框的</w:t>
+      </w:r>
+    </w:p>
+    <w:p>
+      <w:pPr>
+        <w:pStyle w:val="a5"/>
+        <w:ind w:left="0" w:firstLine="240"/>
+        <w:rPr>
+          <w:rFonts w:hint="eastAsia"/>
+        </w:rPr>
+      </w:pPr>
+      <w:r>
+        <w:rPr>
+          <w:rFonts w:hint="eastAsia"/>
+        </w:rPr>
+        <w:lastRenderedPageBreak/>
+        <w:t>这个方法的弊端是：用</w:t>
+      </w:r>
+      <w:r>
+        <w:rPr>
+          <w:rFonts w:hint="eastAsia"/>
+        </w:rPr>
+        <w:t>mask</w:t>
+      </w:r>
+      <w:r>
+        <w:rPr>
+          <w:rFonts w:hint="eastAsia"/>
+        </w:rPr>
+        <w:t>遮住了整个页面，其它的能点击的地方（比如超链接）需要点击两次，（第一次实际上是点在</w:t>
+      </w:r>
+      <w:r>
+        <w:rPr>
+          <w:rFonts w:hint="eastAsia"/>
+        </w:rPr>
+        <w:t>mask</w:t>
+      </w:r>
+      <w:r>
+        <w:rPr>
+          <w:rFonts w:hint="eastAsia"/>
+        </w:rPr>
+        <w:t>上），第一次关闭当前展示的下拉菜单，第二次才是点击在</w:t>
+      </w:r>
+      <w:r>
+        <w:rPr>
+          <w:rFonts w:hint="eastAsia"/>
+        </w:rPr>
+        <w:t>body</w:t>
+      </w:r>
+      <w:r>
+        <w:rPr>
+          <w:rFonts w:hint="eastAsia"/>
+        </w:rPr>
+        <w:t>上的其它元素</w:t>
+      </w:r>
+    </w:p>
+    <w:p>
+      <w:pPr>
+        <w:pStyle w:val="a5"/>
+        <w:ind w:left="0" w:firstLine="240"/>
+        <w:rPr>
+          <w:rFonts w:hint="eastAsia"/>
+        </w:rPr>
+      </w:pPr>
+      <w:r>
+        <w:rPr>
+          <w:rFonts w:hint="eastAsia"/>
+        </w:rPr>
+        <w:t>如何找到</w:t>
+      </w:r>
+      <w:r>
+        <w:rPr>
+          <w:rFonts w:hint="eastAsia"/>
+        </w:rPr>
+        <w:t>select2</w:t>
+      </w:r>
+      <w:r>
+        <w:rPr>
+          <w:rFonts w:hint="eastAsia"/>
+        </w:rPr>
+        <w:t>的实现过程：</w:t>
+      </w:r>
+    </w:p>
+    <w:p>
+      <w:pPr>
+        <w:pStyle w:val="a5"/>
+        <w:ind w:left="0" w:firstLine="240"/>
+        <w:rPr>
+          <w:rFonts w:hint="eastAsia"/>
+        </w:rPr>
+      </w:pPr>
+      <w:r>
+        <w:rPr>
+          <w:rFonts w:hint="eastAsia"/>
+        </w:rPr>
+        <w:t>1</w:t>
+      </w:r>
+      <w:r>
+        <w:rPr>
+          <w:rFonts w:hint="eastAsia"/>
+        </w:rPr>
+        <w:t>、先在页面上，点击下拉菜单，然后审查元素，发现最外面的一层是</w:t>
+      </w:r>
+      <w:r>
+        <w:rPr>
+          <w:rFonts w:hint="eastAsia"/>
+        </w:rPr>
+        <w:t>select2-drop-mask</w:t>
+      </w:r>
+      <w:r>
+        <w:rPr>
+          <w:rFonts w:hint="eastAsia"/>
+        </w:rPr>
+        <w:t>的</w:t>
+      </w:r>
+      <w:r>
+        <w:rPr>
+          <w:rFonts w:hint="eastAsia"/>
+        </w:rPr>
+        <w:t>div</w:t>
+      </w:r>
+      <w:r>
+        <w:rPr>
+          <w:rFonts w:hint="eastAsia"/>
+        </w:rPr>
+        <w:t>，该</w:t>
+      </w:r>
+      <w:r>
+        <w:rPr>
+          <w:rFonts w:hint="eastAsia"/>
+        </w:rPr>
+        <w:t>div</w:t>
+      </w:r>
+      <w:r>
+        <w:rPr>
+          <w:rFonts w:hint="eastAsia"/>
+        </w:rPr>
+        <w:t>是一个透明层</w:t>
+      </w:r>
+      <w:r>
+        <w:rPr>
+          <w:rFonts w:hint="eastAsia"/>
+        </w:rPr>
+        <w:t>，只有在下拉菜单（</w:t>
+      </w:r>
+      <w:r>
+        <w:rPr>
+          <w:rFonts w:hint="eastAsia"/>
+        </w:rPr>
+        <w:t>drop-down</w:t>
+      </w:r>
+      <w:r>
+        <w:rPr>
+          <w:rFonts w:hint="eastAsia"/>
+        </w:rPr>
+        <w:t>）出现时才出现，所以确定该</w:t>
+      </w:r>
+      <w:r>
+        <w:rPr>
+          <w:rFonts w:hint="eastAsia"/>
+        </w:rPr>
+        <w:t>div</w:t>
+      </w:r>
+      <w:r>
+        <w:rPr>
+          <w:rFonts w:hint="eastAsia"/>
+        </w:rPr>
+        <w:t>是要找的透明层</w:t>
+      </w:r>
+    </w:p>
+    <w:p>
+      <w:pPr>
+        <w:pStyle w:val="a5"/>
+        <w:ind w:left="0" w:firstLine="240"/>
+        <w:rPr>
+          <w:rFonts w:hint="eastAsia"/>
+        </w:rPr>
+      </w:pPr>
+      <w:r>
+        <w:rPr>
+          <w:rFonts w:hint="eastAsia"/>
+        </w:rPr>
+        <w:t>2</w:t>
+      </w:r>
+      <w:r>
+        <w:rPr>
+          <w:rFonts w:hint="eastAsia"/>
+        </w:rPr>
+        <w:t>、在</w:t>
+      </w:r>
+      <w:r>
+        <w:rPr>
+          <w:rFonts w:hint="eastAsia"/>
+        </w:rPr>
+        <w:t>select2.js</w:t>
+      </w:r>
+      <w:r>
+        <w:rPr>
+          <w:rFonts w:hint="eastAsia"/>
+        </w:rPr>
+        <w:t>里通过关键词</w:t>
+      </w:r>
+      <w:r>
+        <w:rPr>
+          <w:rFonts w:hint="eastAsia"/>
+        </w:rPr>
+        <w:t>select2-drop-mask</w:t>
+      </w:r>
+      <w:r>
+        <w:rPr>
+          <w:rFonts w:hint="eastAsia"/>
+        </w:rPr>
+        <w:t>找到该</w:t>
+      </w:r>
+      <w:r>
+        <w:rPr>
+          <w:rFonts w:hint="eastAsia"/>
+        </w:rPr>
+        <w:t>div</w:t>
+      </w:r>
+      <w:r>
+        <w:rPr>
+          <w:rFonts w:hint="eastAsia"/>
+        </w:rPr>
+        <w:t>的生成和事件的绑定，发现该</w:t>
+      </w:r>
+      <w:r>
+        <w:rPr>
+          <w:rFonts w:hint="eastAsia"/>
+        </w:rPr>
+        <w:t>div</w:t>
+      </w:r>
+      <w:r>
+        <w:rPr>
+          <w:rFonts w:hint="eastAsia"/>
+        </w:rPr>
+        <w:t>通过</w:t>
+      </w:r>
+      <w:r>
+        <w:rPr>
+          <w:rFonts w:hint="eastAsia"/>
+        </w:rPr>
+        <w:t>document create</w:t>
+      </w:r>
+      <w:r>
+        <w:rPr>
+          <w:rFonts w:hint="eastAsia"/>
+        </w:rPr>
+        <w:t>将该</w:t>
+      </w:r>
+      <w:r>
+        <w:rPr>
+          <w:rFonts w:hint="eastAsia"/>
+        </w:rPr>
+        <w:t>div</w:t>
+      </w:r>
+      <w:r>
+        <w:rPr>
+          <w:rFonts w:hint="eastAsia"/>
+        </w:rPr>
+        <w:t>添加到</w:t>
+      </w:r>
+      <w:r>
+        <w:rPr>
+          <w:rFonts w:hint="eastAsia"/>
+        </w:rPr>
+        <w:t>document</w:t>
+      </w:r>
+      <w:r>
+        <w:rPr>
+          <w:rFonts w:hint="eastAsia"/>
+        </w:rPr>
+        <w:t>上</w:t>
+      </w:r>
+    </w:p>
+    <w:p>
+      <w:pPr>
+        <w:pStyle w:val="a5"/>
+        <w:ind w:left="0" w:firstLine="240"/>
+        <w:rPr>
+          <w:rFonts w:hint="eastAsia"/>
+        </w:rPr>
+      </w:pPr>
+      <w:r>
+        <w:rPr>
+          <w:rFonts w:hint="eastAsia"/>
+        </w:rPr>
+        <w:t>3</w:t>
+      </w:r>
+      <w:r>
+        <w:rPr>
+          <w:rFonts w:hint="eastAsia"/>
+        </w:rPr>
+        <w:t>、查看</w:t>
+      </w:r>
+      <w:r>
+        <w:rPr>
+          <w:rFonts w:hint="eastAsia"/>
+        </w:rPr>
+        <w:t>select2-drop-mask</w:t>
+      </w:r>
+      <w:r>
+        <w:rPr>
+          <w:rFonts w:hint="eastAsia"/>
+        </w:rPr>
+        <w:t>绑定的事件（</w:t>
+      </w:r>
+      <w:proofErr w:type="spellStart"/>
+      <w:r>
+        <w:rPr>
+          <w:rFonts w:hint="eastAsia"/>
+        </w:rPr>
+        <w:t>touchstart</w:t>
+      </w:r>
+      <w:proofErr w:type="spellEnd"/>
+      <w:r>
+        <w:rPr>
+          <w:rFonts w:hint="eastAsia"/>
+        </w:rPr>
+        <w:t xml:space="preserve">  </w:t>
+      </w:r>
+      <w:proofErr w:type="spellStart"/>
+      <w:r>
+        <w:rPr>
+          <w:rFonts w:hint="eastAsia"/>
+        </w:rPr>
+        <w:t>mouedown</w:t>
+      </w:r>
+      <w:proofErr w:type="spellEnd"/>
+      <w:r>
+        <w:rPr>
+          <w:rFonts w:hint="eastAsia"/>
+        </w:rPr>
+        <w:t xml:space="preserve">  click</w:t>
+      </w:r>
+      <w:r>
+        <w:rPr>
+          <w:rFonts w:hint="eastAsia"/>
+        </w:rPr>
+        <w:t>）及实现</w:t>
+      </w:r>
+    </w:p>
+    <w:p>
+      <w:pPr>
+        <w:pStyle w:val="a5"/>
+        <w:ind w:left="0" w:firstLine="240"/>
+        <w:rPr>
+          <w:rFonts w:hint="eastAsia"/>
+        </w:rPr>
+      </w:pPr>
+      <w:r>
+        <w:rPr>
+          <w:rFonts w:hint="eastAsia"/>
+        </w:rPr>
+        <w:t>4</w:t>
+      </w:r>
+      <w:r>
+        <w:rPr>
+          <w:rFonts w:hint="eastAsia"/>
+        </w:rPr>
+        <w:t>、参考</w:t>
+      </w:r>
+      <w:r>
+        <w:rPr>
+          <w:rFonts w:hint="eastAsia"/>
+        </w:rPr>
+        <w:t>select2-drop-mask</w:t>
+      </w:r>
+      <w:r>
+        <w:rPr>
+          <w:rFonts w:hint="eastAsia"/>
+        </w:rPr>
+        <w:t>的样式，并尝试实现</w:t>
+      </w:r>
+    </w:p>
+    <w:p>
+      <w:pPr>
+        <w:pStyle w:val="a5"/>
+        <w:ind w:left="0"/>
+        <w:rPr>
+          <w:rFonts w:hint="eastAsia"/>
+        </w:rPr>
+      </w:pPr>
+      <w:r>
+        <w:rPr>
+          <w:rFonts w:hint="eastAsia"/>
+        </w:rPr>
+        <w:t>关于</w:t>
+      </w:r>
+      <w:r>
+        <w:rPr>
+          <w:rFonts w:hint="eastAsia"/>
+        </w:rPr>
+        <w:t>click else</w:t>
+      </w:r>
+      <w:r>
+        <w:rPr>
+          <w:rFonts w:hint="eastAsia"/>
+        </w:rPr>
+        <w:t>出现的疑问：</w:t>
+      </w:r>
+      <w:r>
+        <w:rPr>
+          <w:rFonts w:hint="eastAsia"/>
+        </w:rPr>
+        <w:t xml:space="preserve">document </w:t>
+      </w:r>
+      <w:r>
+        <w:rPr>
+          <w:rFonts w:hint="eastAsia"/>
+        </w:rPr>
+        <w:t>和</w:t>
+      </w:r>
+      <w:r>
+        <w:rPr>
+          <w:rFonts w:hint="eastAsia"/>
+        </w:rPr>
+        <w:t xml:space="preserve"> body</w:t>
+      </w:r>
+      <w:r>
+        <w:rPr>
+          <w:rFonts w:hint="eastAsia"/>
+        </w:rPr>
+        <w:t>的区别</w:t>
+      </w:r>
+    </w:p>
+    <w:p>
+      <w:pPr>
+        <w:pStyle w:val="a5"/>
+        <w:ind w:left="0"/>
+        <w:rPr>
+          <w:rFonts w:hint="eastAsia"/>
+        </w:rPr>
+      </w:pPr>
+      <w:r>
+        <w:rPr>
+          <w:rFonts w:hint="eastAsia"/>
+        </w:rPr>
+        <w:t>参考</w:t>
+      </w:r>
+      <w:r>
+        <w:rPr>
+          <w:rFonts w:hint="eastAsia"/>
+        </w:rPr>
+        <w:t>jquery</w:t>
+      </w:r>
+      <w:r>
+        <w:t>.ui.datepicker.js</w:t>
+      </w:r>
+      <w:r>
+        <w:rPr>
+          <w:rFonts w:hint="eastAsia"/>
+        </w:rPr>
+        <w:t>写</w:t>
+      </w:r>
+      <w:proofErr w:type="spellStart"/>
+      <w:r>
+        <w:rPr>
+          <w:rFonts w:hint="eastAsia"/>
+        </w:rPr>
+        <w:t>datepicker</w:t>
+      </w:r>
+      <w:proofErr w:type="spellEnd"/>
+      <w:r>
+        <w:rPr>
+          <w:rFonts w:hint="eastAsia"/>
+        </w:rPr>
+        <w:t>插件的写法</w:t>
       </w:r>
       <w:bookmarkStart w:id="1" w:name="_GoBack"/>
       <w:bookmarkEnd w:id="1"/>
     </w:p>
     <w:sectPr>
-      <w:footerReference w:type="default" r:id="rId11"/>
+      <w:footerReference w:type="default" r:id="rId9"/>
       <w:pgSz w:w="11906" w:h="16838"/>
       <w:pgMar w:top="1440" w:right="1800" w:bottom="2003" w:left="1800" w:header="0" w:footer="1440" w:gutter="0"/>
       <w:cols w:space="720"/>

--- a/工作日志.docx
+++ b/工作日志.docx
@@ -10937,9 +10937,6 @@
       <w:pPr>
         <w:pStyle w:val="a5"/>
         <w:ind w:left="0"/>
-        <w:rPr>
-          <w:rFonts w:hint="eastAsia"/>
-        </w:rPr>
       </w:pPr>
       <w:r>
         <w:rPr>
@@ -10975,6 +10972,52 @@
           <w:rFonts w:hint="eastAsia"/>
         </w:rPr>
         <w:t>插件的写法</w:t>
+      </w:r>
+    </w:p>
+    <w:p>
+      <w:pPr>
+        <w:pStyle w:val="a5"/>
+        <w:ind w:left="0"/>
+        <w:rPr>
+          <w:rFonts w:hint="eastAsia"/>
+        </w:rPr>
+      </w:pPr>
+      <w:r>
+        <w:t xml:space="preserve">    </w:t>
+      </w:r>
+      <w:r>
+        <w:rPr>
+          <w:rFonts w:hint="eastAsia"/>
+        </w:rPr>
+        <w:t>把</w:t>
+      </w:r>
+      <w:proofErr w:type="spellStart"/>
+      <w:r>
+        <w:rPr>
+          <w:rFonts w:hint="eastAsia"/>
+        </w:rPr>
+        <w:t>jquery</w:t>
+      </w:r>
+      <w:proofErr w:type="spellEnd"/>
+      <w:r>
+        <w:rPr>
+          <w:rFonts w:hint="eastAsia"/>
+        </w:rPr>
+        <w:t>的方法挂在</w:t>
+      </w:r>
+      <w:proofErr w:type="spellStart"/>
+      <w:r>
+        <w:rPr>
+          <w:rFonts w:hint="eastAsia"/>
+        </w:rPr>
+        <w:t>jquery</w:t>
+      </w:r>
+      <w:proofErr w:type="spellEnd"/>
+      <w:r>
+        <w:rPr>
+          <w:rFonts w:hint="eastAsia"/>
+        </w:rPr>
+        <w:t>的顶端是为了什么？</w:t>
       </w:r>
       <w:bookmarkStart w:id="1" w:name="_GoBack"/>
       <w:bookmarkEnd w:id="1"/>
